--- a/Burkus_András_blackjack_Dokumentáció.docx
+++ b/Burkus_András_blackjack_Dokumentáció.docx
@@ -2,17 +2,267 @@
 <file path=word/document.xml><?xml version="1.0" encoding="utf-8"?>
 <w:document xmlns:wpc="http://schemas.microsoft.com/office/word/2010/wordprocessingCanvas" xmlns:cx="http://schemas.microsoft.com/office/drawing/2014/chartex" xmlns:cx1="http://schemas.microsoft.com/office/drawing/2015/9/8/chartex" xmlns:cx2="http://schemas.microsoft.com/office/drawing/2015/10/21/chartex" xmlns:cx3="http://schemas.microsoft.com/office/drawing/2016/5/9/chartex" xmlns:cx4="http://schemas.microsoft.com/office/drawing/2016/5/10/chartex" xmlns:cx5="http://schemas.microsoft.com/office/drawing/2016/5/11/chartex" xmlns:cx6="http://schemas.microsoft.com/office/drawing/2016/5/12/chartex" xmlns:cx7="http://schemas.microsoft.com/office/drawing/2016/5/13/chartex" xmlns:cx8="http://schemas.microsoft.com/office/drawing/2016/5/14/chartex" xmlns:mc="http://schemas.openxmlformats.org/markup-compatibility/2006" xmlns:aink="http://schemas.microsoft.com/office/drawing/2016/ink" xmlns:am3d="http://schemas.microsoft.com/office/drawing/2017/model3d" xmlns:o="urn:schemas-microsoft-com:office:office" xmlns:r="http://schemas.openxmlformats.org/officeDocument/2006/relationships" xmlns:m="http://schemas.openxmlformats.org/officeDocument/2006/math" xmlns:v="urn:schemas-microsoft-com:vml" xmlns:wp14="http://schemas.microsoft.com/office/word/2010/wordprocessingDrawing" xmlns:wp="http://schemas.openxmlformats.org/drawingml/2006/wordprocessingDrawing" xmlns:w10="urn:schemas-microsoft-com:office:word" xmlns:w="http://schemas.openxmlformats.org/wordprocessingml/2006/main" xmlns:w14="http://schemas.microsoft.com/office/word/2010/wordml" xmlns:w15="http://schemas.microsoft.com/office/word/2012/wordml" xmlns:w16cid="http://schemas.microsoft.com/office/word/2016/wordml/cid" xmlns:w16se="http://schemas.microsoft.com/office/word/2015/wordml/symex" xmlns:wpg="http://schemas.microsoft.com/office/word/2010/wordprocessingGroup" xmlns:wpi="http://schemas.microsoft.com/office/word/2010/wordprocessingInk" xmlns:wne="http://schemas.microsoft.com/office/word/2006/wordml" xmlns:wps="http://schemas.microsoft.com/office/word/2010/wordprocessingShape" mc:Ignorable="w14 w15 w16se w16cid wp14">
   <w:body>
-    <w:p>
-      <w:r>
-        <w:t>borító</w:t>
+    <w:tbl>
+      <w:tblPr>
+        <w:tblStyle w:val="TableGrid"/>
+        <w:tblW w:w="0" w:type="auto"/>
+        <w:tblBorders>
+          <w:top w:val="none" w:sz="0" w:space="0" w:color="auto"/>
+          <w:left w:val="none" w:sz="0" w:space="0" w:color="auto"/>
+          <w:right w:val="none" w:sz="0" w:space="0" w:color="auto"/>
+          <w:insideH w:val="none" w:sz="0" w:space="0" w:color="auto"/>
+          <w:insideV w:val="none" w:sz="0" w:space="0" w:color="auto"/>
+        </w:tblBorders>
+        <w:tblLook w:val="04A0" w:firstRow="1" w:lastRow="0" w:firstColumn="1" w:lastColumn="0" w:noHBand="0" w:noVBand="1"/>
+      </w:tblPr>
+      <w:tblGrid>
+        <w:gridCol w:w="2200"/>
+        <w:gridCol w:w="6303"/>
+      </w:tblGrid>
+      <w:tr>
+        <w:tc>
+          <w:tcPr>
+            <w:tcW w:w="2122" w:type="dxa"/>
+          </w:tcPr>
+          <w:p>
+            <w:pPr>
+              <w:spacing w:line="360" w:lineRule="auto"/>
+              <w:rPr>
+                <w:b/>
+                <w:sz w:val="32"/>
+                <w:szCs w:val="32"/>
+              </w:rPr>
+            </w:pPr>
+            <w:r>
+              <w:rPr>
+                <w:noProof/>
+              </w:rPr>
+              <w:drawing>
+                <wp:anchor distT="0" distB="0" distL="114300" distR="114300" simplePos="0" relativeHeight="251658240" behindDoc="0" locked="0" layoutInCell="1" allowOverlap="1" wp14:anchorId="7324D4D4">
+                  <wp:simplePos x="0" y="0"/>
+                  <wp:positionH relativeFrom="margin">
+                    <wp:posOffset>-64918</wp:posOffset>
+                  </wp:positionH>
+                  <wp:positionV relativeFrom="paragraph">
+                    <wp:posOffset>162</wp:posOffset>
+                  </wp:positionV>
+                  <wp:extent cx="1260000" cy="1260000"/>
+                  <wp:effectExtent l="0" t="0" r="0" b="0"/>
+                  <wp:wrapSquare wrapText="bothSides"/>
+                  <wp:docPr id="7" name="Picture 7"/>
+                  <wp:cNvGraphicFramePr>
+                    <a:graphicFrameLocks xmlns:a="http://schemas.openxmlformats.org/drawingml/2006/main" noChangeAspect="1"/>
+                  </wp:cNvGraphicFramePr>
+                  <a:graphic xmlns:a="http://schemas.openxmlformats.org/drawingml/2006/main">
+                    <a:graphicData uri="http://schemas.openxmlformats.org/drawingml/2006/picture">
+                      <pic:pic xmlns:pic="http://schemas.openxmlformats.org/drawingml/2006/picture">
+                        <pic:nvPicPr>
+                          <pic:cNvPr id="7" name="elte_cimer_szines.jpg"/>
+                          <pic:cNvPicPr/>
+                        </pic:nvPicPr>
+                        <pic:blipFill>
+                          <a:blip r:embed="rId8" cstate="print">
+                            <a:extLst>
+                              <a:ext uri="{28A0092B-C50C-407E-A947-70E740481C1C}">
+                                <a14:useLocalDpi xmlns:a14="http://schemas.microsoft.com/office/drawing/2010/main" val="0"/>
+                              </a:ext>
+                            </a:extLst>
+                          </a:blip>
+                          <a:stretch>
+                            <a:fillRect/>
+                          </a:stretch>
+                        </pic:blipFill>
+                        <pic:spPr>
+                          <a:xfrm>
+                            <a:off x="0" y="0"/>
+                            <a:ext cx="1260000" cy="1260000"/>
+                          </a:xfrm>
+                          <a:prstGeom prst="rect">
+                            <a:avLst/>
+                          </a:prstGeom>
+                        </pic:spPr>
+                      </pic:pic>
+                    </a:graphicData>
+                  </a:graphic>
+                </wp:anchor>
+              </w:drawing>
+            </w:r>
+          </w:p>
+        </w:tc>
+        <w:tc>
+          <w:tcPr>
+            <w:tcW w:w="6371" w:type="dxa"/>
+          </w:tcPr>
+          <w:p>
+            <w:pPr>
+              <w:spacing w:line="360" w:lineRule="auto"/>
+              <w:jc w:val="center"/>
+              <w:rPr>
+                <w:b/>
+                <w:sz w:val="32"/>
+                <w:szCs w:val="32"/>
+              </w:rPr>
+            </w:pPr>
+            <w:r>
+              <w:rPr>
+                <w:b/>
+                <w:sz w:val="32"/>
+                <w:szCs w:val="32"/>
+              </w:rPr>
+              <w:t>Eötvös Loránd Tudományegyetem</w:t>
+            </w:r>
+          </w:p>
+          <w:p>
+            <w:pPr>
+              <w:spacing w:line="360" w:lineRule="auto"/>
+              <w:jc w:val="center"/>
+              <w:rPr>
+                <w:b/>
+                <w:sz w:val="32"/>
+                <w:szCs w:val="32"/>
+              </w:rPr>
+            </w:pPr>
+            <w:r>
+              <w:rPr>
+                <w:b/>
+                <w:sz w:val="32"/>
+                <w:szCs w:val="32"/>
+              </w:rPr>
+              <w:t>Informatikai Kar</w:t>
+            </w:r>
+          </w:p>
+          <w:p>
+            <w:pPr>
+              <w:spacing w:line="360" w:lineRule="auto"/>
+              <w:jc w:val="center"/>
+              <w:rPr>
+                <w:b/>
+                <w:sz w:val="32"/>
+                <w:szCs w:val="32"/>
+              </w:rPr>
+            </w:pPr>
+            <w:r>
+              <w:rPr>
+                <w:b/>
+                <w:sz w:val="32"/>
+                <w:szCs w:val="32"/>
+              </w:rPr>
+              <w:t>Programozási Nyelvek és Fordítóprogramok Tanszék</w:t>
+            </w:r>
+          </w:p>
+        </w:tc>
+      </w:tr>
+    </w:tbl>
+    <w:p>
+      <w:pPr>
+        <w:spacing w:before="3480" w:line="360" w:lineRule="auto"/>
+        <w:jc w:val="center"/>
+        <w:rPr>
+          <w:sz w:val="52"/>
+          <w:szCs w:val="52"/>
+          <w:lang w:eastAsia="hu-HU"/>
+        </w:rPr>
+      </w:pPr>
+      <w:r>
+        <w:rPr>
+          <w:sz w:val="52"/>
+          <w:szCs w:val="52"/>
+          <w:lang w:eastAsia="hu-HU"/>
+        </w:rPr>
+        <w:t>„Huszonegy” kártyajáték megvalósítása</w:t>
+      </w:r>
+    </w:p>
+    <w:p>
+      <w:pPr>
+        <w:tabs>
+          <w:tab w:val="left" w:pos="5103"/>
+        </w:tabs>
+        <w:spacing w:before="4320" w:line="360" w:lineRule="auto"/>
+        <w:rPr>
+          <w:b/>
+          <w:lang w:eastAsia="hu-HU"/>
+        </w:rPr>
+      </w:pPr>
+      <w:r>
+        <w:rPr>
+          <w:b/>
+          <w:lang w:eastAsia="hu-HU"/>
+        </w:rPr>
+        <w:t>Dr. Tejfel Máté</w:t>
+      </w:r>
+      <w:r>
+        <w:rPr>
+          <w:b/>
+          <w:lang w:eastAsia="hu-HU"/>
+        </w:rPr>
+        <w:tab/>
+        <w:t>Burkus András</w:t>
+      </w:r>
+    </w:p>
+    <w:p>
+      <w:pPr>
+        <w:tabs>
+          <w:tab w:val="left" w:pos="5103"/>
+        </w:tabs>
+        <w:spacing w:line="360" w:lineRule="auto"/>
+        <w:rPr>
+          <w:lang w:eastAsia="hu-HU"/>
+        </w:rPr>
+      </w:pPr>
+      <w:r>
+        <w:rPr>
+          <w:lang w:eastAsia="hu-HU"/>
+        </w:rPr>
+        <w:t>Egyetemi adjunktus</w:t>
+      </w:r>
+      <w:r>
+        <w:rPr>
+          <w:lang w:eastAsia="hu-HU"/>
+        </w:rPr>
+        <w:tab/>
+        <w:t>Programtervező informatikus BSc</w:t>
+      </w:r>
+    </w:p>
+    <w:p>
+      <w:pPr>
+        <w:tabs>
+          <w:tab w:val="left" w:pos="5103"/>
+        </w:tabs>
+        <w:spacing w:line="360" w:lineRule="auto"/>
+        <w:rPr>
+          <w:lang w:eastAsia="hu-HU"/>
+        </w:rPr>
+      </w:pPr>
+      <w:r>
+        <w:rPr>
+          <w:lang w:eastAsia="hu-HU"/>
+        </w:rPr>
+        <w:tab/>
+        <w:t>nappali tagozat</w:t>
+      </w:r>
+    </w:p>
+    <w:p>
+      <w:pPr>
+        <w:tabs>
+          <w:tab w:val="left" w:pos="5103"/>
+        </w:tabs>
+        <w:spacing w:before="600" w:after="0" w:line="360" w:lineRule="auto"/>
+        <w:jc w:val="center"/>
+        <w:rPr>
+          <w:b/>
+          <w:lang w:eastAsia="hu-HU"/>
+        </w:rPr>
+      </w:pPr>
+      <w:r>
+        <w:rPr>
+          <w:b/>
+        </w:rPr>
+        <w:t>Budapest, 2018</w:t>
       </w:r>
     </w:p>
     <w:sdt>
       <w:sdtPr>
-        <w:rPr>
-          <w:rFonts w:ascii="Times New Roman" w:hAnsi="Times New Roman" w:cs="Times New Roman"/>
-        </w:rPr>
-        <w:id w:val="-366133729"/>
+        <w:id w:val="681862437"/>
         <w:docPartObj>
           <w:docPartGallery w:val="Table of Contents"/>
           <w:docPartUnique/>
@@ -20,7 +270,7 @@
       </w:sdtPr>
       <w:sdtEndPr>
         <w:rPr>
-          <w:rFonts w:eastAsiaTheme="minorHAnsi"/>
+          <w:rFonts w:ascii="Times New Roman" w:eastAsiaTheme="minorHAnsi" w:hAnsi="Times New Roman" w:cs="Times New Roman"/>
           <w:b/>
           <w:bCs/>
           <w:color w:val="auto"/>
@@ -34,6 +284,7 @@
           <w:pPr>
             <w:pStyle w:val="TOCHeading"/>
             <w:pageBreakBefore/>
+            <w:spacing w:line="360" w:lineRule="auto"/>
             <w:rPr>
               <w:rFonts w:ascii="Times New Roman" w:hAnsi="Times New Roman" w:cs="Times New Roman"/>
               <w:color w:val="auto"/>
@@ -54,6 +305,7 @@
               <w:tab w:val="left" w:pos="440"/>
               <w:tab w:val="right" w:leader="dot" w:pos="8493"/>
             </w:tabs>
+            <w:spacing w:line="360" w:lineRule="auto"/>
             <w:rPr>
               <w:rFonts w:asciiTheme="minorHAnsi" w:eastAsiaTheme="minorEastAsia" w:hAnsiTheme="minorHAnsi" w:cstheme="minorBidi"/>
               <w:noProof/>
@@ -71,7 +323,7 @@
           <w:r>
             <w:fldChar w:fldCharType="separate"/>
           </w:r>
-          <w:hyperlink w:anchor="_Toc513235724" w:history="1">
+          <w:hyperlink w:anchor="_Toc513460249" w:history="1">
             <w:r>
               <w:rPr>
                 <w:rStyle w:val="Hyperlink"/>
@@ -115,7 +367,7 @@
                 <w:noProof/>
                 <w:webHidden/>
               </w:rPr>
-              <w:instrText xml:space="preserve"> PAGEREF _Toc513235724 \h </w:instrText>
+              <w:instrText xml:space="preserve"> PAGEREF _Toc513460249 \h </w:instrText>
             </w:r>
             <w:r>
               <w:rPr>
@@ -153,6 +405,7 @@
               <w:tab w:val="left" w:pos="440"/>
               <w:tab w:val="right" w:leader="dot" w:pos="8493"/>
             </w:tabs>
+            <w:spacing w:line="360" w:lineRule="auto"/>
             <w:rPr>
               <w:rFonts w:asciiTheme="minorHAnsi" w:eastAsiaTheme="minorEastAsia" w:hAnsiTheme="minorHAnsi" w:cstheme="minorBidi"/>
               <w:noProof/>
@@ -161,7 +414,7 @@
               <w:lang w:eastAsia="hu-HU"/>
             </w:rPr>
           </w:pPr>
-          <w:hyperlink w:anchor="_Toc513235725" w:history="1">
+          <w:hyperlink w:anchor="_Toc513460250" w:history="1">
             <w:r>
               <w:rPr>
                 <w:rStyle w:val="Hyperlink"/>
@@ -205,7 +458,7 @@
                 <w:noProof/>
                 <w:webHidden/>
               </w:rPr>
-              <w:instrText xml:space="preserve"> PAGEREF _Toc513235725 \h </w:instrText>
+              <w:instrText xml:space="preserve"> PAGEREF _Toc513460250 \h </w:instrText>
             </w:r>
             <w:r>
               <w:rPr>
@@ -243,6 +496,7 @@
               <w:tab w:val="left" w:pos="880"/>
               <w:tab w:val="right" w:leader="dot" w:pos="8493"/>
             </w:tabs>
+            <w:spacing w:line="360" w:lineRule="auto"/>
             <w:rPr>
               <w:rFonts w:asciiTheme="minorHAnsi" w:eastAsiaTheme="minorEastAsia" w:hAnsiTheme="minorHAnsi" w:cstheme="minorBidi"/>
               <w:noProof/>
@@ -251,7 +505,7 @@
               <w:lang w:eastAsia="hu-HU"/>
             </w:rPr>
           </w:pPr>
-          <w:hyperlink w:anchor="_Toc513235726" w:history="1">
+          <w:hyperlink w:anchor="_Toc513460251" w:history="1">
             <w:r>
               <w:rPr>
                 <w:rStyle w:val="Hyperlink"/>
@@ -295,7 +549,7 @@
                 <w:noProof/>
                 <w:webHidden/>
               </w:rPr>
-              <w:instrText xml:space="preserve"> PAGEREF _Toc513235726 \h </w:instrText>
+              <w:instrText xml:space="preserve"> PAGEREF _Toc513460251 \h </w:instrText>
             </w:r>
             <w:r>
               <w:rPr>
@@ -333,6 +587,7 @@
               <w:tab w:val="left" w:pos="1320"/>
               <w:tab w:val="right" w:leader="dot" w:pos="8493"/>
             </w:tabs>
+            <w:spacing w:line="360" w:lineRule="auto"/>
             <w:rPr>
               <w:rFonts w:asciiTheme="minorHAnsi" w:eastAsiaTheme="minorEastAsia" w:hAnsiTheme="minorHAnsi" w:cstheme="minorBidi"/>
               <w:noProof/>
@@ -341,7 +596,7 @@
               <w:lang w:eastAsia="hu-HU"/>
             </w:rPr>
           </w:pPr>
-          <w:hyperlink w:anchor="_Toc513235727" w:history="1">
+          <w:hyperlink w:anchor="_Toc513460252" w:history="1">
             <w:r>
               <w:rPr>
                 <w:rStyle w:val="Hyperlink"/>
@@ -385,7 +640,7 @@
                 <w:noProof/>
                 <w:webHidden/>
               </w:rPr>
-              <w:instrText xml:space="preserve"> PAGEREF _Toc513235727 \h </w:instrText>
+              <w:instrText xml:space="preserve"> PAGEREF _Toc513460252 \h </w:instrText>
             </w:r>
             <w:r>
               <w:rPr>
@@ -423,6 +678,7 @@
               <w:tab w:val="left" w:pos="1320"/>
               <w:tab w:val="right" w:leader="dot" w:pos="8493"/>
             </w:tabs>
+            <w:spacing w:line="360" w:lineRule="auto"/>
             <w:rPr>
               <w:rFonts w:asciiTheme="minorHAnsi" w:eastAsiaTheme="minorEastAsia" w:hAnsiTheme="minorHAnsi" w:cstheme="minorBidi"/>
               <w:noProof/>
@@ -431,7 +687,7 @@
               <w:lang w:eastAsia="hu-HU"/>
             </w:rPr>
           </w:pPr>
-          <w:hyperlink w:anchor="_Toc513235728" w:history="1">
+          <w:hyperlink w:anchor="_Toc513460253" w:history="1">
             <w:r>
               <w:rPr>
                 <w:rStyle w:val="Hyperlink"/>
@@ -475,7 +731,7 @@
                 <w:noProof/>
                 <w:webHidden/>
               </w:rPr>
-              <w:instrText xml:space="preserve"> PAGEREF _Toc513235728 \h </w:instrText>
+              <w:instrText xml:space="preserve"> PAGEREF _Toc513460253 \h </w:instrText>
             </w:r>
             <w:r>
               <w:rPr>
@@ -513,6 +769,7 @@
               <w:tab w:val="left" w:pos="1320"/>
               <w:tab w:val="right" w:leader="dot" w:pos="8493"/>
             </w:tabs>
+            <w:spacing w:line="360" w:lineRule="auto"/>
             <w:rPr>
               <w:rFonts w:asciiTheme="minorHAnsi" w:eastAsiaTheme="minorEastAsia" w:hAnsiTheme="minorHAnsi" w:cstheme="minorBidi"/>
               <w:noProof/>
@@ -521,7 +778,7 @@
               <w:lang w:eastAsia="hu-HU"/>
             </w:rPr>
           </w:pPr>
-          <w:hyperlink w:anchor="_Toc513235729" w:history="1">
+          <w:hyperlink w:anchor="_Toc513460254" w:history="1">
             <w:r>
               <w:rPr>
                 <w:rStyle w:val="Hyperlink"/>
@@ -565,7 +822,7 @@
                 <w:noProof/>
                 <w:webHidden/>
               </w:rPr>
-              <w:instrText xml:space="preserve"> PAGEREF _Toc513235729 \h </w:instrText>
+              <w:instrText xml:space="preserve"> PAGEREF _Toc513460254 \h </w:instrText>
             </w:r>
             <w:r>
               <w:rPr>
@@ -603,6 +860,7 @@
               <w:tab w:val="left" w:pos="440"/>
               <w:tab w:val="right" w:leader="dot" w:pos="8493"/>
             </w:tabs>
+            <w:spacing w:line="360" w:lineRule="auto"/>
             <w:rPr>
               <w:rFonts w:asciiTheme="minorHAnsi" w:eastAsiaTheme="minorEastAsia" w:hAnsiTheme="minorHAnsi" w:cstheme="minorBidi"/>
               <w:noProof/>
@@ -611,7 +869,7 @@
               <w:lang w:eastAsia="hu-HU"/>
             </w:rPr>
           </w:pPr>
-          <w:hyperlink w:anchor="_Toc513235730" w:history="1">
+          <w:hyperlink w:anchor="_Toc513460255" w:history="1">
             <w:r>
               <w:rPr>
                 <w:rStyle w:val="Hyperlink"/>
@@ -655,7 +913,7 @@
                 <w:noProof/>
                 <w:webHidden/>
               </w:rPr>
-              <w:instrText xml:space="preserve"> PAGEREF _Toc513235730 \h </w:instrText>
+              <w:instrText xml:space="preserve"> PAGEREF _Toc513460255 \h </w:instrText>
             </w:r>
             <w:r>
               <w:rPr>
@@ -675,7 +933,7 @@
                 <w:noProof/>
                 <w:webHidden/>
               </w:rPr>
-              <w:t>4</w:t>
+              <w:t>5</w:t>
             </w:r>
             <w:r>
               <w:rPr>
@@ -693,6 +951,7 @@
               <w:tab w:val="left" w:pos="880"/>
               <w:tab w:val="right" w:leader="dot" w:pos="8493"/>
             </w:tabs>
+            <w:spacing w:line="360" w:lineRule="auto"/>
             <w:rPr>
               <w:rFonts w:asciiTheme="minorHAnsi" w:eastAsiaTheme="minorEastAsia" w:hAnsiTheme="minorHAnsi" w:cstheme="minorBidi"/>
               <w:noProof/>
@@ -701,7 +960,7 @@
               <w:lang w:eastAsia="hu-HU"/>
             </w:rPr>
           </w:pPr>
-          <w:hyperlink w:anchor="_Toc513235731" w:history="1">
+          <w:hyperlink w:anchor="_Toc513460256" w:history="1">
             <w:r>
               <w:rPr>
                 <w:rStyle w:val="Hyperlink"/>
@@ -745,7 +1004,7 @@
                 <w:noProof/>
                 <w:webHidden/>
               </w:rPr>
-              <w:instrText xml:space="preserve"> PAGEREF _Toc513235731 \h </w:instrText>
+              <w:instrText xml:space="preserve"> PAGEREF _Toc513460256 \h </w:instrText>
             </w:r>
             <w:r>
               <w:rPr>
@@ -765,7 +1024,7 @@
                 <w:noProof/>
                 <w:webHidden/>
               </w:rPr>
-              <w:t>4</w:t>
+              <w:t>5</w:t>
             </w:r>
             <w:r>
               <w:rPr>
@@ -783,6 +1042,7 @@
               <w:tab w:val="left" w:pos="880"/>
               <w:tab w:val="right" w:leader="dot" w:pos="8493"/>
             </w:tabs>
+            <w:spacing w:line="360" w:lineRule="auto"/>
             <w:rPr>
               <w:rFonts w:asciiTheme="minorHAnsi" w:eastAsiaTheme="minorEastAsia" w:hAnsiTheme="minorHAnsi" w:cstheme="minorBidi"/>
               <w:noProof/>
@@ -791,7 +1051,7 @@
               <w:lang w:eastAsia="hu-HU"/>
             </w:rPr>
           </w:pPr>
-          <w:hyperlink w:anchor="_Toc513235732" w:history="1">
+          <w:hyperlink w:anchor="_Toc513460257" w:history="1">
             <w:r>
               <w:rPr>
                 <w:rStyle w:val="Hyperlink"/>
@@ -835,7 +1095,7 @@
                 <w:noProof/>
                 <w:webHidden/>
               </w:rPr>
-              <w:instrText xml:space="preserve"> PAGEREF _Toc513235732 \h </w:instrText>
+              <w:instrText xml:space="preserve"> PAGEREF _Toc513460257 \h </w:instrText>
             </w:r>
             <w:r>
               <w:rPr>
@@ -855,7 +1115,7 @@
                 <w:noProof/>
                 <w:webHidden/>
               </w:rPr>
-              <w:t>4</w:t>
+              <w:t>5</w:t>
             </w:r>
             <w:r>
               <w:rPr>
@@ -873,6 +1133,7 @@
               <w:tab w:val="left" w:pos="1320"/>
               <w:tab w:val="right" w:leader="dot" w:pos="8493"/>
             </w:tabs>
+            <w:spacing w:line="360" w:lineRule="auto"/>
             <w:rPr>
               <w:rFonts w:asciiTheme="minorHAnsi" w:eastAsiaTheme="minorEastAsia" w:hAnsiTheme="minorHAnsi" w:cstheme="minorBidi"/>
               <w:noProof/>
@@ -881,7 +1142,7 @@
               <w:lang w:eastAsia="hu-HU"/>
             </w:rPr>
           </w:pPr>
-          <w:hyperlink w:anchor="_Toc513235733" w:history="1">
+          <w:hyperlink w:anchor="_Toc513460258" w:history="1">
             <w:r>
               <w:rPr>
                 <w:rStyle w:val="Hyperlink"/>
@@ -925,7 +1186,7 @@
                 <w:noProof/>
                 <w:webHidden/>
               </w:rPr>
-              <w:instrText xml:space="preserve"> PAGEREF _Toc513235733 \h </w:instrText>
+              <w:instrText xml:space="preserve"> PAGEREF _Toc513460258 \h </w:instrText>
             </w:r>
             <w:r>
               <w:rPr>
@@ -945,7 +1206,7 @@
                 <w:noProof/>
                 <w:webHidden/>
               </w:rPr>
-              <w:t>4</w:t>
+              <w:t>5</w:t>
             </w:r>
             <w:r>
               <w:rPr>
@@ -963,6 +1224,7 @@
               <w:tab w:val="left" w:pos="1320"/>
               <w:tab w:val="right" w:leader="dot" w:pos="8493"/>
             </w:tabs>
+            <w:spacing w:line="360" w:lineRule="auto"/>
             <w:rPr>
               <w:rFonts w:asciiTheme="minorHAnsi" w:eastAsiaTheme="minorEastAsia" w:hAnsiTheme="minorHAnsi" w:cstheme="minorBidi"/>
               <w:noProof/>
@@ -971,7 +1233,7 @@
               <w:lang w:eastAsia="hu-HU"/>
             </w:rPr>
           </w:pPr>
-          <w:hyperlink w:anchor="_Toc513235734" w:history="1">
+          <w:hyperlink w:anchor="_Toc513460259" w:history="1">
             <w:r>
               <w:rPr>
                 <w:rStyle w:val="Hyperlink"/>
@@ -1015,7 +1277,7 @@
                 <w:noProof/>
                 <w:webHidden/>
               </w:rPr>
-              <w:instrText xml:space="preserve"> PAGEREF _Toc513235734 \h </w:instrText>
+              <w:instrText xml:space="preserve"> PAGEREF _Toc513460259 \h </w:instrText>
             </w:r>
             <w:r>
               <w:rPr>
@@ -1035,7 +1297,7 @@
                 <w:noProof/>
                 <w:webHidden/>
               </w:rPr>
-              <w:t>6</w:t>
+              <w:t>8</w:t>
             </w:r>
             <w:r>
               <w:rPr>
@@ -1053,6 +1315,7 @@
               <w:tab w:val="left" w:pos="1320"/>
               <w:tab w:val="right" w:leader="dot" w:pos="8493"/>
             </w:tabs>
+            <w:spacing w:line="360" w:lineRule="auto"/>
             <w:rPr>
               <w:rFonts w:asciiTheme="minorHAnsi" w:eastAsiaTheme="minorEastAsia" w:hAnsiTheme="minorHAnsi" w:cstheme="minorBidi"/>
               <w:noProof/>
@@ -1061,7 +1324,7 @@
               <w:lang w:eastAsia="hu-HU"/>
             </w:rPr>
           </w:pPr>
-          <w:hyperlink w:anchor="_Toc513235735" w:history="1">
+          <w:hyperlink w:anchor="_Toc513460260" w:history="1">
             <w:r>
               <w:rPr>
                 <w:rStyle w:val="Hyperlink"/>
@@ -1105,7 +1368,7 @@
                 <w:noProof/>
                 <w:webHidden/>
               </w:rPr>
-              <w:instrText xml:space="preserve"> PAGEREF _Toc513235735 \h </w:instrText>
+              <w:instrText xml:space="preserve"> PAGEREF _Toc513460260 \h </w:instrText>
             </w:r>
             <w:r>
               <w:rPr>
@@ -1125,7 +1388,7 @@
                 <w:noProof/>
                 <w:webHidden/>
               </w:rPr>
-              <w:t>7</w:t>
+              <w:t>9</w:t>
             </w:r>
             <w:r>
               <w:rPr>
@@ -1143,6 +1406,7 @@
               <w:tab w:val="left" w:pos="440"/>
               <w:tab w:val="right" w:leader="dot" w:pos="8493"/>
             </w:tabs>
+            <w:spacing w:line="360" w:lineRule="auto"/>
             <w:rPr>
               <w:rFonts w:asciiTheme="minorHAnsi" w:eastAsiaTheme="minorEastAsia" w:hAnsiTheme="minorHAnsi" w:cstheme="minorBidi"/>
               <w:noProof/>
@@ -1151,7 +1415,7 @@
               <w:lang w:eastAsia="hu-HU"/>
             </w:rPr>
           </w:pPr>
-          <w:hyperlink w:anchor="_Toc513235736" w:history="1">
+          <w:hyperlink w:anchor="_Toc513460261" w:history="1">
             <w:r>
               <w:rPr>
                 <w:rStyle w:val="Hyperlink"/>
@@ -1195,7 +1459,7 @@
                 <w:noProof/>
                 <w:webHidden/>
               </w:rPr>
-              <w:instrText xml:space="preserve"> PAGEREF _Toc513235736 \h </w:instrText>
+              <w:instrText xml:space="preserve"> PAGEREF _Toc513460261 \h </w:instrText>
             </w:r>
             <w:r>
               <w:rPr>
@@ -1215,7 +1479,7 @@
                 <w:noProof/>
                 <w:webHidden/>
               </w:rPr>
-              <w:t>8</w:t>
+              <w:t>10</w:t>
             </w:r>
             <w:r>
               <w:rPr>
@@ -1233,6 +1497,7 @@
               <w:tab w:val="left" w:pos="880"/>
               <w:tab w:val="right" w:leader="dot" w:pos="8493"/>
             </w:tabs>
+            <w:spacing w:line="360" w:lineRule="auto"/>
             <w:rPr>
               <w:rFonts w:asciiTheme="minorHAnsi" w:eastAsiaTheme="minorEastAsia" w:hAnsiTheme="minorHAnsi" w:cstheme="minorBidi"/>
               <w:noProof/>
@@ -1241,7 +1506,7 @@
               <w:lang w:eastAsia="hu-HU"/>
             </w:rPr>
           </w:pPr>
-          <w:hyperlink w:anchor="_Toc513235737" w:history="1">
+          <w:hyperlink w:anchor="_Toc513460262" w:history="1">
             <w:r>
               <w:rPr>
                 <w:rStyle w:val="Hyperlink"/>
@@ -1285,7 +1550,7 @@
                 <w:noProof/>
                 <w:webHidden/>
               </w:rPr>
-              <w:instrText xml:space="preserve"> PAGEREF _Toc513235737 \h </w:instrText>
+              <w:instrText xml:space="preserve"> PAGEREF _Toc513460262 \h </w:instrText>
             </w:r>
             <w:r>
               <w:rPr>
@@ -1305,7 +1570,7 @@
                 <w:noProof/>
                 <w:webHidden/>
               </w:rPr>
-              <w:t>8</w:t>
+              <w:t>10</w:t>
             </w:r>
             <w:r>
               <w:rPr>
@@ -1323,6 +1588,7 @@
               <w:tab w:val="left" w:pos="880"/>
               <w:tab w:val="right" w:leader="dot" w:pos="8493"/>
             </w:tabs>
+            <w:spacing w:line="360" w:lineRule="auto"/>
             <w:rPr>
               <w:rFonts w:asciiTheme="minorHAnsi" w:eastAsiaTheme="minorEastAsia" w:hAnsiTheme="minorHAnsi" w:cstheme="minorBidi"/>
               <w:noProof/>
@@ -1331,7 +1597,7 @@
               <w:lang w:eastAsia="hu-HU"/>
             </w:rPr>
           </w:pPr>
-          <w:hyperlink w:anchor="_Toc513235738" w:history="1">
+          <w:hyperlink w:anchor="_Toc513460263" w:history="1">
             <w:r>
               <w:rPr>
                 <w:rStyle w:val="Hyperlink"/>
@@ -1375,7 +1641,7 @@
                 <w:noProof/>
                 <w:webHidden/>
               </w:rPr>
-              <w:instrText xml:space="preserve"> PAGEREF _Toc513235738 \h </w:instrText>
+              <w:instrText xml:space="preserve"> PAGEREF _Toc513460263 \h </w:instrText>
             </w:r>
             <w:r>
               <w:rPr>
@@ -1395,7 +1661,7 @@
                 <w:noProof/>
                 <w:webHidden/>
               </w:rPr>
-              <w:t>8</w:t>
+              <w:t>10</w:t>
             </w:r>
             <w:r>
               <w:rPr>
@@ -1413,6 +1679,7 @@
               <w:tab w:val="left" w:pos="880"/>
               <w:tab w:val="right" w:leader="dot" w:pos="8493"/>
             </w:tabs>
+            <w:spacing w:line="360" w:lineRule="auto"/>
             <w:rPr>
               <w:rFonts w:asciiTheme="minorHAnsi" w:eastAsiaTheme="minorEastAsia" w:hAnsiTheme="minorHAnsi" w:cstheme="minorBidi"/>
               <w:noProof/>
@@ -1421,7 +1688,7 @@
               <w:lang w:eastAsia="hu-HU"/>
             </w:rPr>
           </w:pPr>
-          <w:hyperlink w:anchor="_Toc513235739" w:history="1">
+          <w:hyperlink w:anchor="_Toc513460264" w:history="1">
             <w:r>
               <w:rPr>
                 <w:rStyle w:val="Hyperlink"/>
@@ -1465,7 +1732,7 @@
                 <w:noProof/>
                 <w:webHidden/>
               </w:rPr>
-              <w:instrText xml:space="preserve"> PAGEREF _Toc513235739 \h </w:instrText>
+              <w:instrText xml:space="preserve"> PAGEREF _Toc513460264 \h </w:instrText>
             </w:r>
             <w:r>
               <w:rPr>
@@ -1485,7 +1752,7 @@
                 <w:noProof/>
                 <w:webHidden/>
               </w:rPr>
-              <w:t>8</w:t>
+              <w:t>12</w:t>
             </w:r>
             <w:r>
               <w:rPr>
@@ -1503,6 +1770,7 @@
               <w:tab w:val="left" w:pos="1320"/>
               <w:tab w:val="right" w:leader="dot" w:pos="8493"/>
             </w:tabs>
+            <w:spacing w:line="360" w:lineRule="auto"/>
             <w:rPr>
               <w:rFonts w:asciiTheme="minorHAnsi" w:eastAsiaTheme="minorEastAsia" w:hAnsiTheme="minorHAnsi" w:cstheme="minorBidi"/>
               <w:noProof/>
@@ -1511,7 +1779,7 @@
               <w:lang w:eastAsia="hu-HU"/>
             </w:rPr>
           </w:pPr>
-          <w:hyperlink w:anchor="_Toc513235740" w:history="1">
+          <w:hyperlink w:anchor="_Toc513460265" w:history="1">
             <w:r>
               <w:rPr>
                 <w:rStyle w:val="Hyperlink"/>
@@ -1534,21 +1802,7 @@
                 <w:rStyle w:val="Hyperlink"/>
                 <w:noProof/>
               </w:rPr>
-              <w:t>Konfig</w:t>
-            </w:r>
-            <w:r>
-              <w:rPr>
-                <w:rStyle w:val="Hyperlink"/>
-                <w:noProof/>
-              </w:rPr>
-              <w:t>u</w:t>
-            </w:r>
-            <w:r>
-              <w:rPr>
-                <w:rStyle w:val="Hyperlink"/>
-                <w:noProof/>
-              </w:rPr>
-              <w:t>rációs fájl</w:t>
+              <w:t>Konfigurációs fájl</w:t>
             </w:r>
             <w:r>
               <w:rPr>
@@ -1569,7 +1823,7 @@
                 <w:noProof/>
                 <w:webHidden/>
               </w:rPr>
-              <w:instrText xml:space="preserve"> PAGEREF _Toc513235740 \h </w:instrText>
+              <w:instrText xml:space="preserve"> PAGEREF _Toc513460265 \h </w:instrText>
             </w:r>
             <w:r>
               <w:rPr>
@@ -1589,7 +1843,7 @@
                 <w:noProof/>
                 <w:webHidden/>
               </w:rPr>
-              <w:t>9</w:t>
+              <w:t>12</w:t>
             </w:r>
             <w:r>
               <w:rPr>
@@ -1607,6 +1861,7 @@
               <w:tab w:val="left" w:pos="1320"/>
               <w:tab w:val="right" w:leader="dot" w:pos="8493"/>
             </w:tabs>
+            <w:spacing w:line="360" w:lineRule="auto"/>
             <w:rPr>
               <w:rFonts w:asciiTheme="minorHAnsi" w:eastAsiaTheme="minorEastAsia" w:hAnsiTheme="minorHAnsi" w:cstheme="minorBidi"/>
               <w:noProof/>
@@ -1615,7 +1870,7 @@
               <w:lang w:eastAsia="hu-HU"/>
             </w:rPr>
           </w:pPr>
-          <w:hyperlink w:anchor="_Toc513235741" w:history="1">
+          <w:hyperlink w:anchor="_Toc513460266" w:history="1">
             <w:r>
               <w:rPr>
                 <w:rStyle w:val="Hyperlink"/>
@@ -1659,7 +1914,7 @@
                 <w:noProof/>
                 <w:webHidden/>
               </w:rPr>
-              <w:instrText xml:space="preserve"> PAGEREF _Toc513235741 \h </w:instrText>
+              <w:instrText xml:space="preserve"> PAGEREF _Toc513460266 \h </w:instrText>
             </w:r>
             <w:r>
               <w:rPr>
@@ -1679,7 +1934,371 @@
                 <w:noProof/>
                 <w:webHidden/>
               </w:rPr>
-              <w:t>9</w:t>
+              <w:t>13</w:t>
+            </w:r>
+            <w:r>
+              <w:rPr>
+                <w:noProof/>
+                <w:webHidden/>
+              </w:rPr>
+              <w:fldChar w:fldCharType="end"/>
+            </w:r>
+          </w:hyperlink>
+        </w:p>
+        <w:p>
+          <w:pPr>
+            <w:pStyle w:val="TOC3"/>
+            <w:tabs>
+              <w:tab w:val="left" w:pos="1320"/>
+              <w:tab w:val="right" w:leader="dot" w:pos="8493"/>
+            </w:tabs>
+            <w:spacing w:line="360" w:lineRule="auto"/>
+            <w:rPr>
+              <w:rFonts w:asciiTheme="minorHAnsi" w:eastAsiaTheme="minorEastAsia" w:hAnsiTheme="minorHAnsi" w:cstheme="minorBidi"/>
+              <w:noProof/>
+              <w:sz w:val="22"/>
+              <w:szCs w:val="22"/>
+              <w:lang w:eastAsia="hu-HU"/>
+            </w:rPr>
+          </w:pPr>
+          <w:hyperlink w:anchor="_Toc513460267" w:history="1">
+            <w:r>
+              <w:rPr>
+                <w:rStyle w:val="Hyperlink"/>
+                <w:noProof/>
+              </w:rPr>
+              <w:t>4.3.3.</w:t>
+            </w:r>
+            <w:r>
+              <w:rPr>
+                <w:rFonts w:asciiTheme="minorHAnsi" w:eastAsiaTheme="minorEastAsia" w:hAnsiTheme="minorHAnsi" w:cstheme="minorBidi"/>
+                <w:noProof/>
+                <w:sz w:val="22"/>
+                <w:szCs w:val="22"/>
+                <w:lang w:eastAsia="hu-HU"/>
+              </w:rPr>
+              <w:tab/>
+            </w:r>
+            <w:r>
+              <w:rPr>
+                <w:rStyle w:val="Hyperlink"/>
+                <w:noProof/>
+              </w:rPr>
+              <w:t>Szál, mint asztal</w:t>
+            </w:r>
+            <w:r>
+              <w:rPr>
+                <w:noProof/>
+                <w:webHidden/>
+              </w:rPr>
+              <w:tab/>
+            </w:r>
+            <w:r>
+              <w:rPr>
+                <w:noProof/>
+                <w:webHidden/>
+              </w:rPr>
+              <w:fldChar w:fldCharType="begin"/>
+            </w:r>
+            <w:r>
+              <w:rPr>
+                <w:noProof/>
+                <w:webHidden/>
+              </w:rPr>
+              <w:instrText xml:space="preserve"> PAGEREF _Toc513460267 \h </w:instrText>
+            </w:r>
+            <w:r>
+              <w:rPr>
+                <w:noProof/>
+                <w:webHidden/>
+              </w:rPr>
+            </w:r>
+            <w:r>
+              <w:rPr>
+                <w:noProof/>
+                <w:webHidden/>
+              </w:rPr>
+              <w:fldChar w:fldCharType="separate"/>
+            </w:r>
+            <w:r>
+              <w:rPr>
+                <w:noProof/>
+                <w:webHidden/>
+              </w:rPr>
+              <w:t>14</w:t>
+            </w:r>
+            <w:r>
+              <w:rPr>
+                <w:noProof/>
+                <w:webHidden/>
+              </w:rPr>
+              <w:fldChar w:fldCharType="end"/>
+            </w:r>
+          </w:hyperlink>
+        </w:p>
+        <w:p>
+          <w:pPr>
+            <w:pStyle w:val="TOC3"/>
+            <w:tabs>
+              <w:tab w:val="left" w:pos="1320"/>
+              <w:tab w:val="right" w:leader="dot" w:pos="8493"/>
+            </w:tabs>
+            <w:spacing w:line="360" w:lineRule="auto"/>
+            <w:rPr>
+              <w:rFonts w:asciiTheme="minorHAnsi" w:eastAsiaTheme="minorEastAsia" w:hAnsiTheme="minorHAnsi" w:cstheme="minorBidi"/>
+              <w:noProof/>
+              <w:sz w:val="22"/>
+              <w:szCs w:val="22"/>
+              <w:lang w:eastAsia="hu-HU"/>
+            </w:rPr>
+          </w:pPr>
+          <w:hyperlink w:anchor="_Toc513460268" w:history="1">
+            <w:r>
+              <w:rPr>
+                <w:rStyle w:val="Hyperlink"/>
+                <w:noProof/>
+              </w:rPr>
+              <w:t>4.3.4.</w:t>
+            </w:r>
+            <w:r>
+              <w:rPr>
+                <w:rFonts w:asciiTheme="minorHAnsi" w:eastAsiaTheme="minorEastAsia" w:hAnsiTheme="minorHAnsi" w:cstheme="minorBidi"/>
+                <w:noProof/>
+                <w:sz w:val="22"/>
+                <w:szCs w:val="22"/>
+                <w:lang w:eastAsia="hu-HU"/>
+              </w:rPr>
+              <w:tab/>
+            </w:r>
+            <w:r>
+              <w:rPr>
+                <w:rStyle w:val="Hyperlink"/>
+                <w:noProof/>
+              </w:rPr>
+              <w:t>Előkészület a játékhoz</w:t>
+            </w:r>
+            <w:r>
+              <w:rPr>
+                <w:noProof/>
+                <w:webHidden/>
+              </w:rPr>
+              <w:tab/>
+            </w:r>
+            <w:r>
+              <w:rPr>
+                <w:noProof/>
+                <w:webHidden/>
+              </w:rPr>
+              <w:fldChar w:fldCharType="begin"/>
+            </w:r>
+            <w:r>
+              <w:rPr>
+                <w:noProof/>
+                <w:webHidden/>
+              </w:rPr>
+              <w:instrText xml:space="preserve"> PAGEREF _Toc513460268 \h </w:instrText>
+            </w:r>
+            <w:r>
+              <w:rPr>
+                <w:noProof/>
+                <w:webHidden/>
+              </w:rPr>
+            </w:r>
+            <w:r>
+              <w:rPr>
+                <w:noProof/>
+                <w:webHidden/>
+              </w:rPr>
+              <w:fldChar w:fldCharType="separate"/>
+            </w:r>
+            <w:r>
+              <w:rPr>
+                <w:noProof/>
+                <w:webHidden/>
+              </w:rPr>
+              <w:t>14</w:t>
+            </w:r>
+            <w:r>
+              <w:rPr>
+                <w:noProof/>
+                <w:webHidden/>
+              </w:rPr>
+              <w:fldChar w:fldCharType="end"/>
+            </w:r>
+          </w:hyperlink>
+        </w:p>
+        <w:p>
+          <w:pPr>
+            <w:pStyle w:val="TOC3"/>
+            <w:tabs>
+              <w:tab w:val="left" w:pos="1320"/>
+              <w:tab w:val="right" w:leader="dot" w:pos="8493"/>
+            </w:tabs>
+            <w:spacing w:line="360" w:lineRule="auto"/>
+            <w:rPr>
+              <w:rFonts w:asciiTheme="minorHAnsi" w:eastAsiaTheme="minorEastAsia" w:hAnsiTheme="minorHAnsi" w:cstheme="minorBidi"/>
+              <w:noProof/>
+              <w:sz w:val="22"/>
+              <w:szCs w:val="22"/>
+              <w:lang w:eastAsia="hu-HU"/>
+            </w:rPr>
+          </w:pPr>
+          <w:hyperlink w:anchor="_Toc513460269" w:history="1">
+            <w:r>
+              <w:rPr>
+                <w:rStyle w:val="Hyperlink"/>
+                <w:noProof/>
+              </w:rPr>
+              <w:t>4.3.5.</w:t>
+            </w:r>
+            <w:r>
+              <w:rPr>
+                <w:rFonts w:asciiTheme="minorHAnsi" w:eastAsiaTheme="minorEastAsia" w:hAnsiTheme="minorHAnsi" w:cstheme="minorBidi"/>
+                <w:noProof/>
+                <w:sz w:val="22"/>
+                <w:szCs w:val="22"/>
+                <w:lang w:eastAsia="hu-HU"/>
+              </w:rPr>
+              <w:tab/>
+            </w:r>
+            <w:r>
+              <w:rPr>
+                <w:rStyle w:val="Hyperlink"/>
+                <w:noProof/>
+              </w:rPr>
+              <w:t>Játék lebonyolítása</w:t>
+            </w:r>
+            <w:r>
+              <w:rPr>
+                <w:noProof/>
+                <w:webHidden/>
+              </w:rPr>
+              <w:tab/>
+            </w:r>
+            <w:r>
+              <w:rPr>
+                <w:noProof/>
+                <w:webHidden/>
+              </w:rPr>
+              <w:fldChar w:fldCharType="begin"/>
+            </w:r>
+            <w:r>
+              <w:rPr>
+                <w:noProof/>
+                <w:webHidden/>
+              </w:rPr>
+              <w:instrText xml:space="preserve"> PAGEREF _Toc513460269 \h </w:instrText>
+            </w:r>
+            <w:r>
+              <w:rPr>
+                <w:noProof/>
+                <w:webHidden/>
+              </w:rPr>
+            </w:r>
+            <w:r>
+              <w:rPr>
+                <w:noProof/>
+                <w:webHidden/>
+              </w:rPr>
+              <w:fldChar w:fldCharType="separate"/>
+            </w:r>
+            <w:r>
+              <w:rPr>
+                <w:noProof/>
+                <w:webHidden/>
+              </w:rPr>
+              <w:t>16</w:t>
+            </w:r>
+            <w:r>
+              <w:rPr>
+                <w:noProof/>
+                <w:webHidden/>
+              </w:rPr>
+              <w:fldChar w:fldCharType="end"/>
+            </w:r>
+          </w:hyperlink>
+        </w:p>
+        <w:p>
+          <w:pPr>
+            <w:pStyle w:val="TOC3"/>
+            <w:tabs>
+              <w:tab w:val="left" w:pos="1320"/>
+              <w:tab w:val="right" w:leader="dot" w:pos="8493"/>
+            </w:tabs>
+            <w:spacing w:line="360" w:lineRule="auto"/>
+            <w:rPr>
+              <w:rFonts w:asciiTheme="minorHAnsi" w:eastAsiaTheme="minorEastAsia" w:hAnsiTheme="minorHAnsi" w:cstheme="minorBidi"/>
+              <w:noProof/>
+              <w:sz w:val="22"/>
+              <w:szCs w:val="22"/>
+              <w:lang w:eastAsia="hu-HU"/>
+            </w:rPr>
+          </w:pPr>
+          <w:hyperlink w:anchor="_Toc513460270" w:history="1">
+            <w:r>
+              <w:rPr>
+                <w:rStyle w:val="Hyperlink"/>
+                <w:noProof/>
+              </w:rPr>
+              <w:t>4.3.6.</w:t>
+            </w:r>
+            <w:r>
+              <w:rPr>
+                <w:rFonts w:asciiTheme="minorHAnsi" w:eastAsiaTheme="minorEastAsia" w:hAnsiTheme="minorHAnsi" w:cstheme="minorBidi"/>
+                <w:noProof/>
+                <w:sz w:val="22"/>
+                <w:szCs w:val="22"/>
+                <w:lang w:eastAsia="hu-HU"/>
+              </w:rPr>
+              <w:tab/>
+            </w:r>
+            <w:r>
+              <w:rPr>
+                <w:rStyle w:val="Hyperlink"/>
+                <w:noProof/>
+              </w:rPr>
+              <w:t>A teljes állapotküldés formája</w:t>
+            </w:r>
+            <w:r>
+              <w:rPr>
+                <w:noProof/>
+                <w:webHidden/>
+              </w:rPr>
+              <w:tab/>
+            </w:r>
+            <w:r>
+              <w:rPr>
+                <w:noProof/>
+                <w:webHidden/>
+              </w:rPr>
+              <w:fldChar w:fldCharType="begin"/>
+            </w:r>
+            <w:r>
+              <w:rPr>
+                <w:noProof/>
+                <w:webHidden/>
+              </w:rPr>
+              <w:instrText xml:space="preserve"> PAGEREF _Toc513460270 \h </w:instrText>
+            </w:r>
+            <w:r>
+              <w:rPr>
+                <w:noProof/>
+                <w:webHidden/>
+              </w:rPr>
+            </w:r>
+            <w:r>
+              <w:rPr>
+                <w:noProof/>
+                <w:webHidden/>
+              </w:rPr>
+              <w:fldChar w:fldCharType="separate"/>
+            </w:r>
+            <w:r>
+              <w:rPr>
+                <w:noProof/>
+                <w:webHidden/>
+              </w:rPr>
+              <w:t>17</w:t>
             </w:r>
             <w:r>
               <w:rPr>
@@ -1697,6 +2316,7 @@
               <w:tab w:val="left" w:pos="880"/>
               <w:tab w:val="right" w:leader="dot" w:pos="8493"/>
             </w:tabs>
+            <w:spacing w:line="360" w:lineRule="auto"/>
             <w:rPr>
               <w:rFonts w:asciiTheme="minorHAnsi" w:eastAsiaTheme="minorEastAsia" w:hAnsiTheme="minorHAnsi" w:cstheme="minorBidi"/>
               <w:noProof/>
@@ -1705,7 +2325,7 @@
               <w:lang w:eastAsia="hu-HU"/>
             </w:rPr>
           </w:pPr>
-          <w:hyperlink w:anchor="_Toc513235742" w:history="1">
+          <w:hyperlink w:anchor="_Toc513460271" w:history="1">
             <w:r>
               <w:rPr>
                 <w:rStyle w:val="Hyperlink"/>
@@ -1749,7 +2369,7 @@
                 <w:noProof/>
                 <w:webHidden/>
               </w:rPr>
-              <w:instrText xml:space="preserve"> PAGEREF _Toc513235742 \h </w:instrText>
+              <w:instrText xml:space="preserve"> PAGEREF _Toc513460271 \h </w:instrText>
             </w:r>
             <w:r>
               <w:rPr>
@@ -1769,7 +2389,7 @@
                 <w:noProof/>
                 <w:webHidden/>
               </w:rPr>
-              <w:t>13</w:t>
+              <w:t>18</w:t>
             </w:r>
             <w:r>
               <w:rPr>
@@ -1787,6 +2407,7 @@
               <w:tab w:val="left" w:pos="1320"/>
               <w:tab w:val="right" w:leader="dot" w:pos="8493"/>
             </w:tabs>
+            <w:spacing w:line="360" w:lineRule="auto"/>
             <w:rPr>
               <w:rFonts w:asciiTheme="minorHAnsi" w:eastAsiaTheme="minorEastAsia" w:hAnsiTheme="minorHAnsi" w:cstheme="minorBidi"/>
               <w:noProof/>
@@ -1795,7 +2416,7 @@
               <w:lang w:eastAsia="hu-HU"/>
             </w:rPr>
           </w:pPr>
-          <w:hyperlink w:anchor="_Toc513235743" w:history="1">
+          <w:hyperlink w:anchor="_Toc513460272" w:history="1">
             <w:r>
               <w:rPr>
                 <w:rStyle w:val="Hyperlink"/>
@@ -1839,7 +2460,7 @@
                 <w:noProof/>
                 <w:webHidden/>
               </w:rPr>
-              <w:instrText xml:space="preserve"> PAGEREF _Toc513235743 \h </w:instrText>
+              <w:instrText xml:space="preserve"> PAGEREF _Toc513460272 \h </w:instrText>
             </w:r>
             <w:r>
               <w:rPr>
@@ -1859,7 +2480,7 @@
                 <w:noProof/>
                 <w:webHidden/>
               </w:rPr>
-              <w:t>14</w:t>
+              <w:t>19</w:t>
             </w:r>
             <w:r>
               <w:rPr>
@@ -1877,6 +2498,7 @@
               <w:tab w:val="left" w:pos="1320"/>
               <w:tab w:val="right" w:leader="dot" w:pos="8493"/>
             </w:tabs>
+            <w:spacing w:line="360" w:lineRule="auto"/>
             <w:rPr>
               <w:rFonts w:asciiTheme="minorHAnsi" w:eastAsiaTheme="minorEastAsia" w:hAnsiTheme="minorHAnsi" w:cstheme="minorBidi"/>
               <w:noProof/>
@@ -1885,7 +2507,7 @@
               <w:lang w:eastAsia="hu-HU"/>
             </w:rPr>
           </w:pPr>
-          <w:hyperlink w:anchor="_Toc513235744" w:history="1">
+          <w:hyperlink w:anchor="_Toc513460273" w:history="1">
             <w:r>
               <w:rPr>
                 <w:rStyle w:val="Hyperlink"/>
@@ -1929,7 +2551,7 @@
                 <w:noProof/>
                 <w:webHidden/>
               </w:rPr>
-              <w:instrText xml:space="preserve"> PAGEREF _Toc513235744 \h </w:instrText>
+              <w:instrText xml:space="preserve"> PAGEREF _Toc513460273 \h </w:instrText>
             </w:r>
             <w:r>
               <w:rPr>
@@ -1949,7 +2571,7 @@
                 <w:noProof/>
                 <w:webHidden/>
               </w:rPr>
-              <w:t>14</w:t>
+              <w:t>19</w:t>
             </w:r>
             <w:r>
               <w:rPr>
@@ -1967,6 +2589,7 @@
               <w:tab w:val="left" w:pos="1320"/>
               <w:tab w:val="right" w:leader="dot" w:pos="8493"/>
             </w:tabs>
+            <w:spacing w:line="360" w:lineRule="auto"/>
             <w:rPr>
               <w:rFonts w:asciiTheme="minorHAnsi" w:eastAsiaTheme="minorEastAsia" w:hAnsiTheme="minorHAnsi" w:cstheme="minorBidi"/>
               <w:noProof/>
@@ -1975,7 +2598,7 @@
               <w:lang w:eastAsia="hu-HU"/>
             </w:rPr>
           </w:pPr>
-          <w:hyperlink w:anchor="_Toc513235745" w:history="1">
+          <w:hyperlink w:anchor="_Toc513460274" w:history="1">
             <w:r>
               <w:rPr>
                 <w:rStyle w:val="Hyperlink"/>
@@ -1998,7 +2621,7 @@
                 <w:rStyle w:val="Hyperlink"/>
                 <w:noProof/>
               </w:rPr>
-              <w:t>Felületek</w:t>
+              <w:t>Az üzenet feldolgozása</w:t>
             </w:r>
             <w:r>
               <w:rPr>
@@ -2019,7 +2642,7 @@
                 <w:noProof/>
                 <w:webHidden/>
               </w:rPr>
-              <w:instrText xml:space="preserve"> PAGEREF _Toc513235745 \h </w:instrText>
+              <w:instrText xml:space="preserve"> PAGEREF _Toc513460274 \h </w:instrText>
             </w:r>
             <w:r>
               <w:rPr>
@@ -2039,7 +2662,553 @@
                 <w:noProof/>
                 <w:webHidden/>
               </w:rPr>
-              <w:t>14</w:t>
+              <w:t>20</w:t>
+            </w:r>
+            <w:r>
+              <w:rPr>
+                <w:noProof/>
+                <w:webHidden/>
+              </w:rPr>
+              <w:fldChar w:fldCharType="end"/>
+            </w:r>
+          </w:hyperlink>
+        </w:p>
+        <w:p>
+          <w:pPr>
+            <w:pStyle w:val="TOC3"/>
+            <w:tabs>
+              <w:tab w:val="left" w:pos="1320"/>
+              <w:tab w:val="right" w:leader="dot" w:pos="8493"/>
+            </w:tabs>
+            <w:spacing w:line="360" w:lineRule="auto"/>
+            <w:rPr>
+              <w:rFonts w:asciiTheme="minorHAnsi" w:eastAsiaTheme="minorEastAsia" w:hAnsiTheme="minorHAnsi" w:cstheme="minorBidi"/>
+              <w:noProof/>
+              <w:sz w:val="22"/>
+              <w:szCs w:val="22"/>
+              <w:lang w:eastAsia="hu-HU"/>
+            </w:rPr>
+          </w:pPr>
+          <w:hyperlink w:anchor="_Toc513460275" w:history="1">
+            <w:r>
+              <w:rPr>
+                <w:rStyle w:val="Hyperlink"/>
+                <w:noProof/>
+              </w:rPr>
+              <w:t>4.4.4.</w:t>
+            </w:r>
+            <w:r>
+              <w:rPr>
+                <w:rFonts w:asciiTheme="minorHAnsi" w:eastAsiaTheme="minorEastAsia" w:hAnsiTheme="minorHAnsi" w:cstheme="minorBidi"/>
+                <w:noProof/>
+                <w:sz w:val="22"/>
+                <w:szCs w:val="22"/>
+                <w:lang w:eastAsia="hu-HU"/>
+              </w:rPr>
+              <w:tab/>
+            </w:r>
+            <w:r>
+              <w:rPr>
+                <w:rStyle w:val="Hyperlink"/>
+                <w:noProof/>
+              </w:rPr>
+              <w:t>Esélyszámolás</w:t>
+            </w:r>
+            <w:r>
+              <w:rPr>
+                <w:noProof/>
+                <w:webHidden/>
+              </w:rPr>
+              <w:tab/>
+            </w:r>
+            <w:r>
+              <w:rPr>
+                <w:noProof/>
+                <w:webHidden/>
+              </w:rPr>
+              <w:fldChar w:fldCharType="begin"/>
+            </w:r>
+            <w:r>
+              <w:rPr>
+                <w:noProof/>
+                <w:webHidden/>
+              </w:rPr>
+              <w:instrText xml:space="preserve"> PAGEREF _Toc513460275 \h </w:instrText>
+            </w:r>
+            <w:r>
+              <w:rPr>
+                <w:noProof/>
+                <w:webHidden/>
+              </w:rPr>
+            </w:r>
+            <w:r>
+              <w:rPr>
+                <w:noProof/>
+                <w:webHidden/>
+              </w:rPr>
+              <w:fldChar w:fldCharType="separate"/>
+            </w:r>
+            <w:r>
+              <w:rPr>
+                <w:noProof/>
+                <w:webHidden/>
+              </w:rPr>
+              <w:t>21</w:t>
+            </w:r>
+            <w:r>
+              <w:rPr>
+                <w:noProof/>
+                <w:webHidden/>
+              </w:rPr>
+              <w:fldChar w:fldCharType="end"/>
+            </w:r>
+          </w:hyperlink>
+        </w:p>
+        <w:p>
+          <w:pPr>
+            <w:pStyle w:val="TOC3"/>
+            <w:tabs>
+              <w:tab w:val="left" w:pos="1320"/>
+              <w:tab w:val="right" w:leader="dot" w:pos="8493"/>
+            </w:tabs>
+            <w:spacing w:line="360" w:lineRule="auto"/>
+            <w:rPr>
+              <w:rFonts w:asciiTheme="minorHAnsi" w:eastAsiaTheme="minorEastAsia" w:hAnsiTheme="minorHAnsi" w:cstheme="minorBidi"/>
+              <w:noProof/>
+              <w:sz w:val="22"/>
+              <w:szCs w:val="22"/>
+              <w:lang w:eastAsia="hu-HU"/>
+            </w:rPr>
+          </w:pPr>
+          <w:hyperlink w:anchor="_Toc513460276" w:history="1">
+            <w:r>
+              <w:rPr>
+                <w:rStyle w:val="Hyperlink"/>
+                <w:noProof/>
+              </w:rPr>
+              <w:t>4.4.5.</w:t>
+            </w:r>
+            <w:r>
+              <w:rPr>
+                <w:rFonts w:asciiTheme="minorHAnsi" w:eastAsiaTheme="minorEastAsia" w:hAnsiTheme="minorHAnsi" w:cstheme="minorBidi"/>
+                <w:noProof/>
+                <w:sz w:val="22"/>
+                <w:szCs w:val="22"/>
+                <w:lang w:eastAsia="hu-HU"/>
+              </w:rPr>
+              <w:tab/>
+            </w:r>
+            <w:r>
+              <w:rPr>
+                <w:rStyle w:val="Hyperlink"/>
+                <w:noProof/>
+              </w:rPr>
+              <w:t>A felületek megvalósítási elve</w:t>
+            </w:r>
+            <w:r>
+              <w:rPr>
+                <w:noProof/>
+                <w:webHidden/>
+              </w:rPr>
+              <w:tab/>
+            </w:r>
+            <w:r>
+              <w:rPr>
+                <w:noProof/>
+                <w:webHidden/>
+              </w:rPr>
+              <w:fldChar w:fldCharType="begin"/>
+            </w:r>
+            <w:r>
+              <w:rPr>
+                <w:noProof/>
+                <w:webHidden/>
+              </w:rPr>
+              <w:instrText xml:space="preserve"> PAGEREF _Toc513460276 \h </w:instrText>
+            </w:r>
+            <w:r>
+              <w:rPr>
+                <w:noProof/>
+                <w:webHidden/>
+              </w:rPr>
+            </w:r>
+            <w:r>
+              <w:rPr>
+                <w:noProof/>
+                <w:webHidden/>
+              </w:rPr>
+              <w:fldChar w:fldCharType="separate"/>
+            </w:r>
+            <w:r>
+              <w:rPr>
+                <w:noProof/>
+                <w:webHidden/>
+              </w:rPr>
+              <w:t>23</w:t>
+            </w:r>
+            <w:r>
+              <w:rPr>
+                <w:noProof/>
+                <w:webHidden/>
+              </w:rPr>
+              <w:fldChar w:fldCharType="end"/>
+            </w:r>
+          </w:hyperlink>
+        </w:p>
+        <w:p>
+          <w:pPr>
+            <w:pStyle w:val="TOC3"/>
+            <w:tabs>
+              <w:tab w:val="left" w:pos="1320"/>
+              <w:tab w:val="right" w:leader="dot" w:pos="8493"/>
+            </w:tabs>
+            <w:spacing w:line="360" w:lineRule="auto"/>
+            <w:rPr>
+              <w:rFonts w:asciiTheme="minorHAnsi" w:eastAsiaTheme="minorEastAsia" w:hAnsiTheme="minorHAnsi" w:cstheme="minorBidi"/>
+              <w:noProof/>
+              <w:sz w:val="22"/>
+              <w:szCs w:val="22"/>
+              <w:lang w:eastAsia="hu-HU"/>
+            </w:rPr>
+          </w:pPr>
+          <w:hyperlink w:anchor="_Toc513460277" w:history="1">
+            <w:r>
+              <w:rPr>
+                <w:rStyle w:val="Hyperlink"/>
+                <w:noProof/>
+              </w:rPr>
+              <w:t>4.4.6.</w:t>
+            </w:r>
+            <w:r>
+              <w:rPr>
+                <w:rFonts w:asciiTheme="minorHAnsi" w:eastAsiaTheme="minorEastAsia" w:hAnsiTheme="minorHAnsi" w:cstheme="minorBidi"/>
+                <w:noProof/>
+                <w:sz w:val="22"/>
+                <w:szCs w:val="22"/>
+                <w:lang w:eastAsia="hu-HU"/>
+              </w:rPr>
+              <w:tab/>
+            </w:r>
+            <w:r>
+              <w:rPr>
+                <w:rStyle w:val="Hyperlink"/>
+                <w:noProof/>
+              </w:rPr>
+              <w:t>Menü felülete</w:t>
+            </w:r>
+            <w:r>
+              <w:rPr>
+                <w:noProof/>
+                <w:webHidden/>
+              </w:rPr>
+              <w:tab/>
+            </w:r>
+            <w:r>
+              <w:rPr>
+                <w:noProof/>
+                <w:webHidden/>
+              </w:rPr>
+              <w:fldChar w:fldCharType="begin"/>
+            </w:r>
+            <w:r>
+              <w:rPr>
+                <w:noProof/>
+                <w:webHidden/>
+              </w:rPr>
+              <w:instrText xml:space="preserve"> PAGEREF _Toc513460277 \h </w:instrText>
+            </w:r>
+            <w:r>
+              <w:rPr>
+                <w:noProof/>
+                <w:webHidden/>
+              </w:rPr>
+            </w:r>
+            <w:r>
+              <w:rPr>
+                <w:noProof/>
+                <w:webHidden/>
+              </w:rPr>
+              <w:fldChar w:fldCharType="separate"/>
+            </w:r>
+            <w:r>
+              <w:rPr>
+                <w:noProof/>
+                <w:webHidden/>
+              </w:rPr>
+              <w:t>23</w:t>
+            </w:r>
+            <w:r>
+              <w:rPr>
+                <w:noProof/>
+                <w:webHidden/>
+              </w:rPr>
+              <w:fldChar w:fldCharType="end"/>
+            </w:r>
+          </w:hyperlink>
+        </w:p>
+        <w:p>
+          <w:pPr>
+            <w:pStyle w:val="TOC3"/>
+            <w:tabs>
+              <w:tab w:val="left" w:pos="1320"/>
+              <w:tab w:val="right" w:leader="dot" w:pos="8493"/>
+            </w:tabs>
+            <w:spacing w:line="360" w:lineRule="auto"/>
+            <w:rPr>
+              <w:rFonts w:asciiTheme="minorHAnsi" w:eastAsiaTheme="minorEastAsia" w:hAnsiTheme="minorHAnsi" w:cstheme="minorBidi"/>
+              <w:noProof/>
+              <w:sz w:val="22"/>
+              <w:szCs w:val="22"/>
+              <w:lang w:eastAsia="hu-HU"/>
+            </w:rPr>
+          </w:pPr>
+          <w:hyperlink w:anchor="_Toc513460278" w:history="1">
+            <w:r>
+              <w:rPr>
+                <w:rStyle w:val="Hyperlink"/>
+                <w:noProof/>
+              </w:rPr>
+              <w:t>4.4.7.</w:t>
+            </w:r>
+            <w:r>
+              <w:rPr>
+                <w:rFonts w:asciiTheme="minorHAnsi" w:eastAsiaTheme="minorEastAsia" w:hAnsiTheme="minorHAnsi" w:cstheme="minorBidi"/>
+                <w:noProof/>
+                <w:sz w:val="22"/>
+                <w:szCs w:val="22"/>
+                <w:lang w:eastAsia="hu-HU"/>
+              </w:rPr>
+              <w:tab/>
+            </w:r>
+            <w:r>
+              <w:rPr>
+                <w:rStyle w:val="Hyperlink"/>
+                <w:noProof/>
+              </w:rPr>
+              <w:t>Csatlakozási felület</w:t>
+            </w:r>
+            <w:r>
+              <w:rPr>
+                <w:noProof/>
+                <w:webHidden/>
+              </w:rPr>
+              <w:tab/>
+            </w:r>
+            <w:r>
+              <w:rPr>
+                <w:noProof/>
+                <w:webHidden/>
+              </w:rPr>
+              <w:fldChar w:fldCharType="begin"/>
+            </w:r>
+            <w:r>
+              <w:rPr>
+                <w:noProof/>
+                <w:webHidden/>
+              </w:rPr>
+              <w:instrText xml:space="preserve"> PAGEREF _Toc513460278 \h </w:instrText>
+            </w:r>
+            <w:r>
+              <w:rPr>
+                <w:noProof/>
+                <w:webHidden/>
+              </w:rPr>
+            </w:r>
+            <w:r>
+              <w:rPr>
+                <w:noProof/>
+                <w:webHidden/>
+              </w:rPr>
+              <w:fldChar w:fldCharType="separate"/>
+            </w:r>
+            <w:r>
+              <w:rPr>
+                <w:noProof/>
+                <w:webHidden/>
+              </w:rPr>
+              <w:t>23</w:t>
+            </w:r>
+            <w:r>
+              <w:rPr>
+                <w:noProof/>
+                <w:webHidden/>
+              </w:rPr>
+              <w:fldChar w:fldCharType="end"/>
+            </w:r>
+          </w:hyperlink>
+        </w:p>
+        <w:p>
+          <w:pPr>
+            <w:pStyle w:val="TOC3"/>
+            <w:tabs>
+              <w:tab w:val="left" w:pos="1320"/>
+              <w:tab w:val="right" w:leader="dot" w:pos="8493"/>
+            </w:tabs>
+            <w:spacing w:line="360" w:lineRule="auto"/>
+            <w:rPr>
+              <w:rFonts w:asciiTheme="minorHAnsi" w:eastAsiaTheme="minorEastAsia" w:hAnsiTheme="minorHAnsi" w:cstheme="minorBidi"/>
+              <w:noProof/>
+              <w:sz w:val="22"/>
+              <w:szCs w:val="22"/>
+              <w:lang w:eastAsia="hu-HU"/>
+            </w:rPr>
+          </w:pPr>
+          <w:hyperlink w:anchor="_Toc513460279" w:history="1">
+            <w:r>
+              <w:rPr>
+                <w:rStyle w:val="Hyperlink"/>
+                <w:noProof/>
+              </w:rPr>
+              <w:t>4.4.8.</w:t>
+            </w:r>
+            <w:r>
+              <w:rPr>
+                <w:rFonts w:asciiTheme="minorHAnsi" w:eastAsiaTheme="minorEastAsia" w:hAnsiTheme="minorHAnsi" w:cstheme="minorBidi"/>
+                <w:noProof/>
+                <w:sz w:val="22"/>
+                <w:szCs w:val="22"/>
+                <w:lang w:eastAsia="hu-HU"/>
+              </w:rPr>
+              <w:tab/>
+            </w:r>
+            <w:r>
+              <w:rPr>
+                <w:rStyle w:val="Hyperlink"/>
+                <w:noProof/>
+              </w:rPr>
+              <w:t>Játéktér</w:t>
+            </w:r>
+            <w:r>
+              <w:rPr>
+                <w:noProof/>
+                <w:webHidden/>
+              </w:rPr>
+              <w:tab/>
+            </w:r>
+            <w:r>
+              <w:rPr>
+                <w:noProof/>
+                <w:webHidden/>
+              </w:rPr>
+              <w:fldChar w:fldCharType="begin"/>
+            </w:r>
+            <w:r>
+              <w:rPr>
+                <w:noProof/>
+                <w:webHidden/>
+              </w:rPr>
+              <w:instrText xml:space="preserve"> PAGEREF _Toc513460279 \h </w:instrText>
+            </w:r>
+            <w:r>
+              <w:rPr>
+                <w:noProof/>
+                <w:webHidden/>
+              </w:rPr>
+            </w:r>
+            <w:r>
+              <w:rPr>
+                <w:noProof/>
+                <w:webHidden/>
+              </w:rPr>
+              <w:fldChar w:fldCharType="separate"/>
+            </w:r>
+            <w:r>
+              <w:rPr>
+                <w:noProof/>
+                <w:webHidden/>
+              </w:rPr>
+              <w:t>24</w:t>
+            </w:r>
+            <w:r>
+              <w:rPr>
+                <w:noProof/>
+                <w:webHidden/>
+              </w:rPr>
+              <w:fldChar w:fldCharType="end"/>
+            </w:r>
+          </w:hyperlink>
+        </w:p>
+        <w:p>
+          <w:pPr>
+            <w:pStyle w:val="TOC3"/>
+            <w:tabs>
+              <w:tab w:val="left" w:pos="1320"/>
+              <w:tab w:val="right" w:leader="dot" w:pos="8493"/>
+            </w:tabs>
+            <w:spacing w:line="360" w:lineRule="auto"/>
+            <w:rPr>
+              <w:rFonts w:asciiTheme="minorHAnsi" w:eastAsiaTheme="minorEastAsia" w:hAnsiTheme="minorHAnsi" w:cstheme="minorBidi"/>
+              <w:noProof/>
+              <w:sz w:val="22"/>
+              <w:szCs w:val="22"/>
+              <w:lang w:eastAsia="hu-HU"/>
+            </w:rPr>
+          </w:pPr>
+          <w:hyperlink w:anchor="_Toc513460280" w:history="1">
+            <w:r>
+              <w:rPr>
+                <w:rStyle w:val="Hyperlink"/>
+                <w:noProof/>
+              </w:rPr>
+              <w:t>4.4.9.</w:t>
+            </w:r>
+            <w:r>
+              <w:rPr>
+                <w:rFonts w:asciiTheme="minorHAnsi" w:eastAsiaTheme="minorEastAsia" w:hAnsiTheme="minorHAnsi" w:cstheme="minorBidi"/>
+                <w:noProof/>
+                <w:sz w:val="22"/>
+                <w:szCs w:val="22"/>
+                <w:lang w:eastAsia="hu-HU"/>
+              </w:rPr>
+              <w:tab/>
+            </w:r>
+            <w:r>
+              <w:rPr>
+                <w:rStyle w:val="Hyperlink"/>
+                <w:noProof/>
+              </w:rPr>
+              <w:t>Kártyalap megjelenítése</w:t>
+            </w:r>
+            <w:r>
+              <w:rPr>
+                <w:noProof/>
+                <w:webHidden/>
+              </w:rPr>
+              <w:tab/>
+            </w:r>
+            <w:r>
+              <w:rPr>
+                <w:noProof/>
+                <w:webHidden/>
+              </w:rPr>
+              <w:fldChar w:fldCharType="begin"/>
+            </w:r>
+            <w:r>
+              <w:rPr>
+                <w:noProof/>
+                <w:webHidden/>
+              </w:rPr>
+              <w:instrText xml:space="preserve"> PAGEREF _Toc513460280 \h </w:instrText>
+            </w:r>
+            <w:r>
+              <w:rPr>
+                <w:noProof/>
+                <w:webHidden/>
+              </w:rPr>
+            </w:r>
+            <w:r>
+              <w:rPr>
+                <w:noProof/>
+                <w:webHidden/>
+              </w:rPr>
+              <w:fldChar w:fldCharType="separate"/>
+            </w:r>
+            <w:r>
+              <w:rPr>
+                <w:noProof/>
+                <w:webHidden/>
+              </w:rPr>
+              <w:t>26</w:t>
             </w:r>
             <w:r>
               <w:rPr>
@@ -2057,6 +3226,7 @@
               <w:tab w:val="left" w:pos="880"/>
               <w:tab w:val="right" w:leader="dot" w:pos="8493"/>
             </w:tabs>
+            <w:spacing w:line="360" w:lineRule="auto"/>
             <w:rPr>
               <w:rFonts w:asciiTheme="minorHAnsi" w:eastAsiaTheme="minorEastAsia" w:hAnsiTheme="minorHAnsi" w:cstheme="minorBidi"/>
               <w:noProof/>
@@ -2065,7 +3235,7 @@
               <w:lang w:eastAsia="hu-HU"/>
             </w:rPr>
           </w:pPr>
-          <w:hyperlink w:anchor="_Toc513235746" w:history="1">
+          <w:hyperlink w:anchor="_Toc513460281" w:history="1">
             <w:r>
               <w:rPr>
                 <w:rStyle w:val="Hyperlink"/>
@@ -2109,7 +3279,7 @@
                 <w:noProof/>
                 <w:webHidden/>
               </w:rPr>
-              <w:instrText xml:space="preserve"> PAGEREF _Toc513235746 \h </w:instrText>
+              <w:instrText xml:space="preserve"> PAGEREF _Toc513460281 \h </w:instrText>
             </w:r>
             <w:r>
               <w:rPr>
@@ -2129,7 +3299,7 @@
                 <w:noProof/>
                 <w:webHidden/>
               </w:rPr>
-              <w:t>14</w:t>
+              <w:t>26</w:t>
             </w:r>
             <w:r>
               <w:rPr>
@@ -2147,6 +3317,7 @@
               <w:tab w:val="left" w:pos="880"/>
               <w:tab w:val="right" w:leader="dot" w:pos="8493"/>
             </w:tabs>
+            <w:spacing w:line="360" w:lineRule="auto"/>
             <w:rPr>
               <w:rFonts w:asciiTheme="minorHAnsi" w:eastAsiaTheme="minorEastAsia" w:hAnsiTheme="minorHAnsi" w:cstheme="minorBidi"/>
               <w:noProof/>
@@ -2155,7 +3326,7 @@
               <w:lang w:eastAsia="hu-HU"/>
             </w:rPr>
           </w:pPr>
-          <w:hyperlink w:anchor="_Toc513235747" w:history="1">
+          <w:hyperlink w:anchor="_Toc513460282" w:history="1">
             <w:r>
               <w:rPr>
                 <w:rStyle w:val="Hyperlink"/>
@@ -2199,7 +3370,7 @@
                 <w:noProof/>
                 <w:webHidden/>
               </w:rPr>
-              <w:instrText xml:space="preserve"> PAGEREF _Toc513235747 \h </w:instrText>
+              <w:instrText xml:space="preserve"> PAGEREF _Toc513460282 \h </w:instrText>
             </w:r>
             <w:r>
               <w:rPr>
@@ -2219,7 +3390,7 @@
                 <w:noProof/>
                 <w:webHidden/>
               </w:rPr>
-              <w:t>15</w:t>
+              <w:t>27</w:t>
             </w:r>
             <w:r>
               <w:rPr>
@@ -2237,6 +3408,7 @@
               <w:tab w:val="left" w:pos="880"/>
               <w:tab w:val="right" w:leader="dot" w:pos="8493"/>
             </w:tabs>
+            <w:spacing w:line="360" w:lineRule="auto"/>
             <w:rPr>
               <w:rFonts w:asciiTheme="minorHAnsi" w:eastAsiaTheme="minorEastAsia" w:hAnsiTheme="minorHAnsi" w:cstheme="minorBidi"/>
               <w:noProof/>
@@ -2245,7 +3417,7 @@
               <w:lang w:eastAsia="hu-HU"/>
             </w:rPr>
           </w:pPr>
-          <w:hyperlink w:anchor="_Toc513235748" w:history="1">
+          <w:hyperlink w:anchor="_Toc513460283" w:history="1">
             <w:r>
               <w:rPr>
                 <w:rStyle w:val="Hyperlink"/>
@@ -2289,7 +3461,7 @@
                 <w:noProof/>
                 <w:webHidden/>
               </w:rPr>
-              <w:instrText xml:space="preserve"> PAGEREF _Toc513235748 \h </w:instrText>
+              <w:instrText xml:space="preserve"> PAGEREF _Toc513460283 \h </w:instrText>
             </w:r>
             <w:r>
               <w:rPr>
@@ -2309,7 +3481,7 @@
                 <w:noProof/>
                 <w:webHidden/>
               </w:rPr>
-              <w:t>15</w:t>
+              <w:t>27</w:t>
             </w:r>
             <w:r>
               <w:rPr>
@@ -2327,6 +3499,7 @@
               <w:tab w:val="left" w:pos="440"/>
               <w:tab w:val="right" w:leader="dot" w:pos="8493"/>
             </w:tabs>
+            <w:spacing w:line="360" w:lineRule="auto"/>
             <w:rPr>
               <w:rFonts w:asciiTheme="minorHAnsi" w:eastAsiaTheme="minorEastAsia" w:hAnsiTheme="minorHAnsi" w:cstheme="minorBidi"/>
               <w:noProof/>
@@ -2335,7 +3508,7 @@
               <w:lang w:eastAsia="hu-HU"/>
             </w:rPr>
           </w:pPr>
-          <w:hyperlink w:anchor="_Toc513235749" w:history="1">
+          <w:hyperlink w:anchor="_Toc513460284" w:history="1">
             <w:r>
               <w:rPr>
                 <w:rStyle w:val="Hyperlink"/>
@@ -2379,7 +3552,7 @@
                 <w:noProof/>
                 <w:webHidden/>
               </w:rPr>
-              <w:instrText xml:space="preserve"> PAGEREF _Toc513235749 \h </w:instrText>
+              <w:instrText xml:space="preserve"> PAGEREF _Toc513460284 \h </w:instrText>
             </w:r>
             <w:r>
               <w:rPr>
@@ -2399,7 +3572,7 @@
                 <w:noProof/>
                 <w:webHidden/>
               </w:rPr>
-              <w:t>16</w:t>
+              <w:t>28</w:t>
             </w:r>
             <w:r>
               <w:rPr>
@@ -2417,6 +3590,7 @@
               <w:tab w:val="left" w:pos="440"/>
               <w:tab w:val="right" w:leader="dot" w:pos="8493"/>
             </w:tabs>
+            <w:spacing w:line="360" w:lineRule="auto"/>
             <w:rPr>
               <w:rFonts w:asciiTheme="minorHAnsi" w:eastAsiaTheme="minorEastAsia" w:hAnsiTheme="minorHAnsi" w:cstheme="minorBidi"/>
               <w:noProof/>
@@ -2425,7 +3599,7 @@
               <w:lang w:eastAsia="hu-HU"/>
             </w:rPr>
           </w:pPr>
-          <w:hyperlink w:anchor="_Toc513235750" w:history="1">
+          <w:hyperlink w:anchor="_Toc513460285" w:history="1">
             <w:r>
               <w:rPr>
                 <w:rStyle w:val="Hyperlink"/>
@@ -2469,7 +3643,7 @@
                 <w:noProof/>
                 <w:webHidden/>
               </w:rPr>
-              <w:instrText xml:space="preserve"> PAGEREF _Toc513235750 \h </w:instrText>
+              <w:instrText xml:space="preserve"> PAGEREF _Toc513460285 \h </w:instrText>
             </w:r>
             <w:r>
               <w:rPr>
@@ -2489,7 +3663,7 @@
                 <w:noProof/>
                 <w:webHidden/>
               </w:rPr>
-              <w:t>17</w:t>
+              <w:t>29</w:t>
             </w:r>
             <w:r>
               <w:rPr>
@@ -2501,6 +3675,9 @@
           </w:hyperlink>
         </w:p>
         <w:p>
+          <w:pPr>
+            <w:spacing w:line="360" w:lineRule="auto"/>
+          </w:pPr>
           <w:r>
             <w:rPr>
               <w:b/>
@@ -2514,6 +3691,12 @@
     <w:p>
       <w:pPr>
         <w:pStyle w:val="Heading1"/>
+        <w:numPr>
+          <w:ilvl w:val="0"/>
+          <w:numId w:val="0"/>
+        </w:numPr>
+        <w:spacing w:line="360" w:lineRule="auto"/>
+        <w:ind w:left="357"/>
         <w:sectPr>
           <w:pgSz w:w="11906" w:h="16838"/>
           <w:pgMar w:top="1418" w:right="1418" w:bottom="1418" w:left="1985" w:header="709" w:footer="709" w:gutter="0"/>
@@ -2526,8 +3709,10 @@
     <w:p>
       <w:pPr>
         <w:pStyle w:val="Heading1"/>
-      </w:pPr>
-      <w:bookmarkStart w:id="0" w:name="_Toc513235724"/>
+        <w:spacing w:line="360" w:lineRule="auto"/>
+      </w:pPr>
+      <w:bookmarkStart w:id="0" w:name="_Toc513322643"/>
+      <w:bookmarkStart w:id="1" w:name="_Toc513460249"/>
       <w:r>
         <w:lastRenderedPageBreak/>
         <w:t>B</w:t>
@@ -2536,8 +3721,12 @@
         <w:t>evezetés</w:t>
       </w:r>
       <w:bookmarkEnd w:id="0"/>
-    </w:p>
-    <w:p>
+      <w:bookmarkEnd w:id="1"/>
+    </w:p>
+    <w:p>
+      <w:pPr>
+        <w:spacing w:line="360" w:lineRule="auto"/>
+      </w:pPr>
       <w:r>
         <w:tab/>
       </w:r>
@@ -2567,19 +3756,14 @@
       </w:r>
     </w:p>
     <w:p>
+      <w:pPr>
+        <w:spacing w:line="360" w:lineRule="auto"/>
+      </w:pPr>
       <w:r>
         <w:tab/>
       </w:r>
       <w:r>
-        <w:t xml:space="preserve">Szakdolgozatom témájának egy ilyen játékot, a </w:t>
-      </w:r>
-      <w:proofErr w:type="spellStart"/>
-      <w:r>
-        <w:t>Blackjacket</w:t>
-      </w:r>
-      <w:proofErr w:type="spellEnd"/>
-      <w:r>
-        <w:t>, másnéven</w:t>
+        <w:t>Szakdolgozatom témájának egy ilyen játékot, a Blackjacket, másnéven</w:t>
       </w:r>
       <w:r>
         <w:t>, ahogyan a címben is neveztem,</w:t>
@@ -2598,6 +3782,9 @@
       </w:r>
     </w:p>
     <w:p>
+      <w:pPr>
+        <w:spacing w:line="360" w:lineRule="auto"/>
+      </w:pPr>
       <w:r>
         <w:tab/>
       </w:r>
@@ -2618,6 +3805,9 @@
       </w:r>
     </w:p>
     <w:p>
+      <w:pPr>
+        <w:spacing w:line="360" w:lineRule="auto"/>
+      </w:pPr>
       <w:r>
         <w:tab/>
       </w:r>
@@ -2632,6 +3822,9 @@
       </w:r>
     </w:p>
     <w:p>
+      <w:pPr>
+        <w:spacing w:line="360" w:lineRule="auto"/>
+      </w:pPr>
       <w:r>
         <w:tab/>
       </w:r>
@@ -2652,6 +3845,9 @@
       </w:r>
     </w:p>
     <w:p>
+      <w:pPr>
+        <w:spacing w:line="360" w:lineRule="auto"/>
+      </w:pPr>
       <w:r>
         <w:tab/>
       </w:r>
@@ -2662,15 +3858,21 @@
     <w:p>
       <w:pPr>
         <w:pStyle w:val="Heading1"/>
-      </w:pPr>
-      <w:bookmarkStart w:id="1" w:name="_Toc513235725"/>
+        <w:spacing w:line="360" w:lineRule="auto"/>
+      </w:pPr>
+      <w:bookmarkStart w:id="2" w:name="_Toc513322644"/>
+      <w:bookmarkStart w:id="3" w:name="_Toc513460250"/>
       <w:r>
         <w:lastRenderedPageBreak/>
         <w:t>Szakdolgozat leírása</w:t>
       </w:r>
-      <w:bookmarkEnd w:id="1"/>
-    </w:p>
-    <w:p>
+      <w:bookmarkEnd w:id="2"/>
+      <w:bookmarkEnd w:id="3"/>
+    </w:p>
+    <w:p>
+      <w:pPr>
+        <w:spacing w:line="360" w:lineRule="auto"/>
+      </w:pPr>
       <w:r>
         <w:tab/>
       </w:r>
@@ -2690,24 +3892,33 @@
     <w:p>
       <w:pPr>
         <w:pStyle w:val="Heading2"/>
-      </w:pPr>
-      <w:bookmarkStart w:id="2" w:name="_Toc513235726"/>
+        <w:spacing w:line="360" w:lineRule="auto"/>
+      </w:pPr>
+      <w:bookmarkStart w:id="4" w:name="_Toc513322645"/>
+      <w:bookmarkStart w:id="5" w:name="_Toc513460251"/>
       <w:r>
         <w:t>A játék leírása</w:t>
       </w:r>
-      <w:bookmarkEnd w:id="2"/>
+      <w:bookmarkEnd w:id="4"/>
+      <w:bookmarkEnd w:id="5"/>
     </w:p>
     <w:p>
       <w:pPr>
         <w:pStyle w:val="Heading3"/>
-      </w:pPr>
-      <w:bookmarkStart w:id="3" w:name="_Toc513235727"/>
+        <w:spacing w:line="360" w:lineRule="auto"/>
+      </w:pPr>
+      <w:bookmarkStart w:id="6" w:name="_Toc513322646"/>
+      <w:bookmarkStart w:id="7" w:name="_Toc513460252"/>
       <w:r>
         <w:t>Alapjáték leírása</w:t>
       </w:r>
-      <w:bookmarkEnd w:id="3"/>
-    </w:p>
-    <w:p>
+      <w:bookmarkEnd w:id="6"/>
+      <w:bookmarkEnd w:id="7"/>
+    </w:p>
+    <w:p>
+      <w:pPr>
+        <w:spacing w:line="360" w:lineRule="auto"/>
+      </w:pPr>
       <w:r>
         <w:tab/>
       </w:r>
@@ -2719,6 +3930,9 @@
       </w:r>
     </w:p>
     <w:p>
+      <w:pPr>
+        <w:spacing w:line="360" w:lineRule="auto"/>
+      </w:pPr>
       <w:r>
         <w:tab/>
       </w:r>
@@ -2741,14 +3955,20 @@
     <w:p>
       <w:pPr>
         <w:pStyle w:val="Heading3"/>
-      </w:pPr>
-      <w:bookmarkStart w:id="4" w:name="_Toc513235728"/>
+        <w:spacing w:line="360" w:lineRule="auto"/>
+      </w:pPr>
+      <w:bookmarkStart w:id="8" w:name="_Toc513322647"/>
+      <w:bookmarkStart w:id="9" w:name="_Toc513460253"/>
       <w:r>
         <w:t>A játék menete</w:t>
       </w:r>
-      <w:bookmarkEnd w:id="4"/>
-    </w:p>
-    <w:p>
+      <w:bookmarkEnd w:id="8"/>
+      <w:bookmarkEnd w:id="9"/>
+    </w:p>
+    <w:p>
+      <w:pPr>
+        <w:spacing w:line="360" w:lineRule="auto"/>
+      </w:pPr>
       <w:r>
         <w:tab/>
       </w:r>
@@ -2763,6 +3983,9 @@
       </w:r>
     </w:p>
     <w:p>
+      <w:pPr>
+        <w:spacing w:line="360" w:lineRule="auto"/>
+      </w:pPr>
       <w:r>
         <w:tab/>
       </w:r>
@@ -2771,6 +3994,9 @@
       </w:r>
     </w:p>
     <w:p>
+      <w:pPr>
+        <w:spacing w:line="360" w:lineRule="auto"/>
+      </w:pPr>
       <w:r>
         <w:tab/>
       </w:r>
@@ -2800,7 +4026,11 @@
       </w:r>
     </w:p>
     <w:p>
-      <w:r>
+      <w:pPr>
+        <w:spacing w:line="360" w:lineRule="auto"/>
+      </w:pPr>
+      <w:r>
+        <w:lastRenderedPageBreak/>
         <w:tab/>
       </w:r>
       <w:r>
@@ -2829,6 +4059,7 @@
           <w:ilvl w:val="0"/>
           <w:numId w:val="8"/>
         </w:numPr>
+        <w:spacing w:line="360" w:lineRule="auto"/>
       </w:pPr>
       <w:r>
         <w:t xml:space="preserve">Lap kérése: </w:t>
@@ -2853,6 +4084,7 @@
           <w:ilvl w:val="0"/>
           <w:numId w:val="8"/>
         </w:numPr>
+        <w:spacing w:line="360" w:lineRule="auto"/>
       </w:pPr>
       <w:r>
         <w:t xml:space="preserve">Megállás: </w:t>
@@ -2889,6 +4121,7 @@
           <w:ilvl w:val="0"/>
           <w:numId w:val="8"/>
         </w:numPr>
+        <w:spacing w:line="360" w:lineRule="auto"/>
       </w:pPr>
       <w:r>
         <w:t>Duplázás: ha a játékos úgy látja</w:t>
@@ -2904,9 +4137,9 @@
           <w:ilvl w:val="0"/>
           <w:numId w:val="8"/>
         </w:numPr>
-      </w:pPr>
-      <w:r>
-        <w:lastRenderedPageBreak/>
+        <w:spacing w:line="360" w:lineRule="auto"/>
+      </w:pPr>
+      <w:r>
         <w:t>Kettéosztás: ha a játékos első két lapja csak a színében tér el, azaz párt alkot, akkor a játékos kérheti ezek kettéosztását és két külön kézzel játszik a továbbiakban, am</w:t>
       </w:r>
       <w:r>
@@ -2923,6 +4156,7 @@
           <w:ilvl w:val="0"/>
           <w:numId w:val="8"/>
         </w:numPr>
+        <w:spacing w:line="360" w:lineRule="auto"/>
       </w:pPr>
       <w:r>
         <w:t>Biztosítás: ha az osztó felfelé fordított lapja ász, a játékos kérheti a biztosítást, amely lényege az, hogy ha az osztó másik lapjának az értéke tíz, akkor a játékos visszakapja a feltett tétje felét; amennyiben a második lap értéke tíztől különböző, úgy minden esetben az osztó nyer.</w:t>
@@ -2935,6 +4169,7 @@
           <w:ilvl w:val="0"/>
           <w:numId w:val="8"/>
         </w:numPr>
+        <w:spacing w:line="360" w:lineRule="auto"/>
       </w:pPr>
       <w:r>
         <w:t xml:space="preserve">Feladás: </w:t>
@@ -2944,6 +4179,9 @@
       </w:r>
     </w:p>
     <w:p>
+      <w:pPr>
+        <w:spacing w:line="360" w:lineRule="auto"/>
+      </w:pPr>
       <w:r>
         <w:tab/>
       </w:r>
@@ -2952,6 +4190,9 @@
       </w:r>
     </w:p>
     <w:p>
+      <w:pPr>
+        <w:spacing w:line="360" w:lineRule="auto"/>
+      </w:pPr>
       <w:r>
         <w:tab/>
       </w:r>
@@ -2971,19 +4212,29 @@
     <w:p>
       <w:pPr>
         <w:pStyle w:val="Heading3"/>
-      </w:pPr>
-      <w:bookmarkStart w:id="5" w:name="_Toc513235729"/>
+        <w:spacing w:line="360" w:lineRule="auto"/>
+      </w:pPr>
+      <w:bookmarkStart w:id="10" w:name="_Toc513322648"/>
+      <w:bookmarkStart w:id="11" w:name="_Toc513460254"/>
       <w:r>
         <w:t>Módosítások az alapjátékhoz képest</w:t>
       </w:r>
-      <w:bookmarkEnd w:id="5"/>
-    </w:p>
-    <w:p>
+      <w:bookmarkEnd w:id="10"/>
+      <w:bookmarkEnd w:id="11"/>
+    </w:p>
+    <w:p>
+      <w:pPr>
+        <w:spacing w:line="360" w:lineRule="auto"/>
+      </w:pPr>
       <w:r>
         <w:tab/>
       </w:r>
       <w:r>
-        <w:t>Munkámban a játék egy absztrakt verzióját szerettem volna létrehozni, melyben bárki könnyen eligazodhat és gyorsan megértheti, anélkül, hogy számolnia kellene közben bármit is. A megvalósítás során kihagytam a duplázás, kettéosztás, biztosítás, valamint a feladás lehetőségét, tehát a játékosok és az osztó egyaránt a lap kérése és a megállás közül választhat</w:t>
+        <w:t xml:space="preserve">Munkámban a játék egy absztrakt verzióját szerettem volna létrehozni, melyben bárki könnyen eligazodhat és gyorsan megértheti, anélkül, hogy számolnia kellene közben bármit is. A megvalósítás során kihagytam a duplázás, kettéosztás, biztosítás, </w:t>
+      </w:r>
+      <w:r>
+        <w:lastRenderedPageBreak/>
+        <w:t>valamint a feladás lehetőségét, tehát a játékosok és az osztó egyaránt a lap kérése és a megállás közül választhat</w:t>
       </w:r>
       <w:r>
         <w:t>nak</w:t>
@@ -2993,6 +4244,9 @@
       </w:r>
     </w:p>
     <w:p>
+      <w:pPr>
+        <w:spacing w:line="360" w:lineRule="auto"/>
+      </w:pPr>
       <w:r>
         <w:tab/>
       </w:r>
@@ -3012,15 +4266,21 @@
     <w:p>
       <w:pPr>
         <w:pStyle w:val="Heading1"/>
-      </w:pPr>
-      <w:bookmarkStart w:id="6" w:name="_Toc513235730"/>
+        <w:spacing w:line="360" w:lineRule="auto"/>
+      </w:pPr>
+      <w:bookmarkStart w:id="12" w:name="_Toc513322649"/>
+      <w:bookmarkStart w:id="13" w:name="_Toc513460255"/>
       <w:r>
         <w:lastRenderedPageBreak/>
         <w:t>Felhasználói dokumentáció</w:t>
       </w:r>
-      <w:bookmarkEnd w:id="6"/>
-    </w:p>
-    <w:p>
+      <w:bookmarkEnd w:id="12"/>
+      <w:bookmarkEnd w:id="13"/>
+    </w:p>
+    <w:p>
+      <w:pPr>
+        <w:spacing w:line="360" w:lineRule="auto"/>
+      </w:pPr>
       <w:r>
         <w:tab/>
       </w:r>
@@ -3034,129 +4294,117 @@
     <w:p>
       <w:pPr>
         <w:pStyle w:val="Heading2"/>
-      </w:pPr>
-      <w:bookmarkStart w:id="7" w:name="_Toc513235731"/>
+        <w:spacing w:line="360" w:lineRule="auto"/>
+      </w:pPr>
+      <w:bookmarkStart w:id="14" w:name="_Toc513322650"/>
+      <w:bookmarkStart w:id="15" w:name="_Toc513460256"/>
       <w:r>
         <w:t>Előfeltételek</w:t>
       </w:r>
-      <w:bookmarkEnd w:id="7"/>
-    </w:p>
-    <w:p>
+      <w:bookmarkEnd w:id="14"/>
+      <w:bookmarkEnd w:id="15"/>
+    </w:p>
+    <w:p>
+      <w:pPr>
+        <w:spacing w:line="360" w:lineRule="auto"/>
+      </w:pPr>
       <w:r>
         <w:tab/>
       </w:r>
       <w:r>
-        <w:t xml:space="preserve">Az alkalmazás futtatásához szükség van Java SE </w:t>
-      </w:r>
-      <w:proofErr w:type="spellStart"/>
-      <w:r>
-        <w:t>Runtime</w:t>
-      </w:r>
-      <w:proofErr w:type="spellEnd"/>
-      <w:r>
-        <w:t xml:space="preserve"> </w:t>
-      </w:r>
-      <w:proofErr w:type="spellStart"/>
-      <w:r>
-        <w:t>Environment</w:t>
-      </w:r>
-      <w:proofErr w:type="spellEnd"/>
-      <w:r>
-        <w:t xml:space="preserve"> legalább 8-as verziójára, ugyanis ettől a verziótól kezdve része a </w:t>
-      </w:r>
-      <w:proofErr w:type="spellStart"/>
-      <w:r>
-        <w:t>JavaFX</w:t>
-      </w:r>
-      <w:proofErr w:type="spellEnd"/>
-      <w:r>
-        <w:t xml:space="preserve"> a Java SE API-</w:t>
-      </w:r>
-      <w:proofErr w:type="spellStart"/>
-      <w:r>
-        <w:t>nak</w:t>
-      </w:r>
-      <w:proofErr w:type="spellEnd"/>
+        <w:t>Az alkalmazás futtatásához szükség van Java SE Runtime Environment legalább 8-as verziójára, ugyanis ettől a verziótól kezdve része a JavaFX a Java SE API-nak.</w:t>
+      </w:r>
+    </w:p>
+    <w:p>
+      <w:pPr>
+        <w:pStyle w:val="Heading2"/>
+        <w:spacing w:line="360" w:lineRule="auto"/>
+      </w:pPr>
+      <w:bookmarkStart w:id="16" w:name="_Toc513322651"/>
+      <w:bookmarkStart w:id="17" w:name="_Toc513460257"/>
+      <w:r>
+        <w:t>Használat</w:t>
+      </w:r>
+      <w:bookmarkEnd w:id="16"/>
+      <w:bookmarkEnd w:id="17"/>
+    </w:p>
+    <w:p>
+      <w:pPr>
+        <w:spacing w:line="360" w:lineRule="auto"/>
+      </w:pPr>
+      <w:r>
+        <w:tab/>
+      </w:r>
+      <w:r>
+        <w:t>A játékalkalmazás elindításához</w:t>
+      </w:r>
+      <w:r>
+        <w:t xml:space="preserve"> szükség van</w:t>
+      </w:r>
+      <w:r>
+        <w:t xml:space="preserve"> egy </w:t>
+      </w:r>
+      <w:r>
+        <w:rPr>
+          <w:i/>
+        </w:rPr>
+        <w:t>client_config.properties</w:t>
+      </w:r>
+      <w:r>
+        <w:t xml:space="preserve"> nevű fájl</w:t>
+      </w:r>
+      <w:r>
+        <w:t>ra</w:t>
+      </w:r>
+      <w:r>
+        <w:t xml:space="preserve">, </w:t>
+      </w:r>
+      <w:r>
+        <w:t>a</w:t>
+      </w:r>
+      <w:r>
+        <w:t xml:space="preserve">mely a szerver eléréséhez szükséges adatokat tartalmazza. Ennek meglétében a szokásos módon </w:t>
+      </w:r>
+      <w:r>
+        <w:t xml:space="preserve">el </w:t>
+      </w:r>
+      <w:r>
+        <w:t xml:space="preserve">tudjuk indítani </w:t>
+      </w:r>
+      <w:r>
+        <w:t>Blackjack.jar nevű futtatható állományt</w:t>
+      </w:r>
       <w:r>
         <w:t>.</w:t>
       </w:r>
     </w:p>
     <w:p>
       <w:pPr>
-        <w:pStyle w:val="Heading2"/>
-      </w:pPr>
-      <w:bookmarkStart w:id="8" w:name="_Toc513235732"/>
-      <w:r>
-        <w:t>Használat</w:t>
-      </w:r>
-      <w:bookmarkEnd w:id="8"/>
-    </w:p>
-    <w:p>
+        <w:pStyle w:val="Heading3"/>
+        <w:spacing w:line="360" w:lineRule="auto"/>
+      </w:pPr>
+      <w:bookmarkStart w:id="18" w:name="_Toc513322652"/>
+      <w:bookmarkStart w:id="19" w:name="_Toc513460258"/>
+      <w:r>
+        <w:t>Felületek</w:t>
+      </w:r>
+      <w:bookmarkEnd w:id="18"/>
+      <w:bookmarkEnd w:id="19"/>
+    </w:p>
+    <w:p>
+      <w:pPr>
+        <w:spacing w:line="360" w:lineRule="auto"/>
+      </w:pPr>
       <w:r>
         <w:tab/>
       </w:r>
       <w:r>
-        <w:t>A játékalkalmazás elindításához</w:t>
-      </w:r>
-      <w:r>
-        <w:t xml:space="preserve"> szükség van</w:t>
-      </w:r>
-      <w:r>
-        <w:t xml:space="preserve"> egy </w:t>
-      </w:r>
-      <w:proofErr w:type="spellStart"/>
-      <w:r>
-        <w:t>client_config.properties</w:t>
-      </w:r>
-      <w:proofErr w:type="spellEnd"/>
-      <w:r>
-        <w:t xml:space="preserve"> nevű fájl</w:t>
-      </w:r>
-      <w:r>
-        <w:t>ra</w:t>
-      </w:r>
-      <w:r>
-        <w:t xml:space="preserve">, </w:t>
-      </w:r>
-      <w:r>
-        <w:t>a</w:t>
-      </w:r>
-      <w:r>
-        <w:t xml:space="preserve">mely a szerver eléréséhez szükséges adatokat tartalmazza. Ennek meglétében a szokásos módon </w:t>
-      </w:r>
-      <w:r>
-        <w:t xml:space="preserve">el </w:t>
-      </w:r>
-      <w:r>
-        <w:t xml:space="preserve">tudjuk indítani </w:t>
-      </w:r>
-      <w:r>
-        <w:t>Blackjack.jar nevű futtatható állományt</w:t>
-      </w:r>
-      <w:r>
-        <w:t>.</w:t>
-      </w:r>
-    </w:p>
-    <w:p>
-      <w:pPr>
-        <w:pStyle w:val="Heading3"/>
-      </w:pPr>
-      <w:bookmarkStart w:id="9" w:name="_Toc513235733"/>
-      <w:r>
-        <w:t>Felületek</w:t>
-      </w:r>
-      <w:bookmarkEnd w:id="9"/>
-    </w:p>
-    <w:p>
-      <w:r>
-        <w:tab/>
-      </w:r>
-      <w:r>
         <w:t>A játék három különböző felületet tartalmaz: menü, kapcsolódási felület, játékfelület.</w:t>
       </w:r>
     </w:p>
     <w:p>
       <w:pPr>
+        <w:spacing w:line="360" w:lineRule="auto"/>
         <w:jc w:val="center"/>
       </w:pPr>
       <w:r>
@@ -3179,7 +4427,7 @@
                     <pic:cNvPicPr/>
                   </pic:nvPicPr>
                   <pic:blipFill>
-                    <a:blip r:embed="rId8"/>
+                    <a:blip r:embed="rId9"/>
                     <a:stretch>
                       <a:fillRect/>
                     </a:stretch>
@@ -3203,80 +4451,75 @@
     <w:p>
       <w:pPr>
         <w:pStyle w:val="Caption"/>
+        <w:spacing w:line="360" w:lineRule="auto"/>
         <w:jc w:val="center"/>
       </w:pPr>
-      <w:r>
-        <w:fldChar w:fldCharType="begin"/>
-      </w:r>
-      <w:r>
-        <w:instrText xml:space="preserve"> SEQ ábra \* ARABIC </w:instrText>
-      </w:r>
-      <w:r>
-        <w:fldChar w:fldCharType="separate"/>
-      </w:r>
+      <w:fldSimple w:instr=" SEQ ábra \* ARABIC ">
+        <w:r>
+          <w:rPr>
+            <w:noProof/>
+          </w:rPr>
+          <w:t>1</w:t>
+        </w:r>
+      </w:fldSimple>
+      <w:r>
+        <w:t>. ábra. Menü</w:t>
+      </w:r>
+    </w:p>
+    <w:p>
+      <w:pPr>
+        <w:spacing w:line="360" w:lineRule="auto"/>
+      </w:pPr>
+      <w:r>
+        <w:lastRenderedPageBreak/>
+        <w:tab/>
+      </w:r>
+      <w:r>
+        <w:t xml:space="preserve">A játékot elindítva </w:t>
+      </w:r>
+      <w:r>
+        <w:t xml:space="preserve">a </w:t>
+      </w:r>
+      <w:r>
+        <w:t>menü</w:t>
+      </w:r>
+      <w:r>
+        <w:t xml:space="preserve"> (1. ábra)</w:t>
+      </w:r>
+      <w:r>
+        <w:t xml:space="preserve"> tárul a játékos elé. A menü három elemet tartalmaz: egy „NEW GAME” feliratú gombot, mellyel csatlakozni lehet a szerverhez és ezzel </w:t>
+      </w:r>
+      <w:r>
+        <w:t>el</w:t>
+      </w:r>
+      <w:r>
+        <w:t>indul a játék</w:t>
+      </w:r>
+      <w:r>
+        <w:t xml:space="preserve"> előkészítése</w:t>
+      </w:r>
+      <w:r>
+        <w:t xml:space="preserve">; </w:t>
+      </w:r>
+      <w:r>
+        <w:t>egy rövid leírást a játékról és annak menetéről; egy „</w:t>
+      </w:r>
+      <w:r>
+        <w:t>EXIT</w:t>
+      </w:r>
+      <w:r>
+        <w:t>” feliratú gombot, mellyel ki lehet lépni a játékból.</w:t>
+      </w:r>
+    </w:p>
+    <w:p>
+      <w:pPr>
+        <w:spacing w:line="360" w:lineRule="auto"/>
+        <w:jc w:val="center"/>
+      </w:pPr>
       <w:r>
         <w:rPr>
           <w:noProof/>
         </w:rPr>
-        <w:t>1</w:t>
-      </w:r>
-      <w:r>
-        <w:fldChar w:fldCharType="end"/>
-      </w:r>
-      <w:r>
-        <w:t>. ábra. Menü</w:t>
-      </w:r>
-    </w:p>
-    <w:p>
-      <w:r>
-        <w:tab/>
-      </w:r>
-      <w:r>
-        <w:t xml:space="preserve">A játékot elindítva </w:t>
-      </w:r>
-      <w:r>
-        <w:t xml:space="preserve">a </w:t>
-      </w:r>
-      <w:r>
-        <w:t>menü</w:t>
-      </w:r>
-      <w:r>
-        <w:t xml:space="preserve"> (1. ábra)</w:t>
-      </w:r>
-      <w:r>
-        <w:t xml:space="preserve"> tárul a játékos elé. A menü három elemet tartalmaz: egy „NEW GAME” feliratú gombot, mellyel csatlakozni lehet a szerverhez és ezzel </w:t>
-      </w:r>
-      <w:r>
-        <w:t>el</w:t>
-      </w:r>
-      <w:r>
-        <w:t>indul a játék</w:t>
-      </w:r>
-      <w:r>
-        <w:t xml:space="preserve"> előkészítése</w:t>
-      </w:r>
-      <w:r>
-        <w:t xml:space="preserve">; </w:t>
-      </w:r>
-      <w:r>
-        <w:t>egy rövid leírást a játékról és annak menetéről; egy „</w:t>
-      </w:r>
-      <w:r>
-        <w:t>EXIT</w:t>
-      </w:r>
-      <w:r>
-        <w:t>” feliratú gombot, mellyel ki lehet lépni a játékból.</w:t>
-      </w:r>
-    </w:p>
-    <w:p>
-      <w:pPr>
-        <w:jc w:val="center"/>
-      </w:pPr>
-      <w:r>
-        <w:rPr>
-          <w:noProof/>
-        </w:rPr>
-        <w:lastRenderedPageBreak/>
         <w:drawing>
           <wp:inline distT="0" distB="0" distL="0" distR="0" wp14:anchorId="06F9160E" wp14:editId="7637DC48">
             <wp:extent cx="2400456" cy="2520000"/>
@@ -3293,7 +4536,7 @@
                     <pic:cNvPicPr/>
                   </pic:nvPicPr>
                   <pic:blipFill>
-                    <a:blip r:embed="rId9"/>
+                    <a:blip r:embed="rId10"/>
                     <a:stretch>
                       <a:fillRect/>
                     </a:stretch>
@@ -3317,31 +4560,25 @@
     <w:p>
       <w:pPr>
         <w:pStyle w:val="Caption"/>
+        <w:spacing w:line="360" w:lineRule="auto"/>
         <w:jc w:val="center"/>
       </w:pPr>
-      <w:r>
-        <w:fldChar w:fldCharType="begin"/>
-      </w:r>
-      <w:r>
-        <w:instrText xml:space="preserve"> SEQ ábra \* ARABIC </w:instrText>
-      </w:r>
-      <w:r>
-        <w:fldChar w:fldCharType="separate"/>
-      </w:r>
-      <w:r>
-        <w:rPr>
-          <w:noProof/>
-        </w:rPr>
-        <w:t>2</w:t>
-      </w:r>
-      <w:r>
-        <w:fldChar w:fldCharType="end"/>
-      </w:r>
+      <w:fldSimple w:instr=" SEQ ábra \* ARABIC ">
+        <w:r>
+          <w:rPr>
+            <w:noProof/>
+          </w:rPr>
+          <w:t>2</w:t>
+        </w:r>
+      </w:fldSimple>
       <w:r>
         <w:t>. ábra. Csatlakozási felület</w:t>
       </w:r>
     </w:p>
     <w:p>
+      <w:pPr>
+        <w:spacing w:line="360" w:lineRule="auto"/>
+      </w:pPr>
       <w:r>
         <w:tab/>
       </w:r>
@@ -3367,15 +4604,7 @@
         <w:t xml:space="preserve">írni. A beviteli mező felett található </w:t>
       </w:r>
       <w:r>
-        <w:t>egy sáv, amely mutatja a játékos számára a hátralévő időt a bevitelre. A beviteli mező alatt található egy „</w:t>
-      </w:r>
-      <w:proofErr w:type="spellStart"/>
-      <w:r>
-        <w:t>Connect</w:t>
-      </w:r>
-      <w:proofErr w:type="spellEnd"/>
-      <w:r>
-        <w:t xml:space="preserve">” feliratú gomb, ezzel a gombbal küldhető el a </w:t>
+        <w:t xml:space="preserve">egy sáv, amely mutatja a játékos számára a hátralévő időt a bevitelre. A beviteli mező alatt található egy „Connect” feliratú gomb, ezzel a gombbal küldhető el a </w:t>
       </w:r>
       <w:r>
         <w:t>ki</w:t>
@@ -3386,6 +4615,7 @@
     </w:p>
     <w:p>
       <w:pPr>
+        <w:spacing w:line="360" w:lineRule="auto"/>
         <w:jc w:val="center"/>
       </w:pPr>
       <w:r>
@@ -3408,7 +4638,7 @@
                     <pic:cNvPicPr/>
                   </pic:nvPicPr>
                   <pic:blipFill>
-                    <a:blip r:embed="rId10"/>
+                    <a:blip r:embed="rId11"/>
                     <a:stretch>
                       <a:fillRect/>
                     </a:stretch>
@@ -3432,26 +4662,17 @@
     <w:p>
       <w:pPr>
         <w:pStyle w:val="Caption"/>
+        <w:spacing w:line="360" w:lineRule="auto"/>
         <w:jc w:val="center"/>
       </w:pPr>
-      <w:r>
-        <w:fldChar w:fldCharType="begin"/>
-      </w:r>
-      <w:r>
-        <w:instrText xml:space="preserve"> SEQ ábra \* ARABIC </w:instrText>
-      </w:r>
-      <w:r>
-        <w:fldChar w:fldCharType="separate"/>
-      </w:r>
-      <w:r>
-        <w:rPr>
-          <w:noProof/>
-        </w:rPr>
-        <w:t>3</w:t>
-      </w:r>
-      <w:r>
-        <w:fldChar w:fldCharType="end"/>
-      </w:r>
+      <w:fldSimple w:instr=" SEQ ábra \* ARABIC ">
+        <w:r>
+          <w:rPr>
+            <w:noProof/>
+          </w:rPr>
+          <w:t>3</w:t>
+        </w:r>
+      </w:fldSimple>
       <w:r>
         <w:t>. ábra. Játéktér</w:t>
       </w:r>
@@ -3460,6 +4681,9 @@
       </w:r>
     </w:p>
     <w:p>
+      <w:pPr>
+        <w:spacing w:line="360" w:lineRule="auto"/>
+      </w:pPr>
       <w:r>
         <w:tab/>
       </w:r>
@@ -3495,6 +4719,7 @@
           <w:ilvl w:val="0"/>
           <w:numId w:val="9"/>
         </w:numPr>
+        <w:spacing w:line="360" w:lineRule="auto"/>
       </w:pPr>
       <w:r>
         <w:t>a bal felső sarokban találhatjuk a chat funkció felületét, amelyhez tartozik egy, a korábbi üzenetek megjelenítésére alkalmas felület, egy beviteli mező, ahova a kívánt üzenetet írhatjuk, valamint egy üzenetet elküldésére szolgáló gomb.</w:t>
@@ -3507,6 +4732,7 @@
           <w:ilvl w:val="0"/>
           <w:numId w:val="9"/>
         </w:numPr>
+        <w:spacing w:line="360" w:lineRule="auto"/>
       </w:pPr>
       <w:r>
         <w:t xml:space="preserve">a bal alsó sarokban található az akciópanel. </w:t>
@@ -3527,41 +4753,11 @@
         <w:t>:</w:t>
       </w:r>
       <w:r>
-        <w:t xml:space="preserve"> egy már korábbról ismert sáv, amely a hátralévő időt jelzi; egy csúszka, amellyel a tét </w:t>
-      </w:r>
-      <w:r>
-        <w:lastRenderedPageBreak/>
-        <w:t>mennyiségét szabályozhatjuk; egy beviteli mező, amellyel szintét a tét mennyiségét szabályozhatjuk; egy „</w:t>
-      </w:r>
-      <w:proofErr w:type="spellStart"/>
-      <w:r>
-        <w:t>Bet</w:t>
-      </w:r>
-      <w:proofErr w:type="spellEnd"/>
-      <w:r>
-        <w:t>” feliratú gomb, amellyel a választott tétet elküldhetjük; egy „</w:t>
-      </w:r>
-      <w:proofErr w:type="spellStart"/>
-      <w:r>
-        <w:t>Skip</w:t>
-      </w:r>
-      <w:proofErr w:type="spellEnd"/>
-      <w:r>
-        <w:t xml:space="preserve"> </w:t>
-      </w:r>
-      <w:proofErr w:type="spellStart"/>
-      <w:r>
-        <w:t>the</w:t>
-      </w:r>
-      <w:proofErr w:type="spellEnd"/>
-      <w:r>
-        <w:t xml:space="preserve"> </w:t>
-      </w:r>
-      <w:proofErr w:type="spellStart"/>
-      <w:r>
-        <w:t>round</w:t>
-      </w:r>
-      <w:proofErr w:type="spellEnd"/>
+        <w:t xml:space="preserve"> egy már korábbról ismert sáv, amely a hátralévő időt jelzi; egy csúszka, amellyel a tét mennyiségét szabályozhatjuk; egy beviteli mező, amellyel szintét a tét mennyiségét szabályozhatjuk; egy „Bet” feliratú gomb, amellyel a választott tétet elküldhetjük; egy „Skip</w:t>
+      </w:r>
+      <w:r>
+        <w:t xml:space="preserve"> the round</w:t>
+      </w:r>
       <w:r>
         <w:t>” feliratú gomb, amellyel azt választhatjuk, hogy nem kívánunk részt venni az adott körben.</w:t>
       </w:r>
@@ -3588,20 +4784,13 @@
           <w:ilvl w:val="0"/>
           <w:numId w:val="9"/>
         </w:numPr>
+        <w:spacing w:line="360" w:lineRule="auto"/>
       </w:pPr>
       <w:r>
         <w:t xml:space="preserve">a jobb oldalon található a játékasztal. </w:t>
       </w:r>
       <w:r>
-        <w:t>A bal felső sarokban található egy jelölőnégyzet „</w:t>
-      </w:r>
-      <w:proofErr w:type="spellStart"/>
-      <w:r>
-        <w:t>Help</w:t>
-      </w:r>
-      <w:proofErr w:type="spellEnd"/>
-      <w:r>
-        <w:t xml:space="preserve">” felirattal, </w:t>
+        <w:t xml:space="preserve">A bal felső sarokban található egy jelölőnégyzet „Help” felirattal, </w:t>
       </w:r>
       <w:r>
         <w:t>a</w:t>
@@ -3647,6 +4836,9 @@
       </w:r>
     </w:p>
     <w:p>
+      <w:pPr>
+        <w:spacing w:line="360" w:lineRule="auto"/>
+      </w:pPr>
       <w:r>
         <w:tab/>
       </w:r>
@@ -3672,12 +4864,14 @@
           </w:tcPr>
           <w:p>
             <w:pPr>
+              <w:spacing w:line="360" w:lineRule="auto"/>
               <w:jc w:val="center"/>
             </w:pPr>
             <w:r>
               <w:rPr>
                 <w:noProof/>
               </w:rPr>
+              <w:lastRenderedPageBreak/>
               <w:drawing>
                 <wp:inline distT="0" distB="0" distL="0" distR="0">
                   <wp:extent cx="634921" cy="634921"/>
@@ -3691,78 +4885,6 @@
                       <pic:pic xmlns:pic="http://schemas.openxmlformats.org/drawingml/2006/picture">
                         <pic:nvPicPr>
                           <pic:cNvPr id="6" name="next.png"/>
-                          <pic:cNvPicPr/>
-                        </pic:nvPicPr>
-                        <pic:blipFill>
-                          <a:blip r:embed="rId11">
-                            <a:extLst>
-                              <a:ext uri="{28A0092B-C50C-407E-A947-70E740481C1C}">
-                                <a14:useLocalDpi xmlns:a14="http://schemas.microsoft.com/office/drawing/2010/main" val="0"/>
-                              </a:ext>
-                            </a:extLst>
-                          </a:blip>
-                          <a:stretch>
-                            <a:fillRect/>
-                          </a:stretch>
-                        </pic:blipFill>
-                        <pic:spPr>
-                          <a:xfrm>
-                            <a:off x="0" y="0"/>
-                            <a:ext cx="634921" cy="634921"/>
-                          </a:xfrm>
-                          <a:prstGeom prst="rect">
-                            <a:avLst/>
-                          </a:prstGeom>
-                        </pic:spPr>
-                      </pic:pic>
-                    </a:graphicData>
-                  </a:graphic>
-                </wp:inline>
-              </w:drawing>
-            </w:r>
-          </w:p>
-        </w:tc>
-        <w:tc>
-          <w:tcPr>
-            <w:tcW w:w="5096" w:type="dxa"/>
-          </w:tcPr>
-          <w:p>
-            <w:r>
-              <w:t>Ez az ikon jelöli a soron következő játékost. Az adott játékos területe felett jelenik meg a tétrakás és a lépések alatt is.</w:t>
-            </w:r>
-            <w:r>
-              <w:t xml:space="preserve"> </w:t>
-            </w:r>
-          </w:p>
-        </w:tc>
-      </w:tr>
-      <w:tr>
-        <w:tc>
-          <w:tcPr>
-            <w:tcW w:w="3397" w:type="dxa"/>
-            <w:vAlign w:val="center"/>
-          </w:tcPr>
-          <w:p>
-            <w:pPr>
-              <w:jc w:val="center"/>
-            </w:pPr>
-            <w:r>
-              <w:rPr>
-                <w:noProof/>
-              </w:rPr>
-              <w:drawing>
-                <wp:inline distT="0" distB="0" distL="0" distR="0" wp14:anchorId="160C87A9" wp14:editId="79BD1BC2">
-                  <wp:extent cx="634921" cy="634921"/>
-                  <wp:effectExtent l="0" t="0" r="0" b="0"/>
-                  <wp:docPr id="5" name="Picture 5"/>
-                  <wp:cNvGraphicFramePr>
-                    <a:graphicFrameLocks xmlns:a="http://schemas.openxmlformats.org/drawingml/2006/main" noChangeAspect="1"/>
-                  </wp:cNvGraphicFramePr>
-                  <a:graphic xmlns:a="http://schemas.openxmlformats.org/drawingml/2006/main">
-                    <a:graphicData uri="http://schemas.openxmlformats.org/drawingml/2006/picture">
-                      <pic:pic xmlns:pic="http://schemas.openxmlformats.org/drawingml/2006/picture">
-                        <pic:nvPicPr>
-                          <pic:cNvPr id="5" name="token.png"/>
                           <pic:cNvPicPr/>
                         </pic:nvPicPr>
                         <pic:blipFill>
@@ -3799,8 +4921,14 @@
             <w:tcW w:w="5096" w:type="dxa"/>
           </w:tcPr>
           <w:p>
-            <w:r>
-              <w:t>Ez az ikon jelzi a játékos által feltett tét mennyiségét.</w:t>
+            <w:pPr>
+              <w:spacing w:line="360" w:lineRule="auto"/>
+            </w:pPr>
+            <w:r>
+              <w:t>Ez az ikon jelöli a soron következő játékost. Az adott játékos területe felett jelenik meg a tétrakás és a lépések alatt is.</w:t>
+            </w:r>
+            <w:r>
+              <w:t xml:space="preserve"> </w:t>
             </w:r>
           </w:p>
         </w:tc>
@@ -3813,6 +4941,7 @@
           </w:tcPr>
           <w:p>
             <w:pPr>
+              <w:spacing w:line="360" w:lineRule="auto"/>
               <w:jc w:val="center"/>
             </w:pPr>
             <w:r>
@@ -3820,10 +4949,10 @@
                 <w:noProof/>
               </w:rPr>
               <w:drawing>
-                <wp:inline distT="0" distB="0" distL="0" distR="0" wp14:anchorId="21D74114" wp14:editId="59E86D90">
+                <wp:inline distT="0" distB="0" distL="0" distR="0" wp14:anchorId="160C87A9" wp14:editId="79BD1BC2">
                   <wp:extent cx="634921" cy="634921"/>
                   <wp:effectExtent l="0" t="0" r="0" b="0"/>
-                  <wp:docPr id="2" name="Picture 2"/>
+                  <wp:docPr id="5" name="Picture 5"/>
                   <wp:cNvGraphicFramePr>
                     <a:graphicFrameLocks xmlns:a="http://schemas.openxmlformats.org/drawingml/2006/main" noChangeAspect="1"/>
                   </wp:cNvGraphicFramePr>
@@ -3831,7 +4960,7 @@
                     <a:graphicData uri="http://schemas.openxmlformats.org/drawingml/2006/picture">
                       <pic:pic xmlns:pic="http://schemas.openxmlformats.org/drawingml/2006/picture">
                         <pic:nvPicPr>
-                          <pic:cNvPr id="2" name="money.png"/>
+                          <pic:cNvPr id="5" name="token.png"/>
                           <pic:cNvPicPr/>
                         </pic:nvPicPr>
                         <pic:blipFill>
@@ -3868,8 +4997,11 @@
             <w:tcW w:w="5096" w:type="dxa"/>
           </w:tcPr>
           <w:p>
-            <w:r>
-              <w:t>Ez az ikon jelzi a játékos zsetonegyenlegét. Tétrakásnál a feltett tét nem lehet magasabb a játékos zsetonegyenlegénél.</w:t>
+            <w:pPr>
+              <w:spacing w:line="360" w:lineRule="auto"/>
+            </w:pPr>
+            <w:r>
+              <w:t>Ez az ikon jelzi a játékos által feltett tét mennyiségét.</w:t>
             </w:r>
           </w:p>
         </w:tc>
@@ -3882,6 +5014,80 @@
           </w:tcPr>
           <w:p>
             <w:pPr>
+              <w:spacing w:line="360" w:lineRule="auto"/>
+              <w:jc w:val="center"/>
+            </w:pPr>
+            <w:r>
+              <w:rPr>
+                <w:noProof/>
+              </w:rPr>
+              <w:drawing>
+                <wp:inline distT="0" distB="0" distL="0" distR="0" wp14:anchorId="21D74114" wp14:editId="59E86D90">
+                  <wp:extent cx="634921" cy="634921"/>
+                  <wp:effectExtent l="0" t="0" r="0" b="0"/>
+                  <wp:docPr id="2" name="Picture 2"/>
+                  <wp:cNvGraphicFramePr>
+                    <a:graphicFrameLocks xmlns:a="http://schemas.openxmlformats.org/drawingml/2006/main" noChangeAspect="1"/>
+                  </wp:cNvGraphicFramePr>
+                  <a:graphic xmlns:a="http://schemas.openxmlformats.org/drawingml/2006/main">
+                    <a:graphicData uri="http://schemas.openxmlformats.org/drawingml/2006/picture">
+                      <pic:pic xmlns:pic="http://schemas.openxmlformats.org/drawingml/2006/picture">
+                        <pic:nvPicPr>
+                          <pic:cNvPr id="2" name="money.png"/>
+                          <pic:cNvPicPr/>
+                        </pic:nvPicPr>
+                        <pic:blipFill>
+                          <a:blip r:embed="rId14">
+                            <a:extLst>
+                              <a:ext uri="{28A0092B-C50C-407E-A947-70E740481C1C}">
+                                <a14:useLocalDpi xmlns:a14="http://schemas.microsoft.com/office/drawing/2010/main" val="0"/>
+                              </a:ext>
+                            </a:extLst>
+                          </a:blip>
+                          <a:stretch>
+                            <a:fillRect/>
+                          </a:stretch>
+                        </pic:blipFill>
+                        <pic:spPr>
+                          <a:xfrm>
+                            <a:off x="0" y="0"/>
+                            <a:ext cx="634921" cy="634921"/>
+                          </a:xfrm>
+                          <a:prstGeom prst="rect">
+                            <a:avLst/>
+                          </a:prstGeom>
+                        </pic:spPr>
+                      </pic:pic>
+                    </a:graphicData>
+                  </a:graphic>
+                </wp:inline>
+              </w:drawing>
+            </w:r>
+          </w:p>
+        </w:tc>
+        <w:tc>
+          <w:tcPr>
+            <w:tcW w:w="5096" w:type="dxa"/>
+          </w:tcPr>
+          <w:p>
+            <w:pPr>
+              <w:spacing w:line="360" w:lineRule="auto"/>
+            </w:pPr>
+            <w:r>
+              <w:t>Ez az ikon jelzi a játékos zsetonegyenlegét. Tétrakásnál a feltett tét nem lehet magasabb a játékos zsetonegyenlegénél.</w:t>
+            </w:r>
+          </w:p>
+        </w:tc>
+      </w:tr>
+      <w:tr>
+        <w:tc>
+          <w:tcPr>
+            <w:tcW w:w="3397" w:type="dxa"/>
+            <w:vAlign w:val="center"/>
+          </w:tcPr>
+          <w:p>
+            <w:pPr>
+              <w:spacing w:line="360" w:lineRule="auto"/>
               <w:jc w:val="center"/>
             </w:pPr>
             <w:r>
@@ -3904,7 +5110,7 @@
                           <pic:cNvPicPr/>
                         </pic:nvPicPr>
                         <pic:blipFill>
-                          <a:blip r:embed="rId14">
+                          <a:blip r:embed="rId15">
                             <a:extLst>
                               <a:ext uri="{28A0092B-C50C-407E-A947-70E740481C1C}">
                                 <a14:useLocalDpi xmlns:a14="http://schemas.microsoft.com/office/drawing/2010/main" val="0"/>
@@ -3937,6 +5143,9 @@
             <w:tcW w:w="5096" w:type="dxa"/>
           </w:tcPr>
           <w:p>
+            <w:pPr>
+              <w:spacing w:line="360" w:lineRule="auto"/>
+            </w:pPr>
             <w:r>
               <w:t>Ez az ikon jelzi a játékos lapjainak az összértékét. Amennyiben a játékos lapjai között található ász is és ezáltal több összérték van, amely nem lépi túl a huszonegyet, akkor ezek közül valamennyi megjelenik.</w:t>
             </w:r>
@@ -3944,18 +5153,28 @@
         </w:tc>
       </w:tr>
     </w:tbl>
-    <w:p/>
+    <w:p>
+      <w:pPr>
+        <w:spacing w:line="360" w:lineRule="auto"/>
+      </w:pPr>
+    </w:p>
     <w:p>
       <w:pPr>
         <w:pStyle w:val="Heading3"/>
-      </w:pPr>
-      <w:bookmarkStart w:id="10" w:name="_Toc513235734"/>
+        <w:spacing w:line="360" w:lineRule="auto"/>
+      </w:pPr>
+      <w:bookmarkStart w:id="20" w:name="_Toc513322653"/>
+      <w:bookmarkStart w:id="21" w:name="_Toc513460259"/>
       <w:r>
         <w:t>Beviteli elemek és megszorításaik</w:t>
       </w:r>
-      <w:bookmarkEnd w:id="10"/>
-    </w:p>
-    <w:p>
+      <w:bookmarkEnd w:id="20"/>
+      <w:bookmarkEnd w:id="21"/>
+    </w:p>
+    <w:p>
+      <w:pPr>
+        <w:spacing w:line="360" w:lineRule="auto"/>
+      </w:pPr>
       <w:r>
         <w:t>A használat során a játékos észre veheti, hogy bizony</w:t>
       </w:r>
@@ -3970,6 +5189,9 @@
       </w:r>
     </w:p>
     <w:p>
+      <w:pPr>
+        <w:spacing w:line="360" w:lineRule="auto"/>
+      </w:pPr>
       <w:r>
         <w:t xml:space="preserve">A kapcsolódási felületen található a </w:t>
       </w:r>
@@ -3986,54 +5208,47 @@
         <w:t xml:space="preserve">becenév </w:t>
       </w:r>
       <w:r>
-        <w:t>legalább három, de legfeljebb tíz karakter lehet, valamint az angol ábécé kis- és nagy betűit, illetve az arab számjegyeket tartalmazhatja. Az Enter billentyű és a „</w:t>
-      </w:r>
-      <w:proofErr w:type="spellStart"/>
-      <w:r>
-        <w:t>Connect</w:t>
-      </w:r>
-      <w:proofErr w:type="spellEnd"/>
-      <w:r>
-        <w:t>” feliratú gomb megnyomásával ugyanazt a hatást lehet elérni.</w:t>
-      </w:r>
-    </w:p>
-    <w:p>
+        <w:t>legalább három, de legfeljebb tíz karakter lehet, valamint az angol ábécé kis- és nagy betűit, illetve az arab számjegyeket tartalmazhatja. Az Enter billentyű és a „Connect” feliratú gomb megnyomásával ugyanazt a hatást lehet elérni.</w:t>
+      </w:r>
+    </w:p>
+    <w:p>
+      <w:pPr>
+        <w:spacing w:line="360" w:lineRule="auto"/>
+      </w:pPr>
+      <w:r>
+        <w:t>A chat beviteli mez</w:t>
+      </w:r>
+      <w:r>
+        <w:t>ő</w:t>
+      </w:r>
+      <w:r>
+        <w:t xml:space="preserve"> tetsző</w:t>
+      </w:r>
+      <w:r>
+        <w:t xml:space="preserve">leges karakter bevitelére alkalmas. Az Enter billentyű, a </w:t>
+      </w:r>
+      <w:r>
+        <w:t xml:space="preserve">becenév </w:t>
+      </w:r>
+      <w:r>
+        <w:t>megadásához hasonlóan, ugyanazt a hatást éri el, mint a boríték ikonnal ellátott, üzenet küldése gomb.</w:t>
+      </w:r>
+    </w:p>
+    <w:p>
+      <w:pPr>
+        <w:spacing w:line="360" w:lineRule="auto"/>
+      </w:pPr>
+      <w:r>
+        <w:t>A tét rakása esetén a csúszka alatt található beviteli mező alkalmas billentyűzetről való bevitelre. A mező csak arab számokat engedélyez. A mező és a csúszka szinkronban vannak, tehát amint az egyik elem értékén változás történt, a másik elem értéke is megváltozik. Ha a mezőbe bevitt érték nagyobb, mint a tehető maximum tét, akkor az érték automatikusan a legmagasabb tehető tét értéke lesz.</w:t>
+      </w:r>
+    </w:p>
+    <w:p>
+      <w:pPr>
+        <w:spacing w:line="360" w:lineRule="auto"/>
+      </w:pPr>
       <w:r>
         <w:lastRenderedPageBreak/>
-        <w:t>A chat beviteli mez</w:t>
-      </w:r>
-      <w:r>
-        <w:t>ő</w:t>
-      </w:r>
-      <w:r>
-        <w:t xml:space="preserve"> tetsző</w:t>
-      </w:r>
-      <w:r>
-        <w:t xml:space="preserve">leges karakter bevitelére alkalmas. Az Enter billentyű, a </w:t>
-      </w:r>
-      <w:r>
-        <w:t xml:space="preserve">becenév </w:t>
-      </w:r>
-      <w:r>
-        <w:t>megadásához hasonlóan, ugyanazt a hatást éri el, mint a boríték ikonnal ellátott, üzenet küldése gomb.</w:t>
-      </w:r>
-    </w:p>
-    <w:p>
-      <w:r>
-        <w:t>A tét rakása esetén a csúszka alatt található beviteli mező alkalmas billentyűzetről való bevitelre. A mező csak arab számokat engedélyez. A mező és a csúszka szinkronban vannak, tehát amint az egyik elem értékén változás történt, a másik elem értéke is megváltozik. Ha a mezőbe bevitt érték nagyobb, mint a tehető maximum tét, akkor az érték automatikusan a legmagasabb tehető tét értéke lesz.</w:t>
-      </w:r>
-    </w:p>
-    <w:p>
-      <w:r>
-        <w:t>Amíg a „</w:t>
-      </w:r>
-      <w:proofErr w:type="spellStart"/>
-      <w:r>
-        <w:t>Help</w:t>
-      </w:r>
-      <w:proofErr w:type="spellEnd"/>
-      <w:r>
-        <w:t xml:space="preserve">” feliratú jelölőnégyzet be van jelölve, addig a segítség funkció aktív, ezáltal a játékos kap némi segítséget: amikor a játékoson a sor a lapkérés tekintetében a „Hit” feliratú gombon megjelenik annak az esélye, hogy a következő lappal a játékos lapjainak összértéke nem haladja túl a huszonegyet. Ha a játékos esélye </w:t>
+        <w:t xml:space="preserve">Amíg a „Help” feliratú jelölőnégyzet be van jelölve, addig a segítség funkció aktív, ezáltal a játékos kap némi segítséget: amikor a játékoson a sor a lapkérés tekintetében a „Hit” feliratú gombon megjelenik annak az esélye, hogy a következő lappal a játékos lapjainak összértéke nem haladja túl a huszonegyet. Ha a játékos esélye </w:t>
       </w:r>
       <w:r>
         <w:t>legfeljebb 30% (harminc százalék) és a segítség funkció aktív, felugrik egy jóváhagyó ablak, mely feltesz a játékos számára egy megerősítő kérdést meggyőződve a játékos lépésének biztosságáról.</w:t>
@@ -4042,14 +5257,20 @@
     <w:p>
       <w:pPr>
         <w:pStyle w:val="Heading3"/>
-      </w:pPr>
-      <w:bookmarkStart w:id="11" w:name="_Toc513235735"/>
+        <w:spacing w:line="360" w:lineRule="auto"/>
+      </w:pPr>
+      <w:bookmarkStart w:id="22" w:name="_Toc513322654"/>
+      <w:bookmarkStart w:id="23" w:name="_Toc513460260"/>
       <w:r>
         <w:t>Fellépő hibák</w:t>
       </w:r>
-      <w:bookmarkEnd w:id="11"/>
-    </w:p>
-    <w:p>
+      <w:bookmarkEnd w:id="22"/>
+      <w:bookmarkEnd w:id="23"/>
+    </w:p>
+    <w:p>
+      <w:pPr>
+        <w:spacing w:line="360" w:lineRule="auto"/>
+      </w:pPr>
       <w:r>
         <w:t>A játék elkészítése során ügyeltem a beviteli pontoknál a váratlan bevitelek elkerülésére.</w:t>
       </w:r>
@@ -4073,6 +5294,9 @@
       </w:r>
     </w:p>
     <w:p>
+      <w:pPr>
+        <w:spacing w:line="360" w:lineRule="auto"/>
+      </w:pPr>
       <w:r>
         <w:t>A kapcsolódás során előfordulhat, hogy a kliens nem tud csatlakozni a szerverhez</w:t>
       </w:r>
@@ -4087,6 +5311,9 @@
       </w:r>
     </w:p>
     <w:p>
+      <w:pPr>
+        <w:spacing w:line="360" w:lineRule="auto"/>
+      </w:pPr>
       <w:r>
         <w:t>A kapcsolat elvesztése esetén a játékos számára sajnos véget ért a játék</w:t>
       </w:r>
@@ -4103,31 +5330,43 @@
     <w:p>
       <w:pPr>
         <w:pStyle w:val="Heading1"/>
-      </w:pPr>
-      <w:bookmarkStart w:id="12" w:name="_Toc513235736"/>
+        <w:spacing w:line="360" w:lineRule="auto"/>
+      </w:pPr>
+      <w:bookmarkStart w:id="24" w:name="_Toc513322655"/>
+      <w:bookmarkStart w:id="25" w:name="_Toc513460261"/>
       <w:r>
         <w:lastRenderedPageBreak/>
         <w:t>Fejlesztői dokumentáció</w:t>
       </w:r>
-      <w:bookmarkEnd w:id="12"/>
+      <w:bookmarkEnd w:id="24"/>
+      <w:bookmarkEnd w:id="25"/>
     </w:p>
     <w:p>
       <w:pPr>
         <w:pStyle w:val="Heading2"/>
-      </w:pPr>
-      <w:bookmarkStart w:id="13" w:name="_Toc513235737"/>
+        <w:spacing w:line="360" w:lineRule="auto"/>
+      </w:pPr>
+      <w:bookmarkStart w:id="26" w:name="_Toc513322656"/>
+      <w:bookmarkStart w:id="27" w:name="_Toc513460262"/>
       <w:r>
         <w:t>Programozási nyelv, fejlesztői környezet</w:t>
       </w:r>
-      <w:bookmarkEnd w:id="13"/>
-    </w:p>
-    <w:p>
+      <w:bookmarkEnd w:id="26"/>
+      <w:bookmarkEnd w:id="27"/>
+    </w:p>
+    <w:p>
+      <w:pPr>
+        <w:spacing w:line="360" w:lineRule="auto"/>
+      </w:pPr>
       <w:r>
         <w:tab/>
         <w:t>Játékalkalmazásom elkészítéséhez a Java alapú technológiákat használtam fel. A Java programozási nyelvet az Oracle Corporation nevű, amerikai székhelyű cég fejleszti. A Java nyelvvel az egyetemi oktatás során ismerkedhettem meg a következő tantárgyak keretein belül: Programozási nyelvek II. JAVA, Programozási technológia 1., Programozási technológia 2.</w:t>
       </w:r>
     </w:p>
     <w:p>
+      <w:pPr>
+        <w:spacing w:line="360" w:lineRule="auto"/>
+      </w:pPr>
       <w:r>
         <w:tab/>
         <w:t>A szerveralkalmazásomat a Java SE (Java Standard Edition) 8-as verziója felhasználásával készítettem el. A szerver a kliens által webes, HTTP protokollon</w:t>
@@ -4136,15 +5375,7 @@
         <w:t xml:space="preserve"> </w:t>
       </w:r>
       <w:r>
-        <w:t xml:space="preserve">keresztül érhető el. A kommunikációt </w:t>
-      </w:r>
-      <w:proofErr w:type="spellStart"/>
-      <w:r>
-        <w:t>socket</w:t>
-      </w:r>
-      <w:proofErr w:type="spellEnd"/>
-      <w:r>
-        <w:t>-ek</w:t>
+        <w:t>keresztül érhető el. A kommunikációt socket-ek</w:t>
       </w:r>
       <w:r>
         <w:rPr>
@@ -4157,423 +5388,493 @@
       </w:r>
     </w:p>
     <w:p>
+      <w:pPr>
+        <w:spacing w:line="360" w:lineRule="auto"/>
+      </w:pPr>
       <w:r>
         <w:tab/>
-        <w:t xml:space="preserve">A kliensalkalmazást egy Java alapú API (alkalmazásprogramozási felület, angolul </w:t>
-      </w:r>
-      <w:proofErr w:type="spellStart"/>
-      <w:r>
-        <w:t>application</w:t>
-      </w:r>
-      <w:proofErr w:type="spellEnd"/>
+        <w:t>A kliensalkalmazást egy Java alapú API (alkalmazásprogramozási felület, angolul application programming interface), a JavaFX 8-as verziója segítségével valósítottam meg. A JavaFX grafikai és médiacsomagok készlete lehetővé teszi a fejlesztők számára különböző platformokon működő kliensalkalmazások létrehozását.</w:t>
+      </w:r>
+    </w:p>
+    <w:p>
+      <w:pPr>
+        <w:spacing w:line="360" w:lineRule="auto"/>
+      </w:pPr>
+      <w:r>
+        <w:tab/>
+        <w:t>A fejlesztés során a Visual Studio Code kódszerkesztőt használtam, melyet a Microsoft Corporation, amerikai székhelyű cég fejleszt. A gördülékeny, gyors és hatékony fejlesztés érdekében a Visual Studio Code alkalmazás fejlesztői lehetővé tették a különböző bővítmények használatát, ennek köszönhetően használhattam a Java Extension Pack nevű bővítményt.</w:t>
+      </w:r>
+    </w:p>
+    <w:p>
+      <w:pPr>
+        <w:pStyle w:val="Heading2"/>
+        <w:spacing w:line="360" w:lineRule="auto"/>
+      </w:pPr>
+      <w:bookmarkStart w:id="28" w:name="_Toc513322657"/>
+      <w:bookmarkStart w:id="29" w:name="_Toc513460263"/>
+      <w:r>
+        <w:t>Tervezés</w:t>
+      </w:r>
+      <w:bookmarkEnd w:id="28"/>
+      <w:bookmarkEnd w:id="29"/>
+    </w:p>
+    <w:p>
+      <w:pPr>
+        <w:spacing w:line="360" w:lineRule="auto"/>
+      </w:pPr>
+      <w:r>
+        <w:tab/>
+        <w:t>A tervezés során</w:t>
+      </w:r>
+      <w:r>
+        <w:t xml:space="preserve"> felállítottam néhány követelményt, melynek a munkámnak meg kellett felelnie:</w:t>
+      </w:r>
+    </w:p>
+    <w:p>
+      <w:pPr>
+        <w:pStyle w:val="ListParagraph"/>
+        <w:numPr>
+          <w:ilvl w:val="0"/>
+          <w:numId w:val="26"/>
+        </w:numPr>
+        <w:spacing w:line="360" w:lineRule="auto"/>
+      </w:pPr>
+      <w:r>
+        <w:t>az elkészült munkában legyen egy elkülönített szerver és egy kliens, melyek külön-külön használhatatlanok, de együtt egy teljesértékű játéknak feleljenek meg.</w:t>
+      </w:r>
+    </w:p>
+    <w:p>
+      <w:pPr>
+        <w:pStyle w:val="ListParagraph"/>
+        <w:numPr>
+          <w:ilvl w:val="0"/>
+          <w:numId w:val="26"/>
+        </w:numPr>
+        <w:spacing w:line="360" w:lineRule="auto"/>
+      </w:pPr>
+      <w:r>
+        <w:t>a szerver paraméterezhető legyen, azaz képes legyen különböző beállításokkal is elindulni, mely beállításokat egy konfigurációs fájlból olvasson be.</w:t>
+      </w:r>
+    </w:p>
+    <w:p>
+      <w:pPr>
+        <w:pStyle w:val="ListParagraph"/>
+        <w:numPr>
+          <w:ilvl w:val="0"/>
+          <w:numId w:val="26"/>
+        </w:numPr>
+        <w:spacing w:line="360" w:lineRule="auto"/>
+      </w:pPr>
+      <w:r>
+        <w:t>a szerver egyszerre több játék lebonyolítására is képes legyen.</w:t>
+      </w:r>
+    </w:p>
+    <w:p>
+      <w:pPr>
+        <w:pStyle w:val="ListParagraph"/>
+        <w:numPr>
+          <w:ilvl w:val="0"/>
+          <w:numId w:val="26"/>
+        </w:numPr>
+        <w:spacing w:line="360" w:lineRule="auto"/>
+      </w:pPr>
+      <w:r>
+        <w:lastRenderedPageBreak/>
+        <w:t>egy játékon belül egyszerre több játékos is tudjon játszani.</w:t>
+      </w:r>
+    </w:p>
+    <w:p>
+      <w:pPr>
+        <w:pStyle w:val="ListParagraph"/>
+        <w:numPr>
+          <w:ilvl w:val="0"/>
+          <w:numId w:val="26"/>
+        </w:numPr>
+        <w:spacing w:line="360" w:lineRule="auto"/>
+      </w:pPr>
+      <w:r>
+        <w:t>szálak használata, úgy a szerver, mint a kliens oldalon, azaz egyszerre több funkció is használható legyen.</w:t>
+      </w:r>
+    </w:p>
+    <w:p>
+      <w:pPr>
+        <w:pStyle w:val="ListParagraph"/>
+        <w:numPr>
+          <w:ilvl w:val="0"/>
+          <w:numId w:val="26"/>
+        </w:numPr>
+        <w:spacing w:line="360" w:lineRule="auto"/>
+      </w:pPr>
+      <w:r>
+        <w:t>a játékosok tudjanak kommunikálni egymással.</w:t>
+      </w:r>
+    </w:p>
+    <w:p>
+      <w:pPr>
+        <w:pStyle w:val="ListParagraph"/>
+        <w:numPr>
+          <w:ilvl w:val="0"/>
+          <w:numId w:val="26"/>
+        </w:numPr>
+        <w:spacing w:line="360" w:lineRule="auto"/>
+      </w:pPr>
+      <w:r>
+        <w:t>a kliensnek rendelkezni kell egy grafikus felülettel.</w:t>
+      </w:r>
+    </w:p>
+    <w:p>
+      <w:pPr>
+        <w:pStyle w:val="ListParagraph"/>
+        <w:numPr>
+          <w:ilvl w:val="0"/>
+          <w:numId w:val="26"/>
+        </w:numPr>
+        <w:spacing w:line="360" w:lineRule="auto"/>
+      </w:pPr>
+      <w:r>
+        <w:t>a grafikus felület jól átlátható és könnyen kezelhető legyen.</w:t>
+      </w:r>
+    </w:p>
+    <w:p>
+      <w:pPr>
+        <w:pStyle w:val="ListParagraph"/>
+        <w:numPr>
+          <w:ilvl w:val="0"/>
+          <w:numId w:val="26"/>
+        </w:numPr>
+        <w:spacing w:line="360" w:lineRule="auto"/>
+      </w:pPr>
+      <w:r>
+        <w:t>a játék adatait, információit, állását a szerver tárolja, ezáltal védett legyen a kliensen keresztül érkező csalási kísérletek ellen.</w:t>
+      </w:r>
+    </w:p>
+    <w:p>
+      <w:pPr>
+        <w:pStyle w:val="ListParagraph"/>
+        <w:numPr>
+          <w:ilvl w:val="0"/>
+          <w:numId w:val="26"/>
+        </w:numPr>
+        <w:spacing w:line="360" w:lineRule="auto"/>
+      </w:pPr>
+      <w:r>
+        <w:t>a kliens csak a számára fontos információkat tárolja.</w:t>
+      </w:r>
+    </w:p>
+    <w:p>
+      <w:pPr>
+        <w:pStyle w:val="ListParagraph"/>
+        <w:numPr>
+          <w:ilvl w:val="0"/>
+          <w:numId w:val="26"/>
+        </w:numPr>
+        <w:spacing w:line="360" w:lineRule="auto"/>
+      </w:pPr>
+      <w:r>
+        <w:t>a felhasználó elől elrejtett adatok ténylegesen rejtve legyen, azaz a szerver csak a szükséges adatokat közölje, azaz a szerver ne küldje el az osztó lefelé fordított lapja kilétét.</w:t>
+      </w:r>
+    </w:p>
+    <w:p>
+      <w:pPr>
+        <w:pStyle w:val="ListParagraph"/>
+        <w:numPr>
+          <w:ilvl w:val="0"/>
+          <w:numId w:val="26"/>
+        </w:numPr>
+        <w:spacing w:line="360" w:lineRule="auto"/>
+      </w:pPr>
+      <w:r>
+        <w:t>a beviteli mezők csak a szükséges karaktereket engedélyezzék.</w:t>
+      </w:r>
+    </w:p>
+    <w:p>
+      <w:pPr>
+        <w:keepNext/>
+        <w:spacing w:line="360" w:lineRule="auto"/>
+        <w:jc w:val="center"/>
+      </w:pPr>
+      <w:r>
+        <w:rPr>
+          <w:noProof/>
+        </w:rPr>
+        <w:drawing>
+          <wp:inline distT="0" distB="0" distL="0" distR="0">
+            <wp:extent cx="5399405" cy="4890770"/>
+            <wp:effectExtent l="0" t="0" r="0" b="5080"/>
+            <wp:docPr id="3" name="Picture 3"/>
+            <wp:cNvGraphicFramePr>
+              <a:graphicFrameLocks xmlns:a="http://schemas.openxmlformats.org/drawingml/2006/main" noChangeAspect="1"/>
+            </wp:cNvGraphicFramePr>
+            <a:graphic xmlns:a="http://schemas.openxmlformats.org/drawingml/2006/main">
+              <a:graphicData uri="http://schemas.openxmlformats.org/drawingml/2006/picture">
+                <pic:pic xmlns:pic="http://schemas.openxmlformats.org/drawingml/2006/picture">
+                  <pic:nvPicPr>
+                    <pic:cNvPr id="3" name="Blank Diagram.png"/>
+                    <pic:cNvPicPr/>
+                  </pic:nvPicPr>
+                  <pic:blipFill>
+                    <a:blip r:embed="rId16">
+                      <a:extLst>
+                        <a:ext uri="{28A0092B-C50C-407E-A947-70E740481C1C}">
+                          <a14:useLocalDpi xmlns:a14="http://schemas.microsoft.com/office/drawing/2010/main" val="0"/>
+                        </a:ext>
+                      </a:extLst>
+                    </a:blip>
+                    <a:stretch>
+                      <a:fillRect/>
+                    </a:stretch>
+                  </pic:blipFill>
+                  <pic:spPr>
+                    <a:xfrm>
+                      <a:off x="0" y="0"/>
+                      <a:ext cx="5399405" cy="4890770"/>
+                    </a:xfrm>
+                    <a:prstGeom prst="rect">
+                      <a:avLst/>
+                    </a:prstGeom>
+                  </pic:spPr>
+                </pic:pic>
+              </a:graphicData>
+            </a:graphic>
+          </wp:inline>
+        </w:drawing>
+      </w:r>
+    </w:p>
+    <w:p>
+      <w:pPr>
+        <w:pStyle w:val="Caption"/>
+        <w:spacing w:line="360" w:lineRule="auto"/>
+        <w:jc w:val="center"/>
+      </w:pPr>
+      <w:fldSimple w:instr=" SEQ ábra \* ARABIC ">
+        <w:r>
+          <w:rPr>
+            <w:noProof/>
+          </w:rPr>
+          <w:t>4</w:t>
+        </w:r>
+      </w:fldSimple>
+      <w:r>
+        <w:t>. ábra. Szerver-kliens-felhasználó kapcsolat</w:t>
+      </w:r>
+    </w:p>
+    <w:p>
+      <w:pPr>
+        <w:pStyle w:val="Heading2"/>
+        <w:spacing w:line="360" w:lineRule="auto"/>
+      </w:pPr>
+      <w:bookmarkStart w:id="30" w:name="_Toc513322658"/>
+      <w:bookmarkStart w:id="31" w:name="_Toc513460264"/>
+      <w:r>
+        <w:lastRenderedPageBreak/>
+        <w:t>Szerver</w:t>
+      </w:r>
+      <w:bookmarkEnd w:id="30"/>
+      <w:bookmarkEnd w:id="31"/>
+    </w:p>
+    <w:p>
+      <w:pPr>
+        <w:spacing w:line="360" w:lineRule="auto"/>
+      </w:pPr>
+      <w:r>
+        <w:tab/>
+      </w:r>
+      <w:r>
+        <w:t xml:space="preserve">A játékalkalmazás egyik fő része a szerver. A kliensalkalmazás önmagában nem képes játék lebonyolítására, elengedhetetlen egy szerver is a használatához. </w:t>
+      </w:r>
+      <w:r>
+        <w:t>A szervert úgy készítettem el, hogy képes legyen egyidőben párhuzamosan több játékasztalt is működtetni</w:t>
+      </w:r>
+      <w:r>
+        <w:t xml:space="preserve">, emellett egy játékasztal több </w:t>
+      </w:r>
+      <w:r>
+        <w:t>játékos fogadására is alkalmas legyen.</w:t>
+      </w:r>
       <w:r>
         <w:t xml:space="preserve"> </w:t>
       </w:r>
-      <w:proofErr w:type="spellStart"/>
-      <w:r>
-        <w:t>programming</w:t>
-      </w:r>
-      <w:proofErr w:type="spellEnd"/>
+    </w:p>
+    <w:p>
+      <w:pPr>
+        <w:spacing w:line="360" w:lineRule="auto"/>
+      </w:pPr>
+      <w:r>
+        <w:tab/>
+      </w:r>
+      <w:r>
+        <w:t xml:space="preserve">Az alkalmazás kódja .java kiterjesztésű fájlokban van eltárolva. Ebből a kódból az alkalmazás főkönyvtárából futtatva a következő </w:t>
+      </w:r>
+      <w:r>
+        <w:t>parancssor</w:t>
+      </w:r>
+      <w:r>
+        <w:t>i</w:t>
+      </w:r>
       <w:r>
         <w:t xml:space="preserve"> </w:t>
       </w:r>
-      <w:proofErr w:type="spellStart"/>
-      <w:r>
-        <w:t>interface</w:t>
-      </w:r>
-      <w:proofErr w:type="spellEnd"/>
-      <w:r>
-        <w:t xml:space="preserve">), a </w:t>
-      </w:r>
-      <w:proofErr w:type="spellStart"/>
-      <w:r>
-        <w:t>JavaFX</w:t>
-      </w:r>
-      <w:proofErr w:type="spellEnd"/>
-      <w:r>
-        <w:t xml:space="preserve"> 8-as verziója segítségével valósítottam meg. A </w:t>
-      </w:r>
-      <w:proofErr w:type="spellStart"/>
-      <w:r>
-        <w:t>JavaFX</w:t>
-      </w:r>
-      <w:proofErr w:type="spellEnd"/>
-      <w:r>
-        <w:t xml:space="preserve"> grafikai és médiacsomagok készlete lehetővé teszi a fejlesztők számára különböző platformokon működő kliensalkalmazások létrehozását.</w:t>
-      </w:r>
-    </w:p>
-    <w:p>
-      <w:r>
-        <w:tab/>
-        <w:t xml:space="preserve">A fejlesztés során a Visual </w:t>
-      </w:r>
-      <w:proofErr w:type="spellStart"/>
-      <w:r>
-        <w:t>Studio</w:t>
-      </w:r>
-      <w:proofErr w:type="spellEnd"/>
+      <w:r>
+        <w:t>utasítással</w:t>
+      </w:r>
+      <w:r>
+        <w:t xml:space="preserve"> lehet</w:t>
+      </w:r>
+      <w:r>
+        <w:t xml:space="preserve"> Java bájtkódot</w:t>
+      </w:r>
       <w:r>
         <w:t xml:space="preserve"> </w:t>
       </w:r>
-      <w:proofErr w:type="spellStart"/>
-      <w:r>
-        <w:t>Code</w:t>
-      </w:r>
-      <w:proofErr w:type="spellEnd"/>
-      <w:r>
-        <w:t xml:space="preserve"> kódszerkesztőt használtam, melyet a Microsoft Corporation, amerikai székhelyű cég fejleszt. A gördülékeny, gyors és hatékony fejlesztés érdekében a Visual </w:t>
-      </w:r>
-      <w:proofErr w:type="spellStart"/>
-      <w:r>
-        <w:t>Studio</w:t>
-      </w:r>
-      <w:proofErr w:type="spellEnd"/>
-      <w:r>
-        <w:t xml:space="preserve"> </w:t>
-      </w:r>
-      <w:proofErr w:type="spellStart"/>
-      <w:r>
-        <w:t>Code</w:t>
-      </w:r>
-      <w:proofErr w:type="spellEnd"/>
-      <w:r>
-        <w:t xml:space="preserve"> alkalmazás fejlesztői lehetővé tették a különböző bővítmények használatát, ennek köszönhetően használhattam a Java </w:t>
-      </w:r>
-      <w:proofErr w:type="spellStart"/>
-      <w:r>
-        <w:t>Extension</w:t>
-      </w:r>
-      <w:proofErr w:type="spellEnd"/>
-      <w:r>
-        <w:t xml:space="preserve"> </w:t>
-      </w:r>
-      <w:proofErr w:type="spellStart"/>
-      <w:r>
-        <w:t>Pack</w:t>
-      </w:r>
-      <w:proofErr w:type="spellEnd"/>
-      <w:r>
-        <w:t xml:space="preserve"> nevű bővítményt.</w:t>
-      </w:r>
-    </w:p>
-    <w:p>
-      <w:pPr>
-        <w:pStyle w:val="Heading2"/>
-      </w:pPr>
-      <w:bookmarkStart w:id="14" w:name="_Toc513235738"/>
-      <w:r>
-        <w:t>Tervezés</w:t>
-      </w:r>
-      <w:bookmarkEnd w:id="14"/>
-      <w:r>
-        <w:t xml:space="preserve"> </w:t>
-      </w:r>
-    </w:p>
-    <w:p>
-      <w:pPr>
-        <w:pStyle w:val="Heading2"/>
-      </w:pPr>
-      <w:bookmarkStart w:id="15" w:name="_Toc513235739"/>
-      <w:r>
-        <w:t>Szerver</w:t>
-      </w:r>
-      <w:bookmarkEnd w:id="15"/>
-    </w:p>
-    <w:p>
-      <w:r>
-        <w:tab/>
-      </w:r>
-      <w:r>
-        <w:t xml:space="preserve">A játékalkalmazás egyik fő része a szerver. A kliensalkalmazás önmagában nem képes játék lebonyolítására, elengedhetetlen egy szerver is a használatához. </w:t>
-      </w:r>
-      <w:r>
-        <w:t>A szervert úgy készítettem el, hogy képes legyen egyidőben párhuzamosan több játékasztalt is működtetni</w:t>
-      </w:r>
-      <w:r>
-        <w:t xml:space="preserve">, emellett egy játékasztal több </w:t>
-      </w:r>
-      <w:r>
-        <w:t>játékos fogadására is alkalmas legyen.</w:t>
-      </w:r>
-      <w:r>
-        <w:t xml:space="preserve"> </w:t>
-      </w:r>
-    </w:p>
-    <w:p>
-      <w:r>
-        <w:tab/>
-      </w:r>
-      <w:r>
-        <w:t xml:space="preserve">Az alkalmazás kódja .java kiterjesztésű fájlokban van eltárolva. Ebből a kódból az alkalmazás főkönyvtárából futtatva a következő </w:t>
-      </w:r>
-      <w:r>
-        <w:t>parancssor</w:t>
-      </w:r>
-      <w:r>
-        <w:t>i</w:t>
-      </w:r>
-      <w:r>
-        <w:t xml:space="preserve"> </w:t>
-      </w:r>
-      <w:r>
-        <w:t>utasítással</w:t>
-      </w:r>
-      <w:r>
-        <w:t xml:space="preserve"> lehet</w:t>
-      </w:r>
-      <w:r>
-        <w:t xml:space="preserve"> Java bájtkódot</w:t>
-      </w:r>
-      <w:r>
-        <w:t xml:space="preserve"> </w:t>
-      </w:r>
       <w:r>
         <w:t>generálni:</w:t>
       </w:r>
     </w:p>
     <w:p>
       <w:pPr>
+        <w:pStyle w:val="Code"/>
+        <w:spacing w:line="360" w:lineRule="auto"/>
+      </w:pPr>
+      <w:r>
+        <w:t>javac blackjackserver\BlackjackServer.java</w:t>
+      </w:r>
+    </w:p>
+    <w:p>
+      <w:pPr>
+        <w:spacing w:line="360" w:lineRule="auto"/>
+      </w:pPr>
+      <w:r>
+        <w:t xml:space="preserve">A kapott bájtkódokat tartalmazó </w:t>
+      </w:r>
+      <w:r>
         <w:rPr>
-          <w:highlight w:val="lightGray"/>
+          <w:i/>
         </w:rPr>
-      </w:pPr>
-      <w:proofErr w:type="spellStart"/>
+        <w:t>.class</w:t>
+      </w:r>
+      <w:r>
+        <w:t xml:space="preserve"> kiterjesztésű fájlokból a következő paranccsal</w:t>
+      </w:r>
+      <w:r>
+        <w:t xml:space="preserve"> lehet létrehozni</w:t>
+      </w:r>
+      <w:r>
+        <w:t xml:space="preserve"> futtatható </w:t>
+      </w:r>
       <w:r>
         <w:rPr>
-          <w:highlight w:val="lightGray"/>
+          <w:i/>
         </w:rPr>
-        <w:t>javac</w:t>
-      </w:r>
-      <w:proofErr w:type="spellEnd"/>
-      <w:r>
+        <w:t>.jar</w:t>
+      </w:r>
+      <w:r>
+        <w:t xml:space="preserve"> kiterjesztésű tömörített állományt:</w:t>
+      </w:r>
+    </w:p>
+    <w:p>
+      <w:pPr>
+        <w:pStyle w:val="Code"/>
+        <w:spacing w:line="360" w:lineRule="auto"/>
         <w:rPr>
-          <w:highlight w:val="lightGray"/>
+          <w:rStyle w:val="CodeChar"/>
+          <w:shd w:val="clear" w:color="auto" w:fill="auto"/>
         </w:rPr>
-        <w:t xml:space="preserve"> </w:t>
-      </w:r>
-      <w:proofErr w:type="spellStart"/>
+      </w:pPr>
       <w:r>
         <w:rPr>
-          <w:highlight w:val="lightGray"/>
+          <w:rStyle w:val="CodeChar"/>
         </w:rPr>
-        <w:t>blackjackserver</w:t>
-      </w:r>
-      <w:proofErr w:type="spellEnd"/>
-      <w:r>
-        <w:rPr>
-          <w:highlight w:val="lightGray"/>
-        </w:rPr>
-        <w:t>\BlackjackServer.java</w:t>
-      </w:r>
-    </w:p>
-    <w:p>
-      <w:r>
-        <w:t>A kapott bájtkódokat tartalmazó .</w:t>
-      </w:r>
-      <w:proofErr w:type="spellStart"/>
-      <w:r>
-        <w:t>class</w:t>
-      </w:r>
-      <w:proofErr w:type="spellEnd"/>
-      <w:r>
-        <w:t xml:space="preserve"> kiterjesztésű fájlokból a következő paranccsal</w:t>
-      </w:r>
-      <w:r>
-        <w:t xml:space="preserve"> lehet létrehozni</w:t>
-      </w:r>
-      <w:r>
-        <w:t xml:space="preserve"> futtatható .</w:t>
-      </w:r>
-      <w:proofErr w:type="spellStart"/>
-      <w:r>
-        <w:t>jar</w:t>
-      </w:r>
-      <w:proofErr w:type="spellEnd"/>
-      <w:r>
-        <w:t xml:space="preserve"> kiterjesztésű tömörített állományt:</w:t>
-      </w:r>
-      <w:r>
-        <w:br/>
-      </w:r>
-      <w:proofErr w:type="spellStart"/>
-      <w:r>
+        <w:t>jar cfe Blackjack_server.jar blackjackserver.BlackjackServer blackjackserver/*.class</w:t>
+      </w:r>
+    </w:p>
+    <w:p>
+      <w:pPr>
+        <w:spacing w:line="360" w:lineRule="auto"/>
         <w:rPr>
           <w:rFonts w:ascii="Courier New" w:hAnsi="Courier New" w:cs="Courier New"/>
-          <w:highlight w:val="lightGray"/>
+          <w:shd w:val="clear" w:color="auto" w:fill="D9D9D9" w:themeFill="background1" w:themeFillShade="D9"/>
         </w:rPr>
-        <w:t>jar</w:t>
-      </w:r>
-      <w:proofErr w:type="spellEnd"/>
-      <w:r>
+      </w:pPr>
+      <w:r>
+        <w:t>A bájtkód generálásához, valamint a tömörített állomány elkészítéséhez szükség van a Java SE Development Kit legalább 8-as verziójára.</w:t>
+      </w:r>
+    </w:p>
+    <w:p>
+      <w:pPr>
+        <w:spacing w:line="360" w:lineRule="auto"/>
+      </w:pPr>
+      <w:r>
+        <w:tab/>
+        <w:t>Az alkalmazás futtatásához a következő utasítást kell bevinni a parancssorba:</w:t>
+      </w:r>
+    </w:p>
+    <w:p>
+      <w:pPr>
+        <w:spacing w:line="360" w:lineRule="auto"/>
+        <w:rPr>
+          <w:rStyle w:val="CodeChar"/>
+        </w:rPr>
+      </w:pPr>
+      <w:r>
+        <w:rPr>
+          <w:rStyle w:val="CodeChar"/>
+        </w:rPr>
+        <w:t>java -jar Blackjack_server.jar &lt;konfigurációs fájl elérési útvonala</w:t>
+      </w:r>
+      <w:r>
+        <w:rPr>
+          <w:rStyle w:val="CodeChar"/>
+        </w:rPr>
+        <w:t xml:space="preserve"> - opcionális</w:t>
+      </w:r>
+      <w:r>
+        <w:rPr>
+          <w:rStyle w:val="CodeChar"/>
+        </w:rPr>
+        <w:t>&gt;</w:t>
+      </w:r>
+    </w:p>
+    <w:p>
+      <w:pPr>
+        <w:spacing w:line="360" w:lineRule="auto"/>
         <w:rPr>
           <w:rFonts w:ascii="Courier New" w:hAnsi="Courier New" w:cs="Courier New"/>
-          <w:highlight w:val="lightGray"/>
+          <w:shd w:val="clear" w:color="auto" w:fill="D9D9D9" w:themeFill="background1" w:themeFillShade="D9"/>
         </w:rPr>
-        <w:t xml:space="preserve"> </w:t>
-      </w:r>
-      <w:proofErr w:type="spellStart"/>
+      </w:pPr>
+      <w:r>
+        <w:t xml:space="preserve">Amennyiben a konfigurációs fájl elérési útvonala nincs megadva, úgy a szerver alapértelmezetten a </w:t>
+      </w:r>
       <w:r>
         <w:rPr>
-          <w:rFonts w:ascii="Courier New" w:hAnsi="Courier New" w:cs="Courier New"/>
-          <w:highlight w:val="lightGray"/>
+          <w:i/>
         </w:rPr>
-        <w:t>cfe</w:t>
-      </w:r>
-      <w:proofErr w:type="spellEnd"/>
-      <w:r>
-        <w:rPr>
-          <w:rFonts w:ascii="Courier New" w:hAnsi="Courier New" w:cs="Courier New"/>
-          <w:highlight w:val="lightGray"/>
-        </w:rPr>
-        <w:t xml:space="preserve"> Blackjack_server.jar </w:t>
-      </w:r>
-      <w:proofErr w:type="spellStart"/>
-      <w:r>
-        <w:rPr>
-          <w:rFonts w:ascii="Courier New" w:hAnsi="Courier New" w:cs="Courier New"/>
-          <w:highlight w:val="lightGray"/>
-        </w:rPr>
-        <w:t>blackjackserver.BlackjackServer</w:t>
-      </w:r>
-      <w:proofErr w:type="spellEnd"/>
-      <w:r>
-        <w:rPr>
-          <w:rFonts w:ascii="Courier New" w:hAnsi="Courier New" w:cs="Courier New"/>
-          <w:highlight w:val="lightGray"/>
-        </w:rPr>
-        <w:t xml:space="preserve"> </w:t>
-      </w:r>
-      <w:proofErr w:type="spellStart"/>
-      <w:r>
-        <w:rPr>
-          <w:rFonts w:ascii="Courier New" w:hAnsi="Courier New" w:cs="Courier New"/>
-          <w:highlight w:val="lightGray"/>
-        </w:rPr>
-        <w:t>blackjackserver</w:t>
-      </w:r>
-      <w:proofErr w:type="spellEnd"/>
-      <w:r>
-        <w:rPr>
-          <w:rFonts w:ascii="Courier New" w:hAnsi="Courier New" w:cs="Courier New"/>
-          <w:highlight w:val="lightGray"/>
-        </w:rPr>
-        <w:t>/*.</w:t>
-      </w:r>
-      <w:proofErr w:type="spellStart"/>
-      <w:r>
-        <w:rPr>
-          <w:rFonts w:ascii="Courier New" w:hAnsi="Courier New" w:cs="Courier New"/>
-          <w:highlight w:val="lightGray"/>
-        </w:rPr>
-        <w:t>class</w:t>
-      </w:r>
-      <w:proofErr w:type="spellEnd"/>
-      <w:r>
-        <w:br/>
-      </w:r>
-      <w:r>
-        <w:t xml:space="preserve">A bájtkód generálásához, valamint a tömörített állomány elkészítéséhez szükség van a Java SE </w:t>
-      </w:r>
-      <w:proofErr w:type="spellStart"/>
-      <w:r>
-        <w:t>Development</w:t>
-      </w:r>
-      <w:proofErr w:type="spellEnd"/>
-      <w:r>
-        <w:t xml:space="preserve"> Kit legalább 8-as verziójára.</w:t>
-      </w:r>
-    </w:p>
-    <w:p>
-      <w:r>
-        <w:tab/>
-        <w:t>Az alkalmazás futtatásához a következő utasítást kell bevinni a parancssorba:</w:t>
-      </w:r>
-      <w:r>
-        <w:br/>
-      </w:r>
-      <w:r>
-        <w:rPr>
-          <w:rFonts w:ascii="Courier New" w:hAnsi="Courier New" w:cs="Courier New"/>
-          <w:highlight w:val="lightGray"/>
-        </w:rPr>
-        <w:t>java -</w:t>
-      </w:r>
-      <w:proofErr w:type="spellStart"/>
-      <w:r>
-        <w:rPr>
-          <w:rFonts w:ascii="Courier New" w:hAnsi="Courier New" w:cs="Courier New"/>
-          <w:highlight w:val="lightGray"/>
-        </w:rPr>
-        <w:t>jar</w:t>
-      </w:r>
-      <w:proofErr w:type="spellEnd"/>
-      <w:r>
-        <w:rPr>
-          <w:rFonts w:ascii="Courier New" w:hAnsi="Courier New" w:cs="Courier New"/>
-          <w:highlight w:val="lightGray"/>
-        </w:rPr>
-        <w:t xml:space="preserve"> Blackjack_server.jar &lt;konfigurációs fájl elérési útvonala</w:t>
-      </w:r>
-      <w:r>
-        <w:rPr>
-          <w:rFonts w:ascii="Courier New" w:hAnsi="Courier New" w:cs="Courier New"/>
-          <w:highlight w:val="lightGray"/>
-        </w:rPr>
-        <w:t xml:space="preserve"> - opcionális</w:t>
-      </w:r>
-      <w:r>
-        <w:rPr>
-          <w:rFonts w:ascii="Courier New" w:hAnsi="Courier New" w:cs="Courier New"/>
-          <w:highlight w:val="lightGray"/>
-        </w:rPr>
-        <w:t>&gt;</w:t>
-      </w:r>
-      <w:r>
-        <w:br/>
-      </w:r>
-      <w:r>
-        <w:lastRenderedPageBreak/>
-        <w:t xml:space="preserve">Amennyiben a konfigurációs fájl elérési útvonala nincs megadva, úgy a szerver alapértelmezetten a </w:t>
-      </w:r>
-      <w:proofErr w:type="spellStart"/>
-      <w:r>
         <w:t>default_server.properties</w:t>
       </w:r>
-      <w:proofErr w:type="spellEnd"/>
       <w:r>
         <w:t xml:space="preserve"> nevű fájlt fogja használni, melynek hiányában az alkalmazás egy hibaüzenetet ír ki a parancssorra, majd kilép. </w:t>
       </w:r>
       <w:r>
-        <w:t xml:space="preserve">Ennek a futtatásához  a Java SE </w:t>
-      </w:r>
-      <w:proofErr w:type="spellStart"/>
-      <w:r>
-        <w:t>Runtime</w:t>
-      </w:r>
-      <w:proofErr w:type="spellEnd"/>
-      <w:r>
-        <w:t xml:space="preserve"> </w:t>
-      </w:r>
-      <w:proofErr w:type="spellStart"/>
-      <w:r>
-        <w:t>Enviromnent</w:t>
-      </w:r>
-      <w:proofErr w:type="spellEnd"/>
-      <w:r>
-        <w:t xml:space="preserve"> legalább 8-as verziójára van szükség, valamint szükséges egy konfigurációs fájl megléte is.</w:t>
+        <w:t>Ennek a futtatásához  a Java SE Runtime Enviromnent legalább 8-as verziójára van szükség, valamint szükséges egy konfigurációs fájl megléte is.</w:t>
       </w:r>
     </w:p>
     <w:p>
       <w:pPr>
         <w:pStyle w:val="Heading3"/>
-      </w:pPr>
-      <w:bookmarkStart w:id="16" w:name="_Toc513235740"/>
+        <w:spacing w:line="360" w:lineRule="auto"/>
+      </w:pPr>
+      <w:bookmarkStart w:id="32" w:name="_Toc513322659"/>
+      <w:bookmarkStart w:id="33" w:name="_Toc513460265"/>
       <w:r>
         <w:t>Konfigurációs fájl</w:t>
       </w:r>
-      <w:bookmarkEnd w:id="16"/>
-    </w:p>
-    <w:p>
+      <w:bookmarkEnd w:id="32"/>
+      <w:bookmarkEnd w:id="33"/>
+    </w:p>
+    <w:p>
+      <w:pPr>
+        <w:spacing w:line="360" w:lineRule="auto"/>
+      </w:pPr>
       <w:r>
         <w:tab/>
         <w:t xml:space="preserve">A fejlesztés során </w:t>
@@ -4582,24 +5883,20 @@
         <w:t>lehetővé tettem</w:t>
       </w:r>
       <w:r>
-        <w:t xml:space="preserve"> a szerver külső </w:t>
-      </w:r>
-      <w:proofErr w:type="spellStart"/>
-      <w:r>
-        <w:t>paraméterezhetőségé</w:t>
+        <w:t xml:space="preserve"> a szerver külső paraméterezhetőségé</w:t>
       </w:r>
       <w:r>
         <w:t>t</w:t>
       </w:r>
-      <w:proofErr w:type="spellEnd"/>
-      <w:r>
-        <w:t>. Ennek megoldásaként a szerver elindításához szükségessé tettem egy .</w:t>
-      </w:r>
-      <w:proofErr w:type="spellStart"/>
-      <w:r>
-        <w:t>properties</w:t>
-      </w:r>
-      <w:proofErr w:type="spellEnd"/>
+      <w:r>
+        <w:t xml:space="preserve">. Ennek megoldásaként a szerver elindításához szükségessé tettem egy </w:t>
+      </w:r>
+      <w:r>
+        <w:rPr>
+          <w:i/>
+        </w:rPr>
+        <w:t>.properties</w:t>
+      </w:r>
       <w:r>
         <w:t xml:space="preserve"> kiterjesztésű fájl </w:t>
       </w:r>
@@ -4616,15 +5913,23 @@
         <w:t xml:space="preserve">: </w:t>
       </w:r>
       <w:r>
-        <w:t>minden adat új sorban kezdődik és egy adat a kulcs=</w:t>
-      </w:r>
-      <w:proofErr w:type="gramStart"/>
-      <w:r>
-        <w:t>érték formában</w:t>
-      </w:r>
-      <w:proofErr w:type="gramEnd"/>
-      <w:r>
-        <w:t xml:space="preserve"> van megadva. A szerverhasználatához szükséges adatok:</w:t>
+        <w:t xml:space="preserve">minden adat új </w:t>
+      </w:r>
+      <w:r>
+        <w:lastRenderedPageBreak/>
+        <w:t xml:space="preserve">sorban kezdődik és egy adat a </w:t>
+      </w:r>
+      <w:r>
+        <w:rPr>
+          <w:i/>
+        </w:rPr>
+        <w:t>kulcs=érték</w:t>
+      </w:r>
+      <w:r>
+        <w:t xml:space="preserve"> </w:t>
+      </w:r>
+      <w:r>
+        <w:t>formában van megadva. A szerverhasználatához szükséges adatok:</w:t>
       </w:r>
     </w:p>
     <w:p>
@@ -4634,14 +5939,10 @@
           <w:ilvl w:val="0"/>
           <w:numId w:val="10"/>
         </w:numPr>
-      </w:pPr>
-      <w:proofErr w:type="spellStart"/>
-      <w:r>
-        <w:t>name</w:t>
-      </w:r>
-      <w:proofErr w:type="spellEnd"/>
-      <w:r>
-        <w:t>: a konfiguráció neve</w:t>
+        <w:spacing w:line="360" w:lineRule="auto"/>
+      </w:pPr>
+      <w:r>
+        <w:t>name: a konfiguráció neve</w:t>
       </w:r>
       <w:r>
         <w:t>.</w:t>
@@ -4654,17 +5955,10 @@
           <w:ilvl w:val="0"/>
           <w:numId w:val="10"/>
         </w:numPr>
-      </w:pPr>
-      <w:r>
-        <w:t xml:space="preserve">port: egy </w:t>
-      </w:r>
-      <w:proofErr w:type="spellStart"/>
-      <w:r>
-        <w:t>portszám</w:t>
-      </w:r>
-      <w:proofErr w:type="spellEnd"/>
-      <w:r>
-        <w:t>, melyre a szerver várja a kliensek csatlakozását a játékhoz való kommunikáció megteremtéseként</w:t>
+        <w:spacing w:line="360" w:lineRule="auto"/>
+      </w:pPr>
+      <w:r>
+        <w:t>port: egy portszám, melyre a szerver várja a kliensek csatlakozását a játékhoz való kommunikáció megteremtéseként</w:t>
       </w:r>
       <w:r>
         <w:t>.</w:t>
@@ -4677,17 +5971,10 @@
           <w:ilvl w:val="0"/>
           <w:numId w:val="10"/>
         </w:numPr>
-      </w:pPr>
-      <w:r>
-        <w:t xml:space="preserve">chatport: egy </w:t>
-      </w:r>
-      <w:proofErr w:type="spellStart"/>
-      <w:r>
-        <w:t>portszám</w:t>
-      </w:r>
-      <w:proofErr w:type="spellEnd"/>
-      <w:r>
-        <w:t>, melyre a szerver várja a kliensek csatlakozását a chathez tartozó kommunikáció megteremtéseként</w:t>
+        <w:spacing w:line="360" w:lineRule="auto"/>
+      </w:pPr>
+      <w:r>
+        <w:t>chatport: egy portszám, melyre a szerver várja a kliensek csatlakozását a chathez tartozó kommunikáció megteremtéseként</w:t>
       </w:r>
       <w:r>
         <w:t>.</w:t>
@@ -4700,12 +5987,11 @@
           <w:ilvl w:val="0"/>
           <w:numId w:val="10"/>
         </w:numPr>
-      </w:pPr>
-      <w:proofErr w:type="spellStart"/>
+        <w:spacing w:line="360" w:lineRule="auto"/>
+      </w:pPr>
       <w:r>
         <w:t>maxplayer</w:t>
       </w:r>
-      <w:proofErr w:type="spellEnd"/>
       <w:r>
         <w:t>: egy egész szám, kötelezően legalább egy, de legfeljebb hat, mely meghatározza, hogy egy asztalhoz hány játékos csatlakozhat.</w:t>
       </w:r>
@@ -4717,12 +6003,11 @@
           <w:ilvl w:val="0"/>
           <w:numId w:val="10"/>
         </w:numPr>
-      </w:pPr>
-      <w:proofErr w:type="spellStart"/>
+        <w:spacing w:line="360" w:lineRule="auto"/>
+      </w:pPr>
       <w:r>
         <w:t>startmoney</w:t>
       </w:r>
-      <w:proofErr w:type="spellEnd"/>
       <w:r>
         <w:t>: egy pozitív egész szám, mely meghatározza, hogy a játékosok milyen zsetonmennyiséggel kezdenek.</w:t>
       </w:r>
@@ -4734,12 +6019,11 @@
           <w:ilvl w:val="0"/>
           <w:numId w:val="10"/>
         </w:numPr>
-      </w:pPr>
-      <w:proofErr w:type="spellStart"/>
+        <w:spacing w:line="360" w:lineRule="auto"/>
+      </w:pPr>
       <w:r>
         <w:t>multiplier</w:t>
       </w:r>
-      <w:proofErr w:type="spellEnd"/>
       <w:r>
         <w:t>: egy pozitív egész szám, tulajdonképpen egy nehézségi mutató, amely az osztó kezdeti zsetonmennyiségét határozza meg és a következő adatok szorzata alapján áll elő: játékosok száma, játékosok kezdeti zsetonmennyisége, nehézségi szorzó.</w:t>
       </w:r>
@@ -4751,12 +6035,11 @@
           <w:ilvl w:val="0"/>
           <w:numId w:val="10"/>
         </w:numPr>
-      </w:pPr>
-      <w:proofErr w:type="spellStart"/>
+        <w:spacing w:line="360" w:lineRule="auto"/>
+      </w:pPr>
       <w:r>
         <w:t>starttimeout</w:t>
       </w:r>
-      <w:proofErr w:type="spellEnd"/>
       <w:r>
         <w:t>: egy pozitív egész szám, mely meghatározza azt, hogy az első játékos csatlakozásától számított hány másodperc leteltével induljon el a játék, amennyiben a játékosok száma még nem érte el a maximum limitet.</w:t>
       </w:r>
@@ -4764,15 +6047,19 @@
     <w:p>
       <w:pPr>
         <w:pStyle w:val="Heading3"/>
-      </w:pPr>
-      <w:bookmarkStart w:id="17" w:name="_Toc513235741"/>
+        <w:spacing w:line="360" w:lineRule="auto"/>
+      </w:pPr>
+      <w:bookmarkStart w:id="34" w:name="_Toc513322660"/>
+      <w:bookmarkStart w:id="35" w:name="_Toc513460266"/>
       <w:r>
         <w:t>Fő szerver</w:t>
       </w:r>
-      <w:bookmarkEnd w:id="17"/>
-    </w:p>
-    <w:p>
-      <w:pPr>
+      <w:bookmarkEnd w:id="34"/>
+      <w:bookmarkEnd w:id="35"/>
+    </w:p>
+    <w:p>
+      <w:pPr>
+        <w:spacing w:line="360" w:lineRule="auto"/>
         <w:jc w:val="center"/>
       </w:pPr>
       <w:r>
@@ -4795,7 +6082,7 @@
                     <pic:cNvPicPr/>
                   </pic:nvPicPr>
                   <pic:blipFill>
-                    <a:blip r:embed="rId15">
+                    <a:blip r:embed="rId17">
                       <a:extLst>
                         <a:ext uri="{28A0092B-C50C-407E-A947-70E740481C1C}">
                           <a14:useLocalDpi xmlns:a14="http://schemas.microsoft.com/office/drawing/2010/main" val="0"/>
@@ -4825,36 +6112,19 @@
     <w:p>
       <w:pPr>
         <w:pStyle w:val="Caption"/>
+        <w:spacing w:line="360" w:lineRule="auto"/>
         <w:jc w:val="center"/>
       </w:pPr>
-      <w:r>
-        <w:fldChar w:fldCharType="begin"/>
-      </w:r>
-      <w:r>
-        <w:instrText xml:space="preserve"> SEQ ábra \* ARABIC </w:instrText>
-      </w:r>
-      <w:r>
-        <w:fldChar w:fldCharType="separate"/>
-      </w:r>
-      <w:r>
-        <w:rPr>
-          <w:noProof/>
-        </w:rPr>
-        <w:t>4</w:t>
-      </w:r>
-      <w:r>
-        <w:fldChar w:fldCharType="end"/>
-      </w:r>
-      <w:r>
-        <w:t xml:space="preserve">. ábra. </w:t>
-      </w:r>
-      <w:proofErr w:type="spellStart"/>
-      <w:r>
-        <w:t>BlackjackServer</w:t>
-      </w:r>
-      <w:proofErr w:type="spellEnd"/>
-      <w:r>
-        <w:t xml:space="preserve"> osztály UM</w:t>
+      <w:fldSimple w:instr=" SEQ ábra \* ARABIC ">
+        <w:r>
+          <w:rPr>
+            <w:noProof/>
+          </w:rPr>
+          <w:t>5</w:t>
+        </w:r>
+      </w:fldSimple>
+      <w:r>
+        <w:t>. ábra. BlackjackServer osztály UM</w:t>
       </w:r>
       <w:r>
         <w:t>L</w:t>
@@ -4864,18 +6134,19 @@
       </w:r>
     </w:p>
     <w:p>
-      <w:r>
-        <w:lastRenderedPageBreak/>
+      <w:pPr>
+        <w:spacing w:line="360" w:lineRule="auto"/>
+      </w:pPr>
+      <w:r>
         <w:tab/>
         <w:t xml:space="preserve">A fő szerver négy feladatot lát el. Induláskor beolvassa a konfiguráció adatait, majd ezek alapján elindít két </w:t>
       </w:r>
-      <w:proofErr w:type="spellStart"/>
-      <w:r>
-        <w:t>socket</w:t>
-      </w:r>
-      <w:proofErr w:type="spellEnd"/>
-      <w:r>
-        <w:t xml:space="preserve"> szervert: egyiken a játékkal kapcsolatosinformációk, a másikon pedig a chat üzenetek folynak. Továbbá kliensek csatlakozását fogadja, valamint elegendő kliens csatlakozása vagy a csatlakozás</w:t>
+      <w:r>
+        <w:t xml:space="preserve">socket szervert: egyiken a játékkal </w:t>
+      </w:r>
+      <w:r>
+        <w:lastRenderedPageBreak/>
+        <w:t>kapcsolatosinformációk, a másikon pedig a chat üzenetek folynak. Továbbá kliensek csatlakozását fogadja, valamint elegendő kliens csatlakozása vagy a csatlakozás</w:t>
       </w:r>
       <w:r>
         <w:t>ra adott</w:t>
@@ -4886,14 +6157,18 @@
     </w:p>
     <w:p>
       <w:pPr>
-        <w:pStyle w:val="Heading4"/>
-      </w:pPr>
+        <w:pStyle w:val="Heading3"/>
+        <w:spacing w:line="360" w:lineRule="auto"/>
+      </w:pPr>
+      <w:bookmarkStart w:id="36" w:name="_Toc513460267"/>
       <w:r>
         <w:t>Szál, mint asztal</w:t>
       </w:r>
-    </w:p>
-    <w:p>
-      <w:pPr>
+      <w:bookmarkEnd w:id="36"/>
+    </w:p>
+    <w:p>
+      <w:pPr>
+        <w:spacing w:line="360" w:lineRule="auto"/>
         <w:jc w:val="center"/>
       </w:pPr>
       <w:r>
@@ -4902,9 +6177,9 @@
         </w:rPr>
         <w:drawing>
           <wp:inline distT="0" distB="0" distL="0" distR="0">
-            <wp:extent cx="3600000" cy="4615873"/>
-            <wp:effectExtent l="0" t="0" r="635" b="0"/>
-            <wp:docPr id="21" name="Picture 21"/>
+            <wp:extent cx="3591426" cy="4620270"/>
+            <wp:effectExtent l="0" t="0" r="9525" b="8890"/>
+            <wp:docPr id="11" name="Picture 11"/>
             <wp:cNvGraphicFramePr>
               <a:graphicFrameLocks xmlns:a="http://schemas.openxmlformats.org/drawingml/2006/main" noChangeAspect="1"/>
             </wp:cNvGraphicFramePr>
@@ -4912,11 +6187,11 @@
               <a:graphicData uri="http://schemas.openxmlformats.org/drawingml/2006/picture">
                 <pic:pic xmlns:pic="http://schemas.openxmlformats.org/drawingml/2006/picture">
                   <pic:nvPicPr>
-                    <pic:cNvPr id="21" name="_Blank UML (1).png"/>
+                    <pic:cNvPr id="11" name="Untitled.png"/>
                     <pic:cNvPicPr/>
                   </pic:nvPicPr>
                   <pic:blipFill>
-                    <a:blip r:embed="rId16">
+                    <a:blip r:embed="rId18">
                       <a:extLst>
                         <a:ext uri="{28A0092B-C50C-407E-A947-70E740481C1C}">
                           <a14:useLocalDpi xmlns:a14="http://schemas.microsoft.com/office/drawing/2010/main" val="0"/>
@@ -4930,7 +6205,7 @@
                   <pic:spPr>
                     <a:xfrm>
                       <a:off x="0" y="0"/>
-                      <a:ext cx="3600000" cy="4615873"/>
+                      <a:ext cx="3591426" cy="4620270"/>
                     </a:xfrm>
                     <a:prstGeom prst="rect">
                       <a:avLst/>
@@ -4946,39 +6221,25 @@
     <w:p>
       <w:pPr>
         <w:pStyle w:val="Caption"/>
+        <w:spacing w:line="360" w:lineRule="auto"/>
         <w:jc w:val="center"/>
       </w:pPr>
-      <w:r>
-        <w:fldChar w:fldCharType="begin"/>
-      </w:r>
-      <w:r>
-        <w:instrText xml:space="preserve"> SEQ ábra \* ARABIC </w:instrText>
-      </w:r>
-      <w:r>
-        <w:fldChar w:fldCharType="separate"/>
-      </w:r>
-      <w:r>
-        <w:rPr>
-          <w:noProof/>
-        </w:rPr>
-        <w:t>5</w:t>
-      </w:r>
-      <w:r>
-        <w:fldChar w:fldCharType="end"/>
-      </w:r>
-      <w:r>
-        <w:t xml:space="preserve">. ábra. </w:t>
-      </w:r>
-      <w:proofErr w:type="spellStart"/>
-      <w:r>
-        <w:t>BlackjackTable</w:t>
-      </w:r>
-      <w:proofErr w:type="spellEnd"/>
-      <w:r>
-        <w:t xml:space="preserve"> osztály UML diagramja</w:t>
-      </w:r>
-    </w:p>
-    <w:p>
+      <w:fldSimple w:instr=" SEQ ábra \* ARABIC ">
+        <w:r>
+          <w:rPr>
+            <w:noProof/>
+          </w:rPr>
+          <w:t>6</w:t>
+        </w:r>
+      </w:fldSimple>
+      <w:r>
+        <w:t>. ábra. BlackjackTable osztály UML diagramja</w:t>
+      </w:r>
+    </w:p>
+    <w:p>
+      <w:pPr>
+        <w:spacing w:line="360" w:lineRule="auto"/>
+      </w:pPr>
       <w:r>
         <w:tab/>
         <w:t xml:space="preserve">Több játék párhuzamos kezelése érdekében minden játékasztal külön szálon indul el. </w:t>
@@ -5004,14 +6265,21 @@
     </w:p>
     <w:p>
       <w:pPr>
-        <w:pStyle w:val="Heading4"/>
-      </w:pPr>
+        <w:pStyle w:val="Heading3"/>
+        <w:spacing w:line="360" w:lineRule="auto"/>
+      </w:pPr>
+      <w:bookmarkStart w:id="37" w:name="_Toc513460268"/>
       <w:r>
         <w:t>Előkészület</w:t>
       </w:r>
-    </w:p>
-    <w:p>
-      <w:pPr>
+      <w:r>
+        <w:t xml:space="preserve"> a játékhoz</w:t>
+      </w:r>
+      <w:bookmarkEnd w:id="37"/>
+    </w:p>
+    <w:p>
+      <w:pPr>
+        <w:spacing w:line="360" w:lineRule="auto"/>
         <w:jc w:val="center"/>
       </w:pPr>
       <w:r>
@@ -5021,9 +6289,9 @@
         <w:lastRenderedPageBreak/>
         <w:drawing>
           <wp:inline distT="0" distB="0" distL="0" distR="0">
-            <wp:extent cx="5399405" cy="4762500"/>
+            <wp:extent cx="5399405" cy="4749800"/>
             <wp:effectExtent l="0" t="0" r="0" b="0"/>
-            <wp:docPr id="22" name="Picture 22"/>
+            <wp:docPr id="8" name="Picture 8"/>
             <wp:cNvGraphicFramePr>
               <a:graphicFrameLocks xmlns:a="http://schemas.openxmlformats.org/drawingml/2006/main" noChangeAspect="1"/>
             </wp:cNvGraphicFramePr>
@@ -5031,11 +6299,11 @@
               <a:graphicData uri="http://schemas.openxmlformats.org/drawingml/2006/picture">
                 <pic:pic xmlns:pic="http://schemas.openxmlformats.org/drawingml/2006/picture">
                   <pic:nvPicPr>
-                    <pic:cNvPr id="22" name="_Blank UML (2).png"/>
+                    <pic:cNvPr id="8" name="_Blank UML (4).png"/>
                     <pic:cNvPicPr/>
                   </pic:nvPicPr>
                   <pic:blipFill>
-                    <a:blip r:embed="rId17">
+                    <a:blip r:embed="rId19" cstate="print">
                       <a:extLst>
                         <a:ext uri="{28A0092B-C50C-407E-A947-70E740481C1C}">
                           <a14:useLocalDpi xmlns:a14="http://schemas.microsoft.com/office/drawing/2010/main" val="0"/>
@@ -5049,7 +6317,7 @@
                   <pic:spPr>
                     <a:xfrm>
                       <a:off x="0" y="0"/>
-                      <a:ext cx="5399405" cy="4762500"/>
+                      <a:ext cx="5399405" cy="4749800"/>
                     </a:xfrm>
                     <a:prstGeom prst="rect">
                       <a:avLst/>
@@ -5065,58 +6333,36 @@
     <w:p>
       <w:pPr>
         <w:pStyle w:val="Caption"/>
+        <w:spacing w:line="360" w:lineRule="auto"/>
         <w:jc w:val="center"/>
       </w:pPr>
-      <w:r>
-        <w:fldChar w:fldCharType="begin"/>
-      </w:r>
-      <w:r>
-        <w:instrText xml:space="preserve"> SEQ ábra \* ARABIC </w:instrText>
-      </w:r>
-      <w:r>
-        <w:fldChar w:fldCharType="separate"/>
-      </w:r>
-      <w:r>
-        <w:rPr>
-          <w:noProof/>
-        </w:rPr>
-        <w:t>6</w:t>
-      </w:r>
-      <w:r>
-        <w:fldChar w:fldCharType="end"/>
-      </w:r>
+      <w:fldSimple w:instr=" SEQ ábra \* ARABIC ">
+        <w:r>
+          <w:rPr>
+            <w:noProof/>
+          </w:rPr>
+          <w:t>7</w:t>
+        </w:r>
+      </w:fldSimple>
       <w:r>
         <w:t>. ábra. A teljes szerveralkalmazás UML diagramja</w:t>
       </w:r>
     </w:p>
     <w:p>
+      <w:pPr>
+        <w:spacing w:line="360" w:lineRule="auto"/>
+      </w:pPr>
       <w:r>
         <w:tab/>
       </w:r>
       <w:r>
-        <w:t xml:space="preserve">A </w:t>
-      </w:r>
-      <w:proofErr w:type="spellStart"/>
-      <w:r>
-        <w:t>BlackjackTable</w:t>
-      </w:r>
-      <w:proofErr w:type="spellEnd"/>
-      <w:r>
-        <w:t xml:space="preserve"> osztálynak, mely a játék lebonyolítását végzi, a konstruktora két paramétert vár: első a kapcsolódott kliensek </w:t>
-      </w:r>
-      <w:proofErr w:type="spellStart"/>
-      <w:r>
-        <w:t>socket-jein</w:t>
+        <w:t>A BlackjackTable osztálynak, mely a játék lebonyolítását végzi, a konstruktora két paramétert vár: első a kapcsolódott kliensek socket-jein</w:t>
       </w:r>
       <w:r>
         <w:t>e</w:t>
       </w:r>
       <w:r>
-        <w:t>k</w:t>
-      </w:r>
-      <w:proofErr w:type="spellEnd"/>
-      <w:r>
-        <w:t xml:space="preserve"> listája</w:t>
+        <w:t>k listája</w:t>
       </w:r>
       <w:r>
         <w:t xml:space="preserve">, a második a játékasztal kezdeti értékei. A konstruktor lefutása után </w:t>
@@ -5126,71 +6372,29 @@
       </w:r>
     </w:p>
     <w:p>
+      <w:pPr>
+        <w:spacing w:line="360" w:lineRule="auto"/>
+      </w:pPr>
       <w:r>
         <w:tab/>
       </w:r>
       <w:r>
-        <w:t xml:space="preserve">Először egy </w:t>
-      </w:r>
-      <w:proofErr w:type="spellStart"/>
-      <w:r>
-        <w:t>Dealer</w:t>
-      </w:r>
-      <w:proofErr w:type="spellEnd"/>
-      <w:r>
-        <w:t xml:space="preserve"> típusú objektum jön létre, mely a </w:t>
-      </w:r>
-      <w:proofErr w:type="spellStart"/>
-      <w:r>
-        <w:t>Person</w:t>
-      </w:r>
-      <w:proofErr w:type="spellEnd"/>
-      <w:r>
-        <w:t xml:space="preserve"> ősosztályból van származtatva. A továbbiakban ez fogja kitölteni az osztó szerepét. A </w:t>
-      </w:r>
-      <w:proofErr w:type="spellStart"/>
-      <w:r>
-        <w:t>Person</w:t>
-      </w:r>
-      <w:proofErr w:type="spellEnd"/>
-      <w:r>
-        <w:t xml:space="preserve"> osztály</w:t>
+        <w:t>Először egy Dealer típusú objektum jön létre, mely a Person ősosztályból van származtatva. A továbbiakban ez fogja kitölteni az osztó szerepét. A Person osztály</w:t>
       </w:r>
       <w:r>
         <w:t xml:space="preserve"> egy résztvevő alapvető adatait, valamint az azokhoz tartozó metódusokat írja le. Ilyen adat például a résztvevő birtokában lévő lapok listája vagy a résztvevőnél lévő zsetonösszeg.</w:t>
       </w:r>
     </w:p>
     <w:p>
+      <w:pPr>
+        <w:spacing w:line="360" w:lineRule="auto"/>
+      </w:pPr>
       <w:r>
         <w:tab/>
         <w:t xml:space="preserve"> </w:t>
       </w:r>
       <w:r>
-        <w:t xml:space="preserve">Az osztó létrejötte után </w:t>
-      </w:r>
-      <w:proofErr w:type="spellStart"/>
-      <w:r>
-        <w:t>meghívódik</w:t>
-      </w:r>
-      <w:proofErr w:type="spellEnd"/>
-      <w:r>
-        <w:t xml:space="preserve"> az </w:t>
-      </w:r>
-      <w:proofErr w:type="spellStart"/>
-      <w:r>
-        <w:t>init</w:t>
-      </w:r>
-      <w:proofErr w:type="spellEnd"/>
-      <w:r>
-        <w:t xml:space="preserve"> nevű, visszatérési érték nélküli metódus, mely paraméterei a már létrehozott </w:t>
-      </w:r>
-      <w:proofErr w:type="spellStart"/>
-      <w:r>
-        <w:t>Player</w:t>
-      </w:r>
-      <w:proofErr w:type="spellEnd"/>
-      <w:r>
-        <w:t xml:space="preserve"> típusú objektum</w:t>
+        <w:t>Az osztó létrejötte után meghívódik az init nevű, visszatérési érték nélküli metódus, mely paraméterei a már létrehozott Player típusú objektum</w:t>
       </w:r>
       <w:r>
         <w:t>ok</w:t>
@@ -5204,57 +6408,34 @@
       <w:r>
         <w:t xml:space="preserve"> </w:t>
       </w:r>
-      <w:proofErr w:type="spellStart"/>
-      <w:r>
-        <w:t>name</w:t>
-      </w:r>
-      <w:proofErr w:type="spellEnd"/>
-      <w:r>
-        <w:t xml:space="preserve"> attribútumai, azaz </w:t>
+      <w:r>
+        <w:t xml:space="preserve">name attribútumai, azaz </w:t>
       </w:r>
       <w:r>
         <w:t xml:space="preserve">nevei szintén egy listában tárolva. </w:t>
       </w:r>
       <w:r>
-        <w:t xml:space="preserve">A </w:t>
-      </w:r>
-      <w:proofErr w:type="spellStart"/>
-      <w:r>
-        <w:t>Player</w:t>
-      </w:r>
-      <w:proofErr w:type="spellEnd"/>
-      <w:r>
-        <w:t xml:space="preserve"> objektum a játékos alapvető adatait tárolja, mint például a </w:t>
-      </w:r>
-      <w:proofErr w:type="spellStart"/>
-      <w:r>
-        <w:t>socket</w:t>
-      </w:r>
-      <w:proofErr w:type="spellEnd"/>
-      <w:r>
-        <w:t xml:space="preserve"> kapcsolatai. </w:t>
-      </w:r>
-      <w:r>
-        <w:t xml:space="preserve">A nevek külön eltárolására azért van szükség, mert egy játékasztalnál nem lehet két azonos nevű játékos és az ellenőrzést ez a lista alapján végzi a kliens. </w:t>
-      </w:r>
-      <w:r>
-        <w:t xml:space="preserve">A konstruktor három adatot vár: a játékos két </w:t>
-      </w:r>
-      <w:proofErr w:type="spellStart"/>
-      <w:r>
-        <w:t>socket</w:t>
-      </w:r>
-      <w:proofErr w:type="spellEnd"/>
-      <w:r>
-        <w:t xml:space="preserve"> kapcsolatát, egy azonosítót és a már létrehozott játékosok nev</w:t>
+        <w:t xml:space="preserve">A Player objektum a játékos alapvető adatait tárolja, mint például a socket kapcsolatai. </w:t>
+      </w:r>
+      <w:r>
+        <w:t xml:space="preserve">A nevek külön eltárolására azért van szükség, mert egy játékasztalnál nem </w:t>
+      </w:r>
+      <w:r>
+        <w:lastRenderedPageBreak/>
+        <w:t xml:space="preserve">lehet két azonos nevű játékos és az ellenőrzést ez a lista alapján végzi a kliens. </w:t>
+      </w:r>
+      <w:r>
+        <w:t>A konstruktor három adatot vár: a játékos két socket kapcsolatát, egy azonosítót és a már létrehozott játékosok nev</w:t>
       </w:r>
       <w:r>
         <w:t>eit tartalmazó listát. A metódus számon tartja a már létrehozott játékos objektumok számát, ez alapján kapja minden játékos az azonosítóját. Az objektumok létrehozása a kapcsolódási sorrend alapján történik.</w:t>
       </w:r>
     </w:p>
     <w:p>
-      <w:r>
-        <w:lastRenderedPageBreak/>
+      <w:pPr>
+        <w:spacing w:line="360" w:lineRule="auto"/>
+      </w:pPr>
+      <w:r>
         <w:tab/>
         <w:t>Amint az összes játékos objektuma létrejött, minden kliens megkapja az egyedi azonosítóját, valamint létrejön mindenki számára egy-egy szál a chat-szolgáltatása üzemeltetése céljából.</w:t>
       </w:r>
@@ -5270,27 +6451,27 @@
     </w:p>
     <w:p>
       <w:pPr>
-        <w:pStyle w:val="Heading4"/>
-      </w:pPr>
+        <w:pStyle w:val="Heading3"/>
+        <w:spacing w:line="360" w:lineRule="auto"/>
+      </w:pPr>
+      <w:bookmarkStart w:id="38" w:name="_Toc513322661"/>
+      <w:bookmarkStart w:id="39" w:name="_Toc513460269"/>
       <w:r>
         <w:t>Játék lebonyolítása</w:t>
       </w:r>
-    </w:p>
-    <w:p>
+      <w:bookmarkEnd w:id="38"/>
+      <w:bookmarkEnd w:id="39"/>
+    </w:p>
+    <w:p>
+      <w:pPr>
+        <w:spacing w:line="360" w:lineRule="auto"/>
+      </w:pPr>
       <w:r>
         <w:tab/>
         <w:t xml:space="preserve">A játék levezetése körökre bontva történik. </w:t>
       </w:r>
       <w:r>
-        <w:t xml:space="preserve">Egy kör lebonyolítását egy </w:t>
-      </w:r>
-      <w:proofErr w:type="spellStart"/>
-      <w:r>
-        <w:t>elöltesztelős</w:t>
-      </w:r>
-      <w:proofErr w:type="spellEnd"/>
-      <w:r>
-        <w:t xml:space="preserve"> ciklus magjának egyszeri lefutása a hajtja végre. Az aktuális</w:t>
+        <w:t>Egy kör lebonyolítását egy elöltesztelős ciklus magjának egyszeri lefutása a hajtja végre. Az aktuális</w:t>
       </w:r>
       <w:r>
         <w:t xml:space="preserve"> kör abban az esetben indul, ha teljesülnek az előfeltételei: legyen még aktív játékos, tehát legyen legalább egy olyan játékos az asztalnál, akinek van még felhasználható zsetonegyenlege; az osztó zsetonegyenlege nullától nagyobb legyen.</w:t>
@@ -5300,55 +6481,21 @@
       </w:r>
     </w:p>
     <w:p>
+      <w:pPr>
+        <w:spacing w:line="360" w:lineRule="auto"/>
+      </w:pPr>
       <w:r>
         <w:tab/>
-        <w:t xml:space="preserve">A kör első lépése egy új kártyapakli létrehozása, melyet egy </w:t>
-      </w:r>
-      <w:proofErr w:type="spellStart"/>
-      <w:r>
-        <w:t>Deck</w:t>
-      </w:r>
-      <w:proofErr w:type="spellEnd"/>
-      <w:r>
-        <w:t xml:space="preserve"> típusú objektum reprezentál. A </w:t>
-      </w:r>
-      <w:proofErr w:type="spellStart"/>
-      <w:r>
-        <w:t>Deck</w:t>
-      </w:r>
-      <w:proofErr w:type="spellEnd"/>
-      <w:r>
-        <w:t xml:space="preserve"> osztálynak egy adattagja van: egy </w:t>
-      </w:r>
-      <w:proofErr w:type="spellStart"/>
-      <w:r>
-        <w:t>Card</w:t>
-      </w:r>
-      <w:proofErr w:type="spellEnd"/>
-      <w:r>
-        <w:t xml:space="preserve"> típusú objektumokat tartalmazó lista. A </w:t>
-      </w:r>
-      <w:proofErr w:type="spellStart"/>
-      <w:r>
-        <w:t>Deck</w:t>
-      </w:r>
-      <w:proofErr w:type="spellEnd"/>
-      <w:r>
-        <w:t xml:space="preserve"> konstruktora meghívása során összeállít egy ötvenkét lapból álló pakli, majd azokat összekeveri véletlenszerűen.</w:t>
-      </w:r>
-      <w:r>
-        <w:t xml:space="preserve"> Egy </w:t>
-      </w:r>
-      <w:proofErr w:type="spellStart"/>
-      <w:r>
-        <w:t>Card</w:t>
-      </w:r>
-      <w:proofErr w:type="spellEnd"/>
-      <w:r>
-        <w:t xml:space="preserve"> objektumnak két adattagja van: a színe és a magassága.</w:t>
-      </w:r>
-    </w:p>
-    <w:p>
+        <w:t>A kör első lépése egy új kártyapakli létrehozása, melyet egy Deck típusú objektum reprezentál. A Deck osztálynak egy adattagja van: egy Card típusú objektumokat tartalmazó lista. A Deck konstruktora meghívása során összeállít egy ötvenkét lapból álló pakli, majd azokat összekeveri véletlenszerűen.</w:t>
+      </w:r>
+      <w:r>
+        <w:t xml:space="preserve"> Egy Card objektumnak két adattagja van: a színe és a magassága.</w:t>
+      </w:r>
+    </w:p>
+    <w:p>
+      <w:pPr>
+        <w:spacing w:line="360" w:lineRule="auto"/>
+      </w:pPr>
       <w:r>
         <w:tab/>
         <w:t xml:space="preserve"> Következő lépésként következik a játékosok tétrakása, mely során a szerver egy </w:t>
@@ -5360,35 +6507,29 @@
         <w:t>szöveges üzenetet vár a klienstől</w:t>
       </w:r>
       <w:r>
-        <w:t xml:space="preserve">. A tétet elmenti a játékos objektumán található </w:t>
-      </w:r>
-      <w:proofErr w:type="spellStart"/>
-      <w:r>
-        <w:t>bet</w:t>
-      </w:r>
-      <w:proofErr w:type="spellEnd"/>
-      <w:r>
-        <w:t xml:space="preserve"> adattagba a </w:t>
-      </w:r>
-      <w:proofErr w:type="spellStart"/>
-      <w:r>
-        <w:t>setBet</w:t>
-      </w:r>
-      <w:proofErr w:type="spellEnd"/>
-      <w:r>
-        <w:t xml:space="preserve"> metódusa segítségével.</w:t>
-      </w:r>
-    </w:p>
-    <w:p>
+        <w:t>. A tétet elmenti a játékos objektumán található bet adattagba a setBet metódusa segítségével.</w:t>
+      </w:r>
+    </w:p>
+    <w:p>
+      <w:pPr>
+        <w:spacing w:line="360" w:lineRule="auto"/>
+      </w:pPr>
       <w:r>
         <w:tab/>
         <w:t>A tétrakás után az osztó két lapot oszt minden résztvevő számára, a saját lapjai közül csak az egyiket közli a játékosokkal, a másik lapjának színe és magassága rejtve marad. Ekkor ismét a játékosokon a sor</w:t>
       </w:r>
       <w:r>
-        <w:t>. Egy játékos lépéseinek két dolog vethet véget: a lapjainak az összértéke elérte vagy túllépte a huszonegyet; a játékos a megállás („Stand”) mellett döntött.  A lépés a következőképpen néz ki: a kliens közli a játékossal a választási lehetőséget a lap kérése („Hit”) és a megállás között, ezek után vár a játékos döntésére; ha a játékos a lap kérése mellett dönt, a kliens ezt közli a szerverrel, és az osztó oszt egy új lapot, ezután, amennyiben még a feltételek engedik a lépést, a játékos újra dönthet.</w:t>
-      </w:r>
-    </w:p>
-    <w:p>
+        <w:t xml:space="preserve">. Egy játékos lépéseinek két dolog vethet véget: a lapjainak az összértéke elérte vagy túllépte a huszonegyet; a játékos a megállás („Stand”) mellett döntött.  A lépés a következőképpen néz ki: a kliens közli a játékossal a választási lehetőséget a lap kérése („Hit”) és a megállás között, ezek után vár a játékos </w:t>
+      </w:r>
+      <w:r>
+        <w:lastRenderedPageBreak/>
+        <w:t>döntésére; ha a játékos a lap kérése mellett dönt, a kliens ezt közli a szerverrel, és az osztó oszt egy új lapot, ezután, amennyiben még a feltételek engedik a lépést, a játékos újra dönthet.</w:t>
+      </w:r>
+    </w:p>
+    <w:p>
+      <w:pPr>
+        <w:spacing w:line="360" w:lineRule="auto"/>
+      </w:pPr>
       <w:r>
         <w:tab/>
         <w:t xml:space="preserve">A játékos lépései </w:t>
@@ -5404,6 +6545,7 @@
           <w:ilvl w:val="0"/>
           <w:numId w:val="12"/>
         </w:numPr>
+        <w:spacing w:line="360" w:lineRule="auto"/>
       </w:pPr>
       <w:r>
         <w:t>ha valamennyi játékos túllépte a huszonegyet, az osztónak nincs további dolga, megnyerte a kört.</w:t>
@@ -5416,6 +6558,7 @@
           <w:ilvl w:val="0"/>
           <w:numId w:val="12"/>
         </w:numPr>
+        <w:spacing w:line="360" w:lineRule="auto"/>
       </w:pPr>
       <w:r>
         <w:t>ha az osztó lapjainak összértéke legalább tizenhét, akkor az esély jó lapra nagyon alacsony, ezért az osztó nem kockáztat és véget vet a körnek, attól függetlenül, hogy nyereséges-e az adott kör.</w:t>
@@ -5428,6 +6571,7 @@
           <w:ilvl w:val="0"/>
           <w:numId w:val="12"/>
         </w:numPr>
+        <w:spacing w:line="360" w:lineRule="auto"/>
       </w:pPr>
       <w:r>
         <w:t xml:space="preserve">ha az osztó lapjainak az összértéke még nem érte el a tizenhetet, minden lépése előtt mérlegel, elvégez egy számítást: </w:t>
@@ -5438,31 +6582,31 @@
     </w:p>
     <w:p>
       <w:pPr>
-        <w:pStyle w:val="Heading4"/>
-      </w:pPr>
-      <w:r>
-        <w:lastRenderedPageBreak/>
+        <w:pStyle w:val="Heading3"/>
+        <w:spacing w:line="360" w:lineRule="auto"/>
+      </w:pPr>
+      <w:bookmarkStart w:id="40" w:name="_Toc513460270"/>
+      <w:r>
         <w:t>A teljes állapotküldés formája</w:t>
       </w:r>
-    </w:p>
-    <w:p>
+      <w:bookmarkEnd w:id="40"/>
+    </w:p>
+    <w:p>
+      <w:pPr>
+        <w:spacing w:line="360" w:lineRule="auto"/>
+      </w:pPr>
       <w:r>
         <w:tab/>
         <w:t>A szerver az információkat szöveges üzenetek formájában küldi a kliensnek. Az üzenetet elkészítő függvény tervezése során gondoln</w:t>
       </w:r>
       <w:r>
-        <w:t xml:space="preserve">om kellett a </w:t>
-      </w:r>
-      <w:proofErr w:type="spellStart"/>
-      <w:r>
-        <w:t>tagolhatóságra</w:t>
-      </w:r>
-      <w:proofErr w:type="spellEnd"/>
-      <w:r>
-        <w:t>, ugyanis a kliensnek a játéktér legenerálásához ezt az üzenetet kell visszafejteni.</w:t>
-      </w:r>
-    </w:p>
-    <w:p>
+        <w:t>om kellett a tagolhatóságra, ugyanis a kliensnek a játéktér legenerálásához ezt az üzenetet kell visszafejteni.</w:t>
+      </w:r>
+    </w:p>
+    <w:p>
+      <w:pPr>
+        <w:spacing w:line="360" w:lineRule="auto"/>
+      </w:pPr>
       <w:r>
         <w:tab/>
         <w:t>Az üzenet két fő részre bont</w:t>
@@ -5487,6 +6631,9 @@
       </w:r>
     </w:p>
     <w:p>
+      <w:pPr>
+        <w:spacing w:line="360" w:lineRule="auto"/>
+      </w:pPr>
       <w:r>
         <w:tab/>
       </w:r>
@@ -5507,6 +6654,7 @@
           <w:ilvl w:val="0"/>
           <w:numId w:val="14"/>
         </w:numPr>
+        <w:spacing w:line="360" w:lineRule="auto"/>
       </w:pPr>
       <w:r>
         <w:t>az osztó zsetonegyenlege,</w:t>
@@ -5519,6 +6667,7 @@
           <w:ilvl w:val="0"/>
           <w:numId w:val="14"/>
         </w:numPr>
+        <w:spacing w:line="360" w:lineRule="auto"/>
       </w:pPr>
       <w:r>
         <w:t>az osztó birtokában lévő lapok szöveges leírása szóközzel elválasztva,</w:t>
@@ -5531,6 +6680,7 @@
           <w:ilvl w:val="0"/>
           <w:numId w:val="14"/>
         </w:numPr>
+        <w:spacing w:line="360" w:lineRule="auto"/>
       </w:pPr>
       <w:r>
         <w:t>az osztó lapjainak összértékei,</w:t>
@@ -5543,30 +6693,19 @@
           <w:ilvl w:val="0"/>
           <w:numId w:val="14"/>
         </w:numPr>
+        <w:spacing w:line="360" w:lineRule="auto"/>
       </w:pPr>
       <w:r>
         <w:t>az osztó lapjainak hasznos összértéke.</w:t>
       </w:r>
     </w:p>
     <w:p>
-      <w:r>
-        <w:t xml:space="preserve">Egy lap szöveges leírását a </w:t>
-      </w:r>
-      <w:proofErr w:type="spellStart"/>
-      <w:r>
-        <w:t>Card</w:t>
-      </w:r>
-      <w:proofErr w:type="spellEnd"/>
-      <w:r>
-        <w:t xml:space="preserve"> osztály </w:t>
-      </w:r>
-      <w:proofErr w:type="spellStart"/>
-      <w:r>
-        <w:t>cardToString</w:t>
-      </w:r>
-      <w:proofErr w:type="spellEnd"/>
-      <w:r>
-        <w:t xml:space="preserve"> metódusának meghívásával lehet megkapni</w:t>
+      <w:pPr>
+        <w:spacing w:line="360" w:lineRule="auto"/>
+      </w:pPr>
+      <w:r>
+        <w:lastRenderedPageBreak/>
+        <w:t>Egy lap szöveges leírását a Card osztály cardToString metódusának meghívásával lehet megkapni</w:t>
       </w:r>
       <w:r>
         <w:t>, amely a lap színéből és magasságából áll egy kettőspont karakterrel elválasztva</w:t>
@@ -5576,6 +6715,9 @@
       </w:r>
     </w:p>
     <w:p>
+      <w:pPr>
+        <w:spacing w:line="360" w:lineRule="auto"/>
+      </w:pPr>
       <w:r>
         <w:tab/>
         <w:t xml:space="preserve">Az üzenet második fele a játékosok adatait tárolja. A különböző játékosok adatait </w:t>
@@ -5600,6 +6742,7 @@
           <w:ilvl w:val="0"/>
           <w:numId w:val="15"/>
         </w:numPr>
+        <w:spacing w:line="360" w:lineRule="auto"/>
       </w:pPr>
       <w:r>
         <w:t>a játékos azonosítója,</w:t>
@@ -5612,6 +6755,7 @@
           <w:ilvl w:val="0"/>
           <w:numId w:val="15"/>
         </w:numPr>
+        <w:spacing w:line="360" w:lineRule="auto"/>
       </w:pPr>
       <w:r>
         <w:t>a játékos neve</w:t>
@@ -5627,6 +6771,7 @@
           <w:ilvl w:val="0"/>
           <w:numId w:val="15"/>
         </w:numPr>
+        <w:spacing w:line="360" w:lineRule="auto"/>
       </w:pPr>
       <w:r>
         <w:t>a játékos státusza</w:t>
@@ -5642,6 +6787,7 @@
           <w:ilvl w:val="0"/>
           <w:numId w:val="15"/>
         </w:numPr>
+        <w:spacing w:line="360" w:lineRule="auto"/>
       </w:pPr>
       <w:r>
         <w:t>a játékos zsetonegyenlege</w:t>
@@ -5657,6 +6803,7 @@
           <w:ilvl w:val="0"/>
           <w:numId w:val="15"/>
         </w:numPr>
+        <w:spacing w:line="360" w:lineRule="auto"/>
       </w:pPr>
       <w:r>
         <w:t>a játékos által feltett tét</w:t>
@@ -5672,6 +6819,7 @@
           <w:ilvl w:val="0"/>
           <w:numId w:val="15"/>
         </w:numPr>
+        <w:spacing w:line="360" w:lineRule="auto"/>
       </w:pPr>
       <w:r>
         <w:t>a játékos lapjai szövegesen leírva, szóközökkel elválasztva</w:t>
@@ -5687,6 +6835,7 @@
           <w:ilvl w:val="0"/>
           <w:numId w:val="15"/>
         </w:numPr>
+        <w:spacing w:line="360" w:lineRule="auto"/>
       </w:pPr>
       <w:r>
         <w:t>a játékos lapjainak összértékei</w:t>
@@ -5702,6 +6851,7 @@
           <w:ilvl w:val="0"/>
           <w:numId w:val="15"/>
         </w:numPr>
+        <w:spacing w:line="360" w:lineRule="auto"/>
       </w:pPr>
       <w:r>
         <w:t>a játékos lapjainak hasznos összértéke</w:t>
@@ -5711,6 +6861,9 @@
       </w:r>
     </w:p>
     <w:p>
+      <w:pPr>
+        <w:spacing w:line="360" w:lineRule="auto"/>
+      </w:pPr>
       <w:r>
         <w:t>A játékos státuszai között öt státuszt lehet elkülöníteni: 0 – a játékos lépés előtt áll, de még nem ő következik; 1 – az aktuális soron következő játékos; 2 – a játékos lépése már befejeződött; 3 – a játékos kihagyta az adott kört; 4 – a játékos már kiesett, de még jelen van, mint megfigyelő. A 0, 1 és 2 státusz úgy tétrakásnál, mint a lapkérés időszaka alatt érvényesek.</w:t>
       </w:r>
@@ -5721,56 +6874,65 @@
     <w:p>
       <w:pPr>
         <w:pStyle w:val="Heading2"/>
-      </w:pPr>
-      <w:bookmarkStart w:id="18" w:name="_Toc513235742"/>
+        <w:spacing w:line="360" w:lineRule="auto"/>
+      </w:pPr>
+      <w:bookmarkStart w:id="41" w:name="_Toc513322662"/>
+      <w:bookmarkStart w:id="42" w:name="_Toc513460271"/>
       <w:r>
         <w:t>Kliens</w:t>
       </w:r>
-      <w:bookmarkStart w:id="19" w:name="_GoBack"/>
-      <w:bookmarkEnd w:id="18"/>
-      <w:bookmarkEnd w:id="19"/>
-    </w:p>
-    <w:p>
+      <w:bookmarkEnd w:id="41"/>
+      <w:bookmarkEnd w:id="42"/>
+    </w:p>
+    <w:p>
+      <w:pPr>
+        <w:spacing w:line="360" w:lineRule="auto"/>
+      </w:pPr>
       <w:r>
         <w:tab/>
-        <w:t xml:space="preserve">A kliensalkalmazás a játék másik fontos alkotóeleme. Fő feladata, hogy megteremtse, valamint vezényelje a kommunikációt a felhasználó és a szerver között. A </w:t>
-      </w:r>
+        <w:t>A kliensalkalmazás a játék másik fontos alkotóeleme. Fő feladata, hogy megteremtse, valamint vezényelje a kommunikációt a felhasználó és a szerver között. A szervertől kapott információkat egy grafikus felületen közli a játékossal és ugyanezen a felületen lehetőséget ad a válaszadásra.</w:t>
+      </w:r>
+    </w:p>
+    <w:p>
+      <w:pPr>
+        <w:pStyle w:val="Heading3"/>
+        <w:spacing w:line="360" w:lineRule="auto"/>
+      </w:pPr>
+      <w:bookmarkStart w:id="43" w:name="_Toc513322663"/>
+      <w:bookmarkStart w:id="44" w:name="_Toc513460272"/>
       <w:r>
         <w:lastRenderedPageBreak/>
-        <w:t>szervertől kapott információkat egy grafikus felületen közli a játékossal és ugyanezen a felületen lehetőséget ad a válaszadásra.</w:t>
-      </w:r>
-    </w:p>
-    <w:p>
-      <w:pPr>
-        <w:pStyle w:val="Heading3"/>
-      </w:pPr>
-      <w:bookmarkStart w:id="20" w:name="_Toc513235743"/>
-      <w:r>
         <w:t>Konfigurációs fájl</w:t>
       </w:r>
-      <w:bookmarkEnd w:id="20"/>
-    </w:p>
-    <w:p>
+      <w:bookmarkEnd w:id="43"/>
+      <w:bookmarkEnd w:id="44"/>
+    </w:p>
+    <w:p>
+      <w:pPr>
+        <w:spacing w:line="360" w:lineRule="auto"/>
+      </w:pPr>
       <w:r>
         <w:tab/>
-        <w:t>A szerveralkalmazáshoz hasonlóan a kliensalkalmazás elindításához is szükség van egy .</w:t>
-      </w:r>
-      <w:proofErr w:type="spellStart"/>
-      <w:r>
-        <w:t>properties</w:t>
-      </w:r>
-      <w:proofErr w:type="spellEnd"/>
+        <w:t xml:space="preserve">A szerveralkalmazáshoz hasonlóan a kliensalkalmazás elindításához is szükség van egy </w:t>
+      </w:r>
+      <w:r>
+        <w:rPr>
+          <w:i/>
+        </w:rPr>
+        <w:t>.properties</w:t>
+      </w:r>
       <w:r>
         <w:t xml:space="preserve"> kiterjesztésű konfigurációs fájlra, amely három adatot tartalmaz viszont a kliens eseténben mindössze három adatra van szükség. Az adatokat külön sorokba írva </w:t>
       </w:r>
       <w:r>
-        <w:t>kulcs=</w:t>
-      </w:r>
-      <w:proofErr w:type="gramStart"/>
-      <w:r>
-        <w:t>érték formában</w:t>
-      </w:r>
-      <w:proofErr w:type="gramEnd"/>
+        <w:rPr>
+          <w:i/>
+        </w:rPr>
+        <w:t>kulcs=érték</w:t>
+      </w:r>
+      <w:r>
+        <w:t xml:space="preserve"> formában</w:t>
+      </w:r>
       <w:r>
         <w:t xml:space="preserve"> kell megadni. Az adatok a következők:</w:t>
       </w:r>
@@ -5782,14 +6944,10 @@
           <w:ilvl w:val="0"/>
           <w:numId w:val="21"/>
         </w:numPr>
-      </w:pPr>
-      <w:proofErr w:type="spellStart"/>
-      <w:r>
-        <w:t>host</w:t>
-      </w:r>
-      <w:proofErr w:type="spellEnd"/>
-      <w:r>
-        <w:t xml:space="preserve">: </w:t>
+        <w:spacing w:line="360" w:lineRule="auto"/>
+      </w:pPr>
+      <w:r>
+        <w:t xml:space="preserve">host: </w:t>
       </w:r>
       <w:r>
         <w:t>a szerver eléréséhez szükséges webcím.</w:t>
@@ -5802,6 +6960,7 @@
           <w:ilvl w:val="0"/>
           <w:numId w:val="21"/>
         </w:numPr>
+        <w:spacing w:line="360" w:lineRule="auto"/>
       </w:pPr>
       <w:r>
         <w:t>port:</w:t>
@@ -5810,15 +6969,7 @@
         <w:t xml:space="preserve"> </w:t>
       </w:r>
       <w:r>
-        <w:t xml:space="preserve">egy </w:t>
-      </w:r>
-      <w:proofErr w:type="spellStart"/>
-      <w:r>
-        <w:t>portszám</w:t>
-      </w:r>
-      <w:proofErr w:type="spellEnd"/>
-      <w:r>
-        <w:t>, melyre a szerver várja a kliensek csatlakozását a játékhoz való kommunikáció megteremtéseként</w:t>
+        <w:t>egy portszám, melyre a szerver várja a kliensek csatlakozását a játékhoz való kommunikáció megteremtéseként</w:t>
       </w:r>
       <w:r>
         <w:t>.</w:t>
@@ -5831,6 +6982,7 @@
           <w:ilvl w:val="0"/>
           <w:numId w:val="21"/>
         </w:numPr>
+        <w:spacing w:line="360" w:lineRule="auto"/>
       </w:pPr>
       <w:r>
         <w:t>chatport:</w:t>
@@ -5839,21 +6991,16 @@
         <w:t xml:space="preserve"> </w:t>
       </w:r>
       <w:r>
-        <w:t xml:space="preserve">egy </w:t>
-      </w:r>
-      <w:proofErr w:type="spellStart"/>
-      <w:r>
-        <w:t>portszám</w:t>
-      </w:r>
-      <w:proofErr w:type="spellEnd"/>
-      <w:r>
-        <w:t>, melyre a szerver várja a kliensek csatlakozását a chathez tartozó kommunikáció megteremtéseként</w:t>
+        <w:t>egy portszám, melyre a szerver várja a kliensek csatlakozását a chathez tartozó kommunikáció megteremtéseként</w:t>
       </w:r>
       <w:r>
         <w:t>.</w:t>
       </w:r>
     </w:p>
     <w:p>
+      <w:pPr>
+        <w:spacing w:line="360" w:lineRule="auto"/>
+      </w:pPr>
       <w:r>
         <w:t>A konfigurációs fájl hiányában parancssori indítás esetén kiír egy hibaüzenetet a parancssorra és leáll. Egyéb indítás esetén nem értesíti a felhasználót a fájl hiányáról.</w:t>
       </w:r>
@@ -5861,15 +7008,93 @@
     <w:p>
       <w:pPr>
         <w:pStyle w:val="Heading3"/>
-      </w:pPr>
-      <w:bookmarkStart w:id="21" w:name="_Toc513235744"/>
+        <w:spacing w:line="360" w:lineRule="auto"/>
+      </w:pPr>
+      <w:bookmarkStart w:id="45" w:name="_Toc513322664"/>
+      <w:bookmarkStart w:id="46" w:name="_Toc513460273"/>
       <w:r>
         <w:t>Háttér</w:t>
       </w:r>
-      <w:bookmarkEnd w:id="21"/>
-    </w:p>
-    <w:p>
-      <w:r>
+      <w:bookmarkEnd w:id="45"/>
+      <w:bookmarkEnd w:id="46"/>
+    </w:p>
+    <w:p>
+      <w:pPr>
+        <w:keepNext/>
+        <w:spacing w:line="360" w:lineRule="auto"/>
+        <w:jc w:val="center"/>
+      </w:pPr>
+      <w:r>
+        <w:rPr>
+          <w:noProof/>
+        </w:rPr>
+        <w:drawing>
+          <wp:inline distT="0" distB="0" distL="0" distR="0">
+            <wp:extent cx="3366249" cy="3754882"/>
+            <wp:effectExtent l="0" t="0" r="5715" b="0"/>
+            <wp:docPr id="12" name="Picture 12"/>
+            <wp:cNvGraphicFramePr>
+              <a:graphicFrameLocks xmlns:a="http://schemas.openxmlformats.org/drawingml/2006/main" noChangeAspect="1"/>
+            </wp:cNvGraphicFramePr>
+            <a:graphic xmlns:a="http://schemas.openxmlformats.org/drawingml/2006/main">
+              <a:graphicData uri="http://schemas.openxmlformats.org/drawingml/2006/picture">
+                <pic:pic xmlns:pic="http://schemas.openxmlformats.org/drawingml/2006/picture">
+                  <pic:nvPicPr>
+                    <pic:cNvPr id="12" name="Blank Diagram (1).png"/>
+                    <pic:cNvPicPr/>
+                  </pic:nvPicPr>
+                  <pic:blipFill>
+                    <a:blip r:embed="rId20">
+                      <a:extLst>
+                        <a:ext uri="{28A0092B-C50C-407E-A947-70E740481C1C}">
+                          <a14:useLocalDpi xmlns:a14="http://schemas.microsoft.com/office/drawing/2010/main" val="0"/>
+                        </a:ext>
+                      </a:extLst>
+                    </a:blip>
+                    <a:stretch>
+                      <a:fillRect/>
+                    </a:stretch>
+                  </pic:blipFill>
+                  <pic:spPr>
+                    <a:xfrm>
+                      <a:off x="0" y="0"/>
+                      <a:ext cx="3366249" cy="3754882"/>
+                    </a:xfrm>
+                    <a:prstGeom prst="rect">
+                      <a:avLst/>
+                    </a:prstGeom>
+                  </pic:spPr>
+                </pic:pic>
+              </a:graphicData>
+            </a:graphic>
+          </wp:inline>
+        </w:drawing>
+      </w:r>
+    </w:p>
+    <w:p>
+      <w:pPr>
+        <w:pStyle w:val="Caption"/>
+        <w:spacing w:line="360" w:lineRule="auto"/>
+        <w:jc w:val="center"/>
+      </w:pPr>
+      <w:fldSimple w:instr=" SEQ ábra \* ARABIC ">
+        <w:r>
+          <w:rPr>
+            <w:noProof/>
+          </w:rPr>
+          <w:t>8</w:t>
+        </w:r>
+      </w:fldSimple>
+      <w:r>
+        <w:t>. ábra. A kliensalkalmazás osztályai.</w:t>
+      </w:r>
+    </w:p>
+    <w:p>
+      <w:pPr>
+        <w:spacing w:line="360" w:lineRule="auto"/>
+      </w:pPr>
+      <w:r>
+        <w:lastRenderedPageBreak/>
         <w:tab/>
         <w:t xml:space="preserve">A kliensalkalmazás működése egyszerű: induláskor beolvassa a konfigurációs fájlban található adatokat, létrehozza a menü felületét, ahol egy gombnyomással lehet csatlakozni a szerverhez. Miután ez megtörtént, a kliens egy dolgot tesz: üzenetet vár a szervertől és az üzenet tartalma alapján létrehoz egy felületet, melyet megjelenít a játékos számára. Az üzenetből megállapítható, hogy </w:t>
       </w:r>
@@ -5879,8 +7104,10 @@
     </w:p>
     <w:p>
       <w:pPr>
-        <w:pStyle w:val="Heading4"/>
-      </w:pPr>
+        <w:pStyle w:val="Heading3"/>
+        <w:spacing w:line="360" w:lineRule="auto"/>
+      </w:pPr>
+      <w:bookmarkStart w:id="47" w:name="_Toc513460274"/>
       <w:r>
         <w:t>Az ü</w:t>
       </w:r>
@@ -5890,8 +7117,12 @@
       <w:r>
         <w:t>a</w:t>
       </w:r>
-    </w:p>
-    <w:p>
+      <w:bookmarkEnd w:id="47"/>
+    </w:p>
+    <w:p>
+      <w:pPr>
+        <w:spacing w:line="360" w:lineRule="auto"/>
+      </w:pPr>
       <w:r>
         <w:tab/>
         <w:t>Az üzenet minden esetben egy hat karakterből álló előtaggal kezdődik</w:t>
@@ -5907,17 +7138,10 @@
           <w:ilvl w:val="0"/>
           <w:numId w:val="22"/>
         </w:numPr>
-      </w:pPr>
-      <w:r>
-        <w:t>_</w:t>
-      </w:r>
-      <w:proofErr w:type="spellStart"/>
-      <w:r>
-        <w:t>gtnm</w:t>
-      </w:r>
-      <w:proofErr w:type="spellEnd"/>
-      <w:r>
-        <w:t>_</w:t>
+        <w:spacing w:line="360" w:lineRule="auto"/>
+      </w:pPr>
+      <w:r>
+        <w:t>_gtnm_</w:t>
       </w:r>
       <w:r>
         <w:t>: a szerver a játékos becenevét várja, azaz megjelenik a kapcsolódási felület és elindul az időkorlát visszaszámlálója. Az üzenet további részében a már kapcsolódott játékosok nevei vannak felsorolva kettőskereszt karakterrel elválasztva.</w:t>
@@ -5930,17 +7154,10 @@
           <w:ilvl w:val="0"/>
           <w:numId w:val="22"/>
         </w:numPr>
-      </w:pPr>
-      <w:r>
-        <w:t>_</w:t>
-      </w:r>
-      <w:proofErr w:type="spellStart"/>
-      <w:r>
-        <w:t>nms</w:t>
-      </w:r>
-      <w:proofErr w:type="spellEnd"/>
-      <w:r>
-        <w:t>_</w:t>
+        <w:spacing w:line="360" w:lineRule="auto"/>
+      </w:pPr>
+      <w:r>
+        <w:t>_nms_</w:t>
       </w:r>
       <w:r>
         <w:t>: a már csatlakozott játékosok kapják ezt az üzenetet minden újabb játékos csatlakozása esetén és a kliens ezeknek a listáját jeleníti meg a játékos számára.</w:t>
@@ -5953,17 +7170,10 @@
           <w:ilvl w:val="0"/>
           <w:numId w:val="22"/>
         </w:numPr>
-      </w:pPr>
-      <w:r>
-        <w:t>_</w:t>
-      </w:r>
-      <w:proofErr w:type="spellStart"/>
-      <w:r>
-        <w:t>ynm</w:t>
-      </w:r>
-      <w:proofErr w:type="spellEnd"/>
-      <w:r>
-        <w:t>__</w:t>
+        <w:spacing w:line="360" w:lineRule="auto"/>
+      </w:pPr>
+      <w:r>
+        <w:t>_ynm__</w:t>
       </w:r>
       <w:r>
         <w:t xml:space="preserve">: minden játékos megkapja ezt az üzenetet a csatlakozása alapján. </w:t>
@@ -5981,15 +7191,7 @@
         <w:t xml:space="preserve"> a játékos nem ad</w:t>
       </w:r>
       <w:r>
-        <w:t>ja meg a becenevét, akkor a szerver létrehoz egyet számára, mely a „</w:t>
-      </w:r>
-      <w:proofErr w:type="spellStart"/>
-      <w:r>
-        <w:t>Player</w:t>
-      </w:r>
-      <w:proofErr w:type="spellEnd"/>
-      <w:r>
-        <w:t>” szóval kezdődik és egy számmal végződik, ami a játékos sorszáma.</w:t>
+        <w:t>ja meg a becenevét, akkor a szerver létrehoz egyet számára, mely a „Player” szóval kezdődik és egy számmal végződik, ami a játékos sorszáma.</w:t>
       </w:r>
     </w:p>
     <w:p>
@@ -5999,17 +7201,10 @@
           <w:ilvl w:val="0"/>
           <w:numId w:val="22"/>
         </w:numPr>
-      </w:pPr>
-      <w:r>
-        <w:t>_</w:t>
-      </w:r>
-      <w:proofErr w:type="spellStart"/>
-      <w:r>
-        <w:t>id</w:t>
-      </w:r>
-      <w:proofErr w:type="spellEnd"/>
-      <w:r>
-        <w:t>___</w:t>
+        <w:spacing w:line="360" w:lineRule="auto"/>
+      </w:pPr>
+      <w:r>
+        <w:t>_id___</w:t>
       </w:r>
       <w:r>
         <w:t>: a szerver ezzel az üzenettel közli a játékossal az azonosítóját. Az üzenet a játékos azonosítójával folytatódik.</w:t>
@@ -6022,18 +7217,10 @@
           <w:ilvl w:val="0"/>
           <w:numId w:val="22"/>
         </w:numPr>
-      </w:pPr>
-      <w:r>
-        <w:lastRenderedPageBreak/>
-        <w:t>_</w:t>
-      </w:r>
-      <w:proofErr w:type="spellStart"/>
-      <w:r>
-        <w:t>svms</w:t>
-      </w:r>
-      <w:proofErr w:type="spellEnd"/>
-      <w:r>
-        <w:t>_</w:t>
+        <w:spacing w:line="360" w:lineRule="auto"/>
+      </w:pPr>
+      <w:r>
+        <w:t>_svms_</w:t>
       </w:r>
       <w:r>
         <w:t>: a szerver ezzel az üzenettel fontos információkat közölhet a játékossal, mint például kör végi eredmény. Az üzenet tehát egy közleménnyel folytatódik.</w:t>
@@ -6046,17 +7233,10 @@
           <w:ilvl w:val="0"/>
           <w:numId w:val="22"/>
         </w:numPr>
-      </w:pPr>
-      <w:r>
-        <w:t>_</w:t>
-      </w:r>
-      <w:proofErr w:type="spellStart"/>
-      <w:r>
-        <w:t>strt</w:t>
-      </w:r>
-      <w:proofErr w:type="spellEnd"/>
-      <w:r>
-        <w:t>_</w:t>
+        <w:spacing w:line="360" w:lineRule="auto"/>
+      </w:pPr>
+      <w:r>
+        <w:t>_strt_</w:t>
       </w:r>
       <w:r>
         <w:t>: a kliens ennek az üzenetnek a hatására hozzá létre a játéktér felületét. Az üzenetnek nincs további folytatása.</w:t>
@@ -6069,17 +7249,10 @@
           <w:ilvl w:val="0"/>
           <w:numId w:val="22"/>
         </w:numPr>
-      </w:pPr>
-      <w:r>
-        <w:t>_</w:t>
-      </w:r>
-      <w:proofErr w:type="spellStart"/>
-      <w:r>
-        <w:t>stat</w:t>
-      </w:r>
-      <w:proofErr w:type="spellEnd"/>
-      <w:r>
-        <w:t>_</w:t>
+        <w:spacing w:line="360" w:lineRule="auto"/>
+      </w:pPr>
+      <w:r>
+        <w:t>_stat_</w:t>
       </w:r>
       <w:r>
         <w:t>: a szerver ezzel az üzenettel közli az játékasztal aktuális állapotát, a kliens ennek hatására frissíti a játéktér felületét. Az üzenet további részében az osztó, valamint a játékosok adatai találhatóak tagoltan.</w:t>
@@ -6092,17 +7265,11 @@
           <w:ilvl w:val="0"/>
           <w:numId w:val="22"/>
         </w:numPr>
-      </w:pPr>
-      <w:r>
-        <w:t>_</w:t>
-      </w:r>
-      <w:proofErr w:type="spellStart"/>
-      <w:r>
-        <w:t>bet</w:t>
-      </w:r>
-      <w:proofErr w:type="spellEnd"/>
-      <w:r>
-        <w:t>__</w:t>
+        <w:spacing w:line="360" w:lineRule="auto"/>
+      </w:pPr>
+      <w:r>
+        <w:lastRenderedPageBreak/>
+        <w:t>_bet__</w:t>
       </w:r>
       <w:r>
         <w:t xml:space="preserve">: </w:t>
@@ -6118,41 +7285,13 @@
           <w:ilvl w:val="0"/>
           <w:numId w:val="22"/>
         </w:numPr>
-      </w:pPr>
-      <w:r>
-        <w:t>_</w:t>
-      </w:r>
-      <w:proofErr w:type="spellStart"/>
-      <w:r>
-        <w:t>turn</w:t>
-      </w:r>
-      <w:proofErr w:type="spellEnd"/>
-      <w:r>
-        <w:t>_</w:t>
-      </w:r>
-      <w:r>
-        <w:t xml:space="preserve">: </w:t>
-      </w:r>
-      <w:r>
-        <w:t xml:space="preserve">a </w:t>
-      </w:r>
-      <w:r>
-        <w:t>játékosok lépései, azaz lap kérése vagy megállás,</w:t>
-      </w:r>
-      <w:r>
-        <w:t xml:space="preserve"> alkalmával a soron következő játékos kapja meg ezt az üzenetet, a szerver a</w:t>
-      </w:r>
-      <w:r>
-        <w:t xml:space="preserve"> játékos lépését</w:t>
-      </w:r>
-      <w:r>
-        <w:t xml:space="preserve"> várja válaszban. Ennek az üzenetnek a hatására megjelenik a</w:t>
-      </w:r>
-      <w:r>
-        <w:t>z akciópanel</w:t>
-      </w:r>
-      <w:r>
-        <w:t xml:space="preserve"> felülete. Az üzenet további részében a játékasztal állása található.</w:t>
+        <w:spacing w:line="360" w:lineRule="auto"/>
+      </w:pPr>
+      <w:r>
+        <w:t>_turn_</w:t>
+      </w:r>
+      <w:r>
+        <w:t>: a játékosok lépései, azaz lap kérése vagy megállás, alkalmával a soron következő játékos kapja meg ezt az üzenetet, a szerver a játékos lépését várja válaszban. Ennek az üzenetnek a hatására megjelenik az akciópanel felülete. Az üzenet további részében a játékasztal állása található.</w:t>
       </w:r>
     </w:p>
     <w:p>
@@ -6162,6 +7301,7 @@
           <w:ilvl w:val="0"/>
           <w:numId w:val="22"/>
         </w:numPr>
+        <w:spacing w:line="360" w:lineRule="auto"/>
       </w:pPr>
       <w:r>
         <w:t>_chat_</w:t>
@@ -6177,86 +7317,1773 @@
           <w:ilvl w:val="0"/>
           <w:numId w:val="22"/>
         </w:numPr>
-      </w:pPr>
-      <w:r>
-        <w:t>_</w:t>
+        <w:spacing w:line="360" w:lineRule="auto"/>
+      </w:pPr>
+      <w:r>
+        <w:t>_bye__</w:t>
+      </w:r>
+      <w:r>
+        <w:t>: a kliens akkor kapja ezt az üzenetet, ha véget ért a játék az adott asztalon, tehát minden játékos vagy az osztó elveszítette az összes zsetonját.</w:t>
+      </w:r>
+    </w:p>
+    <w:p>
+      <w:pPr>
+        <w:spacing w:line="360" w:lineRule="auto"/>
+      </w:pPr>
+      <w:r>
+        <w:t>A kliens a listában szereplő üzenetek közül az utolsó kettő kivételével mindegyikre küld egy válaszüzenetet. Amennyiben a szerver nem vár fontos üzenetet a játékostól, mint például annak beceneve vagy tétje, akkor a kliens csak egy üres üzenetet küld, jelezve, hogy megkapta a szerver üzenetét. Ilyen eset lehet például, ha a szerver az asztal aktuális állapotát közli.</w:t>
+      </w:r>
+    </w:p>
+    <w:p>
+      <w:pPr>
+        <w:pStyle w:val="Heading3"/>
+        <w:spacing w:line="360" w:lineRule="auto"/>
+      </w:pPr>
+      <w:bookmarkStart w:id="48" w:name="_Toc513460275"/>
+      <w:r>
+        <w:t>Esélyszámolás</w:t>
+      </w:r>
+      <w:bookmarkEnd w:id="48"/>
+    </w:p>
+    <w:p>
+      <w:pPr>
+        <w:spacing w:line="360" w:lineRule="auto"/>
+      </w:pPr>
+      <w:r>
+        <w:tab/>
+      </w:r>
+      <w:r>
+        <w:t xml:space="preserve">A lapkérés során a kliens segítséget nyújt a játékos számára, amennyiben a játékos ezt igényli. Ennek az igénynek a </w:t>
+      </w:r>
+      <w:r>
+        <w:t>kérését a játékos egy jelölőnégyzet megjelölésével teheti meg. A segítségnyújtás lényege, hogy a kliens jelzi a játékos számára, hogy hány százalék az esély arra, hogy a következő húzott lappal a játékosnál lévő lapok összértéke nem haladja meg a huszonegyet. Amennyiben a játékos lapjainak több összértéke lehet, azaz van a játékos lapjai között legalább egy ász, akkor a kliens a legkisebb összérték alapján számolja az esélyt.</w:t>
+      </w:r>
+    </w:p>
+    <w:p>
+      <w:pPr>
+        <w:spacing w:line="360" w:lineRule="auto"/>
+      </w:pPr>
+      <w:r>
+        <w:tab/>
+        <w:t>Az esélyszámolás</w:t>
+      </w:r>
+      <w:r>
+        <w:t xml:space="preserve">a kliens által ismert lapok alapján történik, azaz az osztó lefelé fordított lapja nem befolyásolja ezt, ugyanis a szerver ennek kilétét nem közli a kliens felé, amíg nem szükséges. Az ász értéke az esélyszámolás során végig egy. Ennek oka, hogy a legtöbb esetben azt egynek számolva az összérték még nem lépi át a </w:t>
+      </w:r>
+      <w:r>
+        <w:lastRenderedPageBreak/>
+        <w:t>huszonegyet, viszont tizenegynek számolva már igen</w:t>
+      </w:r>
+      <w:r>
+        <w:t xml:space="preserve">. </w:t>
+      </w:r>
+      <w:r>
+        <w:t>A lapok színe</w:t>
+      </w:r>
+      <w:r>
+        <w:t>, illetve magassága</w:t>
+      </w:r>
+      <w:r>
+        <w:t xml:space="preserve"> nem játszik szerepet ebben, tehát az azonos értékű lapokat egyformán lehet kezelni.</w:t>
+      </w:r>
+    </w:p>
+    <w:p>
+      <w:pPr>
+        <w:spacing w:line="360" w:lineRule="auto"/>
+      </w:pPr>
+      <w:r>
+        <w:tab/>
+        <w:t>Az algoritmus elején létrejön egy tíz elemű tömb. Az elemszám azért tíz, mert tíz különböző értékű lap van a játékban</w:t>
+      </w:r>
+      <w:r>
+        <w:t>, ennek megfelelően a tömbben az elem indexe a lap értékétől egyel kevesebb, például az ász értéke egy, indexe nulla</w:t>
+      </w:r>
+      <w:r>
+        <w:t>. A tömböt feltölti a</w:t>
+      </w:r>
+      <w:r>
+        <w:t xml:space="preserve"> különböző lapok számával: </w:t>
+      </w:r>
+      <w:r>
+        <w:t>tíz értékűből tizenhat darab, így a kilencedik elem</w:t>
+      </w:r>
+      <w:r>
+        <w:t xml:space="preserve"> tizenhat</w:t>
+      </w:r>
+      <w:r>
+        <w:t>, a többi esetén négy darab. Összegyűjti az asztalon lévő ismert lapokat, kigyűjti ezek értékét és kivonja a darabszámot a tömbben az értéknek megfelelő elemből. A tömbből kigyűjti azon lapok számát, melyekkel a játékos lapjainak összértéke nem lépi túl a huszonegyet</w:t>
+      </w:r>
+      <w:r>
+        <w:t>, valamint az összes , még nem ismert lap számát</w:t>
+      </w:r>
+      <w:r>
+        <w:t>. A megfelelő lapok számának és a</w:t>
+      </w:r>
+      <w:r>
+        <w:t xml:space="preserve">z összes lehetséges lap számának </w:t>
+      </w:r>
+      <w:r>
+        <w:t>ismeretében kiszámolja a megfelelő lap esélyét.</w:t>
+      </w:r>
+    </w:p>
+    <w:p>
+      <w:pPr>
+        <w:spacing w:line="360" w:lineRule="auto"/>
+      </w:pPr>
+      <w:r>
+        <w:tab/>
+        <w:t>Egy példa az esélyszámolásra:</w:t>
+      </w:r>
+    </w:p>
+    <w:p>
+      <w:pPr>
+        <w:spacing w:line="360" w:lineRule="auto"/>
+      </w:pPr>
+      <w:r>
+        <w:t xml:space="preserve">Egy játékos van játékban. Az osztónál egy lap ismert: egy </w:t>
+      </w:r>
+      <w:r>
+        <w:t>pikk</w:t>
+      </w:r>
+      <w:r>
+        <w:t xml:space="preserve"> király. A játékos kezében három lap van: egy </w:t>
+      </w:r>
+      <w:r>
+        <w:t>pikk</w:t>
+      </w:r>
+      <w:r>
+        <w:t xml:space="preserve"> hármas, egy </w:t>
+      </w:r>
+      <w:r>
+        <w:t>káró ász és egy kőr bubi. Ekkor tehát a játékos lapjainkat összértéke tizennégy és huszonnégy, de mivel a számítás során az ász értékénél csak az egyet vesszük figyelembe, ezért tizennégy.</w:t>
+      </w:r>
+    </w:p>
+    <w:p>
+      <w:pPr>
+        <w:spacing w:line="360" w:lineRule="auto"/>
+      </w:pPr>
+      <w:r>
+        <w:t>A tömb, mely a lapok számát tartalmazza:</w:t>
+      </w:r>
+    </w:p>
+    <w:tbl>
+      <w:tblPr>
+        <w:tblStyle w:val="TableGrid"/>
+        <w:tblW w:w="0" w:type="auto"/>
+        <w:tblLook w:val="04A0" w:firstRow="1" w:lastRow="0" w:firstColumn="1" w:lastColumn="0" w:noHBand="0" w:noVBand="1"/>
+      </w:tblPr>
+      <w:tblGrid>
+        <w:gridCol w:w="803"/>
+        <w:gridCol w:w="768"/>
+        <w:gridCol w:w="768"/>
+        <w:gridCol w:w="769"/>
+        <w:gridCol w:w="769"/>
+        <w:gridCol w:w="769"/>
+        <w:gridCol w:w="769"/>
+        <w:gridCol w:w="769"/>
+        <w:gridCol w:w="769"/>
+        <w:gridCol w:w="769"/>
+        <w:gridCol w:w="771"/>
+      </w:tblGrid>
+      <w:tr>
+        <w:tc>
+          <w:tcPr>
+            <w:tcW w:w="803" w:type="dxa"/>
+          </w:tcPr>
+          <w:p>
+            <w:pPr>
+              <w:spacing w:line="360" w:lineRule="auto"/>
+              <w:jc w:val="center"/>
+            </w:pPr>
+            <w:r>
+              <w:t>Index</w:t>
+            </w:r>
+          </w:p>
+        </w:tc>
+        <w:tc>
+          <w:tcPr>
+            <w:tcW w:w="768" w:type="dxa"/>
+          </w:tcPr>
+          <w:p>
+            <w:pPr>
+              <w:spacing w:line="360" w:lineRule="auto"/>
+              <w:jc w:val="center"/>
+            </w:pPr>
+            <w:r>
+              <w:t>0</w:t>
+            </w:r>
+          </w:p>
+        </w:tc>
+        <w:tc>
+          <w:tcPr>
+            <w:tcW w:w="768" w:type="dxa"/>
+          </w:tcPr>
+          <w:p>
+            <w:pPr>
+              <w:spacing w:line="360" w:lineRule="auto"/>
+              <w:jc w:val="center"/>
+            </w:pPr>
+            <w:r>
+              <w:t>1</w:t>
+            </w:r>
+          </w:p>
+        </w:tc>
+        <w:tc>
+          <w:tcPr>
+            <w:tcW w:w="769" w:type="dxa"/>
+          </w:tcPr>
+          <w:p>
+            <w:pPr>
+              <w:spacing w:line="360" w:lineRule="auto"/>
+              <w:jc w:val="center"/>
+            </w:pPr>
+            <w:r>
+              <w:t>2</w:t>
+            </w:r>
+          </w:p>
+        </w:tc>
+        <w:tc>
+          <w:tcPr>
+            <w:tcW w:w="769" w:type="dxa"/>
+          </w:tcPr>
+          <w:p>
+            <w:pPr>
+              <w:spacing w:line="360" w:lineRule="auto"/>
+              <w:jc w:val="center"/>
+            </w:pPr>
+            <w:r>
+              <w:t>3</w:t>
+            </w:r>
+          </w:p>
+        </w:tc>
+        <w:tc>
+          <w:tcPr>
+            <w:tcW w:w="769" w:type="dxa"/>
+          </w:tcPr>
+          <w:p>
+            <w:pPr>
+              <w:spacing w:line="360" w:lineRule="auto"/>
+              <w:jc w:val="center"/>
+            </w:pPr>
+            <w:r>
+              <w:t>4</w:t>
+            </w:r>
+          </w:p>
+        </w:tc>
+        <w:tc>
+          <w:tcPr>
+            <w:tcW w:w="769" w:type="dxa"/>
+          </w:tcPr>
+          <w:p>
+            <w:pPr>
+              <w:spacing w:line="360" w:lineRule="auto"/>
+              <w:jc w:val="center"/>
+            </w:pPr>
+            <w:r>
+              <w:t>5</w:t>
+            </w:r>
+          </w:p>
+        </w:tc>
+        <w:tc>
+          <w:tcPr>
+            <w:tcW w:w="769" w:type="dxa"/>
+          </w:tcPr>
+          <w:p>
+            <w:pPr>
+              <w:spacing w:line="360" w:lineRule="auto"/>
+              <w:jc w:val="center"/>
+            </w:pPr>
+            <w:r>
+              <w:t>6</w:t>
+            </w:r>
+          </w:p>
+        </w:tc>
+        <w:tc>
+          <w:tcPr>
+            <w:tcW w:w="769" w:type="dxa"/>
+          </w:tcPr>
+          <w:p>
+            <w:pPr>
+              <w:spacing w:line="360" w:lineRule="auto"/>
+              <w:jc w:val="center"/>
+            </w:pPr>
+            <w:r>
+              <w:t>7</w:t>
+            </w:r>
+          </w:p>
+        </w:tc>
+        <w:tc>
+          <w:tcPr>
+            <w:tcW w:w="769" w:type="dxa"/>
+          </w:tcPr>
+          <w:p>
+            <w:pPr>
+              <w:spacing w:line="360" w:lineRule="auto"/>
+              <w:jc w:val="center"/>
+            </w:pPr>
+            <w:r>
+              <w:t>8</w:t>
+            </w:r>
+          </w:p>
+        </w:tc>
+        <w:tc>
+          <w:tcPr>
+            <w:tcW w:w="771" w:type="dxa"/>
+          </w:tcPr>
+          <w:p>
+            <w:pPr>
+              <w:spacing w:line="360" w:lineRule="auto"/>
+              <w:jc w:val="center"/>
+            </w:pPr>
+            <w:r>
+              <w:t>9</w:t>
+            </w:r>
+          </w:p>
+        </w:tc>
+      </w:tr>
+      <w:tr>
+        <w:tc>
+          <w:tcPr>
+            <w:tcW w:w="803" w:type="dxa"/>
+          </w:tcPr>
+          <w:p>
+            <w:pPr>
+              <w:spacing w:line="360" w:lineRule="auto"/>
+              <w:jc w:val="center"/>
+            </w:pPr>
+            <w:r>
+              <w:t>Darab</w:t>
+            </w:r>
+          </w:p>
+        </w:tc>
+        <w:tc>
+          <w:tcPr>
+            <w:tcW w:w="768" w:type="dxa"/>
+          </w:tcPr>
+          <w:p>
+            <w:pPr>
+              <w:spacing w:line="360" w:lineRule="auto"/>
+              <w:jc w:val="center"/>
+            </w:pPr>
+            <w:r>
+              <w:t>4</w:t>
+            </w:r>
+          </w:p>
+        </w:tc>
+        <w:tc>
+          <w:tcPr>
+            <w:tcW w:w="768" w:type="dxa"/>
+          </w:tcPr>
+          <w:p>
+            <w:pPr>
+              <w:spacing w:line="360" w:lineRule="auto"/>
+              <w:jc w:val="center"/>
+            </w:pPr>
+            <w:r>
+              <w:t>4</w:t>
+            </w:r>
+          </w:p>
+        </w:tc>
+        <w:tc>
+          <w:tcPr>
+            <w:tcW w:w="769" w:type="dxa"/>
+          </w:tcPr>
+          <w:p>
+            <w:pPr>
+              <w:spacing w:line="360" w:lineRule="auto"/>
+              <w:jc w:val="center"/>
+            </w:pPr>
+            <w:r>
+              <w:t>4</w:t>
+            </w:r>
+          </w:p>
+        </w:tc>
+        <w:tc>
+          <w:tcPr>
+            <w:tcW w:w="769" w:type="dxa"/>
+          </w:tcPr>
+          <w:p>
+            <w:pPr>
+              <w:spacing w:line="360" w:lineRule="auto"/>
+              <w:jc w:val="center"/>
+            </w:pPr>
+            <w:r>
+              <w:t>4</w:t>
+            </w:r>
+          </w:p>
+        </w:tc>
+        <w:tc>
+          <w:tcPr>
+            <w:tcW w:w="769" w:type="dxa"/>
+          </w:tcPr>
+          <w:p>
+            <w:pPr>
+              <w:spacing w:line="360" w:lineRule="auto"/>
+              <w:jc w:val="center"/>
+            </w:pPr>
+            <w:r>
+              <w:t>4</w:t>
+            </w:r>
+          </w:p>
+        </w:tc>
+        <w:tc>
+          <w:tcPr>
+            <w:tcW w:w="769" w:type="dxa"/>
+          </w:tcPr>
+          <w:p>
+            <w:pPr>
+              <w:spacing w:line="360" w:lineRule="auto"/>
+              <w:jc w:val="center"/>
+            </w:pPr>
+            <w:r>
+              <w:t>4</w:t>
+            </w:r>
+          </w:p>
+        </w:tc>
+        <w:tc>
+          <w:tcPr>
+            <w:tcW w:w="769" w:type="dxa"/>
+          </w:tcPr>
+          <w:p>
+            <w:pPr>
+              <w:spacing w:line="360" w:lineRule="auto"/>
+              <w:jc w:val="center"/>
+            </w:pPr>
+            <w:r>
+              <w:t>4</w:t>
+            </w:r>
+          </w:p>
+        </w:tc>
+        <w:tc>
+          <w:tcPr>
+            <w:tcW w:w="769" w:type="dxa"/>
+          </w:tcPr>
+          <w:p>
+            <w:pPr>
+              <w:spacing w:line="360" w:lineRule="auto"/>
+              <w:jc w:val="center"/>
+            </w:pPr>
+            <w:r>
+              <w:t>4</w:t>
+            </w:r>
+          </w:p>
+        </w:tc>
+        <w:tc>
+          <w:tcPr>
+            <w:tcW w:w="769" w:type="dxa"/>
+          </w:tcPr>
+          <w:p>
+            <w:pPr>
+              <w:spacing w:line="360" w:lineRule="auto"/>
+              <w:jc w:val="center"/>
+            </w:pPr>
+            <w:r>
+              <w:t>4</w:t>
+            </w:r>
+          </w:p>
+        </w:tc>
+        <w:tc>
+          <w:tcPr>
+            <w:tcW w:w="771" w:type="dxa"/>
+          </w:tcPr>
+          <w:p>
+            <w:pPr>
+              <w:spacing w:line="360" w:lineRule="auto"/>
+              <w:jc w:val="center"/>
+            </w:pPr>
+            <w:r>
+              <w:t>16</w:t>
+            </w:r>
+          </w:p>
+        </w:tc>
+      </w:tr>
+    </w:tbl>
+    <w:p>
+      <w:pPr>
+        <w:spacing w:line="360" w:lineRule="auto"/>
+      </w:pPr>
+      <w:r>
+        <w:t>Az asztalon lévő lapok ismeretében ezen lapok számát összesítve, majd kivonva a tömbből a következő változást eredményezi:</w:t>
+      </w:r>
+    </w:p>
+    <w:tbl>
+      <w:tblPr>
+        <w:tblStyle w:val="TableGrid"/>
+        <w:tblW w:w="0" w:type="auto"/>
+        <w:tblLook w:val="04A0" w:firstRow="1" w:lastRow="0" w:firstColumn="1" w:lastColumn="0" w:noHBand="0" w:noVBand="1"/>
+      </w:tblPr>
+      <w:tblGrid>
+        <w:gridCol w:w="803"/>
+        <w:gridCol w:w="768"/>
+        <w:gridCol w:w="768"/>
+        <w:gridCol w:w="769"/>
+        <w:gridCol w:w="769"/>
+        <w:gridCol w:w="769"/>
+        <w:gridCol w:w="769"/>
+        <w:gridCol w:w="769"/>
+        <w:gridCol w:w="769"/>
+        <w:gridCol w:w="769"/>
+        <w:gridCol w:w="771"/>
+      </w:tblGrid>
+      <w:tr>
+        <w:tc>
+          <w:tcPr>
+            <w:tcW w:w="803" w:type="dxa"/>
+          </w:tcPr>
+          <w:p>
+            <w:pPr>
+              <w:spacing w:line="360" w:lineRule="auto"/>
+              <w:jc w:val="center"/>
+            </w:pPr>
+            <w:r>
+              <w:t>Index</w:t>
+            </w:r>
+          </w:p>
+        </w:tc>
+        <w:tc>
+          <w:tcPr>
+            <w:tcW w:w="768" w:type="dxa"/>
+          </w:tcPr>
+          <w:p>
+            <w:pPr>
+              <w:spacing w:line="360" w:lineRule="auto"/>
+              <w:jc w:val="center"/>
+            </w:pPr>
+            <w:r>
+              <w:t>0</w:t>
+            </w:r>
+          </w:p>
+        </w:tc>
+        <w:tc>
+          <w:tcPr>
+            <w:tcW w:w="768" w:type="dxa"/>
+          </w:tcPr>
+          <w:p>
+            <w:pPr>
+              <w:spacing w:line="360" w:lineRule="auto"/>
+              <w:jc w:val="center"/>
+            </w:pPr>
+            <w:r>
+              <w:t>1</w:t>
+            </w:r>
+          </w:p>
+        </w:tc>
+        <w:tc>
+          <w:tcPr>
+            <w:tcW w:w="769" w:type="dxa"/>
+          </w:tcPr>
+          <w:p>
+            <w:pPr>
+              <w:spacing w:line="360" w:lineRule="auto"/>
+              <w:jc w:val="center"/>
+            </w:pPr>
+            <w:r>
+              <w:t>2</w:t>
+            </w:r>
+          </w:p>
+        </w:tc>
+        <w:tc>
+          <w:tcPr>
+            <w:tcW w:w="769" w:type="dxa"/>
+          </w:tcPr>
+          <w:p>
+            <w:pPr>
+              <w:spacing w:line="360" w:lineRule="auto"/>
+              <w:jc w:val="center"/>
+            </w:pPr>
+            <w:r>
+              <w:t>3</w:t>
+            </w:r>
+          </w:p>
+        </w:tc>
+        <w:tc>
+          <w:tcPr>
+            <w:tcW w:w="769" w:type="dxa"/>
+          </w:tcPr>
+          <w:p>
+            <w:pPr>
+              <w:spacing w:line="360" w:lineRule="auto"/>
+              <w:jc w:val="center"/>
+            </w:pPr>
+            <w:r>
+              <w:t>4</w:t>
+            </w:r>
+          </w:p>
+        </w:tc>
+        <w:tc>
+          <w:tcPr>
+            <w:tcW w:w="769" w:type="dxa"/>
+          </w:tcPr>
+          <w:p>
+            <w:pPr>
+              <w:spacing w:line="360" w:lineRule="auto"/>
+              <w:jc w:val="center"/>
+            </w:pPr>
+            <w:r>
+              <w:t>5</w:t>
+            </w:r>
+          </w:p>
+        </w:tc>
+        <w:tc>
+          <w:tcPr>
+            <w:tcW w:w="769" w:type="dxa"/>
+          </w:tcPr>
+          <w:p>
+            <w:pPr>
+              <w:spacing w:line="360" w:lineRule="auto"/>
+              <w:jc w:val="center"/>
+            </w:pPr>
+            <w:r>
+              <w:t>6</w:t>
+            </w:r>
+          </w:p>
+        </w:tc>
+        <w:tc>
+          <w:tcPr>
+            <w:tcW w:w="769" w:type="dxa"/>
+          </w:tcPr>
+          <w:p>
+            <w:pPr>
+              <w:spacing w:line="360" w:lineRule="auto"/>
+              <w:jc w:val="center"/>
+            </w:pPr>
+            <w:r>
+              <w:t>7</w:t>
+            </w:r>
+          </w:p>
+        </w:tc>
+        <w:tc>
+          <w:tcPr>
+            <w:tcW w:w="769" w:type="dxa"/>
+          </w:tcPr>
+          <w:p>
+            <w:pPr>
+              <w:spacing w:line="360" w:lineRule="auto"/>
+              <w:jc w:val="center"/>
+            </w:pPr>
+            <w:r>
+              <w:t>8</w:t>
+            </w:r>
+          </w:p>
+        </w:tc>
+        <w:tc>
+          <w:tcPr>
+            <w:tcW w:w="771" w:type="dxa"/>
+          </w:tcPr>
+          <w:p>
+            <w:pPr>
+              <w:spacing w:line="360" w:lineRule="auto"/>
+              <w:jc w:val="center"/>
+            </w:pPr>
+            <w:r>
+              <w:t>9</w:t>
+            </w:r>
+          </w:p>
+        </w:tc>
+      </w:tr>
+      <w:tr>
+        <w:tc>
+          <w:tcPr>
+            <w:tcW w:w="803" w:type="dxa"/>
+          </w:tcPr>
+          <w:p>
+            <w:pPr>
+              <w:spacing w:line="360" w:lineRule="auto"/>
+              <w:jc w:val="center"/>
+            </w:pPr>
+            <w:r>
+              <w:t>Darab</w:t>
+            </w:r>
+          </w:p>
+        </w:tc>
+        <w:tc>
+          <w:tcPr>
+            <w:tcW w:w="768" w:type="dxa"/>
+          </w:tcPr>
+          <w:p>
+            <w:pPr>
+              <w:spacing w:line="360" w:lineRule="auto"/>
+              <w:jc w:val="center"/>
+            </w:pPr>
+            <w:r>
+              <w:t>3</w:t>
+            </w:r>
+          </w:p>
+        </w:tc>
+        <w:tc>
+          <w:tcPr>
+            <w:tcW w:w="768" w:type="dxa"/>
+          </w:tcPr>
+          <w:p>
+            <w:pPr>
+              <w:spacing w:line="360" w:lineRule="auto"/>
+              <w:jc w:val="center"/>
+            </w:pPr>
+            <w:r>
+              <w:t>4</w:t>
+            </w:r>
+          </w:p>
+        </w:tc>
+        <w:tc>
+          <w:tcPr>
+            <w:tcW w:w="769" w:type="dxa"/>
+          </w:tcPr>
+          <w:p>
+            <w:pPr>
+              <w:spacing w:line="360" w:lineRule="auto"/>
+              <w:jc w:val="center"/>
+            </w:pPr>
+            <w:r>
+              <w:t>3</w:t>
+            </w:r>
+          </w:p>
+        </w:tc>
+        <w:tc>
+          <w:tcPr>
+            <w:tcW w:w="769" w:type="dxa"/>
+          </w:tcPr>
+          <w:p>
+            <w:pPr>
+              <w:spacing w:line="360" w:lineRule="auto"/>
+              <w:jc w:val="center"/>
+            </w:pPr>
+            <w:r>
+              <w:t>4</w:t>
+            </w:r>
+          </w:p>
+        </w:tc>
+        <w:tc>
+          <w:tcPr>
+            <w:tcW w:w="769" w:type="dxa"/>
+          </w:tcPr>
+          <w:p>
+            <w:pPr>
+              <w:spacing w:line="360" w:lineRule="auto"/>
+              <w:jc w:val="center"/>
+            </w:pPr>
+            <w:r>
+              <w:t>4</w:t>
+            </w:r>
+          </w:p>
+        </w:tc>
+        <w:tc>
+          <w:tcPr>
+            <w:tcW w:w="769" w:type="dxa"/>
+          </w:tcPr>
+          <w:p>
+            <w:pPr>
+              <w:spacing w:line="360" w:lineRule="auto"/>
+              <w:jc w:val="center"/>
+            </w:pPr>
+            <w:r>
+              <w:t>4</w:t>
+            </w:r>
+          </w:p>
+        </w:tc>
+        <w:tc>
+          <w:tcPr>
+            <w:tcW w:w="769" w:type="dxa"/>
+          </w:tcPr>
+          <w:p>
+            <w:pPr>
+              <w:spacing w:line="360" w:lineRule="auto"/>
+              <w:jc w:val="center"/>
+            </w:pPr>
+            <w:r>
+              <w:t>4</w:t>
+            </w:r>
+          </w:p>
+        </w:tc>
+        <w:tc>
+          <w:tcPr>
+            <w:tcW w:w="769" w:type="dxa"/>
+          </w:tcPr>
+          <w:p>
+            <w:pPr>
+              <w:spacing w:line="360" w:lineRule="auto"/>
+              <w:jc w:val="center"/>
+            </w:pPr>
+            <w:r>
+              <w:t>4</w:t>
+            </w:r>
+          </w:p>
+        </w:tc>
+        <w:tc>
+          <w:tcPr>
+            <w:tcW w:w="769" w:type="dxa"/>
+          </w:tcPr>
+          <w:p>
+            <w:pPr>
+              <w:spacing w:line="360" w:lineRule="auto"/>
+              <w:jc w:val="center"/>
+            </w:pPr>
+            <w:r>
+              <w:t>4</w:t>
+            </w:r>
+          </w:p>
+        </w:tc>
+        <w:tc>
+          <w:tcPr>
+            <w:tcW w:w="771" w:type="dxa"/>
+          </w:tcPr>
+          <w:p>
+            <w:pPr>
+              <w:spacing w:line="360" w:lineRule="auto"/>
+              <w:jc w:val="center"/>
+            </w:pPr>
+            <w:r>
+              <w:t>14</w:t>
+            </w:r>
+          </w:p>
+        </w:tc>
+      </w:tr>
+    </w:tbl>
+    <w:p>
+      <w:pPr>
+        <w:spacing w:line="360" w:lineRule="auto"/>
+      </w:pPr>
+      <w:r>
+        <w:t>Mivel a játékos lapjainak összértéke tizennégy, így minden lap megfelelő, mely értéke legfeljebb hét:</w:t>
+      </w:r>
+    </w:p>
+    <w:tbl>
+      <w:tblPr>
+        <w:tblStyle w:val="TableGrid"/>
+        <w:tblW w:w="0" w:type="auto"/>
+        <w:tblLook w:val="04A0" w:firstRow="1" w:lastRow="0" w:firstColumn="1" w:lastColumn="0" w:noHBand="0" w:noVBand="1"/>
+      </w:tblPr>
+      <w:tblGrid>
+        <w:gridCol w:w="803"/>
+        <w:gridCol w:w="768"/>
+        <w:gridCol w:w="768"/>
+        <w:gridCol w:w="769"/>
+        <w:gridCol w:w="769"/>
+        <w:gridCol w:w="769"/>
+        <w:gridCol w:w="769"/>
+        <w:gridCol w:w="769"/>
+        <w:gridCol w:w="769"/>
+        <w:gridCol w:w="769"/>
+        <w:gridCol w:w="771"/>
+      </w:tblGrid>
+      <w:tr>
+        <w:tc>
+          <w:tcPr>
+            <w:tcW w:w="803" w:type="dxa"/>
+          </w:tcPr>
+          <w:p>
+            <w:pPr>
+              <w:spacing w:line="360" w:lineRule="auto"/>
+              <w:jc w:val="center"/>
+            </w:pPr>
+            <w:r>
+              <w:t>Index</w:t>
+            </w:r>
+          </w:p>
+        </w:tc>
+        <w:tc>
+          <w:tcPr>
+            <w:tcW w:w="768" w:type="dxa"/>
+            <w:shd w:val="clear" w:color="auto" w:fill="D9D9D9" w:themeFill="background1" w:themeFillShade="D9"/>
+          </w:tcPr>
+          <w:p>
+            <w:pPr>
+              <w:spacing w:line="360" w:lineRule="auto"/>
+              <w:jc w:val="center"/>
+            </w:pPr>
+            <w:r>
+              <w:t>0</w:t>
+            </w:r>
+          </w:p>
+        </w:tc>
+        <w:tc>
+          <w:tcPr>
+            <w:tcW w:w="768" w:type="dxa"/>
+            <w:shd w:val="clear" w:color="auto" w:fill="D9D9D9" w:themeFill="background1" w:themeFillShade="D9"/>
+          </w:tcPr>
+          <w:p>
+            <w:pPr>
+              <w:spacing w:line="360" w:lineRule="auto"/>
+              <w:jc w:val="center"/>
+            </w:pPr>
+            <w:r>
+              <w:t>1</w:t>
+            </w:r>
+          </w:p>
+        </w:tc>
+        <w:tc>
+          <w:tcPr>
+            <w:tcW w:w="769" w:type="dxa"/>
+            <w:shd w:val="clear" w:color="auto" w:fill="D9D9D9" w:themeFill="background1" w:themeFillShade="D9"/>
+          </w:tcPr>
+          <w:p>
+            <w:pPr>
+              <w:spacing w:line="360" w:lineRule="auto"/>
+              <w:jc w:val="center"/>
+            </w:pPr>
+            <w:r>
+              <w:t>2</w:t>
+            </w:r>
+          </w:p>
+        </w:tc>
+        <w:tc>
+          <w:tcPr>
+            <w:tcW w:w="769" w:type="dxa"/>
+            <w:shd w:val="clear" w:color="auto" w:fill="D9D9D9" w:themeFill="background1" w:themeFillShade="D9"/>
+          </w:tcPr>
+          <w:p>
+            <w:pPr>
+              <w:spacing w:line="360" w:lineRule="auto"/>
+              <w:jc w:val="center"/>
+            </w:pPr>
+            <w:r>
+              <w:t>3</w:t>
+            </w:r>
+          </w:p>
+        </w:tc>
+        <w:tc>
+          <w:tcPr>
+            <w:tcW w:w="769" w:type="dxa"/>
+            <w:shd w:val="clear" w:color="auto" w:fill="D9D9D9" w:themeFill="background1" w:themeFillShade="D9"/>
+          </w:tcPr>
+          <w:p>
+            <w:pPr>
+              <w:spacing w:line="360" w:lineRule="auto"/>
+              <w:jc w:val="center"/>
+            </w:pPr>
+            <w:r>
+              <w:t>4</w:t>
+            </w:r>
+          </w:p>
+        </w:tc>
+        <w:tc>
+          <w:tcPr>
+            <w:tcW w:w="769" w:type="dxa"/>
+            <w:shd w:val="clear" w:color="auto" w:fill="D9D9D9" w:themeFill="background1" w:themeFillShade="D9"/>
+          </w:tcPr>
+          <w:p>
+            <w:pPr>
+              <w:spacing w:line="360" w:lineRule="auto"/>
+              <w:jc w:val="center"/>
+            </w:pPr>
+            <w:r>
+              <w:t>5</w:t>
+            </w:r>
+          </w:p>
+        </w:tc>
+        <w:tc>
+          <w:tcPr>
+            <w:tcW w:w="769" w:type="dxa"/>
+            <w:shd w:val="clear" w:color="auto" w:fill="D9D9D9" w:themeFill="background1" w:themeFillShade="D9"/>
+          </w:tcPr>
+          <w:p>
+            <w:pPr>
+              <w:spacing w:line="360" w:lineRule="auto"/>
+              <w:jc w:val="center"/>
+            </w:pPr>
+            <w:r>
+              <w:t>6</w:t>
+            </w:r>
+          </w:p>
+        </w:tc>
+        <w:tc>
+          <w:tcPr>
+            <w:tcW w:w="769" w:type="dxa"/>
+          </w:tcPr>
+          <w:p>
+            <w:pPr>
+              <w:spacing w:line="360" w:lineRule="auto"/>
+              <w:jc w:val="center"/>
+            </w:pPr>
+            <w:r>
+              <w:t>7</w:t>
+            </w:r>
+          </w:p>
+        </w:tc>
+        <w:tc>
+          <w:tcPr>
+            <w:tcW w:w="769" w:type="dxa"/>
+          </w:tcPr>
+          <w:p>
+            <w:pPr>
+              <w:spacing w:line="360" w:lineRule="auto"/>
+              <w:jc w:val="center"/>
+            </w:pPr>
+            <w:r>
+              <w:t>8</w:t>
+            </w:r>
+          </w:p>
+        </w:tc>
+        <w:tc>
+          <w:tcPr>
+            <w:tcW w:w="771" w:type="dxa"/>
+          </w:tcPr>
+          <w:p>
+            <w:pPr>
+              <w:spacing w:line="360" w:lineRule="auto"/>
+              <w:jc w:val="center"/>
+            </w:pPr>
+            <w:r>
+              <w:t>9</w:t>
+            </w:r>
+          </w:p>
+        </w:tc>
+      </w:tr>
+      <w:tr>
+        <w:tc>
+          <w:tcPr>
+            <w:tcW w:w="803" w:type="dxa"/>
+          </w:tcPr>
+          <w:p>
+            <w:pPr>
+              <w:spacing w:line="360" w:lineRule="auto"/>
+              <w:jc w:val="center"/>
+            </w:pPr>
+            <w:r>
+              <w:t>Darab</w:t>
+            </w:r>
+          </w:p>
+        </w:tc>
+        <w:tc>
+          <w:tcPr>
+            <w:tcW w:w="768" w:type="dxa"/>
+            <w:shd w:val="clear" w:color="auto" w:fill="D9D9D9" w:themeFill="background1" w:themeFillShade="D9"/>
+          </w:tcPr>
+          <w:p>
+            <w:pPr>
+              <w:spacing w:line="360" w:lineRule="auto"/>
+              <w:jc w:val="center"/>
+            </w:pPr>
+            <w:r>
+              <w:t>3</w:t>
+            </w:r>
+          </w:p>
+        </w:tc>
+        <w:tc>
+          <w:tcPr>
+            <w:tcW w:w="768" w:type="dxa"/>
+            <w:shd w:val="clear" w:color="auto" w:fill="D9D9D9" w:themeFill="background1" w:themeFillShade="D9"/>
+          </w:tcPr>
+          <w:p>
+            <w:pPr>
+              <w:spacing w:line="360" w:lineRule="auto"/>
+              <w:jc w:val="center"/>
+            </w:pPr>
+            <w:r>
+              <w:t>4</w:t>
+            </w:r>
+          </w:p>
+        </w:tc>
+        <w:tc>
+          <w:tcPr>
+            <w:tcW w:w="769" w:type="dxa"/>
+            <w:shd w:val="clear" w:color="auto" w:fill="D9D9D9" w:themeFill="background1" w:themeFillShade="D9"/>
+          </w:tcPr>
+          <w:p>
+            <w:pPr>
+              <w:spacing w:line="360" w:lineRule="auto"/>
+              <w:jc w:val="center"/>
+            </w:pPr>
+            <w:r>
+              <w:t>3</w:t>
+            </w:r>
+          </w:p>
+        </w:tc>
+        <w:tc>
+          <w:tcPr>
+            <w:tcW w:w="769" w:type="dxa"/>
+            <w:shd w:val="clear" w:color="auto" w:fill="D9D9D9" w:themeFill="background1" w:themeFillShade="D9"/>
+          </w:tcPr>
+          <w:p>
+            <w:pPr>
+              <w:spacing w:line="360" w:lineRule="auto"/>
+              <w:jc w:val="center"/>
+            </w:pPr>
+            <w:r>
+              <w:t>4</w:t>
+            </w:r>
+          </w:p>
+        </w:tc>
+        <w:tc>
+          <w:tcPr>
+            <w:tcW w:w="769" w:type="dxa"/>
+            <w:shd w:val="clear" w:color="auto" w:fill="D9D9D9" w:themeFill="background1" w:themeFillShade="D9"/>
+          </w:tcPr>
+          <w:p>
+            <w:pPr>
+              <w:spacing w:line="360" w:lineRule="auto"/>
+              <w:jc w:val="center"/>
+            </w:pPr>
+            <w:r>
+              <w:t>4</w:t>
+            </w:r>
+          </w:p>
+        </w:tc>
+        <w:tc>
+          <w:tcPr>
+            <w:tcW w:w="769" w:type="dxa"/>
+            <w:shd w:val="clear" w:color="auto" w:fill="D9D9D9" w:themeFill="background1" w:themeFillShade="D9"/>
+          </w:tcPr>
+          <w:p>
+            <w:pPr>
+              <w:spacing w:line="360" w:lineRule="auto"/>
+              <w:jc w:val="center"/>
+            </w:pPr>
+            <w:r>
+              <w:t>4</w:t>
+            </w:r>
+          </w:p>
+        </w:tc>
+        <w:tc>
+          <w:tcPr>
+            <w:tcW w:w="769" w:type="dxa"/>
+            <w:shd w:val="clear" w:color="auto" w:fill="D9D9D9" w:themeFill="background1" w:themeFillShade="D9"/>
+          </w:tcPr>
+          <w:p>
+            <w:pPr>
+              <w:spacing w:line="360" w:lineRule="auto"/>
+              <w:jc w:val="center"/>
+            </w:pPr>
+            <w:r>
+              <w:t>4</w:t>
+            </w:r>
+          </w:p>
+        </w:tc>
+        <w:tc>
+          <w:tcPr>
+            <w:tcW w:w="769" w:type="dxa"/>
+          </w:tcPr>
+          <w:p>
+            <w:pPr>
+              <w:spacing w:line="360" w:lineRule="auto"/>
+              <w:jc w:val="center"/>
+            </w:pPr>
+            <w:r>
+              <w:t>4</w:t>
+            </w:r>
+          </w:p>
+        </w:tc>
+        <w:tc>
+          <w:tcPr>
+            <w:tcW w:w="769" w:type="dxa"/>
+          </w:tcPr>
+          <w:p>
+            <w:pPr>
+              <w:spacing w:line="360" w:lineRule="auto"/>
+              <w:jc w:val="center"/>
+            </w:pPr>
+            <w:r>
+              <w:t>4</w:t>
+            </w:r>
+          </w:p>
+        </w:tc>
+        <w:tc>
+          <w:tcPr>
+            <w:tcW w:w="771" w:type="dxa"/>
+          </w:tcPr>
+          <w:p>
+            <w:pPr>
+              <w:spacing w:line="360" w:lineRule="auto"/>
+              <w:jc w:val="center"/>
+            </w:pPr>
+            <w:r>
+              <w:t>14</w:t>
+            </w:r>
+          </w:p>
+        </w:tc>
+      </w:tr>
+    </w:tbl>
+    <w:p>
+      <w:pPr>
+        <w:spacing w:line="360" w:lineRule="auto"/>
+      </w:pPr>
+      <w:r>
+        <w:t>Ebből kiszámolva a megfelelő lapok száma huszonhat, az összes lehetséges lap száma negyvennyolc. Ezek hányadosa 0.542, azaz 54.2% (ötvénnégy egész két tized százalék), kerekítve ötvennégy százalék.</w:t>
+      </w:r>
+    </w:p>
+    <w:p>
+      <w:pPr>
+        <w:pStyle w:val="Heading3"/>
+        <w:spacing w:line="360" w:lineRule="auto"/>
+      </w:pPr>
+      <w:bookmarkStart w:id="49" w:name="_Toc513460276"/>
+      <w:r>
+        <w:lastRenderedPageBreak/>
+        <w:t>A felületek megvalósítási elve</w:t>
+      </w:r>
+      <w:bookmarkEnd w:id="49"/>
+    </w:p>
+    <w:p>
+      <w:pPr>
+        <w:spacing w:line="360" w:lineRule="auto"/>
+      </w:pPr>
+      <w:r>
+        <w:tab/>
+        <w:t>A felületeket a JavaFX csomag Pane objektum, egy általam módosított változatával valósítottam meg.  A módosítás annyiból állt, hogy a Pane ősosztály metódusait kibővítettem két metódussal: az egyik a panel pontos méretének megadását, a másik a panel vizuális megjelenésének egyes attribútumait változtatja meg egy metóduson belül, mely egyébként több metódushívással oldható meg. Ez az osztály szolgál a menüt, a csatlakozási felületet és a játékteret megjelenítő osztály ősosztályaként.</w:t>
+      </w:r>
+    </w:p>
+    <w:p>
+      <w:pPr>
+        <w:spacing w:line="360" w:lineRule="auto"/>
+      </w:pPr>
+      <w:r>
+        <w:tab/>
+        <w:t>Újabb felületek megjelenítése a szerver által küldött üzenetek alapján lehetséges. A felületek létrehozása után újabb üzenetek érkezése során nem generálódik le ismét a teljes felület, hanem csak egyes panelek frissülnek.</w:t>
+      </w:r>
+    </w:p>
+    <w:p>
+      <w:pPr>
+        <w:pStyle w:val="Heading3"/>
+        <w:spacing w:line="360" w:lineRule="auto"/>
+      </w:pPr>
+      <w:bookmarkStart w:id="50" w:name="_Toc513460277"/>
+      <w:r>
+        <w:t>Menü</w:t>
+      </w:r>
+      <w:r>
+        <w:t xml:space="preserve"> felülete</w:t>
+      </w:r>
+      <w:bookmarkEnd w:id="50"/>
+    </w:p>
+    <w:p>
+      <w:pPr>
+        <w:spacing w:line="360" w:lineRule="auto"/>
+      </w:pPr>
+      <w:r>
+        <w:tab/>
+      </w:r>
+      <w:r>
+        <w:t xml:space="preserve">A menü felülete a három különböző felület közül a legegyszerűbb: három elem található rajta. A felső részen található egy Button objektum, mely a játékindítás első lépését indítja el: a </w:t>
+      </w:r>
+      <w:r>
+        <w:t xml:space="preserve">csatlakozási folyamatot. </w:t>
+      </w:r>
+      <w:r>
+        <w:t xml:space="preserve">A gombon „NEW GAME” felirat szerepel. </w:t>
+      </w:r>
+      <w:r>
+        <w:t>A felület középső részén egy Label</w:t>
+      </w:r>
+      <w:r>
+        <w:t xml:space="preserve"> objektum található, mely egy rövid, angol nyelvű leírást jelenít meg a játékról.</w:t>
+      </w:r>
+      <w:r>
+        <w:t xml:space="preserve"> A felület alján egy „EXIT” feliratú Button objektum helyezkedik el, melynek megnyomásával el lehet hagyni a játékot.</w:t>
+      </w:r>
+    </w:p>
+    <w:p>
+      <w:pPr>
+        <w:pStyle w:val="Heading3"/>
+        <w:spacing w:line="360" w:lineRule="auto"/>
+      </w:pPr>
+      <w:bookmarkStart w:id="51" w:name="_Toc513460278"/>
+      <w:r>
+        <w:t>Csatlakozás</w:t>
+      </w:r>
+      <w:r>
+        <w:t>i felület</w:t>
+      </w:r>
+      <w:bookmarkEnd w:id="51"/>
+    </w:p>
+    <w:p>
+      <w:pPr>
+        <w:spacing w:line="360" w:lineRule="auto"/>
+      </w:pPr>
+      <w:r>
+        <w:tab/>
+        <w:t xml:space="preserve">A csatlakozási felület már egy kicsit bonyolultabb, összetettebb, mint a menü felülete. </w:t>
+      </w:r>
+      <w:r>
+        <w:t xml:space="preserve">Három különböző állapotot lehet megkülönböztetni. </w:t>
+      </w:r>
+      <w:r>
+        <w:t>Az első és harmadik állapot csak abban az esetben jelenik meg, ha több játékos is kapcsolódik az adott asztalhoz.</w:t>
+      </w:r>
+    </w:p>
+    <w:p>
+      <w:pPr>
+        <w:spacing w:line="360" w:lineRule="auto"/>
+      </w:pPr>
+      <w:r>
+        <w:tab/>
+      </w:r>
+      <w:r>
+        <w:t>Mivel több játékos esetén a szerver egyszerre csak egy játékostól várja a becenevét válaszban, így az első az első állapot, amikor a kliens csatlakozott a szerverhez, de még nem kapta meg a szervertől az üzenetet, hogy el kell küldenie a játékos becenevét. Ekkor a felületen egy üzenet jelenik meg</w:t>
+      </w:r>
+      <w:r>
+        <w:t xml:space="preserve"> a játékos számára</w:t>
+      </w:r>
+      <w:r>
+        <w:t xml:space="preserve">, miszerint várakozni kell a szerverre. Az üzenetet egy Label objektum jeleníti meg. </w:t>
+      </w:r>
+    </w:p>
+    <w:p>
+      <w:pPr>
+        <w:spacing w:line="360" w:lineRule="auto"/>
+      </w:pPr>
+      <w:r>
+        <w:lastRenderedPageBreak/>
+        <w:tab/>
+      </w:r>
+      <w:r>
+        <w:t>A második állapot, amikor a szerver a játékos becenevét vár</w:t>
+      </w:r>
+      <w:r>
+        <w:t>ja. Ennek létrejöttekor a kliens létrehoz egy Timer típusú objektumot, mely TimerTask objektumok ütemezését végzi, valamint egy TimerTask objektumot, mely megadott időintervallumonként végrehajt</w:t>
+      </w:r>
+      <w:r>
+        <w:t>j</w:t>
+      </w:r>
+      <w:r>
+        <w:t xml:space="preserve">a a magjában található utasításokat. </w:t>
+      </w:r>
+      <w:r>
+        <w:t>Az említett magban található egy utasítás, mely frissíti az időjelző sáv állapotát, valamint egy másik utasítás, mely akkor fut le, amikor a visszaszámláló elérte a nullát, feladata pedig, hogy jelezze a szerver számára</w:t>
+      </w:r>
+      <w:r>
+        <w:t xml:space="preserve"> egy „#player” üzenettel</w:t>
+      </w:r>
+      <w:r>
+        <w:t xml:space="preserve">, hogy a játékos nem adott meg becenevet, tehát azt a szervernek kell hozzárendelni. A visszaszámláló indulásával egyidőben </w:t>
+      </w:r>
+      <w:r>
+        <w:t xml:space="preserve">megjelenik </w:t>
+      </w:r>
+      <w:r>
+        <w:t>a</w:t>
+      </w:r>
+      <w:r>
+        <w:t xml:space="preserve"> sáv, </w:t>
+      </w:r>
+      <w:r>
+        <w:t xml:space="preserve">mely a már említett hátralévő időt jelzi. Ezt </w:t>
+      </w:r>
+      <w:r>
+        <w:t xml:space="preserve">egy </w:t>
       </w:r>
       <w:proofErr w:type="spellStart"/>
       <w:r>
-        <w:t>bye</w:t>
+        <w:t>Pane</w:t>
       </w:r>
       <w:proofErr w:type="spellEnd"/>
       <w:r>
-        <w:t>__</w:t>
-      </w:r>
-      <w:r>
-        <w:t>: a kliens akkor kapja ezt az üzenetet, ha véget ért a játék az adott asztalon, tehát minden játékos vagy az osztó elveszítette az összes zsetonját.</w:t>
-      </w:r>
-    </w:p>
-    <w:p>
-      <w:r>
-        <w:t>A kliens a listában szereplő üzenetek közül az utolsó kettő kivételével mindegyikre küld egy válaszüzenetet. Amennyiben a szerver nem vár fontos üzenetet a játékostól, mint például annak beceneve vagy tétje, akkor a kliens csak egy üres üzenetet küld, jelezve, hogy megkapta a szerver üzenetét. Ilyen eset lehet például, ha a szerver az asztal aktuális állapotát közli.</w:t>
-      </w:r>
-    </w:p>
-    <w:p>
-      <w:pPr>
-        <w:pStyle w:val="Heading4"/>
-      </w:pPr>
-      <w:r>
-        <w:t>Esélyszámolás</w:t>
+        <w:t xml:space="preserve"> </w:t>
+      </w:r>
+      <w:r>
+        <w:t>típusú panel</w:t>
+      </w:r>
+      <w:r>
+        <w:t xml:space="preserve"> valósít</w:t>
+      </w:r>
+      <w:r>
+        <w:t>ja</w:t>
+      </w:r>
+      <w:r>
+        <w:t xml:space="preserve"> meg, mely a </w:t>
+      </w:r>
+      <w:r>
+        <w:t xml:space="preserve">szélessége az idő csökkenésével szintén csökken. A sáv alatt helyezkedi el egy </w:t>
+      </w:r>
+      <w:proofErr w:type="spellStart"/>
+      <w:r>
+        <w:t>TextField</w:t>
+      </w:r>
+      <w:proofErr w:type="spellEnd"/>
+      <w:r>
+        <w:t xml:space="preserve"> típusú </w:t>
+      </w:r>
+      <w:r>
+        <w:t>elem</w:t>
+      </w:r>
+      <w:r>
+        <w:t xml:space="preserve">, mely a becenév megadására szolgáló beviteli mezőt valósítja meg. Az </w:t>
+      </w:r>
+      <w:r>
+        <w:t>elemhez</w:t>
+      </w:r>
+      <w:r>
+        <w:t xml:space="preserve"> hozzá van rendelve egy komponensfigyelő, mely új karakter leütése során ellenőrzi, hogy az új karakter illeszkedik-e egy, a komponensfigyelő magjában elhelyezett reguláris kifejezésre. Ammenyiben egyezést talál, hozzáadja a mező tartalmához, ellenkező esetben figyelmen kívül hagyja</w:t>
+      </w:r>
+      <w:r>
+        <w:t xml:space="preserve">. A figyelő másik feladata, hogy figyelje a mező tartalmának hosszát. Amint ez az érték eléri a tízet, a továbbiakban már nem ad hozzá újabb karaktert. A beviteli mező alatt található egy Button </w:t>
+      </w:r>
+      <w:r>
+        <w:t>típusú gomb</w:t>
+      </w:r>
+      <w:r>
+        <w:t>, mely a név elküldése feladatot látja el. A feladat akkor hajtható végre, ha a mezőben található nevet még nem viseli egy játékos</w:t>
+      </w:r>
+      <w:r>
+        <w:t xml:space="preserve"> sem</w:t>
+      </w:r>
+      <w:r>
+        <w:t xml:space="preserve"> a már csatlakozott játékosok közül, valamint, ha a mező tartalmának a hossza legalább három. Valamely feltétel be nem</w:t>
+      </w:r>
+      <w:r>
+        <w:t xml:space="preserve"> teljesülése esetén a gomb megnyomása figyelmen kívül van hagyva. A gomb alatt elhelyezkedik egy </w:t>
+      </w:r>
+      <w:proofErr w:type="spellStart"/>
+      <w:r>
+        <w:t>Label</w:t>
+      </w:r>
+      <w:proofErr w:type="spellEnd"/>
+      <w:r>
+        <w:t xml:space="preserve"> típusú </w:t>
+      </w:r>
+      <w:r>
+        <w:t>szöveg megjelenítésére alkalmas elem</w:t>
+      </w:r>
+      <w:r>
+        <w:t>, mely a már csatlakozott játékosok neveinek listáját tartalmazza.</w:t>
+      </w:r>
+    </w:p>
+    <w:p>
+      <w:pPr>
+        <w:spacing w:line="360" w:lineRule="auto"/>
+      </w:pPr>
+      <w:r>
+        <w:tab/>
+        <w:t>A harmadik állapot, amikor a játékos már csatlakozott. Ekkor egy Label objektum jelzi a játékos számára a már csatlakozott játékosok nevét.</w:t>
       </w:r>
     </w:p>
     <w:p>
       <w:pPr>
         <w:pStyle w:val="Heading3"/>
-      </w:pPr>
-      <w:bookmarkStart w:id="22" w:name="_Toc513235745"/>
-      <w:r>
-        <w:t>Felületek</w:t>
-      </w:r>
-      <w:bookmarkEnd w:id="22"/>
-    </w:p>
-    <w:p>
-      <w:pPr>
-        <w:pStyle w:val="Heading4"/>
-      </w:pPr>
-      <w:r>
-        <w:t>Menü</w:t>
-      </w:r>
-    </w:p>
-    <w:p>
-      <w:pPr>
-        <w:pStyle w:val="Heading4"/>
-      </w:pPr>
-      <w:r>
-        <w:t>Csatlakozás</w:t>
-      </w:r>
-      <w:r>
-        <w:t>i felület</w:t>
-      </w:r>
-    </w:p>
-    <w:p>
-      <w:pPr>
-        <w:pStyle w:val="Heading4"/>
-      </w:pPr>
+        <w:spacing w:line="360" w:lineRule="auto"/>
+      </w:pPr>
+      <w:bookmarkStart w:id="52" w:name="_Toc513460279"/>
       <w:r>
         <w:t>Játéktér</w:t>
       </w:r>
+      <w:bookmarkEnd w:id="52"/>
+    </w:p>
+    <w:p>
+      <w:pPr>
+        <w:spacing w:line="360" w:lineRule="auto"/>
+      </w:pPr>
+      <w:r>
+        <w:tab/>
+        <w:t xml:space="preserve">A játéktér felülete a legösszetettebb a három közül. A felület négy fő részre osztható, melyeket egyenként külön panelra hoz létre a kliens. </w:t>
+      </w:r>
+    </w:p>
+    <w:p>
+      <w:pPr>
+        <w:spacing w:line="360" w:lineRule="auto"/>
+      </w:pPr>
+      <w:r>
+        <w:tab/>
+      </w:r>
+      <w:r>
+        <w:t xml:space="preserve">A bal felső sarokban elhelyezkedő </w:t>
+      </w:r>
+      <w:proofErr w:type="spellStart"/>
+      <w:r>
+        <w:t>Pane</w:t>
+      </w:r>
+      <w:proofErr w:type="spellEnd"/>
+      <w:r>
+        <w:t xml:space="preserve"> típusú </w:t>
+      </w:r>
+      <w:r>
+        <w:t>panel</w:t>
+      </w:r>
+      <w:r>
+        <w:t xml:space="preserve"> a chat </w:t>
+      </w:r>
+      <w:r>
+        <w:t>felületét</w:t>
+      </w:r>
+      <w:r>
+        <w:t xml:space="preserve"> jeleníti meg, ami három elemet tartalmaz: egy </w:t>
+      </w:r>
+      <w:proofErr w:type="spellStart"/>
+      <w:r>
+        <w:t>ScrollPane</w:t>
+      </w:r>
+      <w:proofErr w:type="spellEnd"/>
+      <w:r>
+        <w:t xml:space="preserve"> típusú panelt, mely lehetővé teszi a benne elhelyezett elemek görgetését, amennyiben azok mérete nagyobb, mint a szülőpanel </w:t>
+      </w:r>
+      <w:r>
+        <w:lastRenderedPageBreak/>
+        <w:t xml:space="preserve">mérete; továbbá tartalmaz egy </w:t>
+      </w:r>
+      <w:proofErr w:type="spellStart"/>
+      <w:r>
+        <w:t>TextField</w:t>
+      </w:r>
+      <w:proofErr w:type="spellEnd"/>
+      <w:r>
+        <w:t xml:space="preserve"> típusú beviteli mezőt</w:t>
+      </w:r>
+      <w:r>
+        <w:t>, mely a játékos chatüzenetének a bevitelére használható; a harmadik elem egy Button típusú gomb, mely egy borítékot ábrázoló ikont jelenít meg és a feladata a megadott chatüzenet elküldése a kliens számára. Az üzenet elküldése csak akkor lehetséges, ha a beviteli mező nem üres, ellenkező esetben a gomb megnyomásának nincs egyéb hatása.</w:t>
+      </w:r>
+      <w:r>
+        <w:t xml:space="preserve"> A</w:t>
+      </w:r>
+      <w:r>
+        <w:t xml:space="preserve"> </w:t>
+      </w:r>
+      <w:proofErr w:type="spellStart"/>
+      <w:r>
+        <w:t>ScollPane</w:t>
+      </w:r>
+      <w:proofErr w:type="spellEnd"/>
+      <w:r>
+        <w:t xml:space="preserve"> p</w:t>
+      </w:r>
+      <w:r>
+        <w:t xml:space="preserve">anel tartalmaz egy </w:t>
+      </w:r>
+      <w:proofErr w:type="spellStart"/>
+      <w:r>
+        <w:t>Label</w:t>
+      </w:r>
+      <w:proofErr w:type="spellEnd"/>
+      <w:r>
+        <w:t xml:space="preserve"> típusú elemet, mely megjeleníti a chat üzeneteit. Az üzenetek egy </w:t>
+      </w:r>
+      <w:proofErr w:type="spellStart"/>
+      <w:r>
+        <w:t>ArrayList</w:t>
+      </w:r>
+      <w:proofErr w:type="spellEnd"/>
+      <w:r>
+        <w:t xml:space="preserve"> típusú listában vannak eltárolva és minden újabb üzenet hozzáadódik a végéhez.</w:t>
+      </w:r>
+    </w:p>
+    <w:p>
+      <w:pPr>
+        <w:spacing w:line="360" w:lineRule="auto"/>
+      </w:pPr>
+      <w:r>
+        <w:tab/>
+        <w:t xml:space="preserve">A bal alsó sarokban található egy </w:t>
+      </w:r>
+      <w:proofErr w:type="spellStart"/>
+      <w:r>
+        <w:t>Pane</w:t>
+      </w:r>
+      <w:proofErr w:type="spellEnd"/>
+      <w:r>
+        <w:t xml:space="preserve"> típusú panel, az akciópanel. Ennek tartalma változó: lehet a tétrakás felülete, lehet a lapkérés felülete, valamint lehet üres is. A tétrakás felülete öt elemből ál. </w:t>
+      </w:r>
+      <w:r>
+        <w:t xml:space="preserve">A létrejöttekör a kliens ismét létrehoz egy </w:t>
+      </w:r>
+      <w:proofErr w:type="spellStart"/>
+      <w:r>
+        <w:t>TimerTask</w:t>
+      </w:r>
+      <w:proofErr w:type="spellEnd"/>
+      <w:r>
+        <w:t xml:space="preserve"> típusú objektumot, melymegadott idő múlva jelzi a szerver számára, hogy a játékos nem küld tétet, azaz kihagyja a kört, valamint egy </w:t>
+      </w:r>
+      <w:proofErr w:type="spellStart"/>
+      <w:r>
+        <w:t>Timer</w:t>
+      </w:r>
+      <w:proofErr w:type="spellEnd"/>
+      <w:r>
+        <w:t xml:space="preserve"> típusú objektumot, mely ennek az ütemezését végzi. </w:t>
+      </w:r>
+      <w:r>
+        <w:t>Megtalálható rajta a korábbról</w:t>
+      </w:r>
+      <w:r>
+        <w:t xml:space="preserve"> ismert hátralévő időt jelző sáv, mely egy </w:t>
+      </w:r>
+      <w:proofErr w:type="spellStart"/>
+      <w:r>
+        <w:t>Pane</w:t>
+      </w:r>
+      <w:proofErr w:type="spellEnd"/>
+      <w:r>
+        <w:t xml:space="preserve"> panel</w:t>
+      </w:r>
+      <w:r>
+        <w:t xml:space="preserve"> és a </w:t>
+      </w:r>
+      <w:proofErr w:type="spellStart"/>
+      <w:r>
+        <w:t>TimerTask</w:t>
+      </w:r>
+      <w:proofErr w:type="spellEnd"/>
+      <w:r>
+        <w:t xml:space="preserve"> objektum frissíti az állapotát.</w:t>
+      </w:r>
+      <w:r>
+        <w:t xml:space="preserve"> Tovább</w:t>
+      </w:r>
+      <w:r>
+        <w:t>á</w:t>
+      </w:r>
+      <w:r>
+        <w:t xml:space="preserve"> egy </w:t>
+      </w:r>
+      <w:proofErr w:type="spellStart"/>
+      <w:r>
+        <w:t>Slider</w:t>
+      </w:r>
+      <w:proofErr w:type="spellEnd"/>
+      <w:r>
+        <w:t xml:space="preserve"> típusú csúszka, mellyel a tét mennyiségét lehet szabályozni, a minimum értéke nulla, a maximum pedig a játékos teljes zsetonmennyisége, valamint egy egység egy zsetonnak felel meg. A csúszkával szinkronban működik az alatta található </w:t>
+      </w:r>
+      <w:proofErr w:type="spellStart"/>
+      <w:r>
+        <w:t>TextField</w:t>
+      </w:r>
+      <w:proofErr w:type="spellEnd"/>
+      <w:r>
+        <w:t xml:space="preserve"> típusú, tét bevitelére alkalmas mező. A szinkron abban rejlik, hogy a csúszka pozíciójának változása során a mezőben megjelenik a csúszka </w:t>
+      </w:r>
+      <w:r>
+        <w:t>pozíciójának számértéke, valamint a mező tartalmának a játékos általi változása során a csúszka alkalmazkodik az új értékhez. A mező esetén a bevitel korlátozás alatt van, azaz betűt nem lehet bevinni, valamint, ha a tehető maximum tétnél nagyobb szám kerül a mezőbe, automatikusan a tehető maximum érték jelenik meg benne. Előfordulhat, hogy a mező üres, ekkor a csúszka értéke nulla és a tét elküldése gomb figyelmen kívül hagyja a lenyomást. A mező alatt elhelyezkedik két Button típusú gomb, az egyik a már ismert tét elküldése, a másik egy „</w:t>
+      </w:r>
+      <w:proofErr w:type="spellStart"/>
+      <w:r>
+        <w:t>Skip</w:t>
+      </w:r>
+      <w:proofErr w:type="spellEnd"/>
+      <w:r>
+        <w:t>” feliratú gomb, mely megnyomásával a játékos kihagyja az aktuális soron következő kört.</w:t>
+      </w:r>
+    </w:p>
+    <w:p>
+      <w:pPr>
+        <w:spacing w:line="360" w:lineRule="auto"/>
+      </w:pPr>
+      <w:r>
+        <w:tab/>
+        <w:t xml:space="preserve">A lapkérés felülete az előzőnél egyszerűbb. Szintén hozzá van rendelve egy </w:t>
+      </w:r>
+      <w:proofErr w:type="spellStart"/>
+      <w:r>
+        <w:t>Timer</w:t>
+      </w:r>
+      <w:proofErr w:type="spellEnd"/>
+      <w:r>
+        <w:t xml:space="preserve">, valamint egy </w:t>
+      </w:r>
+      <w:proofErr w:type="spellStart"/>
+      <w:r>
+        <w:t>TimerTask</w:t>
+      </w:r>
+      <w:proofErr w:type="spellEnd"/>
+      <w:r>
+        <w:t xml:space="preserve"> objektum, utóbbinak ismét az a feladata, hogy </w:t>
+      </w:r>
+      <w:r>
+        <w:t xml:space="preserve">jelezze a szerver számára, hogy a játékos nem reagált, de ebben az esetben már a lapkérés során és automatikusan a „#stop” üzenetet küldi el, azaz a játékos nem kaphat több lapot. Legfelül megtalálható a hátralévő időt jelző sáv, alatta pedig két Button típusú gomb: az </w:t>
+      </w:r>
+      <w:r>
+        <w:lastRenderedPageBreak/>
+        <w:t>egyik a lap kérése, mely a „#</w:t>
+      </w:r>
+      <w:proofErr w:type="spellStart"/>
+      <w:r>
+        <w:t>card</w:t>
+      </w:r>
+      <w:proofErr w:type="spellEnd"/>
+      <w:r>
+        <w:t>” üzenetet küldi a szerver számára, a másik a megállást jelző gomb, mely a „#stop” üzenetet küldi.</w:t>
+      </w:r>
+      <w:r>
+        <w:t xml:space="preserve"> A lap kérése gombom, amennyiben a játékos igényli a segítséget, megjelenik annak az esélye, hogy a következő húzott lap megfelelő lesz a játékos számára. Ezt az igényt egy jelölőnégyzet bejelölésével kérheti a játékos, melynek kilétéről később lehet olvasni. A segítségkérésnek még egy funkciója van: ha a játékos esélye a jó lapra legfeljebb harminc százalék, a kliens egy megerősítő ablakot jelenít meg a játékos számára.</w:t>
+      </w:r>
+    </w:p>
+    <w:p>
+      <w:pPr>
+        <w:spacing w:line="360" w:lineRule="auto"/>
+      </w:pPr>
+      <w:r>
+        <w:tab/>
+        <w:t xml:space="preserve">A </w:t>
+      </w:r>
+      <w:r>
+        <w:t>játéktér felületének jobb oldalán a játékasztal helyezkedik el, melyet a felhasználó egy felületnek gondolhat, de valójában két külön felületről van szó: az osztó asztalrészének a felülete, valamint a játékosok asztalfelülete.</w:t>
+      </w:r>
+    </w:p>
+    <w:p>
+      <w:pPr>
+        <w:spacing w:line="360" w:lineRule="auto"/>
+      </w:pPr>
+      <w:r>
+        <w:tab/>
+        <w:t xml:space="preserve">Az osztó felületének a bal felső sarkában helyezkedik el a korábbról már ismert, segítségkérés igényének jelzésére szolgáló </w:t>
+      </w:r>
+      <w:proofErr w:type="spellStart"/>
+      <w:r>
+        <w:t>CheckBox</w:t>
+      </w:r>
+      <w:proofErr w:type="spellEnd"/>
+      <w:r>
+        <w:t xml:space="preserve"> típusú jelölőnégyzet.</w:t>
+      </w:r>
+      <w:r>
+        <w:t xml:space="preserve"> Továbbá a felületen megtalálható még három darab </w:t>
+      </w:r>
+      <w:proofErr w:type="spellStart"/>
+      <w:r>
+        <w:t>HBox</w:t>
+      </w:r>
+      <w:proofErr w:type="spellEnd"/>
+      <w:r>
+        <w:t xml:space="preserve"> típusú panel, melynek előnye, hogy a rajta található elemeket ho</w:t>
+      </w:r>
+      <w:bookmarkStart w:id="53" w:name="_GoBack"/>
+      <w:bookmarkEnd w:id="53"/>
+      <w:r>
+        <w:t xml:space="preserve">rizontálisan, azaz vízszintesen egymás mellé helyezi. Az első panel tartalmazza az osztó zsetonegyenlegét, mely egy </w:t>
+      </w:r>
+      <w:proofErr w:type="spellStart"/>
+      <w:r>
+        <w:t>Label</w:t>
+      </w:r>
+      <w:proofErr w:type="spellEnd"/>
+      <w:r>
+        <w:t xml:space="preserve"> típusú elem, valamint egy hozzá tartozó ikont, mely egy Image típusú kép objektum megjelenítésére szolgáló </w:t>
+      </w:r>
+      <w:proofErr w:type="spellStart"/>
+      <w:r>
+        <w:t>ImageView</w:t>
+      </w:r>
+      <w:proofErr w:type="spellEnd"/>
+      <w:r>
+        <w:t xml:space="preserve"> elem. </w:t>
+      </w:r>
+    </w:p>
+    <w:p>
+      <w:pPr>
+        <w:pStyle w:val="Heading3"/>
+        <w:spacing w:line="360" w:lineRule="auto"/>
+      </w:pPr>
+      <w:bookmarkStart w:id="54" w:name="_Toc513460280"/>
+      <w:r>
+        <w:t>Kártyalap megjelenítése</w:t>
+      </w:r>
+      <w:bookmarkEnd w:id="54"/>
     </w:p>
     <w:p>
       <w:pPr>
         <w:pStyle w:val="Heading2"/>
-      </w:pPr>
-      <w:bookmarkStart w:id="23" w:name="_Toc513235746"/>
+        <w:spacing w:line="360" w:lineRule="auto"/>
+      </w:pPr>
+      <w:bookmarkStart w:id="55" w:name="_Toc513322666"/>
+      <w:bookmarkStart w:id="56" w:name="_Toc513460281"/>
       <w:r>
         <w:t>Előforduló h</w:t>
       </w:r>
       <w:r>
         <w:t>ibák és azok kezelése</w:t>
       </w:r>
-      <w:bookmarkEnd w:id="23"/>
-    </w:p>
-    <w:p>
+      <w:bookmarkEnd w:id="55"/>
+      <w:bookmarkEnd w:id="56"/>
+    </w:p>
+    <w:p>
+      <w:pPr>
+        <w:spacing w:line="360" w:lineRule="auto"/>
+      </w:pPr>
       <w:r>
         <w:tab/>
       </w:r>
@@ -6267,21 +9094,16 @@
         <w:t>fejlesztés sor</w:t>
       </w:r>
       <w:r>
-        <w:t xml:space="preserve">án számos </w:t>
-      </w:r>
-      <w:proofErr w:type="spellStart"/>
-      <w:r>
-        <w:t>futási</w:t>
-      </w:r>
-      <w:r>
-        <w:t>dejű</w:t>
-      </w:r>
-      <w:proofErr w:type="spellEnd"/>
-      <w:r>
-        <w:t xml:space="preserve"> problémával kellett számolnom, valamint ezeket megfelelően kezelnem kellett. Az egyik legfontosabb teendő ezzel kapcsolatban a felhasználó számára megjelenített beviteli mezők korlátozása.</w:t>
-      </w:r>
-    </w:p>
-    <w:p>
+        <w:t>án számos futási</w:t>
+      </w:r>
+      <w:r>
+        <w:t>dejű problémával kellett számolnom, valamint ezeket megfelelően kezelnem kellett. Az egyik legfontosabb teendő ezzel kapcsolatban a felhasználó számára megjelenített beviteli mezők korlátozása.</w:t>
+      </w:r>
+    </w:p>
+    <w:p>
+      <w:pPr>
+        <w:spacing w:line="360" w:lineRule="auto"/>
+      </w:pPr>
       <w:r>
         <w:tab/>
         <w:t xml:space="preserve">Az kliensalkalmazás két esetben vár a játékos billentyűzetéről szöveges bevitelt: </w:t>
@@ -6311,15 +9133,15 @@
         <w:t xml:space="preserve"> karakterek alapján tagolja, így amellett döntöttem, hogy az írásjeleket nem fogja engedélyezni az alkalmazás.</w:t>
       </w:r>
       <w:r>
-        <w:t xml:space="preserve"> A </w:t>
-      </w:r>
+        <w:t xml:space="preserve"> A chat üzenetben bármely, tetszőleges karakter előfordulhat, erre nincs semmilyen megszorítás.</w:t>
+      </w:r>
+    </w:p>
+    <w:p>
+      <w:pPr>
+        <w:spacing w:line="360" w:lineRule="auto"/>
+      </w:pPr>
       <w:r>
         <w:lastRenderedPageBreak/>
-        <w:t>chat üzenetben bármely, tetszőleges karakter előfordulhat, erre nincs semmilyen megszorítás.</w:t>
-      </w:r>
-    </w:p>
-    <w:p>
-      <w:r>
         <w:tab/>
         <w:t xml:space="preserve">Szám megadása egy esetben lehetséges a felhasználó billentyűzete által: a tét megadása során. A tét összegének megadása egy szöveges beviteli mező, valamint egy csúszka által lehetséges. A mező és a csúszka szinkronban van, azaz, ha a csúszka értéke változik, azzal együtt változik a beviteli mező értéke ét, valamint ugyanígy fordított esetben. A beviteli mező csak számjegyeket engedélyez és a mezőben található szám értéke nem haladhatja meg </w:t>
       </w:r>
@@ -6330,64 +9152,74 @@
     <w:p>
       <w:pPr>
         <w:pStyle w:val="Heading2"/>
-      </w:pPr>
-      <w:bookmarkStart w:id="24" w:name="_Toc513235747"/>
+        <w:spacing w:line="360" w:lineRule="auto"/>
+      </w:pPr>
+      <w:bookmarkStart w:id="57" w:name="_Toc513322667"/>
+      <w:bookmarkStart w:id="58" w:name="_Toc513460282"/>
       <w:r>
         <w:t>Tesztelés</w:t>
       </w:r>
-      <w:bookmarkEnd w:id="24"/>
+      <w:bookmarkEnd w:id="57"/>
+      <w:bookmarkEnd w:id="58"/>
     </w:p>
     <w:p>
       <w:pPr>
         <w:pStyle w:val="Heading2"/>
-      </w:pPr>
-      <w:bookmarkStart w:id="25" w:name="_Toc513235748"/>
+        <w:spacing w:line="360" w:lineRule="auto"/>
+      </w:pPr>
+      <w:bookmarkStart w:id="59" w:name="_Toc513322668"/>
+      <w:bookmarkStart w:id="60" w:name="_Toc513460283"/>
       <w:r>
         <w:t>Továbbfejlesztési lehetőségek</w:t>
       </w:r>
-      <w:bookmarkEnd w:id="25"/>
-    </w:p>
-    <w:p>
+      <w:bookmarkEnd w:id="59"/>
+      <w:bookmarkEnd w:id="60"/>
+    </w:p>
+    <w:p>
+      <w:pPr>
+        <w:spacing w:line="360" w:lineRule="auto"/>
+      </w:pPr>
       <w:r>
         <w:tab/>
         <w:t>A fejlesztés során számos továbbfejlesztési lehetőség jutott eszembe, melyek a projekt tervezése során nem vetődtek fel, ezért úgy gondoltam, hogy ennek is szentelek egy fejezetet.</w:t>
       </w:r>
     </w:p>
     <w:p>
-      <w:r>
-        <w:tab/>
-        <w:t xml:space="preserve"> </w:t>
-      </w:r>
-    </w:p>
-    <w:p>
       <w:pPr>
         <w:pStyle w:val="Heading1"/>
-      </w:pPr>
-      <w:bookmarkStart w:id="26" w:name="_Toc513235749"/>
+        <w:spacing w:line="360" w:lineRule="auto"/>
+      </w:pPr>
+      <w:bookmarkStart w:id="61" w:name="_Toc513322669"/>
+      <w:bookmarkStart w:id="62" w:name="_Toc513460284"/>
       <w:r>
         <w:lastRenderedPageBreak/>
         <w:t>Összegző</w:t>
       </w:r>
-      <w:bookmarkEnd w:id="26"/>
+      <w:bookmarkEnd w:id="61"/>
+      <w:bookmarkEnd w:id="62"/>
     </w:p>
     <w:p>
       <w:pPr>
         <w:pStyle w:val="Heading1"/>
-      </w:pPr>
-      <w:bookmarkStart w:id="27" w:name="_Toc513235750"/>
+        <w:spacing w:line="360" w:lineRule="auto"/>
+      </w:pPr>
+      <w:bookmarkStart w:id="63" w:name="_Toc513322670"/>
+      <w:bookmarkStart w:id="64" w:name="_Toc513460285"/>
       <w:r>
         <w:lastRenderedPageBreak/>
         <w:t>Irodalomjegyzék</w:t>
       </w:r>
-      <w:bookmarkEnd w:id="27"/>
+      <w:bookmarkEnd w:id="63"/>
+      <w:bookmarkEnd w:id="64"/>
     </w:p>
     <w:sectPr>
-      <w:headerReference w:type="default" r:id="rId18"/>
-      <w:footerReference w:type="default" r:id="rId19"/>
+      <w:headerReference w:type="default" r:id="rId21"/>
+      <w:footerReference w:type="default" r:id="rId22"/>
       <w:pgSz w:w="11906" w:h="16838"/>
       <w:pgMar w:top="1418" w:right="1418" w:bottom="1418" w:left="1985" w:header="709" w:footer="709" w:gutter="0"/>
       <w:pgNumType w:start="1"/>
       <w:cols w:space="708"/>
+      <w:formProt w:val="0"/>
       <w:docGrid w:linePitch="360"/>
     </w:sectPr>
   </w:body>
@@ -6402,6 +9234,9 @@
         <w:separator/>
       </w:r>
     </w:p>
+    <w:p/>
+    <w:p/>
+    <w:p/>
   </w:endnote>
   <w:endnote w:type="continuationSeparator" w:id="0">
     <w:p>
@@ -6409,6 +9244,9 @@
         <w:continuationSeparator/>
       </w:r>
     </w:p>
+    <w:p/>
+    <w:p/>
+    <w:p/>
   </w:endnote>
 </w:endnotes>
 </file>
@@ -6417,7 +9255,7 @@
 <w:ftr xmlns:wpc="http://schemas.microsoft.com/office/word/2010/wordprocessingCanvas" xmlns:cx="http://schemas.microsoft.com/office/drawing/2014/chartex" xmlns:cx1="http://schemas.microsoft.com/office/drawing/2015/9/8/chartex" xmlns:cx2="http://schemas.microsoft.com/office/drawing/2015/10/21/chartex" xmlns:cx3="http://schemas.microsoft.com/office/drawing/2016/5/9/chartex" xmlns:cx4="http://schemas.microsoft.com/office/drawing/2016/5/10/chartex" xmlns:cx5="http://schemas.microsoft.com/office/drawing/2016/5/11/chartex" xmlns:cx6="http://schemas.microsoft.com/office/drawing/2016/5/12/chartex" xmlns:cx7="http://schemas.microsoft.com/office/drawing/2016/5/13/chartex" xmlns:cx8="http://schemas.microsoft.com/office/drawing/2016/5/14/chartex" xmlns:mc="http://schemas.openxmlformats.org/markup-compatibility/2006" xmlns:aink="http://schemas.microsoft.com/office/drawing/2016/ink" xmlns:am3d="http://schemas.microsoft.com/office/drawing/2017/model3d" xmlns:o="urn:schemas-microsoft-com:office:office" xmlns:r="http://schemas.openxmlformats.org/officeDocument/2006/relationships" xmlns:m="http://schemas.openxmlformats.org/officeDocument/2006/math" xmlns:v="urn:schemas-microsoft-com:vml" xmlns:wp14="http://schemas.microsoft.com/office/word/2010/wordprocessingDrawing" xmlns:wp="http://schemas.openxmlformats.org/drawingml/2006/wordprocessingDrawing" xmlns:w10="urn:schemas-microsoft-com:office:word" xmlns:w="http://schemas.openxmlformats.org/wordprocessingml/2006/main" xmlns:w14="http://schemas.microsoft.com/office/word/2010/wordml" xmlns:w15="http://schemas.microsoft.com/office/word/2012/wordml" xmlns:w16cid="http://schemas.microsoft.com/office/word/2016/wordml/cid" xmlns:w16se="http://schemas.microsoft.com/office/word/2015/wordml/symex" xmlns:wpg="http://schemas.microsoft.com/office/word/2010/wordprocessingGroup" xmlns:wpi="http://schemas.microsoft.com/office/word/2010/wordprocessingInk" xmlns:wne="http://schemas.microsoft.com/office/word/2006/wordml" xmlns:wps="http://schemas.microsoft.com/office/word/2010/wordprocessingShape" mc:Ignorable="w14 w15 w16se w16cid wp14">
   <w:sdt>
     <w:sdtPr>
-      <w:id w:val="-663558784"/>
+      <w:id w:val="-1893031236"/>
       <w:docPartObj>
         <w:docPartGallery w:val="Page Numbers (Bottom of Page)"/>
         <w:docPartUnique/>
@@ -6447,11 +9285,6 @@
       </w:p>
     </w:sdtContent>
   </w:sdt>
-  <w:p>
-    <w:pPr>
-      <w:pStyle w:val="Footer"/>
-    </w:pPr>
-  </w:p>
 </w:ftr>
 </file>
 
@@ -6463,6 +9296,9 @@
         <w:separator/>
       </w:r>
     </w:p>
+    <w:p/>
+    <w:p/>
+    <w:p/>
   </w:footnote>
   <w:footnote w:type="continuationSeparator" w:id="0">
     <w:p>
@@ -6470,6 +9306,9 @@
         <w:continuationSeparator/>
       </w:r>
     </w:p>
+    <w:p/>
+    <w:p/>
+    <w:p/>
   </w:footnote>
 </w:footnotes>
 </file>
@@ -6496,7 +9335,7 @@
       <w:lvlText w:val="%1."/>
       <w:lvlJc w:val="left"/>
       <w:pPr>
-        <w:ind w:left="360" w:hanging="360"/>
+        <w:ind w:left="1352" w:hanging="360"/>
       </w:pPr>
     </w:lvl>
     <w:lvl w:ilvl="1">
@@ -6505,7 +9344,7 @@
       <w:lvlText w:val="%1.%2."/>
       <w:lvlJc w:val="left"/>
       <w:pPr>
-        <w:ind w:left="792" w:hanging="432"/>
+        <w:ind w:left="1784" w:hanging="432"/>
       </w:pPr>
     </w:lvl>
     <w:lvl w:ilvl="2">
@@ -6514,7 +9353,7 @@
       <w:lvlText w:val="%1.%2.%3."/>
       <w:lvlJc w:val="left"/>
       <w:pPr>
-        <w:ind w:left="1224" w:hanging="504"/>
+        <w:ind w:left="2216" w:hanging="504"/>
       </w:pPr>
     </w:lvl>
     <w:lvl w:ilvl="3">
@@ -6523,7 +9362,7 @@
       <w:lvlText w:val="%1.%2.%3.%4."/>
       <w:lvlJc w:val="left"/>
       <w:pPr>
-        <w:ind w:left="1728" w:hanging="648"/>
+        <w:ind w:left="2720" w:hanging="648"/>
       </w:pPr>
     </w:lvl>
     <w:lvl w:ilvl="4">
@@ -6532,7 +9371,7 @@
       <w:lvlText w:val="%1.%2.%3.%4.%5."/>
       <w:lvlJc w:val="left"/>
       <w:pPr>
-        <w:ind w:left="2232" w:hanging="792"/>
+        <w:ind w:left="3224" w:hanging="792"/>
       </w:pPr>
     </w:lvl>
     <w:lvl w:ilvl="5">
@@ -6541,7 +9380,7 @@
       <w:lvlText w:val="%1.%2.%3.%4.%5.%6."/>
       <w:lvlJc w:val="left"/>
       <w:pPr>
-        <w:ind w:left="2736" w:hanging="936"/>
+        <w:ind w:left="3728" w:hanging="936"/>
       </w:pPr>
     </w:lvl>
     <w:lvl w:ilvl="6">
@@ -6550,7 +9389,7 @@
       <w:lvlText w:val="%1.%2.%3.%4.%5.%6.%7."/>
       <w:lvlJc w:val="left"/>
       <w:pPr>
-        <w:ind w:left="3240" w:hanging="1080"/>
+        <w:ind w:left="4232" w:hanging="1080"/>
       </w:pPr>
     </w:lvl>
     <w:lvl w:ilvl="7">
@@ -6559,7 +9398,7 @@
       <w:lvlText w:val="%1.%2.%3.%4.%5.%6.%7.%8."/>
       <w:lvlJc w:val="left"/>
       <w:pPr>
-        <w:ind w:left="3744" w:hanging="1224"/>
+        <w:ind w:left="4736" w:hanging="1224"/>
       </w:pPr>
     </w:lvl>
     <w:lvl w:ilvl="8">
@@ -6568,7 +9407,7 @@
       <w:lvlText w:val="%1.%2.%3.%4.%5.%6.%7.%8.%9."/>
       <w:lvlJc w:val="left"/>
       <w:pPr>
-        <w:ind w:left="4320" w:hanging="1440"/>
+        <w:ind w:left="5312" w:hanging="1440"/>
       </w:pPr>
     </w:lvl>
   </w:abstractNum>
@@ -6664,11 +9503,10 @@
   <w:abstractNum w:abstractNumId="2" w15:restartNumberingAfterBreak="0">
     <w:nsid w:val="07ED44C2"/>
     <w:multiLevelType w:val="multilevel"/>
-    <w:tmpl w:val="AA74C9B2"/>
+    <w:tmpl w:val="D36C6CDA"/>
     <w:lvl w:ilvl="0">
       <w:start w:val="1"/>
       <w:numFmt w:val="decimal"/>
-      <w:pStyle w:val="Heading1"/>
       <w:lvlText w:val="%1."/>
       <w:lvlJc w:val="left"/>
       <w:pPr>
@@ -6678,7 +9516,6 @@
     <w:lvl w:ilvl="1">
       <w:start w:val="1"/>
       <w:numFmt w:val="decimal"/>
-      <w:pStyle w:val="Heading2"/>
       <w:lvlText w:val="%1.%2."/>
       <w:lvlJc w:val="left"/>
       <w:pPr>
@@ -6745,11 +9582,10 @@
     <w:lvl w:ilvl="2">
       <w:start w:val="1"/>
       <w:numFmt w:val="decimal"/>
-      <w:pStyle w:val="Heading3"/>
       <w:lvlText w:val="%1.%2.%3."/>
       <w:lvlJc w:val="left"/>
       <w:pPr>
-        <w:ind w:left="1214" w:hanging="504"/>
+        <w:ind w:left="2631" w:hanging="504"/>
       </w:pPr>
     </w:lvl>
     <w:lvl w:ilvl="3">
@@ -7035,6 +9871,92 @@
     </w:lvl>
   </w:abstractNum>
   <w:abstractNum w:abstractNumId="5" w15:restartNumberingAfterBreak="0">
+    <w:nsid w:val="14872B28"/>
+    <w:multiLevelType w:val="hybridMultilevel"/>
+    <w:tmpl w:val="8EB89C58"/>
+    <w:lvl w:ilvl="0" w:tplc="040E000F">
+      <w:start w:val="1"/>
+      <w:numFmt w:val="decimal"/>
+      <w:lvlText w:val="%1."/>
+      <w:lvlJc w:val="left"/>
+      <w:pPr>
+        <w:ind w:left="1080" w:hanging="360"/>
+      </w:pPr>
+    </w:lvl>
+    <w:lvl w:ilvl="1" w:tplc="040E0019" w:tentative="1">
+      <w:start w:val="1"/>
+      <w:numFmt w:val="lowerLetter"/>
+      <w:lvlText w:val="%2."/>
+      <w:lvlJc w:val="left"/>
+      <w:pPr>
+        <w:ind w:left="1800" w:hanging="360"/>
+      </w:pPr>
+    </w:lvl>
+    <w:lvl w:ilvl="2" w:tplc="040E001B" w:tentative="1">
+      <w:start w:val="1"/>
+      <w:numFmt w:val="lowerRoman"/>
+      <w:lvlText w:val="%3."/>
+      <w:lvlJc w:val="right"/>
+      <w:pPr>
+        <w:ind w:left="2520" w:hanging="180"/>
+      </w:pPr>
+    </w:lvl>
+    <w:lvl w:ilvl="3" w:tplc="040E000F" w:tentative="1">
+      <w:start w:val="1"/>
+      <w:numFmt w:val="decimal"/>
+      <w:lvlText w:val="%4."/>
+      <w:lvlJc w:val="left"/>
+      <w:pPr>
+        <w:ind w:left="3240" w:hanging="360"/>
+      </w:pPr>
+    </w:lvl>
+    <w:lvl w:ilvl="4" w:tplc="040E0019" w:tentative="1">
+      <w:start w:val="1"/>
+      <w:numFmt w:val="lowerLetter"/>
+      <w:lvlText w:val="%5."/>
+      <w:lvlJc w:val="left"/>
+      <w:pPr>
+        <w:ind w:left="3960" w:hanging="360"/>
+      </w:pPr>
+    </w:lvl>
+    <w:lvl w:ilvl="5" w:tplc="040E001B" w:tentative="1">
+      <w:start w:val="1"/>
+      <w:numFmt w:val="lowerRoman"/>
+      <w:lvlText w:val="%6."/>
+      <w:lvlJc w:val="right"/>
+      <w:pPr>
+        <w:ind w:left="4680" w:hanging="180"/>
+      </w:pPr>
+    </w:lvl>
+    <w:lvl w:ilvl="6" w:tplc="040E000F" w:tentative="1">
+      <w:start w:val="1"/>
+      <w:numFmt w:val="decimal"/>
+      <w:lvlText w:val="%7."/>
+      <w:lvlJc w:val="left"/>
+      <w:pPr>
+        <w:ind w:left="5400" w:hanging="360"/>
+      </w:pPr>
+    </w:lvl>
+    <w:lvl w:ilvl="7" w:tplc="040E0019" w:tentative="1">
+      <w:start w:val="1"/>
+      <w:numFmt w:val="lowerLetter"/>
+      <w:lvlText w:val="%8."/>
+      <w:lvlJc w:val="left"/>
+      <w:pPr>
+        <w:ind w:left="6120" w:hanging="360"/>
+      </w:pPr>
+    </w:lvl>
+    <w:lvl w:ilvl="8" w:tplc="040E001B" w:tentative="1">
+      <w:start w:val="1"/>
+      <w:numFmt w:val="lowerRoman"/>
+      <w:lvlText w:val="%9."/>
+      <w:lvlJc w:val="right"/>
+      <w:pPr>
+        <w:ind w:left="6840" w:hanging="180"/>
+      </w:pPr>
+    </w:lvl>
+  </w:abstractNum>
+  <w:abstractNum w:abstractNumId="6" w15:restartNumberingAfterBreak="0">
     <w:nsid w:val="1EEA40B1"/>
     <w:multiLevelType w:val="hybridMultilevel"/>
     <w:tmpl w:val="22E62F4C"/>
@@ -7147,7 +10069,7 @@
       </w:rPr>
     </w:lvl>
   </w:abstractNum>
-  <w:abstractNum w:abstractNumId="6" w15:restartNumberingAfterBreak="0">
+  <w:abstractNum w:abstractNumId="7" w15:restartNumberingAfterBreak="0">
     <w:nsid w:val="21503B9C"/>
     <w:multiLevelType w:val="hybridMultilevel"/>
     <w:tmpl w:val="3B6877DA"/>
@@ -7236,7 +10158,7 @@
       </w:pPr>
     </w:lvl>
   </w:abstractNum>
-  <w:abstractNum w:abstractNumId="7" w15:restartNumberingAfterBreak="0">
+  <w:abstractNum w:abstractNumId="8" w15:restartNumberingAfterBreak="0">
     <w:nsid w:val="27011BF2"/>
     <w:multiLevelType w:val="hybridMultilevel"/>
     <w:tmpl w:val="D55CD750"/>
@@ -7325,7 +10247,7 @@
       </w:pPr>
     </w:lvl>
   </w:abstractNum>
-  <w:abstractNum w:abstractNumId="8" w15:restartNumberingAfterBreak="0">
+  <w:abstractNum w:abstractNumId="9" w15:restartNumberingAfterBreak="0">
     <w:nsid w:val="38570F19"/>
     <w:multiLevelType w:val="hybridMultilevel"/>
     <w:tmpl w:val="A91C2BA2"/>
@@ -7438,7 +10360,7 @@
       </w:rPr>
     </w:lvl>
   </w:abstractNum>
-  <w:abstractNum w:abstractNumId="9" w15:restartNumberingAfterBreak="0">
+  <w:abstractNum w:abstractNumId="10" w15:restartNumberingAfterBreak="0">
     <w:nsid w:val="3D965EFC"/>
     <w:multiLevelType w:val="hybridMultilevel"/>
     <w:tmpl w:val="5728FD1E"/>
@@ -7551,7 +10473,182 @@
       </w:rPr>
     </w:lvl>
   </w:abstractNum>
-  <w:abstractNum w:abstractNumId="10" w15:restartNumberingAfterBreak="0">
+  <w:abstractNum w:abstractNumId="11" w15:restartNumberingAfterBreak="0">
+    <w:nsid w:val="3F5C7A29"/>
+    <w:multiLevelType w:val="multilevel"/>
+    <w:tmpl w:val="8FE278CA"/>
+    <w:lvl w:ilvl="0">
+      <w:start w:val="1"/>
+      <w:numFmt w:val="decimal"/>
+      <w:lvlText w:val="%1."/>
+      <w:lvlJc w:val="left"/>
+      <w:pPr>
+        <w:ind w:left="360" w:hanging="360"/>
+      </w:pPr>
+    </w:lvl>
+    <w:lvl w:ilvl="1">
+      <w:start w:val="1"/>
+      <w:numFmt w:val="decimal"/>
+      <w:lvlText w:val="%1.%2."/>
+      <w:lvlJc w:val="left"/>
+      <w:pPr>
+        <w:ind w:left="1709" w:hanging="432"/>
+      </w:pPr>
+    </w:lvl>
+    <w:lvl w:ilvl="2">
+      <w:start w:val="1"/>
+      <w:numFmt w:val="decimal"/>
+      <w:lvlText w:val="%1.%2.%3."/>
+      <w:lvlJc w:val="left"/>
+      <w:pPr>
+        <w:ind w:left="1224" w:hanging="504"/>
+      </w:pPr>
+    </w:lvl>
+    <w:lvl w:ilvl="3">
+      <w:start w:val="1"/>
+      <w:numFmt w:val="decimal"/>
+      <w:lvlText w:val="%1.%2.%3.%4."/>
+      <w:lvlJc w:val="left"/>
+      <w:pPr>
+        <w:ind w:left="1728" w:hanging="648"/>
+      </w:pPr>
+    </w:lvl>
+    <w:lvl w:ilvl="4">
+      <w:start w:val="1"/>
+      <w:numFmt w:val="decimal"/>
+      <w:lvlText w:val="%1.%2.%3.%4.%5."/>
+      <w:lvlJc w:val="left"/>
+      <w:pPr>
+        <w:ind w:left="2232" w:hanging="792"/>
+      </w:pPr>
+    </w:lvl>
+    <w:lvl w:ilvl="5">
+      <w:start w:val="1"/>
+      <w:numFmt w:val="decimal"/>
+      <w:lvlText w:val="%1.%2.%3.%4.%5.%6."/>
+      <w:lvlJc w:val="left"/>
+      <w:pPr>
+        <w:ind w:left="2736" w:hanging="936"/>
+      </w:pPr>
+    </w:lvl>
+    <w:lvl w:ilvl="6">
+      <w:start w:val="1"/>
+      <w:numFmt w:val="decimal"/>
+      <w:lvlText w:val="%1.%2.%3.%4.%5.%6.%7."/>
+      <w:lvlJc w:val="left"/>
+      <w:pPr>
+        <w:ind w:left="3240" w:hanging="1080"/>
+      </w:pPr>
+    </w:lvl>
+    <w:lvl w:ilvl="7">
+      <w:start w:val="1"/>
+      <w:numFmt w:val="decimal"/>
+      <w:lvlText w:val="%1.%2.%3.%4.%5.%6.%7.%8."/>
+      <w:lvlJc w:val="left"/>
+      <w:pPr>
+        <w:ind w:left="3744" w:hanging="1224"/>
+      </w:pPr>
+    </w:lvl>
+    <w:lvl w:ilvl="8">
+      <w:start w:val="1"/>
+      <w:numFmt w:val="decimal"/>
+      <w:lvlText w:val="%1.%2.%3.%4.%5.%6.%7.%8.%9."/>
+      <w:lvlJc w:val="left"/>
+      <w:pPr>
+        <w:ind w:left="4320" w:hanging="1440"/>
+      </w:pPr>
+    </w:lvl>
+  </w:abstractNum>
+  <w:abstractNum w:abstractNumId="12" w15:restartNumberingAfterBreak="0">
+    <w:nsid w:val="402100B6"/>
+    <w:multiLevelType w:val="multilevel"/>
+    <w:tmpl w:val="F9F4CBCE"/>
+    <w:lvl w:ilvl="0">
+      <w:start w:val="1"/>
+      <w:numFmt w:val="decimal"/>
+      <w:pStyle w:val="Heading1"/>
+      <w:lvlText w:val="%1."/>
+      <w:lvlJc w:val="left"/>
+      <w:pPr>
+        <w:ind w:left="360" w:hanging="360"/>
+      </w:pPr>
+    </w:lvl>
+    <w:lvl w:ilvl="1">
+      <w:start w:val="1"/>
+      <w:numFmt w:val="decimal"/>
+      <w:pStyle w:val="Heading2"/>
+      <w:lvlText w:val="%1.%2."/>
+      <w:lvlJc w:val="left"/>
+      <w:pPr>
+        <w:ind w:left="792" w:hanging="432"/>
+      </w:pPr>
+    </w:lvl>
+    <w:lvl w:ilvl="2">
+      <w:start w:val="1"/>
+      <w:numFmt w:val="decimal"/>
+      <w:pStyle w:val="Heading3"/>
+      <w:lvlText w:val="%1.%2.%3."/>
+      <w:lvlJc w:val="left"/>
+      <w:pPr>
+        <w:ind w:left="1224" w:hanging="504"/>
+      </w:pPr>
+    </w:lvl>
+    <w:lvl w:ilvl="3">
+      <w:start w:val="1"/>
+      <w:numFmt w:val="decimal"/>
+      <w:lvlText w:val="%1.%2.%3.%4."/>
+      <w:lvlJc w:val="left"/>
+      <w:pPr>
+        <w:ind w:left="1728" w:hanging="648"/>
+      </w:pPr>
+    </w:lvl>
+    <w:lvl w:ilvl="4">
+      <w:start w:val="1"/>
+      <w:numFmt w:val="decimal"/>
+      <w:lvlText w:val="%1.%2.%3.%4.%5."/>
+      <w:lvlJc w:val="left"/>
+      <w:pPr>
+        <w:ind w:left="2232" w:hanging="792"/>
+      </w:pPr>
+    </w:lvl>
+    <w:lvl w:ilvl="5">
+      <w:start w:val="1"/>
+      <w:numFmt w:val="decimal"/>
+      <w:lvlText w:val="%1.%2.%3.%4.%5.%6."/>
+      <w:lvlJc w:val="left"/>
+      <w:pPr>
+        <w:ind w:left="2736" w:hanging="936"/>
+      </w:pPr>
+    </w:lvl>
+    <w:lvl w:ilvl="6">
+      <w:start w:val="1"/>
+      <w:numFmt w:val="decimal"/>
+      <w:lvlText w:val="%1.%2.%3.%4.%5.%6.%7."/>
+      <w:lvlJc w:val="left"/>
+      <w:pPr>
+        <w:ind w:left="3240" w:hanging="1080"/>
+      </w:pPr>
+    </w:lvl>
+    <w:lvl w:ilvl="7">
+      <w:start w:val="1"/>
+      <w:numFmt w:val="decimal"/>
+      <w:lvlText w:val="%1.%2.%3.%4.%5.%6.%7.%8."/>
+      <w:lvlJc w:val="left"/>
+      <w:pPr>
+        <w:ind w:left="3744" w:hanging="1224"/>
+      </w:pPr>
+    </w:lvl>
+    <w:lvl w:ilvl="8">
+      <w:start w:val="1"/>
+      <w:numFmt w:val="decimal"/>
+      <w:lvlText w:val="%1.%2.%3.%4.%5.%6.%7.%8.%9."/>
+      <w:lvlJc w:val="left"/>
+      <w:pPr>
+        <w:ind w:left="4320" w:hanging="1440"/>
+      </w:pPr>
+    </w:lvl>
+  </w:abstractNum>
+  <w:abstractNum w:abstractNumId="13" w15:restartNumberingAfterBreak="0">
     <w:nsid w:val="4BC62C3A"/>
     <w:multiLevelType w:val="hybridMultilevel"/>
     <w:tmpl w:val="9D02E088"/>
@@ -7640,7 +10737,7 @@
       </w:pPr>
     </w:lvl>
   </w:abstractNum>
-  <w:abstractNum w:abstractNumId="11" w15:restartNumberingAfterBreak="0">
+  <w:abstractNum w:abstractNumId="14" w15:restartNumberingAfterBreak="0">
     <w:nsid w:val="540C290C"/>
     <w:multiLevelType w:val="hybridMultilevel"/>
     <w:tmpl w:val="E91EDE04"/>
@@ -7753,7 +10850,7 @@
       </w:rPr>
     </w:lvl>
   </w:abstractNum>
-  <w:abstractNum w:abstractNumId="12" w15:restartNumberingAfterBreak="0">
+  <w:abstractNum w:abstractNumId="15" w15:restartNumberingAfterBreak="0">
     <w:nsid w:val="588112F6"/>
     <w:multiLevelType w:val="hybridMultilevel"/>
     <w:tmpl w:val="246CC0FA"/>
@@ -7866,7 +10963,7 @@
       </w:rPr>
     </w:lvl>
   </w:abstractNum>
-  <w:abstractNum w:abstractNumId="13" w15:restartNumberingAfterBreak="0">
+  <w:abstractNum w:abstractNumId="16" w15:restartNumberingAfterBreak="0">
     <w:nsid w:val="5B8F39ED"/>
     <w:multiLevelType w:val="hybridMultilevel"/>
     <w:tmpl w:val="E20A2974"/>
@@ -7952,7 +11049,120 @@
       </w:pPr>
     </w:lvl>
   </w:abstractNum>
-  <w:abstractNum w:abstractNumId="14" w15:restartNumberingAfterBreak="0">
+  <w:abstractNum w:abstractNumId="17" w15:restartNumberingAfterBreak="0">
+    <w:nsid w:val="62F10A61"/>
+    <w:multiLevelType w:val="hybridMultilevel"/>
+    <w:tmpl w:val="C03A044A"/>
+    <w:lvl w:ilvl="0" w:tplc="040E0001">
+      <w:start w:val="1"/>
+      <w:numFmt w:val="bullet"/>
+      <w:lvlText w:val=""/>
+      <w:lvlJc w:val="left"/>
+      <w:pPr>
+        <w:ind w:left="720" w:hanging="360"/>
+      </w:pPr>
+      <w:rPr>
+        <w:rFonts w:ascii="Symbol" w:hAnsi="Symbol" w:hint="default"/>
+      </w:rPr>
+    </w:lvl>
+    <w:lvl w:ilvl="1" w:tplc="040E0003" w:tentative="1">
+      <w:start w:val="1"/>
+      <w:numFmt w:val="bullet"/>
+      <w:lvlText w:val="o"/>
+      <w:lvlJc w:val="left"/>
+      <w:pPr>
+        <w:ind w:left="1440" w:hanging="360"/>
+      </w:pPr>
+      <w:rPr>
+        <w:rFonts w:ascii="Courier New" w:hAnsi="Courier New" w:cs="Courier New" w:hint="default"/>
+      </w:rPr>
+    </w:lvl>
+    <w:lvl w:ilvl="2" w:tplc="040E0005" w:tentative="1">
+      <w:start w:val="1"/>
+      <w:numFmt w:val="bullet"/>
+      <w:lvlText w:val=""/>
+      <w:lvlJc w:val="left"/>
+      <w:pPr>
+        <w:ind w:left="2160" w:hanging="360"/>
+      </w:pPr>
+      <w:rPr>
+        <w:rFonts w:ascii="Wingdings" w:hAnsi="Wingdings" w:hint="default"/>
+      </w:rPr>
+    </w:lvl>
+    <w:lvl w:ilvl="3" w:tplc="040E0001" w:tentative="1">
+      <w:start w:val="1"/>
+      <w:numFmt w:val="bullet"/>
+      <w:lvlText w:val=""/>
+      <w:lvlJc w:val="left"/>
+      <w:pPr>
+        <w:ind w:left="2880" w:hanging="360"/>
+      </w:pPr>
+      <w:rPr>
+        <w:rFonts w:ascii="Symbol" w:hAnsi="Symbol" w:hint="default"/>
+      </w:rPr>
+    </w:lvl>
+    <w:lvl w:ilvl="4" w:tplc="040E0003" w:tentative="1">
+      <w:start w:val="1"/>
+      <w:numFmt w:val="bullet"/>
+      <w:lvlText w:val="o"/>
+      <w:lvlJc w:val="left"/>
+      <w:pPr>
+        <w:ind w:left="3600" w:hanging="360"/>
+      </w:pPr>
+      <w:rPr>
+        <w:rFonts w:ascii="Courier New" w:hAnsi="Courier New" w:cs="Courier New" w:hint="default"/>
+      </w:rPr>
+    </w:lvl>
+    <w:lvl w:ilvl="5" w:tplc="040E0005" w:tentative="1">
+      <w:start w:val="1"/>
+      <w:numFmt w:val="bullet"/>
+      <w:lvlText w:val=""/>
+      <w:lvlJc w:val="left"/>
+      <w:pPr>
+        <w:ind w:left="4320" w:hanging="360"/>
+      </w:pPr>
+      <w:rPr>
+        <w:rFonts w:ascii="Wingdings" w:hAnsi="Wingdings" w:hint="default"/>
+      </w:rPr>
+    </w:lvl>
+    <w:lvl w:ilvl="6" w:tplc="040E0001" w:tentative="1">
+      <w:start w:val="1"/>
+      <w:numFmt w:val="bullet"/>
+      <w:lvlText w:val=""/>
+      <w:lvlJc w:val="left"/>
+      <w:pPr>
+        <w:ind w:left="5040" w:hanging="360"/>
+      </w:pPr>
+      <w:rPr>
+        <w:rFonts w:ascii="Symbol" w:hAnsi="Symbol" w:hint="default"/>
+      </w:rPr>
+    </w:lvl>
+    <w:lvl w:ilvl="7" w:tplc="040E0003" w:tentative="1">
+      <w:start w:val="1"/>
+      <w:numFmt w:val="bullet"/>
+      <w:lvlText w:val="o"/>
+      <w:lvlJc w:val="left"/>
+      <w:pPr>
+        <w:ind w:left="5760" w:hanging="360"/>
+      </w:pPr>
+      <w:rPr>
+        <w:rFonts w:ascii="Courier New" w:hAnsi="Courier New" w:cs="Courier New" w:hint="default"/>
+      </w:rPr>
+    </w:lvl>
+    <w:lvl w:ilvl="8" w:tplc="040E0005" w:tentative="1">
+      <w:start w:val="1"/>
+      <w:numFmt w:val="bullet"/>
+      <w:lvlText w:val=""/>
+      <w:lvlJc w:val="left"/>
+      <w:pPr>
+        <w:ind w:left="6480" w:hanging="360"/>
+      </w:pPr>
+      <w:rPr>
+        <w:rFonts w:ascii="Wingdings" w:hAnsi="Wingdings" w:hint="default"/>
+      </w:rPr>
+    </w:lvl>
+  </w:abstractNum>
+  <w:abstractNum w:abstractNumId="18" w15:restartNumberingAfterBreak="0">
     <w:nsid w:val="647F2C92"/>
     <w:multiLevelType w:val="hybridMultilevel"/>
     <w:tmpl w:val="410CE99E"/>
@@ -8065,7 +11275,7 @@
       </w:rPr>
     </w:lvl>
   </w:abstractNum>
-  <w:abstractNum w:abstractNumId="15" w15:restartNumberingAfterBreak="0">
+  <w:abstractNum w:abstractNumId="19" w15:restartNumberingAfterBreak="0">
     <w:nsid w:val="65D8507E"/>
     <w:multiLevelType w:val="hybridMultilevel"/>
     <w:tmpl w:val="5894BF56"/>
@@ -8178,7 +11388,7 @@
       </w:rPr>
     </w:lvl>
   </w:abstractNum>
-  <w:abstractNum w:abstractNumId="16" w15:restartNumberingAfterBreak="0">
+  <w:abstractNum w:abstractNumId="20" w15:restartNumberingAfterBreak="0">
     <w:nsid w:val="6677266F"/>
     <w:multiLevelType w:val="multilevel"/>
     <w:tmpl w:val="040E001F"/>
@@ -8264,7 +11474,7 @@
       </w:pPr>
     </w:lvl>
   </w:abstractNum>
-  <w:abstractNum w:abstractNumId="17" w15:restartNumberingAfterBreak="0">
+  <w:abstractNum w:abstractNumId="21" w15:restartNumberingAfterBreak="0">
     <w:nsid w:val="674518D8"/>
     <w:multiLevelType w:val="hybridMultilevel"/>
     <w:tmpl w:val="E710F934"/>
@@ -8353,7 +11563,7 @@
       </w:pPr>
     </w:lvl>
   </w:abstractNum>
-  <w:abstractNum w:abstractNumId="18" w15:restartNumberingAfterBreak="0">
+  <w:abstractNum w:abstractNumId="22" w15:restartNumberingAfterBreak="0">
     <w:nsid w:val="6A074E4D"/>
     <w:multiLevelType w:val="hybridMultilevel"/>
     <w:tmpl w:val="68EA3D34"/>
@@ -8466,7 +11676,7 @@
       </w:rPr>
     </w:lvl>
   </w:abstractNum>
-  <w:abstractNum w:abstractNumId="19" w15:restartNumberingAfterBreak="0">
+  <w:abstractNum w:abstractNumId="23" w15:restartNumberingAfterBreak="0">
     <w:nsid w:val="6FC82C1A"/>
     <w:multiLevelType w:val="hybridMultilevel"/>
     <w:tmpl w:val="44BEB7AE"/>
@@ -8579,7 +11789,7 @@
       </w:rPr>
     </w:lvl>
   </w:abstractNum>
-  <w:abstractNum w:abstractNumId="20" w15:restartNumberingAfterBreak="0">
+  <w:abstractNum w:abstractNumId="24" w15:restartNumberingAfterBreak="0">
     <w:nsid w:val="72602819"/>
     <w:multiLevelType w:val="hybridMultilevel"/>
     <w:tmpl w:val="78049E62"/>
@@ -8692,7 +11902,7 @@
       </w:rPr>
     </w:lvl>
   </w:abstractNum>
-  <w:abstractNum w:abstractNumId="21" w15:restartNumberingAfterBreak="0">
+  <w:abstractNum w:abstractNumId="25" w15:restartNumberingAfterBreak="0">
     <w:nsid w:val="7CD12ADE"/>
     <w:multiLevelType w:val="hybridMultilevel"/>
     <w:tmpl w:val="B2E69FE2"/>
@@ -8782,40 +11992,40 @@
     </w:lvl>
   </w:abstractNum>
   <w:num w:numId="1">
-    <w:abstractNumId w:val="10"/>
+    <w:abstractNumId w:val="13"/>
   </w:num>
   <w:num w:numId="2">
-    <w:abstractNumId w:val="16"/>
+    <w:abstractNumId w:val="20"/>
   </w:num>
   <w:num w:numId="3">
     <w:abstractNumId w:val="1"/>
   </w:num>
   <w:num w:numId="4">
-    <w:abstractNumId w:val="17"/>
+    <w:abstractNumId w:val="21"/>
   </w:num>
   <w:num w:numId="5">
+    <w:abstractNumId w:val="8"/>
+  </w:num>
+  <w:num w:numId="6">
     <w:abstractNumId w:val="7"/>
   </w:num>
-  <w:num w:numId="6">
-    <w:abstractNumId w:val="6"/>
-  </w:num>
   <w:num w:numId="7">
-    <w:abstractNumId w:val="21"/>
+    <w:abstractNumId w:val="25"/>
   </w:num>
   <w:num w:numId="8">
-    <w:abstractNumId w:val="8"/>
+    <w:abstractNumId w:val="9"/>
   </w:num>
   <w:num w:numId="9">
+    <w:abstractNumId w:val="22"/>
+  </w:num>
+  <w:num w:numId="10">
     <w:abstractNumId w:val="18"/>
   </w:num>
-  <w:num w:numId="10">
-    <w:abstractNumId w:val="14"/>
-  </w:num>
   <w:num w:numId="11">
-    <w:abstractNumId w:val="20"/>
+    <w:abstractNumId w:val="24"/>
   </w:num>
   <w:num w:numId="12">
-    <w:abstractNumId w:val="12"/>
+    <w:abstractNumId w:val="15"/>
   </w:num>
   <w:num w:numId="13">
     <w:abstractNumId w:val="3"/>
@@ -8824,7 +12034,7 @@
     <w:abstractNumId w:val="4"/>
   </w:num>
   <w:num w:numId="15">
-    <w:abstractNumId w:val="15"/>
+    <w:abstractNumId w:val="19"/>
   </w:num>
   <w:num w:numId="16">
     <w:abstractNumId w:val="2"/>
@@ -8833,19 +12043,31 @@
     <w:abstractNumId w:val="0"/>
   </w:num>
   <w:num w:numId="18">
-    <w:abstractNumId w:val="13"/>
+    <w:abstractNumId w:val="16"/>
   </w:num>
   <w:num w:numId="19">
-    <w:abstractNumId w:val="19"/>
+    <w:abstractNumId w:val="23"/>
   </w:num>
   <w:num w:numId="20">
+    <w:abstractNumId w:val="6"/>
+  </w:num>
+  <w:num w:numId="21">
+    <w:abstractNumId w:val="10"/>
+  </w:num>
+  <w:num w:numId="22">
+    <w:abstractNumId w:val="14"/>
+  </w:num>
+  <w:num w:numId="23">
     <w:abstractNumId w:val="5"/>
   </w:num>
-  <w:num w:numId="21">
-    <w:abstractNumId w:val="9"/>
+  <w:num w:numId="24">
+    <w:abstractNumId w:val="11"/>
   </w:num>
-  <w:num w:numId="22">
-    <w:abstractNumId w:val="11"/>
+  <w:num w:numId="25">
+    <w:abstractNumId w:val="12"/>
+  </w:num>
+  <w:num w:numId="26">
+    <w:abstractNumId w:val="17"/>
   </w:num>
 </w:numbering>
 </file>
@@ -9261,13 +12483,14 @@
     <w:link w:val="Heading1Char"/>
     <w:uiPriority w:val="9"/>
     <w:qFormat/>
-    <w:rsid w:val="00CE19D1"/>
+    <w:rsid w:val="001D165E"/>
     <w:pPr>
       <w:pageBreakBefore/>
       <w:numPr>
-        <w:numId w:val="16"/>
+        <w:numId w:val="25"/>
       </w:numPr>
-      <w:spacing w:line="360" w:lineRule="auto"/>
+      <w:spacing w:before="240" w:after="360"/>
+      <w:ind w:left="357" w:hanging="357"/>
       <w:outlineLvl w:val="0"/>
     </w:pPr>
     <w:rPr>
@@ -9284,16 +12507,18 @@
     <w:uiPriority w:val="9"/>
     <w:unhideWhenUsed/>
     <w:qFormat/>
-    <w:rsid w:val="00CE19D1"/>
+    <w:rsid w:val="001D165E"/>
     <w:pPr>
       <w:numPr>
         <w:ilvl w:val="1"/>
-        <w:numId w:val="16"/>
+        <w:numId w:val="25"/>
       </w:numPr>
-      <w:spacing w:line="360" w:lineRule="auto"/>
+      <w:spacing w:before="360" w:after="360"/>
+      <w:ind w:left="788" w:hanging="431"/>
       <w:outlineLvl w:val="1"/>
     </w:pPr>
     <w:rPr>
+      <w:b/>
       <w:sz w:val="28"/>
       <w:szCs w:val="28"/>
     </w:rPr>
@@ -9306,13 +12531,14 @@
     <w:uiPriority w:val="9"/>
     <w:unhideWhenUsed/>
     <w:qFormat/>
-    <w:rsid w:val="00CE19D1"/>
+    <w:rsid w:val="001D165E"/>
     <w:pPr>
       <w:numPr>
         <w:ilvl w:val="2"/>
-        <w:numId w:val="16"/>
+        <w:numId w:val="25"/>
       </w:numPr>
-      <w:spacing w:line="360" w:lineRule="auto"/>
+      <w:spacing w:before="360" w:after="360"/>
+      <w:ind w:left="1225" w:hanging="505"/>
       <w:outlineLvl w:val="2"/>
     </w:pPr>
     <w:rPr>
@@ -9327,7 +12553,7 @@
     <w:uiPriority w:val="9"/>
     <w:unhideWhenUsed/>
     <w:qFormat/>
-    <w:rsid w:val="00CE19D1"/>
+    <w:rsid w:val="00F143FC"/>
     <w:pPr>
       <w:numPr>
         <w:ilvl w:val="3"/>
@@ -9636,7 +12862,7 @@
     <w:basedOn w:val="DefaultParagraphFont"/>
     <w:link w:val="Heading1"/>
     <w:uiPriority w:val="9"/>
-    <w:rsid w:val="00CE19D1"/>
+    <w:rsid w:val="001D165E"/>
     <w:rPr>
       <w:rFonts w:ascii="Times New Roman" w:hAnsi="Times New Roman" w:cs="Times New Roman"/>
       <w:b/>
@@ -9649,9 +12875,10 @@
     <w:basedOn w:val="DefaultParagraphFont"/>
     <w:link w:val="Heading2"/>
     <w:uiPriority w:val="9"/>
-    <w:rsid w:val="00CE19D1"/>
+    <w:rsid w:val="001D165E"/>
     <w:rPr>
       <w:rFonts w:ascii="Times New Roman" w:hAnsi="Times New Roman" w:cs="Times New Roman"/>
+      <w:b/>
       <w:sz w:val="28"/>
       <w:szCs w:val="28"/>
     </w:rPr>
@@ -9661,7 +12888,7 @@
     <w:basedOn w:val="DefaultParagraphFont"/>
     <w:link w:val="Heading3"/>
     <w:uiPriority w:val="9"/>
-    <w:rsid w:val="00CE19D1"/>
+    <w:rsid w:val="001D165E"/>
     <w:rPr>
       <w:rFonts w:ascii="Times New Roman" w:hAnsi="Times New Roman" w:cs="Times New Roman"/>
       <w:b/>
@@ -9674,7 +12901,7 @@
     <w:basedOn w:val="DefaultParagraphFont"/>
     <w:link w:val="Heading4"/>
     <w:uiPriority w:val="9"/>
-    <w:rsid w:val="00CE19D1"/>
+    <w:rsid w:val="00F143FC"/>
     <w:rPr>
       <w:rFonts w:ascii="Times New Roman" w:hAnsi="Times New Roman" w:cs="Times New Roman"/>
       <w:sz w:val="24"/>
@@ -9696,7 +12923,7 @@
       <w:numPr>
         <w:numId w:val="0"/>
       </w:numPr>
-      <w:spacing w:before="240" w:after="0" w:line="259" w:lineRule="auto"/>
+      <w:spacing w:after="0"/>
       <w:contextualSpacing w:val="0"/>
       <w:outlineLvl w:val="9"/>
     </w:pPr>
@@ -9744,6 +12971,32 @@
       <w:spacing w:after="100"/>
       <w:ind w:left="440"/>
     </w:pPr>
+  </w:style>
+  <w:style w:type="paragraph" w:customStyle="1" w:styleId="Code">
+    <w:name w:val="Code"/>
+    <w:basedOn w:val="Normal"/>
+    <w:link w:val="CodeChar"/>
+    <w:qFormat/>
+    <w:rsid w:val="00F54A2E"/>
+    <w:pPr>
+      <w:shd w:val="clear" w:color="auto" w:fill="D9D9D9" w:themeFill="background1" w:themeFillShade="D9"/>
+      <w:outlineLvl w:val="5"/>
+    </w:pPr>
+    <w:rPr>
+      <w:rFonts w:ascii="Courier New" w:hAnsi="Courier New" w:cs="Courier New"/>
+    </w:rPr>
+  </w:style>
+  <w:style w:type="character" w:customStyle="1" w:styleId="CodeChar">
+    <w:name w:val="Code Char"/>
+    <w:basedOn w:val="DefaultParagraphFont"/>
+    <w:link w:val="Code"/>
+    <w:rsid w:val="00F54A2E"/>
+    <w:rPr>
+      <w:rFonts w:ascii="Courier New" w:hAnsi="Courier New" w:cs="Courier New"/>
+      <w:sz w:val="24"/>
+      <w:szCs w:val="24"/>
+      <w:shd w:val="clear" w:color="auto" w:fill="D9D9D9" w:themeFill="background1" w:themeFillShade="D9"/>
+    </w:rPr>
   </w:style>
 </w:styles>
 </file>
@@ -10048,7 +13301,7 @@
 </file>
 
 <file path=customXml/itemProps1.xml><?xml version="1.0" encoding="utf-8"?>
-<ds:datastoreItem xmlns:ds="http://schemas.openxmlformats.org/officeDocument/2006/customXml" ds:itemID="{75770B08-E442-452F-A1D6-35D20CF5E6D3}">
+<ds:datastoreItem xmlns:ds="http://schemas.openxmlformats.org/officeDocument/2006/customXml" ds:itemID="{7481CE1B-CEE6-46D6-8AF1-4B8FE5AC2B2F}">
   <ds:schemaRefs>
     <ds:schemaRef ds:uri="http://schemas.openxmlformats.org/officeDocument/2006/bibliography"/>
   </ds:schemaRefs>

--- a/Burkus_András_blackjack_Dokumentáció.docx
+++ b/Burkus_András_blackjack_Dokumentáció.docx
@@ -27,6 +27,7 @@
           <w:p>
             <w:pPr>
               <w:spacing w:line="360" w:lineRule="auto"/>
+              <w:jc w:val="both"/>
               <w:rPr>
                 <w:b/>
                 <w:sz w:val="32"/>
@@ -156,7 +157,7 @@
     <w:p>
       <w:pPr>
         <w:spacing w:before="3480" w:line="360" w:lineRule="auto"/>
-        <w:jc w:val="center"/>
+        <w:jc w:val="both"/>
         <w:rPr>
           <w:sz w:val="52"/>
           <w:szCs w:val="52"/>
@@ -178,6 +179,7 @@
           <w:tab w:val="left" w:pos="5103"/>
         </w:tabs>
         <w:spacing w:before="4320" w:line="360" w:lineRule="auto"/>
+        <w:jc w:val="both"/>
         <w:rPr>
           <w:b/>
           <w:lang w:eastAsia="hu-HU"/>
@@ -205,6 +207,7 @@
           <w:tab w:val="left" w:pos="5103"/>
         </w:tabs>
         <w:spacing w:line="360" w:lineRule="auto"/>
+        <w:jc w:val="both"/>
         <w:rPr>
           <w:lang w:eastAsia="hu-HU"/>
         </w:rPr>
@@ -229,6 +232,7 @@
           <w:tab w:val="left" w:pos="5103"/>
         </w:tabs>
         <w:spacing w:line="360" w:lineRule="auto"/>
+        <w:jc w:val="both"/>
         <w:rPr>
           <w:lang w:eastAsia="hu-HU"/>
         </w:rPr>
@@ -262,6 +266,13 @@
     </w:p>
     <w:sdt>
       <w:sdtPr>
+        <w:rPr>
+          <w:rFonts w:ascii="Times New Roman" w:eastAsiaTheme="minorHAnsi" w:hAnsi="Times New Roman" w:cs="Times New Roman"/>
+          <w:color w:val="auto"/>
+          <w:sz w:val="24"/>
+          <w:szCs w:val="24"/>
+          <w:lang w:eastAsia="en-US"/>
+        </w:rPr>
         <w:id w:val="681862437"/>
         <w:docPartObj>
           <w:docPartGallery w:val="Table of Contents"/>
@@ -270,13 +281,8 @@
       </w:sdtPr>
       <w:sdtEndPr>
         <w:rPr>
-          <w:rFonts w:ascii="Times New Roman" w:eastAsiaTheme="minorHAnsi" w:hAnsi="Times New Roman" w:cs="Times New Roman"/>
           <w:b/>
           <w:bCs/>
-          <w:color w:val="auto"/>
-          <w:sz w:val="24"/>
-          <w:szCs w:val="24"/>
-          <w:lang w:eastAsia="en-US"/>
         </w:rPr>
       </w:sdtEndPr>
       <w:sdtContent>
@@ -285,6 +291,7 @@
             <w:pStyle w:val="TOCHeading"/>
             <w:pageBreakBefore/>
             <w:spacing w:line="360" w:lineRule="auto"/>
+            <w:jc w:val="both"/>
             <w:rPr>
               <w:rFonts w:ascii="Times New Roman" w:hAnsi="Times New Roman" w:cs="Times New Roman"/>
               <w:color w:val="auto"/>
@@ -301,11 +308,7 @@
         <w:p>
           <w:pPr>
             <w:pStyle w:val="TOC1"/>
-            <w:tabs>
-              <w:tab w:val="left" w:pos="440"/>
-              <w:tab w:val="right" w:leader="dot" w:pos="8493"/>
-            </w:tabs>
-            <w:spacing w:line="360" w:lineRule="auto"/>
+            <w:jc w:val="both"/>
             <w:rPr>
               <w:rFonts w:asciiTheme="minorHAnsi" w:eastAsiaTheme="minorEastAsia" w:hAnsiTheme="minorHAnsi" w:cstheme="minorBidi"/>
               <w:noProof/>
@@ -323,7 +326,7 @@
           <w:r>
             <w:fldChar w:fldCharType="separate"/>
           </w:r>
-          <w:hyperlink w:anchor="_Toc513460249" w:history="1">
+          <w:hyperlink w:anchor="_Toc513549759" w:history="1">
             <w:r>
               <w:rPr>
                 <w:rStyle w:val="Hyperlink"/>
@@ -367,7 +370,7 @@
                 <w:noProof/>
                 <w:webHidden/>
               </w:rPr>
-              <w:instrText xml:space="preserve"> PAGEREF _Toc513460249 \h </w:instrText>
+              <w:instrText xml:space="preserve"> PAGEREF _Toc513549759 \h </w:instrText>
             </w:r>
             <w:r>
               <w:rPr>
@@ -401,11 +404,7 @@
         <w:p>
           <w:pPr>
             <w:pStyle w:val="TOC1"/>
-            <w:tabs>
-              <w:tab w:val="left" w:pos="440"/>
-              <w:tab w:val="right" w:leader="dot" w:pos="8493"/>
-            </w:tabs>
-            <w:spacing w:line="360" w:lineRule="auto"/>
+            <w:jc w:val="both"/>
             <w:rPr>
               <w:rFonts w:asciiTheme="minorHAnsi" w:eastAsiaTheme="minorEastAsia" w:hAnsiTheme="minorHAnsi" w:cstheme="minorBidi"/>
               <w:noProof/>
@@ -414,7 +413,7 @@
               <w:lang w:eastAsia="hu-HU"/>
             </w:rPr>
           </w:pPr>
-          <w:hyperlink w:anchor="_Toc513460250" w:history="1">
+          <w:hyperlink w:anchor="_Toc513549760" w:history="1">
             <w:r>
               <w:rPr>
                 <w:rStyle w:val="Hyperlink"/>
@@ -458,7 +457,7 @@
                 <w:noProof/>
                 <w:webHidden/>
               </w:rPr>
-              <w:instrText xml:space="preserve"> PAGEREF _Toc513460250 \h </w:instrText>
+              <w:instrText xml:space="preserve"> PAGEREF _Toc513549760 \h </w:instrText>
             </w:r>
             <w:r>
               <w:rPr>
@@ -497,6 +496,7 @@
               <w:tab w:val="right" w:leader="dot" w:pos="8493"/>
             </w:tabs>
             <w:spacing w:line="360" w:lineRule="auto"/>
+            <w:jc w:val="both"/>
             <w:rPr>
               <w:rFonts w:asciiTheme="minorHAnsi" w:eastAsiaTheme="minorEastAsia" w:hAnsiTheme="minorHAnsi" w:cstheme="minorBidi"/>
               <w:noProof/>
@@ -505,7 +505,7 @@
               <w:lang w:eastAsia="hu-HU"/>
             </w:rPr>
           </w:pPr>
-          <w:hyperlink w:anchor="_Toc513460251" w:history="1">
+          <w:hyperlink w:anchor="_Toc513549761" w:history="1">
             <w:r>
               <w:rPr>
                 <w:rStyle w:val="Hyperlink"/>
@@ -549,7 +549,7 @@
                 <w:noProof/>
                 <w:webHidden/>
               </w:rPr>
-              <w:instrText xml:space="preserve"> PAGEREF _Toc513460251 \h </w:instrText>
+              <w:instrText xml:space="preserve"> PAGEREF _Toc513549761 \h </w:instrText>
             </w:r>
             <w:r>
               <w:rPr>
@@ -588,6 +588,7 @@
               <w:tab w:val="right" w:leader="dot" w:pos="8493"/>
             </w:tabs>
             <w:spacing w:line="360" w:lineRule="auto"/>
+            <w:jc w:val="both"/>
             <w:rPr>
               <w:rFonts w:asciiTheme="minorHAnsi" w:eastAsiaTheme="minorEastAsia" w:hAnsiTheme="minorHAnsi" w:cstheme="minorBidi"/>
               <w:noProof/>
@@ -596,7 +597,7 @@
               <w:lang w:eastAsia="hu-HU"/>
             </w:rPr>
           </w:pPr>
-          <w:hyperlink w:anchor="_Toc513460252" w:history="1">
+          <w:hyperlink w:anchor="_Toc513549762" w:history="1">
             <w:r>
               <w:rPr>
                 <w:rStyle w:val="Hyperlink"/>
@@ -640,7 +641,7 @@
                 <w:noProof/>
                 <w:webHidden/>
               </w:rPr>
-              <w:instrText xml:space="preserve"> PAGEREF _Toc513460252 \h </w:instrText>
+              <w:instrText xml:space="preserve"> PAGEREF _Toc513549762 \h </w:instrText>
             </w:r>
             <w:r>
               <w:rPr>
@@ -679,6 +680,7 @@
               <w:tab w:val="right" w:leader="dot" w:pos="8493"/>
             </w:tabs>
             <w:spacing w:line="360" w:lineRule="auto"/>
+            <w:jc w:val="both"/>
             <w:rPr>
               <w:rFonts w:asciiTheme="minorHAnsi" w:eastAsiaTheme="minorEastAsia" w:hAnsiTheme="minorHAnsi" w:cstheme="minorBidi"/>
               <w:noProof/>
@@ -687,7 +689,7 @@
               <w:lang w:eastAsia="hu-HU"/>
             </w:rPr>
           </w:pPr>
-          <w:hyperlink w:anchor="_Toc513460253" w:history="1">
+          <w:hyperlink w:anchor="_Toc513549763" w:history="1">
             <w:r>
               <w:rPr>
                 <w:rStyle w:val="Hyperlink"/>
@@ -731,7 +733,7 @@
                 <w:noProof/>
                 <w:webHidden/>
               </w:rPr>
-              <w:instrText xml:space="preserve"> PAGEREF _Toc513460253 \h </w:instrText>
+              <w:instrText xml:space="preserve"> PAGEREF _Toc513549763 \h </w:instrText>
             </w:r>
             <w:r>
               <w:rPr>
@@ -770,6 +772,7 @@
               <w:tab w:val="right" w:leader="dot" w:pos="8493"/>
             </w:tabs>
             <w:spacing w:line="360" w:lineRule="auto"/>
+            <w:jc w:val="both"/>
             <w:rPr>
               <w:rFonts w:asciiTheme="minorHAnsi" w:eastAsiaTheme="minorEastAsia" w:hAnsiTheme="minorHAnsi" w:cstheme="minorBidi"/>
               <w:noProof/>
@@ -778,7 +781,7 @@
               <w:lang w:eastAsia="hu-HU"/>
             </w:rPr>
           </w:pPr>
-          <w:hyperlink w:anchor="_Toc513460254" w:history="1">
+          <w:hyperlink w:anchor="_Toc513549764" w:history="1">
             <w:r>
               <w:rPr>
                 <w:rStyle w:val="Hyperlink"/>
@@ -822,7 +825,7 @@
                 <w:noProof/>
                 <w:webHidden/>
               </w:rPr>
-              <w:instrText xml:space="preserve"> PAGEREF _Toc513460254 \h </w:instrText>
+              <w:instrText xml:space="preserve"> PAGEREF _Toc513549764 \h </w:instrText>
             </w:r>
             <w:r>
               <w:rPr>
@@ -856,11 +859,7 @@
         <w:p>
           <w:pPr>
             <w:pStyle w:val="TOC1"/>
-            <w:tabs>
-              <w:tab w:val="left" w:pos="440"/>
-              <w:tab w:val="right" w:leader="dot" w:pos="8493"/>
-            </w:tabs>
-            <w:spacing w:line="360" w:lineRule="auto"/>
+            <w:jc w:val="both"/>
             <w:rPr>
               <w:rFonts w:asciiTheme="minorHAnsi" w:eastAsiaTheme="minorEastAsia" w:hAnsiTheme="minorHAnsi" w:cstheme="minorBidi"/>
               <w:noProof/>
@@ -869,7 +868,7 @@
               <w:lang w:eastAsia="hu-HU"/>
             </w:rPr>
           </w:pPr>
-          <w:hyperlink w:anchor="_Toc513460255" w:history="1">
+          <w:hyperlink w:anchor="_Toc513549765" w:history="1">
             <w:r>
               <w:rPr>
                 <w:rStyle w:val="Hyperlink"/>
@@ -913,7 +912,7 @@
                 <w:noProof/>
                 <w:webHidden/>
               </w:rPr>
-              <w:instrText xml:space="preserve"> PAGEREF _Toc513460255 \h </w:instrText>
+              <w:instrText xml:space="preserve"> PAGEREF _Toc513549765 \h </w:instrText>
             </w:r>
             <w:r>
               <w:rPr>
@@ -952,6 +951,7 @@
               <w:tab w:val="right" w:leader="dot" w:pos="8493"/>
             </w:tabs>
             <w:spacing w:line="360" w:lineRule="auto"/>
+            <w:jc w:val="both"/>
             <w:rPr>
               <w:rFonts w:asciiTheme="minorHAnsi" w:eastAsiaTheme="minorEastAsia" w:hAnsiTheme="minorHAnsi" w:cstheme="minorBidi"/>
               <w:noProof/>
@@ -960,7 +960,7 @@
               <w:lang w:eastAsia="hu-HU"/>
             </w:rPr>
           </w:pPr>
-          <w:hyperlink w:anchor="_Toc513460256" w:history="1">
+          <w:hyperlink w:anchor="_Toc513549766" w:history="1">
             <w:r>
               <w:rPr>
                 <w:rStyle w:val="Hyperlink"/>
@@ -1004,7 +1004,7 @@
                 <w:noProof/>
                 <w:webHidden/>
               </w:rPr>
-              <w:instrText xml:space="preserve"> PAGEREF _Toc513460256 \h </w:instrText>
+              <w:instrText xml:space="preserve"> PAGEREF _Toc513549766 \h </w:instrText>
             </w:r>
             <w:r>
               <w:rPr>
@@ -1043,6 +1043,7 @@
               <w:tab w:val="right" w:leader="dot" w:pos="8493"/>
             </w:tabs>
             <w:spacing w:line="360" w:lineRule="auto"/>
+            <w:jc w:val="both"/>
             <w:rPr>
               <w:rFonts w:asciiTheme="minorHAnsi" w:eastAsiaTheme="minorEastAsia" w:hAnsiTheme="minorHAnsi" w:cstheme="minorBidi"/>
               <w:noProof/>
@@ -1051,7 +1052,7 @@
               <w:lang w:eastAsia="hu-HU"/>
             </w:rPr>
           </w:pPr>
-          <w:hyperlink w:anchor="_Toc513460257" w:history="1">
+          <w:hyperlink w:anchor="_Toc513549767" w:history="1">
             <w:r>
               <w:rPr>
                 <w:rStyle w:val="Hyperlink"/>
@@ -1095,7 +1096,7 @@
                 <w:noProof/>
                 <w:webHidden/>
               </w:rPr>
-              <w:instrText xml:space="preserve"> PAGEREF _Toc513460257 \h </w:instrText>
+              <w:instrText xml:space="preserve"> PAGEREF _Toc513549767 \h </w:instrText>
             </w:r>
             <w:r>
               <w:rPr>
@@ -1134,6 +1135,7 @@
               <w:tab w:val="right" w:leader="dot" w:pos="8493"/>
             </w:tabs>
             <w:spacing w:line="360" w:lineRule="auto"/>
+            <w:jc w:val="both"/>
             <w:rPr>
               <w:rFonts w:asciiTheme="minorHAnsi" w:eastAsiaTheme="minorEastAsia" w:hAnsiTheme="minorHAnsi" w:cstheme="minorBidi"/>
               <w:noProof/>
@@ -1142,7 +1144,7 @@
               <w:lang w:eastAsia="hu-HU"/>
             </w:rPr>
           </w:pPr>
-          <w:hyperlink w:anchor="_Toc513460258" w:history="1">
+          <w:hyperlink w:anchor="_Toc513549768" w:history="1">
             <w:r>
               <w:rPr>
                 <w:rStyle w:val="Hyperlink"/>
@@ -1186,7 +1188,7 @@
                 <w:noProof/>
                 <w:webHidden/>
               </w:rPr>
-              <w:instrText xml:space="preserve"> PAGEREF _Toc513460258 \h </w:instrText>
+              <w:instrText xml:space="preserve"> PAGEREF _Toc513549768 \h </w:instrText>
             </w:r>
             <w:r>
               <w:rPr>
@@ -1225,6 +1227,7 @@
               <w:tab w:val="right" w:leader="dot" w:pos="8493"/>
             </w:tabs>
             <w:spacing w:line="360" w:lineRule="auto"/>
+            <w:jc w:val="both"/>
             <w:rPr>
               <w:rFonts w:asciiTheme="minorHAnsi" w:eastAsiaTheme="minorEastAsia" w:hAnsiTheme="minorHAnsi" w:cstheme="minorBidi"/>
               <w:noProof/>
@@ -1233,7 +1236,7 @@
               <w:lang w:eastAsia="hu-HU"/>
             </w:rPr>
           </w:pPr>
-          <w:hyperlink w:anchor="_Toc513460259" w:history="1">
+          <w:hyperlink w:anchor="_Toc513549769" w:history="1">
             <w:r>
               <w:rPr>
                 <w:rStyle w:val="Hyperlink"/>
@@ -1277,7 +1280,7 @@
                 <w:noProof/>
                 <w:webHidden/>
               </w:rPr>
-              <w:instrText xml:space="preserve"> PAGEREF _Toc513460259 \h </w:instrText>
+              <w:instrText xml:space="preserve"> PAGEREF _Toc513549769 \h </w:instrText>
             </w:r>
             <w:r>
               <w:rPr>
@@ -1316,6 +1319,7 @@
               <w:tab w:val="right" w:leader="dot" w:pos="8493"/>
             </w:tabs>
             <w:spacing w:line="360" w:lineRule="auto"/>
+            <w:jc w:val="both"/>
             <w:rPr>
               <w:rFonts w:asciiTheme="minorHAnsi" w:eastAsiaTheme="minorEastAsia" w:hAnsiTheme="minorHAnsi" w:cstheme="minorBidi"/>
               <w:noProof/>
@@ -1324,7 +1328,7 @@
               <w:lang w:eastAsia="hu-HU"/>
             </w:rPr>
           </w:pPr>
-          <w:hyperlink w:anchor="_Toc513460260" w:history="1">
+          <w:hyperlink w:anchor="_Toc513549770" w:history="1">
             <w:r>
               <w:rPr>
                 <w:rStyle w:val="Hyperlink"/>
@@ -1368,7 +1372,7 @@
                 <w:noProof/>
                 <w:webHidden/>
               </w:rPr>
-              <w:instrText xml:space="preserve"> PAGEREF _Toc513460260 \h </w:instrText>
+              <w:instrText xml:space="preserve"> PAGEREF _Toc513549770 \h </w:instrText>
             </w:r>
             <w:r>
               <w:rPr>
@@ -1402,11 +1406,7 @@
         <w:p>
           <w:pPr>
             <w:pStyle w:val="TOC1"/>
-            <w:tabs>
-              <w:tab w:val="left" w:pos="440"/>
-              <w:tab w:val="right" w:leader="dot" w:pos="8493"/>
-            </w:tabs>
-            <w:spacing w:line="360" w:lineRule="auto"/>
+            <w:jc w:val="both"/>
             <w:rPr>
               <w:rFonts w:asciiTheme="minorHAnsi" w:eastAsiaTheme="minorEastAsia" w:hAnsiTheme="minorHAnsi" w:cstheme="minorBidi"/>
               <w:noProof/>
@@ -1415,7 +1415,7 @@
               <w:lang w:eastAsia="hu-HU"/>
             </w:rPr>
           </w:pPr>
-          <w:hyperlink w:anchor="_Toc513460261" w:history="1">
+          <w:hyperlink w:anchor="_Toc513549771" w:history="1">
             <w:r>
               <w:rPr>
                 <w:rStyle w:val="Hyperlink"/>
@@ -1459,7 +1459,7 @@
                 <w:noProof/>
                 <w:webHidden/>
               </w:rPr>
-              <w:instrText xml:space="preserve"> PAGEREF _Toc513460261 \h </w:instrText>
+              <w:instrText xml:space="preserve"> PAGEREF _Toc513549771 \h </w:instrText>
             </w:r>
             <w:r>
               <w:rPr>
@@ -1479,7 +1479,7 @@
                 <w:noProof/>
                 <w:webHidden/>
               </w:rPr>
-              <w:t>10</w:t>
+              <w:t>11</w:t>
             </w:r>
             <w:r>
               <w:rPr>
@@ -1498,6 +1498,7 @@
               <w:tab w:val="right" w:leader="dot" w:pos="8493"/>
             </w:tabs>
             <w:spacing w:line="360" w:lineRule="auto"/>
+            <w:jc w:val="both"/>
             <w:rPr>
               <w:rFonts w:asciiTheme="minorHAnsi" w:eastAsiaTheme="minorEastAsia" w:hAnsiTheme="minorHAnsi" w:cstheme="minorBidi"/>
               <w:noProof/>
@@ -1506,7 +1507,7 @@
               <w:lang w:eastAsia="hu-HU"/>
             </w:rPr>
           </w:pPr>
-          <w:hyperlink w:anchor="_Toc513460262" w:history="1">
+          <w:hyperlink w:anchor="_Toc513549772" w:history="1">
             <w:r>
               <w:rPr>
                 <w:rStyle w:val="Hyperlink"/>
@@ -1550,7 +1551,7 @@
                 <w:noProof/>
                 <w:webHidden/>
               </w:rPr>
-              <w:instrText xml:space="preserve"> PAGEREF _Toc513460262 \h </w:instrText>
+              <w:instrText xml:space="preserve"> PAGEREF _Toc513549772 \h </w:instrText>
             </w:r>
             <w:r>
               <w:rPr>
@@ -1570,7 +1571,7 @@
                 <w:noProof/>
                 <w:webHidden/>
               </w:rPr>
-              <w:t>10</w:t>
+              <w:t>11</w:t>
             </w:r>
             <w:r>
               <w:rPr>
@@ -1589,6 +1590,7 @@
               <w:tab w:val="right" w:leader="dot" w:pos="8493"/>
             </w:tabs>
             <w:spacing w:line="360" w:lineRule="auto"/>
+            <w:jc w:val="both"/>
             <w:rPr>
               <w:rFonts w:asciiTheme="minorHAnsi" w:eastAsiaTheme="minorEastAsia" w:hAnsiTheme="minorHAnsi" w:cstheme="minorBidi"/>
               <w:noProof/>
@@ -1597,7 +1599,7 @@
               <w:lang w:eastAsia="hu-HU"/>
             </w:rPr>
           </w:pPr>
-          <w:hyperlink w:anchor="_Toc513460263" w:history="1">
+          <w:hyperlink w:anchor="_Toc513549773" w:history="1">
             <w:r>
               <w:rPr>
                 <w:rStyle w:val="Hyperlink"/>
@@ -1641,7 +1643,7 @@
                 <w:noProof/>
                 <w:webHidden/>
               </w:rPr>
-              <w:instrText xml:space="preserve"> PAGEREF _Toc513460263 \h </w:instrText>
+              <w:instrText xml:space="preserve"> PAGEREF _Toc513549773 \h </w:instrText>
             </w:r>
             <w:r>
               <w:rPr>
@@ -1661,7 +1663,7 @@
                 <w:noProof/>
                 <w:webHidden/>
               </w:rPr>
-              <w:t>10</w:t>
+              <w:t>11</w:t>
             </w:r>
             <w:r>
               <w:rPr>
@@ -1680,6 +1682,7 @@
               <w:tab w:val="right" w:leader="dot" w:pos="8493"/>
             </w:tabs>
             <w:spacing w:line="360" w:lineRule="auto"/>
+            <w:jc w:val="both"/>
             <w:rPr>
               <w:rFonts w:asciiTheme="minorHAnsi" w:eastAsiaTheme="minorEastAsia" w:hAnsiTheme="minorHAnsi" w:cstheme="minorBidi"/>
               <w:noProof/>
@@ -1688,7 +1691,7 @@
               <w:lang w:eastAsia="hu-HU"/>
             </w:rPr>
           </w:pPr>
-          <w:hyperlink w:anchor="_Toc513460264" w:history="1">
+          <w:hyperlink w:anchor="_Toc513549774" w:history="1">
             <w:r>
               <w:rPr>
                 <w:rStyle w:val="Hyperlink"/>
@@ -1732,7 +1735,7 @@
                 <w:noProof/>
                 <w:webHidden/>
               </w:rPr>
-              <w:instrText xml:space="preserve"> PAGEREF _Toc513460264 \h </w:instrText>
+              <w:instrText xml:space="preserve"> PAGEREF _Toc513549774 \h </w:instrText>
             </w:r>
             <w:r>
               <w:rPr>
@@ -1752,7 +1755,7 @@
                 <w:noProof/>
                 <w:webHidden/>
               </w:rPr>
-              <w:t>12</w:t>
+              <w:t>13</w:t>
             </w:r>
             <w:r>
               <w:rPr>
@@ -1771,6 +1774,7 @@
               <w:tab w:val="right" w:leader="dot" w:pos="8493"/>
             </w:tabs>
             <w:spacing w:line="360" w:lineRule="auto"/>
+            <w:jc w:val="both"/>
             <w:rPr>
               <w:rFonts w:asciiTheme="minorHAnsi" w:eastAsiaTheme="minorEastAsia" w:hAnsiTheme="minorHAnsi" w:cstheme="minorBidi"/>
               <w:noProof/>
@@ -1779,7 +1783,7 @@
               <w:lang w:eastAsia="hu-HU"/>
             </w:rPr>
           </w:pPr>
-          <w:hyperlink w:anchor="_Toc513460265" w:history="1">
+          <w:hyperlink w:anchor="_Toc513549775" w:history="1">
             <w:r>
               <w:rPr>
                 <w:rStyle w:val="Hyperlink"/>
@@ -1823,7 +1827,7 @@
                 <w:noProof/>
                 <w:webHidden/>
               </w:rPr>
-              <w:instrText xml:space="preserve"> PAGEREF _Toc513460265 \h </w:instrText>
+              <w:instrText xml:space="preserve"> PAGEREF _Toc513549775 \h </w:instrText>
             </w:r>
             <w:r>
               <w:rPr>
@@ -1843,7 +1847,7 @@
                 <w:noProof/>
                 <w:webHidden/>
               </w:rPr>
-              <w:t>12</w:t>
+              <w:t>13</w:t>
             </w:r>
             <w:r>
               <w:rPr>
@@ -1862,6 +1866,7 @@
               <w:tab w:val="right" w:leader="dot" w:pos="8493"/>
             </w:tabs>
             <w:spacing w:line="360" w:lineRule="auto"/>
+            <w:jc w:val="both"/>
             <w:rPr>
               <w:rFonts w:asciiTheme="minorHAnsi" w:eastAsiaTheme="minorEastAsia" w:hAnsiTheme="minorHAnsi" w:cstheme="minorBidi"/>
               <w:noProof/>
@@ -1870,7 +1875,7 @@
               <w:lang w:eastAsia="hu-HU"/>
             </w:rPr>
           </w:pPr>
-          <w:hyperlink w:anchor="_Toc513460266" w:history="1">
+          <w:hyperlink w:anchor="_Toc513549776" w:history="1">
             <w:r>
               <w:rPr>
                 <w:rStyle w:val="Hyperlink"/>
@@ -1914,7 +1919,7 @@
                 <w:noProof/>
                 <w:webHidden/>
               </w:rPr>
-              <w:instrText xml:space="preserve"> PAGEREF _Toc513460266 \h </w:instrText>
+              <w:instrText xml:space="preserve"> PAGEREF _Toc513549776 \h </w:instrText>
             </w:r>
             <w:r>
               <w:rPr>
@@ -1934,7 +1939,7 @@
                 <w:noProof/>
                 <w:webHidden/>
               </w:rPr>
-              <w:t>13</w:t>
+              <w:t>14</w:t>
             </w:r>
             <w:r>
               <w:rPr>
@@ -1953,6 +1958,7 @@
               <w:tab w:val="right" w:leader="dot" w:pos="8493"/>
             </w:tabs>
             <w:spacing w:line="360" w:lineRule="auto"/>
+            <w:jc w:val="both"/>
             <w:rPr>
               <w:rFonts w:asciiTheme="minorHAnsi" w:eastAsiaTheme="minorEastAsia" w:hAnsiTheme="minorHAnsi" w:cstheme="minorBidi"/>
               <w:noProof/>
@@ -1961,7 +1967,7 @@
               <w:lang w:eastAsia="hu-HU"/>
             </w:rPr>
           </w:pPr>
-          <w:hyperlink w:anchor="_Toc513460267" w:history="1">
+          <w:hyperlink w:anchor="_Toc513549777" w:history="1">
             <w:r>
               <w:rPr>
                 <w:rStyle w:val="Hyperlink"/>
@@ -2005,7 +2011,7 @@
                 <w:noProof/>
                 <w:webHidden/>
               </w:rPr>
-              <w:instrText xml:space="preserve"> PAGEREF _Toc513460267 \h </w:instrText>
+              <w:instrText xml:space="preserve"> PAGEREF _Toc513549777 \h </w:instrText>
             </w:r>
             <w:r>
               <w:rPr>
@@ -2025,7 +2031,7 @@
                 <w:noProof/>
                 <w:webHidden/>
               </w:rPr>
-              <w:t>14</w:t>
+              <w:t>15</w:t>
             </w:r>
             <w:r>
               <w:rPr>
@@ -2044,6 +2050,7 @@
               <w:tab w:val="right" w:leader="dot" w:pos="8493"/>
             </w:tabs>
             <w:spacing w:line="360" w:lineRule="auto"/>
+            <w:jc w:val="both"/>
             <w:rPr>
               <w:rFonts w:asciiTheme="minorHAnsi" w:eastAsiaTheme="minorEastAsia" w:hAnsiTheme="minorHAnsi" w:cstheme="minorBidi"/>
               <w:noProof/>
@@ -2052,7 +2059,7 @@
               <w:lang w:eastAsia="hu-HU"/>
             </w:rPr>
           </w:pPr>
-          <w:hyperlink w:anchor="_Toc513460268" w:history="1">
+          <w:hyperlink w:anchor="_Toc513549778" w:history="1">
             <w:r>
               <w:rPr>
                 <w:rStyle w:val="Hyperlink"/>
@@ -2096,7 +2103,7 @@
                 <w:noProof/>
                 <w:webHidden/>
               </w:rPr>
-              <w:instrText xml:space="preserve"> PAGEREF _Toc513460268 \h </w:instrText>
+              <w:instrText xml:space="preserve"> PAGEREF _Toc513549778 \h </w:instrText>
             </w:r>
             <w:r>
               <w:rPr>
@@ -2116,7 +2123,7 @@
                 <w:noProof/>
                 <w:webHidden/>
               </w:rPr>
-              <w:t>14</w:t>
+              <w:t>16</w:t>
             </w:r>
             <w:r>
               <w:rPr>
@@ -2135,6 +2142,7 @@
               <w:tab w:val="right" w:leader="dot" w:pos="8493"/>
             </w:tabs>
             <w:spacing w:line="360" w:lineRule="auto"/>
+            <w:jc w:val="both"/>
             <w:rPr>
               <w:rFonts w:asciiTheme="minorHAnsi" w:eastAsiaTheme="minorEastAsia" w:hAnsiTheme="minorHAnsi" w:cstheme="minorBidi"/>
               <w:noProof/>
@@ -2143,7 +2151,7 @@
               <w:lang w:eastAsia="hu-HU"/>
             </w:rPr>
           </w:pPr>
-          <w:hyperlink w:anchor="_Toc513460269" w:history="1">
+          <w:hyperlink w:anchor="_Toc513549779" w:history="1">
             <w:r>
               <w:rPr>
                 <w:rStyle w:val="Hyperlink"/>
@@ -2187,7 +2195,7 @@
                 <w:noProof/>
                 <w:webHidden/>
               </w:rPr>
-              <w:instrText xml:space="preserve"> PAGEREF _Toc513460269 \h </w:instrText>
+              <w:instrText xml:space="preserve"> PAGEREF _Toc513549779 \h </w:instrText>
             </w:r>
             <w:r>
               <w:rPr>
@@ -2207,7 +2215,7 @@
                 <w:noProof/>
                 <w:webHidden/>
               </w:rPr>
-              <w:t>16</w:t>
+              <w:t>18</w:t>
             </w:r>
             <w:r>
               <w:rPr>
@@ -2226,6 +2234,7 @@
               <w:tab w:val="right" w:leader="dot" w:pos="8493"/>
             </w:tabs>
             <w:spacing w:line="360" w:lineRule="auto"/>
+            <w:jc w:val="both"/>
             <w:rPr>
               <w:rFonts w:asciiTheme="minorHAnsi" w:eastAsiaTheme="minorEastAsia" w:hAnsiTheme="minorHAnsi" w:cstheme="minorBidi"/>
               <w:noProof/>
@@ -2234,7 +2243,7 @@
               <w:lang w:eastAsia="hu-HU"/>
             </w:rPr>
           </w:pPr>
-          <w:hyperlink w:anchor="_Toc513460270" w:history="1">
+          <w:hyperlink w:anchor="_Toc513549780" w:history="1">
             <w:r>
               <w:rPr>
                 <w:rStyle w:val="Hyperlink"/>
@@ -2278,7 +2287,7 @@
                 <w:noProof/>
                 <w:webHidden/>
               </w:rPr>
-              <w:instrText xml:space="preserve"> PAGEREF _Toc513460270 \h </w:instrText>
+              <w:instrText xml:space="preserve"> PAGEREF _Toc513549780 \h </w:instrText>
             </w:r>
             <w:r>
               <w:rPr>
@@ -2298,7 +2307,7 @@
                 <w:noProof/>
                 <w:webHidden/>
               </w:rPr>
-              <w:t>17</w:t>
+              <w:t>19</w:t>
             </w:r>
             <w:r>
               <w:rPr>
@@ -2317,6 +2326,7 @@
               <w:tab w:val="right" w:leader="dot" w:pos="8493"/>
             </w:tabs>
             <w:spacing w:line="360" w:lineRule="auto"/>
+            <w:jc w:val="both"/>
             <w:rPr>
               <w:rFonts w:asciiTheme="minorHAnsi" w:eastAsiaTheme="minorEastAsia" w:hAnsiTheme="minorHAnsi" w:cstheme="minorBidi"/>
               <w:noProof/>
@@ -2325,7 +2335,7 @@
               <w:lang w:eastAsia="hu-HU"/>
             </w:rPr>
           </w:pPr>
-          <w:hyperlink w:anchor="_Toc513460271" w:history="1">
+          <w:hyperlink w:anchor="_Toc513549781" w:history="1">
             <w:r>
               <w:rPr>
                 <w:rStyle w:val="Hyperlink"/>
@@ -2369,7 +2379,7 @@
                 <w:noProof/>
                 <w:webHidden/>
               </w:rPr>
-              <w:instrText xml:space="preserve"> PAGEREF _Toc513460271 \h </w:instrText>
+              <w:instrText xml:space="preserve"> PAGEREF _Toc513549781 \h </w:instrText>
             </w:r>
             <w:r>
               <w:rPr>
@@ -2389,7 +2399,7 @@
                 <w:noProof/>
                 <w:webHidden/>
               </w:rPr>
-              <w:t>18</w:t>
+              <w:t>20</w:t>
             </w:r>
             <w:r>
               <w:rPr>
@@ -2408,6 +2418,7 @@
               <w:tab w:val="right" w:leader="dot" w:pos="8493"/>
             </w:tabs>
             <w:spacing w:line="360" w:lineRule="auto"/>
+            <w:jc w:val="both"/>
             <w:rPr>
               <w:rFonts w:asciiTheme="minorHAnsi" w:eastAsiaTheme="minorEastAsia" w:hAnsiTheme="minorHAnsi" w:cstheme="minorBidi"/>
               <w:noProof/>
@@ -2416,7 +2427,7 @@
               <w:lang w:eastAsia="hu-HU"/>
             </w:rPr>
           </w:pPr>
-          <w:hyperlink w:anchor="_Toc513460272" w:history="1">
+          <w:hyperlink w:anchor="_Toc513549782" w:history="1">
             <w:r>
               <w:rPr>
                 <w:rStyle w:val="Hyperlink"/>
@@ -2460,7 +2471,7 @@
                 <w:noProof/>
                 <w:webHidden/>
               </w:rPr>
-              <w:instrText xml:space="preserve"> PAGEREF _Toc513460272 \h </w:instrText>
+              <w:instrText xml:space="preserve"> PAGEREF _Toc513549782 \h </w:instrText>
             </w:r>
             <w:r>
               <w:rPr>
@@ -2480,7 +2491,7 @@
                 <w:noProof/>
                 <w:webHidden/>
               </w:rPr>
-              <w:t>19</w:t>
+              <w:t>21</w:t>
             </w:r>
             <w:r>
               <w:rPr>
@@ -2499,6 +2510,7 @@
               <w:tab w:val="right" w:leader="dot" w:pos="8493"/>
             </w:tabs>
             <w:spacing w:line="360" w:lineRule="auto"/>
+            <w:jc w:val="both"/>
             <w:rPr>
               <w:rFonts w:asciiTheme="minorHAnsi" w:eastAsiaTheme="minorEastAsia" w:hAnsiTheme="minorHAnsi" w:cstheme="minorBidi"/>
               <w:noProof/>
@@ -2507,7 +2519,7 @@
               <w:lang w:eastAsia="hu-HU"/>
             </w:rPr>
           </w:pPr>
-          <w:hyperlink w:anchor="_Toc513460273" w:history="1">
+          <w:hyperlink w:anchor="_Toc513549783" w:history="1">
             <w:r>
               <w:rPr>
                 <w:rStyle w:val="Hyperlink"/>
@@ -2551,7 +2563,7 @@
                 <w:noProof/>
                 <w:webHidden/>
               </w:rPr>
-              <w:instrText xml:space="preserve"> PAGEREF _Toc513460273 \h </w:instrText>
+              <w:instrText xml:space="preserve"> PAGEREF _Toc513549783 \h </w:instrText>
             </w:r>
             <w:r>
               <w:rPr>
@@ -2571,7 +2583,7 @@
                 <w:noProof/>
                 <w:webHidden/>
               </w:rPr>
-              <w:t>19</w:t>
+              <w:t>21</w:t>
             </w:r>
             <w:r>
               <w:rPr>
@@ -2590,6 +2602,7 @@
               <w:tab w:val="right" w:leader="dot" w:pos="8493"/>
             </w:tabs>
             <w:spacing w:line="360" w:lineRule="auto"/>
+            <w:jc w:val="both"/>
             <w:rPr>
               <w:rFonts w:asciiTheme="minorHAnsi" w:eastAsiaTheme="minorEastAsia" w:hAnsiTheme="minorHAnsi" w:cstheme="minorBidi"/>
               <w:noProof/>
@@ -2598,7 +2611,7 @@
               <w:lang w:eastAsia="hu-HU"/>
             </w:rPr>
           </w:pPr>
-          <w:hyperlink w:anchor="_Toc513460274" w:history="1">
+          <w:hyperlink w:anchor="_Toc513549784" w:history="1">
             <w:r>
               <w:rPr>
                 <w:rStyle w:val="Hyperlink"/>
@@ -2642,7 +2655,7 @@
                 <w:noProof/>
                 <w:webHidden/>
               </w:rPr>
-              <w:instrText xml:space="preserve"> PAGEREF _Toc513460274 \h </w:instrText>
+              <w:instrText xml:space="preserve"> PAGEREF _Toc513549784 \h </w:instrText>
             </w:r>
             <w:r>
               <w:rPr>
@@ -2662,7 +2675,7 @@
                 <w:noProof/>
                 <w:webHidden/>
               </w:rPr>
-              <w:t>20</w:t>
+              <w:t>22</w:t>
             </w:r>
             <w:r>
               <w:rPr>
@@ -2681,6 +2694,7 @@
               <w:tab w:val="right" w:leader="dot" w:pos="8493"/>
             </w:tabs>
             <w:spacing w:line="360" w:lineRule="auto"/>
+            <w:jc w:val="both"/>
             <w:rPr>
               <w:rFonts w:asciiTheme="minorHAnsi" w:eastAsiaTheme="minorEastAsia" w:hAnsiTheme="minorHAnsi" w:cstheme="minorBidi"/>
               <w:noProof/>
@@ -2689,7 +2703,7 @@
               <w:lang w:eastAsia="hu-HU"/>
             </w:rPr>
           </w:pPr>
-          <w:hyperlink w:anchor="_Toc513460275" w:history="1">
+          <w:hyperlink w:anchor="_Toc513549785" w:history="1">
             <w:r>
               <w:rPr>
                 <w:rStyle w:val="Hyperlink"/>
@@ -2733,7 +2747,7 @@
                 <w:noProof/>
                 <w:webHidden/>
               </w:rPr>
-              <w:instrText xml:space="preserve"> PAGEREF _Toc513460275 \h </w:instrText>
+              <w:instrText xml:space="preserve"> PAGEREF _Toc513549785 \h </w:instrText>
             </w:r>
             <w:r>
               <w:rPr>
@@ -2753,7 +2767,7 @@
                 <w:noProof/>
                 <w:webHidden/>
               </w:rPr>
-              <w:t>21</w:t>
+              <w:t>23</w:t>
             </w:r>
             <w:r>
               <w:rPr>
@@ -2772,6 +2786,7 @@
               <w:tab w:val="right" w:leader="dot" w:pos="8493"/>
             </w:tabs>
             <w:spacing w:line="360" w:lineRule="auto"/>
+            <w:jc w:val="both"/>
             <w:rPr>
               <w:rFonts w:asciiTheme="minorHAnsi" w:eastAsiaTheme="minorEastAsia" w:hAnsiTheme="minorHAnsi" w:cstheme="minorBidi"/>
               <w:noProof/>
@@ -2780,7 +2795,7 @@
               <w:lang w:eastAsia="hu-HU"/>
             </w:rPr>
           </w:pPr>
-          <w:hyperlink w:anchor="_Toc513460276" w:history="1">
+          <w:hyperlink w:anchor="_Toc513549786" w:history="1">
             <w:r>
               <w:rPr>
                 <w:rStyle w:val="Hyperlink"/>
@@ -2824,7 +2839,7 @@
                 <w:noProof/>
                 <w:webHidden/>
               </w:rPr>
-              <w:instrText xml:space="preserve"> PAGEREF _Toc513460276 \h </w:instrText>
+              <w:instrText xml:space="preserve"> PAGEREF _Toc513549786 \h </w:instrText>
             </w:r>
             <w:r>
               <w:rPr>
@@ -2844,7 +2859,7 @@
                 <w:noProof/>
                 <w:webHidden/>
               </w:rPr>
-              <w:t>23</w:t>
+              <w:t>25</w:t>
             </w:r>
             <w:r>
               <w:rPr>
@@ -2863,6 +2878,7 @@
               <w:tab w:val="right" w:leader="dot" w:pos="8493"/>
             </w:tabs>
             <w:spacing w:line="360" w:lineRule="auto"/>
+            <w:jc w:val="both"/>
             <w:rPr>
               <w:rFonts w:asciiTheme="minorHAnsi" w:eastAsiaTheme="minorEastAsia" w:hAnsiTheme="minorHAnsi" w:cstheme="minorBidi"/>
               <w:noProof/>
@@ -2871,7 +2887,7 @@
               <w:lang w:eastAsia="hu-HU"/>
             </w:rPr>
           </w:pPr>
-          <w:hyperlink w:anchor="_Toc513460277" w:history="1">
+          <w:hyperlink w:anchor="_Toc513549787" w:history="1">
             <w:r>
               <w:rPr>
                 <w:rStyle w:val="Hyperlink"/>
@@ -2915,7 +2931,7 @@
                 <w:noProof/>
                 <w:webHidden/>
               </w:rPr>
-              <w:instrText xml:space="preserve"> PAGEREF _Toc513460277 \h </w:instrText>
+              <w:instrText xml:space="preserve"> PAGEREF _Toc513549787 \h </w:instrText>
             </w:r>
             <w:r>
               <w:rPr>
@@ -2935,7 +2951,7 @@
                 <w:noProof/>
                 <w:webHidden/>
               </w:rPr>
-              <w:t>23</w:t>
+              <w:t>25</w:t>
             </w:r>
             <w:r>
               <w:rPr>
@@ -2954,6 +2970,7 @@
               <w:tab w:val="right" w:leader="dot" w:pos="8493"/>
             </w:tabs>
             <w:spacing w:line="360" w:lineRule="auto"/>
+            <w:jc w:val="both"/>
             <w:rPr>
               <w:rFonts w:asciiTheme="minorHAnsi" w:eastAsiaTheme="minorEastAsia" w:hAnsiTheme="minorHAnsi" w:cstheme="minorBidi"/>
               <w:noProof/>
@@ -2962,7 +2979,7 @@
               <w:lang w:eastAsia="hu-HU"/>
             </w:rPr>
           </w:pPr>
-          <w:hyperlink w:anchor="_Toc513460278" w:history="1">
+          <w:hyperlink w:anchor="_Toc513549788" w:history="1">
             <w:r>
               <w:rPr>
                 <w:rStyle w:val="Hyperlink"/>
@@ -3006,7 +3023,7 @@
                 <w:noProof/>
                 <w:webHidden/>
               </w:rPr>
-              <w:instrText xml:space="preserve"> PAGEREF _Toc513460278 \h </w:instrText>
+              <w:instrText xml:space="preserve"> PAGEREF _Toc513549788 \h </w:instrText>
             </w:r>
             <w:r>
               <w:rPr>
@@ -3026,7 +3043,7 @@
                 <w:noProof/>
                 <w:webHidden/>
               </w:rPr>
-              <w:t>23</w:t>
+              <w:t>25</w:t>
             </w:r>
             <w:r>
               <w:rPr>
@@ -3045,6 +3062,7 @@
               <w:tab w:val="right" w:leader="dot" w:pos="8493"/>
             </w:tabs>
             <w:spacing w:line="360" w:lineRule="auto"/>
+            <w:jc w:val="both"/>
             <w:rPr>
               <w:rFonts w:asciiTheme="minorHAnsi" w:eastAsiaTheme="minorEastAsia" w:hAnsiTheme="minorHAnsi" w:cstheme="minorBidi"/>
               <w:noProof/>
@@ -3053,7 +3071,7 @@
               <w:lang w:eastAsia="hu-HU"/>
             </w:rPr>
           </w:pPr>
-          <w:hyperlink w:anchor="_Toc513460279" w:history="1">
+          <w:hyperlink w:anchor="_Toc513549789" w:history="1">
             <w:r>
               <w:rPr>
                 <w:rStyle w:val="Hyperlink"/>
@@ -3097,7 +3115,7 @@
                 <w:noProof/>
                 <w:webHidden/>
               </w:rPr>
-              <w:instrText xml:space="preserve"> PAGEREF _Toc513460279 \h </w:instrText>
+              <w:instrText xml:space="preserve"> PAGEREF _Toc513549789 \h </w:instrText>
             </w:r>
             <w:r>
               <w:rPr>
@@ -3117,7 +3135,7 @@
                 <w:noProof/>
                 <w:webHidden/>
               </w:rPr>
-              <w:t>24</w:t>
+              <w:t>26</w:t>
             </w:r>
             <w:r>
               <w:rPr>
@@ -3136,6 +3154,7 @@
               <w:tab w:val="right" w:leader="dot" w:pos="8493"/>
             </w:tabs>
             <w:spacing w:line="360" w:lineRule="auto"/>
+            <w:jc w:val="both"/>
             <w:rPr>
               <w:rFonts w:asciiTheme="minorHAnsi" w:eastAsiaTheme="minorEastAsia" w:hAnsiTheme="minorHAnsi" w:cstheme="minorBidi"/>
               <w:noProof/>
@@ -3144,7 +3163,7 @@
               <w:lang w:eastAsia="hu-HU"/>
             </w:rPr>
           </w:pPr>
-          <w:hyperlink w:anchor="_Toc513460280" w:history="1">
+          <w:hyperlink w:anchor="_Toc513549790" w:history="1">
             <w:r>
               <w:rPr>
                 <w:rStyle w:val="Hyperlink"/>
@@ -3188,7 +3207,7 @@
                 <w:noProof/>
                 <w:webHidden/>
               </w:rPr>
-              <w:instrText xml:space="preserve"> PAGEREF _Toc513460280 \h </w:instrText>
+              <w:instrText xml:space="preserve"> PAGEREF _Toc513549790 \h </w:instrText>
             </w:r>
             <w:r>
               <w:rPr>
@@ -3208,7 +3227,99 @@
                 <w:noProof/>
                 <w:webHidden/>
               </w:rPr>
-              <w:t>26</w:t>
+              <w:t>29</w:t>
+            </w:r>
+            <w:r>
+              <w:rPr>
+                <w:noProof/>
+                <w:webHidden/>
+              </w:rPr>
+              <w:fldChar w:fldCharType="end"/>
+            </w:r>
+          </w:hyperlink>
+        </w:p>
+        <w:p>
+          <w:pPr>
+            <w:pStyle w:val="TOC3"/>
+            <w:tabs>
+              <w:tab w:val="left" w:pos="1540"/>
+              <w:tab w:val="right" w:leader="dot" w:pos="8493"/>
+            </w:tabs>
+            <w:spacing w:line="360" w:lineRule="auto"/>
+            <w:jc w:val="both"/>
+            <w:rPr>
+              <w:rFonts w:asciiTheme="minorHAnsi" w:eastAsiaTheme="minorEastAsia" w:hAnsiTheme="minorHAnsi" w:cstheme="minorBidi"/>
+              <w:noProof/>
+              <w:sz w:val="22"/>
+              <w:szCs w:val="22"/>
+              <w:lang w:eastAsia="hu-HU"/>
+            </w:rPr>
+          </w:pPr>
+          <w:hyperlink w:anchor="_Toc513549791" w:history="1">
+            <w:r>
+              <w:rPr>
+                <w:rStyle w:val="Hyperlink"/>
+                <w:noProof/>
+              </w:rPr>
+              <w:t>4.4.10.</w:t>
+            </w:r>
+            <w:r>
+              <w:rPr>
+                <w:rFonts w:asciiTheme="minorHAnsi" w:eastAsiaTheme="minorEastAsia" w:hAnsiTheme="minorHAnsi" w:cstheme="minorBidi"/>
+                <w:noProof/>
+                <w:sz w:val="22"/>
+                <w:szCs w:val="22"/>
+                <w:lang w:eastAsia="hu-HU"/>
+              </w:rPr>
+              <w:tab/>
+            </w:r>
+            <w:r>
+              <w:rPr>
+                <w:rStyle w:val="Hyperlink"/>
+                <w:noProof/>
+              </w:rPr>
+              <w:t>Felugró ablakok</w:t>
+            </w:r>
+            <w:r>
+              <w:rPr>
+                <w:noProof/>
+                <w:webHidden/>
+              </w:rPr>
+              <w:tab/>
+            </w:r>
+            <w:r>
+              <w:rPr>
+                <w:noProof/>
+                <w:webHidden/>
+              </w:rPr>
+              <w:fldChar w:fldCharType="begin"/>
+            </w:r>
+            <w:r>
+              <w:rPr>
+                <w:noProof/>
+                <w:webHidden/>
+              </w:rPr>
+              <w:instrText xml:space="preserve"> PAGEREF _Toc513549791 \h </w:instrText>
+            </w:r>
+            <w:r>
+              <w:rPr>
+                <w:noProof/>
+                <w:webHidden/>
+              </w:rPr>
+            </w:r>
+            <w:r>
+              <w:rPr>
+                <w:noProof/>
+                <w:webHidden/>
+              </w:rPr>
+              <w:fldChar w:fldCharType="separate"/>
+            </w:r>
+            <w:r>
+              <w:rPr>
+                <w:noProof/>
+                <w:webHidden/>
+              </w:rPr>
+              <w:t>29</w:t>
             </w:r>
             <w:r>
               <w:rPr>
@@ -3227,6 +3338,7 @@
               <w:tab w:val="right" w:leader="dot" w:pos="8493"/>
             </w:tabs>
             <w:spacing w:line="360" w:lineRule="auto"/>
+            <w:jc w:val="both"/>
             <w:rPr>
               <w:rFonts w:asciiTheme="minorHAnsi" w:eastAsiaTheme="minorEastAsia" w:hAnsiTheme="minorHAnsi" w:cstheme="minorBidi"/>
               <w:noProof/>
@@ -3235,7 +3347,7 @@
               <w:lang w:eastAsia="hu-HU"/>
             </w:rPr>
           </w:pPr>
-          <w:hyperlink w:anchor="_Toc513460281" w:history="1">
+          <w:hyperlink w:anchor="_Toc513549792" w:history="1">
             <w:r>
               <w:rPr>
                 <w:rStyle w:val="Hyperlink"/>
@@ -3279,7 +3391,7 @@
                 <w:noProof/>
                 <w:webHidden/>
               </w:rPr>
-              <w:instrText xml:space="preserve"> PAGEREF _Toc513460281 \h </w:instrText>
+              <w:instrText xml:space="preserve"> PAGEREF _Toc513549792 \h </w:instrText>
             </w:r>
             <w:r>
               <w:rPr>
@@ -3299,7 +3411,7 @@
                 <w:noProof/>
                 <w:webHidden/>
               </w:rPr>
-              <w:t>26</w:t>
+              <w:t>30</w:t>
             </w:r>
             <w:r>
               <w:rPr>
@@ -3318,6 +3430,7 @@
               <w:tab w:val="right" w:leader="dot" w:pos="8493"/>
             </w:tabs>
             <w:spacing w:line="360" w:lineRule="auto"/>
+            <w:jc w:val="both"/>
             <w:rPr>
               <w:rFonts w:asciiTheme="minorHAnsi" w:eastAsiaTheme="minorEastAsia" w:hAnsiTheme="minorHAnsi" w:cstheme="minorBidi"/>
               <w:noProof/>
@@ -3326,7 +3439,7 @@
               <w:lang w:eastAsia="hu-HU"/>
             </w:rPr>
           </w:pPr>
-          <w:hyperlink w:anchor="_Toc513460282" w:history="1">
+          <w:hyperlink w:anchor="_Toc513549793" w:history="1">
             <w:r>
               <w:rPr>
                 <w:rStyle w:val="Hyperlink"/>
@@ -3370,7 +3483,7 @@
                 <w:noProof/>
                 <w:webHidden/>
               </w:rPr>
-              <w:instrText xml:space="preserve"> PAGEREF _Toc513460282 \h </w:instrText>
+              <w:instrText xml:space="preserve"> PAGEREF _Toc513549793 \h </w:instrText>
             </w:r>
             <w:r>
               <w:rPr>
@@ -3390,7 +3503,7 @@
                 <w:noProof/>
                 <w:webHidden/>
               </w:rPr>
-              <w:t>27</w:t>
+              <w:t>31</w:t>
             </w:r>
             <w:r>
               <w:rPr>
@@ -3409,6 +3522,7 @@
               <w:tab w:val="right" w:leader="dot" w:pos="8493"/>
             </w:tabs>
             <w:spacing w:line="360" w:lineRule="auto"/>
+            <w:jc w:val="both"/>
             <w:rPr>
               <w:rFonts w:asciiTheme="minorHAnsi" w:eastAsiaTheme="minorEastAsia" w:hAnsiTheme="minorHAnsi" w:cstheme="minorBidi"/>
               <w:noProof/>
@@ -3417,7 +3531,7 @@
               <w:lang w:eastAsia="hu-HU"/>
             </w:rPr>
           </w:pPr>
-          <w:hyperlink w:anchor="_Toc513460283" w:history="1">
+          <w:hyperlink w:anchor="_Toc513549794" w:history="1">
             <w:r>
               <w:rPr>
                 <w:rStyle w:val="Hyperlink"/>
@@ -3461,7 +3575,7 @@
                 <w:noProof/>
                 <w:webHidden/>
               </w:rPr>
-              <w:instrText xml:space="preserve"> PAGEREF _Toc513460283 \h </w:instrText>
+              <w:instrText xml:space="preserve"> PAGEREF _Toc513549794 \h </w:instrText>
             </w:r>
             <w:r>
               <w:rPr>
@@ -3481,7 +3595,7 @@
                 <w:noProof/>
                 <w:webHidden/>
               </w:rPr>
-              <w:t>27</w:t>
+              <w:t>33</w:t>
             </w:r>
             <w:r>
               <w:rPr>
@@ -3495,11 +3609,7 @@
         <w:p>
           <w:pPr>
             <w:pStyle w:val="TOC1"/>
-            <w:tabs>
-              <w:tab w:val="left" w:pos="440"/>
-              <w:tab w:val="right" w:leader="dot" w:pos="8493"/>
-            </w:tabs>
-            <w:spacing w:line="360" w:lineRule="auto"/>
+            <w:jc w:val="both"/>
             <w:rPr>
               <w:rFonts w:asciiTheme="minorHAnsi" w:eastAsiaTheme="minorEastAsia" w:hAnsiTheme="minorHAnsi" w:cstheme="minorBidi"/>
               <w:noProof/>
@@ -3508,7 +3618,7 @@
               <w:lang w:eastAsia="hu-HU"/>
             </w:rPr>
           </w:pPr>
-          <w:hyperlink w:anchor="_Toc513460284" w:history="1">
+          <w:hyperlink w:anchor="_Toc513549795" w:history="1">
             <w:r>
               <w:rPr>
                 <w:rStyle w:val="Hyperlink"/>
@@ -3552,7 +3662,7 @@
                 <w:noProof/>
                 <w:webHidden/>
               </w:rPr>
-              <w:instrText xml:space="preserve"> PAGEREF _Toc513460284 \h </w:instrText>
+              <w:instrText xml:space="preserve"> PAGEREF _Toc513549795 \h </w:instrText>
             </w:r>
             <w:r>
               <w:rPr>
@@ -3572,7 +3682,7 @@
                 <w:noProof/>
                 <w:webHidden/>
               </w:rPr>
-              <w:t>28</w:t>
+              <w:t>35</w:t>
             </w:r>
             <w:r>
               <w:rPr>
@@ -3586,11 +3696,7 @@
         <w:p>
           <w:pPr>
             <w:pStyle w:val="TOC1"/>
-            <w:tabs>
-              <w:tab w:val="left" w:pos="440"/>
-              <w:tab w:val="right" w:leader="dot" w:pos="8493"/>
-            </w:tabs>
-            <w:spacing w:line="360" w:lineRule="auto"/>
+            <w:jc w:val="both"/>
             <w:rPr>
               <w:rFonts w:asciiTheme="minorHAnsi" w:eastAsiaTheme="minorEastAsia" w:hAnsiTheme="minorHAnsi" w:cstheme="minorBidi"/>
               <w:noProof/>
@@ -3599,7 +3705,7 @@
               <w:lang w:eastAsia="hu-HU"/>
             </w:rPr>
           </w:pPr>
-          <w:hyperlink w:anchor="_Toc513460285" w:history="1">
+          <w:hyperlink w:anchor="_Toc513549796" w:history="1">
             <w:r>
               <w:rPr>
                 <w:rStyle w:val="Hyperlink"/>
@@ -3643,7 +3749,7 @@
                 <w:noProof/>
                 <w:webHidden/>
               </w:rPr>
-              <w:instrText xml:space="preserve"> PAGEREF _Toc513460285 \h </w:instrText>
+              <w:instrText xml:space="preserve"> PAGEREF _Toc513549796 \h </w:instrText>
             </w:r>
             <w:r>
               <w:rPr>
@@ -3663,7 +3769,7 @@
                 <w:noProof/>
                 <w:webHidden/>
               </w:rPr>
-              <w:t>29</w:t>
+              <w:t>36</w:t>
             </w:r>
             <w:r>
               <w:rPr>
@@ -3677,6 +3783,7 @@
         <w:p>
           <w:pPr>
             <w:spacing w:line="360" w:lineRule="auto"/>
+            <w:jc w:val="both"/>
           </w:pPr>
           <w:r>
             <w:rPr>
@@ -3697,6 +3804,7 @@
         </w:numPr>
         <w:spacing w:line="360" w:lineRule="auto"/>
         <w:ind w:left="357"/>
+        <w:jc w:val="both"/>
         <w:sectPr>
           <w:pgSz w:w="11906" w:h="16838"/>
           <w:pgMar w:top="1418" w:right="1418" w:bottom="1418" w:left="1985" w:header="709" w:footer="709" w:gutter="0"/>
@@ -3710,9 +3818,10 @@
       <w:pPr>
         <w:pStyle w:val="Heading1"/>
         <w:spacing w:line="360" w:lineRule="auto"/>
+        <w:jc w:val="both"/>
       </w:pPr>
       <w:bookmarkStart w:id="0" w:name="_Toc513322643"/>
-      <w:bookmarkStart w:id="1" w:name="_Toc513460249"/>
+      <w:bookmarkStart w:id="1" w:name="_Toc513549759"/>
       <w:r>
         <w:lastRenderedPageBreak/>
         <w:t>B</w:t>
@@ -3726,6 +3835,7 @@
     <w:p>
       <w:pPr>
         <w:spacing w:line="360" w:lineRule="auto"/>
+        <w:jc w:val="both"/>
       </w:pPr>
       <w:r>
         <w:tab/>
@@ -3758,6 +3868,7 @@
     <w:p>
       <w:pPr>
         <w:spacing w:line="360" w:lineRule="auto"/>
+        <w:jc w:val="both"/>
       </w:pPr>
       <w:r>
         <w:tab/>
@@ -3784,6 +3895,7 @@
     <w:p>
       <w:pPr>
         <w:spacing w:line="360" w:lineRule="auto"/>
+        <w:jc w:val="both"/>
       </w:pPr>
       <w:r>
         <w:tab/>
@@ -3807,6 +3919,7 @@
     <w:p>
       <w:pPr>
         <w:spacing w:line="360" w:lineRule="auto"/>
+        <w:jc w:val="both"/>
       </w:pPr>
       <w:r>
         <w:tab/>
@@ -3824,6 +3937,7 @@
     <w:p>
       <w:pPr>
         <w:spacing w:line="360" w:lineRule="auto"/>
+        <w:jc w:val="both"/>
       </w:pPr>
       <w:r>
         <w:tab/>
@@ -3847,6 +3961,7 @@
     <w:p>
       <w:pPr>
         <w:spacing w:line="360" w:lineRule="auto"/>
+        <w:jc w:val="both"/>
       </w:pPr>
       <w:r>
         <w:tab/>
@@ -3859,9 +3974,10 @@
       <w:pPr>
         <w:pStyle w:val="Heading1"/>
         <w:spacing w:line="360" w:lineRule="auto"/>
+        <w:jc w:val="both"/>
       </w:pPr>
       <w:bookmarkStart w:id="2" w:name="_Toc513322644"/>
-      <w:bookmarkStart w:id="3" w:name="_Toc513460250"/>
+      <w:bookmarkStart w:id="3" w:name="_Toc513549760"/>
       <w:r>
         <w:lastRenderedPageBreak/>
         <w:t>Szakdolgozat leírása</w:t>
@@ -3872,6 +3988,7 @@
     <w:p>
       <w:pPr>
         <w:spacing w:line="360" w:lineRule="auto"/>
+        <w:jc w:val="both"/>
       </w:pPr>
       <w:r>
         <w:tab/>
@@ -3885,17 +4002,15 @@
       <w:r>
         <w:t>.</w:t>
       </w:r>
-      <w:r>
-        <w:t xml:space="preserve"> Továbbá meg szeretném ismertetni a felhasznált technológiákat és a fejlesztői környezetet.</w:t>
-      </w:r>
     </w:p>
     <w:p>
       <w:pPr>
         <w:pStyle w:val="Heading2"/>
         <w:spacing w:line="360" w:lineRule="auto"/>
+        <w:jc w:val="both"/>
       </w:pPr>
       <w:bookmarkStart w:id="4" w:name="_Toc513322645"/>
-      <w:bookmarkStart w:id="5" w:name="_Toc513460251"/>
+      <w:bookmarkStart w:id="5" w:name="_Toc513549761"/>
       <w:r>
         <w:t>A játék leírása</w:t>
       </w:r>
@@ -3906,9 +4021,10 @@
       <w:pPr>
         <w:pStyle w:val="Heading3"/>
         <w:spacing w:line="360" w:lineRule="auto"/>
+        <w:jc w:val="both"/>
       </w:pPr>
       <w:bookmarkStart w:id="6" w:name="_Toc513322646"/>
-      <w:bookmarkStart w:id="7" w:name="_Toc513460252"/>
+      <w:bookmarkStart w:id="7" w:name="_Toc513549762"/>
       <w:r>
         <w:t>Alapjáték leírása</w:t>
       </w:r>
@@ -3918,6 +4034,7 @@
     <w:p>
       <w:pPr>
         <w:spacing w:line="360" w:lineRule="auto"/>
+        <w:jc w:val="both"/>
       </w:pPr>
       <w:r>
         <w:tab/>
@@ -3932,6 +4049,7 @@
     <w:p>
       <w:pPr>
         <w:spacing w:line="360" w:lineRule="auto"/>
+        <w:jc w:val="both"/>
       </w:pPr>
       <w:r>
         <w:tab/>
@@ -3956,9 +4074,10 @@
       <w:pPr>
         <w:pStyle w:val="Heading3"/>
         <w:spacing w:line="360" w:lineRule="auto"/>
+        <w:jc w:val="both"/>
       </w:pPr>
       <w:bookmarkStart w:id="8" w:name="_Toc513322647"/>
-      <w:bookmarkStart w:id="9" w:name="_Toc513460253"/>
+      <w:bookmarkStart w:id="9" w:name="_Toc513549763"/>
       <w:r>
         <w:t>A játék menete</w:t>
       </w:r>
@@ -3968,6 +4087,7 @@
     <w:p>
       <w:pPr>
         <w:spacing w:line="360" w:lineRule="auto"/>
+        <w:jc w:val="both"/>
       </w:pPr>
       <w:r>
         <w:tab/>
@@ -3985,6 +4105,7 @@
     <w:p>
       <w:pPr>
         <w:spacing w:line="360" w:lineRule="auto"/>
+        <w:jc w:val="both"/>
       </w:pPr>
       <w:r>
         <w:tab/>
@@ -3996,6 +4117,7 @@
     <w:p>
       <w:pPr>
         <w:spacing w:line="360" w:lineRule="auto"/>
+        <w:jc w:val="both"/>
       </w:pPr>
       <w:r>
         <w:tab/>
@@ -4028,6 +4150,7 @@
     <w:p>
       <w:pPr>
         <w:spacing w:line="360" w:lineRule="auto"/>
+        <w:jc w:val="both"/>
       </w:pPr>
       <w:r>
         <w:lastRenderedPageBreak/>
@@ -4060,6 +4183,7 @@
           <w:numId w:val="8"/>
         </w:numPr>
         <w:spacing w:line="360" w:lineRule="auto"/>
+        <w:jc w:val="both"/>
       </w:pPr>
       <w:r>
         <w:t xml:space="preserve">Lap kérése: </w:t>
@@ -4085,6 +4209,7 @@
           <w:numId w:val="8"/>
         </w:numPr>
         <w:spacing w:line="360" w:lineRule="auto"/>
+        <w:jc w:val="both"/>
       </w:pPr>
       <w:r>
         <w:t xml:space="preserve">Megállás: </w:t>
@@ -4122,6 +4247,7 @@
           <w:numId w:val="8"/>
         </w:numPr>
         <w:spacing w:line="360" w:lineRule="auto"/>
+        <w:jc w:val="both"/>
       </w:pPr>
       <w:r>
         <w:t>Duplázás: ha a játékos úgy látja</w:t>
@@ -4138,6 +4264,7 @@
           <w:numId w:val="8"/>
         </w:numPr>
         <w:spacing w:line="360" w:lineRule="auto"/>
+        <w:jc w:val="both"/>
       </w:pPr>
       <w:r>
         <w:t>Kettéosztás: ha a játékos első két lapja csak a színében tér el, azaz párt alkot, akkor a játékos kérheti ezek kettéosztását és két külön kézzel játszik a továbbiakban, am</w:t>
@@ -4157,6 +4284,7 @@
           <w:numId w:val="8"/>
         </w:numPr>
         <w:spacing w:line="360" w:lineRule="auto"/>
+        <w:jc w:val="both"/>
       </w:pPr>
       <w:r>
         <w:t>Biztosítás: ha az osztó felfelé fordított lapja ász, a játékos kérheti a biztosítást, amely lényege az, hogy ha az osztó másik lapjának az értéke tíz, akkor a játékos visszakapja a feltett tétje felét; amennyiben a második lap értéke tíztől különböző, úgy minden esetben az osztó nyer.</w:t>
@@ -4170,6 +4298,7 @@
           <w:numId w:val="8"/>
         </w:numPr>
         <w:spacing w:line="360" w:lineRule="auto"/>
+        <w:jc w:val="both"/>
       </w:pPr>
       <w:r>
         <w:t xml:space="preserve">Feladás: </w:t>
@@ -4181,6 +4310,7 @@
     <w:p>
       <w:pPr>
         <w:spacing w:line="360" w:lineRule="auto"/>
+        <w:jc w:val="both"/>
       </w:pPr>
       <w:r>
         <w:tab/>
@@ -4192,6 +4322,7 @@
     <w:p>
       <w:pPr>
         <w:spacing w:line="360" w:lineRule="auto"/>
+        <w:jc w:val="both"/>
       </w:pPr>
       <w:r>
         <w:tab/>
@@ -4213,9 +4344,10 @@
       <w:pPr>
         <w:pStyle w:val="Heading3"/>
         <w:spacing w:line="360" w:lineRule="auto"/>
+        <w:jc w:val="both"/>
       </w:pPr>
       <w:bookmarkStart w:id="10" w:name="_Toc513322648"/>
-      <w:bookmarkStart w:id="11" w:name="_Toc513460254"/>
+      <w:bookmarkStart w:id="11" w:name="_Toc513549764"/>
       <w:r>
         <w:t>Módosítások az alapjátékhoz képest</w:t>
       </w:r>
@@ -4225,6 +4357,7 @@
     <w:p>
       <w:pPr>
         <w:spacing w:line="360" w:lineRule="auto"/>
+        <w:jc w:val="both"/>
       </w:pPr>
       <w:r>
         <w:tab/>
@@ -4246,6 +4379,7 @@
     <w:p>
       <w:pPr>
         <w:spacing w:line="360" w:lineRule="auto"/>
+        <w:jc w:val="both"/>
       </w:pPr>
       <w:r>
         <w:tab/>
@@ -4267,9 +4401,10 @@
       <w:pPr>
         <w:pStyle w:val="Heading1"/>
         <w:spacing w:line="360" w:lineRule="auto"/>
+        <w:jc w:val="both"/>
       </w:pPr>
       <w:bookmarkStart w:id="12" w:name="_Toc513322649"/>
-      <w:bookmarkStart w:id="13" w:name="_Toc513460255"/>
+      <w:bookmarkStart w:id="13" w:name="_Toc513549765"/>
       <w:r>
         <w:lastRenderedPageBreak/>
         <w:t>Felhasználói dokumentáció</w:t>
@@ -4280,6 +4415,7 @@
     <w:p>
       <w:pPr>
         <w:spacing w:line="360" w:lineRule="auto"/>
+        <w:jc w:val="both"/>
       </w:pPr>
       <w:r>
         <w:tab/>
@@ -4295,9 +4431,10 @@
       <w:pPr>
         <w:pStyle w:val="Heading2"/>
         <w:spacing w:line="360" w:lineRule="auto"/>
+        <w:jc w:val="both"/>
       </w:pPr>
       <w:bookmarkStart w:id="14" w:name="_Toc513322650"/>
-      <w:bookmarkStart w:id="15" w:name="_Toc513460256"/>
+      <w:bookmarkStart w:id="15" w:name="_Toc513549766"/>
       <w:r>
         <w:t>Előfeltételek</w:t>
       </w:r>
@@ -4307,21 +4444,54 @@
     <w:p>
       <w:pPr>
         <w:spacing w:line="360" w:lineRule="auto"/>
+        <w:jc w:val="both"/>
       </w:pPr>
       <w:r>
         <w:tab/>
       </w:r>
       <w:r>
-        <w:t>Az alkalmazás futtatásához szükség van Java SE Runtime Environment legalább 8-as verziójára, ugyanis ettől a verziótól kezdve része a JavaFX a Java SE API-nak.</w:t>
+        <w:t xml:space="preserve">Az alkalmazás futtatásához szükség van Java SE Runtime Environment legalább 8-as verziójára, ugyanis ettől a verziótól kezdve része a </w:t>
+      </w:r>
+      <w:proofErr w:type="spellStart"/>
+      <w:r>
+        <w:t>JavaFX</w:t>
+      </w:r>
+      <w:proofErr w:type="spellEnd"/>
+      <w:r>
+        <w:t xml:space="preserve"> a Java SE API-</w:t>
+      </w:r>
+      <w:proofErr w:type="spellStart"/>
+      <w:r>
+        <w:t>nak</w:t>
+      </w:r>
+      <w:proofErr w:type="spellEnd"/>
+      <w:r>
+        <w:t>, mely segítségével megvalósítottam a kliensalkalmazást</w:t>
+      </w:r>
+      <w:r>
+        <w:t>.</w:t>
+      </w:r>
+      <w:r>
+        <w:t xml:space="preserve"> A játék használata nincs operációs rendszerhez kötve</w:t>
+      </w:r>
+      <w:r>
+        <w:t xml:space="preserve"> </w:t>
+      </w:r>
+      <w:r>
+        <w:t>a Java programozási nyelv</w:t>
+      </w:r>
+      <w:r>
+        <w:t>nek köszönhetően.</w:t>
       </w:r>
     </w:p>
     <w:p>
       <w:pPr>
         <w:pStyle w:val="Heading2"/>
         <w:spacing w:line="360" w:lineRule="auto"/>
+        <w:jc w:val="both"/>
       </w:pPr>
       <w:bookmarkStart w:id="16" w:name="_Toc513322651"/>
-      <w:bookmarkStart w:id="17" w:name="_Toc513460257"/>
+      <w:bookmarkStart w:id="17" w:name="_Toc513549767"/>
       <w:r>
         <w:t>Használat</w:t>
       </w:r>
@@ -4331,6 +4501,7 @@
     <w:p>
       <w:pPr>
         <w:spacing w:line="360" w:lineRule="auto"/>
+        <w:jc w:val="both"/>
       </w:pPr>
       <w:r>
         <w:tab/>
@@ -4382,9 +4553,10 @@
       <w:pPr>
         <w:pStyle w:val="Heading3"/>
         <w:spacing w:line="360" w:lineRule="auto"/>
+        <w:jc w:val="both"/>
       </w:pPr>
       <w:bookmarkStart w:id="18" w:name="_Toc513322652"/>
-      <w:bookmarkStart w:id="19" w:name="_Toc513460258"/>
+      <w:bookmarkStart w:id="19" w:name="_Toc513549768"/>
       <w:r>
         <w:t>Felületek</w:t>
       </w:r>
@@ -4394,12 +4566,22 @@
     <w:p>
       <w:pPr>
         <w:spacing w:line="360" w:lineRule="auto"/>
+        <w:jc w:val="both"/>
       </w:pPr>
       <w:r>
         <w:tab/>
       </w:r>
       <w:r>
-        <w:t>A játék három különböző felületet tartalmaz: menü, kapcsolódási felület, játékfelület.</w:t>
+        <w:t xml:space="preserve">A játék három különböző felületet </w:t>
+      </w:r>
+      <w:r>
+        <w:t>jeleníthet meg</w:t>
+      </w:r>
+      <w:r>
+        <w:t>: menü, kapcsolódási felület, játékfelület.</w:t>
+      </w:r>
+      <w:r>
+        <w:t xml:space="preserve"> Egyidőben csak egy felület látható, illetve használható.</w:t>
       </w:r>
     </w:p>
     <w:p>
@@ -4411,10 +4593,11 @@
         <w:rPr>
           <w:noProof/>
         </w:rPr>
+        <w:lastRenderedPageBreak/>
         <w:drawing>
           <wp:inline distT="0" distB="0" distL="0" distR="0" wp14:anchorId="62100880" wp14:editId="052B7E79">
-            <wp:extent cx="2400300" cy="2520000"/>
-            <wp:effectExtent l="0" t="0" r="0" b="0"/>
+            <wp:extent cx="3429000" cy="3600000"/>
+            <wp:effectExtent l="0" t="0" r="0" b="635"/>
             <wp:docPr id="1" name="Picture 1"/>
             <wp:cNvGraphicFramePr>
               <a:graphicFrameLocks xmlns:a="http://schemas.openxmlformats.org/drawingml/2006/main" noChangeAspect="1"/>
@@ -4435,7 +4618,7 @@
                   <pic:spPr>
                     <a:xfrm>
                       <a:off x="0" y="0"/>
-                      <a:ext cx="2400300" cy="2520000"/>
+                      <a:ext cx="3429000" cy="3600000"/>
                     </a:xfrm>
                     <a:prstGeom prst="rect">
                       <a:avLst/>
@@ -4454,14 +4637,27 @@
         <w:spacing w:line="360" w:lineRule="auto"/>
         <w:jc w:val="center"/>
       </w:pPr>
-      <w:fldSimple w:instr=" SEQ ábra \* ARABIC ">
-        <w:r>
-          <w:rPr>
-            <w:noProof/>
-          </w:rPr>
-          <w:t>1</w:t>
-        </w:r>
-      </w:fldSimple>
+      <w:r>
+        <w:fldChar w:fldCharType="begin"/>
+      </w:r>
+      <w:r>
+        <w:instrText xml:space="preserve"> SEQ ábra \* ARABIC </w:instrText>
+      </w:r>
+      <w:r>
+        <w:fldChar w:fldCharType="separate"/>
+      </w:r>
+      <w:r>
+        <w:rPr>
+          <w:noProof/>
+        </w:rPr>
+        <w:t>1</w:t>
+      </w:r>
+      <w:r>
+        <w:rPr>
+          <w:noProof/>
+        </w:rPr>
+        <w:fldChar w:fldCharType="end"/>
+      </w:r>
       <w:r>
         <w:t>. ábra. Menü</w:t>
       </w:r>
@@ -4469,9 +4665,9 @@
     <w:p>
       <w:pPr>
         <w:spacing w:line="360" w:lineRule="auto"/>
-      </w:pPr>
-      <w:r>
-        <w:lastRenderedPageBreak/>
+        <w:jc w:val="both"/>
+      </w:pPr>
+      <w:r>
         <w:tab/>
       </w:r>
       <w:r>
@@ -4522,8 +4718,8 @@
         </w:rPr>
         <w:drawing>
           <wp:inline distT="0" distB="0" distL="0" distR="0" wp14:anchorId="06F9160E" wp14:editId="7637DC48">
-            <wp:extent cx="2400456" cy="2520000"/>
-            <wp:effectExtent l="0" t="0" r="0" b="0"/>
+            <wp:extent cx="3429223" cy="3600000"/>
+            <wp:effectExtent l="0" t="0" r="0" b="635"/>
             <wp:docPr id="16" name="Picture 16"/>
             <wp:cNvGraphicFramePr>
               <a:graphicFrameLocks xmlns:a="http://schemas.openxmlformats.org/drawingml/2006/main" noChangeAspect="1"/>
@@ -4544,7 +4740,7 @@
                   <pic:spPr>
                     <a:xfrm>
                       <a:off x="0" y="0"/>
-                      <a:ext cx="2400456" cy="2520000"/>
+                      <a:ext cx="3429223" cy="3600000"/>
                     </a:xfrm>
                     <a:prstGeom prst="rect">
                       <a:avLst/>
@@ -4563,14 +4759,28 @@
         <w:spacing w:line="360" w:lineRule="auto"/>
         <w:jc w:val="center"/>
       </w:pPr>
-      <w:fldSimple w:instr=" SEQ ábra \* ARABIC ">
-        <w:r>
-          <w:rPr>
-            <w:noProof/>
-          </w:rPr>
-          <w:t>2</w:t>
-        </w:r>
-      </w:fldSimple>
+      <w:r>
+        <w:lastRenderedPageBreak/>
+        <w:fldChar w:fldCharType="begin"/>
+      </w:r>
+      <w:r>
+        <w:instrText xml:space="preserve"> SEQ ábra \* ARABIC </w:instrText>
+      </w:r>
+      <w:r>
+        <w:fldChar w:fldCharType="separate"/>
+      </w:r>
+      <w:r>
+        <w:rPr>
+          <w:noProof/>
+        </w:rPr>
+        <w:t>2</w:t>
+      </w:r>
+      <w:r>
+        <w:rPr>
+          <w:noProof/>
+        </w:rPr>
+        <w:fldChar w:fldCharType="end"/>
+      </w:r>
       <w:r>
         <w:t>. ábra. Csatlakozási felület</w:t>
       </w:r>
@@ -4578,6 +4788,7 @@
     <w:p>
       <w:pPr>
         <w:spacing w:line="360" w:lineRule="auto"/>
+        <w:jc w:val="both"/>
       </w:pPr>
       <w:r>
         <w:tab/>
@@ -4665,14 +4876,27 @@
         <w:spacing w:line="360" w:lineRule="auto"/>
         <w:jc w:val="center"/>
       </w:pPr>
-      <w:fldSimple w:instr=" SEQ ábra \* ARABIC ">
-        <w:r>
-          <w:rPr>
-            <w:noProof/>
-          </w:rPr>
-          <w:t>3</w:t>
-        </w:r>
-      </w:fldSimple>
+      <w:r>
+        <w:fldChar w:fldCharType="begin"/>
+      </w:r>
+      <w:r>
+        <w:instrText xml:space="preserve"> SEQ ábra \* ARABIC </w:instrText>
+      </w:r>
+      <w:r>
+        <w:fldChar w:fldCharType="separate"/>
+      </w:r>
+      <w:r>
+        <w:rPr>
+          <w:noProof/>
+        </w:rPr>
+        <w:t>3</w:t>
+      </w:r>
+      <w:r>
+        <w:rPr>
+          <w:noProof/>
+        </w:rPr>
+        <w:fldChar w:fldCharType="end"/>
+      </w:r>
       <w:r>
         <w:t>. ábra. Játéktér</w:t>
       </w:r>
@@ -4683,6 +4907,7 @@
     <w:p>
       <w:pPr>
         <w:spacing w:line="360" w:lineRule="auto"/>
+        <w:jc w:val="both"/>
       </w:pPr>
       <w:r>
         <w:tab/>
@@ -4720,6 +4945,7 @@
           <w:numId w:val="9"/>
         </w:numPr>
         <w:spacing w:line="360" w:lineRule="auto"/>
+        <w:jc w:val="both"/>
       </w:pPr>
       <w:r>
         <w:t>a bal felső sarokban találhatjuk a chat funkció felületét, amelyhez tartozik egy, a korábbi üzenetek megjelenítésére alkalmas felület, egy beviteli mező, ahova a kívánt üzenetet írhatjuk, valamint egy üzenetet elküldésére szolgáló gomb.</w:t>
@@ -4733,6 +4959,7 @@
           <w:numId w:val="9"/>
         </w:numPr>
         <w:spacing w:line="360" w:lineRule="auto"/>
+        <w:jc w:val="both"/>
       </w:pPr>
       <w:r>
         <w:t xml:space="preserve">a bal alsó sarokban található az akciópanel. </w:t>
@@ -4774,7 +5001,11 @@
         <w:t xml:space="preserve"> kerül sorra</w:t>
       </w:r>
       <w:r>
-        <w:t>, megjelenik egy felület, amelyen található: egy hátralévő időt jelző sáv; egy „Hit” feliratú gomb, mellyel lapot lehet kérni, továbbá a gombon megjelenik annak a mértéke is, hogy hány százalék esély van egy olyan lapra, amellyel a játékos lapjainak összértéke nem lépi túl a huszonegyet; egy „Stand” feliratú gomb, mellyel be lehet fejezni a lépést, tehát a játékos nem kér több lapot.</w:t>
+        <w:t xml:space="preserve">, megjelenik egy felület, amelyen található: egy </w:t>
+      </w:r>
+      <w:r>
+        <w:lastRenderedPageBreak/>
+        <w:t>hátralévő időt jelző sáv; egy „Hit” feliratú gomb, mellyel lapot lehet kérni, továbbá a gombon megjelenik annak a mértéke is, hogy hány százalék esély van egy olyan lapra, amellyel a játékos lapjainak összértéke nem lépi túl a huszonegyet; egy „Stand” feliratú gomb, mellyel be lehet fejezni a lépést, tehát a játékos nem kér több lapot.</w:t>
       </w:r>
     </w:p>
     <w:p>
@@ -4785,6 +5016,7 @@
           <w:numId w:val="9"/>
         </w:numPr>
         <w:spacing w:line="360" w:lineRule="auto"/>
+        <w:jc w:val="both"/>
       </w:pPr>
       <w:r>
         <w:t xml:space="preserve">a jobb oldalon található a játékasztal. </w:t>
@@ -4838,6 +5070,7 @@
     <w:p>
       <w:pPr>
         <w:spacing w:line="360" w:lineRule="auto"/>
+        <w:jc w:val="both"/>
       </w:pPr>
       <w:r>
         <w:tab/>
@@ -4871,11 +5104,10 @@
               <w:rPr>
                 <w:noProof/>
               </w:rPr>
-              <w:lastRenderedPageBreak/>
               <w:drawing>
                 <wp:inline distT="0" distB="0" distL="0" distR="0">
-                  <wp:extent cx="634921" cy="634921"/>
-                  <wp:effectExtent l="0" t="0" r="0" b="0"/>
+                  <wp:extent cx="720000" cy="720000"/>
+                  <wp:effectExtent l="0" t="0" r="4445" b="4445"/>
                   <wp:docPr id="6" name="Picture 6"/>
                   <wp:cNvGraphicFramePr>
                     <a:graphicFrameLocks xmlns:a="http://schemas.openxmlformats.org/drawingml/2006/main" noChangeAspect="1"/>
@@ -4902,7 +5134,7 @@
                         <pic:spPr>
                           <a:xfrm>
                             <a:off x="0" y="0"/>
-                            <a:ext cx="634921" cy="634921"/>
+                            <a:ext cx="720000" cy="720000"/>
                           </a:xfrm>
                           <a:prstGeom prst="rect">
                             <a:avLst/>
@@ -4923,6 +5155,7 @@
           <w:p>
             <w:pPr>
               <w:spacing w:line="360" w:lineRule="auto"/>
+              <w:jc w:val="both"/>
             </w:pPr>
             <w:r>
               <w:t>Ez az ikon jelöli a soron következő játékost. Az adott játékos területe felett jelenik meg a tétrakás és a lépések alatt is.</w:t>
@@ -4950,8 +5183,8 @@
               </w:rPr>
               <w:drawing>
                 <wp:inline distT="0" distB="0" distL="0" distR="0" wp14:anchorId="160C87A9" wp14:editId="79BD1BC2">
-                  <wp:extent cx="634921" cy="634921"/>
-                  <wp:effectExtent l="0" t="0" r="0" b="0"/>
+                  <wp:extent cx="720000" cy="720000"/>
+                  <wp:effectExtent l="0" t="0" r="4445" b="0"/>
                   <wp:docPr id="5" name="Picture 5"/>
                   <wp:cNvGraphicFramePr>
                     <a:graphicFrameLocks xmlns:a="http://schemas.openxmlformats.org/drawingml/2006/main" noChangeAspect="1"/>
@@ -4978,7 +5211,7 @@
                         <pic:spPr>
                           <a:xfrm>
                             <a:off x="0" y="0"/>
-                            <a:ext cx="634921" cy="634921"/>
+                            <a:ext cx="720000" cy="720000"/>
                           </a:xfrm>
                           <a:prstGeom prst="rect">
                             <a:avLst/>
@@ -4999,6 +5232,7 @@
           <w:p>
             <w:pPr>
               <w:spacing w:line="360" w:lineRule="auto"/>
+              <w:jc w:val="both"/>
             </w:pPr>
             <w:r>
               <w:t>Ez az ikon jelzi a játékos által feltett tét mennyiségét.</w:t>
@@ -5023,8 +5257,8 @@
               </w:rPr>
               <w:drawing>
                 <wp:inline distT="0" distB="0" distL="0" distR="0" wp14:anchorId="21D74114" wp14:editId="59E86D90">
-                  <wp:extent cx="634921" cy="634921"/>
-                  <wp:effectExtent l="0" t="0" r="0" b="0"/>
+                  <wp:extent cx="720000" cy="720000"/>
+                  <wp:effectExtent l="0" t="0" r="4445" b="0"/>
                   <wp:docPr id="2" name="Picture 2"/>
                   <wp:cNvGraphicFramePr>
                     <a:graphicFrameLocks xmlns:a="http://schemas.openxmlformats.org/drawingml/2006/main" noChangeAspect="1"/>
@@ -5051,7 +5285,7 @@
                         <pic:spPr>
                           <a:xfrm>
                             <a:off x="0" y="0"/>
-                            <a:ext cx="634921" cy="634921"/>
+                            <a:ext cx="720000" cy="720000"/>
                           </a:xfrm>
                           <a:prstGeom prst="rect">
                             <a:avLst/>
@@ -5072,6 +5306,7 @@
           <w:p>
             <w:pPr>
               <w:spacing w:line="360" w:lineRule="auto"/>
+              <w:jc w:val="both"/>
             </w:pPr>
             <w:r>
               <w:t>Ez az ikon jelzi a játékos zsetonegyenlegét. Tétrakásnál a feltett tét nem lehet magasabb a játékos zsetonegyenlegénél.</w:t>
@@ -5096,7 +5331,7 @@
               </w:rPr>
               <w:drawing>
                 <wp:inline distT="0" distB="0" distL="0" distR="0" wp14:anchorId="63128F47" wp14:editId="5A0F7EDE">
-                  <wp:extent cx="476190" cy="476190"/>
+                  <wp:extent cx="720000" cy="720000"/>
                   <wp:effectExtent l="0" t="0" r="0" b="0"/>
                   <wp:docPr id="4" name="Picture 4"/>
                   <wp:cNvGraphicFramePr>
@@ -5124,7 +5359,7 @@
                         <pic:spPr>
                           <a:xfrm>
                             <a:off x="0" y="0"/>
-                            <a:ext cx="476190" cy="476190"/>
+                            <a:ext cx="720000" cy="720000"/>
                           </a:xfrm>
                           <a:prstGeom prst="rect">
                             <a:avLst/>
@@ -5145,6 +5380,7 @@
           <w:p>
             <w:pPr>
               <w:spacing w:line="360" w:lineRule="auto"/>
+              <w:jc w:val="both"/>
             </w:pPr>
             <w:r>
               <w:t>Ez az ikon jelzi a játékos lapjainak az összértékét. Amennyiben a játékos lapjai között található ász is és ezáltal több összérték van, amely nem lépi túl a huszonegyet, akkor ezek közül valamennyi megjelenik.</w:t>
@@ -5156,15 +5392,17 @@
     <w:p>
       <w:pPr>
         <w:spacing w:line="360" w:lineRule="auto"/>
+        <w:jc w:val="both"/>
       </w:pPr>
     </w:p>
     <w:p>
       <w:pPr>
         <w:pStyle w:val="Heading3"/>
         <w:spacing w:line="360" w:lineRule="auto"/>
+        <w:jc w:val="both"/>
       </w:pPr>
       <w:bookmarkStart w:id="20" w:name="_Toc513322653"/>
-      <w:bookmarkStart w:id="21" w:name="_Toc513460259"/>
+      <w:bookmarkStart w:id="21" w:name="_Toc513549769"/>
       <w:r>
         <w:t>Beviteli elemek és megszorításaik</w:t>
       </w:r>
@@ -5174,8 +5412,10 @@
     <w:p>
       <w:pPr>
         <w:spacing w:line="360" w:lineRule="auto"/>
-      </w:pPr>
-      <w:r>
+        <w:jc w:val="both"/>
+      </w:pPr>
+      <w:r>
+        <w:lastRenderedPageBreak/>
         <w:t>A használat során a játékos észre veheti, hogy bizony</w:t>
       </w:r>
       <w:r>
@@ -5191,6 +5431,7 @@
     <w:p>
       <w:pPr>
         <w:spacing w:line="360" w:lineRule="auto"/>
+        <w:jc w:val="both"/>
       </w:pPr>
       <w:r>
         <w:t xml:space="preserve">A kapcsolódási felületen található a </w:t>
@@ -5214,6 +5455,7 @@
     <w:p>
       <w:pPr>
         <w:spacing w:line="360" w:lineRule="auto"/>
+        <w:jc w:val="both"/>
       </w:pPr>
       <w:r>
         <w:t>A chat beviteli mez</w:t>
@@ -5237,6 +5479,7 @@
     <w:p>
       <w:pPr>
         <w:spacing w:line="360" w:lineRule="auto"/>
+        <w:jc w:val="both"/>
       </w:pPr>
       <w:r>
         <w:t>A tét rakása esetén a csúszka alatt található beviteli mező alkalmas billentyűzetről való bevitelre. A mező csak arab számokat engedélyez. A mező és a csúszka szinkronban vannak, tehát amint az egyik elem értékén változás történt, a másik elem értéke is megváltozik. Ha a mezőbe bevitt érték nagyobb, mint a tehető maximum tét, akkor az érték automatikusan a legmagasabb tehető tét értéke lesz.</w:t>
@@ -5245,9 +5488,9 @@
     <w:p>
       <w:pPr>
         <w:spacing w:line="360" w:lineRule="auto"/>
-      </w:pPr>
-      <w:r>
-        <w:lastRenderedPageBreak/>
+        <w:jc w:val="both"/>
+      </w:pPr>
+      <w:r>
         <w:t xml:space="preserve">Amíg a „Help” feliratú jelölőnégyzet be van jelölve, addig a segítség funkció aktív, ezáltal a játékos kap némi segítséget: amikor a játékoson a sor a lapkérés tekintetében a „Hit” feliratú gombon megjelenik annak az esélye, hogy a következő lappal a játékos lapjainak összértéke nem haladja túl a huszonegyet. Ha a játékos esélye </w:t>
       </w:r>
       <w:r>
@@ -5258,9 +5501,10 @@
       <w:pPr>
         <w:pStyle w:val="Heading3"/>
         <w:spacing w:line="360" w:lineRule="auto"/>
+        <w:jc w:val="both"/>
       </w:pPr>
       <w:bookmarkStart w:id="22" w:name="_Toc513322654"/>
-      <w:bookmarkStart w:id="23" w:name="_Toc513460260"/>
+      <w:bookmarkStart w:id="23" w:name="_Toc513549770"/>
       <w:r>
         <w:t>Fellépő hibák</w:t>
       </w:r>
@@ -5270,6 +5514,7 @@
     <w:p>
       <w:pPr>
         <w:spacing w:line="360" w:lineRule="auto"/>
+        <w:jc w:val="both"/>
       </w:pPr>
       <w:r>
         <w:t>A játék elkészítése során ügyeltem a beviteli pontoknál a váratlan bevitelek elkerülésére.</w:t>
@@ -5296,6 +5541,7 @@
     <w:p>
       <w:pPr>
         <w:spacing w:line="360" w:lineRule="auto"/>
+        <w:jc w:val="both"/>
       </w:pPr>
       <w:r>
         <w:t>A kapcsolódás során előfordulhat, hogy a kliens nem tud csatlakozni a szerverhez</w:t>
@@ -5313,6 +5559,7 @@
     <w:p>
       <w:pPr>
         <w:spacing w:line="360" w:lineRule="auto"/>
+        <w:jc w:val="both"/>
       </w:pPr>
       <w:r>
         <w:t>A kapcsolat elvesztése esetén a játékos számára sajnos véget ért a játék</w:t>
@@ -5331,9 +5578,10 @@
       <w:pPr>
         <w:pStyle w:val="Heading1"/>
         <w:spacing w:line="360" w:lineRule="auto"/>
+        <w:jc w:val="both"/>
       </w:pPr>
       <w:bookmarkStart w:id="24" w:name="_Toc513322655"/>
-      <w:bookmarkStart w:id="25" w:name="_Toc513460261"/>
+      <w:bookmarkStart w:id="25" w:name="_Toc513549771"/>
       <w:r>
         <w:lastRenderedPageBreak/>
         <w:t>Fejlesztői dokumentáció</w:t>
@@ -5345,9 +5593,10 @@
       <w:pPr>
         <w:pStyle w:val="Heading2"/>
         <w:spacing w:line="360" w:lineRule="auto"/>
+        <w:jc w:val="both"/>
       </w:pPr>
       <w:bookmarkStart w:id="26" w:name="_Toc513322656"/>
-      <w:bookmarkStart w:id="27" w:name="_Toc513460262"/>
+      <w:bookmarkStart w:id="27" w:name="_Toc513549772"/>
       <w:r>
         <w:t>Programozási nyelv, fejlesztői környezet</w:t>
       </w:r>
@@ -5357,6 +5606,7 @@
     <w:p>
       <w:pPr>
         <w:spacing w:line="360" w:lineRule="auto"/>
+        <w:jc w:val="both"/>
       </w:pPr>
       <w:r>
         <w:tab/>
@@ -5366,6 +5616,7 @@
     <w:p>
       <w:pPr>
         <w:spacing w:line="360" w:lineRule="auto"/>
+        <w:jc w:val="both"/>
       </w:pPr>
       <w:r>
         <w:tab/>
@@ -5390,6 +5641,7 @@
     <w:p>
       <w:pPr>
         <w:spacing w:line="360" w:lineRule="auto"/>
+        <w:jc w:val="both"/>
       </w:pPr>
       <w:r>
         <w:tab/>
@@ -5399,6 +5651,7 @@
     <w:p>
       <w:pPr>
         <w:spacing w:line="360" w:lineRule="auto"/>
+        <w:jc w:val="both"/>
       </w:pPr>
       <w:r>
         <w:tab/>
@@ -5409,9 +5662,10 @@
       <w:pPr>
         <w:pStyle w:val="Heading2"/>
         <w:spacing w:line="360" w:lineRule="auto"/>
+        <w:jc w:val="both"/>
       </w:pPr>
       <w:bookmarkStart w:id="28" w:name="_Toc513322657"/>
-      <w:bookmarkStart w:id="29" w:name="_Toc513460263"/>
+      <w:bookmarkStart w:id="29" w:name="_Toc513549773"/>
       <w:r>
         <w:t>Tervezés</w:t>
       </w:r>
@@ -5421,6 +5675,7 @@
     <w:p>
       <w:pPr>
         <w:spacing w:line="360" w:lineRule="auto"/>
+        <w:jc w:val="both"/>
       </w:pPr>
       <w:r>
         <w:tab/>
@@ -5438,6 +5693,7 @@
           <w:numId w:val="26"/>
         </w:numPr>
         <w:spacing w:line="360" w:lineRule="auto"/>
+        <w:jc w:val="both"/>
       </w:pPr>
       <w:r>
         <w:t>az elkészült munkában legyen egy elkülönített szerver és egy kliens, melyek külön-külön használhatatlanok, de együtt egy teljesértékű játéknak feleljenek meg.</w:t>
@@ -5451,6 +5707,7 @@
           <w:numId w:val="26"/>
         </w:numPr>
         <w:spacing w:line="360" w:lineRule="auto"/>
+        <w:jc w:val="both"/>
       </w:pPr>
       <w:r>
         <w:t>a szerver paraméterezhető legyen, azaz képes legyen különböző beállításokkal is elindulni, mely beállításokat egy konfigurációs fájlból olvasson be.</w:t>
@@ -5464,6 +5721,7 @@
           <w:numId w:val="26"/>
         </w:numPr>
         <w:spacing w:line="360" w:lineRule="auto"/>
+        <w:jc w:val="both"/>
       </w:pPr>
       <w:r>
         <w:t>a szerver egyszerre több játék lebonyolítására is képes legyen.</w:t>
@@ -5477,6 +5735,7 @@
           <w:numId w:val="26"/>
         </w:numPr>
         <w:spacing w:line="360" w:lineRule="auto"/>
+        <w:jc w:val="both"/>
       </w:pPr>
       <w:r>
         <w:lastRenderedPageBreak/>
@@ -5491,6 +5750,7 @@
           <w:numId w:val="26"/>
         </w:numPr>
         <w:spacing w:line="360" w:lineRule="auto"/>
+        <w:jc w:val="both"/>
       </w:pPr>
       <w:r>
         <w:t>szálak használata, úgy a szerver, mint a kliens oldalon, azaz egyszerre több funkció is használható legyen.</w:t>
@@ -5504,6 +5764,7 @@
           <w:numId w:val="26"/>
         </w:numPr>
         <w:spacing w:line="360" w:lineRule="auto"/>
+        <w:jc w:val="both"/>
       </w:pPr>
       <w:r>
         <w:t>a játékosok tudjanak kommunikálni egymással.</w:t>
@@ -5517,6 +5778,7 @@
           <w:numId w:val="26"/>
         </w:numPr>
         <w:spacing w:line="360" w:lineRule="auto"/>
+        <w:jc w:val="both"/>
       </w:pPr>
       <w:r>
         <w:t>a kliensnek rendelkezni kell egy grafikus felülettel.</w:t>
@@ -5530,6 +5792,7 @@
           <w:numId w:val="26"/>
         </w:numPr>
         <w:spacing w:line="360" w:lineRule="auto"/>
+        <w:jc w:val="both"/>
       </w:pPr>
       <w:r>
         <w:t>a grafikus felület jól átlátható és könnyen kezelhető legyen.</w:t>
@@ -5543,6 +5806,7 @@
           <w:numId w:val="26"/>
         </w:numPr>
         <w:spacing w:line="360" w:lineRule="auto"/>
+        <w:jc w:val="both"/>
       </w:pPr>
       <w:r>
         <w:t>a játék adatait, információit, állását a szerver tárolja, ezáltal védett legyen a kliensen keresztül érkező csalási kísérletek ellen.</w:t>
@@ -5556,6 +5820,7 @@
           <w:numId w:val="26"/>
         </w:numPr>
         <w:spacing w:line="360" w:lineRule="auto"/>
+        <w:jc w:val="both"/>
       </w:pPr>
       <w:r>
         <w:t>a kliens csak a számára fontos információkat tárolja.</w:t>
@@ -5569,9 +5834,16 @@
           <w:numId w:val="26"/>
         </w:numPr>
         <w:spacing w:line="360" w:lineRule="auto"/>
-      </w:pPr>
-      <w:r>
-        <w:t>a felhasználó elől elrejtett adatok ténylegesen rejtve legyen, azaz a szerver csak a szükséges adatokat közölje, azaz a szerver ne küldje el az osztó lefelé fordított lapja kilétét.</w:t>
+        <w:jc w:val="both"/>
+      </w:pPr>
+      <w:r>
+        <w:t>a felhasználó elől elrejtett adatok ténylegesen rejtve legyen, azaz a szerver csak a szükséges adatokat közölje,</w:t>
+      </w:r>
+      <w:r>
+        <w:t xml:space="preserve"> például</w:t>
+      </w:r>
+      <w:r>
+        <w:t xml:space="preserve"> a szerver ne küldje el az osztó lefelé fordított lapja kilétét.</w:t>
       </w:r>
     </w:p>
     <w:p>
@@ -5582,6 +5854,7 @@
           <w:numId w:val="26"/>
         </w:numPr>
         <w:spacing w:line="360" w:lineRule="auto"/>
+        <w:jc w:val="both"/>
       </w:pPr>
       <w:r>
         <w:t>a beviteli mezők csak a szükséges karaktereket engedélyezzék.</w:t>
@@ -5646,14 +5919,27 @@
         <w:spacing w:line="360" w:lineRule="auto"/>
         <w:jc w:val="center"/>
       </w:pPr>
-      <w:fldSimple w:instr=" SEQ ábra \* ARABIC ">
-        <w:r>
-          <w:rPr>
-            <w:noProof/>
-          </w:rPr>
-          <w:t>4</w:t>
-        </w:r>
-      </w:fldSimple>
+      <w:r>
+        <w:fldChar w:fldCharType="begin"/>
+      </w:r>
+      <w:r>
+        <w:instrText xml:space="preserve"> SEQ ábra \* ARABIC </w:instrText>
+      </w:r>
+      <w:r>
+        <w:fldChar w:fldCharType="separate"/>
+      </w:r>
+      <w:r>
+        <w:rPr>
+          <w:noProof/>
+        </w:rPr>
+        <w:t>4</w:t>
+      </w:r>
+      <w:r>
+        <w:rPr>
+          <w:noProof/>
+        </w:rPr>
+        <w:fldChar w:fldCharType="end"/>
+      </w:r>
       <w:r>
         <w:t>. ábra. Szerver-kliens-felhasználó kapcsolat</w:t>
       </w:r>
@@ -5662,9 +5948,10 @@
       <w:pPr>
         <w:pStyle w:val="Heading2"/>
         <w:spacing w:line="360" w:lineRule="auto"/>
+        <w:jc w:val="both"/>
       </w:pPr>
       <w:bookmarkStart w:id="30" w:name="_Toc513322658"/>
-      <w:bookmarkStart w:id="31" w:name="_Toc513460264"/>
+      <w:bookmarkStart w:id="31" w:name="_Toc513549774"/>
       <w:r>
         <w:lastRenderedPageBreak/>
         <w:t>Szerver</w:t>
@@ -5675,6 +5962,7 @@
     <w:p>
       <w:pPr>
         <w:spacing w:line="360" w:lineRule="auto"/>
+        <w:jc w:val="both"/>
       </w:pPr>
       <w:r>
         <w:tab/>
@@ -5698,12 +5986,22 @@
     <w:p>
       <w:pPr>
         <w:spacing w:line="360" w:lineRule="auto"/>
+        <w:jc w:val="both"/>
       </w:pPr>
       <w:r>
         <w:tab/>
       </w:r>
       <w:r>
-        <w:t xml:space="preserve">Az alkalmazás kódja .java kiterjesztésű fájlokban van eltárolva. Ebből a kódból az alkalmazás főkönyvtárából futtatva a következő </w:t>
+        <w:t xml:space="preserve">Az alkalmazás kódja </w:t>
+      </w:r>
+      <w:r>
+        <w:rPr>
+          <w:i/>
+        </w:rPr>
+        <w:t>.java</w:t>
+      </w:r>
+      <w:r>
+        <w:t xml:space="preserve"> kiterjesztésű fájlokban van eltárolva. Ebből a kódból az alkalmazás főkönyvtárából futtatva a következő </w:t>
       </w:r>
       <w:r>
         <w:t>parancssor</w:t>
@@ -5735,13 +6033,30 @@
         <w:pStyle w:val="Code"/>
         <w:spacing w:line="360" w:lineRule="auto"/>
       </w:pPr>
-      <w:r>
-        <w:t>javac blackjackserver\BlackjackServer.java</w:t>
-      </w:r>
-    </w:p>
-    <w:p>
-      <w:pPr>
-        <w:spacing w:line="360" w:lineRule="auto"/>
+      <w:proofErr w:type="spellStart"/>
+      <w:r>
+        <w:t>javac</w:t>
+      </w:r>
+      <w:proofErr w:type="spellEnd"/>
+      <w:r>
+        <w:t xml:space="preserve"> </w:t>
+      </w:r>
+      <w:proofErr w:type="spellStart"/>
+      <w:r>
+        <w:t>blackjackserver</w:t>
+      </w:r>
+      <w:proofErr w:type="spellEnd"/>
+      <w:r>
+        <w:t>/</w:t>
+      </w:r>
+      <w:r>
+        <w:t>BlackjackServer.java</w:t>
+      </w:r>
+    </w:p>
+    <w:p>
+      <w:pPr>
+        <w:spacing w:line="360" w:lineRule="auto"/>
+        <w:jc w:val="both"/>
       </w:pPr>
       <w:r>
         <w:t xml:space="preserve">A kapott bájtkódokat tartalmazó </w:t>
@@ -5790,6 +6105,7 @@
     <w:p>
       <w:pPr>
         <w:spacing w:line="360" w:lineRule="auto"/>
+        <w:jc w:val="both"/>
         <w:rPr>
           <w:rFonts w:ascii="Courier New" w:hAnsi="Courier New" w:cs="Courier New"/>
           <w:shd w:val="clear" w:color="auto" w:fill="D9D9D9" w:themeFill="background1" w:themeFillShade="D9"/>
@@ -5802,14 +6118,21 @@
     <w:p>
       <w:pPr>
         <w:spacing w:line="360" w:lineRule="auto"/>
-      </w:pPr>
-      <w:r>
-        <w:tab/>
-        <w:t>Az alkalmazás futtatásához a következő utasítást kell bevinni a parancssorba:</w:t>
-      </w:r>
-    </w:p>
-    <w:p>
-      <w:pPr>
+        <w:jc w:val="both"/>
+      </w:pPr>
+      <w:r>
+        <w:t xml:space="preserve">A </w:t>
+      </w:r>
+      <w:r>
+        <w:t>szerver</w:t>
+      </w:r>
+      <w:r>
+        <w:t>alkalmazás futtatásához a következő utasítást kell bevinni a parancssorba:</w:t>
+      </w:r>
+    </w:p>
+    <w:p>
+      <w:pPr>
+        <w:pStyle w:val="Code"/>
         <w:spacing w:line="360" w:lineRule="auto"/>
         <w:rPr>
           <w:rStyle w:val="CodeChar"/>
@@ -5837,6 +6160,7 @@
     <w:p>
       <w:pPr>
         <w:spacing w:line="360" w:lineRule="auto"/>
+        <w:jc w:val="both"/>
         <w:rPr>
           <w:rFonts w:ascii="Courier New" w:hAnsi="Courier New" w:cs="Courier New"/>
           <w:shd w:val="clear" w:color="auto" w:fill="D9D9D9" w:themeFill="background1" w:themeFillShade="D9"/>
@@ -5862,9 +6186,10 @@
       <w:pPr>
         <w:pStyle w:val="Heading3"/>
         <w:spacing w:line="360" w:lineRule="auto"/>
+        <w:jc w:val="both"/>
       </w:pPr>
       <w:bookmarkStart w:id="32" w:name="_Toc513322659"/>
-      <w:bookmarkStart w:id="33" w:name="_Toc513460265"/>
+      <w:bookmarkStart w:id="33" w:name="_Toc513549775"/>
       <w:r>
         <w:t>Konfigurációs fájl</w:t>
       </w:r>
@@ -5874,6 +6199,7 @@
     <w:p>
       <w:pPr>
         <w:spacing w:line="360" w:lineRule="auto"/>
+        <w:jc w:val="both"/>
       </w:pPr>
       <w:r>
         <w:tab/>
@@ -5917,19 +6243,36 @@
       </w:r>
       <w:r>
         <w:lastRenderedPageBreak/>
-        <w:t xml:space="preserve">sorban kezdődik és egy adat a </w:t>
+        <w:t xml:space="preserve">sorban kezdődik és </w:t>
       </w:r>
       <w:r>
         <w:rPr>
           <w:i/>
         </w:rPr>
-        <w:t>kulcs=érték</w:t>
+        <w:t>kulcs=</w:t>
+      </w:r>
+      <w:proofErr w:type="gramStart"/>
+      <w:r>
+        <w:rPr>
+          <w:i/>
+        </w:rPr>
+        <w:t>érték</w:t>
       </w:r>
       <w:r>
         <w:t xml:space="preserve"> </w:t>
       </w:r>
       <w:r>
-        <w:t>formában van megadva. A szerverhasználatához szükséges adatok:</w:t>
+        <w:t>formában</w:t>
+      </w:r>
+      <w:proofErr w:type="gramEnd"/>
+      <w:r>
+        <w:t xml:space="preserve"> van megadva. A szerver</w:t>
+      </w:r>
+      <w:r>
+        <w:t xml:space="preserve"> </w:t>
+      </w:r>
+      <w:r>
+        <w:t>használatához szükséges adatok:</w:t>
       </w:r>
     </w:p>
     <w:p>
@@ -5940,6 +6283,7 @@
           <w:numId w:val="10"/>
         </w:numPr>
         <w:spacing w:line="360" w:lineRule="auto"/>
+        <w:jc w:val="both"/>
       </w:pPr>
       <w:r>
         <w:t>name: a konfiguráció neve</w:t>
@@ -5956,9 +6300,13 @@
           <w:numId w:val="10"/>
         </w:numPr>
         <w:spacing w:line="360" w:lineRule="auto"/>
-      </w:pPr>
-      <w:r>
-        <w:t>port: egy portszám, melyre a szerver várja a kliensek csatlakozását a játékhoz való kommunikáció megteremtéseként</w:t>
+        <w:jc w:val="both"/>
+      </w:pPr>
+      <w:r>
+        <w:t>port: egy portszám, melyre a szerver várja a kliensek csatlakozását a játékhoz való kommunikáció megteremtés</w:t>
+      </w:r>
+      <w:r>
+        <w:t>éhez</w:t>
       </w:r>
       <w:r>
         <w:t>.</w:t>
@@ -5972,9 +6320,13 @@
           <w:numId w:val="10"/>
         </w:numPr>
         <w:spacing w:line="360" w:lineRule="auto"/>
-      </w:pPr>
-      <w:r>
-        <w:t>chatport: egy portszám, melyre a szerver várja a kliensek csatlakozását a chathez tartozó kommunikáció megteremtéseként</w:t>
+        <w:jc w:val="both"/>
+      </w:pPr>
+      <w:r>
+        <w:t>chatport: egy portszám, melyre a szerver várja a kliensek csatlakozását a chathez tartozó kommunikáció megteremtés</w:t>
+      </w:r>
+      <w:r>
+        <w:t>éhez</w:t>
       </w:r>
       <w:r>
         <w:t>.</w:t>
@@ -5988,6 +6340,7 @@
           <w:numId w:val="10"/>
         </w:numPr>
         <w:spacing w:line="360" w:lineRule="auto"/>
+        <w:jc w:val="both"/>
       </w:pPr>
       <w:r>
         <w:t>maxplayer</w:t>
@@ -6004,12 +6357,25 @@
           <w:numId w:val="10"/>
         </w:numPr>
         <w:spacing w:line="360" w:lineRule="auto"/>
+        <w:jc w:val="both"/>
       </w:pPr>
       <w:r>
         <w:t>startmoney</w:t>
       </w:r>
       <w:r>
-        <w:t>: egy pozitív egész szám, mely meghatározza, hogy a játékosok milyen zsetonmennyiséggel kezdenek.</w:t>
+        <w:t>: egy pozitív egész szám, mely meghatározza, hogy a játékosok milyen zsetonmennyiséggel kezd</w:t>
+      </w:r>
+      <w:r>
+        <w:t>i</w:t>
+      </w:r>
+      <w:r>
+        <w:t>k</w:t>
+      </w:r>
+      <w:r>
+        <w:t xml:space="preserve"> a játékot</w:t>
+      </w:r>
+      <w:r>
+        <w:t>.</w:t>
       </w:r>
     </w:p>
     <w:p>
@@ -6020,12 +6386,27 @@
           <w:numId w:val="10"/>
         </w:numPr>
         <w:spacing w:line="360" w:lineRule="auto"/>
+        <w:jc w:val="both"/>
       </w:pPr>
       <w:r>
         <w:t>multiplier</w:t>
       </w:r>
       <w:r>
-        <w:t>: egy pozitív egész szám, tulajdonképpen egy nehézségi mutató, amely az osztó kezdeti zsetonmennyiségét határozza meg és a következő adatok szorzata alapján áll elő: játékosok száma, játékosok kezdeti zsetonmennyisége, nehézségi szorzó.</w:t>
+        <w:t>: egy pozitív egész szám, tulajdonképpen egy nehézségi mutató, amely az osztó kezdeti zsetonmennyiségét határozza meg és a következő adatok szorzata alapján áll elő: játékosok száma, játékosok kezdeti zsetonmennyisége, nehézségi szorzó</w:t>
+      </w:r>
+      <w:r>
+        <w:t xml:space="preserve"> (</w:t>
+      </w:r>
+      <w:proofErr w:type="spellStart"/>
+      <w:r>
+        <w:t>multiplier</w:t>
+      </w:r>
+      <w:proofErr w:type="spellEnd"/>
+      <w:r>
+        <w:t>)</w:t>
+      </w:r>
+      <w:r>
+        <w:t>.</w:t>
       </w:r>
     </w:p>
     <w:p>
@@ -6036,6 +6417,7 @@
           <w:numId w:val="10"/>
         </w:numPr>
         <w:spacing w:line="360" w:lineRule="auto"/>
+        <w:jc w:val="both"/>
       </w:pPr>
       <w:r>
         <w:t>starttimeout</w:t>
@@ -6046,11 +6428,124 @@
     </w:p>
     <w:p>
       <w:pPr>
+        <w:spacing w:line="360" w:lineRule="auto"/>
+        <w:jc w:val="both"/>
+      </w:pPr>
+      <w:r>
+        <w:t>Példa egy helyes konfigurációs fájl tartalmára:</w:t>
+      </w:r>
+    </w:p>
+    <w:p>
+      <w:pPr>
+        <w:pStyle w:val="Code"/>
+        <w:spacing w:line="360" w:lineRule="auto"/>
+        <w:jc w:val="both"/>
+      </w:pPr>
+      <w:proofErr w:type="spellStart"/>
+      <w:r>
+        <w:t>name</w:t>
+      </w:r>
+      <w:proofErr w:type="spellEnd"/>
+      <w:r>
+        <w:t>=config1</w:t>
+      </w:r>
+    </w:p>
+    <w:p>
+      <w:pPr>
+        <w:pStyle w:val="Code"/>
+        <w:spacing w:line="360" w:lineRule="auto"/>
+        <w:jc w:val="both"/>
+      </w:pPr>
+      <w:r>
+        <w:t>port=1234</w:t>
+      </w:r>
+    </w:p>
+    <w:p>
+      <w:pPr>
+        <w:pStyle w:val="Code"/>
+        <w:spacing w:line="360" w:lineRule="auto"/>
+        <w:jc w:val="both"/>
+      </w:pPr>
+      <w:r>
+        <w:t>chatport=1235</w:t>
+      </w:r>
+    </w:p>
+    <w:p>
+      <w:pPr>
+        <w:pStyle w:val="Code"/>
+        <w:spacing w:line="360" w:lineRule="auto"/>
+        <w:jc w:val="both"/>
+      </w:pPr>
+      <w:proofErr w:type="spellStart"/>
+      <w:r>
+        <w:t>maxplayer</w:t>
+      </w:r>
+      <w:proofErr w:type="spellEnd"/>
+      <w:r>
+        <w:t>=5</w:t>
+      </w:r>
+    </w:p>
+    <w:p>
+      <w:pPr>
+        <w:pStyle w:val="Code"/>
+        <w:spacing w:line="360" w:lineRule="auto"/>
+        <w:jc w:val="both"/>
+      </w:pPr>
+      <w:proofErr w:type="spellStart"/>
+      <w:r>
+        <w:t>startmoney</w:t>
+      </w:r>
+      <w:proofErr w:type="spellEnd"/>
+      <w:r>
+        <w:t>=2000</w:t>
+      </w:r>
+    </w:p>
+    <w:p>
+      <w:pPr>
+        <w:pStyle w:val="Code"/>
+        <w:spacing w:line="360" w:lineRule="auto"/>
+        <w:jc w:val="both"/>
+      </w:pPr>
+      <w:proofErr w:type="spellStart"/>
+      <w:r>
+        <w:t>multiplier</w:t>
+      </w:r>
+      <w:proofErr w:type="spellEnd"/>
+      <w:r>
+        <w:t>=5</w:t>
+      </w:r>
+    </w:p>
+    <w:p>
+      <w:pPr>
+        <w:pStyle w:val="Code"/>
+        <w:spacing w:line="360" w:lineRule="auto"/>
+        <w:jc w:val="both"/>
+      </w:pPr>
+      <w:proofErr w:type="spellStart"/>
+      <w:r>
+        <w:t>starttimeout</w:t>
+      </w:r>
+      <w:proofErr w:type="spellEnd"/>
+      <w:r>
+        <w:t>=300</w:t>
+      </w:r>
+    </w:p>
+    <w:p>
+      <w:pPr>
+        <w:spacing w:line="360" w:lineRule="auto"/>
+      </w:pPr>
+      <w:r>
+        <w:t>Az alkalmazás nem ellenőrzi a konfigurációs fájl helyességét.</w:t>
+      </w:r>
+    </w:p>
+    <w:p>
+      <w:pPr>
         <w:pStyle w:val="Heading3"/>
         <w:spacing w:line="360" w:lineRule="auto"/>
+        <w:jc w:val="both"/>
       </w:pPr>
       <w:bookmarkStart w:id="34" w:name="_Toc513322660"/>
-      <w:bookmarkStart w:id="35" w:name="_Toc513460266"/>
+      <w:bookmarkStart w:id="35" w:name="_Toc513549776"/>
       <w:r>
         <w:t>Fő szerver</w:t>
       </w:r>
@@ -6066,10 +6561,11 @@
         <w:rPr>
           <w:noProof/>
         </w:rPr>
+        <w:lastRenderedPageBreak/>
         <w:drawing>
           <wp:inline distT="0" distB="0" distL="0" distR="0">
-            <wp:extent cx="3600000" cy="2307692"/>
-            <wp:effectExtent l="0" t="0" r="635" b="0"/>
+            <wp:extent cx="3931201" cy="2520000"/>
+            <wp:effectExtent l="0" t="0" r="0" b="0"/>
             <wp:docPr id="20" name="Picture 20"/>
             <wp:cNvGraphicFramePr>
               <a:graphicFrameLocks xmlns:a="http://schemas.openxmlformats.org/drawingml/2006/main" noChangeAspect="1"/>
@@ -6096,7 +6592,7 @@
                   <pic:spPr>
                     <a:xfrm>
                       <a:off x="0" y="0"/>
-                      <a:ext cx="3600000" cy="2307692"/>
+                      <a:ext cx="3931201" cy="2520000"/>
                     </a:xfrm>
                     <a:prstGeom prst="rect">
                       <a:avLst/>
@@ -6115,70 +6611,82 @@
         <w:spacing w:line="360" w:lineRule="auto"/>
         <w:jc w:val="center"/>
       </w:pPr>
-      <w:fldSimple w:instr=" SEQ ábra \* ARABIC ">
-        <w:r>
-          <w:rPr>
-            <w:noProof/>
-          </w:rPr>
-          <w:t>5</w:t>
-        </w:r>
-      </w:fldSimple>
-      <w:r>
-        <w:t>. ábra. BlackjackServer osztály UM</w:t>
-      </w:r>
-      <w:r>
-        <w:t>L</w:t>
-      </w:r>
-      <w:r>
-        <w:t xml:space="preserve"> diagramja</w:t>
-      </w:r>
-    </w:p>
-    <w:p>
-      <w:pPr>
-        <w:spacing w:line="360" w:lineRule="auto"/>
-      </w:pPr>
-      <w:r>
-        <w:tab/>
-        <w:t xml:space="preserve">A fő szerver négy feladatot lát el. Induláskor beolvassa a konfiguráció adatait, majd ezek alapján elindít két </w:t>
-      </w:r>
-      <w:r>
-        <w:t xml:space="preserve">socket szervert: egyiken a játékkal </w:t>
-      </w:r>
-      <w:r>
-        <w:lastRenderedPageBreak/>
-        <w:t>kapcsolatosinformációk, a másikon pedig a chat üzenetek folynak. Továbbá kliensek csatlakozását fogadja, valamint elegendő kliens csatlakozása vagy a csatlakozás</w:t>
-      </w:r>
-      <w:r>
-        <w:t>ra adott</w:t>
-      </w:r>
-      <w:r>
-        <w:t xml:space="preserve"> idő lejárta után elindít egy játékasztalt, melyet egy szál reprezentál.</w:t>
-      </w:r>
-    </w:p>
-    <w:p>
-      <w:pPr>
-        <w:pStyle w:val="Heading3"/>
-        <w:spacing w:line="360" w:lineRule="auto"/>
-      </w:pPr>
-      <w:bookmarkStart w:id="36" w:name="_Toc513460267"/>
-      <w:r>
-        <w:t>Szál, mint asztal</w:t>
-      </w:r>
-      <w:bookmarkEnd w:id="36"/>
-    </w:p>
-    <w:p>
-      <w:pPr>
-        <w:spacing w:line="360" w:lineRule="auto"/>
-        <w:jc w:val="center"/>
-      </w:pPr>
+      <w:r>
+        <w:fldChar w:fldCharType="begin"/>
+      </w:r>
+      <w:r>
+        <w:instrText xml:space="preserve"> SEQ ábra \* ARABIC </w:instrText>
+      </w:r>
+      <w:r>
+        <w:fldChar w:fldCharType="separate"/>
+      </w:r>
       <w:r>
         <w:rPr>
           <w:noProof/>
         </w:rPr>
+        <w:t>5</w:t>
+      </w:r>
+      <w:r>
+        <w:rPr>
+          <w:noProof/>
+        </w:rPr>
+        <w:fldChar w:fldCharType="end"/>
+      </w:r>
+      <w:r>
+        <w:t>. ábra. BlackjackServer osztály UM</w:t>
+      </w:r>
+      <w:r>
+        <w:t>L</w:t>
+      </w:r>
+      <w:r>
+        <w:t xml:space="preserve"> diagramja</w:t>
+      </w:r>
+    </w:p>
+    <w:p>
+      <w:pPr>
+        <w:spacing w:line="360" w:lineRule="auto"/>
+        <w:jc w:val="both"/>
+      </w:pPr>
+      <w:r>
+        <w:tab/>
+        <w:t xml:space="preserve">A fő szerver négy feladatot lát el. Induláskor beolvassa a konfiguráció adatait, majd ezek alapján elindít két </w:t>
+      </w:r>
+      <w:r>
+        <w:t>socket szervert: egyiken a játékkal kapcsolatosinformációk, a másikon pedig a chat üzenetek folynak. Továbbá kliensek csatlakozását fogadja, valamint elegendő kliens csatlakozása vagy a csatlakozás</w:t>
+      </w:r>
+      <w:r>
+        <w:t>ra adott</w:t>
+      </w:r>
+      <w:r>
+        <w:t xml:space="preserve"> idő lejárta után elindít egy játékasztalt, melyet egy szál reprezentál.</w:t>
+      </w:r>
+    </w:p>
+    <w:p>
+      <w:pPr>
+        <w:pStyle w:val="Heading3"/>
+        <w:spacing w:line="360" w:lineRule="auto"/>
+        <w:jc w:val="both"/>
+      </w:pPr>
+      <w:bookmarkStart w:id="36" w:name="_Toc513549777"/>
+      <w:r>
+        <w:t>Szál, mint asztal</w:t>
+      </w:r>
+      <w:bookmarkEnd w:id="36"/>
+    </w:p>
+    <w:p>
+      <w:pPr>
+        <w:spacing w:line="360" w:lineRule="auto"/>
+        <w:jc w:val="center"/>
+      </w:pPr>
+      <w:r>
+        <w:rPr>
+          <w:noProof/>
+        </w:rPr>
+        <w:lastRenderedPageBreak/>
         <w:drawing>
           <wp:inline distT="0" distB="0" distL="0" distR="0">
-            <wp:extent cx="3591426" cy="4620270"/>
-            <wp:effectExtent l="0" t="0" r="9525" b="8890"/>
+            <wp:extent cx="3637855" cy="4680000"/>
+            <wp:effectExtent l="0" t="0" r="1270" b="6350"/>
             <wp:docPr id="11" name="Picture 11"/>
             <wp:cNvGraphicFramePr>
               <a:graphicFrameLocks xmlns:a="http://schemas.openxmlformats.org/drawingml/2006/main" noChangeAspect="1"/>
@@ -6205,7 +6713,7 @@
                   <pic:spPr>
                     <a:xfrm>
                       <a:off x="0" y="0"/>
-                      <a:ext cx="3591426" cy="4620270"/>
+                      <a:ext cx="3637855" cy="4680000"/>
                     </a:xfrm>
                     <a:prstGeom prst="rect">
                       <a:avLst/>
@@ -6224,14 +6732,27 @@
         <w:spacing w:line="360" w:lineRule="auto"/>
         <w:jc w:val="center"/>
       </w:pPr>
-      <w:fldSimple w:instr=" SEQ ábra \* ARABIC ">
-        <w:r>
-          <w:rPr>
-            <w:noProof/>
-          </w:rPr>
-          <w:t>6</w:t>
-        </w:r>
-      </w:fldSimple>
+      <w:r>
+        <w:fldChar w:fldCharType="begin"/>
+      </w:r>
+      <w:r>
+        <w:instrText xml:space="preserve"> SEQ ábra \* ARABIC </w:instrText>
+      </w:r>
+      <w:r>
+        <w:fldChar w:fldCharType="separate"/>
+      </w:r>
+      <w:r>
+        <w:rPr>
+          <w:noProof/>
+        </w:rPr>
+        <w:t>6</w:t>
+      </w:r>
+      <w:r>
+        <w:rPr>
+          <w:noProof/>
+        </w:rPr>
+        <w:fldChar w:fldCharType="end"/>
+      </w:r>
       <w:r>
         <w:t>. ábra. BlackjackTable osztály UML diagramja</w:t>
       </w:r>
@@ -6239,13 +6760,26 @@
     <w:p>
       <w:pPr>
         <w:spacing w:line="360" w:lineRule="auto"/>
+        <w:jc w:val="both"/>
       </w:pPr>
       <w:r>
         <w:tab/>
         <w:t xml:space="preserve">Több játék párhuzamos kezelése érdekében minden játékasztal külön szálon indul el. </w:t>
       </w:r>
       <w:r>
-        <w:t xml:space="preserve">Egy játék alatt újabb szálak indulnak a folyamatoshasználat és a gördülékeny futás érdekében, melyek lehetővé teszik több funkció egyidejű használatát, mint például játék alatti chat beszélgetés. </w:t>
+        <w:t>Egy játék alatt újabb szálak indulnak a folyamatos</w:t>
+      </w:r>
+      <w:r>
+        <w:t xml:space="preserve"> </w:t>
+      </w:r>
+      <w:r>
+        <w:t xml:space="preserve">használat és a gördülékeny futás érdekében, melyek lehetővé teszik több funkció egyidejű használatát, mint például játék </w:t>
+      </w:r>
+      <w:r>
+        <w:t>közbeni</w:t>
+      </w:r>
+      <w:r>
+        <w:t xml:space="preserve"> chat beszélgetés. </w:t>
       </w:r>
       <w:r>
         <w:t>Amint az adott asztalon véget ért a játék, a szál</w:t>
@@ -6267,8 +6801,9 @@
       <w:pPr>
         <w:pStyle w:val="Heading3"/>
         <w:spacing w:line="360" w:lineRule="auto"/>
-      </w:pPr>
-      <w:bookmarkStart w:id="37" w:name="_Toc513460268"/>
+        <w:jc w:val="both"/>
+      </w:pPr>
+      <w:bookmarkStart w:id="37" w:name="_Toc513549778"/>
       <w:r>
         <w:t>Előkészület</w:t>
       </w:r>
@@ -6336,14 +6871,27 @@
         <w:spacing w:line="360" w:lineRule="auto"/>
         <w:jc w:val="center"/>
       </w:pPr>
-      <w:fldSimple w:instr=" SEQ ábra \* ARABIC ">
-        <w:r>
-          <w:rPr>
-            <w:noProof/>
-          </w:rPr>
-          <w:t>7</w:t>
-        </w:r>
-      </w:fldSimple>
+      <w:r>
+        <w:fldChar w:fldCharType="begin"/>
+      </w:r>
+      <w:r>
+        <w:instrText xml:space="preserve"> SEQ ábra \* ARABIC </w:instrText>
+      </w:r>
+      <w:r>
+        <w:fldChar w:fldCharType="separate"/>
+      </w:r>
+      <w:r>
+        <w:rPr>
+          <w:noProof/>
+        </w:rPr>
+        <w:t>7</w:t>
+      </w:r>
+      <w:r>
+        <w:rPr>
+          <w:noProof/>
+        </w:rPr>
+        <w:fldChar w:fldCharType="end"/>
+      </w:r>
       <w:r>
         <w:t>. ábra. A teljes szerveralkalmazás UML diagramja</w:t>
       </w:r>
@@ -6351,6 +6899,7 @@
     <w:p>
       <w:pPr>
         <w:spacing w:line="360" w:lineRule="auto"/>
+        <w:jc w:val="both"/>
       </w:pPr>
       <w:r>
         <w:tab/>
@@ -6374,6 +6923,7 @@
     <w:p>
       <w:pPr>
         <w:spacing w:line="360" w:lineRule="auto"/>
+        <w:jc w:val="both"/>
       </w:pPr>
       <w:r>
         <w:tab/>
@@ -6382,12 +6932,19 @@
         <w:t>Először egy Dealer típusú objektum jön létre, mely a Person ősosztályból van származtatva. A továbbiakban ez fogja kitölteni az osztó szerepét. A Person osztály</w:t>
       </w:r>
       <w:r>
-        <w:t xml:space="preserve"> egy résztvevő alapvető adatait, valamint az azokhoz tartozó metódusokat írja le. Ilyen adat például a résztvevő birtokában lévő lapok listája vagy a résztvevőnél lévő zsetonösszeg.</w:t>
-      </w:r>
-    </w:p>
-    <w:p>
-      <w:pPr>
-        <w:spacing w:line="360" w:lineRule="auto"/>
+        <w:t xml:space="preserve"> egy résztvevő alapvető adatait, valamint az azokhoz tartozó metódusokat írja le. Ilyen adat például a résztvevő birtokában lévő lapok listája vagy a résztvevőnél lévő zseton</w:t>
+      </w:r>
+      <w:r>
+        <w:t>mennyiség</w:t>
+      </w:r>
+      <w:r>
+        <w:t>.</w:t>
+      </w:r>
+    </w:p>
+    <w:p>
+      <w:pPr>
+        <w:spacing w:line="360" w:lineRule="auto"/>
+        <w:jc w:val="both"/>
       </w:pPr>
       <w:r>
         <w:tab/>
@@ -6408,21 +6965,38 @@
       <w:r>
         <w:t xml:space="preserve"> </w:t>
       </w:r>
-      <w:r>
-        <w:t xml:space="preserve">name attribútumai, azaz </w:t>
+      <w:proofErr w:type="spellStart"/>
+      <w:r>
+        <w:rPr>
+          <w:i/>
+        </w:rPr>
+        <w:t>name</w:t>
+      </w:r>
+      <w:proofErr w:type="spellEnd"/>
+      <w:r>
+        <w:t xml:space="preserve"> attribútumai, azaz </w:t>
+      </w:r>
+      <w:r>
+        <w:t xml:space="preserve">a játékosok </w:t>
       </w:r>
       <w:r>
         <w:t xml:space="preserve">nevei szintén egy listában tárolva. </w:t>
       </w:r>
       <w:r>
-        <w:t xml:space="preserve">A Player objektum a játékos alapvető adatait tárolja, mint például a socket kapcsolatai. </w:t>
+        <w:t xml:space="preserve">A Player objektum a játékos alapvető adatait tárolja, mint például a </w:t>
+      </w:r>
+      <w:r>
+        <w:lastRenderedPageBreak/>
+        <w:t xml:space="preserve">socket kapcsolatai. </w:t>
       </w:r>
       <w:r>
         <w:t xml:space="preserve">A nevek külön eltárolására azért van szükség, mert egy játékasztalnál nem </w:t>
       </w:r>
       <w:r>
-        <w:lastRenderedPageBreak/>
-        <w:t xml:space="preserve">lehet két azonos nevű játékos és az ellenőrzést ez a lista alapján végzi a kliens. </w:t>
+        <w:t>játszhat</w:t>
+      </w:r>
+      <w:r>
+        <w:t xml:space="preserve"> két azonos nevű játékos és az ellenőrzést ez a lista alapján végzi a kliens. </w:t>
       </w:r>
       <w:r>
         <w:t>A konstruktor három adatot vár: a játékos két socket kapcsolatát, egy azonosítót és a már létrehozott játékosok nev</w:t>
@@ -6434,10 +7008,17 @@
     <w:p>
       <w:pPr>
         <w:spacing w:line="360" w:lineRule="auto"/>
+        <w:jc w:val="both"/>
       </w:pPr>
       <w:r>
         <w:tab/>
-        <w:t>Amint az összes játékos objektuma létrejött, minden kliens megkapja az egyedi azonosítóját, valamint létrejön mindenki számára egy-egy szál a chat-szolgáltatása üzemeltetése céljából.</w:t>
+        <w:t>Amint az összes játékos objektuma létrejött, minden kliens megkapja az egyedi azonosítóját</w:t>
+      </w:r>
+      <w:r>
+        <w:t xml:space="preserve"> üzenetben</w:t>
+      </w:r>
+      <w:r>
+        <w:t>, valamint létrejön mindenki számára egy-egy szál a chat-szolgáltatása üzemeltetése céljából.</w:t>
       </w:r>
       <w:r>
         <w:t xml:space="preserve"> Ezek után minden játékos, valamint az osztó megkapja a kezdeti zsetonjait és </w:t>
@@ -6453,9 +7034,10 @@
       <w:pPr>
         <w:pStyle w:val="Heading3"/>
         <w:spacing w:line="360" w:lineRule="auto"/>
+        <w:jc w:val="both"/>
       </w:pPr>
       <w:bookmarkStart w:id="38" w:name="_Toc513322661"/>
-      <w:bookmarkStart w:id="39" w:name="_Toc513460269"/>
+      <w:bookmarkStart w:id="39" w:name="_Toc513549779"/>
       <w:r>
         <w:t>Játék lebonyolítása</w:t>
       </w:r>
@@ -6465,6 +7047,7 @@
     <w:p>
       <w:pPr>
         <w:spacing w:line="360" w:lineRule="auto"/>
+        <w:jc w:val="both"/>
       </w:pPr>
       <w:r>
         <w:tab/>
@@ -6483,10 +7066,23 @@
     <w:p>
       <w:pPr>
         <w:spacing w:line="360" w:lineRule="auto"/>
+        <w:jc w:val="both"/>
       </w:pPr>
       <w:r>
         <w:tab/>
-        <w:t>A kör első lépése egy új kártyapakli létrehozása, melyet egy Deck típusú objektum reprezentál. A Deck osztálynak egy adattagja van: egy Card típusú objektumokat tartalmazó lista. A Deck konstruktora meghívása során összeállít egy ötvenkét lapból álló pakli, majd azokat összekeveri véletlenszerűen.</w:t>
+        <w:t xml:space="preserve">A kör első lépése egy új kártyapakli létrehozása, melyet egy Deck típusú objektum reprezentál. A Deck osztálynak egy adattagja van: egy Card típusú objektumokat tartalmazó lista. A Deck konstruktora meghívása során összeállít egy ötvenkét lapból álló </w:t>
+      </w:r>
+      <w:r>
+        <w:t>kártya</w:t>
+      </w:r>
+      <w:r>
+        <w:t>pakli</w:t>
+      </w:r>
+      <w:r>
+        <w:t>t</w:t>
+      </w:r>
+      <w:r>
+        <w:t>, majd azokat összekeveri véletlenszerűen.</w:t>
       </w:r>
       <w:r>
         <w:t xml:space="preserve"> Egy Card objektumnak két adattagja van: a színe és a magassága.</w:t>
@@ -6495,6 +7091,7 @@
     <w:p>
       <w:pPr>
         <w:spacing w:line="360" w:lineRule="auto"/>
+        <w:jc w:val="both"/>
       </w:pPr>
       <w:r>
         <w:tab/>
@@ -6507,28 +7104,72 @@
         <w:t>szöveges üzenetet vár a klienstől</w:t>
       </w:r>
       <w:r>
-        <w:t>. A tétet elmenti a játékos objektumán található bet adattagba a setBet metódusa segítségével.</w:t>
-      </w:r>
-    </w:p>
-    <w:p>
-      <w:pPr>
-        <w:spacing w:line="360" w:lineRule="auto"/>
+        <w:t xml:space="preserve">. A tétet elmenti a játékos objektumán található </w:t>
+      </w:r>
+      <w:r>
+        <w:rPr>
+          <w:i/>
+        </w:rPr>
+        <w:t>bet</w:t>
+      </w:r>
+      <w:r>
+        <w:t xml:space="preserve"> adattagba a </w:t>
+      </w:r>
+      <w:r>
+        <w:rPr>
+          <w:i/>
+        </w:rPr>
+        <w:t>setBet</w:t>
+      </w:r>
+      <w:r>
+        <w:t xml:space="preserve"> metódusa segítségével.</w:t>
+      </w:r>
+    </w:p>
+    <w:p>
+      <w:pPr>
+        <w:spacing w:line="360" w:lineRule="auto"/>
+        <w:jc w:val="both"/>
       </w:pPr>
       <w:r>
         <w:tab/>
         <w:t>A tétrakás után az osztó két lapot oszt minden résztvevő számára, a saját lapjai közül csak az egyiket közli a játékosokkal, a másik lapjának színe és magassága rejtve marad. Ekkor ismét a játékosokon a sor</w:t>
       </w:r>
       <w:r>
-        <w:t xml:space="preserve">. Egy játékos lépéseinek két dolog vethet véget: a lapjainak az összértéke elérte vagy túllépte a huszonegyet; a játékos a megállás („Stand”) mellett döntött.  A lépés a következőképpen néz ki: a kliens közli a játékossal a választási lehetőséget a lap kérése („Hit”) és a megállás között, ezek után vár a játékos </w:t>
+        <w:t>. Egy játékos lépéseinek két dolog vethet véget: a lapjainak az összértéke elérte vagy túllépte a huszonegyet; a játékos a megállás (</w:t>
+      </w:r>
+      <w:r>
+        <w:rPr>
+          <w:i/>
+        </w:rPr>
+        <w:t>„Stand”</w:t>
+      </w:r>
+      <w:r>
+        <w:t xml:space="preserve">) mellett döntött.  A lépés a következőképpen néz ki: a kliens közli a játékossal a választási </w:t>
       </w:r>
       <w:r>
         <w:lastRenderedPageBreak/>
-        <w:t>döntésére; ha a játékos a lap kérése mellett dönt, a kliens ezt közli a szerverrel, és az osztó oszt egy új lapot, ezután, amennyiben még a feltételek engedik a lépést, a játékos újra dönthet.</w:t>
-      </w:r>
-    </w:p>
-    <w:p>
-      <w:pPr>
-        <w:spacing w:line="360" w:lineRule="auto"/>
+        <w:t>lehetőséget a lap kérése (</w:t>
+      </w:r>
+      <w:r>
+        <w:rPr>
+          <w:i/>
+        </w:rPr>
+        <w:t>„Hit”</w:t>
+      </w:r>
+      <w:r>
+        <w:t xml:space="preserve">) és a megállás között, ezek után vár a játékos döntésére; ha a játékos a lap kérése mellett dönt, a kliens ezt közli a szerverrel, </w:t>
+      </w:r>
+      <w:r>
+        <w:t>majd</w:t>
+      </w:r>
+      <w:r>
+        <w:t xml:space="preserve"> az osztó oszt egy új lapot, ezután, amennyiben még a feltételek engedik a lépést, a játékos újra dönthet.</w:t>
+      </w:r>
+    </w:p>
+    <w:p>
+      <w:pPr>
+        <w:spacing w:line="360" w:lineRule="auto"/>
+        <w:jc w:val="both"/>
       </w:pPr>
       <w:r>
         <w:tab/>
@@ -6546,6 +7187,7 @@
           <w:numId w:val="12"/>
         </w:numPr>
         <w:spacing w:line="360" w:lineRule="auto"/>
+        <w:jc w:val="both"/>
       </w:pPr>
       <w:r>
         <w:t>ha valamennyi játékos túllépte a huszonegyet, az osztónak nincs további dolga, megnyerte a kört.</w:t>
@@ -6559,6 +7201,7 @@
           <w:numId w:val="12"/>
         </w:numPr>
         <w:spacing w:line="360" w:lineRule="auto"/>
+        <w:jc w:val="both"/>
       </w:pPr>
       <w:r>
         <w:t>ha az osztó lapjainak összértéke legalább tizenhét, akkor az esély jó lapra nagyon alacsony, ezért az osztó nem kockáztat és véget vet a körnek, attól függetlenül, hogy nyereséges-e az adott kör.</w:t>
@@ -6572,6 +7215,7 @@
           <w:numId w:val="12"/>
         </w:numPr>
         <w:spacing w:line="360" w:lineRule="auto"/>
+        <w:jc w:val="both"/>
       </w:pPr>
       <w:r>
         <w:t xml:space="preserve">ha az osztó lapjainak az összértéke még nem érte el a tizenhetet, minden lépése előtt mérlegel, elvégez egy számítást: </w:t>
@@ -6584,8 +7228,9 @@
       <w:pPr>
         <w:pStyle w:val="Heading3"/>
         <w:spacing w:line="360" w:lineRule="auto"/>
-      </w:pPr>
-      <w:bookmarkStart w:id="40" w:name="_Toc513460270"/>
+        <w:jc w:val="both"/>
+      </w:pPr>
+      <w:bookmarkStart w:id="40" w:name="_Toc513549780"/>
       <w:r>
         <w:t>A teljes állapotküldés formája</w:t>
       </w:r>
@@ -6594,6 +7239,7 @@
     <w:p>
       <w:pPr>
         <w:spacing w:line="360" w:lineRule="auto"/>
+        <w:jc w:val="both"/>
       </w:pPr>
       <w:r>
         <w:tab/>
@@ -6606,6 +7252,7 @@
     <w:p>
       <w:pPr>
         <w:spacing w:line="360" w:lineRule="auto"/>
+        <w:jc w:val="both"/>
       </w:pPr>
       <w:r>
         <w:tab/>
@@ -6633,6 +7280,7 @@
     <w:p>
       <w:pPr>
         <w:spacing w:line="360" w:lineRule="auto"/>
+        <w:jc w:val="both"/>
       </w:pPr>
       <w:r>
         <w:tab/>
@@ -6641,7 +7289,10 @@
         <w:t>Az osztó következő adatait tartalmazza az üzenet ebben a sorrendben</w:t>
       </w:r>
       <w:r>
-        <w:t xml:space="preserve"> „;” karakterrel elválasztva</w:t>
+        <w:t xml:space="preserve"> pontosvessző</w:t>
+      </w:r>
+      <w:r>
+        <w:t xml:space="preserve"> karakterrel elválasztva</w:t>
       </w:r>
       <w:r>
         <w:t>:</w:t>
@@ -6655,6 +7306,7 @@
           <w:numId w:val="14"/>
         </w:numPr>
         <w:spacing w:line="360" w:lineRule="auto"/>
+        <w:jc w:val="both"/>
       </w:pPr>
       <w:r>
         <w:t>az osztó zsetonegyenlege,</w:t>
@@ -6668,6 +7320,7 @@
           <w:numId w:val="14"/>
         </w:numPr>
         <w:spacing w:line="360" w:lineRule="auto"/>
+        <w:jc w:val="both"/>
       </w:pPr>
       <w:r>
         <w:t>az osztó birtokában lévő lapok szöveges leírása szóközzel elválasztva,</w:t>
@@ -6681,6 +7334,7 @@
           <w:numId w:val="14"/>
         </w:numPr>
         <w:spacing w:line="360" w:lineRule="auto"/>
+        <w:jc w:val="both"/>
       </w:pPr>
       <w:r>
         <w:t>az osztó lapjainak összértékei,</w:t>
@@ -6694,6 +7348,7 @@
           <w:numId w:val="14"/>
         </w:numPr>
         <w:spacing w:line="360" w:lineRule="auto"/>
+        <w:jc w:val="both"/>
       </w:pPr>
       <w:r>
         <w:t>az osztó lapjainak hasznos összértéke.</w:t>
@@ -6702,10 +7357,20 @@
     <w:p>
       <w:pPr>
         <w:spacing w:line="360" w:lineRule="auto"/>
+        <w:jc w:val="both"/>
       </w:pPr>
       <w:r>
         <w:lastRenderedPageBreak/>
-        <w:t>Egy lap szöveges leírását a Card osztály cardToString metódusának meghívásával lehet megkapni</w:t>
+        <w:t xml:space="preserve">Egy lap szöveges leírását a Card osztály </w:t>
+      </w:r>
+      <w:r>
+        <w:rPr>
+          <w:i/>
+        </w:rPr>
+        <w:t>cardToString</w:t>
+      </w:r>
+      <w:r>
+        <w:t xml:space="preserve"> metódusának meghívásával lehet megkapni</w:t>
       </w:r>
       <w:r>
         <w:t>, amely a lap színéből és magasságából áll egy kettőspont karakterrel elválasztva</w:t>
@@ -6717,6 +7382,7 @@
     <w:p>
       <w:pPr>
         <w:spacing w:line="360" w:lineRule="auto"/>
+        <w:jc w:val="both"/>
       </w:pPr>
       <w:r>
         <w:tab/>
@@ -6743,6 +7409,7 @@
           <w:numId w:val="15"/>
         </w:numPr>
         <w:spacing w:line="360" w:lineRule="auto"/>
+        <w:jc w:val="both"/>
       </w:pPr>
       <w:r>
         <w:t>a játékos azonosítója,</w:t>
@@ -6756,6 +7423,7 @@
           <w:numId w:val="15"/>
         </w:numPr>
         <w:spacing w:line="360" w:lineRule="auto"/>
+        <w:jc w:val="both"/>
       </w:pPr>
       <w:r>
         <w:t>a játékos neve</w:t>
@@ -6772,6 +7440,7 @@
           <w:numId w:val="15"/>
         </w:numPr>
         <w:spacing w:line="360" w:lineRule="auto"/>
+        <w:jc w:val="both"/>
       </w:pPr>
       <w:r>
         <w:t>a játékos státusza</w:t>
@@ -6788,6 +7457,7 @@
           <w:numId w:val="15"/>
         </w:numPr>
         <w:spacing w:line="360" w:lineRule="auto"/>
+        <w:jc w:val="both"/>
       </w:pPr>
       <w:r>
         <w:t>a játékos zsetonegyenlege</w:t>
@@ -6804,6 +7474,7 @@
           <w:numId w:val="15"/>
         </w:numPr>
         <w:spacing w:line="360" w:lineRule="auto"/>
+        <w:jc w:val="both"/>
       </w:pPr>
       <w:r>
         <w:t>a játékos által feltett tét</w:t>
@@ -6820,6 +7491,7 @@
           <w:numId w:val="15"/>
         </w:numPr>
         <w:spacing w:line="360" w:lineRule="auto"/>
+        <w:jc w:val="both"/>
       </w:pPr>
       <w:r>
         <w:t>a játékos lapjai szövegesen leírva, szóközökkel elválasztva</w:t>
@@ -6836,6 +7508,7 @@
           <w:numId w:val="15"/>
         </w:numPr>
         <w:spacing w:line="360" w:lineRule="auto"/>
+        <w:jc w:val="both"/>
       </w:pPr>
       <w:r>
         <w:t>a játékos lapjainak összértékei</w:t>
@@ -6852,6 +7525,7 @@
           <w:numId w:val="15"/>
         </w:numPr>
         <w:spacing w:line="360" w:lineRule="auto"/>
+        <w:jc w:val="both"/>
       </w:pPr>
       <w:r>
         <w:t>a játékos lapjainak hasznos összértéke</w:t>
@@ -6863,9 +7537,16 @@
     <w:p>
       <w:pPr>
         <w:spacing w:line="360" w:lineRule="auto"/>
-      </w:pPr>
-      <w:r>
-        <w:t>A játékos státuszai között öt státuszt lehet elkülöníteni: 0 – a játékos lépés előtt áll, de még nem ő következik; 1 – az aktuális soron következő játékos; 2 – a játékos lépése már befejeződött; 3 – a játékos kihagyta az adott kört; 4 – a játékos már kiesett, de még jelen van, mint megfigyelő. A 0, 1 és 2 státusz úgy tétrakásnál, mint a lapkérés időszaka alatt érvényesek.</w:t>
+        <w:jc w:val="both"/>
+      </w:pPr>
+      <w:r>
+        <w:t>A játékos státuszai között öt státuszt lehet elkülöníteni: 0 – a játékos lépés előtt áll, de még nem ő következik; 1 – az aktuális soron következő játékos; 2 – a játékos lépése már befejeződött; 3 – a játékos kihagy</w:t>
+      </w:r>
+      <w:r>
+        <w:t>j</w:t>
+      </w:r>
+      <w:r>
+        <w:t>a az adott kört; 4 – a játékos már kiesett, de még jelen van, mint megfigyelő. A 0, 1 és 2 státusz úgy tétrakásnál, mint a lapkérés időszaka alatt érvényesek.</w:t>
       </w:r>
       <w:r>
         <w:t xml:space="preserve"> </w:t>
@@ -6875,9 +7556,10 @@
       <w:pPr>
         <w:pStyle w:val="Heading2"/>
         <w:spacing w:line="360" w:lineRule="auto"/>
+        <w:jc w:val="both"/>
       </w:pPr>
       <w:bookmarkStart w:id="41" w:name="_Toc513322662"/>
-      <w:bookmarkStart w:id="42" w:name="_Toc513460271"/>
+      <w:bookmarkStart w:id="42" w:name="_Toc513549781"/>
       <w:r>
         <w:t>Kliens</w:t>
       </w:r>
@@ -6887,6 +7569,7 @@
     <w:p>
       <w:pPr>
         <w:spacing w:line="360" w:lineRule="auto"/>
+        <w:jc w:val="both"/>
       </w:pPr>
       <w:r>
         <w:tab/>
@@ -6895,13 +7578,329 @@
     </w:p>
     <w:p>
       <w:pPr>
+        <w:spacing w:line="360" w:lineRule="auto"/>
+        <w:jc w:val="both"/>
+      </w:pPr>
+      <w:r>
+        <w:lastRenderedPageBreak/>
+        <w:tab/>
+      </w:r>
+      <w:r>
+        <w:t xml:space="preserve">Az </w:t>
+      </w:r>
+      <w:r>
+        <w:t>kliens</w:t>
+      </w:r>
+      <w:r>
+        <w:t xml:space="preserve">alkalmazás kódja </w:t>
+      </w:r>
+      <w:r>
+        <w:t xml:space="preserve">szintén </w:t>
+      </w:r>
+      <w:r>
+        <w:rPr>
+          <w:i/>
+        </w:rPr>
+        <w:t>.java</w:t>
+      </w:r>
+      <w:r>
+        <w:t xml:space="preserve"> kiterjesztésű fájlokban van eltárolva. </w:t>
+      </w:r>
+      <w:r>
+        <w:t>Az</w:t>
+      </w:r>
+      <w:r>
+        <w:t xml:space="preserve"> alkalmazás főkönyvtárából futtatva a következő parancssor</w:t>
+      </w:r>
+      <w:r>
+        <w:t>i</w:t>
+      </w:r>
+      <w:r>
+        <w:t xml:space="preserve"> utasítással lehet Java bájtkódot</w:t>
+      </w:r>
+      <w:r>
+        <w:t xml:space="preserve"> </w:t>
+      </w:r>
+      <w:r>
+        <w:t>generálni:</w:t>
+      </w:r>
+    </w:p>
+    <w:p>
+      <w:pPr>
+        <w:pStyle w:val="Code"/>
+        <w:spacing w:line="360" w:lineRule="auto"/>
+      </w:pPr>
+      <w:proofErr w:type="spellStart"/>
+      <w:r>
+        <w:t>javac</w:t>
+      </w:r>
+      <w:proofErr w:type="spellEnd"/>
+      <w:r>
+        <w:t xml:space="preserve"> </w:t>
+      </w:r>
+      <w:proofErr w:type="spellStart"/>
+      <w:r>
+        <w:t>blackjack</w:t>
+      </w:r>
+      <w:r>
+        <w:t>client</w:t>
+      </w:r>
+      <w:proofErr w:type="spellEnd"/>
+      <w:r>
+        <w:t>/</w:t>
+      </w:r>
+      <w:r>
+        <w:t>Blackjack</w:t>
+      </w:r>
+      <w:r>
+        <w:t>Client</w:t>
+      </w:r>
+      <w:r>
+        <w:t>.java</w:t>
+      </w:r>
+    </w:p>
+    <w:p>
+      <w:pPr>
+        <w:spacing w:line="360" w:lineRule="auto"/>
+        <w:jc w:val="both"/>
+      </w:pPr>
+      <w:r>
+        <w:t xml:space="preserve">A kapott bájtkódokat tartalmazó </w:t>
+      </w:r>
+      <w:r>
+        <w:rPr>
+          <w:i/>
+        </w:rPr>
+        <w:t>.</w:t>
+      </w:r>
+      <w:proofErr w:type="spellStart"/>
+      <w:r>
+        <w:rPr>
+          <w:i/>
+        </w:rPr>
+        <w:t>class</w:t>
+      </w:r>
+      <w:proofErr w:type="spellEnd"/>
+      <w:r>
+        <w:t xml:space="preserve"> kiterjesztésű fájlokból a következő paranccsal lehet létrehozni futtatható </w:t>
+      </w:r>
+      <w:r>
+        <w:rPr>
+          <w:i/>
+        </w:rPr>
+        <w:t>.</w:t>
+      </w:r>
+      <w:proofErr w:type="spellStart"/>
+      <w:r>
+        <w:rPr>
+          <w:i/>
+        </w:rPr>
+        <w:t>jar</w:t>
+      </w:r>
+      <w:proofErr w:type="spellEnd"/>
+      <w:r>
+        <w:t xml:space="preserve"> kiterjesztésű tömörített állományt:</w:t>
+      </w:r>
+    </w:p>
+    <w:p>
+      <w:pPr>
+        <w:pStyle w:val="Code"/>
+        <w:spacing w:line="360" w:lineRule="auto"/>
+      </w:pPr>
+      <w:proofErr w:type="spellStart"/>
+      <w:r>
+        <w:rPr>
+          <w:rStyle w:val="CodeChar"/>
+        </w:rPr>
+        <w:t>jar</w:t>
+      </w:r>
+      <w:proofErr w:type="spellEnd"/>
+      <w:r>
+        <w:rPr>
+          <w:rStyle w:val="CodeChar"/>
+        </w:rPr>
+        <w:t xml:space="preserve"> </w:t>
+      </w:r>
+      <w:proofErr w:type="spellStart"/>
+      <w:r>
+        <w:rPr>
+          <w:rStyle w:val="CodeChar"/>
+        </w:rPr>
+        <w:t>cfe</w:t>
+      </w:r>
+      <w:proofErr w:type="spellEnd"/>
+      <w:r>
+        <w:rPr>
+          <w:rStyle w:val="CodeChar"/>
+        </w:rPr>
+        <w:t xml:space="preserve"> Blackjack.jar </w:t>
+      </w:r>
+      <w:proofErr w:type="spellStart"/>
+      <w:r>
+        <w:rPr>
+          <w:rStyle w:val="CodeChar"/>
+        </w:rPr>
+        <w:t>blackjack</w:t>
+      </w:r>
+      <w:r>
+        <w:rPr>
+          <w:rStyle w:val="CodeChar"/>
+        </w:rPr>
+        <w:t>client</w:t>
+      </w:r>
+      <w:r>
+        <w:rPr>
+          <w:rStyle w:val="CodeChar"/>
+        </w:rPr>
+        <w:t>.Blackjack</w:t>
+      </w:r>
+      <w:r>
+        <w:rPr>
+          <w:rStyle w:val="CodeChar"/>
+        </w:rPr>
+        <w:t>Client</w:t>
+      </w:r>
+      <w:proofErr w:type="spellEnd"/>
+      <w:r>
+        <w:rPr>
+          <w:rStyle w:val="CodeChar"/>
+        </w:rPr>
+        <w:t xml:space="preserve"> </w:t>
+      </w:r>
+      <w:proofErr w:type="spellStart"/>
+      <w:r>
+        <w:rPr>
+          <w:rStyle w:val="CodeChar"/>
+        </w:rPr>
+        <w:t>blackjack</w:t>
+      </w:r>
+      <w:r>
+        <w:rPr>
+          <w:rStyle w:val="CodeChar"/>
+        </w:rPr>
+        <w:t>client</w:t>
+      </w:r>
+      <w:proofErr w:type="spellEnd"/>
+      <w:r>
+        <w:rPr>
+          <w:rStyle w:val="CodeChar"/>
+        </w:rPr>
+        <w:t>/*.</w:t>
+      </w:r>
+      <w:proofErr w:type="spellStart"/>
+      <w:r>
+        <w:rPr>
+          <w:rStyle w:val="CodeChar"/>
+        </w:rPr>
+        <w:t>class</w:t>
+      </w:r>
+      <w:proofErr w:type="spellEnd"/>
+      <w:r>
+        <w:rPr>
+          <w:rStyle w:val="CodeChar"/>
+        </w:rPr>
+        <w:t xml:space="preserve"> </w:t>
+      </w:r>
+      <w:proofErr w:type="spellStart"/>
+      <w:r>
+        <w:rPr>
+          <w:rStyle w:val="CodeChar"/>
+        </w:rPr>
+        <w:t>blackjack</w:t>
+      </w:r>
+      <w:r>
+        <w:rPr>
+          <w:rStyle w:val="CodeChar"/>
+        </w:rPr>
+        <w:t>client</w:t>
+      </w:r>
+      <w:proofErr w:type="spellEnd"/>
+      <w:r>
+        <w:rPr>
+          <w:rStyle w:val="CodeChar"/>
+        </w:rPr>
+        <w:t>/</w:t>
+      </w:r>
+      <w:proofErr w:type="spellStart"/>
+      <w:r>
+        <w:rPr>
+          <w:rStyle w:val="CodeChar"/>
+        </w:rPr>
+        <w:t>media</w:t>
+      </w:r>
+      <w:proofErr w:type="spellEnd"/>
+      <w:r>
+        <w:rPr>
+          <w:rStyle w:val="CodeChar"/>
+        </w:rPr>
+        <w:t>/</w:t>
+      </w:r>
+      <w:r>
+        <w:rPr>
+          <w:rStyle w:val="CodeChar"/>
+        </w:rPr>
+        <w:t>*</w:t>
+      </w:r>
+    </w:p>
+    <w:p>
+      <w:pPr>
+        <w:spacing w:line="360" w:lineRule="auto"/>
+        <w:jc w:val="both"/>
+      </w:pPr>
+      <w:r>
+        <w:t>Az alkalmazás</w:t>
+      </w:r>
+      <w:r>
+        <w:t>t el tudjuk indítani parancssoron keresztül is a következő utasítással</w:t>
+      </w:r>
+      <w:r>
+        <w:t>:</w:t>
+      </w:r>
+    </w:p>
+    <w:p>
+      <w:pPr>
+        <w:pStyle w:val="Code"/>
+        <w:spacing w:line="360" w:lineRule="auto"/>
+        <w:rPr>
+          <w:shd w:val="clear" w:color="auto" w:fill="D9D9D9" w:themeFill="background1" w:themeFillShade="D9"/>
+        </w:rPr>
+      </w:pPr>
+      <w:r>
+        <w:rPr>
+          <w:rStyle w:val="CodeChar"/>
+        </w:rPr>
+        <w:t>java -</w:t>
+      </w:r>
+      <w:proofErr w:type="spellStart"/>
+      <w:r>
+        <w:rPr>
+          <w:rStyle w:val="CodeChar"/>
+        </w:rPr>
+        <w:t>jar</w:t>
+      </w:r>
+      <w:proofErr w:type="spellEnd"/>
+      <w:r>
+        <w:rPr>
+          <w:rStyle w:val="CodeChar"/>
+        </w:rPr>
+        <w:t xml:space="preserve"> Blackjack.</w:t>
+      </w:r>
+      <w:r>
+        <w:rPr>
+          <w:rStyle w:val="CodeChar"/>
+        </w:rPr>
+        <w:t>jar</w:t>
+      </w:r>
+    </w:p>
+    <w:p>
+      <w:pPr>
         <w:pStyle w:val="Heading3"/>
         <w:spacing w:line="360" w:lineRule="auto"/>
+        <w:jc w:val="both"/>
       </w:pPr>
       <w:bookmarkStart w:id="43" w:name="_Toc513322663"/>
-      <w:bookmarkStart w:id="44" w:name="_Toc513460272"/>
-      <w:r>
-        <w:lastRenderedPageBreak/>
+      <w:bookmarkStart w:id="44" w:name="_Toc513549782"/>
+      <w:r>
         <w:t>Konfigurációs fájl</w:t>
       </w:r>
       <w:bookmarkEnd w:id="43"/>
@@ -6910,6 +7909,7 @@
     <w:p>
       <w:pPr>
         <w:spacing w:line="360" w:lineRule="auto"/>
+        <w:jc w:val="both"/>
       </w:pPr>
       <w:r>
         <w:tab/>
@@ -6922,7 +7922,7 @@
         <w:t>.properties</w:t>
       </w:r>
       <w:r>
-        <w:t xml:space="preserve"> kiterjesztésű konfigurációs fájlra, amely három adatot tartalmaz viszont a kliens eseténben mindössze három adatra van szükség. Az adatokat külön sorokba írva </w:t>
+        <w:t xml:space="preserve"> kiterjesztésű konfigurációs fájlra, viszont a kliens esetében mindössze három adatra van szükség. Az adatokat külön sorokba írva </w:t>
       </w:r>
       <w:r>
         <w:rPr>
@@ -6945,6 +7945,7 @@
           <w:numId w:val="21"/>
         </w:numPr>
         <w:spacing w:line="360" w:lineRule="auto"/>
+        <w:jc w:val="both"/>
       </w:pPr>
       <w:r>
         <w:t xml:space="preserve">host: </w:t>
@@ -6961,6 +7962,7 @@
           <w:numId w:val="21"/>
         </w:numPr>
         <w:spacing w:line="360" w:lineRule="auto"/>
+        <w:jc w:val="both"/>
       </w:pPr>
       <w:r>
         <w:t>port:</w:t>
@@ -6983,6 +7985,7 @@
           <w:numId w:val="21"/>
         </w:numPr>
         <w:spacing w:line="360" w:lineRule="auto"/>
+        <w:jc w:val="both"/>
       </w:pPr>
       <w:r>
         <w:t>chatport:</w:t>
@@ -7000,6 +8003,7 @@
     <w:p>
       <w:pPr>
         <w:spacing w:line="360" w:lineRule="auto"/>
+        <w:jc w:val="both"/>
       </w:pPr>
       <w:r>
         <w:t>A konfigurációs fájl hiányában parancssori indítás esetén kiír egy hibaüzenetet a parancssorra és leáll. Egyéb indítás esetén nem értesíti a felhasználót a fájl hiányáról.</w:t>
@@ -7009,9 +8013,10 @@
       <w:pPr>
         <w:pStyle w:val="Heading3"/>
         <w:spacing w:line="360" w:lineRule="auto"/>
+        <w:jc w:val="both"/>
       </w:pPr>
       <w:bookmarkStart w:id="45" w:name="_Toc513322664"/>
-      <w:bookmarkStart w:id="46" w:name="_Toc513460273"/>
+      <w:bookmarkStart w:id="46" w:name="_Toc513549783"/>
       <w:r>
         <w:t>Háttér</w:t>
       </w:r>
@@ -7028,10 +8033,11 @@
         <w:rPr>
           <w:noProof/>
         </w:rPr>
+        <w:lastRenderedPageBreak/>
         <w:drawing>
           <wp:inline distT="0" distB="0" distL="0" distR="0">
-            <wp:extent cx="3366249" cy="3754882"/>
-            <wp:effectExtent l="0" t="0" r="5715" b="0"/>
+            <wp:extent cx="3550137" cy="3960000"/>
+            <wp:effectExtent l="0" t="0" r="0" b="2540"/>
             <wp:docPr id="12" name="Picture 12"/>
             <wp:cNvGraphicFramePr>
               <a:graphicFrameLocks xmlns:a="http://schemas.openxmlformats.org/drawingml/2006/main" noChangeAspect="1"/>
@@ -7058,7 +8064,7 @@
                   <pic:spPr>
                     <a:xfrm>
                       <a:off x="0" y="0"/>
-                      <a:ext cx="3366249" cy="3754882"/>
+                      <a:ext cx="3550137" cy="3960000"/>
                     </a:xfrm>
                     <a:prstGeom prst="rect">
                       <a:avLst/>
@@ -7077,14 +8083,27 @@
         <w:spacing w:line="360" w:lineRule="auto"/>
         <w:jc w:val="center"/>
       </w:pPr>
-      <w:fldSimple w:instr=" SEQ ábra \* ARABIC ">
-        <w:r>
-          <w:rPr>
-            <w:noProof/>
-          </w:rPr>
-          <w:t>8</w:t>
-        </w:r>
-      </w:fldSimple>
+      <w:r>
+        <w:fldChar w:fldCharType="begin"/>
+      </w:r>
+      <w:r>
+        <w:instrText xml:space="preserve"> SEQ ábra \* ARABIC </w:instrText>
+      </w:r>
+      <w:r>
+        <w:fldChar w:fldCharType="separate"/>
+      </w:r>
+      <w:r>
+        <w:rPr>
+          <w:noProof/>
+        </w:rPr>
+        <w:t>8</w:t>
+      </w:r>
+      <w:r>
+        <w:rPr>
+          <w:noProof/>
+        </w:rPr>
+        <w:fldChar w:fldCharType="end"/>
+      </w:r>
       <w:r>
         <w:t>. ábra. A kliensalkalmazás osztályai.</w:t>
       </w:r>
@@ -7092,9 +8111,9 @@
     <w:p>
       <w:pPr>
         <w:spacing w:line="360" w:lineRule="auto"/>
-      </w:pPr>
-      <w:r>
-        <w:lastRenderedPageBreak/>
+        <w:jc w:val="both"/>
+      </w:pPr>
+      <w:r>
         <w:tab/>
         <w:t xml:space="preserve">A kliensalkalmazás működése egyszerű: induláskor beolvassa a konfigurációs fájlban található adatokat, létrehozza a menü felületét, ahol egy gombnyomással lehet csatlakozni a szerverhez. Miután ez megtörtént, a kliens egy dolgot tesz: üzenetet vár a szervertől és az üzenet tartalma alapján létrehoz egy felületet, melyet megjelenít a játékos számára. Az üzenetből megállapítható, hogy </w:t>
       </w:r>
@@ -7106,8 +8125,9 @@
       <w:pPr>
         <w:pStyle w:val="Heading3"/>
         <w:spacing w:line="360" w:lineRule="auto"/>
-      </w:pPr>
-      <w:bookmarkStart w:id="47" w:name="_Toc513460274"/>
+        <w:jc w:val="both"/>
+      </w:pPr>
+      <w:bookmarkStart w:id="47" w:name="_Toc513549784"/>
       <w:r>
         <w:t>Az ü</w:t>
       </w:r>
@@ -7122,6 +8142,7 @@
     <w:p>
       <w:pPr>
         <w:spacing w:line="360" w:lineRule="auto"/>
+        <w:jc w:val="both"/>
       </w:pPr>
       <w:r>
         <w:tab/>
@@ -7139,12 +8160,17 @@
           <w:numId w:val="22"/>
         </w:numPr>
         <w:spacing w:line="360" w:lineRule="auto"/>
+        <w:jc w:val="both"/>
       </w:pPr>
       <w:r>
         <w:t>_gtnm_</w:t>
       </w:r>
       <w:r>
-        <w:t>: a szerver a játékos becenevét várja, azaz megjelenik a kapcsolódási felület és elindul az időkorlát visszaszámlálója. Az üzenet további részében a már kapcsolódott játékosok nevei vannak felsorolva kettőskereszt karakterrel elválasztva.</w:t>
+        <w:t xml:space="preserve">: a szerver a játékos becenevét várja, azaz megjelenik a kapcsolódási felület és elindul az időkorlát visszaszámlálója. Az üzenet további részében a már </w:t>
+      </w:r>
+      <w:r>
+        <w:lastRenderedPageBreak/>
+        <w:t>kapcsolódott játékosok nevei vannak felsorolva kettőskereszt karakterrel elválasztva.</w:t>
       </w:r>
     </w:p>
     <w:p>
@@ -7155,9 +8181,21 @@
           <w:numId w:val="22"/>
         </w:numPr>
         <w:spacing w:line="360" w:lineRule="auto"/>
-      </w:pPr>
-      <w:r>
-        <w:t>_nms_</w:t>
+        <w:jc w:val="both"/>
+      </w:pPr>
+      <w:r>
+        <w:t>_</w:t>
+      </w:r>
+      <w:proofErr w:type="spellStart"/>
+      <w:r>
+        <w:t>nms</w:t>
+      </w:r>
+      <w:proofErr w:type="spellEnd"/>
+      <w:r>
+        <w:t>_</w:t>
+      </w:r>
+      <w:r>
+        <w:t>_</w:t>
       </w:r>
       <w:r>
         <w:t>: a már csatlakozott játékosok kapják ezt az üzenetet minden újabb játékos csatlakozása esetén és a kliens ezeknek a listáját jeleníti meg a játékos számára.</w:t>
@@ -7171,12 +8209,19 @@
           <w:numId w:val="22"/>
         </w:numPr>
         <w:spacing w:line="360" w:lineRule="auto"/>
+        <w:jc w:val="both"/>
       </w:pPr>
       <w:r>
         <w:t>_ynm__</w:t>
       </w:r>
       <w:r>
-        <w:t xml:space="preserve">: minden játékos megkapja ezt az üzenetet a csatlakozása alapján. </w:t>
+        <w:t xml:space="preserve">: minden játékos megkapja ezt az üzenetet a csatlakozása </w:t>
+      </w:r>
+      <w:r>
+        <w:t>után</w:t>
+      </w:r>
+      <w:r>
+        <w:t xml:space="preserve">. </w:t>
       </w:r>
       <w:r>
         <w:t xml:space="preserve">Az üzenet a játékos becenevével folytatódik. </w:t>
@@ -7202,6 +8247,7 @@
           <w:numId w:val="22"/>
         </w:numPr>
         <w:spacing w:line="360" w:lineRule="auto"/>
+        <w:jc w:val="both"/>
       </w:pPr>
       <w:r>
         <w:t>_id___</w:t>
@@ -7218,6 +8264,7 @@
           <w:numId w:val="22"/>
         </w:numPr>
         <w:spacing w:line="360" w:lineRule="auto"/>
+        <w:jc w:val="both"/>
       </w:pPr>
       <w:r>
         <w:t>_svms_</w:t>
@@ -7234,6 +8281,7 @@
           <w:numId w:val="22"/>
         </w:numPr>
         <w:spacing w:line="360" w:lineRule="auto"/>
+        <w:jc w:val="both"/>
       </w:pPr>
       <w:r>
         <w:t>_strt_</w:t>
@@ -7250,6 +8298,7 @@
           <w:numId w:val="22"/>
         </w:numPr>
         <w:spacing w:line="360" w:lineRule="auto"/>
+        <w:jc w:val="both"/>
       </w:pPr>
       <w:r>
         <w:t>_stat_</w:t>
@@ -7266,9 +8315,9 @@
           <w:numId w:val="22"/>
         </w:numPr>
         <w:spacing w:line="360" w:lineRule="auto"/>
-      </w:pPr>
-      <w:r>
-        <w:lastRenderedPageBreak/>
+        <w:jc w:val="both"/>
+      </w:pPr>
+      <w:r>
         <w:t>_bet__</w:t>
       </w:r>
       <w:r>
@@ -7286,6 +8335,7 @@
           <w:numId w:val="22"/>
         </w:numPr>
         <w:spacing w:line="360" w:lineRule="auto"/>
+        <w:jc w:val="both"/>
       </w:pPr>
       <w:r>
         <w:t>_turn_</w:t>
@@ -7302,6 +8352,7 @@
           <w:numId w:val="22"/>
         </w:numPr>
         <w:spacing w:line="360" w:lineRule="auto"/>
+        <w:jc w:val="both"/>
       </w:pPr>
       <w:r>
         <w:t>_chat_</w:t>
@@ -7318,6 +8369,7 @@
           <w:numId w:val="22"/>
         </w:numPr>
         <w:spacing w:line="360" w:lineRule="auto"/>
+        <w:jc w:val="both"/>
       </w:pPr>
       <w:r>
         <w:t>_bye__</w:t>
@@ -7329,17 +8381,23 @@
     <w:p>
       <w:pPr>
         <w:spacing w:line="360" w:lineRule="auto"/>
-      </w:pPr>
-      <w:r>
-        <w:t>A kliens a listában szereplő üzenetek közül az utolsó kettő kivételével mindegyikre küld egy válaszüzenetet. Amennyiben a szerver nem vár fontos üzenetet a játékostól, mint például annak beceneve vagy tétje, akkor a kliens csak egy üres üzenetet küld, jelezve, hogy megkapta a szerver üzenetét. Ilyen eset lehet például, ha a szerver az asztal aktuális állapotát közli.</w:t>
+        <w:jc w:val="both"/>
+      </w:pPr>
+      <w:r>
+        <w:t xml:space="preserve">A kliens a listában szereplő üzenetek közül az utolsó kettő kivételével mindegyikre küld egy válaszüzenetet. Amennyiben a szerver nem vár fontos üzenetet a játékostól, mint például annak beceneve vagy tétje, akkor a kliens csak egy üres üzenetet küld, jelezve, </w:t>
+      </w:r>
+      <w:r>
+        <w:lastRenderedPageBreak/>
+        <w:t>hogy megkapta a szerver üzenetét. Ilyen eset lehet például, ha a szerver az asztal aktuális állapotát közli.</w:t>
       </w:r>
     </w:p>
     <w:p>
       <w:pPr>
         <w:pStyle w:val="Heading3"/>
         <w:spacing w:line="360" w:lineRule="auto"/>
-      </w:pPr>
-      <w:bookmarkStart w:id="48" w:name="_Toc513460275"/>
+        <w:jc w:val="both"/>
+      </w:pPr>
+      <w:bookmarkStart w:id="48" w:name="_Toc513549785"/>
       <w:r>
         <w:t>Esélyszámolás</w:t>
       </w:r>
@@ -7348,6 +8406,7 @@
     <w:p>
       <w:pPr>
         <w:spacing w:line="360" w:lineRule="auto"/>
+        <w:jc w:val="both"/>
       </w:pPr>
       <w:r>
         <w:tab/>
@@ -7362,17 +8421,14 @@
     <w:p>
       <w:pPr>
         <w:spacing w:line="360" w:lineRule="auto"/>
+        <w:jc w:val="both"/>
       </w:pPr>
       <w:r>
         <w:tab/>
         <w:t>Az esélyszámolás</w:t>
       </w:r>
       <w:r>
-        <w:t xml:space="preserve">a kliens által ismert lapok alapján történik, azaz az osztó lefelé fordított lapja nem befolyásolja ezt, ugyanis a szerver ennek kilétét nem közli a kliens felé, amíg nem szükséges. Az ász értéke az esélyszámolás során végig egy. Ennek oka, hogy a legtöbb esetben azt egynek számolva az összérték még nem lépi át a </w:t>
-      </w:r>
-      <w:r>
-        <w:lastRenderedPageBreak/>
-        <w:t>huszonegyet, viszont tizenegynek számolva már igen</w:t>
+        <w:t>a kliens által ismert lapok alapján történik, azaz az osztó lefelé fordított lapja nem befolyásolja ezt, ugyanis a szerver ennek kilétét nem közli a kliens felé, amíg nem szükséges. Az ász értéke az esélyszámolás során végig egy. Ennek oka, hogy a legtöbb esetben azt egynek számolva az összérték még nem lépi át a huszonegyet, viszont tizenegynek számolva már igen</w:t>
       </w:r>
       <w:r>
         <w:t xml:space="preserve">. </w:t>
@@ -7384,12 +8440,19 @@
         <w:t>, illetve magassága</w:t>
       </w:r>
       <w:r>
-        <w:t xml:space="preserve"> nem játszik szerepet ebben, tehát az azonos értékű lapokat egyformán lehet kezelni.</w:t>
-      </w:r>
-    </w:p>
-    <w:p>
-      <w:pPr>
-        <w:spacing w:line="360" w:lineRule="auto"/>
+        <w:t xml:space="preserve"> nem játszik szerepet ebben</w:t>
+      </w:r>
+      <w:r>
+        <w:t>, csak az értéke</w:t>
+      </w:r>
+      <w:r>
+        <w:t>, tehát az azonos értékű lapokat egyformán lehet kezelni.</w:t>
+      </w:r>
+    </w:p>
+    <w:p>
+      <w:pPr>
+        <w:spacing w:line="360" w:lineRule="auto"/>
+        <w:jc w:val="both"/>
       </w:pPr>
       <w:r>
         <w:tab/>
@@ -7429,6 +8492,7 @@
     <w:p>
       <w:pPr>
         <w:spacing w:line="360" w:lineRule="auto"/>
+        <w:jc w:val="both"/>
       </w:pPr>
       <w:r>
         <w:tab/>
@@ -7438,6 +8502,7 @@
     <w:p>
       <w:pPr>
         <w:spacing w:line="360" w:lineRule="auto"/>
+        <w:jc w:val="both"/>
       </w:pPr>
       <w:r>
         <w:t xml:space="preserve">Egy játékos van játékban. Az osztónál egy lap ismert: egy </w:t>
@@ -7455,14 +8520,28 @@
         <w:t xml:space="preserve"> hármas, egy </w:t>
       </w:r>
       <w:r>
-        <w:t>káró ász és egy kőr bubi. Ekkor tehát a játékos lapjainkat összértéke tizennégy és huszonnégy, de mivel a számítás során az ász értékénél csak az egyet vesszük figyelembe, ezért tizennégy.</w:t>
-      </w:r>
-    </w:p>
-    <w:p>
-      <w:pPr>
-        <w:spacing w:line="360" w:lineRule="auto"/>
-      </w:pPr>
-      <w:r>
+        <w:t>káró ász és egy kőr bubi. Ekkor tehát a játékos lapjain</w:t>
+      </w:r>
+      <w:r>
+        <w:t>ak</w:t>
+      </w:r>
+      <w:r>
+        <w:t xml:space="preserve"> összértéke tizennégy és huszonnégy</w:t>
+      </w:r>
+      <w:r>
+        <w:t xml:space="preserve"> lehet</w:t>
+      </w:r>
+      <w:r>
+        <w:t>, de mivel a számítás során az ász értékénél csak az egyet vesszük figyelembe, ezért tizennégy.</w:t>
+      </w:r>
+    </w:p>
+    <w:p>
+      <w:pPr>
+        <w:spacing w:line="360" w:lineRule="auto"/>
+        <w:jc w:val="both"/>
+      </w:pPr>
+      <w:r>
+        <w:lastRenderedPageBreak/>
         <w:t>A tömb, mely a lapok számát tartalmazza:</w:t>
       </w:r>
     </w:p>
@@ -7493,7 +8572,7 @@
           <w:p>
             <w:pPr>
               <w:spacing w:line="360" w:lineRule="auto"/>
-              <w:jc w:val="center"/>
+              <w:jc w:val="both"/>
             </w:pPr>
             <w:r>
               <w:t>Index</w:t>
@@ -7507,7 +8586,7 @@
           <w:p>
             <w:pPr>
               <w:spacing w:line="360" w:lineRule="auto"/>
-              <w:jc w:val="center"/>
+              <w:jc w:val="both"/>
             </w:pPr>
             <w:r>
               <w:t>0</w:t>
@@ -7521,7 +8600,7 @@
           <w:p>
             <w:pPr>
               <w:spacing w:line="360" w:lineRule="auto"/>
-              <w:jc w:val="center"/>
+              <w:jc w:val="both"/>
             </w:pPr>
             <w:r>
               <w:t>1</w:t>
@@ -7535,7 +8614,7 @@
           <w:p>
             <w:pPr>
               <w:spacing w:line="360" w:lineRule="auto"/>
-              <w:jc w:val="center"/>
+              <w:jc w:val="both"/>
             </w:pPr>
             <w:r>
               <w:t>2</w:t>
@@ -7549,7 +8628,7 @@
           <w:p>
             <w:pPr>
               <w:spacing w:line="360" w:lineRule="auto"/>
-              <w:jc w:val="center"/>
+              <w:jc w:val="both"/>
             </w:pPr>
             <w:r>
               <w:t>3</w:t>
@@ -7563,7 +8642,7 @@
           <w:p>
             <w:pPr>
               <w:spacing w:line="360" w:lineRule="auto"/>
-              <w:jc w:val="center"/>
+              <w:jc w:val="both"/>
             </w:pPr>
             <w:r>
               <w:t>4</w:t>
@@ -7577,7 +8656,7 @@
           <w:p>
             <w:pPr>
               <w:spacing w:line="360" w:lineRule="auto"/>
-              <w:jc w:val="center"/>
+              <w:jc w:val="both"/>
             </w:pPr>
             <w:r>
               <w:t>5</w:t>
@@ -7591,7 +8670,7 @@
           <w:p>
             <w:pPr>
               <w:spacing w:line="360" w:lineRule="auto"/>
-              <w:jc w:val="center"/>
+              <w:jc w:val="both"/>
             </w:pPr>
             <w:r>
               <w:t>6</w:t>
@@ -7605,7 +8684,7 @@
           <w:p>
             <w:pPr>
               <w:spacing w:line="360" w:lineRule="auto"/>
-              <w:jc w:val="center"/>
+              <w:jc w:val="both"/>
             </w:pPr>
             <w:r>
               <w:t>7</w:t>
@@ -7619,7 +8698,7 @@
           <w:p>
             <w:pPr>
               <w:spacing w:line="360" w:lineRule="auto"/>
-              <w:jc w:val="center"/>
+              <w:jc w:val="both"/>
             </w:pPr>
             <w:r>
               <w:t>8</w:t>
@@ -7633,7 +8712,7 @@
           <w:p>
             <w:pPr>
               <w:spacing w:line="360" w:lineRule="auto"/>
-              <w:jc w:val="center"/>
+              <w:jc w:val="both"/>
             </w:pPr>
             <w:r>
               <w:t>9</w:t>
@@ -7649,7 +8728,7 @@
           <w:p>
             <w:pPr>
               <w:spacing w:line="360" w:lineRule="auto"/>
-              <w:jc w:val="center"/>
+              <w:jc w:val="both"/>
             </w:pPr>
             <w:r>
               <w:t>Darab</w:t>
@@ -7663,7 +8742,7 @@
           <w:p>
             <w:pPr>
               <w:spacing w:line="360" w:lineRule="auto"/>
-              <w:jc w:val="center"/>
+              <w:jc w:val="both"/>
             </w:pPr>
             <w:r>
               <w:t>4</w:t>
@@ -7677,7 +8756,7 @@
           <w:p>
             <w:pPr>
               <w:spacing w:line="360" w:lineRule="auto"/>
-              <w:jc w:val="center"/>
+              <w:jc w:val="both"/>
             </w:pPr>
             <w:r>
               <w:t>4</w:t>
@@ -7691,7 +8770,7 @@
           <w:p>
             <w:pPr>
               <w:spacing w:line="360" w:lineRule="auto"/>
-              <w:jc w:val="center"/>
+              <w:jc w:val="both"/>
             </w:pPr>
             <w:r>
               <w:t>4</w:t>
@@ -7705,7 +8784,7 @@
           <w:p>
             <w:pPr>
               <w:spacing w:line="360" w:lineRule="auto"/>
-              <w:jc w:val="center"/>
+              <w:jc w:val="both"/>
             </w:pPr>
             <w:r>
               <w:t>4</w:t>
@@ -7719,7 +8798,7 @@
           <w:p>
             <w:pPr>
               <w:spacing w:line="360" w:lineRule="auto"/>
-              <w:jc w:val="center"/>
+              <w:jc w:val="both"/>
             </w:pPr>
             <w:r>
               <w:t>4</w:t>
@@ -7733,7 +8812,7 @@
           <w:p>
             <w:pPr>
               <w:spacing w:line="360" w:lineRule="auto"/>
-              <w:jc w:val="center"/>
+              <w:jc w:val="both"/>
             </w:pPr>
             <w:r>
               <w:t>4</w:t>
@@ -7747,7 +8826,7 @@
           <w:p>
             <w:pPr>
               <w:spacing w:line="360" w:lineRule="auto"/>
-              <w:jc w:val="center"/>
+              <w:jc w:val="both"/>
             </w:pPr>
             <w:r>
               <w:t>4</w:t>
@@ -7761,7 +8840,7 @@
           <w:p>
             <w:pPr>
               <w:spacing w:line="360" w:lineRule="auto"/>
-              <w:jc w:val="center"/>
+              <w:jc w:val="both"/>
             </w:pPr>
             <w:r>
               <w:t>4</w:t>
@@ -7775,7 +8854,7 @@
           <w:p>
             <w:pPr>
               <w:spacing w:line="360" w:lineRule="auto"/>
-              <w:jc w:val="center"/>
+              <w:jc w:val="both"/>
             </w:pPr>
             <w:r>
               <w:t>4</w:t>
@@ -7789,7 +8868,7 @@
           <w:p>
             <w:pPr>
               <w:spacing w:line="360" w:lineRule="auto"/>
-              <w:jc w:val="center"/>
+              <w:jc w:val="both"/>
             </w:pPr>
             <w:r>
               <w:t>16</w:t>
@@ -7801,6 +8880,7 @@
     <w:p>
       <w:pPr>
         <w:spacing w:line="360" w:lineRule="auto"/>
+        <w:jc w:val="both"/>
       </w:pPr>
       <w:r>
         <w:t>Az asztalon lévő lapok ismeretében ezen lapok számát összesítve, majd kivonva a tömbből a következő változást eredményezi:</w:t>
@@ -7833,7 +8913,7 @@
           <w:p>
             <w:pPr>
               <w:spacing w:line="360" w:lineRule="auto"/>
-              <w:jc w:val="center"/>
+              <w:jc w:val="both"/>
             </w:pPr>
             <w:r>
               <w:t>Index</w:t>
@@ -7847,7 +8927,7 @@
           <w:p>
             <w:pPr>
               <w:spacing w:line="360" w:lineRule="auto"/>
-              <w:jc w:val="center"/>
+              <w:jc w:val="both"/>
             </w:pPr>
             <w:r>
               <w:t>0</w:t>
@@ -7861,7 +8941,7 @@
           <w:p>
             <w:pPr>
               <w:spacing w:line="360" w:lineRule="auto"/>
-              <w:jc w:val="center"/>
+              <w:jc w:val="both"/>
             </w:pPr>
             <w:r>
               <w:t>1</w:t>
@@ -7875,7 +8955,7 @@
           <w:p>
             <w:pPr>
               <w:spacing w:line="360" w:lineRule="auto"/>
-              <w:jc w:val="center"/>
+              <w:jc w:val="both"/>
             </w:pPr>
             <w:r>
               <w:t>2</w:t>
@@ -7889,7 +8969,7 @@
           <w:p>
             <w:pPr>
               <w:spacing w:line="360" w:lineRule="auto"/>
-              <w:jc w:val="center"/>
+              <w:jc w:val="both"/>
             </w:pPr>
             <w:r>
               <w:t>3</w:t>
@@ -7903,7 +8983,7 @@
           <w:p>
             <w:pPr>
               <w:spacing w:line="360" w:lineRule="auto"/>
-              <w:jc w:val="center"/>
+              <w:jc w:val="both"/>
             </w:pPr>
             <w:r>
               <w:t>4</w:t>
@@ -7917,7 +8997,7 @@
           <w:p>
             <w:pPr>
               <w:spacing w:line="360" w:lineRule="auto"/>
-              <w:jc w:val="center"/>
+              <w:jc w:val="both"/>
             </w:pPr>
             <w:r>
               <w:t>5</w:t>
@@ -7931,7 +9011,7 @@
           <w:p>
             <w:pPr>
               <w:spacing w:line="360" w:lineRule="auto"/>
-              <w:jc w:val="center"/>
+              <w:jc w:val="both"/>
             </w:pPr>
             <w:r>
               <w:t>6</w:t>
@@ -7945,7 +9025,7 @@
           <w:p>
             <w:pPr>
               <w:spacing w:line="360" w:lineRule="auto"/>
-              <w:jc w:val="center"/>
+              <w:jc w:val="both"/>
             </w:pPr>
             <w:r>
               <w:t>7</w:t>
@@ -7959,7 +9039,7 @@
           <w:p>
             <w:pPr>
               <w:spacing w:line="360" w:lineRule="auto"/>
-              <w:jc w:val="center"/>
+              <w:jc w:val="both"/>
             </w:pPr>
             <w:r>
               <w:t>8</w:t>
@@ -7973,7 +9053,7 @@
           <w:p>
             <w:pPr>
               <w:spacing w:line="360" w:lineRule="auto"/>
-              <w:jc w:val="center"/>
+              <w:jc w:val="both"/>
             </w:pPr>
             <w:r>
               <w:t>9</w:t>
@@ -7989,7 +9069,7 @@
           <w:p>
             <w:pPr>
               <w:spacing w:line="360" w:lineRule="auto"/>
-              <w:jc w:val="center"/>
+              <w:jc w:val="both"/>
             </w:pPr>
             <w:r>
               <w:t>Darab</w:t>
@@ -8003,7 +9083,7 @@
           <w:p>
             <w:pPr>
               <w:spacing w:line="360" w:lineRule="auto"/>
-              <w:jc w:val="center"/>
+              <w:jc w:val="both"/>
             </w:pPr>
             <w:r>
               <w:t>3</w:t>
@@ -8017,7 +9097,7 @@
           <w:p>
             <w:pPr>
               <w:spacing w:line="360" w:lineRule="auto"/>
-              <w:jc w:val="center"/>
+              <w:jc w:val="both"/>
             </w:pPr>
             <w:r>
               <w:t>4</w:t>
@@ -8031,7 +9111,7 @@
           <w:p>
             <w:pPr>
               <w:spacing w:line="360" w:lineRule="auto"/>
-              <w:jc w:val="center"/>
+              <w:jc w:val="both"/>
             </w:pPr>
             <w:r>
               <w:t>3</w:t>
@@ -8045,7 +9125,7 @@
           <w:p>
             <w:pPr>
               <w:spacing w:line="360" w:lineRule="auto"/>
-              <w:jc w:val="center"/>
+              <w:jc w:val="both"/>
             </w:pPr>
             <w:r>
               <w:t>4</w:t>
@@ -8059,7 +9139,7 @@
           <w:p>
             <w:pPr>
               <w:spacing w:line="360" w:lineRule="auto"/>
-              <w:jc w:val="center"/>
+              <w:jc w:val="both"/>
             </w:pPr>
             <w:r>
               <w:t>4</w:t>
@@ -8073,7 +9153,7 @@
           <w:p>
             <w:pPr>
               <w:spacing w:line="360" w:lineRule="auto"/>
-              <w:jc w:val="center"/>
+              <w:jc w:val="both"/>
             </w:pPr>
             <w:r>
               <w:t>4</w:t>
@@ -8087,7 +9167,7 @@
           <w:p>
             <w:pPr>
               <w:spacing w:line="360" w:lineRule="auto"/>
-              <w:jc w:val="center"/>
+              <w:jc w:val="both"/>
             </w:pPr>
             <w:r>
               <w:t>4</w:t>
@@ -8101,7 +9181,7 @@
           <w:p>
             <w:pPr>
               <w:spacing w:line="360" w:lineRule="auto"/>
-              <w:jc w:val="center"/>
+              <w:jc w:val="both"/>
             </w:pPr>
             <w:r>
               <w:t>4</w:t>
@@ -8115,7 +9195,7 @@
           <w:p>
             <w:pPr>
               <w:spacing w:line="360" w:lineRule="auto"/>
-              <w:jc w:val="center"/>
+              <w:jc w:val="both"/>
             </w:pPr>
             <w:r>
               <w:t>4</w:t>
@@ -8129,7 +9209,7 @@
           <w:p>
             <w:pPr>
               <w:spacing w:line="360" w:lineRule="auto"/>
-              <w:jc w:val="center"/>
+              <w:jc w:val="both"/>
             </w:pPr>
             <w:r>
               <w:t>14</w:t>
@@ -8141,6 +9221,7 @@
     <w:p>
       <w:pPr>
         <w:spacing w:line="360" w:lineRule="auto"/>
+        <w:jc w:val="both"/>
       </w:pPr>
       <w:r>
         <w:t>Mivel a játékos lapjainak összértéke tizennégy, így minden lap megfelelő, mely értéke legfeljebb hét:</w:t>
@@ -8173,7 +9254,7 @@
           <w:p>
             <w:pPr>
               <w:spacing w:line="360" w:lineRule="auto"/>
-              <w:jc w:val="center"/>
+              <w:jc w:val="both"/>
             </w:pPr>
             <w:r>
               <w:t>Index</w:t>
@@ -8188,7 +9269,7 @@
           <w:p>
             <w:pPr>
               <w:spacing w:line="360" w:lineRule="auto"/>
-              <w:jc w:val="center"/>
+              <w:jc w:val="both"/>
             </w:pPr>
             <w:r>
               <w:t>0</w:t>
@@ -8203,7 +9284,7 @@
           <w:p>
             <w:pPr>
               <w:spacing w:line="360" w:lineRule="auto"/>
-              <w:jc w:val="center"/>
+              <w:jc w:val="both"/>
             </w:pPr>
             <w:r>
               <w:t>1</w:t>
@@ -8218,7 +9299,7 @@
           <w:p>
             <w:pPr>
               <w:spacing w:line="360" w:lineRule="auto"/>
-              <w:jc w:val="center"/>
+              <w:jc w:val="both"/>
             </w:pPr>
             <w:r>
               <w:t>2</w:t>
@@ -8233,7 +9314,7 @@
           <w:p>
             <w:pPr>
               <w:spacing w:line="360" w:lineRule="auto"/>
-              <w:jc w:val="center"/>
+              <w:jc w:val="both"/>
             </w:pPr>
             <w:r>
               <w:t>3</w:t>
@@ -8248,7 +9329,7 @@
           <w:p>
             <w:pPr>
               <w:spacing w:line="360" w:lineRule="auto"/>
-              <w:jc w:val="center"/>
+              <w:jc w:val="both"/>
             </w:pPr>
             <w:r>
               <w:t>4</w:t>
@@ -8263,7 +9344,7 @@
           <w:p>
             <w:pPr>
               <w:spacing w:line="360" w:lineRule="auto"/>
-              <w:jc w:val="center"/>
+              <w:jc w:val="both"/>
             </w:pPr>
             <w:r>
               <w:t>5</w:t>
@@ -8278,7 +9359,7 @@
           <w:p>
             <w:pPr>
               <w:spacing w:line="360" w:lineRule="auto"/>
-              <w:jc w:val="center"/>
+              <w:jc w:val="both"/>
             </w:pPr>
             <w:r>
               <w:t>6</w:t>
@@ -8292,7 +9373,7 @@
           <w:p>
             <w:pPr>
               <w:spacing w:line="360" w:lineRule="auto"/>
-              <w:jc w:val="center"/>
+              <w:jc w:val="both"/>
             </w:pPr>
             <w:r>
               <w:t>7</w:t>
@@ -8306,7 +9387,7 @@
           <w:p>
             <w:pPr>
               <w:spacing w:line="360" w:lineRule="auto"/>
-              <w:jc w:val="center"/>
+              <w:jc w:val="both"/>
             </w:pPr>
             <w:r>
               <w:t>8</w:t>
@@ -8320,7 +9401,7 @@
           <w:p>
             <w:pPr>
               <w:spacing w:line="360" w:lineRule="auto"/>
-              <w:jc w:val="center"/>
+              <w:jc w:val="both"/>
             </w:pPr>
             <w:r>
               <w:t>9</w:t>
@@ -8336,7 +9417,7 @@
           <w:p>
             <w:pPr>
               <w:spacing w:line="360" w:lineRule="auto"/>
-              <w:jc w:val="center"/>
+              <w:jc w:val="both"/>
             </w:pPr>
             <w:r>
               <w:t>Darab</w:t>
@@ -8351,7 +9432,7 @@
           <w:p>
             <w:pPr>
               <w:spacing w:line="360" w:lineRule="auto"/>
-              <w:jc w:val="center"/>
+              <w:jc w:val="both"/>
             </w:pPr>
             <w:r>
               <w:t>3</w:t>
@@ -8366,7 +9447,7 @@
           <w:p>
             <w:pPr>
               <w:spacing w:line="360" w:lineRule="auto"/>
-              <w:jc w:val="center"/>
+              <w:jc w:val="both"/>
             </w:pPr>
             <w:r>
               <w:t>4</w:t>
@@ -8381,7 +9462,7 @@
           <w:p>
             <w:pPr>
               <w:spacing w:line="360" w:lineRule="auto"/>
-              <w:jc w:val="center"/>
+              <w:jc w:val="both"/>
             </w:pPr>
             <w:r>
               <w:t>3</w:t>
@@ -8396,7 +9477,7 @@
           <w:p>
             <w:pPr>
               <w:spacing w:line="360" w:lineRule="auto"/>
-              <w:jc w:val="center"/>
+              <w:jc w:val="both"/>
             </w:pPr>
             <w:r>
               <w:t>4</w:t>
@@ -8411,7 +9492,7 @@
           <w:p>
             <w:pPr>
               <w:spacing w:line="360" w:lineRule="auto"/>
-              <w:jc w:val="center"/>
+              <w:jc w:val="both"/>
             </w:pPr>
             <w:r>
               <w:t>4</w:t>
@@ -8426,7 +9507,7 @@
           <w:p>
             <w:pPr>
               <w:spacing w:line="360" w:lineRule="auto"/>
-              <w:jc w:val="center"/>
+              <w:jc w:val="both"/>
             </w:pPr>
             <w:r>
               <w:t>4</w:t>
@@ -8441,7 +9522,7 @@
           <w:p>
             <w:pPr>
               <w:spacing w:line="360" w:lineRule="auto"/>
-              <w:jc w:val="center"/>
+              <w:jc w:val="both"/>
             </w:pPr>
             <w:r>
               <w:t>4</w:t>
@@ -8455,7 +9536,7 @@
           <w:p>
             <w:pPr>
               <w:spacing w:line="360" w:lineRule="auto"/>
-              <w:jc w:val="center"/>
+              <w:jc w:val="both"/>
             </w:pPr>
             <w:r>
               <w:t>4</w:t>
@@ -8469,7 +9550,7 @@
           <w:p>
             <w:pPr>
               <w:spacing w:line="360" w:lineRule="auto"/>
-              <w:jc w:val="center"/>
+              <w:jc w:val="both"/>
             </w:pPr>
             <w:r>
               <w:t>4</w:t>
@@ -8483,7 +9564,7 @@
           <w:p>
             <w:pPr>
               <w:spacing w:line="360" w:lineRule="auto"/>
-              <w:jc w:val="center"/>
+              <w:jc w:val="both"/>
             </w:pPr>
             <w:r>
               <w:t>14</w:t>
@@ -8495,6 +9576,7 @@
     <w:p>
       <w:pPr>
         <w:spacing w:line="360" w:lineRule="auto"/>
+        <w:jc w:val="both"/>
       </w:pPr>
       <w:r>
         <w:t>Ebből kiszámolva a megfelelő lapok száma huszonhat, az összes lehetséges lap száma negyvennyolc. Ezek hányadosa 0.542, azaz 54.2% (ötvénnégy egész két tized százalék), kerekítve ötvennégy százalék.</w:t>
@@ -8504,10 +9586,10 @@
       <w:pPr>
         <w:pStyle w:val="Heading3"/>
         <w:spacing w:line="360" w:lineRule="auto"/>
-      </w:pPr>
-      <w:bookmarkStart w:id="49" w:name="_Toc513460276"/>
-      <w:r>
-        <w:lastRenderedPageBreak/>
+        <w:jc w:val="both"/>
+      </w:pPr>
+      <w:bookmarkStart w:id="49" w:name="_Toc513549786"/>
+      <w:r>
         <w:t>A felületek megvalósítási elve</w:t>
       </w:r>
       <w:bookmarkEnd w:id="49"/>
@@ -8515,15 +9597,63 @@
     <w:p>
       <w:pPr>
         <w:spacing w:line="360" w:lineRule="auto"/>
+        <w:jc w:val="both"/>
       </w:pPr>
       <w:r>
         <w:tab/>
-        <w:t>A felületeket a JavaFX csomag Pane objektum, egy általam módosított változatával valósítottam meg.  A módosítás annyiból állt, hogy a Pane ősosztály metódusait kibővítettem két metódussal: az egyik a panel pontos méretének megadását, a másik a panel vizuális megjelenésének egyes attribútumait változtatja meg egy metóduson belül, mely egyébként több metódushívással oldható meg. Ez az osztály szolgál a menüt, a csatlakozási felületet és a játékteret megjelenítő osztály ősosztályaként.</w:t>
-      </w:r>
-    </w:p>
-    <w:p>
-      <w:pPr>
-        <w:spacing w:line="360" w:lineRule="auto"/>
+        <w:t xml:space="preserve">A </w:t>
+      </w:r>
+      <w:r>
+        <w:t>szülő</w:t>
+      </w:r>
+      <w:r>
+        <w:t>felületeket</w:t>
+      </w:r>
+      <w:r>
+        <w:t>, melyen a szükséges felületek, panelek találhatóak,</w:t>
+      </w:r>
+      <w:r>
+        <w:t xml:space="preserve"> a </w:t>
+      </w:r>
+      <w:proofErr w:type="spellStart"/>
+      <w:r>
+        <w:t>JavaFX</w:t>
+      </w:r>
+      <w:proofErr w:type="spellEnd"/>
+      <w:r>
+        <w:t xml:space="preserve"> csomag </w:t>
+      </w:r>
+      <w:proofErr w:type="spellStart"/>
+      <w:r>
+        <w:t>Pane</w:t>
+      </w:r>
+      <w:proofErr w:type="spellEnd"/>
+      <w:r>
+        <w:t xml:space="preserve"> objektum</w:t>
+      </w:r>
+      <w:r>
+        <w:t>ának</w:t>
+      </w:r>
+      <w:r>
+        <w:t xml:space="preserve"> egy általam módosított változatával valósítottam meg.  A módosítás annyiból állt, hogy a Pane ősosztály metódusait kibővítettem két metódussal: az egyik a panel</w:t>
+      </w:r>
+      <w:r>
+        <w:t>ek</w:t>
+      </w:r>
+      <w:r>
+        <w:t xml:space="preserve"> pontos méretének megadását, a másik a panel</w:t>
+      </w:r>
+      <w:r>
+        <w:t>ek</w:t>
+      </w:r>
+      <w:r>
+        <w:t xml:space="preserve"> vizuális megjelenésének egyes attribútumait változtatja meg egy metóduson belül, mely egyébként több metódushívással oldható meg. Ez az osztály szolgál a menüt, a csatlakozási felületet és a játékteret megjelenítő osztály ősosztályaként.</w:t>
+      </w:r>
+    </w:p>
+    <w:p>
+      <w:pPr>
+        <w:spacing w:line="360" w:lineRule="auto"/>
+        <w:jc w:val="both"/>
       </w:pPr>
       <w:r>
         <w:tab/>
@@ -8534,8 +9664,9 @@
       <w:pPr>
         <w:pStyle w:val="Heading3"/>
         <w:spacing w:line="360" w:lineRule="auto"/>
-      </w:pPr>
-      <w:bookmarkStart w:id="50" w:name="_Toc513460277"/>
+        <w:jc w:val="both"/>
+      </w:pPr>
+      <w:bookmarkStart w:id="50" w:name="_Toc513549787"/>
       <w:r>
         <w:t>Menü</w:t>
       </w:r>
@@ -8547,18 +9678,32 @@
     <w:p>
       <w:pPr>
         <w:spacing w:line="360" w:lineRule="auto"/>
+        <w:jc w:val="both"/>
       </w:pPr>
       <w:r>
         <w:tab/>
       </w:r>
       <w:r>
-        <w:t xml:space="preserve">A menü felülete a három különböző felület közül a legegyszerűbb: három elem található rajta. A felső részen található egy Button objektum, mely a játékindítás első lépését indítja el: a </w:t>
+        <w:t xml:space="preserve">A menü felülete a három különböző felület közül a legegyszerűbb: három elem található rajta. A felső részen található egy Button objektum, mely a játékindítás első </w:t>
+      </w:r>
+      <w:r>
+        <w:lastRenderedPageBreak/>
+        <w:t xml:space="preserve">lépését indítja el: a </w:t>
       </w:r>
       <w:r>
         <w:t xml:space="preserve">csatlakozási folyamatot. </w:t>
       </w:r>
       <w:r>
-        <w:t xml:space="preserve">A gombon „NEW GAME” felirat szerepel. </w:t>
+        <w:t xml:space="preserve">A gombon </w:t>
+      </w:r>
+      <w:r>
+        <w:rPr>
+          <w:i/>
+        </w:rPr>
+        <w:t>„NEW GAME”</w:t>
+      </w:r>
+      <w:r>
+        <w:t xml:space="preserve"> felirat szerepel. </w:t>
       </w:r>
       <w:r>
         <w:t>A felület középső részén egy Label</w:t>
@@ -8567,15 +9712,25 @@
         <w:t xml:space="preserve"> objektum található, mely egy rövid, angol nyelvű leírást jelenít meg a játékról.</w:t>
       </w:r>
       <w:r>
-        <w:t xml:space="preserve"> A felület alján egy „EXIT” feliratú Button objektum helyezkedik el, melynek megnyomásával el lehet hagyni a játékot.</w:t>
+        <w:t xml:space="preserve"> A felület alján egy </w:t>
+      </w:r>
+      <w:r>
+        <w:rPr>
+          <w:i/>
+        </w:rPr>
+        <w:t>„EXIT”</w:t>
+      </w:r>
+      <w:r>
+        <w:t xml:space="preserve"> feliratú Button objektum helyezkedik el, melynek megnyomásával el lehet hagyni a játékot.</w:t>
       </w:r>
     </w:p>
     <w:p>
       <w:pPr>
         <w:pStyle w:val="Heading3"/>
         <w:spacing w:line="360" w:lineRule="auto"/>
-      </w:pPr>
-      <w:bookmarkStart w:id="51" w:name="_Toc513460278"/>
+        <w:jc w:val="both"/>
+      </w:pPr>
+      <w:bookmarkStart w:id="51" w:name="_Toc513549788"/>
       <w:r>
         <w:t>Csatlakozás</w:t>
       </w:r>
@@ -8587,6 +9742,7 @@
     <w:p>
       <w:pPr>
         <w:spacing w:line="360" w:lineRule="auto"/>
+        <w:jc w:val="both"/>
       </w:pPr>
       <w:r>
         <w:tab/>
@@ -8602,6 +9758,7 @@
     <w:p>
       <w:pPr>
         <w:spacing w:line="360" w:lineRule="auto"/>
+        <w:jc w:val="both"/>
       </w:pPr>
       <w:r>
         <w:tab/>
@@ -8619,578 +9776,1752 @@
     <w:p>
       <w:pPr>
         <w:spacing w:line="360" w:lineRule="auto"/>
+        <w:jc w:val="both"/>
+      </w:pPr>
+      <w:r>
+        <w:tab/>
+      </w:r>
+      <w:r>
+        <w:t>A második állapot, amikor a szerver a játékos becenevét vár</w:t>
+      </w:r>
+      <w:r>
+        <w:t xml:space="preserve">ja. Ennek létrejöttekor a kliens létrehoz egy Timer típusú objektumot, mely </w:t>
+      </w:r>
+      <w:r>
+        <w:t xml:space="preserve">egy </w:t>
+      </w:r>
+      <w:proofErr w:type="spellStart"/>
+      <w:r>
+        <w:t>TimerTask</w:t>
+      </w:r>
+      <w:proofErr w:type="spellEnd"/>
+      <w:r>
+        <w:t xml:space="preserve"> objektum ütemezését végzi, valamint egy </w:t>
+      </w:r>
+      <w:r>
+        <w:t>már említett</w:t>
+      </w:r>
+      <w:r>
+        <w:t xml:space="preserve"> </w:t>
+      </w:r>
+      <w:proofErr w:type="spellStart"/>
+      <w:r>
+        <w:t>TimerTask</w:t>
+      </w:r>
+      <w:proofErr w:type="spellEnd"/>
+      <w:r>
+        <w:t xml:space="preserve"> </w:t>
+      </w:r>
+      <w:r>
+        <w:t xml:space="preserve">objektumot, mely megadott </w:t>
+      </w:r>
+      <w:proofErr w:type="spellStart"/>
+      <w:r>
+        <w:t>időintervallumonként</w:t>
+      </w:r>
+      <w:proofErr w:type="spellEnd"/>
+      <w:r>
+        <w:t xml:space="preserve"> végrehajt</w:t>
+      </w:r>
+      <w:r>
+        <w:t>j</w:t>
+      </w:r>
+      <w:r>
+        <w:t xml:space="preserve">a a magjában található utasításokat. </w:t>
+      </w:r>
+      <w:r>
+        <w:t>Az említett magban található egy utasítás, mely frissíti az időjelző sáv állapotát, valamint egy másik utasítás, mely akkor fut le, amikor a visszaszámláló elérte a nullát, feladata pedig, hogy jelezze a szerver számára</w:t>
+      </w:r>
+      <w:r>
+        <w:t xml:space="preserve"> egy </w:t>
+      </w:r>
+      <w:r>
+        <w:rPr>
+          <w:i/>
+        </w:rPr>
+        <w:t>„#player”</w:t>
+      </w:r>
+      <w:r>
+        <w:t xml:space="preserve"> üzenettel</w:t>
+      </w:r>
+      <w:r>
+        <w:t xml:space="preserve">, hogy a játékos nem adott meg becenevet, tehát azt a szervernek kell hozzárendelni. A visszaszámláló indulásával egyidőben </w:t>
+      </w:r>
+      <w:r>
+        <w:t xml:space="preserve">megjelenik </w:t>
+      </w:r>
+      <w:r>
+        <w:t>a</w:t>
+      </w:r>
+      <w:r>
+        <w:t xml:space="preserve"> sáv, </w:t>
+      </w:r>
+      <w:r>
+        <w:t xml:space="preserve">mely a már említett hátralévő időt jelzi. Ezt </w:t>
+      </w:r>
+      <w:r>
+        <w:t xml:space="preserve">egy </w:t>
+      </w:r>
+      <w:proofErr w:type="spellStart"/>
+      <w:r>
+        <w:t>Pane</w:t>
+      </w:r>
+      <w:proofErr w:type="spellEnd"/>
+      <w:r>
+        <w:t xml:space="preserve"> </w:t>
+      </w:r>
+      <w:r>
+        <w:t>típusú panel</w:t>
+      </w:r>
+      <w:r>
+        <w:t xml:space="preserve"> valósít</w:t>
+      </w:r>
+      <w:r>
+        <w:t>ja</w:t>
+      </w:r>
+      <w:r>
+        <w:t xml:space="preserve"> meg, mely a </w:t>
+      </w:r>
+      <w:r>
+        <w:t xml:space="preserve">szélessége az idő csökkenésével szintén csökken. A sáv alatt helyezkedi el egy </w:t>
+      </w:r>
+      <w:proofErr w:type="spellStart"/>
+      <w:r>
+        <w:t>TextField</w:t>
+      </w:r>
+      <w:proofErr w:type="spellEnd"/>
+      <w:r>
+        <w:t xml:space="preserve"> típusú </w:t>
+      </w:r>
+      <w:r>
+        <w:t>elem</w:t>
+      </w:r>
+      <w:r>
+        <w:t xml:space="preserve">, mely a becenév megadására szolgáló beviteli mezőt valósítja meg. Az </w:t>
+      </w:r>
+      <w:r>
+        <w:t>elemhez</w:t>
+      </w:r>
+      <w:r>
+        <w:t xml:space="preserve"> hozzá van rendelve egy komponensfigyelő, mely új karakter leütése során ellenőrzi, hogy az új karakter illeszkedik-e egy, a komponensfigyelő magjában elhelyezett reguláris kifejezésre. Ammenyiben egyezést talál, hozzáadja a mező tartalmához, ellenkező esetben figyelmen kívül hagyja</w:t>
+      </w:r>
+      <w:r>
+        <w:t xml:space="preserve">. A figyelő másik feladata, hogy figyelje a mező tartalmának hosszát. Amint ez az érték eléri a tízet, a továbbiakban már nem ad hozzá újabb karaktert. A beviteli mező alatt található egy Button </w:t>
+      </w:r>
+      <w:r>
+        <w:t>típusú gomb</w:t>
+      </w:r>
+      <w:r>
+        <w:t xml:space="preserve">, mely a név elküldése feladatot látja el. A feladat akkor hajtható végre, ha a mezőben </w:t>
+      </w:r>
+      <w:r>
+        <w:lastRenderedPageBreak/>
+        <w:t>található nevet még nem viseli egy játékos</w:t>
+      </w:r>
+      <w:r>
+        <w:t xml:space="preserve"> sem</w:t>
+      </w:r>
+      <w:r>
+        <w:t xml:space="preserve"> a már csatlakozott játékosok közül, valamint, ha a mező tartalmának a hossza legalább három. Valamely feltétel be nem</w:t>
+      </w:r>
+      <w:r>
+        <w:t xml:space="preserve"> teljesülése esetén a gomb megnyomása figyelmen kívül van hagyva. A gomb alatt elhelyezkedik egy </w:t>
+      </w:r>
+      <w:proofErr w:type="spellStart"/>
+      <w:r>
+        <w:t>Label</w:t>
+      </w:r>
+      <w:proofErr w:type="spellEnd"/>
+      <w:r>
+        <w:t xml:space="preserve"> típusú </w:t>
+      </w:r>
+      <w:r>
+        <w:t>szöveg megjelenítésére alkalmas elem</w:t>
+      </w:r>
+      <w:r>
+        <w:t>, mely a már csatlakozott játékosok neveinek listáját tartalmazza.</w:t>
+      </w:r>
+    </w:p>
+    <w:p>
+      <w:pPr>
+        <w:spacing w:line="360" w:lineRule="auto"/>
+        <w:jc w:val="both"/>
+      </w:pPr>
+      <w:r>
+        <w:tab/>
+        <w:t xml:space="preserve">A harmadik állapot, amikor a játékos már csatlakozott. Ekkor egy </w:t>
+      </w:r>
+      <w:proofErr w:type="spellStart"/>
+      <w:r>
+        <w:t>Label</w:t>
+      </w:r>
+      <w:proofErr w:type="spellEnd"/>
+      <w:r>
+        <w:t xml:space="preserve"> objektum </w:t>
+      </w:r>
+      <w:r>
+        <w:t>megjeleníti</w:t>
+      </w:r>
+      <w:r>
+        <w:t xml:space="preserve"> a játékos számára a már csatlakozott játékosok nevét.</w:t>
+      </w:r>
+    </w:p>
+    <w:p>
+      <w:pPr>
+        <w:pStyle w:val="Heading3"/>
+        <w:spacing w:line="360" w:lineRule="auto"/>
+        <w:jc w:val="both"/>
+      </w:pPr>
+      <w:bookmarkStart w:id="52" w:name="_Toc513549789"/>
+      <w:r>
+        <w:t>Játéktér</w:t>
+      </w:r>
+      <w:bookmarkEnd w:id="52"/>
+    </w:p>
+    <w:p>
+      <w:pPr>
+        <w:spacing w:line="360" w:lineRule="auto"/>
+        <w:jc w:val="both"/>
+      </w:pPr>
+      <w:r>
+        <w:tab/>
+        <w:t xml:space="preserve">A játéktér felülete a legösszetettebb a három közül. A felület négy fő részre osztható, melyeket egyenként külön panelra hoz létre a kliens. </w:t>
+      </w:r>
+    </w:p>
+    <w:p>
+      <w:pPr>
+        <w:spacing w:line="360" w:lineRule="auto"/>
+        <w:jc w:val="both"/>
+      </w:pPr>
+      <w:r>
+        <w:tab/>
+      </w:r>
+      <w:r>
+        <w:t xml:space="preserve">A bal felső sarokban elhelyezkedő </w:t>
+      </w:r>
+      <w:proofErr w:type="spellStart"/>
+      <w:r>
+        <w:t>Pane</w:t>
+      </w:r>
+      <w:proofErr w:type="spellEnd"/>
+      <w:r>
+        <w:t xml:space="preserve"> típusú </w:t>
+      </w:r>
+      <w:r>
+        <w:t>panel</w:t>
+      </w:r>
+      <w:r>
+        <w:t xml:space="preserve"> a chat </w:t>
+      </w:r>
+      <w:r>
+        <w:t>felületét</w:t>
+      </w:r>
+      <w:r>
+        <w:t xml:space="preserve"> jeleníti meg, ami három elemet tartalmaz: egy </w:t>
+      </w:r>
+      <w:proofErr w:type="spellStart"/>
+      <w:r>
+        <w:t>ScrollPane</w:t>
+      </w:r>
+      <w:proofErr w:type="spellEnd"/>
+      <w:r>
+        <w:t xml:space="preserve"> típusú panelt, mely lehetővé teszi a benne elhelyezett elemek görgetését, amennyiben azok mérete nagyobb, mint a szülőpanel mérete; továbbá tartalmaz egy </w:t>
+      </w:r>
+      <w:proofErr w:type="spellStart"/>
+      <w:r>
+        <w:t>TextField</w:t>
+      </w:r>
+      <w:proofErr w:type="spellEnd"/>
+      <w:r>
+        <w:t xml:space="preserve"> típusú beviteli mezőt</w:t>
+      </w:r>
+      <w:r>
+        <w:t>, mely a játékos chatüzenetének a bevitelére használható; a harmadik elem egy Button típusú gomb, mely egy borítékot ábrázoló ikont jelenít meg és a feladata a megadott chatüzenet elküldése a kliens számára. Az üzenet elküldése csak akkor lehetséges, ha a beviteli mező nem üres, ellenkező esetben a gomb megnyomásának nincs egyéb hatása.</w:t>
+      </w:r>
+      <w:r>
+        <w:t xml:space="preserve"> A</w:t>
+      </w:r>
+      <w:r>
+        <w:t xml:space="preserve"> </w:t>
+      </w:r>
+      <w:proofErr w:type="spellStart"/>
+      <w:r>
+        <w:t>ScollPane</w:t>
+      </w:r>
+      <w:proofErr w:type="spellEnd"/>
+      <w:r>
+        <w:t xml:space="preserve"> p</w:t>
+      </w:r>
+      <w:r>
+        <w:t xml:space="preserve">anel tartalmaz egy </w:t>
+      </w:r>
+      <w:proofErr w:type="spellStart"/>
+      <w:r>
+        <w:t>Label</w:t>
+      </w:r>
+      <w:proofErr w:type="spellEnd"/>
+      <w:r>
+        <w:t xml:space="preserve"> típusú elemet, mely megjeleníti a chat üzeneteit. Az üzenetek egy </w:t>
+      </w:r>
+      <w:proofErr w:type="spellStart"/>
+      <w:r>
+        <w:t>ArrayList</w:t>
+      </w:r>
+      <w:proofErr w:type="spellEnd"/>
+      <w:r>
+        <w:t xml:space="preserve"> típusú listában vannak eltárolva és minden újabb üzenet hozzáadódik a </w:t>
+      </w:r>
+      <w:r>
+        <w:t xml:space="preserve">lista </w:t>
+      </w:r>
+      <w:r>
+        <w:t>végéhez.</w:t>
+      </w:r>
+    </w:p>
+    <w:p>
+      <w:pPr>
+        <w:spacing w:line="360" w:lineRule="auto"/>
+        <w:jc w:val="both"/>
+      </w:pPr>
+      <w:r>
+        <w:tab/>
+        <w:t xml:space="preserve">A bal alsó sarokban található egy </w:t>
+      </w:r>
+      <w:proofErr w:type="spellStart"/>
+      <w:r>
+        <w:t>Pane</w:t>
+      </w:r>
+      <w:proofErr w:type="spellEnd"/>
+      <w:r>
+        <w:t xml:space="preserve"> típusú panel, az akciópanel. Ennek tartalma változó: lehet a tétrakás felülete, lehet a lapkérés felülete, valamint lehet üres is. A tétrakás felülete öt elemből ál. </w:t>
+      </w:r>
+      <w:r>
+        <w:t xml:space="preserve">A létrejöttekör a kliens ismét létrehoz egy </w:t>
+      </w:r>
+      <w:proofErr w:type="spellStart"/>
+      <w:r>
+        <w:t>TimerTask</w:t>
+      </w:r>
+      <w:proofErr w:type="spellEnd"/>
+      <w:r>
+        <w:t xml:space="preserve"> típusú objektumot, melymegadott idő múlva jelzi a szerver számára, hogy a játékos nem küld tétet, azaz kihagyja a kört, valamint egy </w:t>
+      </w:r>
+      <w:proofErr w:type="spellStart"/>
+      <w:r>
+        <w:t>Timer</w:t>
+      </w:r>
+      <w:proofErr w:type="spellEnd"/>
+      <w:r>
+        <w:t xml:space="preserve"> típusú objektumot, mely ennek az ütemezését végzi. </w:t>
+      </w:r>
+      <w:r>
+        <w:t>Megtalálható rajta a korábbról</w:t>
+      </w:r>
+      <w:r>
+        <w:t xml:space="preserve"> ismert hátralévő időt jelző sáv, mely egy </w:t>
+      </w:r>
+      <w:proofErr w:type="spellStart"/>
+      <w:r>
+        <w:t>Pane</w:t>
+      </w:r>
+      <w:proofErr w:type="spellEnd"/>
+      <w:r>
+        <w:t xml:space="preserve"> panel</w:t>
+      </w:r>
+      <w:r>
+        <w:t xml:space="preserve"> és a </w:t>
+      </w:r>
+      <w:proofErr w:type="spellStart"/>
+      <w:r>
+        <w:t>TimerTask</w:t>
+      </w:r>
+      <w:proofErr w:type="spellEnd"/>
+      <w:r>
+        <w:t xml:space="preserve"> objektum frissíti az állapotát.</w:t>
+      </w:r>
+      <w:r>
+        <w:t xml:space="preserve"> Tovább</w:t>
+      </w:r>
+      <w:r>
+        <w:t>á</w:t>
+      </w:r>
+      <w:r>
+        <w:t xml:space="preserve"> egy </w:t>
+      </w:r>
+      <w:proofErr w:type="spellStart"/>
+      <w:r>
+        <w:t>Slider</w:t>
+      </w:r>
+      <w:proofErr w:type="spellEnd"/>
+      <w:r>
+        <w:t xml:space="preserve"> típusú csúszka, mellyel a tét mennyiségét lehet szabályozni, a minimum értéke nulla, a maximum pedig a játékos teljes zsetonmennyisége, </w:t>
+      </w:r>
+      <w:r>
+        <w:t>továbbá</w:t>
+      </w:r>
+      <w:r>
+        <w:t xml:space="preserve"> egy egység egy zsetonnak felel meg. A csúszkával szinkronban működik az alatta található </w:t>
+      </w:r>
+      <w:proofErr w:type="spellStart"/>
+      <w:r>
+        <w:t>TextField</w:t>
+      </w:r>
+      <w:proofErr w:type="spellEnd"/>
+      <w:r>
+        <w:t xml:space="preserve"> típusú, tét </w:t>
+      </w:r>
+      <w:r>
+        <w:lastRenderedPageBreak/>
+        <w:t xml:space="preserve">bevitelére alkalmas mező. A szinkron abban rejlik, hogy a csúszka pozíciójának változása során a mezőben megjelenik a csúszka </w:t>
+      </w:r>
+      <w:r>
+        <w:t xml:space="preserve">pozíciójának számértéke, valamint a mező tartalmának a játékos általi változása során a csúszka alkalmazkodik az új értékhez. A mező esetén a bevitel korlátozás alatt van, azaz betűt nem lehet bevinni, valamint, ha a tehető maximum tétnél nagyobb szám kerül a mezőbe, automatikusan a tehető maximum érték jelenik meg benne. Előfordulhat, hogy a mező üres, ekkor a csúszka értéke nulla és a tét elküldése gomb figyelmen kívül hagyja a </w:t>
+      </w:r>
+      <w:r>
+        <w:t>meg</w:t>
+      </w:r>
+      <w:r>
+        <w:t xml:space="preserve">nyomást. A mező alatt elhelyezkedik két Button típusú gomb, az egyik a már ismert tét elküldése, a másik egy </w:t>
+      </w:r>
+      <w:r>
+        <w:rPr>
+          <w:i/>
+        </w:rPr>
+        <w:t>„</w:t>
+      </w:r>
+      <w:proofErr w:type="spellStart"/>
+      <w:r>
+        <w:rPr>
+          <w:i/>
+        </w:rPr>
+        <w:t>Skip</w:t>
+      </w:r>
+      <w:proofErr w:type="spellEnd"/>
+      <w:r>
+        <w:rPr>
+          <w:i/>
+        </w:rPr>
+        <w:t>”</w:t>
+      </w:r>
+      <w:r>
+        <w:t xml:space="preserve"> feliratú gomb, mely megnyomásával a játékos kihagyja az aktuális soron következő kört.</w:t>
+      </w:r>
+    </w:p>
+    <w:p>
+      <w:pPr>
+        <w:spacing w:line="360" w:lineRule="auto"/>
+        <w:jc w:val="both"/>
+      </w:pPr>
+      <w:r>
+        <w:tab/>
+        <w:t xml:space="preserve">A lapkérés felülete az előzőnél egyszerűbb. Szintén hozzá van rendelve egy </w:t>
+      </w:r>
+      <w:proofErr w:type="spellStart"/>
+      <w:r>
+        <w:t>Timer</w:t>
+      </w:r>
+      <w:proofErr w:type="spellEnd"/>
+      <w:r>
+        <w:t xml:space="preserve">, valamint egy </w:t>
+      </w:r>
+      <w:proofErr w:type="spellStart"/>
+      <w:r>
+        <w:t>TimerTask</w:t>
+      </w:r>
+      <w:proofErr w:type="spellEnd"/>
+      <w:r>
+        <w:t xml:space="preserve"> objektum, utóbbinak ismét az a feladata, hogy </w:t>
+      </w:r>
+      <w:r>
+        <w:t xml:space="preserve">jelezze a szerver számára, hogy a játékos nem reagált, de ebben az esetben már a lapkérés során és automatikusan a </w:t>
+      </w:r>
+      <w:r>
+        <w:rPr>
+          <w:i/>
+        </w:rPr>
+        <w:t>„#stop”</w:t>
+      </w:r>
+      <w:r>
+        <w:t xml:space="preserve"> üzenetet küldi el, azaz a játékos nem kaphat több lapot. Legfelül megtalálható a hátralévő időt jelző sáv, alatta pedig két Button típusú gomb: az egyik a lap kérése, mely a </w:t>
+      </w:r>
+      <w:r>
+        <w:rPr>
+          <w:i/>
+        </w:rPr>
+        <w:t>„#</w:t>
+      </w:r>
+      <w:proofErr w:type="spellStart"/>
+      <w:r>
+        <w:rPr>
+          <w:i/>
+        </w:rPr>
+        <w:t>card</w:t>
+      </w:r>
+      <w:proofErr w:type="spellEnd"/>
+      <w:r>
+        <w:rPr>
+          <w:i/>
+        </w:rPr>
+        <w:t>”</w:t>
+      </w:r>
+      <w:r>
+        <w:t xml:space="preserve"> üzenetet küldi a szerver számára, a másik a megállást jelző gomb, mely a </w:t>
+      </w:r>
+      <w:r>
+        <w:rPr>
+          <w:i/>
+        </w:rPr>
+        <w:t>„#stop”</w:t>
+      </w:r>
+      <w:r>
+        <w:t xml:space="preserve"> üzenetet küldi.</w:t>
+      </w:r>
+      <w:r>
+        <w:t xml:space="preserve"> A lap kérése gombom, amennyiben a játékos igényli a segítséget, megjelenik annak az esélye, hogy a következő húzott lap megfelelő lesz a játékos számára. Ezt az igényt egy jelölőnégyzet bejelölésével kérheti a játékos, melynek kilétéről később lehet olvasni. A segítségkérésnek még egy funkciója van: ha a játékos esélye a jó lapra legfeljebb harminc százalék, a kliens egy megerősítő ablakot jelenít meg a játékos számára.</w:t>
+      </w:r>
+    </w:p>
+    <w:p>
+      <w:pPr>
+        <w:spacing w:line="360" w:lineRule="auto"/>
+        <w:jc w:val="both"/>
+      </w:pPr>
+      <w:r>
+        <w:tab/>
+        <w:t xml:space="preserve">A </w:t>
+      </w:r>
+      <w:r>
+        <w:t>játéktér felületének jobb oldalán a játékasztal helyezkedik el, melyet a felhasználó egy felületnek gondolhat, de valójában két külön felületről van szó: az osztó asztalrészének a felülete, valamint a játékosok asztalfelülete.</w:t>
+      </w:r>
+    </w:p>
+    <w:p>
+      <w:pPr>
+        <w:spacing w:line="360" w:lineRule="auto"/>
+        <w:jc w:val="both"/>
+      </w:pPr>
+      <w:r>
+        <w:tab/>
+        <w:t xml:space="preserve">Az osztó felületének a bal felső sarkában helyezkedik el a korábbról már ismert, segítségkérés igényének jelzésére szolgáló </w:t>
+      </w:r>
+      <w:proofErr w:type="spellStart"/>
+      <w:r>
+        <w:t>CheckBox</w:t>
+      </w:r>
+      <w:proofErr w:type="spellEnd"/>
+      <w:r>
+        <w:t xml:space="preserve"> típusú jelölőnégyzet.</w:t>
+      </w:r>
+      <w:r>
+        <w:t xml:space="preserve"> Továbbá a felületen megtalálható még három darab </w:t>
+      </w:r>
+      <w:proofErr w:type="spellStart"/>
+      <w:r>
+        <w:t>HBox</w:t>
+      </w:r>
+      <w:proofErr w:type="spellEnd"/>
+      <w:r>
+        <w:t xml:space="preserve"> típusú panel, melynek előnye, hogy a rajta található elemeket horizontálisan, azaz vízszintesen egymás mellé helyezi. Az első panel tartalmazza az osztó zsetonegyenlegét, mely egy </w:t>
+      </w:r>
+      <w:proofErr w:type="spellStart"/>
+      <w:r>
+        <w:t>Label</w:t>
+      </w:r>
+      <w:proofErr w:type="spellEnd"/>
+      <w:r>
+        <w:t xml:space="preserve"> típusú elem, valamint egy hozzá tartozó ikont, mely egy Image típusú kép objektum megjelenítésére szolgáló </w:t>
+      </w:r>
+      <w:proofErr w:type="spellStart"/>
+      <w:r>
+        <w:t>ImageView</w:t>
+      </w:r>
+      <w:proofErr w:type="spellEnd"/>
+      <w:r>
+        <w:t xml:space="preserve"> elem. </w:t>
+      </w:r>
+      <w:r>
+        <w:t>A második panel az osztó kártyalapjait jeleníti meg egy sorban. A lapokat külön-külön egy panel jeleníti meg, mely szerkezetéről a következő fejezetben lehet olvasni.</w:t>
+      </w:r>
+      <w:r>
+        <w:t xml:space="preserve"> A </w:t>
+      </w:r>
+      <w:r>
+        <w:lastRenderedPageBreak/>
+        <w:t xml:space="preserve">harmadik panel az osztó lapjainak összértékét jeleníti meg egy </w:t>
+      </w:r>
+      <w:proofErr w:type="spellStart"/>
+      <w:r>
+        <w:t>Label</w:t>
+      </w:r>
+      <w:proofErr w:type="spellEnd"/>
+      <w:r>
+        <w:t xml:space="preserve"> segítségével, valamint ehhez is tartozik egy ikon.</w:t>
+      </w:r>
+    </w:p>
+    <w:p>
+      <w:pPr>
+        <w:spacing w:line="360" w:lineRule="auto"/>
+        <w:jc w:val="both"/>
+      </w:pPr>
+      <w:r>
+        <w:tab/>
+        <w:t xml:space="preserve">A játékosok területeinek megjelenítésére szolgáló felület egy </w:t>
+      </w:r>
+      <w:proofErr w:type="spellStart"/>
+      <w:r>
+        <w:t>HBox</w:t>
+      </w:r>
+      <w:proofErr w:type="spellEnd"/>
+      <w:r>
+        <w:t xml:space="preserve"> típusú panel, mely a játékosok számával megegyező számú </w:t>
+      </w:r>
+      <w:proofErr w:type="spellStart"/>
+      <w:r>
+        <w:t>Pane</w:t>
+      </w:r>
+      <w:proofErr w:type="spellEnd"/>
+      <w:r>
+        <w:t xml:space="preserve"> típusú </w:t>
+      </w:r>
+      <w:r>
+        <w:t>panelt tartalmaz</w:t>
+      </w:r>
+      <w:r>
+        <w:t xml:space="preserve">. Ezek a panelek tartalmazzák a játékosok összes szükséges adatát. Amennyiben az adott játékos a soron következő játékos, a panelje felett megjelenik egy nyilat ábrázoló Image objektum, melyet egy </w:t>
+      </w:r>
+      <w:proofErr w:type="spellStart"/>
+      <w:r>
+        <w:t>ImageView</w:t>
+      </w:r>
+      <w:proofErr w:type="spellEnd"/>
+      <w:r>
+        <w:t xml:space="preserve"> típusú objektum jelenít meg</w:t>
+      </w:r>
+      <w:r>
+        <w:t>.</w:t>
+      </w:r>
+      <w:r>
+        <w:t xml:space="preserve"> A játékos panelének a felületén legfelül található egy </w:t>
+      </w:r>
+      <w:proofErr w:type="spellStart"/>
+      <w:r>
+        <w:t>HBox</w:t>
+      </w:r>
+      <w:proofErr w:type="spellEnd"/>
+      <w:r>
+        <w:t xml:space="preserve"> típusú panel, mely tartalmaz egy ikont és a játékos aktuális körben feltett tétjének a mennyiségét egy </w:t>
+      </w:r>
+      <w:proofErr w:type="spellStart"/>
+      <w:r>
+        <w:t>Label</w:t>
+      </w:r>
+      <w:proofErr w:type="spellEnd"/>
+      <w:r>
+        <w:t xml:space="preserve"> elem felületén. Feltett tét hiányában nulla jelenik meg. Alatta található egy </w:t>
+      </w:r>
+      <w:proofErr w:type="spellStart"/>
+      <w:r>
+        <w:t>Label</w:t>
+      </w:r>
+      <w:proofErr w:type="spellEnd"/>
+      <w:r>
+        <w:t xml:space="preserve"> típusú elem, mely a játékos nevét jeleníti meg. A név alatt ismét egy </w:t>
+      </w:r>
+      <w:proofErr w:type="spellStart"/>
+      <w:r>
+        <w:t>HBox</w:t>
+      </w:r>
+      <w:proofErr w:type="spellEnd"/>
+      <w:r>
+        <w:t xml:space="preserve"> panel található, mely a játékos zsetonmennyiségét jeleníti meg egy </w:t>
+      </w:r>
+      <w:proofErr w:type="spellStart"/>
+      <w:r>
+        <w:t>Label</w:t>
+      </w:r>
+      <w:proofErr w:type="spellEnd"/>
+      <w:r>
+        <w:t xml:space="preserve"> elemen, valamint mellette található az ehhez tartozó ikon. Ezalatt található egy </w:t>
+      </w:r>
+      <w:proofErr w:type="spellStart"/>
+      <w:r>
+        <w:t>HBox</w:t>
+      </w:r>
+      <w:proofErr w:type="spellEnd"/>
+      <w:r>
+        <w:t xml:space="preserve"> panel, mely a játékos lapjainak az összértékét, valamint ennek az ikonját jeleníti meg. Lapok hiányában nulla jelenik meg. Végül a panel alján egy </w:t>
+      </w:r>
+      <w:proofErr w:type="spellStart"/>
+      <w:r>
+        <w:t>ScrollPane</w:t>
+      </w:r>
+      <w:proofErr w:type="spellEnd"/>
+      <w:r>
+        <w:t xml:space="preserve"> típusú panel található, mely a játékos lapjainak a megjelenítéséért felel</w:t>
+      </w:r>
+      <w:r>
+        <w:t>.</w:t>
+      </w:r>
+      <w:r>
+        <w:t xml:space="preserve"> </w:t>
+      </w:r>
+    </w:p>
+    <w:p>
+      <w:pPr>
+        <w:pStyle w:val="Heading3"/>
+        <w:spacing w:line="360" w:lineRule="auto"/>
+        <w:jc w:val="both"/>
+      </w:pPr>
+      <w:bookmarkStart w:id="53" w:name="_Toc513549790"/>
+      <w:r>
+        <w:t>Kártyalap megjelenítése</w:t>
+      </w:r>
+      <w:bookmarkEnd w:id="53"/>
+    </w:p>
+    <w:p>
+      <w:pPr>
+        <w:keepNext/>
+        <w:spacing w:line="360" w:lineRule="auto"/>
+        <w:jc w:val="center"/>
+      </w:pPr>
+      <w:r>
+        <w:rPr>
+          <w:noProof/>
+        </w:rPr>
+        <w:drawing>
+          <wp:inline distT="0" distB="0" distL="0" distR="0">
+            <wp:extent cx="1285715" cy="1800000"/>
+            <wp:effectExtent l="0" t="0" r="0" b="0"/>
+            <wp:docPr id="9" name="Picture 9"/>
+            <wp:cNvGraphicFramePr>
+              <a:graphicFrameLocks xmlns:a="http://schemas.openxmlformats.org/drawingml/2006/main" noChangeAspect="1"/>
+            </wp:cNvGraphicFramePr>
+            <a:graphic xmlns:a="http://schemas.openxmlformats.org/drawingml/2006/main">
+              <a:graphicData uri="http://schemas.openxmlformats.org/drawingml/2006/picture">
+                <pic:pic xmlns:pic="http://schemas.openxmlformats.org/drawingml/2006/picture">
+                  <pic:nvPicPr>
+                    <pic:cNvPr id="9" name="Untitled-2.png"/>
+                    <pic:cNvPicPr/>
+                  </pic:nvPicPr>
+                  <pic:blipFill>
+                    <a:blip r:embed="rId21">
+                      <a:extLst>
+                        <a:ext uri="{28A0092B-C50C-407E-A947-70E740481C1C}">
+                          <a14:useLocalDpi xmlns:a14="http://schemas.microsoft.com/office/drawing/2010/main" val="0"/>
+                        </a:ext>
+                      </a:extLst>
+                    </a:blip>
+                    <a:stretch>
+                      <a:fillRect/>
+                    </a:stretch>
+                  </pic:blipFill>
+                  <pic:spPr>
+                    <a:xfrm>
+                      <a:off x="0" y="0"/>
+                      <a:ext cx="1285715" cy="1800000"/>
+                    </a:xfrm>
+                    <a:prstGeom prst="rect">
+                      <a:avLst/>
+                    </a:prstGeom>
+                  </pic:spPr>
+                </pic:pic>
+              </a:graphicData>
+            </a:graphic>
+          </wp:inline>
+        </w:drawing>
+      </w:r>
+    </w:p>
+    <w:p>
+      <w:pPr>
+        <w:pStyle w:val="Caption"/>
+        <w:spacing w:line="360" w:lineRule="auto"/>
+        <w:jc w:val="center"/>
+      </w:pPr>
+      <w:r>
+        <w:fldChar w:fldCharType="begin"/>
+      </w:r>
+      <w:r>
+        <w:instrText xml:space="preserve"> SEQ ábra \* ARABIC </w:instrText>
+      </w:r>
+      <w:r>
+        <w:fldChar w:fldCharType="separate"/>
+      </w:r>
+      <w:r>
+        <w:rPr>
+          <w:noProof/>
+        </w:rPr>
+        <w:t>9</w:t>
+      </w:r>
+      <w:r>
+        <w:fldChar w:fldCharType="end"/>
+      </w:r>
+      <w:r>
+        <w:t xml:space="preserve">. ábra. </w:t>
+      </w:r>
+      <w:r>
+        <w:t>K</w:t>
+      </w:r>
+      <w:r>
+        <w:t>ártyalap</w:t>
+      </w:r>
+      <w:r>
+        <w:t xml:space="preserve"> kinézete</w:t>
+      </w:r>
+      <w:r>
+        <w:t>.</w:t>
+      </w:r>
+    </w:p>
+    <w:p>
+      <w:pPr>
+        <w:spacing w:line="360" w:lineRule="auto"/>
+        <w:jc w:val="both"/>
+      </w:pPr>
+      <w:r>
+        <w:tab/>
+        <w:t>Egy kártyalap</w:t>
+      </w:r>
+      <w:r>
+        <w:t xml:space="preserve"> (9. ábra)</w:t>
+      </w:r>
+      <w:r>
+        <w:t xml:space="preserve"> megjelenítéséhez szükség van egy panelr</w:t>
+      </w:r>
+      <w:r>
+        <w:t>e</w:t>
+      </w:r>
+      <w:r>
+        <w:t xml:space="preserve">. Erre a célra egy </w:t>
+      </w:r>
+      <w:proofErr w:type="spellStart"/>
+      <w:r>
+        <w:t>BorderPane</w:t>
+      </w:r>
+      <w:proofErr w:type="spellEnd"/>
+      <w:r>
+        <w:t xml:space="preserve"> típusú panelt választottam, mely előnye, hogy a panel öt szektorra van felosztva: négy oldalsó rész és a közepe. A panel szélessége ötven képpont, magassága hetven képpont, sarkai három képpont </w:t>
+      </w:r>
+      <w:r>
+        <w:t>sugárú</w:t>
+      </w:r>
+      <w:r>
+        <w:t xml:space="preserve"> körcikk szerint vannak kerekítve. A széleit egy képpont vastagságú fekete vonal határolja. A panel három elemet tartalmaz. Középen található egy Image objektumú kép, melyet egy </w:t>
+      </w:r>
+      <w:proofErr w:type="spellStart"/>
+      <w:r>
+        <w:t>ImageView</w:t>
+      </w:r>
+      <w:proofErr w:type="spellEnd"/>
+      <w:r>
+        <w:t xml:space="preserve"> objektum jelenít meg. Ez </w:t>
+      </w:r>
+      <w:r>
+        <w:lastRenderedPageBreak/>
+        <w:t xml:space="preserve">felelős a lap színének megjelenítéséért. A panel középső szektorában kapott helyet. Ezen kívül a lap magassága megtalálható a felső szektorban balra igazítva, valamint az alsó szektorban jobbra igazítva. Ezeket egy </w:t>
+      </w:r>
+      <w:proofErr w:type="spellStart"/>
+      <w:r>
+        <w:t>Label</w:t>
+      </w:r>
+      <w:proofErr w:type="spellEnd"/>
+      <w:r>
+        <w:t xml:space="preserve"> elem jeleníti meg a magasság karakterjelzésével.</w:t>
+      </w:r>
+    </w:p>
+    <w:p>
+      <w:pPr>
+        <w:spacing w:line="360" w:lineRule="auto"/>
+        <w:jc w:val="both"/>
+      </w:pPr>
+      <w:r>
+        <w:tab/>
+        <w:t>A játékos elől rejtett kártyalap egy egyszínű háttérű panel, melyet egy három képpont vastagságú vonal határol.</w:t>
+      </w:r>
+    </w:p>
+    <w:p>
+      <w:pPr>
+        <w:pStyle w:val="Heading3"/>
+        <w:spacing w:line="360" w:lineRule="auto"/>
+        <w:jc w:val="both"/>
+      </w:pPr>
+      <w:bookmarkStart w:id="54" w:name="_Toc513549791"/>
+      <w:r>
+        <w:t>Felugró ablakok</w:t>
+      </w:r>
+      <w:bookmarkEnd w:id="54"/>
+    </w:p>
+    <w:p>
+      <w:pPr>
+        <w:spacing w:line="360" w:lineRule="auto"/>
+        <w:jc w:val="both"/>
+      </w:pPr>
+      <w:r>
+        <w:tab/>
+        <w:t>A játék során a kliens különböző üzeneteket jeleníthet meg a játékos számára felugró ablakok használatával. A szerver a megjelenítendő üzeneteket „_</w:t>
+      </w:r>
+      <w:proofErr w:type="spellStart"/>
+      <w:r>
+        <w:t>svms</w:t>
+      </w:r>
+      <w:proofErr w:type="spellEnd"/>
+      <w:r>
+        <w:t>_” előtaggal látja el és ezek a következő esetek bekövetkezése során érkezhetnek:</w:t>
+      </w:r>
+    </w:p>
+    <w:p>
+      <w:pPr>
+        <w:pStyle w:val="ListParagraph"/>
+        <w:numPr>
+          <w:ilvl w:val="0"/>
+          <w:numId w:val="27"/>
+        </w:numPr>
+        <w:spacing w:line="360" w:lineRule="auto"/>
+        <w:jc w:val="both"/>
+      </w:pPr>
+      <w:r>
+        <w:t>kör vég</w:t>
+      </w:r>
+      <w:r>
+        <w:t>én</w:t>
+      </w:r>
+      <w:r>
+        <w:t xml:space="preserve">: az üzenetben közli, hogy az adott játékos vagy az osztó nyerte a kört kettejük közül; közli a részleteket is, azaz, ha valaki túllépte a huszonegyet, kiírja, hogy mennyivel, viszont, ha egyikük sem, akkor mindkettőjük pontszámát is; ha a játékos két lap segítségével elérte a huszonegyet, akkor a játékos a </w:t>
+      </w:r>
+      <w:r>
+        <w:rPr>
+          <w:i/>
+        </w:rPr>
+        <w:t>„BLACKJACK”</w:t>
+      </w:r>
+      <w:r>
+        <w:t xml:space="preserve"> üzenetet kapja meg.</w:t>
+      </w:r>
+    </w:p>
+    <w:p>
+      <w:pPr>
+        <w:pStyle w:val="ListParagraph"/>
+        <w:numPr>
+          <w:ilvl w:val="0"/>
+          <w:numId w:val="27"/>
+        </w:numPr>
+        <w:spacing w:line="360" w:lineRule="auto"/>
+        <w:jc w:val="both"/>
+      </w:pPr>
+      <w:r>
+        <w:t>a játékos zsetonegyenlegének elfogyása esetén: tudatja a játékossal, hogy elfogytak a zsetonjai és kiesett a játékból.</w:t>
+      </w:r>
+    </w:p>
+    <w:p>
+      <w:pPr>
+        <w:pStyle w:val="ListParagraph"/>
+        <w:numPr>
+          <w:ilvl w:val="0"/>
+          <w:numId w:val="27"/>
+        </w:numPr>
+        <w:spacing w:line="360" w:lineRule="auto"/>
+        <w:jc w:val="both"/>
+      </w:pPr>
+      <w:r>
+        <w:t>a játék vég</w:t>
+      </w:r>
+      <w:r>
+        <w:t>én: tudatja a játékossal, hogy véget ért a játék, valamint közli, hogy a játéko</w:t>
+      </w:r>
+      <w:r>
+        <w:t>t</w:t>
+      </w:r>
+      <w:r>
+        <w:t xml:space="preserve"> az osztó vagy a játékosok nyerték.</w:t>
+      </w:r>
+    </w:p>
+    <w:p>
+      <w:pPr>
+        <w:spacing w:line="360" w:lineRule="auto"/>
+        <w:jc w:val="both"/>
+      </w:pPr>
+      <w:r>
+        <w:t>Ezek az üzenetek alapvetően tíz másodpercig láthatók, utána automatikusan eltűnnek, azonban a játékos a felugró ablakon található gomb segítségével azonnal eltüntetheti azt.</w:t>
+      </w:r>
+    </w:p>
+    <w:p>
+      <w:pPr>
+        <w:spacing w:line="360" w:lineRule="auto"/>
+        <w:jc w:val="both"/>
+      </w:pPr>
+      <w:r>
+        <w:tab/>
+        <w:t>A szerver és a játékos között megszakadt kapcsolat esetén, valamint abban az esetben, ha a csatlakozás során a kapcsolatot nem sikerült létrehozni, a kliens egy felugró ablakban közli a történteket a játékossal.</w:t>
+      </w:r>
+    </w:p>
+    <w:p>
+      <w:pPr>
+        <w:spacing w:line="360" w:lineRule="auto"/>
+        <w:jc w:val="both"/>
+      </w:pPr>
+      <w:r>
+        <w:tab/>
+        <w:t>Az információt közlő felugró ablakokon kívül megjelennek még megerősítő ablakok is. Ez két esetben lehetséges. Az első eset, amikor a játékos be akarja zárni a játék ablakát</w:t>
+      </w:r>
+      <w:r>
+        <w:t xml:space="preserve">. Ekkor a felugró ablakban megjelenik a kérdés, mely a játékos döntését </w:t>
+      </w:r>
+      <w:r>
+        <w:t>kérdőjelezi meg</w:t>
+      </w:r>
+      <w:r>
+        <w:t xml:space="preserve">, meggyőződve annak biztosságában. A megerősítő gomb megnyomásával bezárul a játékfelület és megjelenik a menü. A másik eset, amikor a lapkérés során a aktív a segítség funkció, továbbá a játékos esélye megfelelő lapra </w:t>
+      </w:r>
+      <w:r>
+        <w:lastRenderedPageBreak/>
+        <w:t xml:space="preserve">legfeljebb harminc százalék és a játékos a lap kérése mellett dönt. A megerősítő ablakok esetén a játékos bizonytalanságát jelző, úgynevezett </w:t>
+      </w:r>
+      <w:r>
+        <w:rPr>
+          <w:i/>
+        </w:rPr>
+        <w:t>mégse</w:t>
+      </w:r>
+      <w:r>
+        <w:t xml:space="preserve"> gomb megnyomására eltűnik a felugró ablak.</w:t>
+      </w:r>
+    </w:p>
+    <w:p>
+      <w:pPr>
+        <w:pStyle w:val="Heading2"/>
+        <w:spacing w:line="360" w:lineRule="auto"/>
+        <w:jc w:val="both"/>
+      </w:pPr>
+      <w:bookmarkStart w:id="55" w:name="_Toc513322666"/>
+      <w:bookmarkStart w:id="56" w:name="_Toc513549792"/>
+      <w:r>
+        <w:t>Előforduló h</w:t>
+      </w:r>
+      <w:r>
+        <w:t>ibák és azok kezelése</w:t>
+      </w:r>
+      <w:bookmarkEnd w:id="55"/>
+      <w:bookmarkEnd w:id="56"/>
+    </w:p>
+    <w:p>
+      <w:pPr>
+        <w:spacing w:line="360" w:lineRule="auto"/>
+        <w:jc w:val="both"/>
+      </w:pPr>
+      <w:r>
+        <w:tab/>
+      </w:r>
+      <w:r>
+        <w:t xml:space="preserve">A tervezés és </w:t>
+      </w:r>
+      <w:r>
+        <w:t>fejlesztés sor</w:t>
+      </w:r>
+      <w:r>
+        <w:t>án számos futási</w:t>
+      </w:r>
+      <w:r>
+        <w:t>dejű problémával kellett számolnom, valamint ezeket megfelelően kezelnem kellett. Az egyik legfontosabb teendő ezzel kapcsolatban a felhasználó számára megjelenített beviteli mezők korlátozása.</w:t>
+      </w:r>
+    </w:p>
+    <w:p>
+      <w:pPr>
+        <w:spacing w:line="360" w:lineRule="auto"/>
+        <w:jc w:val="both"/>
+      </w:pPr>
+      <w:r>
+        <w:tab/>
+        <w:t xml:space="preserve">Az kliensalkalmazás két esetben vár a játékos billentyűzetéről szöveges bevitelt: </w:t>
+      </w:r>
+      <w:r>
+        <w:t xml:space="preserve">a játékos becenevének megadása során, valamint a többi játékos számára küldött chat üzenet bevitele során. Előbbi csak az angol ábécé kis és nagy betűit, valamint arab számjegyeket tartalmazhat. Ennek oka, hogy az az aktuális állás közlése során a szerver az üzenetet </w:t>
+      </w:r>
+      <w:r>
+        <w:t>kukac</w:t>
+      </w:r>
+      <w:r>
+        <w:t xml:space="preserve">, </w:t>
+      </w:r>
+      <w:r>
+        <w:t>kettőskereszt</w:t>
+      </w:r>
+      <w:r>
+        <w:t>,</w:t>
+      </w:r>
+      <w:r>
+        <w:t xml:space="preserve"> </w:t>
+      </w:r>
+      <w:r>
+        <w:t>kettőspont és pontosvessző</w:t>
+      </w:r>
+      <w:r>
+        <w:t xml:space="preserve"> karakterek alapján tagolja, így amellett döntöttem, hogy az írásjeleket nem fogja engedélyezni az alkalmazás.</w:t>
+      </w:r>
+      <w:r>
+        <w:t xml:space="preserve"> A chat üzenetben bármely, tetszőleges karakter előfordulhat, erre nincs semmilyen megszorítás.</w:t>
+      </w:r>
+    </w:p>
+    <w:p>
+      <w:pPr>
+        <w:spacing w:line="360" w:lineRule="auto"/>
+        <w:jc w:val="both"/>
+      </w:pPr>
+      <w:r>
+        <w:tab/>
+        <w:t xml:space="preserve">Szám megadása egy esetben lehetséges a felhasználó billentyűzete által: a tét megadása során. A tét összegének megadása egy szöveges beviteli mező, valamint egy csúszka által lehetséges. A mező és a csúszka szinkronban van, azaz, ha a csúszka </w:t>
+      </w:r>
+      <w:r>
+        <w:t>állása</w:t>
+      </w:r>
+      <w:r>
+        <w:t xml:space="preserve"> változik, azzal együtt változik a beviteli mező </w:t>
+      </w:r>
+      <w:r>
+        <w:t>tartalma</w:t>
+      </w:r>
+      <w:r>
+        <w:t xml:space="preserve"> </w:t>
+      </w:r>
+      <w:r>
+        <w:t>is</w:t>
+      </w:r>
+      <w:r>
+        <w:t xml:space="preserve">, valamint ugyanígy fordított esetben. A beviteli mező csak számjegyeket engedélyez és a mezőben található szám értéke nem haladhatja meg </w:t>
+      </w:r>
+      <w:r>
+        <w:t>a maximum tehető tét értékét.</w:t>
+      </w:r>
+    </w:p>
+    <w:p>
+      <w:pPr>
+        <w:spacing w:line="360" w:lineRule="auto"/>
+        <w:jc w:val="both"/>
+      </w:pPr>
+      <w:r>
+        <w:tab/>
+        <w:t xml:space="preserve">A fejlesztés során ügyeltem arra, hogy adott időben csak a szükséges információk, valamint panelek jelenjenek meg. Ezek kezelésére a megoldást abban láttam, hogy egy panel használata során, amennyiben arra a továbbiakban már nincs szükség, az interakció pillanatában a kliens eltünteti. </w:t>
+      </w:r>
+    </w:p>
+    <w:p>
+      <w:pPr>
+        <w:spacing w:line="360" w:lineRule="auto"/>
+        <w:jc w:val="both"/>
+      </w:pPr>
+      <w:r>
+        <w:tab/>
+        <w:t>Az egyik legváratlanabb hiba, ami felmerülhet, az a szerver és a kliens kapcsolatának megszakadása. Ebben az esetben a játékos sajnos kiesik a játékból, nem folytathatja azt</w:t>
+      </w:r>
+      <w:r>
+        <w:t>. A kliens egy felugró ablak</w:t>
+      </w:r>
+      <w:r>
+        <w:t xml:space="preserve"> segítségével tudatja a játékossal ezt a tény</w:t>
+      </w:r>
+      <w:r>
+        <w:t>t</w:t>
+      </w:r>
+      <w:r>
+        <w:t>. Ekkor a szerver megszünteti a játékos számára létrehozott objektumot, mely a játékos adatait és kapcsolatait tartalmazza.</w:t>
+      </w:r>
+    </w:p>
+    <w:p>
+      <w:pPr>
+        <w:pStyle w:val="Heading2"/>
+        <w:spacing w:line="360" w:lineRule="auto"/>
+        <w:jc w:val="both"/>
+      </w:pPr>
+      <w:bookmarkStart w:id="57" w:name="_Toc513322667"/>
+      <w:bookmarkStart w:id="58" w:name="_Toc513549793"/>
+      <w:r>
+        <w:lastRenderedPageBreak/>
+        <w:t>Tesztelés</w:t>
+      </w:r>
+      <w:bookmarkEnd w:id="57"/>
+      <w:bookmarkEnd w:id="58"/>
+    </w:p>
+    <w:p>
+      <w:pPr>
+        <w:spacing w:line="360" w:lineRule="auto"/>
+        <w:jc w:val="both"/>
+      </w:pPr>
+      <w:r>
+        <w:tab/>
+        <w:t xml:space="preserve">A </w:t>
+      </w:r>
+      <w:r>
+        <w:t>szervert, valamint a klienst fejlesztés során folyamatosan teszteltem és amíg egy megírt kódrészlet nem felelt meg a teszteknek, nem kezdtem el egy újabb írását. A tesztek ellenőrzéséhez folyamatosan minden adatot, változást, állapotot megjelenítettem a parancssorban és sajátkezűleg ellenőriztem azok helyességét.</w:t>
+      </w:r>
+    </w:p>
+    <w:p>
+      <w:pPr>
+        <w:spacing w:line="360" w:lineRule="auto"/>
+        <w:jc w:val="both"/>
+      </w:pPr>
+      <w:r>
+        <w:tab/>
+        <w:t>A szerver esetén több dologra kellett figyelni. A még kezdetleges szerver esetén a legfontosabb tesztesetek a következők voltak:</w:t>
+      </w:r>
+    </w:p>
+    <w:p>
+      <w:pPr>
+        <w:pStyle w:val="ListParagraph"/>
+        <w:numPr>
+          <w:ilvl w:val="0"/>
+          <w:numId w:val="28"/>
+        </w:numPr>
+        <w:spacing w:line="360" w:lineRule="auto"/>
+        <w:jc w:val="both"/>
+      </w:pPr>
+      <w:r>
+        <w:t>hiányzó paraméter helyes kezelése.</w:t>
+      </w:r>
+    </w:p>
+    <w:p>
+      <w:pPr>
+        <w:pStyle w:val="ListParagraph"/>
+        <w:numPr>
+          <w:ilvl w:val="0"/>
+          <w:numId w:val="28"/>
+        </w:numPr>
+        <w:spacing w:line="360" w:lineRule="auto"/>
+        <w:jc w:val="both"/>
+      </w:pPr>
+      <w:r>
+        <w:t>az adatok helyes tárolása.</w:t>
+      </w:r>
+    </w:p>
+    <w:p>
+      <w:pPr>
+        <w:pStyle w:val="ListParagraph"/>
+        <w:numPr>
+          <w:ilvl w:val="0"/>
+          <w:numId w:val="28"/>
+        </w:numPr>
+        <w:spacing w:line="360" w:lineRule="auto"/>
+        <w:jc w:val="both"/>
+      </w:pPr>
+      <w:r>
+        <w:t>a játékosok állapotának elmentésére szolgáló objektumok helyes létrehozása, valamint állapotváltozások esetén azok helyes frissítése.</w:t>
+      </w:r>
+    </w:p>
+    <w:p>
+      <w:pPr>
+        <w:pStyle w:val="ListParagraph"/>
+        <w:numPr>
+          <w:ilvl w:val="0"/>
+          <w:numId w:val="28"/>
+        </w:numPr>
+        <w:spacing w:line="360" w:lineRule="auto"/>
+        <w:jc w:val="both"/>
+      </w:pPr>
+      <w:r>
+        <w:t>a kliens számára küldött üzenet helyes összeállítása, valamint tagolása, főleg állapotközlés esetén.</w:t>
+      </w:r>
+    </w:p>
+    <w:p>
+      <w:pPr>
+        <w:spacing w:line="360" w:lineRule="auto"/>
+        <w:jc w:val="both"/>
+      </w:pPr>
+      <w:r>
+        <w:tab/>
+        <w:t>A későbbiekben, amikor a szerver már képes volt körökre bontott játék levezénylésére, újabb tesztesetek merültek fel:</w:t>
+      </w:r>
+    </w:p>
+    <w:p>
+      <w:pPr>
+        <w:pStyle w:val="ListParagraph"/>
+        <w:numPr>
+          <w:ilvl w:val="0"/>
+          <w:numId w:val="29"/>
+        </w:numPr>
+        <w:spacing w:line="360" w:lineRule="auto"/>
+        <w:jc w:val="both"/>
+      </w:pPr>
+      <w:r>
+        <w:t>az állapotok helyes kezdeti inicializálása.</w:t>
+      </w:r>
+    </w:p>
+    <w:p>
+      <w:pPr>
+        <w:pStyle w:val="ListParagraph"/>
+        <w:numPr>
+          <w:ilvl w:val="0"/>
+          <w:numId w:val="29"/>
+        </w:numPr>
+        <w:spacing w:line="360" w:lineRule="auto"/>
+        <w:jc w:val="both"/>
+      </w:pPr>
+      <w:r>
+        <w:t>egy kör pontos levezénylése.</w:t>
+      </w:r>
+    </w:p>
+    <w:p>
+      <w:pPr>
+        <w:pStyle w:val="ListParagraph"/>
+        <w:numPr>
+          <w:ilvl w:val="0"/>
+          <w:numId w:val="29"/>
+        </w:numPr>
+        <w:spacing w:line="360" w:lineRule="auto"/>
+        <w:jc w:val="both"/>
+      </w:pPr>
+      <w:r>
+        <w:t>az osztó döntéseinek feltételei és a lépéseinek észszerűsége.</w:t>
+      </w:r>
+    </w:p>
+    <w:p>
+      <w:pPr>
+        <w:pStyle w:val="ListParagraph"/>
+        <w:numPr>
+          <w:ilvl w:val="0"/>
+          <w:numId w:val="29"/>
+        </w:numPr>
+        <w:spacing w:line="360" w:lineRule="auto"/>
+        <w:jc w:val="both"/>
+      </w:pPr>
+      <w:r>
+        <w:t>az aktuális kör végén új kör indítása, amennyiben a feltételek azt engedélyezik.</w:t>
+      </w:r>
+    </w:p>
+    <w:p>
+      <w:pPr>
+        <w:pStyle w:val="ListParagraph"/>
+        <w:numPr>
+          <w:ilvl w:val="0"/>
+          <w:numId w:val="29"/>
+        </w:numPr>
+        <w:spacing w:line="360" w:lineRule="auto"/>
+        <w:jc w:val="both"/>
+      </w:pPr>
+      <w:r>
+        <w:t>a klienssel megszakadt kapcsolat helyes kezelése mind játék közben, mind pedig még a játék megkezdése előtt.</w:t>
+      </w:r>
+    </w:p>
+    <w:p>
+      <w:pPr>
+        <w:spacing w:line="360" w:lineRule="auto"/>
+        <w:jc w:val="both"/>
+      </w:pPr>
+      <w:r>
+        <w:tab/>
+        <w:t>A kliens esetén a tesztelés már bonyolultabb volt, ugyanis ott a kinézetre és a helyes működésre egyaránt figyelni kellett. Elsőként a felületeket és azok kinézetét készítettem el, a következő dolgokra kellett figyelnem:</w:t>
+      </w:r>
+    </w:p>
+    <w:p>
+      <w:pPr>
+        <w:pStyle w:val="ListParagraph"/>
+        <w:numPr>
+          <w:ilvl w:val="0"/>
+          <w:numId w:val="31"/>
+        </w:numPr>
+        <w:spacing w:line="360" w:lineRule="auto"/>
+        <w:jc w:val="both"/>
+      </w:pPr>
+      <w:r>
+        <w:t>minden adat</w:t>
+      </w:r>
+      <w:r>
+        <w:t>, felirat</w:t>
+      </w:r>
+      <w:r>
+        <w:t xml:space="preserve"> jól láthatóan és és</w:t>
+      </w:r>
+      <w:r>
+        <w:t>z</w:t>
+      </w:r>
+      <w:r>
+        <w:t>szerű pozícióban jelenjen meg.</w:t>
+      </w:r>
+    </w:p>
+    <w:p>
+      <w:pPr>
+        <w:pStyle w:val="ListParagraph"/>
+        <w:numPr>
+          <w:ilvl w:val="0"/>
+          <w:numId w:val="31"/>
+        </w:numPr>
+        <w:spacing w:line="360" w:lineRule="auto"/>
+        <w:jc w:val="both"/>
+      </w:pPr>
+      <w:r>
+        <w:t>a különböző felületek tartalma és</w:t>
+      </w:r>
+      <w:r>
+        <w:t>z</w:t>
+      </w:r>
+      <w:r>
+        <w:t>szerű legyen.</w:t>
+      </w:r>
+    </w:p>
+    <w:p>
+      <w:pPr>
+        <w:pStyle w:val="ListParagraph"/>
+        <w:numPr>
+          <w:ilvl w:val="0"/>
+          <w:numId w:val="31"/>
+        </w:numPr>
+        <w:spacing w:line="360" w:lineRule="auto"/>
+        <w:jc w:val="both"/>
+      </w:pPr>
+      <w:r>
+        <w:t xml:space="preserve">különböző </w:t>
+      </w:r>
+      <w:r>
+        <w:t xml:space="preserve">elemek ne fedjék egymást, </w:t>
+      </w:r>
+      <w:r>
+        <w:t>kivéve,</w:t>
+      </w:r>
+      <w:r>
+        <w:t xml:space="preserve"> ha a megoldás ezt igényli</w:t>
+      </w:r>
+      <w:r>
+        <w:t xml:space="preserve">, </w:t>
+      </w:r>
+      <w:r>
+        <w:t>például kártyalapok egymás felé helyezése a játékosok lapjai esetén</w:t>
+      </w:r>
+      <w:r>
+        <w:t>.</w:t>
+      </w:r>
+    </w:p>
+    <w:p>
+      <w:pPr>
+        <w:pStyle w:val="ListParagraph"/>
+        <w:numPr>
+          <w:ilvl w:val="0"/>
+          <w:numId w:val="31"/>
+        </w:numPr>
+        <w:spacing w:line="360" w:lineRule="auto"/>
+        <w:jc w:val="both"/>
+      </w:pPr>
+      <w:r>
+        <w:t>tartalmak, funkciók megfelelően elkülönüljenek egymástól.</w:t>
+      </w:r>
+    </w:p>
+    <w:p>
+      <w:pPr>
+        <w:spacing w:line="360" w:lineRule="auto"/>
+        <w:jc w:val="both"/>
       </w:pPr>
       <w:r>
         <w:lastRenderedPageBreak/>
         <w:tab/>
-      </w:r>
-      <w:r>
-        <w:t>A második állapot, amikor a szerver a játékos becenevét vár</w:t>
-      </w:r>
-      <w:r>
-        <w:t>ja. Ennek létrejöttekor a kliens létrehoz egy Timer típusú objektumot, mely TimerTask objektumok ütemezését végzi, valamint egy TimerTask objektumot, mely megadott időintervallumonként végrehajt</w:t>
-      </w:r>
-      <w:r>
-        <w:t>j</w:t>
-      </w:r>
-      <w:r>
-        <w:t xml:space="preserve">a a magjában található utasításokat. </w:t>
-      </w:r>
-      <w:r>
-        <w:t>Az említett magban található egy utasítás, mely frissíti az időjelző sáv állapotát, valamint egy másik utasítás, mely akkor fut le, amikor a visszaszámláló elérte a nullát, feladata pedig, hogy jelezze a szerver számára</w:t>
-      </w:r>
-      <w:r>
-        <w:t xml:space="preserve"> egy „#player” üzenettel</w:t>
-      </w:r>
-      <w:r>
-        <w:t xml:space="preserve">, hogy a játékos nem adott meg becenevet, tehát azt a szervernek kell hozzárendelni. A visszaszámláló indulásával egyidőben </w:t>
-      </w:r>
-      <w:r>
-        <w:t xml:space="preserve">megjelenik </w:t>
-      </w:r>
-      <w:r>
-        <w:t>a</w:t>
-      </w:r>
-      <w:r>
-        <w:t xml:space="preserve"> sáv, </w:t>
-      </w:r>
-      <w:r>
-        <w:t xml:space="preserve">mely a már említett hátralévő időt jelzi. Ezt </w:t>
-      </w:r>
-      <w:r>
-        <w:t xml:space="preserve">egy </w:t>
-      </w:r>
-      <w:proofErr w:type="spellStart"/>
-      <w:r>
-        <w:t>Pane</w:t>
-      </w:r>
-      <w:proofErr w:type="spellEnd"/>
-      <w:r>
-        <w:t xml:space="preserve"> </w:t>
-      </w:r>
-      <w:r>
-        <w:t>típusú panel</w:t>
-      </w:r>
-      <w:r>
-        <w:t xml:space="preserve"> valósít</w:t>
-      </w:r>
-      <w:r>
-        <w:t>ja</w:t>
-      </w:r>
-      <w:r>
-        <w:t xml:space="preserve"> meg, mely a </w:t>
-      </w:r>
-      <w:r>
-        <w:t xml:space="preserve">szélessége az idő csökkenésével szintén csökken. A sáv alatt helyezkedi el egy </w:t>
-      </w:r>
-      <w:proofErr w:type="spellStart"/>
-      <w:r>
-        <w:t>TextField</w:t>
-      </w:r>
-      <w:proofErr w:type="spellEnd"/>
-      <w:r>
-        <w:t xml:space="preserve"> típusú </w:t>
-      </w:r>
-      <w:r>
-        <w:t>elem</w:t>
-      </w:r>
-      <w:r>
-        <w:t xml:space="preserve">, mely a becenév megadására szolgáló beviteli mezőt valósítja meg. Az </w:t>
-      </w:r>
-      <w:r>
-        <w:t>elemhez</w:t>
-      </w:r>
-      <w:r>
-        <w:t xml:space="preserve"> hozzá van rendelve egy komponensfigyelő, mely új karakter leütése során ellenőrzi, hogy az új karakter illeszkedik-e egy, a komponensfigyelő magjában elhelyezett reguláris kifejezésre. Ammenyiben egyezést talál, hozzáadja a mező tartalmához, ellenkező esetben figyelmen kívül hagyja</w:t>
-      </w:r>
-      <w:r>
-        <w:t xml:space="preserve">. A figyelő másik feladata, hogy figyelje a mező tartalmának hosszát. Amint ez az érték eléri a tízet, a továbbiakban már nem ad hozzá újabb karaktert. A beviteli mező alatt található egy Button </w:t>
-      </w:r>
-      <w:r>
-        <w:t>típusú gomb</w:t>
-      </w:r>
-      <w:r>
-        <w:t>, mely a név elküldése feladatot látja el. A feladat akkor hajtható végre, ha a mezőben található nevet még nem viseli egy játékos</w:t>
-      </w:r>
-      <w:r>
-        <w:t xml:space="preserve"> sem</w:t>
-      </w:r>
-      <w:r>
-        <w:t xml:space="preserve"> a már csatlakozott játékosok közül, valamint, ha a mező tartalmának a hossza legalább három. Valamely feltétel be nem</w:t>
-      </w:r>
-      <w:r>
-        <w:t xml:space="preserve"> teljesülése esetén a gomb megnyomása figyelmen kívül van hagyva. A gomb alatt elhelyezkedik egy </w:t>
-      </w:r>
-      <w:proofErr w:type="spellStart"/>
-      <w:r>
-        <w:t>Label</w:t>
-      </w:r>
-      <w:proofErr w:type="spellEnd"/>
-      <w:r>
-        <w:t xml:space="preserve"> típusú </w:t>
-      </w:r>
-      <w:r>
-        <w:t>szöveg megjelenítésére alkalmas elem</w:t>
-      </w:r>
-      <w:r>
-        <w:t>, mely a már csatlakozott játékosok neveinek listáját tartalmazza.</w:t>
-      </w:r>
-    </w:p>
-    <w:p>
-      <w:pPr>
-        <w:spacing w:line="360" w:lineRule="auto"/>
+        <w:t>A kliens működését ellenőrző tesztesetek:</w:t>
+      </w:r>
+    </w:p>
+    <w:p>
+      <w:pPr>
+        <w:pStyle w:val="ListParagraph"/>
+        <w:numPr>
+          <w:ilvl w:val="0"/>
+          <w:numId w:val="30"/>
+        </w:numPr>
+        <w:spacing w:line="360" w:lineRule="auto"/>
+        <w:jc w:val="both"/>
+      </w:pPr>
+      <w:r>
+        <w:t>hiányzó konfigurációs fájl kezelése.</w:t>
+      </w:r>
+    </w:p>
+    <w:p>
+      <w:pPr>
+        <w:pStyle w:val="ListParagraph"/>
+        <w:numPr>
+          <w:ilvl w:val="0"/>
+          <w:numId w:val="30"/>
+        </w:numPr>
+        <w:spacing w:line="360" w:lineRule="auto"/>
+        <w:jc w:val="both"/>
+      </w:pPr>
+      <w:r>
+        <w:t>a kapcsolat megszakadásának megfelelő kezelése.</w:t>
+      </w:r>
+    </w:p>
+    <w:p>
+      <w:pPr>
+        <w:pStyle w:val="ListParagraph"/>
+        <w:numPr>
+          <w:ilvl w:val="0"/>
+          <w:numId w:val="30"/>
+        </w:numPr>
+        <w:spacing w:line="360" w:lineRule="auto"/>
+        <w:jc w:val="both"/>
+      </w:pPr>
+      <w:r>
+        <w:t>a szervertől kapott üzenetek helyes értelmezése, azaz a hat karakterből álló előtagot minden esetben helyesen válassza le.</w:t>
+      </w:r>
+    </w:p>
+    <w:p>
+      <w:pPr>
+        <w:pStyle w:val="ListParagraph"/>
+        <w:numPr>
+          <w:ilvl w:val="0"/>
+          <w:numId w:val="30"/>
+        </w:numPr>
+        <w:spacing w:line="360" w:lineRule="auto"/>
+        <w:jc w:val="both"/>
+      </w:pPr>
+      <w:r>
+        <w:t>az előtagtól függő események helyes végrehajtása.</w:t>
+      </w:r>
+    </w:p>
+    <w:p>
+      <w:pPr>
+        <w:pStyle w:val="ListParagraph"/>
+        <w:numPr>
+          <w:ilvl w:val="0"/>
+          <w:numId w:val="30"/>
+        </w:numPr>
+        <w:spacing w:line="360" w:lineRule="auto"/>
+        <w:jc w:val="both"/>
+      </w:pPr>
+      <w:r>
+        <w:t>az állapotot közlő üzenetek megfelelő tagolása és azok helyes megjelenítése.</w:t>
+      </w:r>
+    </w:p>
+    <w:p>
+      <w:pPr>
+        <w:pStyle w:val="ListParagraph"/>
+        <w:numPr>
+          <w:ilvl w:val="0"/>
+          <w:numId w:val="30"/>
+        </w:numPr>
+        <w:spacing w:line="360" w:lineRule="auto"/>
+        <w:jc w:val="both"/>
+      </w:pPr>
+      <w:r>
+        <w:t>a játékos általi választ nem igénylő üzenetek helyes automatikus megválaszolása.</w:t>
+      </w:r>
+    </w:p>
+    <w:p>
+      <w:pPr>
+        <w:pStyle w:val="ListParagraph"/>
+        <w:numPr>
+          <w:ilvl w:val="0"/>
+          <w:numId w:val="30"/>
+        </w:numPr>
+        <w:spacing w:line="360" w:lineRule="auto"/>
+        <w:jc w:val="both"/>
+      </w:pPr>
+      <w:r>
+        <w:t>pontos esélyszámolás.</w:t>
+      </w:r>
+    </w:p>
+    <w:p>
+      <w:pPr>
+        <w:pStyle w:val="ListParagraph"/>
+        <w:numPr>
+          <w:ilvl w:val="0"/>
+          <w:numId w:val="30"/>
+        </w:numPr>
+        <w:spacing w:line="360" w:lineRule="auto"/>
+        <w:jc w:val="both"/>
+      </w:pPr>
+      <w:r>
+        <w:t>a felületek, panelek csak szükségszerű megjelenítése</w:t>
+      </w:r>
+      <w:r>
+        <w:t xml:space="preserve">, </w:t>
+      </w:r>
+      <w:r>
+        <w:t>például amikor az adott játékos nem a soron következő, ne jelen</w:t>
+      </w:r>
+      <w:r>
+        <w:t>jen</w:t>
+      </w:r>
+      <w:r>
+        <w:t xml:space="preserve"> meg számára sem a tétrakás, sem a lapkérés felülete.</w:t>
+      </w:r>
+    </w:p>
+    <w:p>
+      <w:pPr>
+        <w:pStyle w:val="ListParagraph"/>
+        <w:numPr>
+          <w:ilvl w:val="0"/>
+          <w:numId w:val="30"/>
+        </w:numPr>
+        <w:spacing w:line="360" w:lineRule="auto"/>
+        <w:jc w:val="both"/>
+      </w:pPr>
+      <w:r>
+        <w:t>párhuzamosan, azaz különböző szálon</w:t>
+      </w:r>
+      <w:r>
+        <w:t xml:space="preserve"> történő</w:t>
+      </w:r>
+      <w:r>
+        <w:t xml:space="preserve"> műveletek megfelelő működése; ez különösen fontos azon funkcióknál, mely</w:t>
+      </w:r>
+      <w:r>
+        <w:t>ek</w:t>
+      </w:r>
+      <w:r>
+        <w:t xml:space="preserve"> használata során egy visszaszámláló is folyamatban van, például tét küldése vagy az elmulasztása adott időn belül.</w:t>
+      </w:r>
+    </w:p>
+    <w:p>
+      <w:pPr>
+        <w:pStyle w:val="ListParagraph"/>
+        <w:numPr>
+          <w:ilvl w:val="0"/>
+          <w:numId w:val="30"/>
+        </w:numPr>
+        <w:spacing w:line="360" w:lineRule="auto"/>
+        <w:jc w:val="both"/>
+      </w:pPr>
+      <w:r>
+        <w:t>a kliens által tárolt adatok megfelelő frissítése</w:t>
+      </w:r>
+      <w:r>
+        <w:t>, például új chat üzenet érkezése során.</w:t>
+      </w:r>
+    </w:p>
+    <w:p>
+      <w:pPr>
+        <w:pStyle w:val="ListParagraph"/>
+        <w:numPr>
+          <w:ilvl w:val="0"/>
+          <w:numId w:val="30"/>
+        </w:numPr>
+        <w:spacing w:line="360" w:lineRule="auto"/>
+        <w:jc w:val="both"/>
+      </w:pPr>
+      <w:r>
+        <w:t>a játékos válaszát váró beviteli mezők korlátozásai, például a tétrakás során csak számot lehet megadni.</w:t>
+      </w:r>
+    </w:p>
+    <w:p>
+      <w:pPr>
+        <w:spacing w:line="360" w:lineRule="auto"/>
+        <w:jc w:val="both"/>
       </w:pPr>
       <w:r>
         <w:tab/>
-        <w:t>A harmadik állapot, amikor a játékos már csatlakozott. Ekkor egy Label objektum jelzi a játékos számára a már csatlakozott játékosok nevét.</w:t>
-      </w:r>
-    </w:p>
-    <w:p>
-      <w:pPr>
-        <w:pStyle w:val="Heading3"/>
-        <w:spacing w:line="360" w:lineRule="auto"/>
-      </w:pPr>
-      <w:bookmarkStart w:id="52" w:name="_Toc513460279"/>
-      <w:r>
-        <w:t>Játéktér</w:t>
-      </w:r>
-      <w:bookmarkEnd w:id="52"/>
-    </w:p>
-    <w:p>
-      <w:pPr>
-        <w:spacing w:line="360" w:lineRule="auto"/>
+        <w:t>A tesztelés során felmerülő valamennyi hibát elemeztem, megterveztem, valamint végrehajtottam az elhárítását.</w:t>
+      </w:r>
+    </w:p>
+    <w:p>
+      <w:pPr>
+        <w:pStyle w:val="Heading2"/>
+        <w:spacing w:line="360" w:lineRule="auto"/>
+        <w:jc w:val="both"/>
+      </w:pPr>
+      <w:bookmarkStart w:id="59" w:name="_Toc513322668"/>
+      <w:bookmarkStart w:id="60" w:name="_Toc513549794"/>
+      <w:r>
+        <w:t>Továbbfejlesztési lehetőségek</w:t>
+      </w:r>
+      <w:bookmarkEnd w:id="59"/>
+      <w:bookmarkEnd w:id="60"/>
+    </w:p>
+    <w:p>
+      <w:pPr>
+        <w:spacing w:line="360" w:lineRule="auto"/>
+        <w:jc w:val="both"/>
       </w:pPr>
       <w:r>
         <w:tab/>
-        <w:t xml:space="preserve">A játéktér felülete a legösszetettebb a három közül. A felület négy fő részre osztható, melyeket egyenként külön panelra hoz létre a kliens. </w:t>
-      </w:r>
-    </w:p>
-    <w:p>
-      <w:pPr>
-        <w:spacing w:line="360" w:lineRule="auto"/>
+        <w:t>A fejlesztés során számos továbbfejlesztési lehetőség jutott eszembe, melyek a projekt tervezése során nem vetődtek fel, ezért úgy gondoltam, hogy ennek is szentelek egy fejezetet.</w:t>
+      </w:r>
+    </w:p>
+    <w:p>
+      <w:pPr>
+        <w:spacing w:line="360" w:lineRule="auto"/>
+        <w:jc w:val="both"/>
       </w:pPr>
       <w:r>
         <w:tab/>
-      </w:r>
-      <w:r>
-        <w:t xml:space="preserve">A bal felső sarokban elhelyezkedő </w:t>
-      </w:r>
-      <w:proofErr w:type="spellStart"/>
-      <w:r>
-        <w:t>Pane</w:t>
-      </w:r>
-      <w:proofErr w:type="spellEnd"/>
-      <w:r>
-        <w:t xml:space="preserve"> típusú </w:t>
-      </w:r>
-      <w:r>
-        <w:t>panel</w:t>
-      </w:r>
-      <w:r>
-        <w:t xml:space="preserve"> a chat </w:t>
-      </w:r>
-      <w:r>
-        <w:t>felületét</w:t>
-      </w:r>
-      <w:r>
-        <w:t xml:space="preserve"> jeleníti meg, ami három elemet tartalmaz: egy </w:t>
-      </w:r>
-      <w:proofErr w:type="spellStart"/>
-      <w:r>
-        <w:t>ScrollPane</w:t>
-      </w:r>
-      <w:proofErr w:type="spellEnd"/>
-      <w:r>
-        <w:t xml:space="preserve"> típusú panelt, mely lehetővé teszi a benne elhelyezett elemek görgetését, amennyiben azok mérete nagyobb, mint a szülőpanel </w:t>
-      </w:r>
-      <w:r>
-        <w:lastRenderedPageBreak/>
-        <w:t xml:space="preserve">mérete; továbbá tartalmaz egy </w:t>
-      </w:r>
-      <w:proofErr w:type="spellStart"/>
-      <w:r>
-        <w:t>TextField</w:t>
-      </w:r>
-      <w:proofErr w:type="spellEnd"/>
-      <w:r>
-        <w:t xml:space="preserve"> típusú beviteli mezőt</w:t>
-      </w:r>
-      <w:r>
-        <w:t>, mely a játékos chatüzenetének a bevitelére használható; a harmadik elem egy Button típusú gomb, mely egy borítékot ábrázoló ikont jelenít meg és a feladata a megadott chatüzenet elküldése a kliens számára. Az üzenet elküldése csak akkor lehetséges, ha a beviteli mező nem üres, ellenkező esetben a gomb megnyomásának nincs egyéb hatása.</w:t>
-      </w:r>
-      <w:r>
-        <w:t xml:space="preserve"> A</w:t>
-      </w:r>
-      <w:r>
-        <w:t xml:space="preserve"> </w:t>
-      </w:r>
-      <w:proofErr w:type="spellStart"/>
-      <w:r>
-        <w:t>ScollPane</w:t>
-      </w:r>
-      <w:proofErr w:type="spellEnd"/>
-      <w:r>
-        <w:t xml:space="preserve"> p</w:t>
-      </w:r>
-      <w:r>
-        <w:t xml:space="preserve">anel tartalmaz egy </w:t>
-      </w:r>
-      <w:proofErr w:type="spellStart"/>
-      <w:r>
-        <w:t>Label</w:t>
-      </w:r>
-      <w:proofErr w:type="spellEnd"/>
-      <w:r>
-        <w:t xml:space="preserve"> típusú elemet, mely megjeleníti a chat üzeneteit. Az üzenetek egy </w:t>
-      </w:r>
-      <w:proofErr w:type="spellStart"/>
-      <w:r>
-        <w:t>ArrayList</w:t>
-      </w:r>
-      <w:proofErr w:type="spellEnd"/>
-      <w:r>
-        <w:t xml:space="preserve"> típusú listában vannak eltárolva és minden újabb üzenet hozzáadódik a végéhez.</w:t>
-      </w:r>
-    </w:p>
-    <w:p>
-      <w:pPr>
-        <w:spacing w:line="360" w:lineRule="auto"/>
-      </w:pPr>
-      <w:r>
-        <w:tab/>
-        <w:t xml:space="preserve">A bal alsó sarokban található egy </w:t>
-      </w:r>
-      <w:proofErr w:type="spellStart"/>
-      <w:r>
-        <w:t>Pane</w:t>
-      </w:r>
-      <w:proofErr w:type="spellEnd"/>
-      <w:r>
-        <w:t xml:space="preserve"> típusú panel, az akciópanel. Ennek tartalma változó: lehet a tétrakás felülete, lehet a lapkérés felülete, valamint lehet üres is. A tétrakás felülete öt elemből ál. </w:t>
-      </w:r>
-      <w:r>
-        <w:t xml:space="preserve">A létrejöttekör a kliens ismét létrehoz egy </w:t>
-      </w:r>
-      <w:proofErr w:type="spellStart"/>
-      <w:r>
-        <w:t>TimerTask</w:t>
-      </w:r>
-      <w:proofErr w:type="spellEnd"/>
-      <w:r>
-        <w:t xml:space="preserve"> típusú objektumot, melymegadott idő múlva jelzi a szerver számára, hogy a játékos nem küld tétet, azaz kihagyja a kört, valamint egy </w:t>
-      </w:r>
-      <w:proofErr w:type="spellStart"/>
-      <w:r>
-        <w:t>Timer</w:t>
-      </w:r>
-      <w:proofErr w:type="spellEnd"/>
-      <w:r>
-        <w:t xml:space="preserve"> típusú objektumot, mely ennek az ütemezését végzi. </w:t>
-      </w:r>
-      <w:r>
-        <w:t>Megtalálható rajta a korábbról</w:t>
-      </w:r>
-      <w:r>
-        <w:t xml:space="preserve"> ismert hátralévő időt jelző sáv, mely egy </w:t>
-      </w:r>
-      <w:proofErr w:type="spellStart"/>
-      <w:r>
-        <w:t>Pane</w:t>
-      </w:r>
-      <w:proofErr w:type="spellEnd"/>
-      <w:r>
-        <w:t xml:space="preserve"> panel</w:t>
-      </w:r>
-      <w:r>
-        <w:t xml:space="preserve"> és a </w:t>
-      </w:r>
-      <w:proofErr w:type="spellStart"/>
-      <w:r>
-        <w:t>TimerTask</w:t>
-      </w:r>
-      <w:proofErr w:type="spellEnd"/>
-      <w:r>
-        <w:t xml:space="preserve"> objektum frissíti az állapotát.</w:t>
-      </w:r>
-      <w:r>
-        <w:t xml:space="preserve"> Tovább</w:t>
-      </w:r>
-      <w:r>
-        <w:t>á</w:t>
-      </w:r>
-      <w:r>
-        <w:t xml:space="preserve"> egy </w:t>
-      </w:r>
-      <w:proofErr w:type="spellStart"/>
-      <w:r>
-        <w:t>Slider</w:t>
-      </w:r>
-      <w:proofErr w:type="spellEnd"/>
-      <w:r>
-        <w:t xml:space="preserve"> típusú csúszka, mellyel a tét mennyiségét lehet szabályozni, a minimum értéke nulla, a maximum pedig a játékos teljes zsetonmennyisége, valamint egy egység egy zsetonnak felel meg. A csúszkával szinkronban működik az alatta található </w:t>
-      </w:r>
-      <w:proofErr w:type="spellStart"/>
-      <w:r>
-        <w:t>TextField</w:t>
-      </w:r>
-      <w:proofErr w:type="spellEnd"/>
-      <w:r>
-        <w:t xml:space="preserve"> típusú, tét bevitelére alkalmas mező. A szinkron abban rejlik, hogy a csúszka pozíciójának változása során a mezőben megjelenik a csúszka </w:t>
-      </w:r>
-      <w:r>
-        <w:t>pozíciójának számértéke, valamint a mező tartalmának a játékos általi változása során a csúszka alkalmazkodik az új értékhez. A mező esetén a bevitel korlátozás alatt van, azaz betűt nem lehet bevinni, valamint, ha a tehető maximum tétnél nagyobb szám kerül a mezőbe, automatikusan a tehető maximum érték jelenik meg benne. Előfordulhat, hogy a mező üres, ekkor a csúszka értéke nulla és a tét elküldése gomb figyelmen kívül hagyja a lenyomást. A mező alatt elhelyezkedik két Button típusú gomb, az egyik a már ismert tét elküldése, a másik egy „</w:t>
-      </w:r>
-      <w:proofErr w:type="spellStart"/>
-      <w:r>
-        <w:t>Skip</w:t>
-      </w:r>
-      <w:proofErr w:type="spellEnd"/>
-      <w:r>
-        <w:t>” feliratú gomb, mely megnyomásával a játékos kihagyja az aktuális soron következő kört.</w:t>
-      </w:r>
-    </w:p>
-    <w:p>
-      <w:pPr>
-        <w:spacing w:line="360" w:lineRule="auto"/>
-      </w:pPr>
-      <w:r>
-        <w:tab/>
-        <w:t xml:space="preserve">A lapkérés felülete az előzőnél egyszerűbb. Szintén hozzá van rendelve egy </w:t>
-      </w:r>
-      <w:proofErr w:type="spellStart"/>
-      <w:r>
-        <w:t>Timer</w:t>
-      </w:r>
-      <w:proofErr w:type="spellEnd"/>
-      <w:r>
-        <w:t xml:space="preserve">, valamint egy </w:t>
-      </w:r>
-      <w:proofErr w:type="spellStart"/>
-      <w:r>
-        <w:t>TimerTask</w:t>
-      </w:r>
-      <w:proofErr w:type="spellEnd"/>
-      <w:r>
-        <w:t xml:space="preserve"> objektum, utóbbinak ismét az a feladata, hogy </w:t>
-      </w:r>
-      <w:r>
-        <w:t xml:space="preserve">jelezze a szerver számára, hogy a játékos nem reagált, de ebben az esetben már a lapkérés során és automatikusan a „#stop” üzenetet küldi el, azaz a játékos nem kaphat több lapot. Legfelül megtalálható a hátralévő időt jelző sáv, alatta pedig két Button típusú gomb: az </w:t>
-      </w:r>
-      <w:r>
-        <w:lastRenderedPageBreak/>
-        <w:t>egyik a lap kérése, mely a „#</w:t>
-      </w:r>
-      <w:proofErr w:type="spellStart"/>
-      <w:r>
-        <w:t>card</w:t>
-      </w:r>
-      <w:proofErr w:type="spellEnd"/>
-      <w:r>
-        <w:t>” üzenetet küldi a szerver számára, a másik a megállást jelző gomb, mely a „#stop” üzenetet küldi.</w:t>
-      </w:r>
-      <w:r>
-        <w:t xml:space="preserve"> A lap kérése gombom, amennyiben a játékos igényli a segítséget, megjelenik annak az esélye, hogy a következő húzott lap megfelelő lesz a játékos számára. Ezt az igényt egy jelölőnégyzet bejelölésével kérheti a játékos, melynek kilétéről később lehet olvasni. A segítségkérésnek még egy funkciója van: ha a játékos esélye a jó lapra legfeljebb harminc százalék, a kliens egy megerősítő ablakot jelenít meg a játékos számára.</w:t>
-      </w:r>
-    </w:p>
-    <w:p>
-      <w:pPr>
-        <w:spacing w:line="360" w:lineRule="auto"/>
-      </w:pPr>
-      <w:r>
-        <w:tab/>
-        <w:t xml:space="preserve">A </w:t>
-      </w:r>
-      <w:r>
-        <w:t>játéktér felületének jobb oldalán a játékasztal helyezkedik el, melyet a felhasználó egy felületnek gondolhat, de valójában két külön felületről van szó: az osztó asztalrészének a felülete, valamint a játékosok asztalfelülete.</w:t>
-      </w:r>
-    </w:p>
-    <w:p>
-      <w:pPr>
-        <w:spacing w:line="360" w:lineRule="auto"/>
-      </w:pPr>
-      <w:r>
-        <w:tab/>
-        <w:t xml:space="preserve">Az osztó felületének a bal felső sarkában helyezkedik el a korábbról már ismert, segítségkérés igényének jelzésére szolgáló </w:t>
-      </w:r>
-      <w:proofErr w:type="spellStart"/>
-      <w:r>
-        <w:t>CheckBox</w:t>
-      </w:r>
-      <w:proofErr w:type="spellEnd"/>
-      <w:r>
-        <w:t xml:space="preserve"> típusú jelölőnégyzet.</w:t>
-      </w:r>
-      <w:r>
-        <w:t xml:space="preserve"> Továbbá a felületen megtalálható még három darab </w:t>
-      </w:r>
-      <w:proofErr w:type="spellStart"/>
-      <w:r>
-        <w:t>HBox</w:t>
-      </w:r>
-      <w:proofErr w:type="spellEnd"/>
-      <w:r>
-        <w:t xml:space="preserve"> típusú panel, melynek előnye, hogy a rajta található elemeket ho</w:t>
-      </w:r>
-      <w:bookmarkStart w:id="53" w:name="_GoBack"/>
-      <w:bookmarkEnd w:id="53"/>
-      <w:r>
-        <w:t xml:space="preserve">rizontálisan, azaz vízszintesen egymás mellé helyezi. Az első panel tartalmazza az osztó zsetonegyenlegét, mely egy </w:t>
-      </w:r>
-      <w:proofErr w:type="spellStart"/>
-      <w:r>
-        <w:t>Label</w:t>
-      </w:r>
-      <w:proofErr w:type="spellEnd"/>
-      <w:r>
-        <w:t xml:space="preserve"> típusú elem, valamint egy hozzá tartozó ikont, mely egy Image típusú kép objektum megjelenítésére szolgáló </w:t>
-      </w:r>
-      <w:proofErr w:type="spellStart"/>
-      <w:r>
-        <w:t>ImageView</w:t>
-      </w:r>
-      <w:proofErr w:type="spellEnd"/>
-      <w:r>
-        <w:t xml:space="preserve"> elem. </w:t>
-      </w:r>
-    </w:p>
-    <w:p>
-      <w:pPr>
-        <w:pStyle w:val="Heading3"/>
-        <w:spacing w:line="360" w:lineRule="auto"/>
-      </w:pPr>
-      <w:bookmarkStart w:id="54" w:name="_Toc513460280"/>
-      <w:r>
-        <w:t>Kártyalap megjelenítése</w:t>
-      </w:r>
-      <w:bookmarkEnd w:id="54"/>
-    </w:p>
-    <w:p>
-      <w:pPr>
-        <w:pStyle w:val="Heading2"/>
-        <w:spacing w:line="360" w:lineRule="auto"/>
-      </w:pPr>
-      <w:bookmarkStart w:id="55" w:name="_Toc513322666"/>
-      <w:bookmarkStart w:id="56" w:name="_Toc513460281"/>
-      <w:r>
-        <w:t>Előforduló h</w:t>
-      </w:r>
-      <w:r>
-        <w:t>ibák és azok kezelése</w:t>
-      </w:r>
-      <w:bookmarkEnd w:id="55"/>
-      <w:bookmarkEnd w:id="56"/>
-    </w:p>
-    <w:p>
-      <w:pPr>
-        <w:spacing w:line="360" w:lineRule="auto"/>
-      </w:pPr>
-      <w:r>
-        <w:tab/>
-      </w:r>
-      <w:r>
-        <w:t xml:space="preserve">A tervezés és </w:t>
-      </w:r>
-      <w:r>
-        <w:t>fejlesztés sor</w:t>
-      </w:r>
-      <w:r>
-        <w:t>án számos futási</w:t>
-      </w:r>
-      <w:r>
-        <w:t>dejű problémával kellett számolnom, valamint ezeket megfelelően kezelnem kellett. Az egyik legfontosabb teendő ezzel kapcsolatban a felhasználó számára megjelenített beviteli mezők korlátozása.</w:t>
-      </w:r>
-    </w:p>
-    <w:p>
-      <w:pPr>
-        <w:spacing w:line="360" w:lineRule="auto"/>
-      </w:pPr>
-      <w:r>
-        <w:tab/>
-        <w:t xml:space="preserve">Az kliensalkalmazás két esetben vár a játékos billentyűzetéről szöveges bevitelt: </w:t>
-      </w:r>
-      <w:r>
-        <w:t xml:space="preserve">a játékos becenevének megadása során, valamint a többi játékos számára küldött chat üzenet bevitele során. Előbbi csak az angol ábécé kis és nagy betűit, valamint arab számjegyeket tartalmazhat. Ennek oka, hogy az az aktuális állás közlése során a szerver az üzenetet </w:t>
-      </w:r>
-      <w:r>
-        <w:t>kukac</w:t>
-      </w:r>
-      <w:r>
-        <w:t xml:space="preserve">, </w:t>
-      </w:r>
-      <w:r>
-        <w:t>kettőskereszt</w:t>
-      </w:r>
-      <w:r>
-        <w:t>,</w:t>
-      </w:r>
-      <w:r>
-        <w:t xml:space="preserve"> </w:t>
-      </w:r>
-      <w:r>
-        <w:t>kettőspont és pontosvessző</w:t>
-      </w:r>
-      <w:r>
-        <w:t xml:space="preserve"> karakterek alapján tagolja, így amellett döntöttem, hogy az írásjeleket nem fogja engedélyezni az alkalmazás.</w:t>
-      </w:r>
-      <w:r>
-        <w:t xml:space="preserve"> A chat üzenetben bármely, tetszőleges karakter előfordulhat, erre nincs semmilyen megszorítás.</w:t>
-      </w:r>
-    </w:p>
-    <w:p>
-      <w:pPr>
-        <w:spacing w:line="360" w:lineRule="auto"/>
+        <w:t>A szerver és egy kliens megszakadása során a játékos számára véget ért a játék, nincs lehetőség annak folytatására, tehát a visszacsatlakozásra. Ennek orvosolására egy fejlesztési lehetőség lenne esélyt adni a visszacsatlakozásra egy időkereten belül.</w:t>
+      </w:r>
+      <w:r>
+        <w:t xml:space="preserve"> A játékos visszakapná a kapcsolat megszűnése előtt birtokolt zsetonjait és azokkal folytathatná a játékot.</w:t>
+      </w:r>
+    </w:p>
+    <w:p>
+      <w:pPr>
+        <w:spacing w:line="360" w:lineRule="auto"/>
+        <w:jc w:val="both"/>
       </w:pPr>
       <w:r>
         <w:lastRenderedPageBreak/>
         <w:tab/>
-        <w:t xml:space="preserve">Szám megadása egy esetben lehetséges a felhasználó billentyűzete által: a tét megadása során. A tét összegének megadása egy szöveges beviteli mező, valamint egy csúszka által lehetséges. A mező és a csúszka szinkronban van, azaz, ha a csúszka értéke változik, azzal együtt változik a beviteli mező értéke ét, valamint ugyanígy fordított esetben. A beviteli mező csak számjegyeket engedélyez és a mezőben található szám értéke nem haladhatja meg </w:t>
-      </w:r>
-      <w:r>
-        <w:t>a maximum tehető tét értékét.</w:t>
-      </w:r>
-    </w:p>
-    <w:p>
-      <w:pPr>
-        <w:pStyle w:val="Heading2"/>
-        <w:spacing w:line="360" w:lineRule="auto"/>
-      </w:pPr>
-      <w:bookmarkStart w:id="57" w:name="_Toc513322667"/>
-      <w:bookmarkStart w:id="58" w:name="_Toc513460282"/>
-      <w:r>
-        <w:t>Tesztelés</w:t>
-      </w:r>
-      <w:bookmarkEnd w:id="57"/>
-      <w:bookmarkEnd w:id="58"/>
-    </w:p>
-    <w:p>
-      <w:pPr>
-        <w:pStyle w:val="Heading2"/>
-        <w:spacing w:line="360" w:lineRule="auto"/>
-      </w:pPr>
-      <w:bookmarkStart w:id="59" w:name="_Toc513322668"/>
-      <w:bookmarkStart w:id="60" w:name="_Toc513460283"/>
-      <w:r>
-        <w:t>Továbbfejlesztési lehetőségek</w:t>
-      </w:r>
-      <w:bookmarkEnd w:id="59"/>
-      <w:bookmarkEnd w:id="60"/>
-    </w:p>
-    <w:p>
-      <w:pPr>
-        <w:spacing w:line="360" w:lineRule="auto"/>
+        <w:t>Az általam elkészített játék nem tartalmaz minden funkciót, lehetőséget, melyek részei a legnépszerűbb változatokna</w:t>
+      </w:r>
+      <w:r>
+        <w:t>k</w:t>
+      </w:r>
+      <w:r>
+        <w:t>. Továbbfejlesztéssel integrálni lehet a duplázás, kettéosztás, biztosítás, valamint feladás lépéseit a játékban. Ezekkel létre lehetne hozni többféle játékmódot és a kliens dönthetne, hogy melyikkel szeretne játszani.</w:t>
+      </w:r>
+    </w:p>
+    <w:p>
+      <w:pPr>
+        <w:spacing w:line="360" w:lineRule="auto"/>
+        <w:jc w:val="both"/>
       </w:pPr>
       <w:r>
         <w:tab/>
-        <w:t>A fejlesztés során számos továbbfejlesztési lehetőség jutott eszembe, melyek a projekt tervezése során nem vetődtek fel, ezért úgy gondoltam, hogy ennek is szentelek egy fejezetet.</w:t>
+        <w:t>A játék jelen állapotban csak az egy asztalnál tartózkodó játékosok számára teszi lehetővé a kommunikációt egymással. Egy lehetőség lenne az összes, adott pillanatban játékban lévő játékos számára egy közös kommunikációs csatorna létrehozása, így különböző asztalnál tartózkodó játékosok is tudnának kommunikálni egymással.</w:t>
+      </w:r>
+    </w:p>
+    <w:p>
+      <w:pPr>
+        <w:spacing w:line="360" w:lineRule="auto"/>
+        <w:jc w:val="both"/>
+      </w:pPr>
+      <w:r>
+        <w:tab/>
+        <w:t>Egy adatbázis létrehozása, valamint a játékkal való összekapcsolása lehetővé tenné a játékosok számára a regisztrációt</w:t>
+      </w:r>
+      <w:r>
+        <w:t>, így a korábban nyert zsetonösszegeket el lehetne menteni és később a játékosok ezek alapján tudnának játszani: gyarapítani azt és versenyezni a többi játékossal, a zsetonegyenlegek összegét illetően. A zsetonegyenleg kimerülése esetén a játékos kaphatna bizonyos időközönként zsetonokat a szervertől, így megelőzve azt, hogy a játékos újra regisztráljon a játszás érdekében.</w:t>
+      </w:r>
+    </w:p>
+    <w:p>
+      <w:pPr>
+        <w:spacing w:line="360" w:lineRule="auto"/>
+        <w:jc w:val="both"/>
+      </w:pPr>
+      <w:r>
+        <w:tab/>
+        <w:t>A kliensoldalon létre lehetne hozni különböző animációkat, melyek a játék vizuális élményén javítanának. Ilyen animáció lehetne lapok osztása során a kártyalap tényleges mozgása, tétrakás során a tét megjelenítése és mozgása.</w:t>
+      </w:r>
+    </w:p>
+    <w:p>
+      <w:pPr>
+        <w:spacing w:line="360" w:lineRule="auto"/>
+        <w:jc w:val="both"/>
+      </w:pPr>
+      <w:r>
+        <w:tab/>
+        <w:t xml:space="preserve">Hangok hozzáadása a játékhoz szintén a felhasználói élményt javítását erősítené. </w:t>
+      </w:r>
+      <w:r>
+        <w:t>Különböző hangok a figyelemfelkeltést segíthetik elő, valamint e</w:t>
+      </w:r>
+      <w:r>
+        <w:t>gy nyugtató háttérzene a kellemes időtöltés egyik lehetséges eleme.</w:t>
+      </w:r>
+    </w:p>
+    <w:p>
+      <w:pPr>
+        <w:spacing w:line="360" w:lineRule="auto"/>
+        <w:jc w:val="both"/>
+      </w:pPr>
+      <w:r>
+        <w:tab/>
+        <w:t>Jelenleg nem módosítható időkorlátok módosítási lehetősége a szerver által. Ugyanis jelenleg a szerver üzenetek csak tíz másodpercig jelennek meg, valamint a játékosnak a tétrakás és a lapkérés esetén fél perc gondolkodási ideje van</w:t>
+      </w:r>
+      <w:r>
+        <w:t>, gyakorlatban ezek nem mindig elegendő időkorlátok.</w:t>
       </w:r>
     </w:p>
     <w:p>
       <w:pPr>
         <w:pStyle w:val="Heading1"/>
         <w:spacing w:line="360" w:lineRule="auto"/>
+        <w:jc w:val="both"/>
       </w:pPr>
       <w:bookmarkStart w:id="61" w:name="_Toc513322669"/>
-      <w:bookmarkStart w:id="62" w:name="_Toc513460284"/>
+      <w:bookmarkStart w:id="62" w:name="_Toc513549795"/>
       <w:r>
         <w:lastRenderedPageBreak/>
         <w:t>Összegző</w:t>
@@ -9200,21 +11531,122 @@
     </w:p>
     <w:p>
       <w:pPr>
+        <w:spacing w:line="360" w:lineRule="auto"/>
+        <w:jc w:val="both"/>
+      </w:pPr>
+      <w:r>
+        <w:tab/>
+        <w:t>Szakdolgozatom elkészítése során egy teljesértékű játék létrehozása volt a cél. Ennek a játéknak a Huszon</w:t>
+      </w:r>
+      <w:r>
+        <w:t xml:space="preserve">egy nevű </w:t>
+      </w:r>
+      <w:r>
+        <w:t xml:space="preserve">kártyajátékot </w:t>
+      </w:r>
+      <w:r>
+        <w:t>választottam, ugyanis ez egy világszerte ismert játék</w:t>
+      </w:r>
+      <w:r>
+        <w:t xml:space="preserve"> és én is szívesen töltöm a szabadidőmet ennek a játéknak a gyakorlásával.</w:t>
+      </w:r>
+    </w:p>
+    <w:p>
+      <w:pPr>
+        <w:spacing w:line="360" w:lineRule="auto"/>
+        <w:jc w:val="both"/>
+      </w:pPr>
+      <w:r>
+        <w:tab/>
+        <w:t xml:space="preserve">A játék elkészítéséhez a Java programozási nyelvet, valamint ezen alapuló technológiákat választottam. A döntésem oka, hogy a Java nyelv tökéletesen illet a játék </w:t>
+      </w:r>
+      <w:r>
+        <w:t>problémájának a megoldásához, ugyanis objektumorientált nyelvről van szó, melyet előszeretettel használnak a fejlesztők, valamint a könyvtárai lehetővé teszik és elősegítik a hálózati programozást.</w:t>
+      </w:r>
+    </w:p>
+    <w:p>
+      <w:pPr>
+        <w:spacing w:line="360" w:lineRule="auto"/>
+        <w:jc w:val="both"/>
+      </w:pPr>
+      <w:r>
+        <w:tab/>
+        <w:t xml:space="preserve">A kliens megvalósításához a </w:t>
+      </w:r>
+      <w:proofErr w:type="spellStart"/>
+      <w:r>
+        <w:t>JavaFX</w:t>
+      </w:r>
+      <w:proofErr w:type="spellEnd"/>
+      <w:r>
+        <w:t xml:space="preserve"> könyvtárat választottam, ugyanis ez a könyvtár tartalmaz számos grafikai elemet, melyek használata egyszerű és széleskörűen használható</w:t>
+      </w:r>
+    </w:p>
+    <w:p>
+      <w:pPr>
+        <w:spacing w:line="360" w:lineRule="auto"/>
+        <w:jc w:val="both"/>
+      </w:pPr>
+      <w:r>
+        <w:tab/>
+      </w:r>
+      <w:r>
+        <w:t xml:space="preserve">A játékprogram megvalósítása előtt felállítottam bizonyos kritériumokat, </w:t>
+      </w:r>
+      <w:r>
+        <w:t xml:space="preserve">megszorításokat, </w:t>
+      </w:r>
+      <w:r>
+        <w:t xml:space="preserve">melyeket be kellett tartanom. </w:t>
+      </w:r>
+      <w:r>
+        <w:t>Ezek a feltételek a játék helyes működését segítik elő és megkönnyítik a kliens használatát.</w:t>
+      </w:r>
+    </w:p>
+    <w:p>
+      <w:pPr>
+        <w:spacing w:line="360" w:lineRule="auto"/>
+        <w:jc w:val="both"/>
+      </w:pPr>
+      <w:r>
+        <w:tab/>
+      </w:r>
+      <w:r>
+        <w:t>Játékalkalmazásom fejlesztése mellett párhuzamosan elvégeztem a tesztelés lépéseit is így csökkentve a fejlesztés későbbi lépéseiben felmerülő hibák előfordulási esélyét.</w:t>
+      </w:r>
+    </w:p>
+    <w:p>
+      <w:pPr>
+        <w:spacing w:line="360" w:lineRule="auto"/>
+        <w:jc w:val="both"/>
+      </w:pPr>
+      <w:r>
+        <w:tab/>
+      </w:r>
+      <w:r>
+        <w:t>Az elkészítéssel töltött idő véleményem szerint pozitív tapasztalatokkal szolgált és rengeteg új dolgot tanulhattam belőle, valamint gyakorolhattam, fejleszthettem a Java nyelv használatában és a programozásban szerzett eddigi tudásomat. Meg vagyok elégedve a munkám végeredményével és sikeresnek tekintem az elém tárult akadályok leküzdését.</w:t>
+      </w:r>
+    </w:p>
+    <w:p>
+      <w:pPr>
         <w:pStyle w:val="Heading1"/>
         <w:spacing w:line="360" w:lineRule="auto"/>
+        <w:jc w:val="both"/>
       </w:pPr>
       <w:bookmarkStart w:id="63" w:name="_Toc513322670"/>
-      <w:bookmarkStart w:id="64" w:name="_Toc513460285"/>
+      <w:bookmarkStart w:id="64" w:name="_Toc513549796"/>
       <w:r>
         <w:lastRenderedPageBreak/>
         <w:t>Irodalomjegyzék</w:t>
       </w:r>
+      <w:bookmarkStart w:id="65" w:name="_GoBack"/>
       <w:bookmarkEnd w:id="63"/>
       <w:bookmarkEnd w:id="64"/>
+      <w:bookmarkEnd w:id="65"/>
     </w:p>
     <w:sectPr>
-      <w:headerReference w:type="default" r:id="rId21"/>
-      <w:footerReference w:type="default" r:id="rId22"/>
+      <w:headerReference w:type="default" r:id="rId22"/>
+      <w:footerReference w:type="default" r:id="rId23"/>
       <w:pgSz w:w="11906" w:h="16838"/>
       <w:pgMar w:top="1418" w:right="1418" w:bottom="1418" w:left="1985" w:header="709" w:footer="709" w:gutter="0"/>
       <w:pgNumType w:start="1"/>
@@ -10248,6 +12680,232 @@
     </w:lvl>
   </w:abstractNum>
   <w:abstractNum w:abstractNumId="9" w15:restartNumberingAfterBreak="0">
+    <w:nsid w:val="28475EDA"/>
+    <w:multiLevelType w:val="hybridMultilevel"/>
+    <w:tmpl w:val="416E64EC"/>
+    <w:lvl w:ilvl="0" w:tplc="040E0001">
+      <w:start w:val="1"/>
+      <w:numFmt w:val="bullet"/>
+      <w:lvlText w:val=""/>
+      <w:lvlJc w:val="left"/>
+      <w:pPr>
+        <w:ind w:left="720" w:hanging="360"/>
+      </w:pPr>
+      <w:rPr>
+        <w:rFonts w:ascii="Symbol" w:hAnsi="Symbol" w:hint="default"/>
+      </w:rPr>
+    </w:lvl>
+    <w:lvl w:ilvl="1" w:tplc="040E0003" w:tentative="1">
+      <w:start w:val="1"/>
+      <w:numFmt w:val="bullet"/>
+      <w:lvlText w:val="o"/>
+      <w:lvlJc w:val="left"/>
+      <w:pPr>
+        <w:ind w:left="1440" w:hanging="360"/>
+      </w:pPr>
+      <w:rPr>
+        <w:rFonts w:ascii="Courier New" w:hAnsi="Courier New" w:cs="Courier New" w:hint="default"/>
+      </w:rPr>
+    </w:lvl>
+    <w:lvl w:ilvl="2" w:tplc="040E0005" w:tentative="1">
+      <w:start w:val="1"/>
+      <w:numFmt w:val="bullet"/>
+      <w:lvlText w:val=""/>
+      <w:lvlJc w:val="left"/>
+      <w:pPr>
+        <w:ind w:left="2160" w:hanging="360"/>
+      </w:pPr>
+      <w:rPr>
+        <w:rFonts w:ascii="Wingdings" w:hAnsi="Wingdings" w:hint="default"/>
+      </w:rPr>
+    </w:lvl>
+    <w:lvl w:ilvl="3" w:tplc="040E0001" w:tentative="1">
+      <w:start w:val="1"/>
+      <w:numFmt w:val="bullet"/>
+      <w:lvlText w:val=""/>
+      <w:lvlJc w:val="left"/>
+      <w:pPr>
+        <w:ind w:left="2880" w:hanging="360"/>
+      </w:pPr>
+      <w:rPr>
+        <w:rFonts w:ascii="Symbol" w:hAnsi="Symbol" w:hint="default"/>
+      </w:rPr>
+    </w:lvl>
+    <w:lvl w:ilvl="4" w:tplc="040E0003" w:tentative="1">
+      <w:start w:val="1"/>
+      <w:numFmt w:val="bullet"/>
+      <w:lvlText w:val="o"/>
+      <w:lvlJc w:val="left"/>
+      <w:pPr>
+        <w:ind w:left="3600" w:hanging="360"/>
+      </w:pPr>
+      <w:rPr>
+        <w:rFonts w:ascii="Courier New" w:hAnsi="Courier New" w:cs="Courier New" w:hint="default"/>
+      </w:rPr>
+    </w:lvl>
+    <w:lvl w:ilvl="5" w:tplc="040E0005" w:tentative="1">
+      <w:start w:val="1"/>
+      <w:numFmt w:val="bullet"/>
+      <w:lvlText w:val=""/>
+      <w:lvlJc w:val="left"/>
+      <w:pPr>
+        <w:ind w:left="4320" w:hanging="360"/>
+      </w:pPr>
+      <w:rPr>
+        <w:rFonts w:ascii="Wingdings" w:hAnsi="Wingdings" w:hint="default"/>
+      </w:rPr>
+    </w:lvl>
+    <w:lvl w:ilvl="6" w:tplc="040E0001" w:tentative="1">
+      <w:start w:val="1"/>
+      <w:numFmt w:val="bullet"/>
+      <w:lvlText w:val=""/>
+      <w:lvlJc w:val="left"/>
+      <w:pPr>
+        <w:ind w:left="5040" w:hanging="360"/>
+      </w:pPr>
+      <w:rPr>
+        <w:rFonts w:ascii="Symbol" w:hAnsi="Symbol" w:hint="default"/>
+      </w:rPr>
+    </w:lvl>
+    <w:lvl w:ilvl="7" w:tplc="040E0003" w:tentative="1">
+      <w:start w:val="1"/>
+      <w:numFmt w:val="bullet"/>
+      <w:lvlText w:val="o"/>
+      <w:lvlJc w:val="left"/>
+      <w:pPr>
+        <w:ind w:left="5760" w:hanging="360"/>
+      </w:pPr>
+      <w:rPr>
+        <w:rFonts w:ascii="Courier New" w:hAnsi="Courier New" w:cs="Courier New" w:hint="default"/>
+      </w:rPr>
+    </w:lvl>
+    <w:lvl w:ilvl="8" w:tplc="040E0005" w:tentative="1">
+      <w:start w:val="1"/>
+      <w:numFmt w:val="bullet"/>
+      <w:lvlText w:val=""/>
+      <w:lvlJc w:val="left"/>
+      <w:pPr>
+        <w:ind w:left="6480" w:hanging="360"/>
+      </w:pPr>
+      <w:rPr>
+        <w:rFonts w:ascii="Wingdings" w:hAnsi="Wingdings" w:hint="default"/>
+      </w:rPr>
+    </w:lvl>
+  </w:abstractNum>
+  <w:abstractNum w:abstractNumId="10" w15:restartNumberingAfterBreak="0">
+    <w:nsid w:val="32756E88"/>
+    <w:multiLevelType w:val="hybridMultilevel"/>
+    <w:tmpl w:val="461282BC"/>
+    <w:lvl w:ilvl="0" w:tplc="040E0001">
+      <w:start w:val="1"/>
+      <w:numFmt w:val="bullet"/>
+      <w:lvlText w:val=""/>
+      <w:lvlJc w:val="left"/>
+      <w:pPr>
+        <w:ind w:left="720" w:hanging="360"/>
+      </w:pPr>
+      <w:rPr>
+        <w:rFonts w:ascii="Symbol" w:hAnsi="Symbol" w:hint="default"/>
+      </w:rPr>
+    </w:lvl>
+    <w:lvl w:ilvl="1" w:tplc="040E0003" w:tentative="1">
+      <w:start w:val="1"/>
+      <w:numFmt w:val="bullet"/>
+      <w:lvlText w:val="o"/>
+      <w:lvlJc w:val="left"/>
+      <w:pPr>
+        <w:ind w:left="1440" w:hanging="360"/>
+      </w:pPr>
+      <w:rPr>
+        <w:rFonts w:ascii="Courier New" w:hAnsi="Courier New" w:cs="Courier New" w:hint="default"/>
+      </w:rPr>
+    </w:lvl>
+    <w:lvl w:ilvl="2" w:tplc="040E0005" w:tentative="1">
+      <w:start w:val="1"/>
+      <w:numFmt w:val="bullet"/>
+      <w:lvlText w:val=""/>
+      <w:lvlJc w:val="left"/>
+      <w:pPr>
+        <w:ind w:left="2160" w:hanging="360"/>
+      </w:pPr>
+      <w:rPr>
+        <w:rFonts w:ascii="Wingdings" w:hAnsi="Wingdings" w:hint="default"/>
+      </w:rPr>
+    </w:lvl>
+    <w:lvl w:ilvl="3" w:tplc="040E0001" w:tentative="1">
+      <w:start w:val="1"/>
+      <w:numFmt w:val="bullet"/>
+      <w:lvlText w:val=""/>
+      <w:lvlJc w:val="left"/>
+      <w:pPr>
+        <w:ind w:left="2880" w:hanging="360"/>
+      </w:pPr>
+      <w:rPr>
+        <w:rFonts w:ascii="Symbol" w:hAnsi="Symbol" w:hint="default"/>
+      </w:rPr>
+    </w:lvl>
+    <w:lvl w:ilvl="4" w:tplc="040E0003" w:tentative="1">
+      <w:start w:val="1"/>
+      <w:numFmt w:val="bullet"/>
+      <w:lvlText w:val="o"/>
+      <w:lvlJc w:val="left"/>
+      <w:pPr>
+        <w:ind w:left="3600" w:hanging="360"/>
+      </w:pPr>
+      <w:rPr>
+        <w:rFonts w:ascii="Courier New" w:hAnsi="Courier New" w:cs="Courier New" w:hint="default"/>
+      </w:rPr>
+    </w:lvl>
+    <w:lvl w:ilvl="5" w:tplc="040E0005" w:tentative="1">
+      <w:start w:val="1"/>
+      <w:numFmt w:val="bullet"/>
+      <w:lvlText w:val=""/>
+      <w:lvlJc w:val="left"/>
+      <w:pPr>
+        <w:ind w:left="4320" w:hanging="360"/>
+      </w:pPr>
+      <w:rPr>
+        <w:rFonts w:ascii="Wingdings" w:hAnsi="Wingdings" w:hint="default"/>
+      </w:rPr>
+    </w:lvl>
+    <w:lvl w:ilvl="6" w:tplc="040E0001" w:tentative="1">
+      <w:start w:val="1"/>
+      <w:numFmt w:val="bullet"/>
+      <w:lvlText w:val=""/>
+      <w:lvlJc w:val="left"/>
+      <w:pPr>
+        <w:ind w:left="5040" w:hanging="360"/>
+      </w:pPr>
+      <w:rPr>
+        <w:rFonts w:ascii="Symbol" w:hAnsi="Symbol" w:hint="default"/>
+      </w:rPr>
+    </w:lvl>
+    <w:lvl w:ilvl="7" w:tplc="040E0003" w:tentative="1">
+      <w:start w:val="1"/>
+      <w:numFmt w:val="bullet"/>
+      <w:lvlText w:val="o"/>
+      <w:lvlJc w:val="left"/>
+      <w:pPr>
+        <w:ind w:left="5760" w:hanging="360"/>
+      </w:pPr>
+      <w:rPr>
+        <w:rFonts w:ascii="Courier New" w:hAnsi="Courier New" w:cs="Courier New" w:hint="default"/>
+      </w:rPr>
+    </w:lvl>
+    <w:lvl w:ilvl="8" w:tplc="040E0005" w:tentative="1">
+      <w:start w:val="1"/>
+      <w:numFmt w:val="bullet"/>
+      <w:lvlText w:val=""/>
+      <w:lvlJc w:val="left"/>
+      <w:pPr>
+        <w:ind w:left="6480" w:hanging="360"/>
+      </w:pPr>
+      <w:rPr>
+        <w:rFonts w:ascii="Wingdings" w:hAnsi="Wingdings" w:hint="default"/>
+      </w:rPr>
+    </w:lvl>
+  </w:abstractNum>
+  <w:abstractNum w:abstractNumId="11" w15:restartNumberingAfterBreak="0">
     <w:nsid w:val="38570F19"/>
     <w:multiLevelType w:val="hybridMultilevel"/>
     <w:tmpl w:val="A91C2BA2"/>
@@ -10360,7 +13018,120 @@
       </w:rPr>
     </w:lvl>
   </w:abstractNum>
-  <w:abstractNum w:abstractNumId="10" w15:restartNumberingAfterBreak="0">
+  <w:abstractNum w:abstractNumId="12" w15:restartNumberingAfterBreak="0">
+    <w:nsid w:val="3D465CC7"/>
+    <w:multiLevelType w:val="hybridMultilevel"/>
+    <w:tmpl w:val="1902B8E0"/>
+    <w:lvl w:ilvl="0" w:tplc="040E0001">
+      <w:start w:val="1"/>
+      <w:numFmt w:val="bullet"/>
+      <w:lvlText w:val=""/>
+      <w:lvlJc w:val="left"/>
+      <w:pPr>
+        <w:ind w:left="720" w:hanging="360"/>
+      </w:pPr>
+      <w:rPr>
+        <w:rFonts w:ascii="Symbol" w:hAnsi="Symbol" w:hint="default"/>
+      </w:rPr>
+    </w:lvl>
+    <w:lvl w:ilvl="1" w:tplc="040E0003" w:tentative="1">
+      <w:start w:val="1"/>
+      <w:numFmt w:val="bullet"/>
+      <w:lvlText w:val="o"/>
+      <w:lvlJc w:val="left"/>
+      <w:pPr>
+        <w:ind w:left="1440" w:hanging="360"/>
+      </w:pPr>
+      <w:rPr>
+        <w:rFonts w:ascii="Courier New" w:hAnsi="Courier New" w:cs="Courier New" w:hint="default"/>
+      </w:rPr>
+    </w:lvl>
+    <w:lvl w:ilvl="2" w:tplc="040E0005" w:tentative="1">
+      <w:start w:val="1"/>
+      <w:numFmt w:val="bullet"/>
+      <w:lvlText w:val=""/>
+      <w:lvlJc w:val="left"/>
+      <w:pPr>
+        <w:ind w:left="2160" w:hanging="360"/>
+      </w:pPr>
+      <w:rPr>
+        <w:rFonts w:ascii="Wingdings" w:hAnsi="Wingdings" w:hint="default"/>
+      </w:rPr>
+    </w:lvl>
+    <w:lvl w:ilvl="3" w:tplc="040E0001" w:tentative="1">
+      <w:start w:val="1"/>
+      <w:numFmt w:val="bullet"/>
+      <w:lvlText w:val=""/>
+      <w:lvlJc w:val="left"/>
+      <w:pPr>
+        <w:ind w:left="2880" w:hanging="360"/>
+      </w:pPr>
+      <w:rPr>
+        <w:rFonts w:ascii="Symbol" w:hAnsi="Symbol" w:hint="default"/>
+      </w:rPr>
+    </w:lvl>
+    <w:lvl w:ilvl="4" w:tplc="040E0003" w:tentative="1">
+      <w:start w:val="1"/>
+      <w:numFmt w:val="bullet"/>
+      <w:lvlText w:val="o"/>
+      <w:lvlJc w:val="left"/>
+      <w:pPr>
+        <w:ind w:left="3600" w:hanging="360"/>
+      </w:pPr>
+      <w:rPr>
+        <w:rFonts w:ascii="Courier New" w:hAnsi="Courier New" w:cs="Courier New" w:hint="default"/>
+      </w:rPr>
+    </w:lvl>
+    <w:lvl w:ilvl="5" w:tplc="040E0005" w:tentative="1">
+      <w:start w:val="1"/>
+      <w:numFmt w:val="bullet"/>
+      <w:lvlText w:val=""/>
+      <w:lvlJc w:val="left"/>
+      <w:pPr>
+        <w:ind w:left="4320" w:hanging="360"/>
+      </w:pPr>
+      <w:rPr>
+        <w:rFonts w:ascii="Wingdings" w:hAnsi="Wingdings" w:hint="default"/>
+      </w:rPr>
+    </w:lvl>
+    <w:lvl w:ilvl="6" w:tplc="040E0001" w:tentative="1">
+      <w:start w:val="1"/>
+      <w:numFmt w:val="bullet"/>
+      <w:lvlText w:val=""/>
+      <w:lvlJc w:val="left"/>
+      <w:pPr>
+        <w:ind w:left="5040" w:hanging="360"/>
+      </w:pPr>
+      <w:rPr>
+        <w:rFonts w:ascii="Symbol" w:hAnsi="Symbol" w:hint="default"/>
+      </w:rPr>
+    </w:lvl>
+    <w:lvl w:ilvl="7" w:tplc="040E0003" w:tentative="1">
+      <w:start w:val="1"/>
+      <w:numFmt w:val="bullet"/>
+      <w:lvlText w:val="o"/>
+      <w:lvlJc w:val="left"/>
+      <w:pPr>
+        <w:ind w:left="5760" w:hanging="360"/>
+      </w:pPr>
+      <w:rPr>
+        <w:rFonts w:ascii="Courier New" w:hAnsi="Courier New" w:cs="Courier New" w:hint="default"/>
+      </w:rPr>
+    </w:lvl>
+    <w:lvl w:ilvl="8" w:tplc="040E0005" w:tentative="1">
+      <w:start w:val="1"/>
+      <w:numFmt w:val="bullet"/>
+      <w:lvlText w:val=""/>
+      <w:lvlJc w:val="left"/>
+      <w:pPr>
+        <w:ind w:left="6480" w:hanging="360"/>
+      </w:pPr>
+      <w:rPr>
+        <w:rFonts w:ascii="Wingdings" w:hAnsi="Wingdings" w:hint="default"/>
+      </w:rPr>
+    </w:lvl>
+  </w:abstractNum>
+  <w:abstractNum w:abstractNumId="13" w15:restartNumberingAfterBreak="0">
     <w:nsid w:val="3D965EFC"/>
     <w:multiLevelType w:val="hybridMultilevel"/>
     <w:tmpl w:val="5728FD1E"/>
@@ -10473,7 +13244,7 @@
       </w:rPr>
     </w:lvl>
   </w:abstractNum>
-  <w:abstractNum w:abstractNumId="11" w15:restartNumberingAfterBreak="0">
+  <w:abstractNum w:abstractNumId="14" w15:restartNumberingAfterBreak="0">
     <w:nsid w:val="3F5C7A29"/>
     <w:multiLevelType w:val="multilevel"/>
     <w:tmpl w:val="8FE278CA"/>
@@ -10559,7 +13330,7 @@
       </w:pPr>
     </w:lvl>
   </w:abstractNum>
-  <w:abstractNum w:abstractNumId="12" w15:restartNumberingAfterBreak="0">
+  <w:abstractNum w:abstractNumId="15" w15:restartNumberingAfterBreak="0">
     <w:nsid w:val="402100B6"/>
     <w:multiLevelType w:val="multilevel"/>
     <w:tmpl w:val="F9F4CBCE"/>
@@ -10648,7 +13419,7 @@
       </w:pPr>
     </w:lvl>
   </w:abstractNum>
-  <w:abstractNum w:abstractNumId="13" w15:restartNumberingAfterBreak="0">
+  <w:abstractNum w:abstractNumId="16" w15:restartNumberingAfterBreak="0">
     <w:nsid w:val="4BC62C3A"/>
     <w:multiLevelType w:val="hybridMultilevel"/>
     <w:tmpl w:val="9D02E088"/>
@@ -10737,7 +13508,7 @@
       </w:pPr>
     </w:lvl>
   </w:abstractNum>
-  <w:abstractNum w:abstractNumId="14" w15:restartNumberingAfterBreak="0">
+  <w:abstractNum w:abstractNumId="17" w15:restartNumberingAfterBreak="0">
     <w:nsid w:val="540C290C"/>
     <w:multiLevelType w:val="hybridMultilevel"/>
     <w:tmpl w:val="E91EDE04"/>
@@ -10850,7 +13621,120 @@
       </w:rPr>
     </w:lvl>
   </w:abstractNum>
-  <w:abstractNum w:abstractNumId="15" w15:restartNumberingAfterBreak="0">
+  <w:abstractNum w:abstractNumId="18" w15:restartNumberingAfterBreak="0">
+    <w:nsid w:val="55421ACA"/>
+    <w:multiLevelType w:val="hybridMultilevel"/>
+    <w:tmpl w:val="F5B23F32"/>
+    <w:lvl w:ilvl="0" w:tplc="040E0001">
+      <w:start w:val="1"/>
+      <w:numFmt w:val="bullet"/>
+      <w:lvlText w:val=""/>
+      <w:lvlJc w:val="left"/>
+      <w:pPr>
+        <w:ind w:left="720" w:hanging="360"/>
+      </w:pPr>
+      <w:rPr>
+        <w:rFonts w:ascii="Symbol" w:hAnsi="Symbol" w:hint="default"/>
+      </w:rPr>
+    </w:lvl>
+    <w:lvl w:ilvl="1" w:tplc="040E0003" w:tentative="1">
+      <w:start w:val="1"/>
+      <w:numFmt w:val="bullet"/>
+      <w:lvlText w:val="o"/>
+      <w:lvlJc w:val="left"/>
+      <w:pPr>
+        <w:ind w:left="1440" w:hanging="360"/>
+      </w:pPr>
+      <w:rPr>
+        <w:rFonts w:ascii="Courier New" w:hAnsi="Courier New" w:cs="Courier New" w:hint="default"/>
+      </w:rPr>
+    </w:lvl>
+    <w:lvl w:ilvl="2" w:tplc="040E0005" w:tentative="1">
+      <w:start w:val="1"/>
+      <w:numFmt w:val="bullet"/>
+      <w:lvlText w:val=""/>
+      <w:lvlJc w:val="left"/>
+      <w:pPr>
+        <w:ind w:left="2160" w:hanging="360"/>
+      </w:pPr>
+      <w:rPr>
+        <w:rFonts w:ascii="Wingdings" w:hAnsi="Wingdings" w:hint="default"/>
+      </w:rPr>
+    </w:lvl>
+    <w:lvl w:ilvl="3" w:tplc="040E0001" w:tentative="1">
+      <w:start w:val="1"/>
+      <w:numFmt w:val="bullet"/>
+      <w:lvlText w:val=""/>
+      <w:lvlJc w:val="left"/>
+      <w:pPr>
+        <w:ind w:left="2880" w:hanging="360"/>
+      </w:pPr>
+      <w:rPr>
+        <w:rFonts w:ascii="Symbol" w:hAnsi="Symbol" w:hint="default"/>
+      </w:rPr>
+    </w:lvl>
+    <w:lvl w:ilvl="4" w:tplc="040E0003" w:tentative="1">
+      <w:start w:val="1"/>
+      <w:numFmt w:val="bullet"/>
+      <w:lvlText w:val="o"/>
+      <w:lvlJc w:val="left"/>
+      <w:pPr>
+        <w:ind w:left="3600" w:hanging="360"/>
+      </w:pPr>
+      <w:rPr>
+        <w:rFonts w:ascii="Courier New" w:hAnsi="Courier New" w:cs="Courier New" w:hint="default"/>
+      </w:rPr>
+    </w:lvl>
+    <w:lvl w:ilvl="5" w:tplc="040E0005" w:tentative="1">
+      <w:start w:val="1"/>
+      <w:numFmt w:val="bullet"/>
+      <w:lvlText w:val=""/>
+      <w:lvlJc w:val="left"/>
+      <w:pPr>
+        <w:ind w:left="4320" w:hanging="360"/>
+      </w:pPr>
+      <w:rPr>
+        <w:rFonts w:ascii="Wingdings" w:hAnsi="Wingdings" w:hint="default"/>
+      </w:rPr>
+    </w:lvl>
+    <w:lvl w:ilvl="6" w:tplc="040E0001" w:tentative="1">
+      <w:start w:val="1"/>
+      <w:numFmt w:val="bullet"/>
+      <w:lvlText w:val=""/>
+      <w:lvlJc w:val="left"/>
+      <w:pPr>
+        <w:ind w:left="5040" w:hanging="360"/>
+      </w:pPr>
+      <w:rPr>
+        <w:rFonts w:ascii="Symbol" w:hAnsi="Symbol" w:hint="default"/>
+      </w:rPr>
+    </w:lvl>
+    <w:lvl w:ilvl="7" w:tplc="040E0003" w:tentative="1">
+      <w:start w:val="1"/>
+      <w:numFmt w:val="bullet"/>
+      <w:lvlText w:val="o"/>
+      <w:lvlJc w:val="left"/>
+      <w:pPr>
+        <w:ind w:left="5760" w:hanging="360"/>
+      </w:pPr>
+      <w:rPr>
+        <w:rFonts w:ascii="Courier New" w:hAnsi="Courier New" w:cs="Courier New" w:hint="default"/>
+      </w:rPr>
+    </w:lvl>
+    <w:lvl w:ilvl="8" w:tplc="040E0005" w:tentative="1">
+      <w:start w:val="1"/>
+      <w:numFmt w:val="bullet"/>
+      <w:lvlText w:val=""/>
+      <w:lvlJc w:val="left"/>
+      <w:pPr>
+        <w:ind w:left="6480" w:hanging="360"/>
+      </w:pPr>
+      <w:rPr>
+        <w:rFonts w:ascii="Wingdings" w:hAnsi="Wingdings" w:hint="default"/>
+      </w:rPr>
+    </w:lvl>
+  </w:abstractNum>
+  <w:abstractNum w:abstractNumId="19" w15:restartNumberingAfterBreak="0">
     <w:nsid w:val="588112F6"/>
     <w:multiLevelType w:val="hybridMultilevel"/>
     <w:tmpl w:val="246CC0FA"/>
@@ -10963,7 +13847,7 @@
       </w:rPr>
     </w:lvl>
   </w:abstractNum>
-  <w:abstractNum w:abstractNumId="16" w15:restartNumberingAfterBreak="0">
+  <w:abstractNum w:abstractNumId="20" w15:restartNumberingAfterBreak="0">
     <w:nsid w:val="5B8F39ED"/>
     <w:multiLevelType w:val="hybridMultilevel"/>
     <w:tmpl w:val="E20A2974"/>
@@ -11049,7 +13933,120 @@
       </w:pPr>
     </w:lvl>
   </w:abstractNum>
-  <w:abstractNum w:abstractNumId="17" w15:restartNumberingAfterBreak="0">
+  <w:abstractNum w:abstractNumId="21" w15:restartNumberingAfterBreak="0">
+    <w:nsid w:val="5D9F68FA"/>
+    <w:multiLevelType w:val="hybridMultilevel"/>
+    <w:tmpl w:val="2410C98A"/>
+    <w:lvl w:ilvl="0" w:tplc="040E0001">
+      <w:start w:val="1"/>
+      <w:numFmt w:val="bullet"/>
+      <w:lvlText w:val=""/>
+      <w:lvlJc w:val="left"/>
+      <w:pPr>
+        <w:ind w:left="720" w:hanging="360"/>
+      </w:pPr>
+      <w:rPr>
+        <w:rFonts w:ascii="Symbol" w:hAnsi="Symbol" w:hint="default"/>
+      </w:rPr>
+    </w:lvl>
+    <w:lvl w:ilvl="1" w:tplc="040E0003" w:tentative="1">
+      <w:start w:val="1"/>
+      <w:numFmt w:val="bullet"/>
+      <w:lvlText w:val="o"/>
+      <w:lvlJc w:val="left"/>
+      <w:pPr>
+        <w:ind w:left="1440" w:hanging="360"/>
+      </w:pPr>
+      <w:rPr>
+        <w:rFonts w:ascii="Courier New" w:hAnsi="Courier New" w:cs="Courier New" w:hint="default"/>
+      </w:rPr>
+    </w:lvl>
+    <w:lvl w:ilvl="2" w:tplc="040E0005" w:tentative="1">
+      <w:start w:val="1"/>
+      <w:numFmt w:val="bullet"/>
+      <w:lvlText w:val=""/>
+      <w:lvlJc w:val="left"/>
+      <w:pPr>
+        <w:ind w:left="2160" w:hanging="360"/>
+      </w:pPr>
+      <w:rPr>
+        <w:rFonts w:ascii="Wingdings" w:hAnsi="Wingdings" w:hint="default"/>
+      </w:rPr>
+    </w:lvl>
+    <w:lvl w:ilvl="3" w:tplc="040E0001" w:tentative="1">
+      <w:start w:val="1"/>
+      <w:numFmt w:val="bullet"/>
+      <w:lvlText w:val=""/>
+      <w:lvlJc w:val="left"/>
+      <w:pPr>
+        <w:ind w:left="2880" w:hanging="360"/>
+      </w:pPr>
+      <w:rPr>
+        <w:rFonts w:ascii="Symbol" w:hAnsi="Symbol" w:hint="default"/>
+      </w:rPr>
+    </w:lvl>
+    <w:lvl w:ilvl="4" w:tplc="040E0003" w:tentative="1">
+      <w:start w:val="1"/>
+      <w:numFmt w:val="bullet"/>
+      <w:lvlText w:val="o"/>
+      <w:lvlJc w:val="left"/>
+      <w:pPr>
+        <w:ind w:left="3600" w:hanging="360"/>
+      </w:pPr>
+      <w:rPr>
+        <w:rFonts w:ascii="Courier New" w:hAnsi="Courier New" w:cs="Courier New" w:hint="default"/>
+      </w:rPr>
+    </w:lvl>
+    <w:lvl w:ilvl="5" w:tplc="040E0005" w:tentative="1">
+      <w:start w:val="1"/>
+      <w:numFmt w:val="bullet"/>
+      <w:lvlText w:val=""/>
+      <w:lvlJc w:val="left"/>
+      <w:pPr>
+        <w:ind w:left="4320" w:hanging="360"/>
+      </w:pPr>
+      <w:rPr>
+        <w:rFonts w:ascii="Wingdings" w:hAnsi="Wingdings" w:hint="default"/>
+      </w:rPr>
+    </w:lvl>
+    <w:lvl w:ilvl="6" w:tplc="040E0001" w:tentative="1">
+      <w:start w:val="1"/>
+      <w:numFmt w:val="bullet"/>
+      <w:lvlText w:val=""/>
+      <w:lvlJc w:val="left"/>
+      <w:pPr>
+        <w:ind w:left="5040" w:hanging="360"/>
+      </w:pPr>
+      <w:rPr>
+        <w:rFonts w:ascii="Symbol" w:hAnsi="Symbol" w:hint="default"/>
+      </w:rPr>
+    </w:lvl>
+    <w:lvl w:ilvl="7" w:tplc="040E0003" w:tentative="1">
+      <w:start w:val="1"/>
+      <w:numFmt w:val="bullet"/>
+      <w:lvlText w:val="o"/>
+      <w:lvlJc w:val="left"/>
+      <w:pPr>
+        <w:ind w:left="5760" w:hanging="360"/>
+      </w:pPr>
+      <w:rPr>
+        <w:rFonts w:ascii="Courier New" w:hAnsi="Courier New" w:cs="Courier New" w:hint="default"/>
+      </w:rPr>
+    </w:lvl>
+    <w:lvl w:ilvl="8" w:tplc="040E0005" w:tentative="1">
+      <w:start w:val="1"/>
+      <w:numFmt w:val="bullet"/>
+      <w:lvlText w:val=""/>
+      <w:lvlJc w:val="left"/>
+      <w:pPr>
+        <w:ind w:left="6480" w:hanging="360"/>
+      </w:pPr>
+      <w:rPr>
+        <w:rFonts w:ascii="Wingdings" w:hAnsi="Wingdings" w:hint="default"/>
+      </w:rPr>
+    </w:lvl>
+  </w:abstractNum>
+  <w:abstractNum w:abstractNumId="22" w15:restartNumberingAfterBreak="0">
     <w:nsid w:val="62F10A61"/>
     <w:multiLevelType w:val="hybridMultilevel"/>
     <w:tmpl w:val="C03A044A"/>
@@ -11162,7 +14159,7 @@
       </w:rPr>
     </w:lvl>
   </w:abstractNum>
-  <w:abstractNum w:abstractNumId="18" w15:restartNumberingAfterBreak="0">
+  <w:abstractNum w:abstractNumId="23" w15:restartNumberingAfterBreak="0">
     <w:nsid w:val="647F2C92"/>
     <w:multiLevelType w:val="hybridMultilevel"/>
     <w:tmpl w:val="410CE99E"/>
@@ -11275,7 +14272,7 @@
       </w:rPr>
     </w:lvl>
   </w:abstractNum>
-  <w:abstractNum w:abstractNumId="19" w15:restartNumberingAfterBreak="0">
+  <w:abstractNum w:abstractNumId="24" w15:restartNumberingAfterBreak="0">
     <w:nsid w:val="65D8507E"/>
     <w:multiLevelType w:val="hybridMultilevel"/>
     <w:tmpl w:val="5894BF56"/>
@@ -11388,7 +14385,7 @@
       </w:rPr>
     </w:lvl>
   </w:abstractNum>
-  <w:abstractNum w:abstractNumId="20" w15:restartNumberingAfterBreak="0">
+  <w:abstractNum w:abstractNumId="25" w15:restartNumberingAfterBreak="0">
     <w:nsid w:val="6677266F"/>
     <w:multiLevelType w:val="multilevel"/>
     <w:tmpl w:val="040E001F"/>
@@ -11474,7 +14471,7 @@
       </w:pPr>
     </w:lvl>
   </w:abstractNum>
-  <w:abstractNum w:abstractNumId="21" w15:restartNumberingAfterBreak="0">
+  <w:abstractNum w:abstractNumId="26" w15:restartNumberingAfterBreak="0">
     <w:nsid w:val="674518D8"/>
     <w:multiLevelType w:val="hybridMultilevel"/>
     <w:tmpl w:val="E710F934"/>
@@ -11563,7 +14560,7 @@
       </w:pPr>
     </w:lvl>
   </w:abstractNum>
-  <w:abstractNum w:abstractNumId="22" w15:restartNumberingAfterBreak="0">
+  <w:abstractNum w:abstractNumId="27" w15:restartNumberingAfterBreak="0">
     <w:nsid w:val="6A074E4D"/>
     <w:multiLevelType w:val="hybridMultilevel"/>
     <w:tmpl w:val="68EA3D34"/>
@@ -11676,7 +14673,7 @@
       </w:rPr>
     </w:lvl>
   </w:abstractNum>
-  <w:abstractNum w:abstractNumId="23" w15:restartNumberingAfterBreak="0">
+  <w:abstractNum w:abstractNumId="28" w15:restartNumberingAfterBreak="0">
     <w:nsid w:val="6FC82C1A"/>
     <w:multiLevelType w:val="hybridMultilevel"/>
     <w:tmpl w:val="44BEB7AE"/>
@@ -11789,7 +14786,7 @@
       </w:rPr>
     </w:lvl>
   </w:abstractNum>
-  <w:abstractNum w:abstractNumId="24" w15:restartNumberingAfterBreak="0">
+  <w:abstractNum w:abstractNumId="29" w15:restartNumberingAfterBreak="0">
     <w:nsid w:val="72602819"/>
     <w:multiLevelType w:val="hybridMultilevel"/>
     <w:tmpl w:val="78049E62"/>
@@ -11902,7 +14899,7 @@
       </w:rPr>
     </w:lvl>
   </w:abstractNum>
-  <w:abstractNum w:abstractNumId="25" w15:restartNumberingAfterBreak="0">
+  <w:abstractNum w:abstractNumId="30" w15:restartNumberingAfterBreak="0">
     <w:nsid w:val="7CD12ADE"/>
     <w:multiLevelType w:val="hybridMultilevel"/>
     <w:tmpl w:val="B2E69FE2"/>
@@ -11992,16 +14989,16 @@
     </w:lvl>
   </w:abstractNum>
   <w:num w:numId="1">
-    <w:abstractNumId w:val="13"/>
+    <w:abstractNumId w:val="16"/>
   </w:num>
   <w:num w:numId="2">
-    <w:abstractNumId w:val="20"/>
+    <w:abstractNumId w:val="25"/>
   </w:num>
   <w:num w:numId="3">
     <w:abstractNumId w:val="1"/>
   </w:num>
   <w:num w:numId="4">
-    <w:abstractNumId w:val="21"/>
+    <w:abstractNumId w:val="26"/>
   </w:num>
   <w:num w:numId="5">
     <w:abstractNumId w:val="8"/>
@@ -12010,22 +15007,22 @@
     <w:abstractNumId w:val="7"/>
   </w:num>
   <w:num w:numId="7">
-    <w:abstractNumId w:val="25"/>
+    <w:abstractNumId w:val="30"/>
   </w:num>
   <w:num w:numId="8">
-    <w:abstractNumId w:val="9"/>
+    <w:abstractNumId w:val="11"/>
   </w:num>
   <w:num w:numId="9">
-    <w:abstractNumId w:val="22"/>
+    <w:abstractNumId w:val="27"/>
   </w:num>
   <w:num w:numId="10">
-    <w:abstractNumId w:val="18"/>
+    <w:abstractNumId w:val="23"/>
   </w:num>
   <w:num w:numId="11">
-    <w:abstractNumId w:val="24"/>
+    <w:abstractNumId w:val="29"/>
   </w:num>
   <w:num w:numId="12">
-    <w:abstractNumId w:val="15"/>
+    <w:abstractNumId w:val="19"/>
   </w:num>
   <w:num w:numId="13">
     <w:abstractNumId w:val="3"/>
@@ -12034,7 +15031,7 @@
     <w:abstractNumId w:val="4"/>
   </w:num>
   <w:num w:numId="15">
-    <w:abstractNumId w:val="19"/>
+    <w:abstractNumId w:val="24"/>
   </w:num>
   <w:num w:numId="16">
     <w:abstractNumId w:val="2"/>
@@ -12043,31 +15040,46 @@
     <w:abstractNumId w:val="0"/>
   </w:num>
   <w:num w:numId="18">
-    <w:abstractNumId w:val="16"/>
+    <w:abstractNumId w:val="20"/>
   </w:num>
   <w:num w:numId="19">
-    <w:abstractNumId w:val="23"/>
+    <w:abstractNumId w:val="28"/>
   </w:num>
   <w:num w:numId="20">
     <w:abstractNumId w:val="6"/>
   </w:num>
   <w:num w:numId="21">
-    <w:abstractNumId w:val="10"/>
+    <w:abstractNumId w:val="13"/>
   </w:num>
   <w:num w:numId="22">
-    <w:abstractNumId w:val="14"/>
+    <w:abstractNumId w:val="17"/>
   </w:num>
   <w:num w:numId="23">
     <w:abstractNumId w:val="5"/>
   </w:num>
   <w:num w:numId="24">
-    <w:abstractNumId w:val="11"/>
+    <w:abstractNumId w:val="14"/>
   </w:num>
   <w:num w:numId="25">
+    <w:abstractNumId w:val="15"/>
+  </w:num>
+  <w:num w:numId="26">
+    <w:abstractNumId w:val="22"/>
+  </w:num>
+  <w:num w:numId="27">
+    <w:abstractNumId w:val="18"/>
+  </w:num>
+  <w:num w:numId="28">
+    <w:abstractNumId w:val="10"/>
+  </w:num>
+  <w:num w:numId="29">
     <w:abstractNumId w:val="12"/>
   </w:num>
-  <w:num w:numId="26">
-    <w:abstractNumId w:val="17"/>
+  <w:num w:numId="30">
+    <w:abstractNumId w:val="9"/>
+  </w:num>
+  <w:num w:numId="31">
+    <w:abstractNumId w:val="21"/>
   </w:num>
 </w:numbering>
 </file>
@@ -12566,6 +15578,7 @@
   <w:style w:type="character" w:default="1" w:styleId="DefaultParagraphFont">
     <w:name w:val="Default Paragraph Font"/>
     <w:uiPriority w:val="1"/>
+    <w:semiHidden/>
     <w:unhideWhenUsed/>
   </w:style>
   <w:style w:type="table" w:default="1" w:styleId="TableNormal">
@@ -12941,9 +15954,13 @@
     <w:autoRedefine/>
     <w:uiPriority w:val="39"/>
     <w:unhideWhenUsed/>
-    <w:rsid w:val="00744669"/>
+    <w:rsid w:val="00975E41"/>
     <w:pPr>
-      <w:spacing w:after="100"/>
+      <w:tabs>
+        <w:tab w:val="left" w:pos="440"/>
+        <w:tab w:val="right" w:leader="dot" w:pos="8493"/>
+      </w:tabs>
+      <w:spacing w:after="100" w:line="360" w:lineRule="auto"/>
     </w:pPr>
   </w:style>
   <w:style w:type="paragraph" w:styleId="TOC2">
@@ -12997,6 +16014,14 @@
       <w:szCs w:val="24"/>
       <w:shd w:val="clear" w:color="auto" w:fill="D9D9D9" w:themeFill="background1" w:themeFillShade="D9"/>
     </w:rPr>
+  </w:style>
+  <w:style w:type="paragraph" w:styleId="Bibliography">
+    <w:name w:val="Bibliography"/>
+    <w:basedOn w:val="Normal"/>
+    <w:next w:val="Normal"/>
+    <w:uiPriority w:val="37"/>
+    <w:unhideWhenUsed/>
+    <w:rsid w:val="00B566BC"/>
   </w:style>
 </w:styles>
 </file>
@@ -13297,11 +16322,26 @@
 </file>
 
 <file path=customXml/item1.xml><?xml version="1.0" encoding="utf-8"?>
-<b:Sources xmlns:b="http://schemas.openxmlformats.org/officeDocument/2006/bibliography" xmlns="http://schemas.openxmlformats.org/officeDocument/2006/bibliography" SelectedStyle="\APASixthEditionOfficeOnline.xsl" StyleName="APA" Version="6"/>
+<b:Sources xmlns:b="http://schemas.openxmlformats.org/officeDocument/2006/bibliography" xmlns="http://schemas.openxmlformats.org/officeDocument/2006/bibliography" SelectedStyle="\APASixthEditionOfficeOnline.xsl" StyleName="APA" Version="6">
+  <b:Source>
+    <b:Tag>Placeholder1</b:Tag>
+    <b:SourceType>InternetSite</b:SourceType>
+    <b:Guid>{747EDDC2-9CE2-4AB5-B23C-752542DF66AF}</b:Guid>
+    <b:RefOrder>2</b:RefOrder>
+  </b:Source>
+  <b:Source xmlns:b="http://schemas.openxmlformats.org/officeDocument/2006/bibliography" xmlns="http://schemas.openxmlformats.org/officeDocument/2006/bibliography">
+    <b:Tag>1</b:Tag>
+    <b:RefOrder>1</b:RefOrder>
+  </b:Source>
+  <b:Source xmlns:b="http://schemas.openxmlformats.org/officeDocument/2006/bibliography" xmlns="http://schemas.openxmlformats.org/officeDocument/2006/bibliography">
+    <b:Tag>2</b:Tag>
+    <b:RefOrder>3</b:RefOrder>
+  </b:Source>
+</b:Sources>
 </file>
 
 <file path=customXml/itemProps1.xml><?xml version="1.0" encoding="utf-8"?>
-<ds:datastoreItem xmlns:ds="http://schemas.openxmlformats.org/officeDocument/2006/customXml" ds:itemID="{7481CE1B-CEE6-46D6-8AF1-4B8FE5AC2B2F}">
+<ds:datastoreItem xmlns:ds="http://schemas.openxmlformats.org/officeDocument/2006/customXml" ds:itemID="{2EF8D393-67C3-484C-876A-B7D6A71ECF47}">
   <ds:schemaRefs>
     <ds:schemaRef ds:uri="http://schemas.openxmlformats.org/officeDocument/2006/bibliography"/>
   </ds:schemaRefs>

--- a/Burkus_András_blackjack_Dokumentáció.docx
+++ b/Burkus_András_blackjack_Dokumentáció.docx
@@ -216,15 +216,29 @@
         <w:rPr>
           <w:lang w:eastAsia="hu-HU"/>
         </w:rPr>
-        <w:t>Egyetemi adjunktus</w:t>
+        <w:t xml:space="preserve">Egyetemi </w:t>
       </w:r>
       <w:r>
         <w:rPr>
           <w:lang w:eastAsia="hu-HU"/>
         </w:rPr>
+        <w:t>docens</w:t>
+      </w:r>
+      <w:r>
+        <w:rPr>
+          <w:lang w:eastAsia="hu-HU"/>
+        </w:rPr>
         <w:tab/>
-        <w:t>Programtervező informatikus BSc</w:t>
-      </w:r>
+        <w:t xml:space="preserve">Programtervező informatikus </w:t>
+      </w:r>
+      <w:proofErr w:type="spellStart"/>
+      <w:r>
+        <w:rPr>
+          <w:lang w:eastAsia="hu-HU"/>
+        </w:rPr>
+        <w:t>BSc</w:t>
+      </w:r>
+      <w:proofErr w:type="spellEnd"/>
     </w:p>
     <w:p>
       <w:pPr>
@@ -308,7 +322,6 @@
         <w:p>
           <w:pPr>
             <w:pStyle w:val="TOC1"/>
-            <w:jc w:val="both"/>
             <w:rPr>
               <w:rFonts w:asciiTheme="minorHAnsi" w:eastAsiaTheme="minorEastAsia" w:hAnsiTheme="minorHAnsi" w:cstheme="minorBidi"/>
               <w:noProof/>
@@ -326,7 +339,7 @@
           <w:r>
             <w:fldChar w:fldCharType="separate"/>
           </w:r>
-          <w:hyperlink w:anchor="_Toc513549759" w:history="1">
+          <w:hyperlink w:anchor="_Toc513713313" w:history="1">
             <w:r>
               <w:rPr>
                 <w:rStyle w:val="Hyperlink"/>
@@ -370,7 +383,7 @@
                 <w:noProof/>
                 <w:webHidden/>
               </w:rPr>
-              <w:instrText xml:space="preserve"> PAGEREF _Toc513549759 \h </w:instrText>
+              <w:instrText xml:space="preserve"> PAGEREF _Toc513713313 \h </w:instrText>
             </w:r>
             <w:r>
               <w:rPr>
@@ -404,7 +417,6 @@
         <w:p>
           <w:pPr>
             <w:pStyle w:val="TOC1"/>
-            <w:jc w:val="both"/>
             <w:rPr>
               <w:rFonts w:asciiTheme="minorHAnsi" w:eastAsiaTheme="minorEastAsia" w:hAnsiTheme="minorHAnsi" w:cstheme="minorBidi"/>
               <w:noProof/>
@@ -413,7 +425,7 @@
               <w:lang w:eastAsia="hu-HU"/>
             </w:rPr>
           </w:pPr>
-          <w:hyperlink w:anchor="_Toc513549760" w:history="1">
+          <w:hyperlink w:anchor="_Toc513713314" w:history="1">
             <w:r>
               <w:rPr>
                 <w:rStyle w:val="Hyperlink"/>
@@ -457,7 +469,7 @@
                 <w:noProof/>
                 <w:webHidden/>
               </w:rPr>
-              <w:instrText xml:space="preserve"> PAGEREF _Toc513549760 \h </w:instrText>
+              <w:instrText xml:space="preserve"> PAGEREF _Toc513713314 \h </w:instrText>
             </w:r>
             <w:r>
               <w:rPr>
@@ -495,8 +507,6 @@
               <w:tab w:val="left" w:pos="880"/>
               <w:tab w:val="right" w:leader="dot" w:pos="8493"/>
             </w:tabs>
-            <w:spacing w:line="360" w:lineRule="auto"/>
-            <w:jc w:val="both"/>
             <w:rPr>
               <w:rFonts w:asciiTheme="minorHAnsi" w:eastAsiaTheme="minorEastAsia" w:hAnsiTheme="minorHAnsi" w:cstheme="minorBidi"/>
               <w:noProof/>
@@ -505,7 +515,7 @@
               <w:lang w:eastAsia="hu-HU"/>
             </w:rPr>
           </w:pPr>
-          <w:hyperlink w:anchor="_Toc513549761" w:history="1">
+          <w:hyperlink w:anchor="_Toc513713315" w:history="1">
             <w:r>
               <w:rPr>
                 <w:rStyle w:val="Hyperlink"/>
@@ -549,7 +559,7 @@
                 <w:noProof/>
                 <w:webHidden/>
               </w:rPr>
-              <w:instrText xml:space="preserve"> PAGEREF _Toc513549761 \h </w:instrText>
+              <w:instrText xml:space="preserve"> PAGEREF _Toc513713315 \h </w:instrText>
             </w:r>
             <w:r>
               <w:rPr>
@@ -587,8 +597,6 @@
               <w:tab w:val="left" w:pos="1320"/>
               <w:tab w:val="right" w:leader="dot" w:pos="8493"/>
             </w:tabs>
-            <w:spacing w:line="360" w:lineRule="auto"/>
-            <w:jc w:val="both"/>
             <w:rPr>
               <w:rFonts w:asciiTheme="minorHAnsi" w:eastAsiaTheme="minorEastAsia" w:hAnsiTheme="minorHAnsi" w:cstheme="minorBidi"/>
               <w:noProof/>
@@ -597,7 +605,7 @@
               <w:lang w:eastAsia="hu-HU"/>
             </w:rPr>
           </w:pPr>
-          <w:hyperlink w:anchor="_Toc513549762" w:history="1">
+          <w:hyperlink w:anchor="_Toc513713316" w:history="1">
             <w:r>
               <w:rPr>
                 <w:rStyle w:val="Hyperlink"/>
@@ -641,7 +649,7 @@
                 <w:noProof/>
                 <w:webHidden/>
               </w:rPr>
-              <w:instrText xml:space="preserve"> PAGEREF _Toc513549762 \h </w:instrText>
+              <w:instrText xml:space="preserve"> PAGEREF _Toc513713316 \h </w:instrText>
             </w:r>
             <w:r>
               <w:rPr>
@@ -679,8 +687,6 @@
               <w:tab w:val="left" w:pos="1320"/>
               <w:tab w:val="right" w:leader="dot" w:pos="8493"/>
             </w:tabs>
-            <w:spacing w:line="360" w:lineRule="auto"/>
-            <w:jc w:val="both"/>
             <w:rPr>
               <w:rFonts w:asciiTheme="minorHAnsi" w:eastAsiaTheme="minorEastAsia" w:hAnsiTheme="minorHAnsi" w:cstheme="minorBidi"/>
               <w:noProof/>
@@ -689,7 +695,7 @@
               <w:lang w:eastAsia="hu-HU"/>
             </w:rPr>
           </w:pPr>
-          <w:hyperlink w:anchor="_Toc513549763" w:history="1">
+          <w:hyperlink w:anchor="_Toc513713317" w:history="1">
             <w:r>
               <w:rPr>
                 <w:rStyle w:val="Hyperlink"/>
@@ -733,7 +739,7 @@
                 <w:noProof/>
                 <w:webHidden/>
               </w:rPr>
-              <w:instrText xml:space="preserve"> PAGEREF _Toc513549763 \h </w:instrText>
+              <w:instrText xml:space="preserve"> PAGEREF _Toc513713317 \h </w:instrText>
             </w:r>
             <w:r>
               <w:rPr>
@@ -771,8 +777,6 @@
               <w:tab w:val="left" w:pos="1320"/>
               <w:tab w:val="right" w:leader="dot" w:pos="8493"/>
             </w:tabs>
-            <w:spacing w:line="360" w:lineRule="auto"/>
-            <w:jc w:val="both"/>
             <w:rPr>
               <w:rFonts w:asciiTheme="minorHAnsi" w:eastAsiaTheme="minorEastAsia" w:hAnsiTheme="minorHAnsi" w:cstheme="minorBidi"/>
               <w:noProof/>
@@ -781,7 +785,7 @@
               <w:lang w:eastAsia="hu-HU"/>
             </w:rPr>
           </w:pPr>
-          <w:hyperlink w:anchor="_Toc513549764" w:history="1">
+          <w:hyperlink w:anchor="_Toc513713318" w:history="1">
             <w:r>
               <w:rPr>
                 <w:rStyle w:val="Hyperlink"/>
@@ -825,7 +829,7 @@
                 <w:noProof/>
                 <w:webHidden/>
               </w:rPr>
-              <w:instrText xml:space="preserve"> PAGEREF _Toc513549764 \h </w:instrText>
+              <w:instrText xml:space="preserve"> PAGEREF _Toc513713318 \h </w:instrText>
             </w:r>
             <w:r>
               <w:rPr>
@@ -859,7 +863,6 @@
         <w:p>
           <w:pPr>
             <w:pStyle w:val="TOC1"/>
-            <w:jc w:val="both"/>
             <w:rPr>
               <w:rFonts w:asciiTheme="minorHAnsi" w:eastAsiaTheme="minorEastAsia" w:hAnsiTheme="minorHAnsi" w:cstheme="minorBidi"/>
               <w:noProof/>
@@ -868,7 +871,7 @@
               <w:lang w:eastAsia="hu-HU"/>
             </w:rPr>
           </w:pPr>
-          <w:hyperlink w:anchor="_Toc513549765" w:history="1">
+          <w:hyperlink w:anchor="_Toc513713319" w:history="1">
             <w:r>
               <w:rPr>
                 <w:rStyle w:val="Hyperlink"/>
@@ -912,7 +915,7 @@
                 <w:noProof/>
                 <w:webHidden/>
               </w:rPr>
-              <w:instrText xml:space="preserve"> PAGEREF _Toc513549765 \h </w:instrText>
+              <w:instrText xml:space="preserve"> PAGEREF _Toc513713319 \h </w:instrText>
             </w:r>
             <w:r>
               <w:rPr>
@@ -950,8 +953,6 @@
               <w:tab w:val="left" w:pos="880"/>
               <w:tab w:val="right" w:leader="dot" w:pos="8493"/>
             </w:tabs>
-            <w:spacing w:line="360" w:lineRule="auto"/>
-            <w:jc w:val="both"/>
             <w:rPr>
               <w:rFonts w:asciiTheme="minorHAnsi" w:eastAsiaTheme="minorEastAsia" w:hAnsiTheme="minorHAnsi" w:cstheme="minorBidi"/>
               <w:noProof/>
@@ -960,7 +961,7 @@
               <w:lang w:eastAsia="hu-HU"/>
             </w:rPr>
           </w:pPr>
-          <w:hyperlink w:anchor="_Toc513549766" w:history="1">
+          <w:hyperlink w:anchor="_Toc513713320" w:history="1">
             <w:r>
               <w:rPr>
                 <w:rStyle w:val="Hyperlink"/>
@@ -1004,7 +1005,7 @@
                 <w:noProof/>
                 <w:webHidden/>
               </w:rPr>
-              <w:instrText xml:space="preserve"> PAGEREF _Toc513549766 \h </w:instrText>
+              <w:instrText xml:space="preserve"> PAGEREF _Toc513713320 \h </w:instrText>
             </w:r>
             <w:r>
               <w:rPr>
@@ -1042,8 +1043,6 @@
               <w:tab w:val="left" w:pos="880"/>
               <w:tab w:val="right" w:leader="dot" w:pos="8493"/>
             </w:tabs>
-            <w:spacing w:line="360" w:lineRule="auto"/>
-            <w:jc w:val="both"/>
             <w:rPr>
               <w:rFonts w:asciiTheme="minorHAnsi" w:eastAsiaTheme="minorEastAsia" w:hAnsiTheme="minorHAnsi" w:cstheme="minorBidi"/>
               <w:noProof/>
@@ -1052,7 +1051,7 @@
               <w:lang w:eastAsia="hu-HU"/>
             </w:rPr>
           </w:pPr>
-          <w:hyperlink w:anchor="_Toc513549767" w:history="1">
+          <w:hyperlink w:anchor="_Toc513713321" w:history="1">
             <w:r>
               <w:rPr>
                 <w:rStyle w:val="Hyperlink"/>
@@ -1096,7 +1095,7 @@
                 <w:noProof/>
                 <w:webHidden/>
               </w:rPr>
-              <w:instrText xml:space="preserve"> PAGEREF _Toc513549767 \h </w:instrText>
+              <w:instrText xml:space="preserve"> PAGEREF _Toc513713321 \h </w:instrText>
             </w:r>
             <w:r>
               <w:rPr>
@@ -1134,8 +1133,6 @@
               <w:tab w:val="left" w:pos="1320"/>
               <w:tab w:val="right" w:leader="dot" w:pos="8493"/>
             </w:tabs>
-            <w:spacing w:line="360" w:lineRule="auto"/>
-            <w:jc w:val="both"/>
             <w:rPr>
               <w:rFonts w:asciiTheme="minorHAnsi" w:eastAsiaTheme="minorEastAsia" w:hAnsiTheme="minorHAnsi" w:cstheme="minorBidi"/>
               <w:noProof/>
@@ -1144,7 +1141,7 @@
               <w:lang w:eastAsia="hu-HU"/>
             </w:rPr>
           </w:pPr>
-          <w:hyperlink w:anchor="_Toc513549768" w:history="1">
+          <w:hyperlink w:anchor="_Toc513713322" w:history="1">
             <w:r>
               <w:rPr>
                 <w:rStyle w:val="Hyperlink"/>
@@ -1188,7 +1185,7 @@
                 <w:noProof/>
                 <w:webHidden/>
               </w:rPr>
-              <w:instrText xml:space="preserve"> PAGEREF _Toc513549768 \h </w:instrText>
+              <w:instrText xml:space="preserve"> PAGEREF _Toc513713322 \h </w:instrText>
             </w:r>
             <w:r>
               <w:rPr>
@@ -1226,8 +1223,6 @@
               <w:tab w:val="left" w:pos="1320"/>
               <w:tab w:val="right" w:leader="dot" w:pos="8493"/>
             </w:tabs>
-            <w:spacing w:line="360" w:lineRule="auto"/>
-            <w:jc w:val="both"/>
             <w:rPr>
               <w:rFonts w:asciiTheme="minorHAnsi" w:eastAsiaTheme="minorEastAsia" w:hAnsiTheme="minorHAnsi" w:cstheme="minorBidi"/>
               <w:noProof/>
@@ -1236,7 +1231,7 @@
               <w:lang w:eastAsia="hu-HU"/>
             </w:rPr>
           </w:pPr>
-          <w:hyperlink w:anchor="_Toc513549769" w:history="1">
+          <w:hyperlink w:anchor="_Toc513713323" w:history="1">
             <w:r>
               <w:rPr>
                 <w:rStyle w:val="Hyperlink"/>
@@ -1280,7 +1275,7 @@
                 <w:noProof/>
                 <w:webHidden/>
               </w:rPr>
-              <w:instrText xml:space="preserve"> PAGEREF _Toc513549769 \h </w:instrText>
+              <w:instrText xml:space="preserve"> PAGEREF _Toc513713323 \h </w:instrText>
             </w:r>
             <w:r>
               <w:rPr>
@@ -1318,8 +1313,6 @@
               <w:tab w:val="left" w:pos="1320"/>
               <w:tab w:val="right" w:leader="dot" w:pos="8493"/>
             </w:tabs>
-            <w:spacing w:line="360" w:lineRule="auto"/>
-            <w:jc w:val="both"/>
             <w:rPr>
               <w:rFonts w:asciiTheme="minorHAnsi" w:eastAsiaTheme="minorEastAsia" w:hAnsiTheme="minorHAnsi" w:cstheme="minorBidi"/>
               <w:noProof/>
@@ -1328,7 +1321,7 @@
               <w:lang w:eastAsia="hu-HU"/>
             </w:rPr>
           </w:pPr>
-          <w:hyperlink w:anchor="_Toc513549770" w:history="1">
+          <w:hyperlink w:anchor="_Toc513713324" w:history="1">
             <w:r>
               <w:rPr>
                 <w:rStyle w:val="Hyperlink"/>
@@ -1372,7 +1365,7 @@
                 <w:noProof/>
                 <w:webHidden/>
               </w:rPr>
-              <w:instrText xml:space="preserve"> PAGEREF _Toc513549770 \h </w:instrText>
+              <w:instrText xml:space="preserve"> PAGEREF _Toc513713324 \h </w:instrText>
             </w:r>
             <w:r>
               <w:rPr>
@@ -1406,7 +1399,6 @@
         <w:p>
           <w:pPr>
             <w:pStyle w:val="TOC1"/>
-            <w:jc w:val="both"/>
             <w:rPr>
               <w:rFonts w:asciiTheme="minorHAnsi" w:eastAsiaTheme="minorEastAsia" w:hAnsiTheme="minorHAnsi" w:cstheme="minorBidi"/>
               <w:noProof/>
@@ -1415,7 +1407,7 @@
               <w:lang w:eastAsia="hu-HU"/>
             </w:rPr>
           </w:pPr>
-          <w:hyperlink w:anchor="_Toc513549771" w:history="1">
+          <w:hyperlink w:anchor="_Toc513713325" w:history="1">
             <w:r>
               <w:rPr>
                 <w:rStyle w:val="Hyperlink"/>
@@ -1459,7 +1451,7 @@
                 <w:noProof/>
                 <w:webHidden/>
               </w:rPr>
-              <w:instrText xml:space="preserve"> PAGEREF _Toc513549771 \h </w:instrText>
+              <w:instrText xml:space="preserve"> PAGEREF _Toc513713325 \h </w:instrText>
             </w:r>
             <w:r>
               <w:rPr>
@@ -1479,7 +1471,7 @@
                 <w:noProof/>
                 <w:webHidden/>
               </w:rPr>
-              <w:t>11</w:t>
+              <w:t>10</w:t>
             </w:r>
             <w:r>
               <w:rPr>
@@ -1497,8 +1489,6 @@
               <w:tab w:val="left" w:pos="880"/>
               <w:tab w:val="right" w:leader="dot" w:pos="8493"/>
             </w:tabs>
-            <w:spacing w:line="360" w:lineRule="auto"/>
-            <w:jc w:val="both"/>
             <w:rPr>
               <w:rFonts w:asciiTheme="minorHAnsi" w:eastAsiaTheme="minorEastAsia" w:hAnsiTheme="minorHAnsi" w:cstheme="minorBidi"/>
               <w:noProof/>
@@ -1507,7 +1497,7 @@
               <w:lang w:eastAsia="hu-HU"/>
             </w:rPr>
           </w:pPr>
-          <w:hyperlink w:anchor="_Toc513549772" w:history="1">
+          <w:hyperlink w:anchor="_Toc513713326" w:history="1">
             <w:r>
               <w:rPr>
                 <w:rStyle w:val="Hyperlink"/>
@@ -1551,7 +1541,7 @@
                 <w:noProof/>
                 <w:webHidden/>
               </w:rPr>
-              <w:instrText xml:space="preserve"> PAGEREF _Toc513549772 \h </w:instrText>
+              <w:instrText xml:space="preserve"> PAGEREF _Toc513713326 \h </w:instrText>
             </w:r>
             <w:r>
               <w:rPr>
@@ -1571,7 +1561,7 @@
                 <w:noProof/>
                 <w:webHidden/>
               </w:rPr>
-              <w:t>11</w:t>
+              <w:t>10</w:t>
             </w:r>
             <w:r>
               <w:rPr>
@@ -1589,8 +1579,6 @@
               <w:tab w:val="left" w:pos="880"/>
               <w:tab w:val="right" w:leader="dot" w:pos="8493"/>
             </w:tabs>
-            <w:spacing w:line="360" w:lineRule="auto"/>
-            <w:jc w:val="both"/>
             <w:rPr>
               <w:rFonts w:asciiTheme="minorHAnsi" w:eastAsiaTheme="minorEastAsia" w:hAnsiTheme="minorHAnsi" w:cstheme="minorBidi"/>
               <w:noProof/>
@@ -1599,7 +1587,7 @@
               <w:lang w:eastAsia="hu-HU"/>
             </w:rPr>
           </w:pPr>
-          <w:hyperlink w:anchor="_Toc513549773" w:history="1">
+          <w:hyperlink w:anchor="_Toc513713327" w:history="1">
             <w:r>
               <w:rPr>
                 <w:rStyle w:val="Hyperlink"/>
@@ -1643,7 +1631,7 @@
                 <w:noProof/>
                 <w:webHidden/>
               </w:rPr>
-              <w:instrText xml:space="preserve"> PAGEREF _Toc513549773 \h </w:instrText>
+              <w:instrText xml:space="preserve"> PAGEREF _Toc513713327 \h </w:instrText>
             </w:r>
             <w:r>
               <w:rPr>
@@ -1663,7 +1651,7 @@
                 <w:noProof/>
                 <w:webHidden/>
               </w:rPr>
-              <w:t>11</w:t>
+              <w:t>10</w:t>
             </w:r>
             <w:r>
               <w:rPr>
@@ -1681,8 +1669,6 @@
               <w:tab w:val="left" w:pos="880"/>
               <w:tab w:val="right" w:leader="dot" w:pos="8493"/>
             </w:tabs>
-            <w:spacing w:line="360" w:lineRule="auto"/>
-            <w:jc w:val="both"/>
             <w:rPr>
               <w:rFonts w:asciiTheme="minorHAnsi" w:eastAsiaTheme="minorEastAsia" w:hAnsiTheme="minorHAnsi" w:cstheme="minorBidi"/>
               <w:noProof/>
@@ -1691,7 +1677,7 @@
               <w:lang w:eastAsia="hu-HU"/>
             </w:rPr>
           </w:pPr>
-          <w:hyperlink w:anchor="_Toc513549774" w:history="1">
+          <w:hyperlink w:anchor="_Toc513713328" w:history="1">
             <w:r>
               <w:rPr>
                 <w:rStyle w:val="Hyperlink"/>
@@ -1735,7 +1721,7 @@
                 <w:noProof/>
                 <w:webHidden/>
               </w:rPr>
-              <w:instrText xml:space="preserve"> PAGEREF _Toc513549774 \h </w:instrText>
+              <w:instrText xml:space="preserve"> PAGEREF _Toc513713328 \h </w:instrText>
             </w:r>
             <w:r>
               <w:rPr>
@@ -1755,7 +1741,7 @@
                 <w:noProof/>
                 <w:webHidden/>
               </w:rPr>
-              <w:t>13</w:t>
+              <w:t>12</w:t>
             </w:r>
             <w:r>
               <w:rPr>
@@ -1773,8 +1759,6 @@
               <w:tab w:val="left" w:pos="1320"/>
               <w:tab w:val="right" w:leader="dot" w:pos="8493"/>
             </w:tabs>
-            <w:spacing w:line="360" w:lineRule="auto"/>
-            <w:jc w:val="both"/>
             <w:rPr>
               <w:rFonts w:asciiTheme="minorHAnsi" w:eastAsiaTheme="minorEastAsia" w:hAnsiTheme="minorHAnsi" w:cstheme="minorBidi"/>
               <w:noProof/>
@@ -1783,7 +1767,7 @@
               <w:lang w:eastAsia="hu-HU"/>
             </w:rPr>
           </w:pPr>
-          <w:hyperlink w:anchor="_Toc513549775" w:history="1">
+          <w:hyperlink w:anchor="_Toc513713329" w:history="1">
             <w:r>
               <w:rPr>
                 <w:rStyle w:val="Hyperlink"/>
@@ -1827,7 +1811,7 @@
                 <w:noProof/>
                 <w:webHidden/>
               </w:rPr>
-              <w:instrText xml:space="preserve"> PAGEREF _Toc513549775 \h </w:instrText>
+              <w:instrText xml:space="preserve"> PAGEREF _Toc513713329 \h </w:instrText>
             </w:r>
             <w:r>
               <w:rPr>
@@ -1847,7 +1831,7 @@
                 <w:noProof/>
                 <w:webHidden/>
               </w:rPr>
-              <w:t>13</w:t>
+              <w:t>12</w:t>
             </w:r>
             <w:r>
               <w:rPr>
@@ -1865,8 +1849,6 @@
               <w:tab w:val="left" w:pos="1320"/>
               <w:tab w:val="right" w:leader="dot" w:pos="8493"/>
             </w:tabs>
-            <w:spacing w:line="360" w:lineRule="auto"/>
-            <w:jc w:val="both"/>
             <w:rPr>
               <w:rFonts w:asciiTheme="minorHAnsi" w:eastAsiaTheme="minorEastAsia" w:hAnsiTheme="minorHAnsi" w:cstheme="minorBidi"/>
               <w:noProof/>
@@ -1875,7 +1857,7 @@
               <w:lang w:eastAsia="hu-HU"/>
             </w:rPr>
           </w:pPr>
-          <w:hyperlink w:anchor="_Toc513549776" w:history="1">
+          <w:hyperlink w:anchor="_Toc513713330" w:history="1">
             <w:r>
               <w:rPr>
                 <w:rStyle w:val="Hyperlink"/>
@@ -1919,7 +1901,7 @@
                 <w:noProof/>
                 <w:webHidden/>
               </w:rPr>
-              <w:instrText xml:space="preserve"> PAGEREF _Toc513549776 \h </w:instrText>
+              <w:instrText xml:space="preserve"> PAGEREF _Toc513713330 \h </w:instrText>
             </w:r>
             <w:r>
               <w:rPr>
@@ -1957,8 +1939,6 @@
               <w:tab w:val="left" w:pos="1320"/>
               <w:tab w:val="right" w:leader="dot" w:pos="8493"/>
             </w:tabs>
-            <w:spacing w:line="360" w:lineRule="auto"/>
-            <w:jc w:val="both"/>
             <w:rPr>
               <w:rFonts w:asciiTheme="minorHAnsi" w:eastAsiaTheme="minorEastAsia" w:hAnsiTheme="minorHAnsi" w:cstheme="minorBidi"/>
               <w:noProof/>
@@ -1967,7 +1947,7 @@
               <w:lang w:eastAsia="hu-HU"/>
             </w:rPr>
           </w:pPr>
-          <w:hyperlink w:anchor="_Toc513549777" w:history="1">
+          <w:hyperlink w:anchor="_Toc513713331" w:history="1">
             <w:r>
               <w:rPr>
                 <w:rStyle w:val="Hyperlink"/>
@@ -2011,7 +1991,7 @@
                 <w:noProof/>
                 <w:webHidden/>
               </w:rPr>
-              <w:instrText xml:space="preserve"> PAGEREF _Toc513549777 \h </w:instrText>
+              <w:instrText xml:space="preserve"> PAGEREF _Toc513713331 \h </w:instrText>
             </w:r>
             <w:r>
               <w:rPr>
@@ -2031,7 +2011,7 @@
                 <w:noProof/>
                 <w:webHidden/>
               </w:rPr>
-              <w:t>15</w:t>
+              <w:t>14</w:t>
             </w:r>
             <w:r>
               <w:rPr>
@@ -2049,8 +2029,6 @@
               <w:tab w:val="left" w:pos="1320"/>
               <w:tab w:val="right" w:leader="dot" w:pos="8493"/>
             </w:tabs>
-            <w:spacing w:line="360" w:lineRule="auto"/>
-            <w:jc w:val="both"/>
             <w:rPr>
               <w:rFonts w:asciiTheme="minorHAnsi" w:eastAsiaTheme="minorEastAsia" w:hAnsiTheme="minorHAnsi" w:cstheme="minorBidi"/>
               <w:noProof/>
@@ -2059,7 +2037,7 @@
               <w:lang w:eastAsia="hu-HU"/>
             </w:rPr>
           </w:pPr>
-          <w:hyperlink w:anchor="_Toc513549778" w:history="1">
+          <w:hyperlink w:anchor="_Toc513713332" w:history="1">
             <w:r>
               <w:rPr>
                 <w:rStyle w:val="Hyperlink"/>
@@ -2103,7 +2081,7 @@
                 <w:noProof/>
                 <w:webHidden/>
               </w:rPr>
-              <w:instrText xml:space="preserve"> PAGEREF _Toc513549778 \h </w:instrText>
+              <w:instrText xml:space="preserve"> PAGEREF _Toc513713332 \h </w:instrText>
             </w:r>
             <w:r>
               <w:rPr>
@@ -2123,7 +2101,7 @@
                 <w:noProof/>
                 <w:webHidden/>
               </w:rPr>
-              <w:t>16</w:t>
+              <w:t>15</w:t>
             </w:r>
             <w:r>
               <w:rPr>
@@ -2141,8 +2119,6 @@
               <w:tab w:val="left" w:pos="1320"/>
               <w:tab w:val="right" w:leader="dot" w:pos="8493"/>
             </w:tabs>
-            <w:spacing w:line="360" w:lineRule="auto"/>
-            <w:jc w:val="both"/>
             <w:rPr>
               <w:rFonts w:asciiTheme="minorHAnsi" w:eastAsiaTheme="minorEastAsia" w:hAnsiTheme="minorHAnsi" w:cstheme="minorBidi"/>
               <w:noProof/>
@@ -2151,7 +2127,7 @@
               <w:lang w:eastAsia="hu-HU"/>
             </w:rPr>
           </w:pPr>
-          <w:hyperlink w:anchor="_Toc513549779" w:history="1">
+          <w:hyperlink w:anchor="_Toc513713333" w:history="1">
             <w:r>
               <w:rPr>
                 <w:rStyle w:val="Hyperlink"/>
@@ -2195,7 +2171,7 @@
                 <w:noProof/>
                 <w:webHidden/>
               </w:rPr>
-              <w:instrText xml:space="preserve"> PAGEREF _Toc513549779 \h </w:instrText>
+              <w:instrText xml:space="preserve"> PAGEREF _Toc513713333 \h </w:instrText>
             </w:r>
             <w:r>
               <w:rPr>
@@ -2215,7 +2191,7 @@
                 <w:noProof/>
                 <w:webHidden/>
               </w:rPr>
-              <w:t>18</w:t>
+              <w:t>16</w:t>
             </w:r>
             <w:r>
               <w:rPr>
@@ -2233,8 +2209,6 @@
               <w:tab w:val="left" w:pos="1320"/>
               <w:tab w:val="right" w:leader="dot" w:pos="8493"/>
             </w:tabs>
-            <w:spacing w:line="360" w:lineRule="auto"/>
-            <w:jc w:val="both"/>
             <w:rPr>
               <w:rFonts w:asciiTheme="minorHAnsi" w:eastAsiaTheme="minorEastAsia" w:hAnsiTheme="minorHAnsi" w:cstheme="minorBidi"/>
               <w:noProof/>
@@ -2243,7 +2217,7 @@
               <w:lang w:eastAsia="hu-HU"/>
             </w:rPr>
           </w:pPr>
-          <w:hyperlink w:anchor="_Toc513549780" w:history="1">
+          <w:hyperlink w:anchor="_Toc513713334" w:history="1">
             <w:r>
               <w:rPr>
                 <w:rStyle w:val="Hyperlink"/>
@@ -2287,7 +2261,7 @@
                 <w:noProof/>
                 <w:webHidden/>
               </w:rPr>
-              <w:instrText xml:space="preserve"> PAGEREF _Toc513549780 \h </w:instrText>
+              <w:instrText xml:space="preserve"> PAGEREF _Toc513713334 \h </w:instrText>
             </w:r>
             <w:r>
               <w:rPr>
@@ -2307,7 +2281,7 @@
                 <w:noProof/>
                 <w:webHidden/>
               </w:rPr>
-              <w:t>19</w:t>
+              <w:t>17</w:t>
             </w:r>
             <w:r>
               <w:rPr>
@@ -2325,8 +2299,6 @@
               <w:tab w:val="left" w:pos="880"/>
               <w:tab w:val="right" w:leader="dot" w:pos="8493"/>
             </w:tabs>
-            <w:spacing w:line="360" w:lineRule="auto"/>
-            <w:jc w:val="both"/>
             <w:rPr>
               <w:rFonts w:asciiTheme="minorHAnsi" w:eastAsiaTheme="minorEastAsia" w:hAnsiTheme="minorHAnsi" w:cstheme="minorBidi"/>
               <w:noProof/>
@@ -2335,7 +2307,7 @@
               <w:lang w:eastAsia="hu-HU"/>
             </w:rPr>
           </w:pPr>
-          <w:hyperlink w:anchor="_Toc513549781" w:history="1">
+          <w:hyperlink w:anchor="_Toc513713335" w:history="1">
             <w:r>
               <w:rPr>
                 <w:rStyle w:val="Hyperlink"/>
@@ -2379,7 +2351,7 @@
                 <w:noProof/>
                 <w:webHidden/>
               </w:rPr>
-              <w:instrText xml:space="preserve"> PAGEREF _Toc513549781 \h </w:instrText>
+              <w:instrText xml:space="preserve"> PAGEREF _Toc513713335 \h </w:instrText>
             </w:r>
             <w:r>
               <w:rPr>
@@ -2399,7 +2371,7 @@
                 <w:noProof/>
                 <w:webHidden/>
               </w:rPr>
-              <w:t>20</w:t>
+              <w:t>19</w:t>
             </w:r>
             <w:r>
               <w:rPr>
@@ -2417,8 +2389,6 @@
               <w:tab w:val="left" w:pos="1320"/>
               <w:tab w:val="right" w:leader="dot" w:pos="8493"/>
             </w:tabs>
-            <w:spacing w:line="360" w:lineRule="auto"/>
-            <w:jc w:val="both"/>
             <w:rPr>
               <w:rFonts w:asciiTheme="minorHAnsi" w:eastAsiaTheme="minorEastAsia" w:hAnsiTheme="minorHAnsi" w:cstheme="minorBidi"/>
               <w:noProof/>
@@ -2427,7 +2397,7 @@
               <w:lang w:eastAsia="hu-HU"/>
             </w:rPr>
           </w:pPr>
-          <w:hyperlink w:anchor="_Toc513549782" w:history="1">
+          <w:hyperlink w:anchor="_Toc513713336" w:history="1">
             <w:r>
               <w:rPr>
                 <w:rStyle w:val="Hyperlink"/>
@@ -2471,7 +2441,7 @@
                 <w:noProof/>
                 <w:webHidden/>
               </w:rPr>
-              <w:instrText xml:space="preserve"> PAGEREF _Toc513549782 \h </w:instrText>
+              <w:instrText xml:space="preserve"> PAGEREF _Toc513713336 \h </w:instrText>
             </w:r>
             <w:r>
               <w:rPr>
@@ -2491,7 +2461,7 @@
                 <w:noProof/>
                 <w:webHidden/>
               </w:rPr>
-              <w:t>21</w:t>
+              <w:t>19</w:t>
             </w:r>
             <w:r>
               <w:rPr>
@@ -2509,8 +2479,6 @@
               <w:tab w:val="left" w:pos="1320"/>
               <w:tab w:val="right" w:leader="dot" w:pos="8493"/>
             </w:tabs>
-            <w:spacing w:line="360" w:lineRule="auto"/>
-            <w:jc w:val="both"/>
             <w:rPr>
               <w:rFonts w:asciiTheme="minorHAnsi" w:eastAsiaTheme="minorEastAsia" w:hAnsiTheme="minorHAnsi" w:cstheme="minorBidi"/>
               <w:noProof/>
@@ -2519,7 +2487,7 @@
               <w:lang w:eastAsia="hu-HU"/>
             </w:rPr>
           </w:pPr>
-          <w:hyperlink w:anchor="_Toc513549783" w:history="1">
+          <w:hyperlink w:anchor="_Toc513713337" w:history="1">
             <w:r>
               <w:rPr>
                 <w:rStyle w:val="Hyperlink"/>
@@ -2563,7 +2531,7 @@
                 <w:noProof/>
                 <w:webHidden/>
               </w:rPr>
-              <w:instrText xml:space="preserve"> PAGEREF _Toc513549783 \h </w:instrText>
+              <w:instrText xml:space="preserve"> PAGEREF _Toc513713337 \h </w:instrText>
             </w:r>
             <w:r>
               <w:rPr>
@@ -2583,7 +2551,7 @@
                 <w:noProof/>
                 <w:webHidden/>
               </w:rPr>
-              <w:t>21</w:t>
+              <w:t>20</w:t>
             </w:r>
             <w:r>
               <w:rPr>
@@ -2601,8 +2569,6 @@
               <w:tab w:val="left" w:pos="1320"/>
               <w:tab w:val="right" w:leader="dot" w:pos="8493"/>
             </w:tabs>
-            <w:spacing w:line="360" w:lineRule="auto"/>
-            <w:jc w:val="both"/>
             <w:rPr>
               <w:rFonts w:asciiTheme="minorHAnsi" w:eastAsiaTheme="minorEastAsia" w:hAnsiTheme="minorHAnsi" w:cstheme="minorBidi"/>
               <w:noProof/>
@@ -2611,7 +2577,7 @@
               <w:lang w:eastAsia="hu-HU"/>
             </w:rPr>
           </w:pPr>
-          <w:hyperlink w:anchor="_Toc513549784" w:history="1">
+          <w:hyperlink w:anchor="_Toc513713338" w:history="1">
             <w:r>
               <w:rPr>
                 <w:rStyle w:val="Hyperlink"/>
@@ -2655,7 +2621,7 @@
                 <w:noProof/>
                 <w:webHidden/>
               </w:rPr>
-              <w:instrText xml:space="preserve"> PAGEREF _Toc513549784 \h </w:instrText>
+              <w:instrText xml:space="preserve"> PAGEREF _Toc513713338 \h </w:instrText>
             </w:r>
             <w:r>
               <w:rPr>
@@ -2675,7 +2641,7 @@
                 <w:noProof/>
                 <w:webHidden/>
               </w:rPr>
-              <w:t>22</w:t>
+              <w:t>21</w:t>
             </w:r>
             <w:r>
               <w:rPr>
@@ -2693,8 +2659,6 @@
               <w:tab w:val="left" w:pos="1320"/>
               <w:tab w:val="right" w:leader="dot" w:pos="8493"/>
             </w:tabs>
-            <w:spacing w:line="360" w:lineRule="auto"/>
-            <w:jc w:val="both"/>
             <w:rPr>
               <w:rFonts w:asciiTheme="minorHAnsi" w:eastAsiaTheme="minorEastAsia" w:hAnsiTheme="minorHAnsi" w:cstheme="minorBidi"/>
               <w:noProof/>
@@ -2703,7 +2667,7 @@
               <w:lang w:eastAsia="hu-HU"/>
             </w:rPr>
           </w:pPr>
-          <w:hyperlink w:anchor="_Toc513549785" w:history="1">
+          <w:hyperlink w:anchor="_Toc513713339" w:history="1">
             <w:r>
               <w:rPr>
                 <w:rStyle w:val="Hyperlink"/>
@@ -2747,7 +2711,7 @@
                 <w:noProof/>
                 <w:webHidden/>
               </w:rPr>
-              <w:instrText xml:space="preserve"> PAGEREF _Toc513549785 \h </w:instrText>
+              <w:instrText xml:space="preserve"> PAGEREF _Toc513713339 \h </w:instrText>
             </w:r>
             <w:r>
               <w:rPr>
@@ -2767,7 +2731,7 @@
                 <w:noProof/>
                 <w:webHidden/>
               </w:rPr>
-              <w:t>23</w:t>
+              <w:t>22</w:t>
             </w:r>
             <w:r>
               <w:rPr>
@@ -2785,8 +2749,6 @@
               <w:tab w:val="left" w:pos="1320"/>
               <w:tab w:val="right" w:leader="dot" w:pos="8493"/>
             </w:tabs>
-            <w:spacing w:line="360" w:lineRule="auto"/>
-            <w:jc w:val="both"/>
             <w:rPr>
               <w:rFonts w:asciiTheme="minorHAnsi" w:eastAsiaTheme="minorEastAsia" w:hAnsiTheme="minorHAnsi" w:cstheme="minorBidi"/>
               <w:noProof/>
@@ -2795,7 +2757,7 @@
               <w:lang w:eastAsia="hu-HU"/>
             </w:rPr>
           </w:pPr>
-          <w:hyperlink w:anchor="_Toc513549786" w:history="1">
+          <w:hyperlink w:anchor="_Toc513713340" w:history="1">
             <w:r>
               <w:rPr>
                 <w:rStyle w:val="Hyperlink"/>
@@ -2839,7 +2801,7 @@
                 <w:noProof/>
                 <w:webHidden/>
               </w:rPr>
-              <w:instrText xml:space="preserve"> PAGEREF _Toc513549786 \h </w:instrText>
+              <w:instrText xml:space="preserve"> PAGEREF _Toc513713340 \h </w:instrText>
             </w:r>
             <w:r>
               <w:rPr>
@@ -2859,7 +2821,7 @@
                 <w:noProof/>
                 <w:webHidden/>
               </w:rPr>
-              <w:t>25</w:t>
+              <w:t>24</w:t>
             </w:r>
             <w:r>
               <w:rPr>
@@ -2877,8 +2839,6 @@
               <w:tab w:val="left" w:pos="1320"/>
               <w:tab w:val="right" w:leader="dot" w:pos="8493"/>
             </w:tabs>
-            <w:spacing w:line="360" w:lineRule="auto"/>
-            <w:jc w:val="both"/>
             <w:rPr>
               <w:rFonts w:asciiTheme="minorHAnsi" w:eastAsiaTheme="minorEastAsia" w:hAnsiTheme="minorHAnsi" w:cstheme="minorBidi"/>
               <w:noProof/>
@@ -2887,7 +2847,7 @@
               <w:lang w:eastAsia="hu-HU"/>
             </w:rPr>
           </w:pPr>
-          <w:hyperlink w:anchor="_Toc513549787" w:history="1">
+          <w:hyperlink w:anchor="_Toc513713341" w:history="1">
             <w:r>
               <w:rPr>
                 <w:rStyle w:val="Hyperlink"/>
@@ -2931,7 +2891,7 @@
                 <w:noProof/>
                 <w:webHidden/>
               </w:rPr>
-              <w:instrText xml:space="preserve"> PAGEREF _Toc513549787 \h </w:instrText>
+              <w:instrText xml:space="preserve"> PAGEREF _Toc513713341 \h </w:instrText>
             </w:r>
             <w:r>
               <w:rPr>
@@ -2951,7 +2911,7 @@
                 <w:noProof/>
                 <w:webHidden/>
               </w:rPr>
-              <w:t>25</w:t>
+              <w:t>24</w:t>
             </w:r>
             <w:r>
               <w:rPr>
@@ -2969,8 +2929,6 @@
               <w:tab w:val="left" w:pos="1320"/>
               <w:tab w:val="right" w:leader="dot" w:pos="8493"/>
             </w:tabs>
-            <w:spacing w:line="360" w:lineRule="auto"/>
-            <w:jc w:val="both"/>
             <w:rPr>
               <w:rFonts w:asciiTheme="minorHAnsi" w:eastAsiaTheme="minorEastAsia" w:hAnsiTheme="minorHAnsi" w:cstheme="minorBidi"/>
               <w:noProof/>
@@ -2979,7 +2937,7 @@
               <w:lang w:eastAsia="hu-HU"/>
             </w:rPr>
           </w:pPr>
-          <w:hyperlink w:anchor="_Toc513549788" w:history="1">
+          <w:hyperlink w:anchor="_Toc513713342" w:history="1">
             <w:r>
               <w:rPr>
                 <w:rStyle w:val="Hyperlink"/>
@@ -3023,7 +2981,7 @@
                 <w:noProof/>
                 <w:webHidden/>
               </w:rPr>
-              <w:instrText xml:space="preserve"> PAGEREF _Toc513549788 \h </w:instrText>
+              <w:instrText xml:space="preserve"> PAGEREF _Toc513713342 \h </w:instrText>
             </w:r>
             <w:r>
               <w:rPr>
@@ -3043,7 +3001,7 @@
                 <w:noProof/>
                 <w:webHidden/>
               </w:rPr>
-              <w:t>25</w:t>
+              <w:t>24</w:t>
             </w:r>
             <w:r>
               <w:rPr>
@@ -3061,8 +3019,6 @@
               <w:tab w:val="left" w:pos="1320"/>
               <w:tab w:val="right" w:leader="dot" w:pos="8493"/>
             </w:tabs>
-            <w:spacing w:line="360" w:lineRule="auto"/>
-            <w:jc w:val="both"/>
             <w:rPr>
               <w:rFonts w:asciiTheme="minorHAnsi" w:eastAsiaTheme="minorEastAsia" w:hAnsiTheme="minorHAnsi" w:cstheme="minorBidi"/>
               <w:noProof/>
@@ -3071,7 +3027,7 @@
               <w:lang w:eastAsia="hu-HU"/>
             </w:rPr>
           </w:pPr>
-          <w:hyperlink w:anchor="_Toc513549789" w:history="1">
+          <w:hyperlink w:anchor="_Toc513713343" w:history="1">
             <w:r>
               <w:rPr>
                 <w:rStyle w:val="Hyperlink"/>
@@ -3115,7 +3071,7 @@
                 <w:noProof/>
                 <w:webHidden/>
               </w:rPr>
-              <w:instrText xml:space="preserve"> PAGEREF _Toc513549789 \h </w:instrText>
+              <w:instrText xml:space="preserve"> PAGEREF _Toc513713343 \h </w:instrText>
             </w:r>
             <w:r>
               <w:rPr>
@@ -3135,7 +3091,7 @@
                 <w:noProof/>
                 <w:webHidden/>
               </w:rPr>
-              <w:t>26</w:t>
+              <w:t>25</w:t>
             </w:r>
             <w:r>
               <w:rPr>
@@ -3153,8 +3109,6 @@
               <w:tab w:val="left" w:pos="1320"/>
               <w:tab w:val="right" w:leader="dot" w:pos="8493"/>
             </w:tabs>
-            <w:spacing w:line="360" w:lineRule="auto"/>
-            <w:jc w:val="both"/>
             <w:rPr>
               <w:rFonts w:asciiTheme="minorHAnsi" w:eastAsiaTheme="minorEastAsia" w:hAnsiTheme="minorHAnsi" w:cstheme="minorBidi"/>
               <w:noProof/>
@@ -3163,7 +3117,7 @@
               <w:lang w:eastAsia="hu-HU"/>
             </w:rPr>
           </w:pPr>
-          <w:hyperlink w:anchor="_Toc513549790" w:history="1">
+          <w:hyperlink w:anchor="_Toc513713344" w:history="1">
             <w:r>
               <w:rPr>
                 <w:rStyle w:val="Hyperlink"/>
@@ -3207,7 +3161,7 @@
                 <w:noProof/>
                 <w:webHidden/>
               </w:rPr>
-              <w:instrText xml:space="preserve"> PAGEREF _Toc513549790 \h </w:instrText>
+              <w:instrText xml:space="preserve"> PAGEREF _Toc513713344 \h </w:instrText>
             </w:r>
             <w:r>
               <w:rPr>
@@ -3227,7 +3181,7 @@
                 <w:noProof/>
                 <w:webHidden/>
               </w:rPr>
-              <w:t>29</w:t>
+              <w:t>28</w:t>
             </w:r>
             <w:r>
               <w:rPr>
@@ -3245,8 +3199,6 @@
               <w:tab w:val="left" w:pos="1540"/>
               <w:tab w:val="right" w:leader="dot" w:pos="8493"/>
             </w:tabs>
-            <w:spacing w:line="360" w:lineRule="auto"/>
-            <w:jc w:val="both"/>
             <w:rPr>
               <w:rFonts w:asciiTheme="minorHAnsi" w:eastAsiaTheme="minorEastAsia" w:hAnsiTheme="minorHAnsi" w:cstheme="minorBidi"/>
               <w:noProof/>
@@ -3255,7 +3207,7 @@
               <w:lang w:eastAsia="hu-HU"/>
             </w:rPr>
           </w:pPr>
-          <w:hyperlink w:anchor="_Toc513549791" w:history="1">
+          <w:hyperlink w:anchor="_Toc513713345" w:history="1">
             <w:r>
               <w:rPr>
                 <w:rStyle w:val="Hyperlink"/>
@@ -3299,7 +3251,7 @@
                 <w:noProof/>
                 <w:webHidden/>
               </w:rPr>
-              <w:instrText xml:space="preserve"> PAGEREF _Toc513549791 \h </w:instrText>
+              <w:instrText xml:space="preserve"> PAGEREF _Toc513713345 \h </w:instrText>
             </w:r>
             <w:r>
               <w:rPr>
@@ -3319,7 +3271,7 @@
                 <w:noProof/>
                 <w:webHidden/>
               </w:rPr>
-              <w:t>29</w:t>
+              <w:t>28</w:t>
             </w:r>
             <w:r>
               <w:rPr>
@@ -3337,8 +3289,6 @@
               <w:tab w:val="left" w:pos="880"/>
               <w:tab w:val="right" w:leader="dot" w:pos="8493"/>
             </w:tabs>
-            <w:spacing w:line="360" w:lineRule="auto"/>
-            <w:jc w:val="both"/>
             <w:rPr>
               <w:rFonts w:asciiTheme="minorHAnsi" w:eastAsiaTheme="minorEastAsia" w:hAnsiTheme="minorHAnsi" w:cstheme="minorBidi"/>
               <w:noProof/>
@@ -3347,7 +3297,7 @@
               <w:lang w:eastAsia="hu-HU"/>
             </w:rPr>
           </w:pPr>
-          <w:hyperlink w:anchor="_Toc513549792" w:history="1">
+          <w:hyperlink w:anchor="_Toc513713346" w:history="1">
             <w:r>
               <w:rPr>
                 <w:rStyle w:val="Hyperlink"/>
@@ -3391,7 +3341,7 @@
                 <w:noProof/>
                 <w:webHidden/>
               </w:rPr>
-              <w:instrText xml:space="preserve"> PAGEREF _Toc513549792 \h </w:instrText>
+              <w:instrText xml:space="preserve"> PAGEREF _Toc513713346 \h </w:instrText>
             </w:r>
             <w:r>
               <w:rPr>
@@ -3411,7 +3361,7 @@
                 <w:noProof/>
                 <w:webHidden/>
               </w:rPr>
-              <w:t>30</w:t>
+              <w:t>29</w:t>
             </w:r>
             <w:r>
               <w:rPr>
@@ -3429,8 +3379,6 @@
               <w:tab w:val="left" w:pos="880"/>
               <w:tab w:val="right" w:leader="dot" w:pos="8493"/>
             </w:tabs>
-            <w:spacing w:line="360" w:lineRule="auto"/>
-            <w:jc w:val="both"/>
             <w:rPr>
               <w:rFonts w:asciiTheme="minorHAnsi" w:eastAsiaTheme="minorEastAsia" w:hAnsiTheme="minorHAnsi" w:cstheme="minorBidi"/>
               <w:noProof/>
@@ -3439,7 +3387,7 @@
               <w:lang w:eastAsia="hu-HU"/>
             </w:rPr>
           </w:pPr>
-          <w:hyperlink w:anchor="_Toc513549793" w:history="1">
+          <w:hyperlink w:anchor="_Toc513713347" w:history="1">
             <w:r>
               <w:rPr>
                 <w:rStyle w:val="Hyperlink"/>
@@ -3483,7 +3431,7 @@
                 <w:noProof/>
                 <w:webHidden/>
               </w:rPr>
-              <w:instrText xml:space="preserve"> PAGEREF _Toc513549793 \h </w:instrText>
+              <w:instrText xml:space="preserve"> PAGEREF _Toc513713347 \h </w:instrText>
             </w:r>
             <w:r>
               <w:rPr>
@@ -3503,7 +3451,7 @@
                 <w:noProof/>
                 <w:webHidden/>
               </w:rPr>
-              <w:t>31</w:t>
+              <w:t>30</w:t>
             </w:r>
             <w:r>
               <w:rPr>
@@ -3521,8 +3469,6 @@
               <w:tab w:val="left" w:pos="880"/>
               <w:tab w:val="right" w:leader="dot" w:pos="8493"/>
             </w:tabs>
-            <w:spacing w:line="360" w:lineRule="auto"/>
-            <w:jc w:val="both"/>
             <w:rPr>
               <w:rFonts w:asciiTheme="minorHAnsi" w:eastAsiaTheme="minorEastAsia" w:hAnsiTheme="minorHAnsi" w:cstheme="minorBidi"/>
               <w:noProof/>
@@ -3531,7 +3477,7 @@
               <w:lang w:eastAsia="hu-HU"/>
             </w:rPr>
           </w:pPr>
-          <w:hyperlink w:anchor="_Toc513549794" w:history="1">
+          <w:hyperlink w:anchor="_Toc513713348" w:history="1">
             <w:r>
               <w:rPr>
                 <w:rStyle w:val="Hyperlink"/>
@@ -3575,7 +3521,7 @@
                 <w:noProof/>
                 <w:webHidden/>
               </w:rPr>
-              <w:instrText xml:space="preserve"> PAGEREF _Toc513549794 \h </w:instrText>
+              <w:instrText xml:space="preserve"> PAGEREF _Toc513713348 \h </w:instrText>
             </w:r>
             <w:r>
               <w:rPr>
@@ -3595,7 +3541,7 @@
                 <w:noProof/>
                 <w:webHidden/>
               </w:rPr>
-              <w:t>33</w:t>
+              <w:t>36</w:t>
             </w:r>
             <w:r>
               <w:rPr>
@@ -3609,7 +3555,6 @@
         <w:p>
           <w:pPr>
             <w:pStyle w:val="TOC1"/>
-            <w:jc w:val="both"/>
             <w:rPr>
               <w:rFonts w:asciiTheme="minorHAnsi" w:eastAsiaTheme="minorEastAsia" w:hAnsiTheme="minorHAnsi" w:cstheme="minorBidi"/>
               <w:noProof/>
@@ -3618,7 +3563,7 @@
               <w:lang w:eastAsia="hu-HU"/>
             </w:rPr>
           </w:pPr>
-          <w:hyperlink w:anchor="_Toc513549795" w:history="1">
+          <w:hyperlink w:anchor="_Toc513713349" w:history="1">
             <w:r>
               <w:rPr>
                 <w:rStyle w:val="Hyperlink"/>
@@ -3641,7 +3586,7 @@
                 <w:rStyle w:val="Hyperlink"/>
                 <w:noProof/>
               </w:rPr>
-              <w:t>Összegző</w:t>
+              <w:t>Összegzés</w:t>
             </w:r>
             <w:r>
               <w:rPr>
@@ -3662,7 +3607,7 @@
                 <w:noProof/>
                 <w:webHidden/>
               </w:rPr>
-              <w:instrText xml:space="preserve"> PAGEREF _Toc513549795 \h </w:instrText>
+              <w:instrText xml:space="preserve"> PAGEREF _Toc513713349 \h </w:instrText>
             </w:r>
             <w:r>
               <w:rPr>
@@ -3682,7 +3627,7 @@
                 <w:noProof/>
                 <w:webHidden/>
               </w:rPr>
-              <w:t>35</w:t>
+              <w:t>38</w:t>
             </w:r>
             <w:r>
               <w:rPr>
@@ -3696,7 +3641,6 @@
         <w:p>
           <w:pPr>
             <w:pStyle w:val="TOC1"/>
-            <w:jc w:val="both"/>
             <w:rPr>
               <w:rFonts w:asciiTheme="minorHAnsi" w:eastAsiaTheme="minorEastAsia" w:hAnsiTheme="minorHAnsi" w:cstheme="minorBidi"/>
               <w:noProof/>
@@ -3705,7 +3649,7 @@
               <w:lang w:eastAsia="hu-HU"/>
             </w:rPr>
           </w:pPr>
-          <w:hyperlink w:anchor="_Toc513549796" w:history="1">
+          <w:hyperlink w:anchor="_Toc513713350" w:history="1">
             <w:r>
               <w:rPr>
                 <w:rStyle w:val="Hyperlink"/>
@@ -3749,7 +3693,7 @@
                 <w:noProof/>
                 <w:webHidden/>
               </w:rPr>
-              <w:instrText xml:space="preserve"> PAGEREF _Toc513549796 \h </w:instrText>
+              <w:instrText xml:space="preserve"> PAGEREF _Toc513713350 \h </w:instrText>
             </w:r>
             <w:r>
               <w:rPr>
@@ -3769,7 +3713,7 @@
                 <w:noProof/>
                 <w:webHidden/>
               </w:rPr>
-              <w:t>36</w:t>
+              <w:t>39</w:t>
             </w:r>
             <w:r>
               <w:rPr>
@@ -3821,7 +3765,7 @@
         <w:jc w:val="both"/>
       </w:pPr>
       <w:bookmarkStart w:id="0" w:name="_Toc513322643"/>
-      <w:bookmarkStart w:id="1" w:name="_Toc513549759"/>
+      <w:bookmarkStart w:id="1" w:name="_Toc513713313"/>
       <w:r>
         <w:lastRenderedPageBreak/>
         <w:t>B</w:t>
@@ -3874,7 +3818,27 @@
         <w:tab/>
       </w:r>
       <w:r>
-        <w:t>Szakdolgozatom témájának egy ilyen játékot, a Blackjacket, másnéven</w:t>
+        <w:t xml:space="preserve">Szakdolgozatom témájának egy ilyen játékot, a </w:t>
+      </w:r>
+      <w:proofErr w:type="spellStart"/>
+      <w:r>
+        <w:t>Blackjack</w:t>
+      </w:r>
+      <w:r>
+        <w:t>-</w:t>
+      </w:r>
+      <w:r>
+        <w:t>et</w:t>
+      </w:r>
+      <w:proofErr w:type="spellEnd"/>
+      <w:r>
+        <w:rPr>
+          <w:vertAlign w:val="superscript"/>
+        </w:rPr>
+        <w:t>[1]</w:t>
+      </w:r>
+      <w:r>
+        <w:t>, másnéven</w:t>
       </w:r>
       <w:r>
         <w:t>, ahogyan a címben is neveztem,</w:t>
@@ -3977,7 +3941,7 @@
         <w:jc w:val="both"/>
       </w:pPr>
       <w:bookmarkStart w:id="2" w:name="_Toc513322644"/>
-      <w:bookmarkStart w:id="3" w:name="_Toc513549760"/>
+      <w:bookmarkStart w:id="3" w:name="_Toc513713314"/>
       <w:r>
         <w:lastRenderedPageBreak/>
         <w:t>Szakdolgozat leírása</w:t>
@@ -4010,7 +3974,7 @@
         <w:jc w:val="both"/>
       </w:pPr>
       <w:bookmarkStart w:id="4" w:name="_Toc513322645"/>
-      <w:bookmarkStart w:id="5" w:name="_Toc513549761"/>
+      <w:bookmarkStart w:id="5" w:name="_Toc513713315"/>
       <w:r>
         <w:t>A játék leírása</w:t>
       </w:r>
@@ -4024,7 +3988,7 @@
         <w:jc w:val="both"/>
       </w:pPr>
       <w:bookmarkStart w:id="6" w:name="_Toc513322646"/>
-      <w:bookmarkStart w:id="7" w:name="_Toc513549762"/>
+      <w:bookmarkStart w:id="7" w:name="_Toc513713316"/>
       <w:r>
         <w:t>Alapjáték leírása</w:t>
       </w:r>
@@ -4077,7 +4041,7 @@
         <w:jc w:val="both"/>
       </w:pPr>
       <w:bookmarkStart w:id="8" w:name="_Toc513322647"/>
-      <w:bookmarkStart w:id="9" w:name="_Toc513549763"/>
+      <w:bookmarkStart w:id="9" w:name="_Toc513713317"/>
       <w:r>
         <w:t>A játék menete</w:t>
       </w:r>
@@ -4347,7 +4311,7 @@
         <w:jc w:val="both"/>
       </w:pPr>
       <w:bookmarkStart w:id="10" w:name="_Toc513322648"/>
-      <w:bookmarkStart w:id="11" w:name="_Toc513549764"/>
+      <w:bookmarkStart w:id="11" w:name="_Toc513713318"/>
       <w:r>
         <w:t>Módosítások az alapjátékhoz képest</w:t>
       </w:r>
@@ -4404,7 +4368,7 @@
         <w:jc w:val="both"/>
       </w:pPr>
       <w:bookmarkStart w:id="12" w:name="_Toc513322649"/>
-      <w:bookmarkStart w:id="13" w:name="_Toc513549765"/>
+      <w:bookmarkStart w:id="13" w:name="_Toc513713319"/>
       <w:r>
         <w:lastRenderedPageBreak/>
         <w:t>Felhasználói dokumentáció</w:t>
@@ -4434,7 +4398,7 @@
         <w:jc w:val="both"/>
       </w:pPr>
       <w:bookmarkStart w:id="14" w:name="_Toc513322650"/>
-      <w:bookmarkStart w:id="15" w:name="_Toc513549766"/>
+      <w:bookmarkStart w:id="15" w:name="_Toc513713320"/>
       <w:r>
         <w:t>Előfeltételek</w:t>
       </w:r>
@@ -4450,10 +4414,35 @@
         <w:tab/>
       </w:r>
       <w:r>
-        <w:t xml:space="preserve">Az alkalmazás futtatásához szükség van Java SE Runtime Environment legalább 8-as verziójára, ugyanis ettől a verziótól kezdve része a </w:t>
+        <w:t>Az alkalmazás futtatásához szükség van Java SE</w:t>
+      </w:r>
+      <w:r>
+        <w:rPr>
+          <w:vertAlign w:val="superscript"/>
+        </w:rPr>
+        <w:t>[2]</w:t>
+      </w:r>
+      <w:r>
+        <w:t xml:space="preserve"> </w:t>
       </w:r>
       <w:proofErr w:type="spellStart"/>
       <w:r>
+        <w:t>Runtime</w:t>
+      </w:r>
+      <w:proofErr w:type="spellEnd"/>
+      <w:r>
+        <w:t xml:space="preserve"> </w:t>
+      </w:r>
+      <w:proofErr w:type="spellStart"/>
+      <w:r>
+        <w:t>Environment</w:t>
+      </w:r>
+      <w:proofErr w:type="spellEnd"/>
+      <w:r>
+        <w:t xml:space="preserve"> legalább 8-as verziójára, ugyanis ettől a verziótól kezdve része a </w:t>
+      </w:r>
+      <w:proofErr w:type="spellStart"/>
+      <w:r>
         <w:t>JavaFX</w:t>
       </w:r>
       <w:proofErr w:type="spellEnd"/>
@@ -4491,7 +4480,7 @@
         <w:jc w:val="both"/>
       </w:pPr>
       <w:bookmarkStart w:id="16" w:name="_Toc513322651"/>
-      <w:bookmarkStart w:id="17" w:name="_Toc513549767"/>
+      <w:bookmarkStart w:id="17" w:name="_Toc513713321"/>
       <w:r>
         <w:t>Használat</w:t>
       </w:r>
@@ -4556,7 +4545,7 @@
         <w:jc w:val="both"/>
       </w:pPr>
       <w:bookmarkStart w:id="18" w:name="_Toc513322652"/>
-      <w:bookmarkStart w:id="19" w:name="_Toc513549768"/>
+      <w:bookmarkStart w:id="19" w:name="_Toc513713322"/>
       <w:r>
         <w:t>Felületek</w:t>
       </w:r>
@@ -4593,11 +4582,10 @@
         <w:rPr>
           <w:noProof/>
         </w:rPr>
-        <w:lastRenderedPageBreak/>
         <w:drawing>
           <wp:inline distT="0" distB="0" distL="0" distR="0" wp14:anchorId="62100880" wp14:editId="052B7E79">
-            <wp:extent cx="3429000" cy="3600000"/>
-            <wp:effectExtent l="0" t="0" r="0" b="635"/>
+            <wp:extent cx="2057400" cy="2160000"/>
+            <wp:effectExtent l="0" t="0" r="0" b="0"/>
             <wp:docPr id="1" name="Picture 1"/>
             <wp:cNvGraphicFramePr>
               <a:graphicFrameLocks xmlns:a="http://schemas.openxmlformats.org/drawingml/2006/main" noChangeAspect="1"/>
@@ -4618,7 +4606,7 @@
                   <pic:spPr>
                     <a:xfrm>
                       <a:off x="0" y="0"/>
-                      <a:ext cx="3429000" cy="3600000"/>
+                      <a:ext cx="2057400" cy="2160000"/>
                     </a:xfrm>
                     <a:prstGeom prst="rect">
                       <a:avLst/>
@@ -4636,38 +4624,84 @@
         <w:pStyle w:val="Caption"/>
         <w:spacing w:line="360" w:lineRule="auto"/>
         <w:jc w:val="center"/>
-      </w:pPr>
-      <w:r>
+        <w:rPr>
+          <w:sz w:val="24"/>
+          <w:szCs w:val="24"/>
+        </w:rPr>
+      </w:pPr>
+      <w:r>
+        <w:rPr>
+          <w:sz w:val="24"/>
+          <w:szCs w:val="24"/>
+        </w:rPr>
         <w:fldChar w:fldCharType="begin"/>
       </w:r>
       <w:r>
+        <w:rPr>
+          <w:sz w:val="24"/>
+          <w:szCs w:val="24"/>
+        </w:rPr>
         <w:instrText xml:space="preserve"> SEQ ábra \* ARABIC </w:instrText>
       </w:r>
       <w:r>
+        <w:rPr>
+          <w:sz w:val="24"/>
+          <w:szCs w:val="24"/>
+        </w:rPr>
         <w:fldChar w:fldCharType="separate"/>
       </w:r>
       <w:r>
         <w:rPr>
           <w:noProof/>
+          <w:sz w:val="24"/>
+          <w:szCs w:val="24"/>
         </w:rPr>
         <w:t>1</w:t>
       </w:r>
       <w:r>
         <w:rPr>
           <w:noProof/>
+          <w:sz w:val="24"/>
+          <w:szCs w:val="24"/>
         </w:rPr>
         <w:fldChar w:fldCharType="end"/>
       </w:r>
       <w:r>
-        <w:t>. ábra. Menü</w:t>
-      </w:r>
-    </w:p>
-    <w:p>
-      <w:pPr>
-        <w:spacing w:line="360" w:lineRule="auto"/>
-        <w:jc w:val="both"/>
-      </w:pPr>
-      <w:r>
+        <w:rPr>
+          <w:sz w:val="24"/>
+          <w:szCs w:val="24"/>
+        </w:rPr>
+        <w:t xml:space="preserve">. ábra. </w:t>
+      </w:r>
+      <w:r>
+        <w:rPr>
+          <w:sz w:val="24"/>
+          <w:szCs w:val="24"/>
+        </w:rPr>
+        <w:t>A m</w:t>
+      </w:r>
+      <w:r>
+        <w:rPr>
+          <w:sz w:val="24"/>
+          <w:szCs w:val="24"/>
+        </w:rPr>
+        <w:t>enü</w:t>
+      </w:r>
+      <w:r>
+        <w:rPr>
+          <w:sz w:val="24"/>
+          <w:szCs w:val="24"/>
+        </w:rPr>
+        <w:t xml:space="preserve"> felülete</w:t>
+      </w:r>
+    </w:p>
+    <w:p>
+      <w:pPr>
+        <w:spacing w:line="360" w:lineRule="auto"/>
+        <w:jc w:val="both"/>
+      </w:pPr>
+      <w:r>
+        <w:lastRenderedPageBreak/>
         <w:tab/>
       </w:r>
       <w:r>
@@ -4718,8 +4752,8 @@
         </w:rPr>
         <w:drawing>
           <wp:inline distT="0" distB="0" distL="0" distR="0" wp14:anchorId="06F9160E" wp14:editId="7637DC48">
-            <wp:extent cx="3429223" cy="3600000"/>
-            <wp:effectExtent l="0" t="0" r="0" b="635"/>
+            <wp:extent cx="2057534" cy="2160000"/>
+            <wp:effectExtent l="0" t="0" r="0" b="0"/>
             <wp:docPr id="16" name="Picture 16"/>
             <wp:cNvGraphicFramePr>
               <a:graphicFrameLocks xmlns:a="http://schemas.openxmlformats.org/drawingml/2006/main" noChangeAspect="1"/>
@@ -4740,7 +4774,7 @@
                   <pic:spPr>
                     <a:xfrm>
                       <a:off x="0" y="0"/>
-                      <a:ext cx="3429223" cy="3600000"/>
+                      <a:ext cx="2057534" cy="2160000"/>
                     </a:xfrm>
                     <a:prstGeom prst="rect">
                       <a:avLst/>
@@ -4758,30 +4792,53 @@
         <w:pStyle w:val="Caption"/>
         <w:spacing w:line="360" w:lineRule="auto"/>
         <w:jc w:val="center"/>
-      </w:pPr>
-      <w:r>
-        <w:lastRenderedPageBreak/>
+        <w:rPr>
+          <w:sz w:val="24"/>
+          <w:szCs w:val="24"/>
+        </w:rPr>
+      </w:pPr>
+      <w:r>
+        <w:rPr>
+          <w:sz w:val="24"/>
+          <w:szCs w:val="24"/>
+        </w:rPr>
         <w:fldChar w:fldCharType="begin"/>
       </w:r>
       <w:r>
+        <w:rPr>
+          <w:sz w:val="24"/>
+          <w:szCs w:val="24"/>
+        </w:rPr>
         <w:instrText xml:space="preserve"> SEQ ábra \* ARABIC </w:instrText>
       </w:r>
       <w:r>
+        <w:rPr>
+          <w:sz w:val="24"/>
+          <w:szCs w:val="24"/>
+        </w:rPr>
         <w:fldChar w:fldCharType="separate"/>
       </w:r>
       <w:r>
         <w:rPr>
           <w:noProof/>
+          <w:sz w:val="24"/>
+          <w:szCs w:val="24"/>
         </w:rPr>
         <w:t>2</w:t>
       </w:r>
       <w:r>
         <w:rPr>
           <w:noProof/>
+          <w:sz w:val="24"/>
+          <w:szCs w:val="24"/>
         </w:rPr>
         <w:fldChar w:fldCharType="end"/>
       </w:r>
       <w:r>
+        <w:rPr>
+          <w:sz w:val="24"/>
+          <w:szCs w:val="24"/>
+        </w:rPr>
         <w:t>. ábra. Csatlakozási felület</w:t>
       </w:r>
     </w:p>
@@ -4875,32 +4932,81 @@
         <w:pStyle w:val="Caption"/>
         <w:spacing w:line="360" w:lineRule="auto"/>
         <w:jc w:val="center"/>
-      </w:pPr>
-      <w:r>
+        <w:rPr>
+          <w:sz w:val="24"/>
+          <w:szCs w:val="24"/>
+        </w:rPr>
+      </w:pPr>
+      <w:r>
+        <w:rPr>
+          <w:sz w:val="24"/>
+          <w:szCs w:val="24"/>
+        </w:rPr>
         <w:fldChar w:fldCharType="begin"/>
       </w:r>
       <w:r>
+        <w:rPr>
+          <w:sz w:val="24"/>
+          <w:szCs w:val="24"/>
+        </w:rPr>
         <w:instrText xml:space="preserve"> SEQ ábra \* ARABIC </w:instrText>
       </w:r>
       <w:r>
+        <w:rPr>
+          <w:sz w:val="24"/>
+          <w:szCs w:val="24"/>
+        </w:rPr>
         <w:fldChar w:fldCharType="separate"/>
       </w:r>
       <w:r>
         <w:rPr>
           <w:noProof/>
+          <w:sz w:val="24"/>
+          <w:szCs w:val="24"/>
         </w:rPr>
         <w:t>3</w:t>
       </w:r>
       <w:r>
         <w:rPr>
           <w:noProof/>
+          <w:sz w:val="24"/>
+          <w:szCs w:val="24"/>
         </w:rPr>
         <w:fldChar w:fldCharType="end"/>
       </w:r>
       <w:r>
-        <w:t>. ábra. Játéktér</w:t>
-      </w:r>
-      <w:r>
+        <w:rPr>
+          <w:sz w:val="24"/>
+          <w:szCs w:val="24"/>
+        </w:rPr>
+        <w:t xml:space="preserve">. ábra. </w:t>
+      </w:r>
+      <w:r>
+        <w:rPr>
+          <w:sz w:val="24"/>
+          <w:szCs w:val="24"/>
+        </w:rPr>
+        <w:t>A j</w:t>
+      </w:r>
+      <w:r>
+        <w:rPr>
+          <w:sz w:val="24"/>
+          <w:szCs w:val="24"/>
+        </w:rPr>
+        <w:t>átéktér</w:t>
+      </w:r>
+      <w:r>
+        <w:rPr>
+          <w:sz w:val="24"/>
+          <w:szCs w:val="24"/>
+        </w:rPr>
+        <w:t xml:space="preserve"> felülete</w:t>
+      </w:r>
+      <w:r>
+        <w:rPr>
+          <w:sz w:val="24"/>
+          <w:szCs w:val="24"/>
+        </w:rPr>
         <w:t xml:space="preserve"> játék közben</w:t>
       </w:r>
     </w:p>
@@ -4910,6 +5016,7 @@
         <w:jc w:val="both"/>
       </w:pPr>
       <w:r>
+        <w:lastRenderedPageBreak/>
         <w:tab/>
       </w:r>
       <w:r>
@@ -5001,11 +5108,7 @@
         <w:t xml:space="preserve"> kerül sorra</w:t>
       </w:r>
       <w:r>
-        <w:t xml:space="preserve">, megjelenik egy felület, amelyen található: egy </w:t>
-      </w:r>
-      <w:r>
-        <w:lastRenderedPageBreak/>
-        <w:t>hátralévő időt jelző sáv; egy „Hit” feliratú gomb, mellyel lapot lehet kérni, továbbá a gombon megjelenik annak a mértéke is, hogy hány százalék esély van egy olyan lapra, amellyel a játékos lapjainak összértéke nem lépi túl a huszonegyet; egy „Stand” feliratú gomb, mellyel be lehet fejezni a lépést, tehát a játékos nem kér több lapot.</w:t>
+        <w:t>, megjelenik egy felület, amelyen található: egy hátralévő időt jelző sáv; egy „Hit” feliratú gomb, mellyel lapot lehet kérni, továbbá a gombon megjelenik annak a mértéke is, hogy hány százalék esély van egy olyan lapra, amellyel a játékos lapjainak összértéke nem lépi túl a huszonegyet; egy „Stand” feliratú gomb, mellyel be lehet fejezni a lépést, tehát a játékos nem kér több lapot.</w:t>
       </w:r>
     </w:p>
     <w:p>
@@ -5069,10 +5172,12 @@
     </w:p>
     <w:p>
       <w:pPr>
-        <w:spacing w:line="360" w:lineRule="auto"/>
-        <w:jc w:val="both"/>
-      </w:pPr>
-      <w:r>
+        <w:pageBreakBefore/>
+        <w:spacing w:line="360" w:lineRule="auto"/>
+        <w:jc w:val="both"/>
+      </w:pPr>
+      <w:r>
+        <w:lastRenderedPageBreak/>
         <w:tab/>
       </w:r>
       <w:r>
@@ -5402,7 +5507,7 @@
         <w:jc w:val="both"/>
       </w:pPr>
       <w:bookmarkStart w:id="20" w:name="_Toc513322653"/>
-      <w:bookmarkStart w:id="21" w:name="_Toc513549769"/>
+      <w:bookmarkStart w:id="21" w:name="_Toc513713323"/>
       <w:r>
         <w:t>Beviteli elemek és megszorításaik</w:t>
       </w:r>
@@ -5415,83 +5520,109 @@
         <w:jc w:val="both"/>
       </w:pPr>
       <w:r>
+        <w:tab/>
+      </w:r>
+      <w:r>
+        <w:t>A használat során a játékos észre veheti, hogy bizony</w:t>
+      </w:r>
+      <w:r>
+        <w:t>os beviteli mezők esetén korlátozva vannak a beviteli lehetősége</w:t>
+      </w:r>
+      <w:r>
+        <w:t>i</w:t>
+      </w:r>
+      <w:r>
+        <w:t>k.</w:t>
+      </w:r>
+    </w:p>
+    <w:p>
+      <w:pPr>
+        <w:spacing w:line="360" w:lineRule="auto"/>
+        <w:jc w:val="both"/>
+      </w:pPr>
+      <w:r>
+        <w:tab/>
+      </w:r>
+      <w:r>
+        <w:t xml:space="preserve">A kapcsolódási felületen található a </w:t>
+      </w:r>
+      <w:r>
+        <w:t>becenév</w:t>
+      </w:r>
+      <w:r>
+        <w:t xml:space="preserve"> megadására alkalmas beviteli mező</w:t>
+      </w:r>
+      <w:r>
+        <w:t xml:space="preserve">. A </w:t>
+      </w:r>
+      <w:r>
+        <w:t xml:space="preserve">becenév </w:t>
+      </w:r>
+      <w:r>
+        <w:t>legalább három, de legfeljebb tíz karakter lehet, valamint az angol ábécé kis- és nagy betűit, illetve az arab számjegyeket tartalmazhatja. Az Enter billentyű és a „Connect” feliratú gomb megnyomásával ugyanazt a hatást lehet elérni.</w:t>
+      </w:r>
+    </w:p>
+    <w:p>
+      <w:pPr>
+        <w:spacing w:line="360" w:lineRule="auto"/>
+        <w:jc w:val="both"/>
+      </w:pPr>
+      <w:r>
+        <w:tab/>
+      </w:r>
+      <w:r>
+        <w:t>A chat beviteli mez</w:t>
+      </w:r>
+      <w:r>
+        <w:t>ő</w:t>
+      </w:r>
+      <w:r>
+        <w:t xml:space="preserve"> tetsző</w:t>
+      </w:r>
+      <w:r>
+        <w:t xml:space="preserve">leges karakter bevitelére alkalmas. Az Enter billentyű, a </w:t>
+      </w:r>
+      <w:r>
+        <w:t xml:space="preserve">becenév </w:t>
+      </w:r>
+      <w:r>
+        <w:t>megadásához hasonlóan, ugyanazt a hatást éri el, mint a boríték ikonnal ellátott, üzenet küldése gomb.</w:t>
+      </w:r>
+    </w:p>
+    <w:p>
+      <w:pPr>
+        <w:spacing w:line="360" w:lineRule="auto"/>
+        <w:jc w:val="both"/>
+      </w:pPr>
+      <w:r>
+        <w:tab/>
+      </w:r>
+      <w:r>
+        <w:t xml:space="preserve">A tét rakása esetén a csúszka alatt található beviteli mező alkalmas billentyűzetről való bevitelre. A mező csak arab számokat engedélyez. A mező és a csúszka szinkronban vannak, tehát amint az egyik elem értékén változás történt, a másik elem értéke is </w:t>
+      </w:r>
+      <w:r>
         <w:lastRenderedPageBreak/>
-        <w:t>A használat során a játékos észre veheti, hogy bizony</w:t>
-      </w:r>
-      <w:r>
-        <w:t>os beviteli mezők esetén korlátozva vannak a beviteli lehetősége</w:t>
-      </w:r>
-      <w:r>
-        <w:t>i</w:t>
-      </w:r>
-      <w:r>
-        <w:t>k.</w:t>
-      </w:r>
-    </w:p>
-    <w:p>
-      <w:pPr>
-        <w:spacing w:line="360" w:lineRule="auto"/>
-        <w:jc w:val="both"/>
-      </w:pPr>
-      <w:r>
-        <w:t xml:space="preserve">A kapcsolódási felületen található a </w:t>
-      </w:r>
-      <w:r>
-        <w:t>becenév</w:t>
-      </w:r>
-      <w:r>
-        <w:t xml:space="preserve"> megadására alkalmas beviteli mező</w:t>
-      </w:r>
-      <w:r>
-        <w:t xml:space="preserve">. A </w:t>
-      </w:r>
-      <w:r>
-        <w:t xml:space="preserve">becenév </w:t>
-      </w:r>
-      <w:r>
-        <w:t>legalább három, de legfeljebb tíz karakter lehet, valamint az angol ábécé kis- és nagy betűit, illetve az arab számjegyeket tartalmazhatja. Az Enter billentyű és a „Connect” feliratú gomb megnyomásával ugyanazt a hatást lehet elérni.</w:t>
-      </w:r>
-    </w:p>
-    <w:p>
-      <w:pPr>
-        <w:spacing w:line="360" w:lineRule="auto"/>
-        <w:jc w:val="both"/>
-      </w:pPr>
-      <w:r>
-        <w:t>A chat beviteli mez</w:t>
-      </w:r>
-      <w:r>
-        <w:t>ő</w:t>
-      </w:r>
-      <w:r>
-        <w:t xml:space="preserve"> tetsző</w:t>
-      </w:r>
-      <w:r>
-        <w:t xml:space="preserve">leges karakter bevitelére alkalmas. Az Enter billentyű, a </w:t>
-      </w:r>
-      <w:r>
-        <w:t xml:space="preserve">becenév </w:t>
-      </w:r>
-      <w:r>
-        <w:t>megadásához hasonlóan, ugyanazt a hatást éri el, mint a boríték ikonnal ellátott, üzenet küldése gomb.</w:t>
-      </w:r>
-    </w:p>
-    <w:p>
-      <w:pPr>
-        <w:spacing w:line="360" w:lineRule="auto"/>
-        <w:jc w:val="both"/>
-      </w:pPr>
-      <w:r>
-        <w:t>A tét rakása esetén a csúszka alatt található beviteli mező alkalmas billentyűzetről való bevitelre. A mező csak arab számokat engedélyez. A mező és a csúszka szinkronban vannak, tehát amint az egyik elem értékén változás történt, a másik elem értéke is megváltozik. Ha a mezőbe bevitt érték nagyobb, mint a tehető maximum tét, akkor az érték automatikusan a legmagasabb tehető tét értéke lesz.</w:t>
-      </w:r>
-    </w:p>
-    <w:p>
-      <w:pPr>
-        <w:spacing w:line="360" w:lineRule="auto"/>
-        <w:jc w:val="both"/>
-      </w:pPr>
-      <w:r>
-        <w:t xml:space="preserve">Amíg a „Help” feliratú jelölőnégyzet be van jelölve, addig a segítség funkció aktív, ezáltal a játékos kap némi segítséget: amikor a játékoson a sor a lapkérés tekintetében a „Hit” feliratú gombon megjelenik annak az esélye, hogy a következő lappal a játékos lapjainak összértéke nem haladja túl a huszonegyet. Ha a játékos esélye </w:t>
+        <w:t>megváltozik. Ha a mezőbe bevitt érték nagyobb, mint a tehető maximum tét, akkor az érték automatikusan a legmagasabb tehető tét értéke lesz.</w:t>
+      </w:r>
+    </w:p>
+    <w:p>
+      <w:pPr>
+        <w:spacing w:line="360" w:lineRule="auto"/>
+        <w:jc w:val="both"/>
+      </w:pPr>
+      <w:r>
+        <w:tab/>
+      </w:r>
+      <w:r>
+        <w:t>Amíg a „</w:t>
+      </w:r>
+      <w:proofErr w:type="spellStart"/>
+      <w:r>
+        <w:t>Help</w:t>
+      </w:r>
+      <w:proofErr w:type="spellEnd"/>
+      <w:r>
+        <w:t xml:space="preserve">” feliratú jelölőnégyzet be van jelölve, addig a segítség funkció aktív, ezáltal a játékos kap némi segítséget: amikor a játékoson a sor a lapkérés tekintetében a „Hit” feliratú gombon megjelenik annak az esélye, hogy a következő lappal a játékos lapjainak összértéke nem haladja túl a huszonegyet. Ha a játékos esélye </w:t>
       </w:r>
       <w:r>
         <w:t>legfeljebb 30% (harminc százalék) és a segítség funkció aktív, felugrik egy jóváhagyó ablak, mely feltesz a játékos számára egy megerősítő kérdést meggyőződve a játékos lépésének biztosságáról.</w:t>
@@ -5504,7 +5635,7 @@
         <w:jc w:val="both"/>
       </w:pPr>
       <w:bookmarkStart w:id="22" w:name="_Toc513322654"/>
-      <w:bookmarkStart w:id="23" w:name="_Toc513549770"/>
+      <w:bookmarkStart w:id="23" w:name="_Toc513713324"/>
       <w:r>
         <w:t>Fellépő hibák</w:t>
       </w:r>
@@ -5517,6 +5648,9 @@
         <w:jc w:val="both"/>
       </w:pPr>
       <w:r>
+        <w:tab/>
+      </w:r>
+      <w:r>
         <w:t>A játék elkészítése során ügyeltem a beviteli pontoknál a váratlan bevitelek elkerülésére.</w:t>
       </w:r>
       <w:r>
@@ -5544,6 +5678,9 @@
         <w:jc w:val="both"/>
       </w:pPr>
       <w:r>
+        <w:tab/>
+      </w:r>
+      <w:r>
         <w:t>A kapcsolódás során előfordulhat, hogy a kliens nem tud csatlakozni a szerverhez</w:t>
       </w:r>
       <w:r>
@@ -5562,6 +5699,9 @@
         <w:jc w:val="both"/>
       </w:pPr>
       <w:r>
+        <w:tab/>
+      </w:r>
+      <w:r>
         <w:t>A kapcsolat elvesztése esetén a játékos számára sajnos véget ért a játék</w:t>
       </w:r>
       <w:r>
@@ -5581,7 +5721,7 @@
         <w:jc w:val="both"/>
       </w:pPr>
       <w:bookmarkStart w:id="24" w:name="_Toc513322655"/>
-      <w:bookmarkStart w:id="25" w:name="_Toc513549771"/>
+      <w:bookmarkStart w:id="25" w:name="_Toc513713325"/>
       <w:r>
         <w:lastRenderedPageBreak/>
         <w:t>Fejlesztői dokumentáció</w:t>
@@ -5596,7 +5736,7 @@
         <w:jc w:val="both"/>
       </w:pPr>
       <w:bookmarkStart w:id="26" w:name="_Toc513322656"/>
-      <w:bookmarkStart w:id="27" w:name="_Toc513549772"/>
+      <w:bookmarkStart w:id="27" w:name="_Toc513713326"/>
       <w:r>
         <w:t>Programozási nyelv, fejlesztői környezet</w:t>
       </w:r>
@@ -5645,7 +5785,57 @@
       </w:pPr>
       <w:r>
         <w:tab/>
-        <w:t>A kliensalkalmazást egy Java alapú API (alkalmazásprogramozási felület, angolul application programming interface), a JavaFX 8-as verziója segítségével valósítottam meg. A JavaFX grafikai és médiacsomagok készlete lehetővé teszi a fejlesztők számára különböző platformokon működő kliensalkalmazások létrehozását.</w:t>
+        <w:t xml:space="preserve">A kliensalkalmazást egy Java alapú API (alkalmazásprogramozási felület, angolul </w:t>
+      </w:r>
+      <w:proofErr w:type="spellStart"/>
+      <w:r>
+        <w:t>application</w:t>
+      </w:r>
+      <w:proofErr w:type="spellEnd"/>
+      <w:r>
+        <w:t xml:space="preserve"> </w:t>
+      </w:r>
+      <w:proofErr w:type="spellStart"/>
+      <w:r>
+        <w:t>programming</w:t>
+      </w:r>
+      <w:proofErr w:type="spellEnd"/>
+      <w:r>
+        <w:t xml:space="preserve"> </w:t>
+      </w:r>
+      <w:proofErr w:type="spellStart"/>
+      <w:r>
+        <w:t>interface</w:t>
+      </w:r>
+      <w:proofErr w:type="spellEnd"/>
+      <w:r>
+        <w:t xml:space="preserve">), a </w:t>
+      </w:r>
+      <w:proofErr w:type="spellStart"/>
+      <w:r>
+        <w:t>JavaFX</w:t>
+      </w:r>
+      <w:proofErr w:type="spellEnd"/>
+      <w:r>
+        <w:rPr>
+          <w:vertAlign w:val="superscript"/>
+        </w:rPr>
+        <w:t>[</w:t>
+      </w:r>
+      <w:r>
+        <w:rPr>
+          <w:vertAlign w:val="superscript"/>
+        </w:rPr>
+        <w:t>3</w:t>
+      </w:r>
+      <w:r>
+        <w:rPr>
+          <w:vertAlign w:val="superscript"/>
+        </w:rPr>
+        <w:t>]</w:t>
+      </w:r>
+      <w:r>
+        <w:t xml:space="preserve"> 8-as verziója segítségével valósítottam meg. A JavaFX grafikai és médiacsomagok készlete lehetővé teszi a fejlesztők számára különböző platformokon működő kliensalkalmazások létrehozását.</w:t>
       </w:r>
     </w:p>
     <w:p>
@@ -5655,7 +5845,41 @@
       </w:pPr>
       <w:r>
         <w:tab/>
-        <w:t>A fejlesztés során a Visual Studio Code kódszerkesztőt használtam, melyet a Microsoft Corporation, amerikai székhelyű cég fejleszt. A gördülékeny, gyors és hatékony fejlesztés érdekében a Visual Studio Code alkalmazás fejlesztői lehetővé tették a különböző bővítmények használatát, ennek köszönhetően használhattam a Java Extension Pack nevű bővítményt.</w:t>
+        <w:t xml:space="preserve">A fejlesztés során a Visual Studio Code kódszerkesztőt használtam, melyet a Microsoft Corporation, amerikai székhelyű cég fejleszt. A gördülékeny, gyors és hatékony fejlesztés érdekében a Visual Studio Code alkalmazás fejlesztői lehetővé tették a különböző bővítmények használatát, ennek köszönhetően használhattam a Java </w:t>
+      </w:r>
+      <w:proofErr w:type="spellStart"/>
+      <w:r>
+        <w:t>Extension</w:t>
+      </w:r>
+      <w:proofErr w:type="spellEnd"/>
+      <w:r>
+        <w:t xml:space="preserve"> </w:t>
+      </w:r>
+      <w:proofErr w:type="spellStart"/>
+      <w:r>
+        <w:t>Pack</w:t>
+      </w:r>
+      <w:proofErr w:type="spellEnd"/>
+      <w:r>
+        <w:rPr>
+          <w:vertAlign w:val="superscript"/>
+        </w:rPr>
+        <w:t>[</w:t>
+      </w:r>
+      <w:r>
+        <w:rPr>
+          <w:vertAlign w:val="superscript"/>
+        </w:rPr>
+        <w:t>4</w:t>
+      </w:r>
+      <w:r>
+        <w:rPr>
+          <w:vertAlign w:val="superscript"/>
+        </w:rPr>
+        <w:t>]</w:t>
+      </w:r>
+      <w:r>
+        <w:t xml:space="preserve"> nevű bővítményt.</w:t>
       </w:r>
     </w:p>
     <w:p>
@@ -5665,7 +5889,7 @@
         <w:jc w:val="both"/>
       </w:pPr>
       <w:bookmarkStart w:id="28" w:name="_Toc513322657"/>
-      <w:bookmarkStart w:id="29" w:name="_Toc513549773"/>
+      <w:bookmarkStart w:id="29" w:name="_Toc513713327"/>
       <w:r>
         <w:t>Tervezés</w:t>
       </w:r>
@@ -5918,31 +6142,62 @@
         <w:pStyle w:val="Caption"/>
         <w:spacing w:line="360" w:lineRule="auto"/>
         <w:jc w:val="center"/>
-      </w:pPr>
-      <w:r>
+        <w:rPr>
+          <w:sz w:val="24"/>
+          <w:szCs w:val="24"/>
+        </w:rPr>
+      </w:pPr>
+      <w:r>
+        <w:rPr>
+          <w:sz w:val="24"/>
+          <w:szCs w:val="24"/>
+        </w:rPr>
         <w:fldChar w:fldCharType="begin"/>
       </w:r>
       <w:r>
+        <w:rPr>
+          <w:sz w:val="24"/>
+          <w:szCs w:val="24"/>
+        </w:rPr>
         <w:instrText xml:space="preserve"> SEQ ábra \* ARABIC </w:instrText>
       </w:r>
       <w:r>
+        <w:rPr>
+          <w:sz w:val="24"/>
+          <w:szCs w:val="24"/>
+        </w:rPr>
         <w:fldChar w:fldCharType="separate"/>
       </w:r>
       <w:r>
         <w:rPr>
           <w:noProof/>
+          <w:sz w:val="24"/>
+          <w:szCs w:val="24"/>
         </w:rPr>
         <w:t>4</w:t>
       </w:r>
       <w:r>
         <w:rPr>
           <w:noProof/>
+          <w:sz w:val="24"/>
+          <w:szCs w:val="24"/>
         </w:rPr>
         <w:fldChar w:fldCharType="end"/>
       </w:r>
       <w:r>
+        <w:rPr>
+          <w:sz w:val="24"/>
+          <w:szCs w:val="24"/>
+        </w:rPr>
         <w:t>. ábra. Szerver-kliens-felhasználó kapcsolat</w:t>
       </w:r>
+      <w:r>
+        <w:rPr>
+          <w:sz w:val="24"/>
+          <w:szCs w:val="24"/>
+        </w:rPr>
+        <w:t>ok terve</w:t>
+      </w:r>
     </w:p>
     <w:p>
       <w:pPr>
@@ -5951,7 +6206,7 @@
         <w:jc w:val="both"/>
       </w:pPr>
       <w:bookmarkStart w:id="30" w:name="_Toc513322658"/>
-      <w:bookmarkStart w:id="31" w:name="_Toc513549774"/>
+      <w:bookmarkStart w:id="31" w:name="_Toc513713328"/>
       <w:r>
         <w:lastRenderedPageBreak/>
         <w:t>Szerver</w:t>
@@ -6189,7 +6444,7 @@
         <w:jc w:val="both"/>
       </w:pPr>
       <w:bookmarkStart w:id="32" w:name="_Toc513322659"/>
-      <w:bookmarkStart w:id="33" w:name="_Toc513549775"/>
+      <w:bookmarkStart w:id="33" w:name="_Toc513713329"/>
       <w:r>
         <w:t>Konfigurációs fájl</w:t>
       </w:r>
@@ -6399,6 +6654,9 @@
       </w:r>
       <w:proofErr w:type="spellStart"/>
       <w:r>
+        <w:rPr>
+          <w:i/>
+        </w:rPr>
         <w:t>multiplier</w:t>
       </w:r>
       <w:proofErr w:type="spellEnd"/>
@@ -6541,12 +6799,14 @@
     <w:p>
       <w:pPr>
         <w:pStyle w:val="Heading3"/>
+        <w:pageBreakBefore/>
         <w:spacing w:line="360" w:lineRule="auto"/>
         <w:jc w:val="both"/>
       </w:pPr>
       <w:bookmarkStart w:id="34" w:name="_Toc513322660"/>
-      <w:bookmarkStart w:id="35" w:name="_Toc513549776"/>
-      <w:r>
+      <w:bookmarkStart w:id="35" w:name="_Toc513713330"/>
+      <w:r>
+        <w:lastRenderedPageBreak/>
         <w:t>Fő szerver</w:t>
       </w:r>
       <w:bookmarkEnd w:id="34"/>
@@ -6561,11 +6821,10 @@
         <w:rPr>
           <w:noProof/>
         </w:rPr>
-        <w:lastRenderedPageBreak/>
         <w:drawing>
           <wp:inline distT="0" distB="0" distL="0" distR="0">
-            <wp:extent cx="3931201" cy="2520000"/>
-            <wp:effectExtent l="0" t="0" r="0" b="0"/>
+            <wp:extent cx="2246401" cy="1440000"/>
+            <wp:effectExtent l="0" t="0" r="1905" b="8255"/>
             <wp:docPr id="20" name="Picture 20"/>
             <wp:cNvGraphicFramePr>
               <a:graphicFrameLocks xmlns:a="http://schemas.openxmlformats.org/drawingml/2006/main" noChangeAspect="1"/>
@@ -6592,7 +6851,7 @@
                   <pic:spPr>
                     <a:xfrm>
                       <a:off x="0" y="0"/>
-                      <a:ext cx="3931201" cy="2520000"/>
+                      <a:ext cx="2246401" cy="1440000"/>
                     </a:xfrm>
                     <a:prstGeom prst="rect">
                       <a:avLst/>
@@ -6610,35 +6869,58 @@
         <w:pStyle w:val="Caption"/>
         <w:spacing w:line="360" w:lineRule="auto"/>
         <w:jc w:val="center"/>
-      </w:pPr>
-      <w:r>
+        <w:rPr>
+          <w:sz w:val="24"/>
+        </w:rPr>
+      </w:pPr>
+      <w:r>
+        <w:rPr>
+          <w:sz w:val="24"/>
+        </w:rPr>
         <w:fldChar w:fldCharType="begin"/>
       </w:r>
       <w:r>
+        <w:rPr>
+          <w:sz w:val="24"/>
+        </w:rPr>
         <w:instrText xml:space="preserve"> SEQ ábra \* ARABIC </w:instrText>
       </w:r>
       <w:r>
+        <w:rPr>
+          <w:sz w:val="24"/>
+        </w:rPr>
         <w:fldChar w:fldCharType="separate"/>
       </w:r>
       <w:r>
         <w:rPr>
           <w:noProof/>
+          <w:sz w:val="24"/>
         </w:rPr>
         <w:t>5</w:t>
       </w:r>
       <w:r>
         <w:rPr>
           <w:noProof/>
+          <w:sz w:val="24"/>
         </w:rPr>
         <w:fldChar w:fldCharType="end"/>
       </w:r>
       <w:r>
+        <w:rPr>
+          <w:sz w:val="24"/>
+        </w:rPr>
         <w:t>. ábra. BlackjackServer osztály UM</w:t>
       </w:r>
       <w:r>
+        <w:rPr>
+          <w:sz w:val="24"/>
+        </w:rPr>
         <w:t>L</w:t>
       </w:r>
       <w:r>
+        <w:rPr>
+          <w:sz w:val="24"/>
+        </w:rPr>
         <w:t xml:space="preserve"> diagramja</w:t>
       </w:r>
     </w:p>
@@ -6667,7 +6949,7 @@
         <w:spacing w:line="360" w:lineRule="auto"/>
         <w:jc w:val="both"/>
       </w:pPr>
-      <w:bookmarkStart w:id="36" w:name="_Toc513549777"/>
+      <w:bookmarkStart w:id="36" w:name="_Toc513713331"/>
       <w:r>
         <w:t>Szál, mint asztal</w:t>
       </w:r>
@@ -6682,11 +6964,10 @@
         <w:rPr>
           <w:noProof/>
         </w:rPr>
-        <w:lastRenderedPageBreak/>
         <w:drawing>
           <wp:inline distT="0" distB="0" distL="0" distR="0">
-            <wp:extent cx="3637855" cy="4680000"/>
-            <wp:effectExtent l="0" t="0" r="1270" b="6350"/>
+            <wp:extent cx="2798350" cy="3600000"/>
+            <wp:effectExtent l="0" t="0" r="2540" b="635"/>
             <wp:docPr id="11" name="Picture 11"/>
             <wp:cNvGraphicFramePr>
               <a:graphicFrameLocks xmlns:a="http://schemas.openxmlformats.org/drawingml/2006/main" noChangeAspect="1"/>
@@ -6713,7 +6994,7 @@
                   <pic:spPr>
                     <a:xfrm>
                       <a:off x="0" y="0"/>
-                      <a:ext cx="3637855" cy="4680000"/>
+                      <a:ext cx="2798350" cy="3600000"/>
                     </a:xfrm>
                     <a:prstGeom prst="rect">
                       <a:avLst/>
@@ -6731,29 +7012,53 @@
         <w:pStyle w:val="Caption"/>
         <w:spacing w:line="360" w:lineRule="auto"/>
         <w:jc w:val="center"/>
-      </w:pPr>
-      <w:r>
+        <w:rPr>
+          <w:sz w:val="24"/>
+          <w:szCs w:val="24"/>
+        </w:rPr>
+      </w:pPr>
+      <w:r>
+        <w:rPr>
+          <w:sz w:val="24"/>
+          <w:szCs w:val="24"/>
+        </w:rPr>
         <w:fldChar w:fldCharType="begin"/>
       </w:r>
       <w:r>
+        <w:rPr>
+          <w:sz w:val="24"/>
+          <w:szCs w:val="24"/>
+        </w:rPr>
         <w:instrText xml:space="preserve"> SEQ ábra \* ARABIC </w:instrText>
       </w:r>
       <w:r>
+        <w:rPr>
+          <w:sz w:val="24"/>
+          <w:szCs w:val="24"/>
+        </w:rPr>
         <w:fldChar w:fldCharType="separate"/>
       </w:r>
       <w:r>
         <w:rPr>
           <w:noProof/>
+          <w:sz w:val="24"/>
+          <w:szCs w:val="24"/>
         </w:rPr>
         <w:t>6</w:t>
       </w:r>
       <w:r>
         <w:rPr>
           <w:noProof/>
+          <w:sz w:val="24"/>
+          <w:szCs w:val="24"/>
         </w:rPr>
         <w:fldChar w:fldCharType="end"/>
       </w:r>
       <w:r>
+        <w:rPr>
+          <w:sz w:val="24"/>
+          <w:szCs w:val="24"/>
+        </w:rPr>
         <w:t>. ábra. BlackjackTable osztály UML diagramja</w:t>
       </w:r>
     </w:p>
@@ -6763,6 +7068,7 @@
         <w:jc w:val="both"/>
       </w:pPr>
       <w:r>
+        <w:lastRenderedPageBreak/>
         <w:tab/>
         <w:t xml:space="preserve">Több játék párhuzamos kezelése érdekében minden játékasztal külön szálon indul el. </w:t>
       </w:r>
@@ -6803,7 +7109,7 @@
         <w:spacing w:line="360" w:lineRule="auto"/>
         <w:jc w:val="both"/>
       </w:pPr>
-      <w:bookmarkStart w:id="37" w:name="_Toc513549778"/>
+      <w:bookmarkStart w:id="37" w:name="_Toc513713332"/>
       <w:r>
         <w:t>Előkészület</w:t>
       </w:r>
@@ -6821,7 +7127,6 @@
         <w:rPr>
           <w:noProof/>
         </w:rPr>
-        <w:lastRenderedPageBreak/>
         <w:drawing>
           <wp:inline distT="0" distB="0" distL="0" distR="0">
             <wp:extent cx="5399405" cy="4749800"/>
@@ -6870,30 +7175,54 @@
         <w:pStyle w:val="Caption"/>
         <w:spacing w:line="360" w:lineRule="auto"/>
         <w:jc w:val="center"/>
-      </w:pPr>
-      <w:r>
+        <w:rPr>
+          <w:sz w:val="24"/>
+          <w:szCs w:val="24"/>
+        </w:rPr>
+      </w:pPr>
+      <w:r>
+        <w:rPr>
+          <w:sz w:val="24"/>
+          <w:szCs w:val="24"/>
+        </w:rPr>
         <w:fldChar w:fldCharType="begin"/>
       </w:r>
       <w:r>
+        <w:rPr>
+          <w:sz w:val="24"/>
+          <w:szCs w:val="24"/>
+        </w:rPr>
         <w:instrText xml:space="preserve"> SEQ ábra \* ARABIC </w:instrText>
       </w:r>
       <w:r>
+        <w:rPr>
+          <w:sz w:val="24"/>
+          <w:szCs w:val="24"/>
+        </w:rPr>
         <w:fldChar w:fldCharType="separate"/>
       </w:r>
       <w:r>
         <w:rPr>
           <w:noProof/>
+          <w:sz w:val="24"/>
+          <w:szCs w:val="24"/>
         </w:rPr>
         <w:t>7</w:t>
       </w:r>
       <w:r>
         <w:rPr>
           <w:noProof/>
+          <w:sz w:val="24"/>
+          <w:szCs w:val="24"/>
         </w:rPr>
         <w:fldChar w:fldCharType="end"/>
       </w:r>
       <w:r>
-        <w:t>. ábra. A teljes szerveralkalmazás UML diagramja</w:t>
+        <w:rPr>
+          <w:sz w:val="24"/>
+          <w:szCs w:val="24"/>
+        </w:rPr>
+        <w:t>. ábra. A  szerveralkalmazás UML diagramja</w:t>
       </w:r>
     </w:p>
     <w:p>
@@ -6904,8 +7233,25 @@
       <w:r>
         <w:tab/>
       </w:r>
-      <w:r>
-        <w:t>A BlackjackTable osztálynak, mely a játék lebonyolítását végzi, a konstruktora két paramétert vár: első a kapcsolódott kliensek socket-jein</w:t>
+    </w:p>
+    <w:p>
+      <w:pPr>
+        <w:spacing w:line="360" w:lineRule="auto"/>
+        <w:jc w:val="both"/>
+      </w:pPr>
+      <w:r>
+        <w:tab/>
+      </w:r>
+      <w:r>
+        <w:t xml:space="preserve">A </w:t>
+      </w:r>
+      <w:proofErr w:type="spellStart"/>
+      <w:r>
+        <w:t>BlackjackTable</w:t>
+      </w:r>
+      <w:proofErr w:type="spellEnd"/>
+      <w:r>
+        <w:t xml:space="preserve"> osztálynak, mely a játék lebonyolítását végzi, a konstruktora két paramétert vár: első a kapcsolódott kliensek socket-jein</w:t>
       </w:r>
       <w:r>
         <w:t>e</w:t>
@@ -6926,6 +7272,7 @@
         <w:jc w:val="both"/>
       </w:pPr>
       <w:r>
+        <w:lastRenderedPageBreak/>
         <w:tab/>
       </w:r>
       <w:r>
@@ -6983,11 +7330,7 @@
         <w:t xml:space="preserve">nevei szintén egy listában tárolva. </w:t>
       </w:r>
       <w:r>
-        <w:t xml:space="preserve">A Player objektum a játékos alapvető adatait tárolja, mint például a </w:t>
-      </w:r>
-      <w:r>
-        <w:lastRenderedPageBreak/>
-        <w:t xml:space="preserve">socket kapcsolatai. </w:t>
+        <w:t xml:space="preserve">A Player objektum a játékos alapvető adatait tárolja, mint például a socket kapcsolatai. </w:t>
       </w:r>
       <w:r>
         <w:t xml:space="preserve">A nevek külön eltárolására azért van szükség, mert egy játékasztalnál nem </w:t>
@@ -7037,7 +7380,7 @@
         <w:jc w:val="both"/>
       </w:pPr>
       <w:bookmarkStart w:id="38" w:name="_Toc513322661"/>
-      <w:bookmarkStart w:id="39" w:name="_Toc513549779"/>
+      <w:bookmarkStart w:id="39" w:name="_Toc513713333"/>
       <w:r>
         <w:t>Játék lebonyolítása</w:t>
       </w:r>
@@ -7094,6 +7437,7 @@
         <w:jc w:val="both"/>
       </w:pPr>
       <w:r>
+        <w:lastRenderedPageBreak/>
         <w:tab/>
         <w:t xml:space="preserve"> Következő lépésként következik a játékosok tétrakása, mely során a szerver egy </w:t>
       </w:r>
@@ -7144,11 +7488,7 @@
         <w:t>„Stand”</w:t>
       </w:r>
       <w:r>
-        <w:t xml:space="preserve">) mellett döntött.  A lépés a következőképpen néz ki: a kliens közli a játékossal a választási </w:t>
-      </w:r>
-      <w:r>
-        <w:lastRenderedPageBreak/>
-        <w:t>lehetőséget a lap kérése (</w:t>
+        <w:t>) mellett döntött.  A lépés a következőképpen néz ki: a kliens közli a játékossal a választási lehetőséget a lap kérése (</w:t>
       </w:r>
       <w:r>
         <w:rPr>
@@ -7230,7 +7570,7 @@
         <w:spacing w:line="360" w:lineRule="auto"/>
         <w:jc w:val="both"/>
       </w:pPr>
-      <w:bookmarkStart w:id="40" w:name="_Toc513549780"/>
+      <w:bookmarkStart w:id="40" w:name="_Toc513713334"/>
       <w:r>
         <w:t>A teljes állapotküldés formája</w:t>
       </w:r>
@@ -7255,6 +7595,7 @@
         <w:jc w:val="both"/>
       </w:pPr>
       <w:r>
+        <w:lastRenderedPageBreak/>
         <w:tab/>
         <w:t>Az üzenet két fő részre bont</w:t>
       </w:r>
@@ -7360,7 +7701,6 @@
         <w:jc w:val="both"/>
       </w:pPr>
       <w:r>
-        <w:lastRenderedPageBreak/>
         <w:t xml:space="preserve">Egy lap szöveges leírását a Card osztály </w:t>
       </w:r>
       <w:r>
@@ -7546,7 +7886,11 @@
         <w:t>j</w:t>
       </w:r>
       <w:r>
-        <w:t>a az adott kört; 4 – a játékos már kiesett, de még jelen van, mint megfigyelő. A 0, 1 és 2 státusz úgy tétrakásnál, mint a lapkérés időszaka alatt érvényesek.</w:t>
+        <w:t xml:space="preserve">a az adott kört; 4 – a játékos már kiesett, de még jelen </w:t>
+      </w:r>
+      <w:r>
+        <w:lastRenderedPageBreak/>
+        <w:t>van, mint megfigyelő. A 0, 1 és 2 státusz úgy tétrakásnál, mint a lapkérés időszaka alatt érvényesek.</w:t>
       </w:r>
       <w:r>
         <w:t xml:space="preserve"> </w:t>
@@ -7559,7 +7903,7 @@
         <w:jc w:val="both"/>
       </w:pPr>
       <w:bookmarkStart w:id="41" w:name="_Toc513322662"/>
-      <w:bookmarkStart w:id="42" w:name="_Toc513549781"/>
+      <w:bookmarkStart w:id="42" w:name="_Toc513713335"/>
       <w:r>
         <w:t>Kliens</w:t>
       </w:r>
@@ -7582,7 +7926,6 @@
         <w:jc w:val="both"/>
       </w:pPr>
       <w:r>
-        <w:lastRenderedPageBreak/>
         <w:tab/>
       </w:r>
       <w:r>
@@ -7899,7 +8242,7 @@
         <w:jc w:val="both"/>
       </w:pPr>
       <w:bookmarkStart w:id="43" w:name="_Toc513322663"/>
-      <w:bookmarkStart w:id="44" w:name="_Toc513549782"/>
+      <w:bookmarkStart w:id="44" w:name="_Toc513713336"/>
       <w:r>
         <w:t>Konfigurációs fájl</w:t>
       </w:r>
@@ -8006,6 +8349,7 @@
         <w:jc w:val="both"/>
       </w:pPr>
       <w:r>
+        <w:lastRenderedPageBreak/>
         <w:t>A konfigurációs fájl hiányában parancssori indítás esetén kiír egy hibaüzenetet a parancssorra és leáll. Egyéb indítás esetén nem értesíti a felhasználót a fájl hiányáról.</w:t>
       </w:r>
     </w:p>
@@ -8016,7 +8360,7 @@
         <w:jc w:val="both"/>
       </w:pPr>
       <w:bookmarkStart w:id="45" w:name="_Toc513322664"/>
-      <w:bookmarkStart w:id="46" w:name="_Toc513549783"/>
+      <w:bookmarkStart w:id="46" w:name="_Toc513713337"/>
       <w:r>
         <w:t>Háttér</w:t>
       </w:r>
@@ -8027,18 +8371,49 @@
       <w:pPr>
         <w:keepNext/>
         <w:spacing w:line="360" w:lineRule="auto"/>
+        <w:jc w:val="both"/>
+      </w:pPr>
+      <w:r>
+        <w:tab/>
+      </w:r>
+      <w:r>
+        <w:t xml:space="preserve">A kliensalkalmazás működése egyszerű: induláskor beolvassa a konfigurációs fájlban található adatokat, létrehozza a menü felületét, ahol egy gombnyomással lehet csatlakozni a szerverhez. Miután ez megtörtént, a kliens egy dolgot tesz: üzenetet vár a szervertől és az üzenet tartalma alapján létrehoz egy felületet, melyet megjelenít a játékos számára. Az üzenetből megállapítható, hogy </w:t>
+      </w:r>
+      <w:r>
+        <w:t>a szerver vár-e választ a játékostól:</w:t>
+      </w:r>
+      <w:r>
+        <w:t xml:space="preserve"> </w:t>
+      </w:r>
+      <w:r>
+        <w:t>ha vár,</w:t>
+      </w:r>
+      <w:r>
+        <w:t xml:space="preserve"> akkor a kliens által megjelenített felületen egyértelmű kérdés, egyéb esetben a kliens küld egy visszaigazoló üzenetet a szerver számára.</w:t>
+      </w:r>
+    </w:p>
+    <w:p>
+      <w:pPr>
+        <w:keepNext/>
+        <w:spacing w:line="360" w:lineRule="auto"/>
+        <w:jc w:val="both"/>
+      </w:pPr>
+    </w:p>
+    <w:p>
+      <w:pPr>
+        <w:keepNext/>
+        <w:spacing w:line="360" w:lineRule="auto"/>
         <w:jc w:val="center"/>
       </w:pPr>
       <w:r>
         <w:rPr>
           <w:noProof/>
         </w:rPr>
-        <w:lastRenderedPageBreak/>
         <w:drawing>
           <wp:inline distT="0" distB="0" distL="0" distR="0">
-            <wp:extent cx="3550137" cy="3960000"/>
-            <wp:effectExtent l="0" t="0" r="0" b="2540"/>
-            <wp:docPr id="12" name="Picture 12"/>
+            <wp:extent cx="4677799" cy="4680000"/>
+            <wp:effectExtent l="0" t="0" r="8890" b="6350"/>
+            <wp:docPr id="17" name="Picture 17"/>
             <wp:cNvGraphicFramePr>
               <a:graphicFrameLocks xmlns:a="http://schemas.openxmlformats.org/drawingml/2006/main" noChangeAspect="1"/>
             </wp:cNvGraphicFramePr>
@@ -8046,11 +8421,11 @@
               <a:graphicData uri="http://schemas.openxmlformats.org/drawingml/2006/picture">
                 <pic:pic xmlns:pic="http://schemas.openxmlformats.org/drawingml/2006/picture">
                   <pic:nvPicPr>
-                    <pic:cNvPr id="12" name="Blank Diagram (1).png"/>
+                    <pic:cNvPr id="17" name="Blank Diagram (4).png"/>
                     <pic:cNvPicPr/>
                   </pic:nvPicPr>
                   <pic:blipFill>
-                    <a:blip r:embed="rId20">
+                    <a:blip r:embed="rId20" cstate="print">
                       <a:extLst>
                         <a:ext uri="{28A0092B-C50C-407E-A947-70E740481C1C}">
                           <a14:useLocalDpi xmlns:a14="http://schemas.microsoft.com/office/drawing/2010/main" val="0"/>
@@ -8064,7 +8439,7 @@
                   <pic:spPr>
                     <a:xfrm>
                       <a:off x="0" y="0"/>
-                      <a:ext cx="3550137" cy="3960000"/>
+                      <a:ext cx="4677799" cy="4680000"/>
                     </a:xfrm>
                     <a:prstGeom prst="rect">
                       <a:avLst/>
@@ -8080,45 +8455,136 @@
     <w:p>
       <w:pPr>
         <w:pStyle w:val="Caption"/>
-        <w:spacing w:line="360" w:lineRule="auto"/>
         <w:jc w:val="center"/>
-      </w:pPr>
-      <w:r>
+        <w:rPr>
+          <w:sz w:val="24"/>
+          <w:szCs w:val="24"/>
+        </w:rPr>
+      </w:pPr>
+      <w:r>
+        <w:rPr>
+          <w:sz w:val="24"/>
+          <w:szCs w:val="24"/>
+        </w:rPr>
         <w:fldChar w:fldCharType="begin"/>
       </w:r>
       <w:r>
+        <w:rPr>
+          <w:sz w:val="24"/>
+          <w:szCs w:val="24"/>
+        </w:rPr>
         <w:instrText xml:space="preserve"> SEQ ábra \* ARABIC </w:instrText>
       </w:r>
       <w:r>
+        <w:rPr>
+          <w:sz w:val="24"/>
+          <w:szCs w:val="24"/>
+        </w:rPr>
         <w:fldChar w:fldCharType="separate"/>
       </w:r>
       <w:r>
         <w:rPr>
           <w:noProof/>
+          <w:sz w:val="24"/>
+          <w:szCs w:val="24"/>
         </w:rPr>
         <w:t>8</w:t>
       </w:r>
       <w:r>
         <w:rPr>
           <w:noProof/>
+          <w:sz w:val="24"/>
+          <w:szCs w:val="24"/>
         </w:rPr>
         <w:fldChar w:fldCharType="end"/>
       </w:r>
       <w:r>
-        <w:t>. ábra. A kliensalkalmazás osztályai.</w:t>
-      </w:r>
-    </w:p>
-    <w:p>
-      <w:pPr>
-        <w:spacing w:line="360" w:lineRule="auto"/>
-        <w:jc w:val="both"/>
-      </w:pPr>
-      <w:r>
+        <w:rPr>
+          <w:sz w:val="24"/>
+          <w:szCs w:val="24"/>
+        </w:rPr>
+        <w:t xml:space="preserve">. ábra. A kliensalkalmazás </w:t>
+      </w:r>
+      <w:r>
+        <w:rPr>
+          <w:sz w:val="24"/>
+          <w:szCs w:val="24"/>
+        </w:rPr>
+        <w:t>UML diagramja</w:t>
+      </w:r>
+      <w:r>
+        <w:rPr>
+          <w:sz w:val="24"/>
+          <w:szCs w:val="24"/>
+        </w:rPr>
+        <w:t>.</w:t>
+      </w:r>
+    </w:p>
+    <w:p>
+      <w:pPr>
+        <w:spacing w:line="360" w:lineRule="auto"/>
+      </w:pPr>
+      <w:r>
+        <w:lastRenderedPageBreak/>
         <w:tab/>
-        <w:t xml:space="preserve">A kliensalkalmazás működése egyszerű: induláskor beolvassa a konfigurációs fájlban található adatokat, létrehozza a menü felületét, ahol egy gombnyomással lehet csatlakozni a szerverhez. Miután ez megtörtént, a kliens egy dolgot tesz: üzenetet vár a szervertől és az üzenet tartalma alapján létrehoz egy felületet, melyet megjelenít a játékos számára. Az üzenetből megállapítható, hogy </w:t>
-      </w:r>
-      <w:r>
-        <w:t xml:space="preserve">a szerver vár-e választ a játékostól: ha vár, akkor a kliens által megjelenített felületen egyértelmű kérdés, egyéb esetben a kliens küld egy visszaigazoló üzenetet a szerver számára. </w:t>
+        <w:t xml:space="preserve">A kliensalkalmazás öt osztályból áll (8. ábra). </w:t>
+      </w:r>
+      <w:r>
+        <w:t xml:space="preserve">A kliens főosztálya a </w:t>
+      </w:r>
+      <w:proofErr w:type="spellStart"/>
+      <w:r>
+        <w:t>BlackjackClient</w:t>
+      </w:r>
+      <w:proofErr w:type="spellEnd"/>
+      <w:r>
+        <w:t xml:space="preserve"> osztály, mely a </w:t>
+      </w:r>
+      <w:proofErr w:type="spellStart"/>
+      <w:r>
+        <w:t>JavaFX</w:t>
+      </w:r>
+      <w:proofErr w:type="spellEnd"/>
+      <w:r>
+        <w:t xml:space="preserve"> csomagban lévő </w:t>
+      </w:r>
+      <w:proofErr w:type="spellStart"/>
+      <w:r>
+        <w:t>Application</w:t>
+      </w:r>
+      <w:proofErr w:type="spellEnd"/>
+      <w:r>
+        <w:t xml:space="preserve"> osztályt származtatja. </w:t>
+      </w:r>
+      <w:r>
+        <w:t xml:space="preserve">A főosztály felel a kliens működéséért, </w:t>
+      </w:r>
+      <w:r>
+        <w:t xml:space="preserve">a grafikus felületek létrehozásáért, illetve frissítéséért. A </w:t>
+      </w:r>
+      <w:proofErr w:type="spellStart"/>
+      <w:r>
+        <w:t>MenuPane</w:t>
+      </w:r>
+      <w:proofErr w:type="spellEnd"/>
+      <w:r>
+        <w:t xml:space="preserve">, </w:t>
+      </w:r>
+      <w:proofErr w:type="spellStart"/>
+      <w:r>
+        <w:t>ConnectPane</w:t>
+      </w:r>
+      <w:proofErr w:type="spellEnd"/>
+      <w:r>
+        <w:t xml:space="preserve"> és </w:t>
+      </w:r>
+      <w:proofErr w:type="spellStart"/>
+      <w:r>
+        <w:t>TablePane</w:t>
+      </w:r>
+      <w:proofErr w:type="spellEnd"/>
+      <w:r>
+        <w:t xml:space="preserve"> osztályok megjelenítik a játék felületeit. A felületekről és azok szerkezetéről a későbbi fejezetekben lehet olvasni.</w:t>
       </w:r>
     </w:p>
     <w:p>
@@ -8127,7 +8593,7 @@
         <w:spacing w:line="360" w:lineRule="auto"/>
         <w:jc w:val="both"/>
       </w:pPr>
-      <w:bookmarkStart w:id="47" w:name="_Toc513549784"/>
+      <w:bookmarkStart w:id="47" w:name="_Toc513713338"/>
       <w:r>
         <w:t>Az ü</w:t>
       </w:r>
@@ -8166,11 +8632,7 @@
         <w:t>_gtnm_</w:t>
       </w:r>
       <w:r>
-        <w:t xml:space="preserve">: a szerver a játékos becenevét várja, azaz megjelenik a kapcsolódási felület és elindul az időkorlát visszaszámlálója. Az üzenet további részében a már </w:t>
-      </w:r>
-      <w:r>
-        <w:lastRenderedPageBreak/>
-        <w:t>kapcsolódott játékosok nevei vannak felsorolva kettőskereszt karakterrel elválasztva.</w:t>
+        <w:t>: a szerver a játékos becenevét várja, azaz megjelenik a kapcsolódási felület és elindul az időkorlát visszaszámlálója. Az üzenet további részében a már kapcsolódott játékosok nevei vannak felsorolva kettőskereszt karakterrel elválasztva.</w:t>
       </w:r>
     </w:p>
     <w:p>
@@ -8318,6 +8780,7 @@
         <w:jc w:val="both"/>
       </w:pPr>
       <w:r>
+        <w:lastRenderedPageBreak/>
         <w:t>_bet__</w:t>
       </w:r>
       <w:r>
@@ -8384,11 +8847,7 @@
         <w:jc w:val="both"/>
       </w:pPr>
       <w:r>
-        <w:t xml:space="preserve">A kliens a listában szereplő üzenetek közül az utolsó kettő kivételével mindegyikre küld egy válaszüzenetet. Amennyiben a szerver nem vár fontos üzenetet a játékostól, mint például annak beceneve vagy tétje, akkor a kliens csak egy üres üzenetet küld, jelezve, </w:t>
-      </w:r>
-      <w:r>
-        <w:lastRenderedPageBreak/>
-        <w:t>hogy megkapta a szerver üzenetét. Ilyen eset lehet például, ha a szerver az asztal aktuális állapotát közli.</w:t>
+        <w:t>A kliens a listában szereplő üzenetek közül az utolsó kettő kivételével mindegyikre küld egy válaszüzenetet. Amennyiben a szerver nem vár fontos üzenetet a játékostól, mint például annak beceneve vagy tétje, akkor a kliens csak egy üres üzenetet küld, jelezve, hogy megkapta a szerver üzenetét. Ilyen eset lehet például, ha a szerver az asztal aktuális állapotát közli.</w:t>
       </w:r>
     </w:p>
     <w:p>
@@ -8397,7 +8856,7 @@
         <w:spacing w:line="360" w:lineRule="auto"/>
         <w:jc w:val="both"/>
       </w:pPr>
-      <w:bookmarkStart w:id="48" w:name="_Toc513549785"/>
+      <w:bookmarkStart w:id="48" w:name="_Toc513713339"/>
       <w:r>
         <w:t>Esélyszámolás</w:t>
       </w:r>
@@ -8455,6 +8914,7 @@
         <w:jc w:val="both"/>
       </w:pPr>
       <w:r>
+        <w:lastRenderedPageBreak/>
         <w:tab/>
         <w:t>Az algoritmus elején létrejön egy tíz elemű tömb. Az elemszám azért tíz, mert tíz különböző értékű lap van a játékban</w:t>
       </w:r>
@@ -8541,7 +9001,6 @@
         <w:jc w:val="both"/>
       </w:pPr>
       <w:r>
-        <w:lastRenderedPageBreak/>
         <w:t>A tömb, mely a lapok számát tartalmazza:</w:t>
       </w:r>
     </w:p>
@@ -9585,11 +10044,13 @@
     <w:p>
       <w:pPr>
         <w:pStyle w:val="Heading3"/>
-        <w:spacing w:line="360" w:lineRule="auto"/>
-        <w:jc w:val="both"/>
-      </w:pPr>
-      <w:bookmarkStart w:id="49" w:name="_Toc513549786"/>
-      <w:r>
+        <w:pageBreakBefore/>
+        <w:spacing w:line="360" w:lineRule="auto"/>
+        <w:jc w:val="both"/>
+      </w:pPr>
+      <w:bookmarkStart w:id="49" w:name="_Toc513713340"/>
+      <w:r>
+        <w:lastRenderedPageBreak/>
         <w:t>A felületek megvalósítási elve</w:t>
       </w:r>
       <w:bookmarkEnd w:id="49"/>
@@ -9666,7 +10127,7 @@
         <w:spacing w:line="360" w:lineRule="auto"/>
         <w:jc w:val="both"/>
       </w:pPr>
-      <w:bookmarkStart w:id="50" w:name="_Toc513549787"/>
+      <w:bookmarkStart w:id="50" w:name="_Toc513713341"/>
       <w:r>
         <w:t>Menü</w:t>
       </w:r>
@@ -9684,11 +10145,7 @@
         <w:tab/>
       </w:r>
       <w:r>
-        <w:t xml:space="preserve">A menü felülete a három különböző felület közül a legegyszerűbb: három elem található rajta. A felső részen található egy Button objektum, mely a játékindítás első </w:t>
-      </w:r>
-      <w:r>
-        <w:lastRenderedPageBreak/>
-        <w:t xml:space="preserve">lépését indítja el: a </w:t>
+        <w:t xml:space="preserve">A menü felülete a három különböző felület közül a legegyszerűbb: három elem található rajta. A felső részen található egy Button objektum, mely a játékindítás első lépését indítja el: a </w:t>
       </w:r>
       <w:r>
         <w:t xml:space="preserve">csatlakozási folyamatot. </w:t>
@@ -9730,7 +10187,7 @@
         <w:spacing w:line="360" w:lineRule="auto"/>
         <w:jc w:val="both"/>
       </w:pPr>
-      <w:bookmarkStart w:id="51" w:name="_Toc513549788"/>
+      <w:bookmarkStart w:id="51" w:name="_Toc513713342"/>
       <w:r>
         <w:t>Csatlakozás</w:t>
       </w:r>
@@ -9779,6 +10236,7 @@
         <w:jc w:val="both"/>
       </w:pPr>
       <w:r>
+        <w:lastRenderedPageBreak/>
         <w:tab/>
       </w:r>
       <w:r>
@@ -9912,11 +10370,7 @@
         <w:t>típusú gomb</w:t>
       </w:r>
       <w:r>
-        <w:t xml:space="preserve">, mely a név elküldése feladatot látja el. A feladat akkor hajtható végre, ha a mezőben </w:t>
-      </w:r>
-      <w:r>
-        <w:lastRenderedPageBreak/>
-        <w:t>található nevet még nem viseli egy játékos</w:t>
+        <w:t>, mely a név elküldése feladatot látja el. A feladat akkor hajtható végre, ha a mezőben található nevet még nem viseli egy játékos</w:t>
       </w:r>
       <w:r>
         <w:t xml:space="preserve"> sem</w:t>
@@ -9972,7 +10426,7 @@
         <w:spacing w:line="360" w:lineRule="auto"/>
         <w:jc w:val="both"/>
       </w:pPr>
-      <w:bookmarkStart w:id="52" w:name="_Toc513549789"/>
+      <w:bookmarkStart w:id="52" w:name="_Toc513713343"/>
       <w:r>
         <w:t>Játéktér</w:t>
       </w:r>
@@ -10025,7 +10479,11 @@
       </w:r>
       <w:proofErr w:type="spellEnd"/>
       <w:r>
-        <w:t xml:space="preserve"> típusú panelt, mely lehetővé teszi a benne elhelyezett elemek görgetését, amennyiben azok mérete nagyobb, mint a szülőpanel mérete; továbbá tartalmaz egy </w:t>
+        <w:t xml:space="preserve"> típusú panelt, mely lehetővé teszi a benne elhelyezett elemek görgetését, amennyiben azok mérete nagyobb, mint a szülőpanel </w:t>
+      </w:r>
+      <w:r>
+        <w:lastRenderedPageBreak/>
+        <w:t xml:space="preserve">mérete; továbbá tartalmaz egy </w:t>
       </w:r>
       <w:proofErr w:type="spellStart"/>
       <w:r>
@@ -10168,11 +10626,7 @@
       </w:r>
       <w:proofErr w:type="spellEnd"/>
       <w:r>
-        <w:t xml:space="preserve"> típusú, tét </w:t>
-      </w:r>
-      <w:r>
-        <w:lastRenderedPageBreak/>
-        <w:t xml:space="preserve">bevitelére alkalmas mező. A szinkron abban rejlik, hogy a csúszka pozíciójának változása során a mezőben megjelenik a csúszka </w:t>
+        <w:t xml:space="preserve"> típusú, tét bevitelére alkalmas mező. A szinkron abban rejlik, hogy a csúszka pozíciójának változása során a mezőben megjelenik a csúszka </w:t>
       </w:r>
       <w:r>
         <w:t xml:space="preserve">pozíciójának számértéke, valamint a mező tartalmának a játékos általi változása során a csúszka alkalmazkodik az új értékhez. A mező esetén a bevitel korlátozás alatt van, azaz betűt nem lehet bevinni, valamint, ha a tehető maximum tétnél nagyobb szám kerül a mezőbe, automatikusan a tehető maximum érték jelenik meg benne. Előfordulhat, hogy a mező üres, ekkor a csúszka értéke nulla és a tét elküldése gomb figyelmen kívül hagyja a </w:t>
@@ -10265,7 +10719,11 @@
         <w:t>”</w:t>
       </w:r>
       <w:r>
-        <w:t xml:space="preserve"> üzenetet küldi a szerver számára, a másik a megállást jelző gomb, mely a </w:t>
+        <w:t xml:space="preserve"> üzenetet küldi a szerver számára, a másik a megállást jelző </w:t>
+      </w:r>
+      <w:r>
+        <w:lastRenderedPageBreak/>
+        <w:t xml:space="preserve">gomb, mely a </w:t>
       </w:r>
       <w:r>
         <w:rPr>
@@ -10341,11 +10799,7 @@
         <w:t>A második panel az osztó kártyalapjait jeleníti meg egy sorban. A lapokat külön-külön egy panel jeleníti meg, mely szerkezetéről a következő fejezetben lehet olvasni.</w:t>
       </w:r>
       <w:r>
-        <w:t xml:space="preserve"> A </w:t>
-      </w:r>
-      <w:r>
-        <w:lastRenderedPageBreak/>
-        <w:t xml:space="preserve">harmadik panel az osztó lapjainak összértékét jeleníti meg egy </w:t>
+        <w:t xml:space="preserve"> A harmadik panel az osztó lapjainak összértékét jeleníti meg egy </w:t>
       </w:r>
       <w:proofErr w:type="spellStart"/>
       <w:r>
@@ -10447,7 +10901,11 @@
       </w:r>
       <w:proofErr w:type="spellEnd"/>
       <w:r>
-        <w:t xml:space="preserve"> panel, mely a játékos lapjainak az összértékét, valamint ennek az ikonját jeleníti meg. Lapok hiányában nulla jelenik meg. Végül a panel alján egy </w:t>
+        <w:t xml:space="preserve"> panel, mely a játékos lapjainak az összértékét, valamint ennek az ikonját jeleníti meg. Lapok hiányában nulla jelenik meg. Végül a panel </w:t>
+      </w:r>
+      <w:r>
+        <w:lastRenderedPageBreak/>
+        <w:t xml:space="preserve">alján egy </w:t>
       </w:r>
       <w:proofErr w:type="spellStart"/>
       <w:r>
@@ -10470,7 +10928,7 @@
         <w:spacing w:line="360" w:lineRule="auto"/>
         <w:jc w:val="both"/>
       </w:pPr>
-      <w:bookmarkStart w:id="53" w:name="_Toc513549790"/>
+      <w:bookmarkStart w:id="53" w:name="_Toc513713344"/>
       <w:r>
         <w:t>Kártyalap megjelenítése</w:t>
       </w:r>
@@ -10534,38 +10992,81 @@
         <w:pStyle w:val="Caption"/>
         <w:spacing w:line="360" w:lineRule="auto"/>
         <w:jc w:val="center"/>
-      </w:pPr>
-      <w:r>
+        <w:rPr>
+          <w:sz w:val="24"/>
+          <w:szCs w:val="24"/>
+        </w:rPr>
+      </w:pPr>
+      <w:r>
+        <w:rPr>
+          <w:sz w:val="24"/>
+          <w:szCs w:val="24"/>
+        </w:rPr>
         <w:fldChar w:fldCharType="begin"/>
       </w:r>
       <w:r>
+        <w:rPr>
+          <w:sz w:val="24"/>
+          <w:szCs w:val="24"/>
+        </w:rPr>
         <w:instrText xml:space="preserve"> SEQ ábra \* ARABIC </w:instrText>
       </w:r>
       <w:r>
+        <w:rPr>
+          <w:sz w:val="24"/>
+          <w:szCs w:val="24"/>
+        </w:rPr>
         <w:fldChar w:fldCharType="separate"/>
       </w:r>
       <w:r>
         <w:rPr>
           <w:noProof/>
+          <w:sz w:val="24"/>
+          <w:szCs w:val="24"/>
         </w:rPr>
         <w:t>9</w:t>
       </w:r>
       <w:r>
+        <w:rPr>
+          <w:noProof/>
+          <w:sz w:val="24"/>
+          <w:szCs w:val="24"/>
+        </w:rPr>
         <w:fldChar w:fldCharType="end"/>
       </w:r>
       <w:r>
+        <w:rPr>
+          <w:sz w:val="24"/>
+          <w:szCs w:val="24"/>
+        </w:rPr>
         <w:t xml:space="preserve">. ábra. </w:t>
       </w:r>
       <w:r>
+        <w:rPr>
+          <w:sz w:val="24"/>
+          <w:szCs w:val="24"/>
+        </w:rPr>
         <w:t>K</w:t>
       </w:r>
       <w:r>
+        <w:rPr>
+          <w:sz w:val="24"/>
+          <w:szCs w:val="24"/>
+        </w:rPr>
         <w:t>ártyalap</w:t>
       </w:r>
       <w:r>
+        <w:rPr>
+          <w:sz w:val="24"/>
+          <w:szCs w:val="24"/>
+        </w:rPr>
         <w:t xml:space="preserve"> kinézete</w:t>
       </w:r>
       <w:r>
+        <w:rPr>
+          <w:sz w:val="24"/>
+          <w:szCs w:val="24"/>
+        </w:rPr>
         <w:t>.</w:t>
       </w:r>
     </w:p>
@@ -10610,11 +11111,7 @@
       </w:r>
       <w:proofErr w:type="spellEnd"/>
       <w:r>
-        <w:t xml:space="preserve"> objektum jelenít meg. Ez </w:t>
-      </w:r>
-      <w:r>
-        <w:lastRenderedPageBreak/>
-        <w:t xml:space="preserve">felelős a lap színének megjelenítéséért. A panel középső szektorában kapott helyet. Ezen kívül a lap magassága megtalálható a felső szektorban balra igazítva, valamint az alsó szektorban jobbra igazítva. Ezeket egy </w:t>
+        <w:t xml:space="preserve"> objektum jelenít meg. Ez felelős a lap színének megjelenítéséért. A panel középső szektorában kapott helyet. Ezen kívül a lap magassága megtalálható a felső szektorban balra igazítva, valamint az alsó szektorban jobbra igazítva. Ezeket egy </w:t>
       </w:r>
       <w:proofErr w:type="spellStart"/>
       <w:r>
@@ -10641,7 +11138,7 @@
         <w:spacing w:line="360" w:lineRule="auto"/>
         <w:jc w:val="both"/>
       </w:pPr>
-      <w:bookmarkStart w:id="54" w:name="_Toc513549791"/>
+      <w:bookmarkStart w:id="54" w:name="_Toc513713345"/>
       <w:r>
         <w:t>Felugró ablakok</w:t>
       </w:r>
@@ -10676,6 +11173,7 @@
         <w:jc w:val="both"/>
       </w:pPr>
       <w:r>
+        <w:lastRenderedPageBreak/>
         <w:t>kör vég</w:t>
       </w:r>
       <w:r>
@@ -10766,11 +11264,7 @@
         <w:t>kérdőjelezi meg</w:t>
       </w:r>
       <w:r>
-        <w:t xml:space="preserve">, meggyőződve annak biztosságában. A megerősítő gomb megnyomásával bezárul a játékfelület és megjelenik a menü. A másik eset, amikor a lapkérés során a aktív a segítség funkció, továbbá a játékos esélye megfelelő lapra </w:t>
-      </w:r>
-      <w:r>
-        <w:lastRenderedPageBreak/>
-        <w:t xml:space="preserve">legfeljebb harminc százalék és a játékos a lap kérése mellett dönt. A megerősítő ablakok esetén a játékos bizonytalanságát jelző, úgynevezett </w:t>
+        <w:t xml:space="preserve">, meggyőződve annak biztosságában. A megerősítő gomb megnyomásával bezárul a játékfelület és megjelenik a menü. A másik eset, amikor a lapkérés során a aktív a segítség funkció, továbbá a játékos esélye megfelelő lapra legfeljebb harminc százalék és a játékos a lap kérése mellett dönt. A megerősítő ablakok esetén a játékos bizonytalanságát jelző, úgynevezett </w:t>
       </w:r>
       <w:r>
         <w:rPr>
@@ -10789,7 +11283,7 @@
         <w:jc w:val="both"/>
       </w:pPr>
       <w:bookmarkStart w:id="55" w:name="_Toc513322666"/>
-      <w:bookmarkStart w:id="56" w:name="_Toc513549792"/>
+      <w:bookmarkStart w:id="56" w:name="_Toc513713346"/>
       <w:r>
         <w:t>Előforduló h</w:t>
       </w:r>
@@ -10830,7 +11324,11 @@
         <w:t xml:space="preserve">Az kliensalkalmazás két esetben vár a játékos billentyűzetéről szöveges bevitelt: </w:t>
       </w:r>
       <w:r>
-        <w:t xml:space="preserve">a játékos becenevének megadása során, valamint a többi játékos számára küldött chat üzenet bevitele során. Előbbi csak az angol ábécé kis és nagy betűit, valamint arab számjegyeket tartalmazhat. Ennek oka, hogy az az aktuális állás közlése során a szerver az üzenetet </w:t>
+        <w:t xml:space="preserve">a játékos becenevének megadása során, valamint a többi játékos számára küldött chat üzenet bevitele során. Előbbi csak az angol ábécé kis és nagy betűit, valamint arab </w:t>
+      </w:r>
+      <w:r>
+        <w:lastRenderedPageBreak/>
+        <w:t xml:space="preserve">számjegyeket tartalmazhat. Ennek oka, hogy az az aktuális állás közlése során a szerver az üzenetet </w:t>
       </w:r>
       <w:r>
         <w:t>kukac</w:t>
@@ -10927,9 +11425,8 @@
         <w:jc w:val="both"/>
       </w:pPr>
       <w:bookmarkStart w:id="57" w:name="_Toc513322667"/>
-      <w:bookmarkStart w:id="58" w:name="_Toc513549793"/>
-      <w:r>
-        <w:lastRenderedPageBreak/>
+      <w:bookmarkStart w:id="58" w:name="_Toc513713347"/>
+      <w:r>
         <w:t>Tesztelés</w:t>
       </w:r>
       <w:bookmarkEnd w:id="57"/>
@@ -11011,6 +11508,7 @@
         <w:jc w:val="both"/>
       </w:pPr>
       <w:r>
+        <w:lastRenderedPageBreak/>
         <w:t>a kliens számára küldött üzenet helyes összeállítása, valamint tagolása, főleg állapotközlés esetén.</w:t>
       </w:r>
     </w:p>
@@ -11202,7 +11700,6 @@
         <w:jc w:val="both"/>
       </w:pPr>
       <w:r>
-        <w:lastRenderedPageBreak/>
         <w:tab/>
         <w:t>A kliens működését ellenőrző tesztesetek:</w:t>
       </w:r>
@@ -11342,6 +11839,7 @@
         <w:jc w:val="both"/>
       </w:pPr>
       <w:r>
+        <w:lastRenderedPageBreak/>
         <w:t>párhuzamosan, azaz különböző szálon</w:t>
       </w:r>
       <w:r>
@@ -11397,6 +11895,649 @@
         <w:tab/>
         <w:t>A tesztelés során felmerülő valamennyi hibát elemeztem, megterveztem, valamint végrehajtottam az elhárítását.</w:t>
       </w:r>
+      <w:r>
+        <w:t xml:space="preserve"> Számos különböző teljes tesztelést is elvégeztem az elkészített játékalkalmazáson, melyek közül kettőt részletezni szeretnék:</w:t>
+      </w:r>
+    </w:p>
+    <w:p>
+      <w:pPr>
+        <w:spacing w:line="360" w:lineRule="auto"/>
+        <w:jc w:val="both"/>
+      </w:pPr>
+      <w:r>
+        <w:rPr>
+          <w:i/>
+        </w:rPr>
+        <w:t>1. eset.</w:t>
+      </w:r>
+      <w:r>
+        <w:t xml:space="preserve"> </w:t>
+      </w:r>
+    </w:p>
+    <w:p>
+      <w:pPr>
+        <w:spacing w:line="360" w:lineRule="auto"/>
+        <w:jc w:val="both"/>
+      </w:pPr>
+      <w:r>
+        <w:t>Kezdő értékek: maximum egy játékos, a játékos kezdeti zsetonegyenlege ezer zseton, nehézségi szorzó három, ezáltal az osztó kezdeti zsetonegyenlege háromezer</w:t>
+      </w:r>
+      <w:r>
+        <w:t>.</w:t>
+      </w:r>
+    </w:p>
+    <w:p>
+      <w:pPr>
+        <w:spacing w:line="360" w:lineRule="auto"/>
+        <w:jc w:val="both"/>
+      </w:pPr>
+      <w:r>
+        <w:t xml:space="preserve">Becenév elküldése: a játékos nem küldte el a becenevét, a szerver a </w:t>
+      </w:r>
+      <w:r>
+        <w:rPr>
+          <w:i/>
+        </w:rPr>
+        <w:t>„Player1”</w:t>
+      </w:r>
+      <w:r>
+        <w:t xml:space="preserve"> nevet adja a játékosnak.</w:t>
+      </w:r>
+    </w:p>
+    <w:p>
+      <w:pPr>
+        <w:spacing w:line="360" w:lineRule="auto"/>
+        <w:jc w:val="both"/>
+      </w:pPr>
+      <w:r>
+        <w:t xml:space="preserve">1. kör: </w:t>
+      </w:r>
+    </w:p>
+    <w:p>
+      <w:pPr>
+        <w:spacing w:line="360" w:lineRule="auto"/>
+        <w:jc w:val="both"/>
+      </w:pPr>
+      <w:r>
+        <w:t>A feltett tét kétszáz zseton.</w:t>
+      </w:r>
+    </w:p>
+    <w:p>
+      <w:pPr>
+        <w:spacing w:line="360" w:lineRule="auto"/>
+        <w:jc w:val="both"/>
+      </w:pPr>
+      <w:r>
+        <w:t>Player1 kőr hetes és káró hármas lapokat kapja, összegük tíz. Az osztó két kapott lapja közül a látható lap</w:t>
+      </w:r>
+      <w:r>
+        <w:t xml:space="preserve"> egy</w:t>
+      </w:r>
+      <w:r>
+        <w:t xml:space="preserve"> pikk tízes.</w:t>
+      </w:r>
+    </w:p>
+    <w:p>
+      <w:pPr>
+        <w:spacing w:line="360" w:lineRule="auto"/>
+        <w:jc w:val="both"/>
+      </w:pPr>
+      <w:r>
+        <w:t>Player1 a lap kérése mellett dönt, az esélye jó lapra száz százalék. A kapott lap treff kettes, a lapok összértéke tizenkettő.</w:t>
+      </w:r>
+    </w:p>
+    <w:p>
+      <w:pPr>
+        <w:spacing w:line="360" w:lineRule="auto"/>
+        <w:jc w:val="both"/>
+      </w:pPr>
+      <w:r>
+        <w:t xml:space="preserve">Player1 ismét a lap kérése mellett dönt, az </w:t>
+      </w:r>
+      <w:r>
+        <w:t>esélye jó lapra hatvanhét százalék. A kapott lap káró hatos, a lapok összértéke tizennyolc.</w:t>
+      </w:r>
+    </w:p>
+    <w:p>
+      <w:pPr>
+        <w:spacing w:line="360" w:lineRule="auto"/>
+        <w:jc w:val="both"/>
+      </w:pPr>
+      <w:r>
+        <w:t>Player1 esélye a jó lapra húsz százalék, a megállás mellett dönt, következik az osztó.</w:t>
+      </w:r>
+    </w:p>
+    <w:p>
+      <w:pPr>
+        <w:spacing w:line="360" w:lineRule="auto"/>
+        <w:jc w:val="both"/>
+      </w:pPr>
+      <w:r>
+        <w:t>Az osztó felfedi az eddig ismeretlen lapját, mely egy káró dáma. Lapjainak összértéke húsz, mely magasabb, mint Player1 lapjainak összértéke, ezért a megállás mellett dönt.</w:t>
+      </w:r>
+    </w:p>
+    <w:p>
+      <w:pPr>
+        <w:spacing w:line="360" w:lineRule="auto"/>
+        <w:jc w:val="both"/>
+      </w:pPr>
+      <w:r>
+        <w:t>Az osztó nyeri az első kört, új egyenlege háromezer-kétszáz. Player1 új egyenlege nyolcszáz.</w:t>
+      </w:r>
+    </w:p>
+    <w:p>
+      <w:pPr>
+        <w:spacing w:line="360" w:lineRule="auto"/>
+        <w:jc w:val="both"/>
+      </w:pPr>
+      <w:r>
+        <w:t>2. kör:</w:t>
+      </w:r>
+    </w:p>
+    <w:p>
+      <w:pPr>
+        <w:spacing w:line="360" w:lineRule="auto"/>
+        <w:jc w:val="both"/>
+      </w:pPr>
+      <w:r>
+        <w:lastRenderedPageBreak/>
+        <w:t>A feltett tét kétszáz zseton.</w:t>
+      </w:r>
+    </w:p>
+    <w:p>
+      <w:pPr>
+        <w:spacing w:line="360" w:lineRule="auto"/>
+        <w:jc w:val="both"/>
+      </w:pPr>
+      <w:r>
+        <w:t xml:space="preserve">Player1 kőr hetes és pikk király lapokat kapja, összegük tizenhét. Az osztó két kapott lapja közül a látható lap </w:t>
+      </w:r>
+      <w:r>
+        <w:t xml:space="preserve">egy </w:t>
+      </w:r>
+      <w:r>
+        <w:t>káró kilences.</w:t>
+      </w:r>
+    </w:p>
+    <w:p>
+      <w:pPr>
+        <w:spacing w:line="360" w:lineRule="auto"/>
+        <w:jc w:val="both"/>
+      </w:pPr>
+      <w:r>
+        <w:t>Player1 esélye a jó lapra harminckét százalék, a megállás mellett dönt, következik az osztó.</w:t>
+      </w:r>
+    </w:p>
+    <w:p>
+      <w:pPr>
+        <w:spacing w:line="360" w:lineRule="auto"/>
+        <w:jc w:val="both"/>
+      </w:pPr>
+      <w:r>
+        <w:t>Az osztó felfedi az eddig ismeretlen lapját, mely egy kőr hármas. Lapjainak összértéke tizenkettő, mely nem érte még el a tizenhetet és alacsonyabb, mint Player1 lapjainak összértéke, ezért a lap kérése mellett dönt.</w:t>
+      </w:r>
+    </w:p>
+    <w:p>
+      <w:pPr>
+        <w:spacing w:line="360" w:lineRule="auto"/>
+        <w:jc w:val="both"/>
+      </w:pPr>
+      <w:r>
+        <w:t xml:space="preserve">Az osztó </w:t>
+      </w:r>
+      <w:r>
+        <w:t>egy káró négyest kap. Lapjainak összértéke tizenhat, mely nem érte még el a tizenhetet és alacsonyabb, mint Player1 lapjainak összértéke, ezért a lap kérése mellett dönt.</w:t>
+      </w:r>
+    </w:p>
+    <w:p>
+      <w:pPr>
+        <w:spacing w:line="360" w:lineRule="auto"/>
+        <w:jc w:val="both"/>
+      </w:pPr>
+      <w:r>
+        <w:t>Az osztó egy kőr nyolcast kap. Lapjainak összértéke huszonnégy, mely túllépte a huszonegyet.</w:t>
+      </w:r>
+    </w:p>
+    <w:p>
+      <w:pPr>
+        <w:spacing w:line="360" w:lineRule="auto"/>
+        <w:jc w:val="both"/>
+      </w:pPr>
+      <w:r>
+        <w:t>Player1 nyeri a második kört, új egyenlege ezer. Az osztó új egyenlege háromezer.</w:t>
+      </w:r>
+    </w:p>
+    <w:p>
+      <w:pPr>
+        <w:spacing w:line="360" w:lineRule="auto"/>
+        <w:jc w:val="both"/>
+      </w:pPr>
+      <w:r>
+        <w:t>3. kör:</w:t>
+      </w:r>
+    </w:p>
+    <w:p>
+      <w:pPr>
+        <w:spacing w:line="360" w:lineRule="auto"/>
+        <w:jc w:val="both"/>
+      </w:pPr>
+      <w:r>
+        <w:t>A feltett tét ezer zseton.</w:t>
+      </w:r>
+    </w:p>
+    <w:p>
+      <w:pPr>
+        <w:spacing w:line="360" w:lineRule="auto"/>
+        <w:jc w:val="both"/>
+      </w:pPr>
+      <w:r>
+        <w:t>Player1 kőr bubi és kőr ötös lapokat kapja, összegük tizenöt. Az osztó két kapott lapja közül a látható lap egy pikk bubi.</w:t>
+      </w:r>
+    </w:p>
+    <w:p>
+      <w:pPr>
+        <w:spacing w:line="360" w:lineRule="auto"/>
+        <w:jc w:val="both"/>
+      </w:pPr>
+      <w:r>
+        <w:t>Player1 a lap kérése mellett dönt, az esélye jó lapra negyvenhat százalék. A kapott lap pikk tízes, a lapok összértéke huszonöt, mely túllépte a huszonegyet.</w:t>
+      </w:r>
+    </w:p>
+    <w:p>
+      <w:pPr>
+        <w:spacing w:line="360" w:lineRule="auto"/>
+        <w:jc w:val="both"/>
+      </w:pPr>
+      <w:r>
+        <w:t>Az osztó nyeri a harmadik kört, új egyenlege négyezer. Player1 új egyenlege nulla.</w:t>
+      </w:r>
+    </w:p>
+    <w:p>
+      <w:pPr>
+        <w:spacing w:line="360" w:lineRule="auto"/>
+        <w:jc w:val="both"/>
+      </w:pPr>
+      <w:r>
+        <w:t>Player1 zsetonegyenlege elfogyott, kiesett a játékból.</w:t>
+      </w:r>
+    </w:p>
+    <w:p>
+      <w:pPr>
+        <w:spacing w:line="360" w:lineRule="auto"/>
+        <w:jc w:val="both"/>
+      </w:pPr>
+      <w:r>
+        <w:t>A játéko</w:t>
+      </w:r>
+      <w:r>
+        <w:t>t</w:t>
+      </w:r>
+      <w:r>
+        <w:t xml:space="preserve"> az osztó nyeri.</w:t>
+      </w:r>
+    </w:p>
+    <w:p>
+      <w:pPr>
+        <w:spacing w:line="360" w:lineRule="auto"/>
+        <w:jc w:val="both"/>
+      </w:pPr>
+      <w:r>
+        <w:rPr>
+          <w:i/>
+        </w:rPr>
+        <w:t>2. eset.</w:t>
+      </w:r>
+      <w:r>
+        <w:t xml:space="preserve"> </w:t>
+      </w:r>
+    </w:p>
+    <w:p>
+      <w:pPr>
+        <w:spacing w:line="360" w:lineRule="auto"/>
+        <w:jc w:val="both"/>
+      </w:pPr>
+      <w:r>
+        <w:t>Kezdő értékek: maximum két játékos, a játékos kezdeti zsetonegyenlege ötszáz zseton, nehézségi szorzó kettő, ezáltal az osztó kezdeti zsetonegyenlege kétezer.</w:t>
+      </w:r>
+    </w:p>
+    <w:p>
+      <w:pPr>
+        <w:spacing w:line="360" w:lineRule="auto"/>
+        <w:jc w:val="both"/>
+      </w:pPr>
+      <w:r>
+        <w:lastRenderedPageBreak/>
+        <w:t xml:space="preserve">Becenév elküldése: az első játékos a </w:t>
+      </w:r>
+      <w:r>
+        <w:rPr>
+          <w:i/>
+        </w:rPr>
+        <w:t>„Jani”</w:t>
+      </w:r>
+      <w:r>
+        <w:t xml:space="preserve">, míg a második játékos a </w:t>
+      </w:r>
+      <w:r>
+        <w:rPr>
+          <w:i/>
+        </w:rPr>
+        <w:t>„Peti”</w:t>
+      </w:r>
+      <w:r>
+        <w:rPr>
+          <w:i/>
+        </w:rPr>
+        <w:t xml:space="preserve"> </w:t>
+      </w:r>
+      <w:r>
+        <w:t>becenevet küldi el.</w:t>
+      </w:r>
+    </w:p>
+    <w:p>
+      <w:pPr>
+        <w:spacing w:line="360" w:lineRule="auto"/>
+        <w:jc w:val="both"/>
+      </w:pPr>
+      <w:r>
+        <w:t>1. kör:</w:t>
+      </w:r>
+    </w:p>
+    <w:p>
+      <w:pPr>
+        <w:spacing w:line="360" w:lineRule="auto"/>
+        <w:jc w:val="both"/>
+      </w:pPr>
+      <w:r>
+        <w:t>Jani ötszáz zsetont, Peti szintén ötszáz zsetont tesz fel.</w:t>
+      </w:r>
+    </w:p>
+    <w:p>
+      <w:pPr>
+        <w:spacing w:line="360" w:lineRule="auto"/>
+        <w:jc w:val="both"/>
+      </w:pPr>
+      <w:r>
+        <w:t>Jani kőr dáma és kőr kettes lapokat kapja, összegük tizenkettő. Peti kőr király és kőr ász lapokat kapja, összegük huszonegy. Az osztó két kapott lapja közül a látható lap egy káró bubi.</w:t>
+      </w:r>
+    </w:p>
+    <w:p>
+      <w:pPr>
+        <w:spacing w:line="360" w:lineRule="auto"/>
+        <w:jc w:val="both"/>
+      </w:pPr>
+      <w:r>
+        <w:t>Jani a lap kérése mellett dönt, az esélye jó lapra hetven százalék. A kapott lap pikk hetes, a lapok összértéke tizenkilenc.</w:t>
+      </w:r>
+    </w:p>
+    <w:p>
+      <w:pPr>
+        <w:spacing w:line="360" w:lineRule="auto"/>
+        <w:jc w:val="both"/>
+      </w:pPr>
+      <w:r>
+        <w:t>Jani esélye a jó lapra tizenkét százalék, a megállás mellett dönt.</w:t>
+      </w:r>
+    </w:p>
+    <w:p>
+      <w:pPr>
+        <w:spacing w:line="360" w:lineRule="auto"/>
+        <w:jc w:val="both"/>
+      </w:pPr>
+      <w:r>
+        <w:t xml:space="preserve">Peti lapjainak az </w:t>
+      </w:r>
+      <w:r>
+        <w:t>összértéke</w:t>
+      </w:r>
+      <w:r>
+        <w:t xml:space="preserve"> huszonegy, így ő nyertesként tekinti meg a kör hátrelévő részét. Következik az osztó.</w:t>
+      </w:r>
+    </w:p>
+    <w:p>
+      <w:pPr>
+        <w:spacing w:line="360" w:lineRule="auto"/>
+        <w:jc w:val="both"/>
+      </w:pPr>
+      <w:r>
+        <w:t>Az osztó felfedi az eddig ismeretlen lapját, mely egy káró dáma. Lapjainak összértéke húsz, mely magasabb, mint tizenhét, ezért a megállás mellett dönt.</w:t>
+      </w:r>
+    </w:p>
+    <w:p>
+      <w:pPr>
+        <w:spacing w:line="360" w:lineRule="auto"/>
+        <w:jc w:val="both"/>
+      </w:pPr>
+      <w:r>
+        <w:t>Jani lapjainak összértéke tizenkilenc, az osztó lapjainak összértéke húsz, ezért Jani elveszti a kört. Jani új egyenlege nulla.</w:t>
+      </w:r>
+      <w:r>
+        <w:t xml:space="preserve"> Az osztó új egyenlege kétezer-ötszáz.</w:t>
+      </w:r>
+      <w:r>
+        <w:t xml:space="preserve"> Jani kies</w:t>
+      </w:r>
+      <w:r>
+        <w:t>ik</w:t>
+      </w:r>
+      <w:r>
+        <w:t xml:space="preserve"> a játékból.</w:t>
+      </w:r>
+    </w:p>
+    <w:p>
+      <w:pPr>
+        <w:spacing w:line="360" w:lineRule="auto"/>
+        <w:jc w:val="both"/>
+      </w:pPr>
+      <w:r>
+        <w:t>Peti lapjainak összértéke huszonegy és ezt két lapból sikerült elérnie. Peti új egyenlege ezerkétszázötven. Az osztó új egyenlege ezerhétszázötven.</w:t>
+      </w:r>
+    </w:p>
+    <w:p>
+      <w:pPr>
+        <w:spacing w:line="360" w:lineRule="auto"/>
+        <w:jc w:val="both"/>
+      </w:pPr>
+      <w:r>
+        <w:t>Az osztó negatív egyenleggel zárja a kört, ezért az első kört a játékosok nyerik.</w:t>
+      </w:r>
+    </w:p>
+    <w:p>
+      <w:pPr>
+        <w:spacing w:line="360" w:lineRule="auto"/>
+        <w:jc w:val="both"/>
+      </w:pPr>
+      <w:r>
+        <w:t>2. kör:</w:t>
+      </w:r>
+    </w:p>
+    <w:p>
+      <w:pPr>
+        <w:spacing w:line="360" w:lineRule="auto"/>
+        <w:jc w:val="both"/>
+      </w:pPr>
+      <w:r>
+        <w:t>Peti ezerkétszázötven zsetont tesz fel.</w:t>
+      </w:r>
+    </w:p>
+    <w:p>
+      <w:pPr>
+        <w:spacing w:line="360" w:lineRule="auto"/>
+        <w:jc w:val="both"/>
+      </w:pPr>
+      <w:r>
+        <w:t>Peti pikk kilences és káró dáma lapokat kapja, összegük tizenkilenc. Az osztó két kapott lapja közül a látható lap egy pikk hatos.</w:t>
+      </w:r>
+    </w:p>
+    <w:p>
+      <w:pPr>
+        <w:spacing w:line="360" w:lineRule="auto"/>
+        <w:jc w:val="both"/>
+      </w:pPr>
+      <w:r>
+        <w:t>Peti esélye a jó lapra tizenhat százalék, a megállás mellett dönt, következik az osztó.</w:t>
+      </w:r>
+    </w:p>
+    <w:p>
+      <w:pPr>
+        <w:spacing w:line="360" w:lineRule="auto"/>
+        <w:jc w:val="both"/>
+      </w:pPr>
+      <w:r>
+        <w:t>Az osztó felfedi az eddig ismeretlen lapját, mely egy kőr ötös. Lapjainak összértéke tizenegy, mely nem érte még el a tizenhetet és alacsonyabb, mint Peti lapjainak összértéke, ezért a lap kérése mellett dönt.</w:t>
+      </w:r>
+    </w:p>
+    <w:p>
+      <w:pPr>
+        <w:spacing w:line="360" w:lineRule="auto"/>
+        <w:jc w:val="both"/>
+      </w:pPr>
+      <w:r>
+        <w:lastRenderedPageBreak/>
+        <w:t>Az osztó egy treff ászt kap. Lapjainak összértéke tizenkettő, mely nem érte még el a tizenhetet és alacsonyabb, mint Peti lapjainak összértéke, ezért a lap kérése mellett dönt.</w:t>
+      </w:r>
+    </w:p>
+    <w:p>
+      <w:pPr>
+        <w:spacing w:line="360" w:lineRule="auto"/>
+        <w:jc w:val="both"/>
+      </w:pPr>
+      <w:r>
+        <w:t>Az osztó egy treff kettest kap. Lapjainak összértéke tizennégy, mely nem érte még el a tizenhetet és alacsonyabb, mint Peti lapjainak összértéke, ezért a lap kérése mellett dönt.</w:t>
+      </w:r>
+    </w:p>
+    <w:p>
+      <w:pPr>
+        <w:spacing w:line="360" w:lineRule="auto"/>
+        <w:jc w:val="both"/>
+      </w:pPr>
+      <w:r>
+        <w:t>Az osztó egy káró kilencest kap. Lapjainak összértéke huszonhárom, mely túllépte a huszonegyet, tehát az osztó veszít.</w:t>
+      </w:r>
+    </w:p>
+    <w:p>
+      <w:pPr>
+        <w:spacing w:line="360" w:lineRule="auto"/>
+        <w:jc w:val="both"/>
+      </w:pPr>
+      <w:r>
+        <w:t>Peti nyeri a második kört. Új egyenlege kétezerötszáz, az osztó új egyenlege ötszáz.</w:t>
+      </w:r>
+    </w:p>
+    <w:p>
+      <w:pPr>
+        <w:spacing w:line="360" w:lineRule="auto"/>
+        <w:jc w:val="both"/>
+      </w:pPr>
+      <w:r>
+        <w:t>3. kör:</w:t>
+      </w:r>
+    </w:p>
+    <w:p>
+      <w:pPr>
+        <w:spacing w:line="360" w:lineRule="auto"/>
+        <w:jc w:val="both"/>
+      </w:pPr>
+      <w:r>
+        <w:t>Petiötszáz zsetont tesz fel.</w:t>
+      </w:r>
+    </w:p>
+    <w:p>
+      <w:pPr>
+        <w:spacing w:line="360" w:lineRule="auto"/>
+        <w:jc w:val="both"/>
+      </w:pPr>
+      <w:r>
+        <w:t xml:space="preserve">Peti treff hetest és treff hatos lapokat kapja, összegük tizenhárom. Az osztó két kapott lapja közül a látható lap egy pikk </w:t>
+      </w:r>
+      <w:r>
+        <w:t>kettes</w:t>
+      </w:r>
+      <w:r>
+        <w:t>.</w:t>
+      </w:r>
+    </w:p>
+    <w:p>
+      <w:pPr>
+        <w:spacing w:line="360" w:lineRule="auto"/>
+        <w:jc w:val="both"/>
+      </w:pPr>
+      <w:r>
+        <w:t>Peti a lap kérése mellett dönt, az esélye jó lapra hatvan százalék. A kapott lap pikk hetes, a lapok összértéke húsz.</w:t>
+      </w:r>
+    </w:p>
+    <w:p>
+      <w:pPr>
+        <w:spacing w:line="360" w:lineRule="auto"/>
+        <w:jc w:val="both"/>
+      </w:pPr>
+      <w:r>
+        <w:t>Peti esélye a jó lapra nyolc százalék, a megállás mellett dönt, következik az osztó.</w:t>
+      </w:r>
+    </w:p>
+    <w:p>
+      <w:pPr>
+        <w:spacing w:line="360" w:lineRule="auto"/>
+        <w:jc w:val="both"/>
+      </w:pPr>
+      <w:r>
+        <w:t>Az osztó felfedi az eddig ismeretlen lapját, mely egy káró nyolcas. Lapjainak összértéke tíz, mely nem érte még el a tizenhetet és alacsonyabb, mint Peti lapjainak összértéke, ezért a lap kérése mellett dönt.</w:t>
+      </w:r>
+    </w:p>
+    <w:p>
+      <w:pPr>
+        <w:spacing w:line="360" w:lineRule="auto"/>
+        <w:jc w:val="both"/>
+      </w:pPr>
+      <w:r>
+        <w:t>Az osztó egy pikk hatost kap. Lapjainak összértéke tizenhat, mely nem érte még el a tizenhetet és alacsonyabb, mint Peti lapjainak összértéke, ezért a lap kérése mellett dönt.</w:t>
+      </w:r>
+    </w:p>
+    <w:p>
+      <w:pPr>
+        <w:spacing w:line="360" w:lineRule="auto"/>
+        <w:jc w:val="both"/>
+      </w:pPr>
+      <w:r>
+        <w:t>Az osztó egy kőr bubit kap. Lapjainak összértéke huszonhat, mely túllépte a huszonegyet, tehát az osztó veszít.</w:t>
+      </w:r>
+    </w:p>
+    <w:p>
+      <w:pPr>
+        <w:spacing w:line="360" w:lineRule="auto"/>
+        <w:jc w:val="both"/>
+      </w:pPr>
+      <w:r>
+        <w:t>Peti nyeri a harmadik kört. Új egyenlege háromezer, az osztó új egyenlege nulla.</w:t>
+      </w:r>
+    </w:p>
+    <w:p>
+      <w:pPr>
+        <w:spacing w:line="360" w:lineRule="auto"/>
+        <w:jc w:val="both"/>
+      </w:pPr>
+      <w:r>
+        <w:t>Az osztó egyenlege elfogyott.</w:t>
+      </w:r>
+    </w:p>
+    <w:p>
+      <w:pPr>
+        <w:spacing w:line="360" w:lineRule="auto"/>
+        <w:jc w:val="both"/>
+      </w:pPr>
+      <w:r>
+        <w:t>Peti képviseletében a játékosok nyerik a játékot.</w:t>
+      </w:r>
+    </w:p>
+    <w:p>
+      <w:pPr>
+        <w:spacing w:line="360" w:lineRule="auto"/>
+        <w:jc w:val="both"/>
+      </w:pPr>
+      <w:r>
+        <w:tab/>
+        <w:t>A játék a tesztelés során az elvárásoknak megfelelően működött. A számításokat pontosan elvégezte, a kommunikációt, valamint a játék helyesen és pontosan lebonyolította.</w:t>
+      </w:r>
     </w:p>
     <w:p>
       <w:pPr>
@@ -11405,8 +12546,9 @@
         <w:jc w:val="both"/>
       </w:pPr>
       <w:bookmarkStart w:id="59" w:name="_Toc513322668"/>
-      <w:bookmarkStart w:id="60" w:name="_Toc513549794"/>
-      <w:r>
+      <w:bookmarkStart w:id="60" w:name="_Toc513713348"/>
+      <w:r>
+        <w:lastRenderedPageBreak/>
         <w:t>Továbbfejlesztési lehetőségek</w:t>
       </w:r>
       <w:bookmarkEnd w:id="59"/>
@@ -11441,73 +12583,73 @@
         <w:jc w:val="both"/>
       </w:pPr>
       <w:r>
+        <w:tab/>
+        <w:t>Az általam elkészített játék nem tartalmaz minden funkciót, lehetőséget, melyek részei a legnépszerűbb változatokna</w:t>
+      </w:r>
+      <w:r>
+        <w:t>k</w:t>
+      </w:r>
+      <w:r>
+        <w:t>. Továbbfejlesztéssel integrálni lehet a duplázás, kettéosztás, biztosítás, valamint feladás lépéseit a játékban. Ezekkel létre lehetne hozni többféle játékmódot és a kliens dönthetne, hogy melyikkel szeretne játszani.</w:t>
+      </w:r>
+    </w:p>
+    <w:p>
+      <w:pPr>
+        <w:spacing w:line="360" w:lineRule="auto"/>
+        <w:jc w:val="both"/>
+      </w:pPr>
+      <w:r>
+        <w:tab/>
+        <w:t>A játék jelen állapotban csak az egy asztalnál tartózkodó játékosok számára teszi lehetővé a kommunikációt egymással. Egy lehetőség lenne az összes, adott pillanatban játékban lévő játékos számára egy közös kommunikációs csatorna létrehozása, így különböző asztalnál tartózkodó játékosok is tudnának kommunikálni egymással.</w:t>
+      </w:r>
+    </w:p>
+    <w:p>
+      <w:pPr>
+        <w:spacing w:line="360" w:lineRule="auto"/>
+        <w:jc w:val="both"/>
+      </w:pPr>
+      <w:r>
+        <w:tab/>
+        <w:t>Egy adatbázis létrehozása, valamint a játékkal való összekapcsolása lehetővé tenné a játékosok számára a regisztrációt</w:t>
+      </w:r>
+      <w:r>
+        <w:t>, így a korábban nyert zsetonösszegeket el lehetne menteni és később a játékosok ezek alapján tudnának játszani: gyarapítani azt és versenyezni a többi játékossal, a zsetonegyenlegek összegét illetően. A zsetonegyenleg kimerülése esetén a játékos kaphatna bizonyos időközönként zsetonokat a szervertől, így megelőzve azt, hogy a játékos újra regisztráljon a játszás érdekében.</w:t>
+      </w:r>
+    </w:p>
+    <w:p>
+      <w:pPr>
+        <w:spacing w:line="360" w:lineRule="auto"/>
+        <w:jc w:val="both"/>
+      </w:pPr>
+      <w:r>
+        <w:tab/>
+        <w:t>A kliensoldalon létre lehetne hozni különböző animációkat, melyek a játék vizuális élményén javítanának. Ilyen animáció lehetne lapok osztása során a kártyalap tényleges mozgása, tétrakás során a tét megjelenítése és mozgása.</w:t>
+      </w:r>
+    </w:p>
+    <w:p>
+      <w:pPr>
+        <w:spacing w:line="360" w:lineRule="auto"/>
+        <w:jc w:val="both"/>
+      </w:pPr>
+      <w:r>
+        <w:tab/>
+        <w:t xml:space="preserve">Hangok hozzáadása a játékhoz szintén a felhasználói élményt javítását erősítené. </w:t>
+      </w:r>
+      <w:r>
+        <w:t>Különböző hangok a figyelemfelkeltést segíthetik elő, valamint e</w:t>
+      </w:r>
+      <w:r>
+        <w:t>gy nyugtató háttérzene a kellemes időtöltés egyik lehetséges eleme.</w:t>
+      </w:r>
+    </w:p>
+    <w:p>
+      <w:pPr>
+        <w:spacing w:line="360" w:lineRule="auto"/>
+        <w:jc w:val="both"/>
+      </w:pPr>
+      <w:r>
         <w:lastRenderedPageBreak/>
         <w:tab/>
-        <w:t>Az általam elkészített játék nem tartalmaz minden funkciót, lehetőséget, melyek részei a legnépszerűbb változatokna</w:t>
-      </w:r>
-      <w:r>
-        <w:t>k</w:t>
-      </w:r>
-      <w:r>
-        <w:t>. Továbbfejlesztéssel integrálni lehet a duplázás, kettéosztás, biztosítás, valamint feladás lépéseit a játékban. Ezekkel létre lehetne hozni többféle játékmódot és a kliens dönthetne, hogy melyikkel szeretne játszani.</w:t>
-      </w:r>
-    </w:p>
-    <w:p>
-      <w:pPr>
-        <w:spacing w:line="360" w:lineRule="auto"/>
-        <w:jc w:val="both"/>
-      </w:pPr>
-      <w:r>
-        <w:tab/>
-        <w:t>A játék jelen állapotban csak az egy asztalnál tartózkodó játékosok számára teszi lehetővé a kommunikációt egymással. Egy lehetőség lenne az összes, adott pillanatban játékban lévő játékos számára egy közös kommunikációs csatorna létrehozása, így különböző asztalnál tartózkodó játékosok is tudnának kommunikálni egymással.</w:t>
-      </w:r>
-    </w:p>
-    <w:p>
-      <w:pPr>
-        <w:spacing w:line="360" w:lineRule="auto"/>
-        <w:jc w:val="both"/>
-      </w:pPr>
-      <w:r>
-        <w:tab/>
-        <w:t>Egy adatbázis létrehozása, valamint a játékkal való összekapcsolása lehetővé tenné a játékosok számára a regisztrációt</w:t>
-      </w:r>
-      <w:r>
-        <w:t>, így a korábban nyert zsetonösszegeket el lehetne menteni és később a játékosok ezek alapján tudnának játszani: gyarapítani azt és versenyezni a többi játékossal, a zsetonegyenlegek összegét illetően. A zsetonegyenleg kimerülése esetén a játékos kaphatna bizonyos időközönként zsetonokat a szervertől, így megelőzve azt, hogy a játékos újra regisztráljon a játszás érdekében.</w:t>
-      </w:r>
-    </w:p>
-    <w:p>
-      <w:pPr>
-        <w:spacing w:line="360" w:lineRule="auto"/>
-        <w:jc w:val="both"/>
-      </w:pPr>
-      <w:r>
-        <w:tab/>
-        <w:t>A kliensoldalon létre lehetne hozni különböző animációkat, melyek a játék vizuális élményén javítanának. Ilyen animáció lehetne lapok osztása során a kártyalap tényleges mozgása, tétrakás során a tét megjelenítése és mozgása.</w:t>
-      </w:r>
-    </w:p>
-    <w:p>
-      <w:pPr>
-        <w:spacing w:line="360" w:lineRule="auto"/>
-        <w:jc w:val="both"/>
-      </w:pPr>
-      <w:r>
-        <w:tab/>
-        <w:t xml:space="preserve">Hangok hozzáadása a játékhoz szintén a felhasználói élményt javítását erősítené. </w:t>
-      </w:r>
-      <w:r>
-        <w:t>Különböző hangok a figyelemfelkeltést segíthetik elő, valamint e</w:t>
-      </w:r>
-      <w:r>
-        <w:t>gy nyugtató háttérzene a kellemes időtöltés egyik lehetséges eleme.</w:t>
-      </w:r>
-    </w:p>
-    <w:p>
-      <w:pPr>
-        <w:spacing w:line="360" w:lineRule="auto"/>
-        <w:jc w:val="both"/>
-      </w:pPr>
-      <w:r>
-        <w:tab/>
         <w:t>Jelenleg nem módosítható időkorlátok módosítási lehetősége a szerver által. Ugyanis jelenleg a szerver üzenetek csak tíz másodpercig jelennek meg, valamint a játékosnak a tétrakás és a lapkérés esetén fél perc gondolkodási ideje van</w:t>
       </w:r>
       <w:r>
@@ -11521,12 +12663,15 @@
         <w:jc w:val="both"/>
       </w:pPr>
       <w:bookmarkStart w:id="61" w:name="_Toc513322669"/>
-      <w:bookmarkStart w:id="62" w:name="_Toc513549795"/>
+      <w:bookmarkStart w:id="62" w:name="_Toc513713349"/>
       <w:r>
         <w:lastRenderedPageBreak/>
-        <w:t>Összegző</w:t>
+        <w:t>Összegz</w:t>
       </w:r>
       <w:bookmarkEnd w:id="61"/>
+      <w:r>
+        <w:t>és</w:t>
+      </w:r>
       <w:bookmarkEnd w:id="62"/>
     </w:p>
     <w:p>
@@ -11622,8 +12767,6 @@
       </w:pPr>
       <w:r>
         <w:tab/>
-      </w:r>
-      <w:r>
         <w:t>Az elkészítéssel töltött idő véleményem szerint pozitív tapasztalatokkal szolgált és rengeteg új dolgot tanulhattam belőle, valamint gyakorolhattam, fejleszthettem a Java nyelv használatában és a programozásban szerzett eddigi tudásomat. Meg vagyok elégedve a munkám végeredményével és sikeresnek tekintem az elém tárult akadályok leküzdését.</w:t>
       </w:r>
     </w:p>
@@ -11634,16 +12777,228 @@
         <w:jc w:val="both"/>
       </w:pPr>
       <w:bookmarkStart w:id="63" w:name="_Toc513322670"/>
-      <w:bookmarkStart w:id="64" w:name="_Toc513549796"/>
+      <w:bookmarkStart w:id="64" w:name="_Toc513713350"/>
       <w:r>
         <w:lastRenderedPageBreak/>
         <w:t>Irodalomjegyzék</w:t>
       </w:r>
-      <w:bookmarkStart w:id="65" w:name="_GoBack"/>
       <w:bookmarkEnd w:id="63"/>
       <w:bookmarkEnd w:id="64"/>
+    </w:p>
+    <w:p>
+      <w:r>
+        <w:t xml:space="preserve">[1] </w:t>
+      </w:r>
+      <w:r>
+        <w:tab/>
+      </w:r>
+      <w:r>
+        <w:t>A</w:t>
+      </w:r>
+      <w:r>
+        <w:t xml:space="preserve"> Huszonegy játék leírása,</w:t>
+      </w:r>
+      <w:r>
+        <w:br/>
+      </w:r>
+      <w:r>
+        <w:tab/>
+      </w:r>
+      <w:r>
+        <w:t>Blackjack.org,</w:t>
+      </w:r>
+      <w:r>
+        <w:br/>
+      </w:r>
+      <w:r>
+        <w:rPr>
+          <w:i/>
+          <w:sz w:val="22"/>
+          <w:szCs w:val="22"/>
+        </w:rPr>
+        <w:t>http://hu.blackjack.org/blackjack-szabalyok/</w:t>
+      </w:r>
+      <w:r>
+        <w:br/>
+      </w:r>
+      <w:r>
+        <w:tab/>
+      </w:r>
+      <w:r>
+        <w:t>elérés dátuma: 2018. 05. 10.</w:t>
+      </w:r>
+      <w:bookmarkStart w:id="65" w:name="_GoBack"/>
       <w:bookmarkEnd w:id="65"/>
     </w:p>
+    <w:p>
+      <w:r>
+        <w:t>[2]</w:t>
+      </w:r>
+      <w:r>
+        <w:tab/>
+      </w:r>
+      <w:r>
+        <w:t>A Java SE leírása,</w:t>
+      </w:r>
+      <w:r>
+        <w:br/>
+      </w:r>
+      <w:r>
+        <w:tab/>
+      </w:r>
+      <w:r>
+        <w:t>Oracle,</w:t>
+      </w:r>
+      <w:r>
+        <w:t xml:space="preserve"> </w:t>
+      </w:r>
+      <w:r>
+        <w:br/>
+      </w:r>
+      <w:r>
+        <w:rPr>
+          <w:i/>
+          <w:sz w:val="22"/>
+          <w:szCs w:val="22"/>
+        </w:rPr>
+        <w:t>http://www.oracle.com/technetwork/java/javase/overview/index.html</w:t>
+      </w:r>
+      <w:r>
+        <w:rPr>
+          <w:i/>
+        </w:rPr>
+        <w:br/>
+      </w:r>
+      <w:r>
+        <w:tab/>
+        <w:t>elérés dátuma: 2018. 05. 10.</w:t>
+      </w:r>
+    </w:p>
+    <w:p>
+      <w:r>
+        <w:t>[</w:t>
+      </w:r>
+      <w:r>
+        <w:t>3</w:t>
+      </w:r>
+      <w:r>
+        <w:t>]</w:t>
+      </w:r>
+      <w:r>
+        <w:t xml:space="preserve"> </w:t>
+      </w:r>
+      <w:r>
+        <w:tab/>
+        <w:t xml:space="preserve">A </w:t>
+      </w:r>
+      <w:proofErr w:type="spellStart"/>
+      <w:r>
+        <w:t>JavaFX</w:t>
+      </w:r>
+      <w:proofErr w:type="spellEnd"/>
+      <w:r>
+        <w:t xml:space="preserve"> technológia leírása,</w:t>
+      </w:r>
+      <w:r>
+        <w:br/>
+      </w:r>
+      <w:r>
+        <w:tab/>
+      </w:r>
+      <w:r>
+        <w:t xml:space="preserve">Oracle, </w:t>
+      </w:r>
+      <w:r>
+        <w:br/>
+      </w:r>
+      <w:r>
+        <w:rPr>
+          <w:i/>
+          <w:sz w:val="22"/>
+          <w:szCs w:val="22"/>
+        </w:rPr>
+        <w:t>http://www.oracle.com/technetwork/java/javase/overview/javafx-overview-2158620.html</w:t>
+      </w:r>
+      <w:r>
+        <w:rPr>
+          <w:i/>
+        </w:rPr>
+        <w:br/>
+      </w:r>
+      <w:r>
+        <w:tab/>
+      </w:r>
+      <w:r>
+        <w:t>elérés dátuma: 2018. 05. 10.</w:t>
+      </w:r>
+    </w:p>
+    <w:p>
+      <w:r>
+        <w:t>[</w:t>
+      </w:r>
+      <w:r>
+        <w:t>4</w:t>
+      </w:r>
+      <w:r>
+        <w:t xml:space="preserve">] </w:t>
+      </w:r>
+      <w:r>
+        <w:tab/>
+        <w:t xml:space="preserve">A Java </w:t>
+      </w:r>
+      <w:proofErr w:type="spellStart"/>
+      <w:r>
+        <w:t>Extension</w:t>
+      </w:r>
+      <w:proofErr w:type="spellEnd"/>
+      <w:r>
+        <w:t xml:space="preserve"> </w:t>
+      </w:r>
+      <w:proofErr w:type="spellStart"/>
+      <w:r>
+        <w:t>Pack</w:t>
+      </w:r>
+      <w:proofErr w:type="spellEnd"/>
+      <w:r>
+        <w:t xml:space="preserve"> leírása,</w:t>
+      </w:r>
+      <w:r>
+        <w:br/>
+      </w:r>
+      <w:r>
+        <w:tab/>
+      </w:r>
+      <w:r>
+        <w:t xml:space="preserve">Microsoft, </w:t>
+      </w:r>
+      <w:r>
+        <w:tab/>
+      </w:r>
+      <w:r>
+        <w:br/>
+      </w:r>
+      <w:r>
+        <w:rPr>
+          <w:i/>
+          <w:sz w:val="22"/>
+          <w:szCs w:val="22"/>
+        </w:rPr>
+        <w:t>https://marketplace.visualstudio.com/items?itemName=vscjava.vscode-java-pack</w:t>
+      </w:r>
+      <w:r>
+        <w:rPr>
+          <w:i/>
+        </w:rPr>
+        <w:br/>
+      </w:r>
+      <w:r>
+        <w:tab/>
+      </w:r>
+      <w:r>
+        <w:t>elérés dátum: 2018. 05. 10.</w:t>
+      </w:r>
+    </w:p>
+    <w:p/>
     <w:sectPr>
       <w:headerReference w:type="default" r:id="rId22"/>
       <w:footerReference w:type="default" r:id="rId23"/>
@@ -11693,6 +13048,7 @@
         <w:docPartUnique/>
       </w:docPartObj>
     </w:sdtPr>
+    <w:sdtEndPr/>
     <w:sdtContent>
       <w:p>
         <w:pPr>
@@ -14900,6 +16256,95 @@
     </w:lvl>
   </w:abstractNum>
   <w:abstractNum w:abstractNumId="30" w15:restartNumberingAfterBreak="0">
+    <w:nsid w:val="75D247BF"/>
+    <w:multiLevelType w:val="hybridMultilevel"/>
+    <w:tmpl w:val="A7B0B240"/>
+    <w:lvl w:ilvl="0" w:tplc="040E000F">
+      <w:start w:val="1"/>
+      <w:numFmt w:val="decimal"/>
+      <w:lvlText w:val="%1."/>
+      <w:lvlJc w:val="left"/>
+      <w:pPr>
+        <w:ind w:left="720" w:hanging="360"/>
+      </w:pPr>
+      <w:rPr>
+        <w:rFonts w:hint="default"/>
+      </w:rPr>
+    </w:lvl>
+    <w:lvl w:ilvl="1" w:tplc="040E0019" w:tentative="1">
+      <w:start w:val="1"/>
+      <w:numFmt w:val="lowerLetter"/>
+      <w:lvlText w:val="%2."/>
+      <w:lvlJc w:val="left"/>
+      <w:pPr>
+        <w:ind w:left="1440" w:hanging="360"/>
+      </w:pPr>
+    </w:lvl>
+    <w:lvl w:ilvl="2" w:tplc="040E001B" w:tentative="1">
+      <w:start w:val="1"/>
+      <w:numFmt w:val="lowerRoman"/>
+      <w:lvlText w:val="%3."/>
+      <w:lvlJc w:val="right"/>
+      <w:pPr>
+        <w:ind w:left="2160" w:hanging="180"/>
+      </w:pPr>
+    </w:lvl>
+    <w:lvl w:ilvl="3" w:tplc="040E000F" w:tentative="1">
+      <w:start w:val="1"/>
+      <w:numFmt w:val="decimal"/>
+      <w:lvlText w:val="%4."/>
+      <w:lvlJc w:val="left"/>
+      <w:pPr>
+        <w:ind w:left="2880" w:hanging="360"/>
+      </w:pPr>
+    </w:lvl>
+    <w:lvl w:ilvl="4" w:tplc="040E0019" w:tentative="1">
+      <w:start w:val="1"/>
+      <w:numFmt w:val="lowerLetter"/>
+      <w:lvlText w:val="%5."/>
+      <w:lvlJc w:val="left"/>
+      <w:pPr>
+        <w:ind w:left="3600" w:hanging="360"/>
+      </w:pPr>
+    </w:lvl>
+    <w:lvl w:ilvl="5" w:tplc="040E001B" w:tentative="1">
+      <w:start w:val="1"/>
+      <w:numFmt w:val="lowerRoman"/>
+      <w:lvlText w:val="%6."/>
+      <w:lvlJc w:val="right"/>
+      <w:pPr>
+        <w:ind w:left="4320" w:hanging="180"/>
+      </w:pPr>
+    </w:lvl>
+    <w:lvl w:ilvl="6" w:tplc="040E000F" w:tentative="1">
+      <w:start w:val="1"/>
+      <w:numFmt w:val="decimal"/>
+      <w:lvlText w:val="%7."/>
+      <w:lvlJc w:val="left"/>
+      <w:pPr>
+        <w:ind w:left="5040" w:hanging="360"/>
+      </w:pPr>
+    </w:lvl>
+    <w:lvl w:ilvl="7" w:tplc="040E0019" w:tentative="1">
+      <w:start w:val="1"/>
+      <w:numFmt w:val="lowerLetter"/>
+      <w:lvlText w:val="%8."/>
+      <w:lvlJc w:val="left"/>
+      <w:pPr>
+        <w:ind w:left="5760" w:hanging="360"/>
+      </w:pPr>
+    </w:lvl>
+    <w:lvl w:ilvl="8" w:tplc="040E001B" w:tentative="1">
+      <w:start w:val="1"/>
+      <w:numFmt w:val="lowerRoman"/>
+      <w:lvlText w:val="%9."/>
+      <w:lvlJc w:val="right"/>
+      <w:pPr>
+        <w:ind w:left="6480" w:hanging="180"/>
+      </w:pPr>
+    </w:lvl>
+  </w:abstractNum>
+  <w:abstractNum w:abstractNumId="31" w15:restartNumberingAfterBreak="0">
     <w:nsid w:val="7CD12ADE"/>
     <w:multiLevelType w:val="hybridMultilevel"/>
     <w:tmpl w:val="B2E69FE2"/>
@@ -15007,7 +16452,7 @@
     <w:abstractNumId w:val="7"/>
   </w:num>
   <w:num w:numId="7">
-    <w:abstractNumId w:val="30"/>
+    <w:abstractNumId w:val="31"/>
   </w:num>
   <w:num w:numId="8">
     <w:abstractNumId w:val="11"/>
@@ -15080,6 +16525,9 @@
   </w:num>
   <w:num w:numId="31">
     <w:abstractNumId w:val="21"/>
+  </w:num>
+  <w:num w:numId="32">
+    <w:abstractNumId w:val="30"/>
   </w:num>
 </w:numbering>
 </file>
@@ -15954,7 +17402,7 @@
     <w:autoRedefine/>
     <w:uiPriority w:val="39"/>
     <w:unhideWhenUsed/>
-    <w:rsid w:val="00975E41"/>
+    <w:rsid w:val="007A6B39"/>
     <w:pPr>
       <w:tabs>
         <w:tab w:val="left" w:pos="440"/>
@@ -16341,7 +17789,7 @@
 </file>
 
 <file path=customXml/itemProps1.xml><?xml version="1.0" encoding="utf-8"?>
-<ds:datastoreItem xmlns:ds="http://schemas.openxmlformats.org/officeDocument/2006/customXml" ds:itemID="{2EF8D393-67C3-484C-876A-B7D6A71ECF47}">
+<ds:datastoreItem xmlns:ds="http://schemas.openxmlformats.org/officeDocument/2006/customXml" ds:itemID="{A1F1F46C-C558-42F0-A177-D7685ED2D560}">
   <ds:schemaRefs>
     <ds:schemaRef ds:uri="http://schemas.openxmlformats.org/officeDocument/2006/bibliography"/>
   </ds:schemaRefs>
